--- a/Graduation_project_python_Vyugar.docx
+++ b/Graduation_project_python_Vyugar.docx
@@ -670,7 +670,6 @@
           <w:sz w:val="28"/>
           <w:szCs w:val="28"/>
           <w:highlight w:val="white"/>
-          <w:lang w:val="ru-RU"/>
         </w:rPr>
       </w:pPr>
       <w:r>
@@ -687,31 +686,22 @@
       <w:pPr>
         <w:shd w:val="clear" w:color="auto" w:fill="FFFFFF"/>
         <w:spacing w:after="0" w:line="360" w:lineRule="auto"/>
-        <w:rPr>
-          <w:rFonts w:ascii="Times New Roman" w:hAnsi="Times New Roman" w:cs="Times New Roman"/>
-          <w:sz w:val="28"/>
-          <w:szCs w:val="28"/>
-          <w:highlight w:val="white"/>
-          <w:lang w:val="ru-RU"/>
-        </w:rPr>
-      </w:pPr>
-      <w:r>
-        <w:rPr>
-          <w:rFonts w:ascii="Times New Roman" w:hAnsi="Times New Roman" w:cs="Times New Roman"/>
-          <w:sz w:val="28"/>
-          <w:szCs w:val="28"/>
-          <w:lang w:val="ru-RU"/>
-        </w:rPr>
-        <w:t xml:space="preserve">1.4. </w:t>
-      </w:r>
-      <w:r>
-        <w:rPr>
-          <w:rFonts w:ascii="Times New Roman" w:hAnsi="Times New Roman" w:cs="Times New Roman"/>
-          <w:sz w:val="28"/>
-          <w:szCs w:val="28"/>
-          <w:lang w:val="ru-RU"/>
-        </w:rPr>
-        <w:t>Примеры успешных игр, созданных на Python</w:t>
+        <w:ind w:left="284"/>
+        <w:rPr>
+          <w:rFonts w:ascii="Times New Roman" w:hAnsi="Times New Roman" w:cs="Times New Roman"/>
+          <w:sz w:val="28"/>
+          <w:szCs w:val="28"/>
+          <w:highlight w:val="white"/>
+        </w:rPr>
+      </w:pPr>
+      <w:r>
+        <w:rPr>
+          <w:rFonts w:ascii="Times New Roman" w:hAnsi="Times New Roman" w:cs="Times New Roman"/>
+          <w:sz w:val="28"/>
+          <w:szCs w:val="28"/>
+          <w:highlight w:val="white"/>
+        </w:rPr>
+        <w:t>1.4. Примеры успешных игр, созданных на Python</w:t>
       </w:r>
     </w:p>
     <w:p>

--- a/Graduation_project_python_Vyugar.docx
+++ b/Graduation_project_python_Vyugar.docx
@@ -13,6 +13,7 @@
           <w:szCs w:val="28"/>
         </w:rPr>
       </w:pPr>
+      <w:proofErr w:type="spellStart"/>
       <w:r>
         <w:rPr>
           <w:rFonts w:ascii="Times New Roman" w:eastAsia="Times New Roman" w:hAnsi="Times New Roman" w:cs="Times New Roman"/>
@@ -21,6 +22,7 @@
         </w:rPr>
         <w:t>Geekbrains</w:t>
       </w:r>
+      <w:proofErr w:type="spellEnd"/>
     </w:p>
     <w:p>
       <w:pPr>
@@ -344,8 +346,19 @@
           <w:szCs w:val="28"/>
           <w:lang w:val="ru-RU"/>
         </w:rPr>
-        <w:t>Керимов Вьюгар Вагиф оглы</w:t>
-      </w:r>
+        <w:t xml:space="preserve">Керимов Вьюгар Вагиф </w:t>
+      </w:r>
+      <w:proofErr w:type="spellStart"/>
+      <w:r>
+        <w:rPr>
+          <w:rFonts w:ascii="Times New Roman" w:eastAsia="Times New Roman" w:hAnsi="Times New Roman" w:cs="Times New Roman"/>
+          <w:sz w:val="28"/>
+          <w:szCs w:val="28"/>
+          <w:lang w:val="ru-RU"/>
+        </w:rPr>
+        <w:t>оглы</w:t>
+      </w:r>
+      <w:proofErr w:type="spellEnd"/>
     </w:p>
     <w:p>
       <w:pPr>
@@ -940,6 +953,7 @@
         </w:rPr>
         <w:t xml:space="preserve"> </w:t>
       </w:r>
+      <w:proofErr w:type="spellStart"/>
       <w:r>
         <w:rPr>
           <w:rFonts w:ascii="Times New Roman" w:hAnsi="Times New Roman" w:cs="Times New Roman"/>
@@ -949,6 +963,7 @@
         </w:rPr>
         <w:t>Pygame</w:t>
       </w:r>
+      <w:proofErr w:type="spellEnd"/>
     </w:p>
     <w:p>
       <w:pPr>
@@ -1001,6 +1016,7 @@
         </w:rPr>
         <w:t xml:space="preserve"> </w:t>
       </w:r>
+      <w:proofErr w:type="spellStart"/>
       <w:r>
         <w:rPr>
           <w:rFonts w:ascii="Times New Roman" w:hAnsi="Times New Roman" w:cs="Times New Roman"/>
@@ -1010,6 +1026,7 @@
         </w:rPr>
         <w:t>Arcade</w:t>
       </w:r>
+      <w:proofErr w:type="spellEnd"/>
     </w:p>
     <w:p>
       <w:pPr>
@@ -1122,6 +1139,7 @@
         </w:rPr>
         <w:t xml:space="preserve">Обзор библиотеки </w:t>
       </w:r>
+      <w:proofErr w:type="spellStart"/>
       <w:r>
         <w:rPr>
           <w:rFonts w:ascii="Times New Roman" w:hAnsi="Times New Roman" w:cs="Times New Roman"/>
@@ -1130,6 +1148,7 @@
         </w:rPr>
         <w:t>Ursina</w:t>
       </w:r>
+      <w:proofErr w:type="spellEnd"/>
     </w:p>
     <w:p>
       <w:pPr>
@@ -1223,8 +1242,19 @@
           <w:szCs w:val="28"/>
           <w:lang w:val="ru-RU"/>
         </w:rPr>
-        <w:t>3.1. Разработка прототипа игры с использованием библиотеки Pygame</w:t>
-      </w:r>
+        <w:t xml:space="preserve">3.1. Разработка прототипа игры с использованием библиотеки </w:t>
+      </w:r>
+      <w:proofErr w:type="spellStart"/>
+      <w:r>
+        <w:rPr>
+          <w:rFonts w:ascii="Times New Roman" w:hAnsi="Times New Roman" w:cs="Times New Roman"/>
+          <w:sz w:val="28"/>
+          <w:szCs w:val="28"/>
+          <w:lang w:val="ru-RU"/>
+        </w:rPr>
+        <w:t>Pygame</w:t>
+      </w:r>
+      <w:proofErr w:type="spellEnd"/>
     </w:p>
     <w:p>
       <w:pPr>
@@ -1267,30 +1297,19 @@
           <w:szCs w:val="28"/>
           <w:lang w:val="ru-RU"/>
         </w:rPr>
-        <w:t>3.3. Разработка прототипа игры с использованием библиотеки Ursina</w:t>
-      </w:r>
-    </w:p>
-    <w:p>
-      <w:pPr>
-        <w:shd w:val="clear" w:color="auto" w:fill="FFFFFF"/>
-        <w:spacing w:after="0" w:line="360" w:lineRule="auto"/>
-        <w:ind w:left="426"/>
-        <w:rPr>
-          <w:rFonts w:ascii="Times New Roman" w:hAnsi="Times New Roman" w:cs="Times New Roman"/>
-          <w:sz w:val="28"/>
-          <w:szCs w:val="28"/>
-          <w:lang w:val="ru-RU"/>
-        </w:rPr>
-      </w:pPr>
-      <w:r>
-        <w:rPr>
-          <w:rFonts w:ascii="Times New Roman" w:hAnsi="Times New Roman" w:cs="Times New Roman"/>
-          <w:sz w:val="28"/>
-          <w:szCs w:val="28"/>
-          <w:lang w:val="ru-RU"/>
-        </w:rPr>
-        <w:t>3.4. Разработка прототипа игры с использованием библиотеки Harfang3D</w:t>
-      </w:r>
+        <w:t xml:space="preserve">3.3. Разработка прототипа игры с использованием библиотеки </w:t>
+      </w:r>
+      <w:proofErr w:type="spellStart"/>
+      <w:r>
+        <w:rPr>
+          <w:rFonts w:ascii="Times New Roman" w:hAnsi="Times New Roman" w:cs="Times New Roman"/>
+          <w:sz w:val="28"/>
+          <w:szCs w:val="28"/>
+          <w:lang w:val="ru-RU"/>
+        </w:rPr>
+        <w:t>Ursina</w:t>
+      </w:r>
+      <w:proofErr w:type="spellEnd"/>
     </w:p>
     <w:p>
       <w:pPr>
@@ -1506,6 +1525,7 @@
           <w:lang w:val="ru-RU"/>
         </w:rPr>
       </w:pPr>
+      <w:proofErr w:type="spellStart"/>
       <w:r>
         <w:rPr>
           <w:rFonts w:ascii="Times New Roman" w:hAnsi="Times New Roman" w:cs="Times New Roman"/>
@@ -1517,6 +1537,7 @@
         </w:rPr>
         <w:t>Геймдев</w:t>
       </w:r>
+      <w:proofErr w:type="spellEnd"/>
       <w:r>
         <w:rPr>
           <w:rFonts w:ascii="Times New Roman" w:hAnsi="Times New Roman" w:cs="Times New Roman"/>
@@ -1527,14 +1548,65 @@
         </w:rPr>
         <w:t xml:space="preserve"> – </w:t>
       </w:r>
-      <w:r>
-        <w:rPr>
-          <w:rFonts w:ascii="Times New Roman" w:hAnsi="Times New Roman" w:cs="Times New Roman"/>
-          <w:sz w:val="28"/>
-          <w:szCs w:val="28"/>
-          <w:highlight w:val="white"/>
-        </w:rPr>
-        <w:t>GameDev (от английского games development – «разработка игр») – процесс создания игры: от разработки и дизайна до выпуска на рынок</w:t>
+      <w:proofErr w:type="spellStart"/>
+      <w:r>
+        <w:rPr>
+          <w:rFonts w:ascii="Times New Roman" w:hAnsi="Times New Roman" w:cs="Times New Roman"/>
+          <w:sz w:val="28"/>
+          <w:szCs w:val="28"/>
+          <w:highlight w:val="white"/>
+        </w:rPr>
+        <w:t>GameDev</w:t>
+      </w:r>
+      <w:proofErr w:type="spellEnd"/>
+      <w:r>
+        <w:rPr>
+          <w:rFonts w:ascii="Times New Roman" w:hAnsi="Times New Roman" w:cs="Times New Roman"/>
+          <w:sz w:val="28"/>
+          <w:szCs w:val="28"/>
+          <w:highlight w:val="white"/>
+        </w:rPr>
+        <w:t xml:space="preserve"> (от английского </w:t>
+      </w:r>
+      <w:proofErr w:type="spellStart"/>
+      <w:r>
+        <w:rPr>
+          <w:rFonts w:ascii="Times New Roman" w:hAnsi="Times New Roman" w:cs="Times New Roman"/>
+          <w:sz w:val="28"/>
+          <w:szCs w:val="28"/>
+          <w:highlight w:val="white"/>
+        </w:rPr>
+        <w:t>games</w:t>
+      </w:r>
+      <w:proofErr w:type="spellEnd"/>
+      <w:r>
+        <w:rPr>
+          <w:rFonts w:ascii="Times New Roman" w:hAnsi="Times New Roman" w:cs="Times New Roman"/>
+          <w:sz w:val="28"/>
+          <w:szCs w:val="28"/>
+          <w:highlight w:val="white"/>
+        </w:rPr>
+        <w:t xml:space="preserve"> </w:t>
+      </w:r>
+      <w:proofErr w:type="spellStart"/>
+      <w:r>
+        <w:rPr>
+          <w:rFonts w:ascii="Times New Roman" w:hAnsi="Times New Roman" w:cs="Times New Roman"/>
+          <w:sz w:val="28"/>
+          <w:szCs w:val="28"/>
+          <w:highlight w:val="white"/>
+        </w:rPr>
+        <w:t>development</w:t>
+      </w:r>
+      <w:proofErr w:type="spellEnd"/>
+      <w:r>
+        <w:rPr>
+          <w:rFonts w:ascii="Times New Roman" w:hAnsi="Times New Roman" w:cs="Times New Roman"/>
+          <w:sz w:val="28"/>
+          <w:szCs w:val="28"/>
+          <w:highlight w:val="white"/>
+        </w:rPr>
+        <w:t xml:space="preserve"> – «разработка игр») – процесс создания игры: от разработки и дизайна до выпуска на рынок</w:t>
       </w:r>
       <w:r>
         <w:rPr>
@@ -1571,16 +1643,29 @@
         </w:rPr>
         <w:t>И</w:t>
       </w:r>
-      <w:r>
-        <w:rPr>
-          <w:rFonts w:ascii="Times New Roman" w:hAnsi="Times New Roman" w:cs="Times New Roman"/>
-          <w:b/>
-          <w:bCs/>
-          <w:sz w:val="28"/>
-          <w:szCs w:val="28"/>
-          <w:highlight w:val="white"/>
-        </w:rPr>
-        <w:t>нди-игр</w:t>
+      <w:proofErr w:type="spellStart"/>
+      <w:r>
+        <w:rPr>
+          <w:rFonts w:ascii="Times New Roman" w:hAnsi="Times New Roman" w:cs="Times New Roman"/>
+          <w:b/>
+          <w:bCs/>
+          <w:sz w:val="28"/>
+          <w:szCs w:val="28"/>
+          <w:highlight w:val="white"/>
+        </w:rPr>
+        <w:t>нди</w:t>
+      </w:r>
+      <w:proofErr w:type="spellEnd"/>
+      <w:r>
+        <w:rPr>
+          <w:rFonts w:ascii="Times New Roman" w:hAnsi="Times New Roman" w:cs="Times New Roman"/>
+          <w:b/>
+          <w:bCs/>
+          <w:sz w:val="28"/>
+          <w:szCs w:val="28"/>
+          <w:highlight w:val="white"/>
+        </w:rPr>
+        <w:t>-игр</w:t>
       </w:r>
       <w:r>
         <w:rPr>
@@ -1717,16 +1802,29 @@
         </w:rPr>
         <w:t>Х</w:t>
       </w:r>
-      <w:r>
-        <w:rPr>
-          <w:rFonts w:ascii="Times New Roman" w:hAnsi="Times New Roman" w:cs="Times New Roman"/>
-          <w:b/>
-          <w:bCs/>
-          <w:sz w:val="28"/>
-          <w:szCs w:val="28"/>
-          <w:highlight w:val="white"/>
-        </w:rPr>
-        <w:t>обби-проект</w:t>
+      <w:proofErr w:type="spellStart"/>
+      <w:r>
+        <w:rPr>
+          <w:rFonts w:ascii="Times New Roman" w:hAnsi="Times New Roman" w:cs="Times New Roman"/>
+          <w:b/>
+          <w:bCs/>
+          <w:sz w:val="28"/>
+          <w:szCs w:val="28"/>
+          <w:highlight w:val="white"/>
+        </w:rPr>
+        <w:t>обби</w:t>
+      </w:r>
+      <w:proofErr w:type="spellEnd"/>
+      <w:r>
+        <w:rPr>
+          <w:rFonts w:ascii="Times New Roman" w:hAnsi="Times New Roman" w:cs="Times New Roman"/>
+          <w:b/>
+          <w:bCs/>
+          <w:sz w:val="28"/>
+          <w:szCs w:val="28"/>
+          <w:highlight w:val="white"/>
+        </w:rPr>
+        <w:t>-проект</w:t>
       </w:r>
       <w:r>
         <w:rPr>
@@ -1943,7 +2041,27 @@
           <w:szCs w:val="28"/>
           <w:lang w:val="ru-RU"/>
         </w:rPr>
-        <w:t xml:space="preserve"> - мультипарадигмальный высокоуровневый язык программирования общего назначения с динамической строгой типизацией и автоматическим управлением памятью, ориентированный на повышение производительности разработчика, читаемости кода и его качества, а также на обеспечение переносимости написанных на нём программ.</w:t>
+        <w:t xml:space="preserve"> - </w:t>
+      </w:r>
+      <w:proofErr w:type="spellStart"/>
+      <w:r>
+        <w:rPr>
+          <w:rFonts w:ascii="Times New Roman" w:hAnsi="Times New Roman" w:cs="Times New Roman"/>
+          <w:sz w:val="28"/>
+          <w:szCs w:val="28"/>
+          <w:lang w:val="ru-RU"/>
+        </w:rPr>
+        <w:t>мультипарадигмальный</w:t>
+      </w:r>
+      <w:proofErr w:type="spellEnd"/>
+      <w:r>
+        <w:rPr>
+          <w:rFonts w:ascii="Times New Roman" w:hAnsi="Times New Roman" w:cs="Times New Roman"/>
+          <w:sz w:val="28"/>
+          <w:szCs w:val="28"/>
+          <w:lang w:val="ru-RU"/>
+        </w:rPr>
+        <w:t xml:space="preserve"> высокоуровневый язык программирования общего назначения с динамической строгой типизацией и автоматическим управлением памятью, ориентированный на повышение производительности разработчика, читаемости кода и его качества, а также на обеспечение переносимости написанных на нём программ.</w:t>
       </w:r>
     </w:p>
     <w:p>
@@ -2283,7 +2401,47 @@
           <w:szCs w:val="28"/>
           <w:lang w:val="ru-RU"/>
         </w:rPr>
-        <w:t xml:space="preserve">Python, благодаря своей простоте, читаемости и широкому выбору библиотек, становится популярным выбором для разработки игр как у начинающих разработчиков, так и у профессионалов. Библиотеки, такие как Pygame, Arcade и Panda3D, позволяют эффективно реализовывать игровые проекты разного уровня сложности </w:t>
+        <w:t xml:space="preserve">Python, благодаря своей простоте, читаемости и широкому выбору библиотек, становится популярным выбором для разработки игр как у начинающих разработчиков, так и у профессионалов. Библиотеки, такие как </w:t>
+      </w:r>
+      <w:proofErr w:type="spellStart"/>
+      <w:r>
+        <w:rPr>
+          <w:rFonts w:ascii="Times New Roman" w:hAnsi="Times New Roman" w:cs="Times New Roman"/>
+          <w:sz w:val="28"/>
+          <w:szCs w:val="28"/>
+          <w:lang w:val="ru-RU"/>
+        </w:rPr>
+        <w:t>Pygame</w:t>
+      </w:r>
+      <w:proofErr w:type="spellEnd"/>
+      <w:r>
+        <w:rPr>
+          <w:rFonts w:ascii="Times New Roman" w:hAnsi="Times New Roman" w:cs="Times New Roman"/>
+          <w:sz w:val="28"/>
+          <w:szCs w:val="28"/>
+          <w:lang w:val="ru-RU"/>
+        </w:rPr>
+        <w:t xml:space="preserve">, </w:t>
+      </w:r>
+      <w:proofErr w:type="spellStart"/>
+      <w:r>
+        <w:rPr>
+          <w:rFonts w:ascii="Times New Roman" w:hAnsi="Times New Roman" w:cs="Times New Roman"/>
+          <w:sz w:val="28"/>
+          <w:szCs w:val="28"/>
+          <w:lang w:val="ru-RU"/>
+        </w:rPr>
+        <w:t>Arcade</w:t>
+      </w:r>
+      <w:proofErr w:type="spellEnd"/>
+      <w:r>
+        <w:rPr>
+          <w:rFonts w:ascii="Times New Roman" w:hAnsi="Times New Roman" w:cs="Times New Roman"/>
+          <w:sz w:val="28"/>
+          <w:szCs w:val="28"/>
+          <w:lang w:val="ru-RU"/>
+        </w:rPr>
+        <w:t xml:space="preserve"> и Panda3D, позволяют эффективно реализовывать игровые проекты разного уровня сложности </w:t>
       </w:r>
       <w:r>
         <w:rPr>
@@ -2619,14 +2777,25 @@
         </w:rPr>
         <w:t>Многие начинающие разработчики сталкиваются с трудностями при использовании Python для создания и</w:t>
       </w:r>
-      <w:r>
-        <w:rPr>
-          <w:rFonts w:ascii="Times New Roman" w:hAnsi="Times New Roman" w:cs="Times New Roman"/>
-          <w:sz w:val="28"/>
-          <w:szCs w:val="28"/>
-          <w:lang w:val="ru-RU"/>
-        </w:rPr>
-        <w:t>гр, включая:</w:t>
+      <w:proofErr w:type="spellStart"/>
+      <w:r>
+        <w:rPr>
+          <w:rFonts w:ascii="Times New Roman" w:hAnsi="Times New Roman" w:cs="Times New Roman"/>
+          <w:sz w:val="28"/>
+          <w:szCs w:val="28"/>
+          <w:lang w:val="ru-RU"/>
+        </w:rPr>
+        <w:t>гр</w:t>
+      </w:r>
+      <w:proofErr w:type="spellEnd"/>
+      <w:r>
+        <w:rPr>
+          <w:rFonts w:ascii="Times New Roman" w:hAnsi="Times New Roman" w:cs="Times New Roman"/>
+          <w:sz w:val="28"/>
+          <w:szCs w:val="28"/>
+          <w:lang w:val="ru-RU"/>
+        </w:rPr>
+        <w:t>, включая:</w:t>
       </w:r>
     </w:p>
     <w:p>
@@ -2743,7 +2912,47 @@
           <w:szCs w:val="28"/>
           <w:highlight w:val="white"/>
         </w:rPr>
-        <w:t>таких как Pygame, Arcade или Panda3D</w:t>
+        <w:t xml:space="preserve">таких как </w:t>
+      </w:r>
+      <w:proofErr w:type="spellStart"/>
+      <w:r>
+        <w:rPr>
+          <w:rFonts w:ascii="Times New Roman" w:hAnsi="Times New Roman" w:cs="Times New Roman"/>
+          <w:sz w:val="28"/>
+          <w:szCs w:val="28"/>
+          <w:highlight w:val="white"/>
+        </w:rPr>
+        <w:t>Pygame</w:t>
+      </w:r>
+      <w:proofErr w:type="spellEnd"/>
+      <w:r>
+        <w:rPr>
+          <w:rFonts w:ascii="Times New Roman" w:hAnsi="Times New Roman" w:cs="Times New Roman"/>
+          <w:sz w:val="28"/>
+          <w:szCs w:val="28"/>
+          <w:highlight w:val="white"/>
+        </w:rPr>
+        <w:t xml:space="preserve">, </w:t>
+      </w:r>
+      <w:proofErr w:type="spellStart"/>
+      <w:r>
+        <w:rPr>
+          <w:rFonts w:ascii="Times New Roman" w:hAnsi="Times New Roman" w:cs="Times New Roman"/>
+          <w:sz w:val="28"/>
+          <w:szCs w:val="28"/>
+          <w:highlight w:val="white"/>
+        </w:rPr>
+        <w:t>Arcade</w:t>
+      </w:r>
+      <w:proofErr w:type="spellEnd"/>
+      <w:r>
+        <w:rPr>
+          <w:rFonts w:ascii="Times New Roman" w:hAnsi="Times New Roman" w:cs="Times New Roman"/>
+          <w:sz w:val="28"/>
+          <w:szCs w:val="28"/>
+          <w:highlight w:val="white"/>
+        </w:rPr>
+        <w:t xml:space="preserve"> или Panda3D</w:t>
       </w:r>
       <w:r>
         <w:rPr>
@@ -2966,7 +3175,47 @@
           <w:szCs w:val="28"/>
           <w:lang w:val="ru-RU"/>
         </w:rPr>
-        <w:t>Исследовать возможности Python для создания игр, включая обзор его библиотек и игровых движков (Pygame, Arcade, Panda3D и др.).</w:t>
+        <w:t>Исследовать возможности Python для создания игр, включая обзор его библиотек и игровых движков (</w:t>
+      </w:r>
+      <w:proofErr w:type="spellStart"/>
+      <w:r>
+        <w:rPr>
+          <w:rFonts w:ascii="Times New Roman" w:hAnsi="Times New Roman" w:cs="Times New Roman"/>
+          <w:sz w:val="28"/>
+          <w:szCs w:val="28"/>
+          <w:lang w:val="ru-RU"/>
+        </w:rPr>
+        <w:t>Pygame</w:t>
+      </w:r>
+      <w:proofErr w:type="spellEnd"/>
+      <w:r>
+        <w:rPr>
+          <w:rFonts w:ascii="Times New Roman" w:hAnsi="Times New Roman" w:cs="Times New Roman"/>
+          <w:sz w:val="28"/>
+          <w:szCs w:val="28"/>
+          <w:lang w:val="ru-RU"/>
+        </w:rPr>
+        <w:t xml:space="preserve">, </w:t>
+      </w:r>
+      <w:proofErr w:type="spellStart"/>
+      <w:r>
+        <w:rPr>
+          <w:rFonts w:ascii="Times New Roman" w:hAnsi="Times New Roman" w:cs="Times New Roman"/>
+          <w:sz w:val="28"/>
+          <w:szCs w:val="28"/>
+          <w:lang w:val="ru-RU"/>
+        </w:rPr>
+        <w:t>Arcade</w:t>
+      </w:r>
+      <w:proofErr w:type="spellEnd"/>
+      <w:r>
+        <w:rPr>
+          <w:rFonts w:ascii="Times New Roman" w:hAnsi="Times New Roman" w:cs="Times New Roman"/>
+          <w:sz w:val="28"/>
+          <w:szCs w:val="28"/>
+          <w:lang w:val="ru-RU"/>
+        </w:rPr>
+        <w:t>, Panda3D и др.).</w:t>
       </w:r>
     </w:p>
     <w:p>
@@ -3223,14 +3472,25 @@
           <w:highlight w:val="white"/>
         </w:rPr>
       </w:pPr>
-      <w:r>
-        <w:rPr>
-          <w:rFonts w:ascii="Times New Roman" w:hAnsi="Times New Roman" w:cs="Times New Roman"/>
-          <w:sz w:val="28"/>
-          <w:szCs w:val="28"/>
-          <w:highlight w:val="white"/>
-        </w:rPr>
-        <w:t xml:space="preserve">Pygame </w:t>
+      <w:proofErr w:type="spellStart"/>
+      <w:r>
+        <w:rPr>
+          <w:rFonts w:ascii="Times New Roman" w:hAnsi="Times New Roman" w:cs="Times New Roman"/>
+          <w:sz w:val="28"/>
+          <w:szCs w:val="28"/>
+          <w:highlight w:val="white"/>
+        </w:rPr>
+        <w:t>Pygame</w:t>
+      </w:r>
+      <w:proofErr w:type="spellEnd"/>
+      <w:r>
+        <w:rPr>
+          <w:rFonts w:ascii="Times New Roman" w:hAnsi="Times New Roman" w:cs="Times New Roman"/>
+          <w:sz w:val="28"/>
+          <w:szCs w:val="28"/>
+          <w:highlight w:val="white"/>
+        </w:rPr>
+        <w:t xml:space="preserve"> </w:t>
       </w:r>
       <w:r>
         <w:rPr>
@@ -3269,14 +3529,25 @@
           <w:highlight w:val="white"/>
         </w:rPr>
       </w:pPr>
-      <w:r>
-        <w:rPr>
-          <w:rFonts w:ascii="Times New Roman" w:hAnsi="Times New Roman" w:cs="Times New Roman"/>
-          <w:sz w:val="28"/>
-          <w:szCs w:val="28"/>
-          <w:highlight w:val="white"/>
-        </w:rPr>
-        <w:t xml:space="preserve">Arcade </w:t>
+      <w:proofErr w:type="spellStart"/>
+      <w:r>
+        <w:rPr>
+          <w:rFonts w:ascii="Times New Roman" w:hAnsi="Times New Roman" w:cs="Times New Roman"/>
+          <w:sz w:val="28"/>
+          <w:szCs w:val="28"/>
+          <w:highlight w:val="white"/>
+        </w:rPr>
+        <w:t>Arcade</w:t>
+      </w:r>
+      <w:proofErr w:type="spellEnd"/>
+      <w:r>
+        <w:rPr>
+          <w:rFonts w:ascii="Times New Roman" w:hAnsi="Times New Roman" w:cs="Times New Roman"/>
+          <w:sz w:val="28"/>
+          <w:szCs w:val="28"/>
+          <w:highlight w:val="white"/>
+        </w:rPr>
+        <w:t xml:space="preserve"> </w:t>
       </w:r>
       <w:r>
         <w:rPr>
@@ -3359,14 +3630,25 @@
           <w:highlight w:val="white"/>
         </w:rPr>
       </w:pPr>
-      <w:r>
-        <w:rPr>
-          <w:rFonts w:ascii="Times New Roman" w:hAnsi="Times New Roman" w:cs="Times New Roman"/>
-          <w:sz w:val="28"/>
-          <w:szCs w:val="28"/>
-          <w:highlight w:val="white"/>
-        </w:rPr>
-        <w:t xml:space="preserve">PyOpenGL </w:t>
+      <w:proofErr w:type="spellStart"/>
+      <w:r>
+        <w:rPr>
+          <w:rFonts w:ascii="Times New Roman" w:hAnsi="Times New Roman" w:cs="Times New Roman"/>
+          <w:sz w:val="28"/>
+          <w:szCs w:val="28"/>
+          <w:highlight w:val="white"/>
+        </w:rPr>
+        <w:t>PyOpenGL</w:t>
+      </w:r>
+      <w:proofErr w:type="spellEnd"/>
+      <w:r>
+        <w:rPr>
+          <w:rFonts w:ascii="Times New Roman" w:hAnsi="Times New Roman" w:cs="Times New Roman"/>
+          <w:sz w:val="28"/>
+          <w:szCs w:val="28"/>
+          <w:highlight w:val="white"/>
+        </w:rPr>
+        <w:t xml:space="preserve"> </w:t>
       </w:r>
       <w:r>
         <w:rPr>
@@ -3404,14 +3686,25 @@
           <w:highlight w:val="white"/>
         </w:rPr>
       </w:pPr>
-      <w:r>
-        <w:rPr>
-          <w:rFonts w:ascii="Times New Roman" w:hAnsi="Times New Roman" w:cs="Times New Roman"/>
-          <w:sz w:val="28"/>
-          <w:szCs w:val="28"/>
-          <w:highlight w:val="white"/>
-        </w:rPr>
-        <w:t>Ursina – популярная библиотека для создания 2D и 3D игр.</w:t>
+      <w:proofErr w:type="spellStart"/>
+      <w:r>
+        <w:rPr>
+          <w:rFonts w:ascii="Times New Roman" w:hAnsi="Times New Roman" w:cs="Times New Roman"/>
+          <w:sz w:val="28"/>
+          <w:szCs w:val="28"/>
+          <w:highlight w:val="white"/>
+        </w:rPr>
+        <w:t>Ursina</w:t>
+      </w:r>
+      <w:proofErr w:type="spellEnd"/>
+      <w:r>
+        <w:rPr>
+          <w:rFonts w:ascii="Times New Roman" w:hAnsi="Times New Roman" w:cs="Times New Roman"/>
+          <w:sz w:val="28"/>
+          <w:szCs w:val="28"/>
+          <w:highlight w:val="white"/>
+        </w:rPr>
+        <w:t xml:space="preserve"> – популярная библиотека для создания 2D и 3D игр.</w:t>
       </w:r>
     </w:p>
     <w:p>
@@ -3508,7 +3801,27 @@
           <w:szCs w:val="28"/>
           <w:highlight w:val="white"/>
         </w:rPr>
-        <w:t>Среды разработки: PyCharm, Visual Studio Code</w:t>
+        <w:t xml:space="preserve">Среды разработки: </w:t>
+      </w:r>
+      <w:proofErr w:type="spellStart"/>
+      <w:r>
+        <w:rPr>
+          <w:rFonts w:ascii="Times New Roman" w:hAnsi="Times New Roman" w:cs="Times New Roman"/>
+          <w:sz w:val="28"/>
+          <w:szCs w:val="28"/>
+          <w:highlight w:val="white"/>
+        </w:rPr>
+        <w:t>PyCharm</w:t>
+      </w:r>
+      <w:proofErr w:type="spellEnd"/>
+      <w:r>
+        <w:rPr>
+          <w:rFonts w:ascii="Times New Roman" w:hAnsi="Times New Roman" w:cs="Times New Roman"/>
+          <w:sz w:val="28"/>
+          <w:szCs w:val="28"/>
+          <w:highlight w:val="white"/>
+        </w:rPr>
+        <w:t>, Visual Studio Code</w:t>
       </w:r>
       <w:r>
         <w:rPr>
@@ -3553,7 +3866,47 @@
           <w:szCs w:val="28"/>
           <w:highlight w:val="white"/>
         </w:rPr>
-        <w:t>Системы контроля версий: Git и GitHub для управления версиями проекта.</w:t>
+        <w:t xml:space="preserve">Системы контроля версий: </w:t>
+      </w:r>
+      <w:proofErr w:type="spellStart"/>
+      <w:r>
+        <w:rPr>
+          <w:rFonts w:ascii="Times New Roman" w:hAnsi="Times New Roman" w:cs="Times New Roman"/>
+          <w:sz w:val="28"/>
+          <w:szCs w:val="28"/>
+          <w:highlight w:val="white"/>
+        </w:rPr>
+        <w:t>Git</w:t>
+      </w:r>
+      <w:proofErr w:type="spellEnd"/>
+      <w:r>
+        <w:rPr>
+          <w:rFonts w:ascii="Times New Roman" w:hAnsi="Times New Roman" w:cs="Times New Roman"/>
+          <w:sz w:val="28"/>
+          <w:szCs w:val="28"/>
+          <w:highlight w:val="white"/>
+        </w:rPr>
+        <w:t xml:space="preserve"> и </w:t>
+      </w:r>
+      <w:proofErr w:type="spellStart"/>
+      <w:r>
+        <w:rPr>
+          <w:rFonts w:ascii="Times New Roman" w:hAnsi="Times New Roman" w:cs="Times New Roman"/>
+          <w:sz w:val="28"/>
+          <w:szCs w:val="28"/>
+          <w:highlight w:val="white"/>
+        </w:rPr>
+        <w:t>GitHub</w:t>
+      </w:r>
+      <w:proofErr w:type="spellEnd"/>
+      <w:r>
+        <w:rPr>
+          <w:rFonts w:ascii="Times New Roman" w:hAnsi="Times New Roman" w:cs="Times New Roman"/>
+          <w:sz w:val="28"/>
+          <w:szCs w:val="28"/>
+          <w:highlight w:val="white"/>
+        </w:rPr>
+        <w:t xml:space="preserve"> для управления версиями проекта.</w:t>
       </w:r>
     </w:p>
     <w:p>
@@ -3599,14 +3952,25 @@
           <w:highlight w:val="white"/>
         </w:rPr>
       </w:pPr>
-      <w:r>
-        <w:rPr>
-          <w:rFonts w:ascii="Times New Roman" w:hAnsi="Times New Roman" w:cs="Times New Roman"/>
-          <w:sz w:val="28"/>
-          <w:szCs w:val="28"/>
-          <w:highlight w:val="white"/>
-        </w:rPr>
-        <w:t xml:space="preserve">Figma </w:t>
+      <w:proofErr w:type="spellStart"/>
+      <w:r>
+        <w:rPr>
+          <w:rFonts w:ascii="Times New Roman" w:hAnsi="Times New Roman" w:cs="Times New Roman"/>
+          <w:sz w:val="28"/>
+          <w:szCs w:val="28"/>
+          <w:highlight w:val="white"/>
+        </w:rPr>
+        <w:t>Figma</w:t>
+      </w:r>
+      <w:proofErr w:type="spellEnd"/>
+      <w:r>
+        <w:rPr>
+          <w:rFonts w:ascii="Times New Roman" w:hAnsi="Times New Roman" w:cs="Times New Roman"/>
+          <w:sz w:val="28"/>
+          <w:szCs w:val="28"/>
+          <w:highlight w:val="white"/>
+        </w:rPr>
+        <w:t xml:space="preserve"> </w:t>
       </w:r>
       <w:r>
         <w:rPr>
@@ -3822,16 +4186,47 @@
           <w:szCs w:val="28"/>
           <w:highlight w:val="white"/>
         </w:rPr>
-        <w:t>Образовательные ресурсы и сообщества разработчиков (GitHub</w:t>
-      </w:r>
-      <w:r>
-        <w:rPr>
-          <w:rFonts w:ascii="Times New Roman" w:hAnsi="Times New Roman" w:cs="Times New Roman"/>
-          <w:sz w:val="28"/>
-          <w:szCs w:val="28"/>
-          <w:highlight w:val="white"/>
-        </w:rPr>
-        <w:t xml:space="preserve">, Хабр, </w:t>
+        <w:t>Образовательные ресурсы и сообщества разработчиков (</w:t>
+      </w:r>
+      <w:proofErr w:type="spellStart"/>
+      <w:r>
+        <w:rPr>
+          <w:rFonts w:ascii="Times New Roman" w:hAnsi="Times New Roman" w:cs="Times New Roman"/>
+          <w:sz w:val="28"/>
+          <w:szCs w:val="28"/>
+          <w:highlight w:val="white"/>
+        </w:rPr>
+        <w:t>GitHub</w:t>
+      </w:r>
+      <w:proofErr w:type="spellEnd"/>
+      <w:r>
+        <w:rPr>
+          <w:rFonts w:ascii="Times New Roman" w:hAnsi="Times New Roman" w:cs="Times New Roman"/>
+          <w:sz w:val="28"/>
+          <w:szCs w:val="28"/>
+          <w:highlight w:val="white"/>
+        </w:rPr>
+        <w:t xml:space="preserve">, </w:t>
+      </w:r>
+      <w:proofErr w:type="spellStart"/>
+      <w:r>
+        <w:rPr>
+          <w:rFonts w:ascii="Times New Roman" w:hAnsi="Times New Roman" w:cs="Times New Roman"/>
+          <w:sz w:val="28"/>
+          <w:szCs w:val="28"/>
+          <w:highlight w:val="white"/>
+        </w:rPr>
+        <w:t>Хабр</w:t>
+      </w:r>
+      <w:proofErr w:type="spellEnd"/>
+      <w:r>
+        <w:rPr>
+          <w:rFonts w:ascii="Times New Roman" w:hAnsi="Times New Roman" w:cs="Times New Roman"/>
+          <w:sz w:val="28"/>
+          <w:szCs w:val="28"/>
+          <w:highlight w:val="white"/>
+        </w:rPr>
+        <w:t xml:space="preserve">, </w:t>
       </w:r>
       <w:r>
         <w:rPr>
@@ -3920,8 +4315,19 @@
           <w:szCs w:val="28"/>
           <w:lang w:val="ru-RU"/>
         </w:rPr>
-        <w:t>Керимов Вьюгар Вагиф оглы</w:t>
-      </w:r>
+        <w:t xml:space="preserve">Керимов Вьюгар Вагиф </w:t>
+      </w:r>
+      <w:proofErr w:type="spellStart"/>
+      <w:r>
+        <w:rPr>
+          <w:rFonts w:ascii="Times New Roman" w:hAnsi="Times New Roman" w:cs="Times New Roman"/>
+          <w:sz w:val="28"/>
+          <w:szCs w:val="28"/>
+          <w:lang w:val="ru-RU"/>
+        </w:rPr>
+        <w:t>оглы</w:t>
+      </w:r>
+      <w:proofErr w:type="spellEnd"/>
       <w:r>
         <w:rPr>
           <w:rFonts w:ascii="Times New Roman" w:hAnsi="Times New Roman" w:cs="Times New Roman"/>
@@ -4132,7 +4538,87 @@
           <w:szCs w:val="28"/>
           <w:highlight w:val="white"/>
         </w:rPr>
-        <w:t>Первые компьютерные игры появились в середине XX века как экспериментальные проекты в университетах и исследовательских центрах. Одной из первых известных игр стала Tennis for Two (1958), разработанная Уильямом Хигинботамом для демонстрации работы осциллографа.</w:t>
+        <w:t xml:space="preserve">Первые компьютерные игры появились в середине XX века как экспериментальные проекты в университетах и исследовательских центрах. Одной из первых известных игр стала </w:t>
+      </w:r>
+      <w:proofErr w:type="spellStart"/>
+      <w:r>
+        <w:rPr>
+          <w:rFonts w:ascii="Times New Roman" w:hAnsi="Times New Roman" w:cs="Times New Roman"/>
+          <w:sz w:val="28"/>
+          <w:szCs w:val="28"/>
+          <w:highlight w:val="white"/>
+        </w:rPr>
+        <w:t>Tennis</w:t>
+      </w:r>
+      <w:proofErr w:type="spellEnd"/>
+      <w:r>
+        <w:rPr>
+          <w:rFonts w:ascii="Times New Roman" w:hAnsi="Times New Roman" w:cs="Times New Roman"/>
+          <w:sz w:val="28"/>
+          <w:szCs w:val="28"/>
+          <w:highlight w:val="white"/>
+        </w:rPr>
+        <w:t xml:space="preserve"> </w:t>
+      </w:r>
+      <w:proofErr w:type="spellStart"/>
+      <w:r>
+        <w:rPr>
+          <w:rFonts w:ascii="Times New Roman" w:hAnsi="Times New Roman" w:cs="Times New Roman"/>
+          <w:sz w:val="28"/>
+          <w:szCs w:val="28"/>
+          <w:highlight w:val="white"/>
+        </w:rPr>
+        <w:t>for</w:t>
+      </w:r>
+      <w:proofErr w:type="spellEnd"/>
+      <w:r>
+        <w:rPr>
+          <w:rFonts w:ascii="Times New Roman" w:hAnsi="Times New Roman" w:cs="Times New Roman"/>
+          <w:sz w:val="28"/>
+          <w:szCs w:val="28"/>
+          <w:highlight w:val="white"/>
+        </w:rPr>
+        <w:t xml:space="preserve"> </w:t>
+      </w:r>
+      <w:proofErr w:type="spellStart"/>
+      <w:r>
+        <w:rPr>
+          <w:rFonts w:ascii="Times New Roman" w:hAnsi="Times New Roman" w:cs="Times New Roman"/>
+          <w:sz w:val="28"/>
+          <w:szCs w:val="28"/>
+          <w:highlight w:val="white"/>
+        </w:rPr>
+        <w:t>Two</w:t>
+      </w:r>
+      <w:proofErr w:type="spellEnd"/>
+      <w:r>
+        <w:rPr>
+          <w:rFonts w:ascii="Times New Roman" w:hAnsi="Times New Roman" w:cs="Times New Roman"/>
+          <w:sz w:val="28"/>
+          <w:szCs w:val="28"/>
+          <w:highlight w:val="white"/>
+        </w:rPr>
+        <w:t xml:space="preserve"> (1958), разработанная Уильямом </w:t>
+      </w:r>
+      <w:proofErr w:type="spellStart"/>
+      <w:r>
+        <w:rPr>
+          <w:rFonts w:ascii="Times New Roman" w:hAnsi="Times New Roman" w:cs="Times New Roman"/>
+          <w:sz w:val="28"/>
+          <w:szCs w:val="28"/>
+          <w:highlight w:val="white"/>
+        </w:rPr>
+        <w:t>Хигинботамом</w:t>
+      </w:r>
+      <w:proofErr w:type="spellEnd"/>
+      <w:r>
+        <w:rPr>
+          <w:rFonts w:ascii="Times New Roman" w:hAnsi="Times New Roman" w:cs="Times New Roman"/>
+          <w:sz w:val="28"/>
+          <w:szCs w:val="28"/>
+          <w:highlight w:val="white"/>
+        </w:rPr>
+        <w:t xml:space="preserve"> для демонстрации работы осциллографа.</w:t>
       </w:r>
     </w:p>
     <w:p>
@@ -4154,7 +4640,27 @@
           <w:szCs w:val="28"/>
           <w:highlight w:val="white"/>
         </w:rPr>
-        <w:t>В 1962 году была создана Spacewar!, одна из первых компьютерных игр с многопользовательским режимом. Она стала популярной среди программистов и положила начало эре любительских игр.</w:t>
+        <w:t xml:space="preserve">В 1962 году была создана </w:t>
+      </w:r>
+      <w:proofErr w:type="spellStart"/>
+      <w:r>
+        <w:rPr>
+          <w:rFonts w:ascii="Times New Roman" w:hAnsi="Times New Roman" w:cs="Times New Roman"/>
+          <w:sz w:val="28"/>
+          <w:szCs w:val="28"/>
+          <w:highlight w:val="white"/>
+        </w:rPr>
+        <w:t>Spacewar</w:t>
+      </w:r>
+      <w:proofErr w:type="spellEnd"/>
+      <w:r>
+        <w:rPr>
+          <w:rFonts w:ascii="Times New Roman" w:hAnsi="Times New Roman" w:cs="Times New Roman"/>
+          <w:sz w:val="28"/>
+          <w:szCs w:val="28"/>
+          <w:highlight w:val="white"/>
+        </w:rPr>
+        <w:t>!, одна из первых компьютерных игр с многопользовательским режимом. Она стала популярной среди программистов и положила начало эре любительских игр.</w:t>
       </w:r>
     </w:p>
     <w:p>
@@ -4197,7 +4703,27 @@
           <w:szCs w:val="28"/>
           <w:highlight w:val="white"/>
         </w:rPr>
-        <w:t>1970-е годы стали эпохой аркадных автоматов. В 1972 году компания Atari выпустила игру Pong, которая стала коммерческим хитом и привлекла внимание широкой аудитории. Эта игра положила начало массовому распространению видеоигр.</w:t>
+        <w:t xml:space="preserve">1970-е годы стали эпохой аркадных автоматов. В 1972 году компания Atari выпустила игру </w:t>
+      </w:r>
+      <w:proofErr w:type="spellStart"/>
+      <w:r>
+        <w:rPr>
+          <w:rFonts w:ascii="Times New Roman" w:hAnsi="Times New Roman" w:cs="Times New Roman"/>
+          <w:sz w:val="28"/>
+          <w:szCs w:val="28"/>
+          <w:highlight w:val="white"/>
+        </w:rPr>
+        <w:t>Pong</w:t>
+      </w:r>
+      <w:proofErr w:type="spellEnd"/>
+      <w:r>
+        <w:rPr>
+          <w:rFonts w:ascii="Times New Roman" w:hAnsi="Times New Roman" w:cs="Times New Roman"/>
+          <w:sz w:val="28"/>
+          <w:szCs w:val="28"/>
+          <w:highlight w:val="white"/>
+        </w:rPr>
+        <w:t>, которая стала коммерческим хитом и привлекла внимание широкой аудитории. Эта игра положила начало массовому распространению видеоигр.</w:t>
       </w:r>
     </w:p>
     <w:p>
@@ -4219,7 +4745,47 @@
           <w:szCs w:val="28"/>
           <w:highlight w:val="white"/>
         </w:rPr>
-        <w:t>Аркадные игры, такие как Space Invaders (1978) и Pac-Man (1980), стали культовыми. Их простая механика и захватывающий игровой процесс сделали игры популярными среди миллионов людей по всему миру.</w:t>
+        <w:t xml:space="preserve">Аркадные игры, такие как Space </w:t>
+      </w:r>
+      <w:proofErr w:type="spellStart"/>
+      <w:r>
+        <w:rPr>
+          <w:rFonts w:ascii="Times New Roman" w:hAnsi="Times New Roman" w:cs="Times New Roman"/>
+          <w:sz w:val="28"/>
+          <w:szCs w:val="28"/>
+          <w:highlight w:val="white"/>
+        </w:rPr>
+        <w:t>Invaders</w:t>
+      </w:r>
+      <w:proofErr w:type="spellEnd"/>
+      <w:r>
+        <w:rPr>
+          <w:rFonts w:ascii="Times New Roman" w:hAnsi="Times New Roman" w:cs="Times New Roman"/>
+          <w:sz w:val="28"/>
+          <w:szCs w:val="28"/>
+          <w:highlight w:val="white"/>
+        </w:rPr>
+        <w:t xml:space="preserve"> (1978) и </w:t>
+      </w:r>
+      <w:proofErr w:type="spellStart"/>
+      <w:r>
+        <w:rPr>
+          <w:rFonts w:ascii="Times New Roman" w:hAnsi="Times New Roman" w:cs="Times New Roman"/>
+          <w:sz w:val="28"/>
+          <w:szCs w:val="28"/>
+          <w:highlight w:val="white"/>
+        </w:rPr>
+        <w:t>Pac</w:t>
+      </w:r>
+      <w:proofErr w:type="spellEnd"/>
+      <w:r>
+        <w:rPr>
+          <w:rFonts w:ascii="Times New Roman" w:hAnsi="Times New Roman" w:cs="Times New Roman"/>
+          <w:sz w:val="28"/>
+          <w:szCs w:val="28"/>
+          <w:highlight w:val="white"/>
+        </w:rPr>
+        <w:t>-Man (1980), стали культовыми. Их простая механика и захватывающий игровой процесс сделали игры популярными среди миллионов людей по всему миру.</w:t>
       </w:r>
     </w:p>
     <w:p>
@@ -4262,7 +4828,87 @@
           <w:szCs w:val="28"/>
           <w:highlight w:val="white"/>
         </w:rPr>
-        <w:t>1980-е годы ознаменовались развитием домашних игровых консолей. В 1983 году компания Nintendo выпустила Nintendo Entertainment System (NES), которая стала символом игровой индустрии. Игры, такие как Super Mario Bros. (1985) и The Legend of Zelda (1986), заложили основы жанров платформеров и приключенческих игр.</w:t>
+        <w:t xml:space="preserve">1980-е годы ознаменовались развитием домашних игровых консолей. В 1983 году компания Nintendo выпустила Nintendo Entertainment System (NES), которая стала символом игровой индустрии. Игры, такие как Super </w:t>
+      </w:r>
+      <w:proofErr w:type="spellStart"/>
+      <w:r>
+        <w:rPr>
+          <w:rFonts w:ascii="Times New Roman" w:hAnsi="Times New Roman" w:cs="Times New Roman"/>
+          <w:sz w:val="28"/>
+          <w:szCs w:val="28"/>
+          <w:highlight w:val="white"/>
+        </w:rPr>
+        <w:t>Mario</w:t>
+      </w:r>
+      <w:proofErr w:type="spellEnd"/>
+      <w:r>
+        <w:rPr>
+          <w:rFonts w:ascii="Times New Roman" w:hAnsi="Times New Roman" w:cs="Times New Roman"/>
+          <w:sz w:val="28"/>
+          <w:szCs w:val="28"/>
+          <w:highlight w:val="white"/>
+        </w:rPr>
+        <w:t xml:space="preserve"> Bros. (1985) и The Legend </w:t>
+      </w:r>
+      <w:proofErr w:type="spellStart"/>
+      <w:r>
+        <w:rPr>
+          <w:rFonts w:ascii="Times New Roman" w:hAnsi="Times New Roman" w:cs="Times New Roman"/>
+          <w:sz w:val="28"/>
+          <w:szCs w:val="28"/>
+          <w:highlight w:val="white"/>
+        </w:rPr>
+        <w:t>of</w:t>
+      </w:r>
+      <w:proofErr w:type="spellEnd"/>
+      <w:r>
+        <w:rPr>
+          <w:rFonts w:ascii="Times New Roman" w:hAnsi="Times New Roman" w:cs="Times New Roman"/>
+          <w:sz w:val="28"/>
+          <w:szCs w:val="28"/>
+          <w:highlight w:val="white"/>
+        </w:rPr>
+        <w:t xml:space="preserve"> </w:t>
+      </w:r>
+      <w:proofErr w:type="spellStart"/>
+      <w:r>
+        <w:rPr>
+          <w:rFonts w:ascii="Times New Roman" w:hAnsi="Times New Roman" w:cs="Times New Roman"/>
+          <w:sz w:val="28"/>
+          <w:szCs w:val="28"/>
+          <w:highlight w:val="white"/>
+        </w:rPr>
+        <w:t>Zelda</w:t>
+      </w:r>
+      <w:proofErr w:type="spellEnd"/>
+      <w:r>
+        <w:rPr>
+          <w:rFonts w:ascii="Times New Roman" w:hAnsi="Times New Roman" w:cs="Times New Roman"/>
+          <w:sz w:val="28"/>
+          <w:szCs w:val="28"/>
+          <w:highlight w:val="white"/>
+        </w:rPr>
+        <w:t xml:space="preserve"> (1986), заложили основы жанров </w:t>
+      </w:r>
+      <w:proofErr w:type="spellStart"/>
+      <w:r>
+        <w:rPr>
+          <w:rFonts w:ascii="Times New Roman" w:hAnsi="Times New Roman" w:cs="Times New Roman"/>
+          <w:sz w:val="28"/>
+          <w:szCs w:val="28"/>
+          <w:highlight w:val="white"/>
+        </w:rPr>
+        <w:t>платформеров</w:t>
+      </w:r>
+      <w:proofErr w:type="spellEnd"/>
+      <w:r>
+        <w:rPr>
+          <w:rFonts w:ascii="Times New Roman" w:hAnsi="Times New Roman" w:cs="Times New Roman"/>
+          <w:sz w:val="28"/>
+          <w:szCs w:val="28"/>
+          <w:highlight w:val="white"/>
+        </w:rPr>
+        <w:t xml:space="preserve"> и приключенческих игр.</w:t>
       </w:r>
     </w:p>
     <w:p>
@@ -4285,7 +4931,87 @@
           <w:highlight w:val="white"/>
         </w:rPr>
         <w:lastRenderedPageBreak/>
-        <w:t>Одновременно с этим развивались персональные компьютеры, где популярность приобрели текстовые и графические адвенчуры, такие как Zork и King's Quest.</w:t>
+        <w:t xml:space="preserve">Одновременно с этим развивались персональные компьютеры, где популярность приобрели текстовые и графические </w:t>
+      </w:r>
+      <w:proofErr w:type="spellStart"/>
+      <w:r>
+        <w:rPr>
+          <w:rFonts w:ascii="Times New Roman" w:hAnsi="Times New Roman" w:cs="Times New Roman"/>
+          <w:sz w:val="28"/>
+          <w:szCs w:val="28"/>
+          <w:highlight w:val="white"/>
+        </w:rPr>
+        <w:t>адвенчуры</w:t>
+      </w:r>
+      <w:proofErr w:type="spellEnd"/>
+      <w:r>
+        <w:rPr>
+          <w:rFonts w:ascii="Times New Roman" w:hAnsi="Times New Roman" w:cs="Times New Roman"/>
+          <w:sz w:val="28"/>
+          <w:szCs w:val="28"/>
+          <w:highlight w:val="white"/>
+        </w:rPr>
+        <w:t xml:space="preserve">, такие как </w:t>
+      </w:r>
+      <w:proofErr w:type="spellStart"/>
+      <w:r>
+        <w:rPr>
+          <w:rFonts w:ascii="Times New Roman" w:hAnsi="Times New Roman" w:cs="Times New Roman"/>
+          <w:sz w:val="28"/>
+          <w:szCs w:val="28"/>
+          <w:highlight w:val="white"/>
+        </w:rPr>
+        <w:t>Zork</w:t>
+      </w:r>
+      <w:proofErr w:type="spellEnd"/>
+      <w:r>
+        <w:rPr>
+          <w:rFonts w:ascii="Times New Roman" w:hAnsi="Times New Roman" w:cs="Times New Roman"/>
+          <w:sz w:val="28"/>
+          <w:szCs w:val="28"/>
+          <w:highlight w:val="white"/>
+        </w:rPr>
+        <w:t xml:space="preserve"> и </w:t>
+      </w:r>
+      <w:proofErr w:type="spellStart"/>
+      <w:r>
+        <w:rPr>
+          <w:rFonts w:ascii="Times New Roman" w:hAnsi="Times New Roman" w:cs="Times New Roman"/>
+          <w:sz w:val="28"/>
+          <w:szCs w:val="28"/>
+          <w:highlight w:val="white"/>
+        </w:rPr>
+        <w:t>King's</w:t>
+      </w:r>
+      <w:proofErr w:type="spellEnd"/>
+      <w:r>
+        <w:rPr>
+          <w:rFonts w:ascii="Times New Roman" w:hAnsi="Times New Roman" w:cs="Times New Roman"/>
+          <w:sz w:val="28"/>
+          <w:szCs w:val="28"/>
+          <w:highlight w:val="white"/>
+        </w:rPr>
+        <w:t xml:space="preserve"> </w:t>
+      </w:r>
+      <w:proofErr w:type="spellStart"/>
+      <w:r>
+        <w:rPr>
+          <w:rFonts w:ascii="Times New Roman" w:hAnsi="Times New Roman" w:cs="Times New Roman"/>
+          <w:sz w:val="28"/>
+          <w:szCs w:val="28"/>
+          <w:highlight w:val="white"/>
+        </w:rPr>
+        <w:t>Quest</w:t>
+      </w:r>
+      <w:proofErr w:type="spellEnd"/>
+      <w:r>
+        <w:rPr>
+          <w:rFonts w:ascii="Times New Roman" w:hAnsi="Times New Roman" w:cs="Times New Roman"/>
+          <w:sz w:val="28"/>
+          <w:szCs w:val="28"/>
+          <w:highlight w:val="white"/>
+        </w:rPr>
+        <w:t>.</w:t>
       </w:r>
     </w:p>
     <w:p>
@@ -4328,7 +5054,27 @@
           <w:szCs w:val="28"/>
           <w:highlight w:val="white"/>
         </w:rPr>
-        <w:t>1990-е годы стали временем технологических прорывов. Появление 3D-графики изменило игровой процесс, сделав его более реалистичным. Консоли пятого поколения, такие как PlayStation и Nintendo 64, представили игры с трехмерными мирами, например, Tomb Raider (1996) и Super Mario 64 (1996).</w:t>
+        <w:t xml:space="preserve">1990-е годы стали временем технологических прорывов. Появление 3D-графики изменило игровой процесс, сделав его более реалистичным. Консоли пятого поколения, такие как PlayStation и Nintendo 64, представили игры с трехмерными мирами, например, Tomb Raider (1996) и Super </w:t>
+      </w:r>
+      <w:proofErr w:type="spellStart"/>
+      <w:r>
+        <w:rPr>
+          <w:rFonts w:ascii="Times New Roman" w:hAnsi="Times New Roman" w:cs="Times New Roman"/>
+          <w:sz w:val="28"/>
+          <w:szCs w:val="28"/>
+          <w:highlight w:val="white"/>
+        </w:rPr>
+        <w:t>Mario</w:t>
+      </w:r>
+      <w:proofErr w:type="spellEnd"/>
+      <w:r>
+        <w:rPr>
+          <w:rFonts w:ascii="Times New Roman" w:hAnsi="Times New Roman" w:cs="Times New Roman"/>
+          <w:sz w:val="28"/>
+          <w:szCs w:val="28"/>
+          <w:highlight w:val="white"/>
+        </w:rPr>
+        <w:t xml:space="preserve"> 64 (1996).</w:t>
       </w:r>
     </w:p>
     <w:p>
@@ -4350,7 +5096,27 @@
           <w:szCs w:val="28"/>
           <w:highlight w:val="white"/>
         </w:rPr>
-        <w:t>PC-игры также эволюционировали. Жанры стратегий и шутеров от первого лица, такие как Doom (1993) и StarCraft (1998), стали чрезвычайно популярными.</w:t>
+        <w:t xml:space="preserve">PC-игры также эволюционировали. Жанры стратегий и шутеров от первого лица, такие как Doom (1993) и </w:t>
+      </w:r>
+      <w:proofErr w:type="spellStart"/>
+      <w:r>
+        <w:rPr>
+          <w:rFonts w:ascii="Times New Roman" w:hAnsi="Times New Roman" w:cs="Times New Roman"/>
+          <w:sz w:val="28"/>
+          <w:szCs w:val="28"/>
+          <w:highlight w:val="white"/>
+        </w:rPr>
+        <w:t>StarCraft</w:t>
+      </w:r>
+      <w:proofErr w:type="spellEnd"/>
+      <w:r>
+        <w:rPr>
+          <w:rFonts w:ascii="Times New Roman" w:hAnsi="Times New Roman" w:cs="Times New Roman"/>
+          <w:sz w:val="28"/>
+          <w:szCs w:val="28"/>
+          <w:highlight w:val="white"/>
+        </w:rPr>
+        <w:t xml:space="preserve"> (1998), стали чрезвычайно популярными.</w:t>
       </w:r>
     </w:p>
     <w:p>
@@ -4393,7 +5159,27 @@
           <w:szCs w:val="28"/>
           <w:highlight w:val="white"/>
         </w:rPr>
-        <w:t>С развитием интернета началась эпоха многопользовательских игр. Онлайн-проекты, такие как World of Warcraft (2004) и Counter-Strike (1999), объединили миллионы игроков в виртуальных мирах.</w:t>
+        <w:t xml:space="preserve">С развитием интернета началась эпоха многопользовательских игр. Онлайн-проекты, такие как World </w:t>
+      </w:r>
+      <w:proofErr w:type="spellStart"/>
+      <w:r>
+        <w:rPr>
+          <w:rFonts w:ascii="Times New Roman" w:hAnsi="Times New Roman" w:cs="Times New Roman"/>
+          <w:sz w:val="28"/>
+          <w:szCs w:val="28"/>
+          <w:highlight w:val="white"/>
+        </w:rPr>
+        <w:t>of</w:t>
+      </w:r>
+      <w:proofErr w:type="spellEnd"/>
+      <w:r>
+        <w:rPr>
+          <w:rFonts w:ascii="Times New Roman" w:hAnsi="Times New Roman" w:cs="Times New Roman"/>
+          <w:sz w:val="28"/>
+          <w:szCs w:val="28"/>
+          <w:highlight w:val="white"/>
+        </w:rPr>
+        <w:t xml:space="preserve"> Warcraft (2004) и Counter-Strike (1999), объединили миллионы игроков в виртуальных мирах.</w:t>
       </w:r>
     </w:p>
     <w:p>
@@ -4641,7 +5427,127 @@
           <w:szCs w:val="28"/>
           <w:highlight w:val="white"/>
         </w:rPr>
-        <w:t xml:space="preserve">Современные игровые движки, такие как Unreal Engine 5, Unity и CryEngine, позволяют создавать фотореалистичные миры с использованием технологий трассировки лучей (ray tracing), высокополигональных моделей и процедурной генерации. Эти движки </w:t>
+        <w:t xml:space="preserve">Современные игровые движки, такие как </w:t>
+      </w:r>
+      <w:proofErr w:type="spellStart"/>
+      <w:r>
+        <w:rPr>
+          <w:rFonts w:ascii="Times New Roman" w:hAnsi="Times New Roman" w:cs="Times New Roman"/>
+          <w:sz w:val="28"/>
+          <w:szCs w:val="28"/>
+          <w:highlight w:val="white"/>
+        </w:rPr>
+        <w:t>Unreal</w:t>
+      </w:r>
+      <w:proofErr w:type="spellEnd"/>
+      <w:r>
+        <w:rPr>
+          <w:rFonts w:ascii="Times New Roman" w:hAnsi="Times New Roman" w:cs="Times New Roman"/>
+          <w:sz w:val="28"/>
+          <w:szCs w:val="28"/>
+          <w:highlight w:val="white"/>
+        </w:rPr>
+        <w:t xml:space="preserve"> Engine 5, </w:t>
+      </w:r>
+      <w:proofErr w:type="spellStart"/>
+      <w:r>
+        <w:rPr>
+          <w:rFonts w:ascii="Times New Roman" w:hAnsi="Times New Roman" w:cs="Times New Roman"/>
+          <w:sz w:val="28"/>
+          <w:szCs w:val="28"/>
+          <w:highlight w:val="white"/>
+        </w:rPr>
+        <w:t>Unity</w:t>
+      </w:r>
+      <w:proofErr w:type="spellEnd"/>
+      <w:r>
+        <w:rPr>
+          <w:rFonts w:ascii="Times New Roman" w:hAnsi="Times New Roman" w:cs="Times New Roman"/>
+          <w:sz w:val="28"/>
+          <w:szCs w:val="28"/>
+          <w:highlight w:val="white"/>
+        </w:rPr>
+        <w:t xml:space="preserve"> и </w:t>
+      </w:r>
+      <w:proofErr w:type="spellStart"/>
+      <w:r>
+        <w:rPr>
+          <w:rFonts w:ascii="Times New Roman" w:hAnsi="Times New Roman" w:cs="Times New Roman"/>
+          <w:sz w:val="28"/>
+          <w:szCs w:val="28"/>
+          <w:highlight w:val="white"/>
+        </w:rPr>
+        <w:t>CryEngine</w:t>
+      </w:r>
+      <w:proofErr w:type="spellEnd"/>
+      <w:r>
+        <w:rPr>
+          <w:rFonts w:ascii="Times New Roman" w:hAnsi="Times New Roman" w:cs="Times New Roman"/>
+          <w:sz w:val="28"/>
+          <w:szCs w:val="28"/>
+          <w:highlight w:val="white"/>
+        </w:rPr>
+        <w:t>, позволяют создавать фотореалистичные миры с использованием технологий трассировки лучей (</w:t>
+      </w:r>
+      <w:proofErr w:type="spellStart"/>
+      <w:r>
+        <w:rPr>
+          <w:rFonts w:ascii="Times New Roman" w:hAnsi="Times New Roman" w:cs="Times New Roman"/>
+          <w:sz w:val="28"/>
+          <w:szCs w:val="28"/>
+          <w:highlight w:val="white"/>
+        </w:rPr>
+        <w:t>ray</w:t>
+      </w:r>
+      <w:proofErr w:type="spellEnd"/>
+      <w:r>
+        <w:rPr>
+          <w:rFonts w:ascii="Times New Roman" w:hAnsi="Times New Roman" w:cs="Times New Roman"/>
+          <w:sz w:val="28"/>
+          <w:szCs w:val="28"/>
+          <w:highlight w:val="white"/>
+        </w:rPr>
+        <w:t xml:space="preserve"> </w:t>
+      </w:r>
+      <w:proofErr w:type="spellStart"/>
+      <w:r>
+        <w:rPr>
+          <w:rFonts w:ascii="Times New Roman" w:hAnsi="Times New Roman" w:cs="Times New Roman"/>
+          <w:sz w:val="28"/>
+          <w:szCs w:val="28"/>
+          <w:highlight w:val="white"/>
+        </w:rPr>
+        <w:t>tracing</w:t>
+      </w:r>
+      <w:proofErr w:type="spellEnd"/>
+      <w:r>
+        <w:rPr>
+          <w:rFonts w:ascii="Times New Roman" w:hAnsi="Times New Roman" w:cs="Times New Roman"/>
+          <w:sz w:val="28"/>
+          <w:szCs w:val="28"/>
+          <w:highlight w:val="white"/>
+        </w:rPr>
+        <w:t xml:space="preserve">), </w:t>
+      </w:r>
+      <w:proofErr w:type="spellStart"/>
+      <w:r>
+        <w:rPr>
+          <w:rFonts w:ascii="Times New Roman" w:hAnsi="Times New Roman" w:cs="Times New Roman"/>
+          <w:sz w:val="28"/>
+          <w:szCs w:val="28"/>
+          <w:highlight w:val="white"/>
+        </w:rPr>
+        <w:t>высокополигональных</w:t>
+      </w:r>
+      <w:proofErr w:type="spellEnd"/>
+      <w:r>
+        <w:rPr>
+          <w:rFonts w:ascii="Times New Roman" w:hAnsi="Times New Roman" w:cs="Times New Roman"/>
+          <w:sz w:val="28"/>
+          <w:szCs w:val="28"/>
+          <w:highlight w:val="white"/>
+        </w:rPr>
+        <w:t xml:space="preserve"> моделей и процедурной генерации. Эти движки </w:t>
       </w:r>
       <w:r>
         <w:rPr>
@@ -4737,7 +5643,127 @@
           <w:szCs w:val="28"/>
           <w:highlight w:val="white"/>
         </w:rPr>
-        <w:t>Технологии VR и AR предлагают новый уровень погружения. Устройства, такие как Oculus Quest, PlayStation VR и HoloLens, позволяют игрокам взаимодействовать с виртуальными мирами через движения тела. Игры, такие как Half-Life: Alyx и Beat Saber, стали популярными в этих форматах.</w:t>
+        <w:t xml:space="preserve">Технологии VR и AR предлагают новый уровень погружения. Устройства, такие как </w:t>
+      </w:r>
+      <w:proofErr w:type="spellStart"/>
+      <w:r>
+        <w:rPr>
+          <w:rFonts w:ascii="Times New Roman" w:hAnsi="Times New Roman" w:cs="Times New Roman"/>
+          <w:sz w:val="28"/>
+          <w:szCs w:val="28"/>
+          <w:highlight w:val="white"/>
+        </w:rPr>
+        <w:t>Oculus</w:t>
+      </w:r>
+      <w:proofErr w:type="spellEnd"/>
+      <w:r>
+        <w:rPr>
+          <w:rFonts w:ascii="Times New Roman" w:hAnsi="Times New Roman" w:cs="Times New Roman"/>
+          <w:sz w:val="28"/>
+          <w:szCs w:val="28"/>
+          <w:highlight w:val="white"/>
+        </w:rPr>
+        <w:t xml:space="preserve"> </w:t>
+      </w:r>
+      <w:proofErr w:type="spellStart"/>
+      <w:r>
+        <w:rPr>
+          <w:rFonts w:ascii="Times New Roman" w:hAnsi="Times New Roman" w:cs="Times New Roman"/>
+          <w:sz w:val="28"/>
+          <w:szCs w:val="28"/>
+          <w:highlight w:val="white"/>
+        </w:rPr>
+        <w:t>Quest</w:t>
+      </w:r>
+      <w:proofErr w:type="spellEnd"/>
+      <w:r>
+        <w:rPr>
+          <w:rFonts w:ascii="Times New Roman" w:hAnsi="Times New Roman" w:cs="Times New Roman"/>
+          <w:sz w:val="28"/>
+          <w:szCs w:val="28"/>
+          <w:highlight w:val="white"/>
+        </w:rPr>
+        <w:t xml:space="preserve">, PlayStation VR и </w:t>
+      </w:r>
+      <w:proofErr w:type="spellStart"/>
+      <w:r>
+        <w:rPr>
+          <w:rFonts w:ascii="Times New Roman" w:hAnsi="Times New Roman" w:cs="Times New Roman"/>
+          <w:sz w:val="28"/>
+          <w:szCs w:val="28"/>
+          <w:highlight w:val="white"/>
+        </w:rPr>
+        <w:t>HoloLens</w:t>
+      </w:r>
+      <w:proofErr w:type="spellEnd"/>
+      <w:r>
+        <w:rPr>
+          <w:rFonts w:ascii="Times New Roman" w:hAnsi="Times New Roman" w:cs="Times New Roman"/>
+          <w:sz w:val="28"/>
+          <w:szCs w:val="28"/>
+          <w:highlight w:val="white"/>
+        </w:rPr>
+        <w:t xml:space="preserve">, позволяют игрокам взаимодействовать с виртуальными мирами через движения тела. Игры, такие как Half-Life: </w:t>
+      </w:r>
+      <w:proofErr w:type="spellStart"/>
+      <w:r>
+        <w:rPr>
+          <w:rFonts w:ascii="Times New Roman" w:hAnsi="Times New Roman" w:cs="Times New Roman"/>
+          <w:sz w:val="28"/>
+          <w:szCs w:val="28"/>
+          <w:highlight w:val="white"/>
+        </w:rPr>
+        <w:t>Alyx</w:t>
+      </w:r>
+      <w:proofErr w:type="spellEnd"/>
+      <w:r>
+        <w:rPr>
+          <w:rFonts w:ascii="Times New Roman" w:hAnsi="Times New Roman" w:cs="Times New Roman"/>
+          <w:sz w:val="28"/>
+          <w:szCs w:val="28"/>
+          <w:highlight w:val="white"/>
+        </w:rPr>
+        <w:t xml:space="preserve"> и </w:t>
+      </w:r>
+      <w:proofErr w:type="spellStart"/>
+      <w:r>
+        <w:rPr>
+          <w:rFonts w:ascii="Times New Roman" w:hAnsi="Times New Roman" w:cs="Times New Roman"/>
+          <w:sz w:val="28"/>
+          <w:szCs w:val="28"/>
+          <w:highlight w:val="white"/>
+        </w:rPr>
+        <w:t>Beat</w:t>
+      </w:r>
+      <w:proofErr w:type="spellEnd"/>
+      <w:r>
+        <w:rPr>
+          <w:rFonts w:ascii="Times New Roman" w:hAnsi="Times New Roman" w:cs="Times New Roman"/>
+          <w:sz w:val="28"/>
+          <w:szCs w:val="28"/>
+          <w:highlight w:val="white"/>
+        </w:rPr>
+        <w:t xml:space="preserve"> </w:t>
+      </w:r>
+      <w:proofErr w:type="spellStart"/>
+      <w:r>
+        <w:rPr>
+          <w:rFonts w:ascii="Times New Roman" w:hAnsi="Times New Roman" w:cs="Times New Roman"/>
+          <w:sz w:val="28"/>
+          <w:szCs w:val="28"/>
+          <w:highlight w:val="white"/>
+        </w:rPr>
+        <w:t>Saber</w:t>
+      </w:r>
+      <w:proofErr w:type="spellEnd"/>
+      <w:r>
+        <w:rPr>
+          <w:rFonts w:ascii="Times New Roman" w:hAnsi="Times New Roman" w:cs="Times New Roman"/>
+          <w:sz w:val="28"/>
+          <w:szCs w:val="28"/>
+          <w:highlight w:val="white"/>
+        </w:rPr>
+        <w:t>, стали популярными в этих форматах.</w:t>
       </w:r>
     </w:p>
     <w:p>
@@ -4780,7 +5806,87 @@
           <w:szCs w:val="28"/>
           <w:highlight w:val="white"/>
         </w:rPr>
-        <w:t>Облачные платформы, такие как Google Stadia, Xbox Cloud Gaming и NVIDIA GeForce Now, позволяют запускать игры на любых устройствах с интернет-доступом. Это снижает необходимость в дорогостоящем "железе", делая игры доступными широкой аудитории.</w:t>
+        <w:t xml:space="preserve">Облачные платформы, такие как Google </w:t>
+      </w:r>
+      <w:proofErr w:type="spellStart"/>
+      <w:r>
+        <w:rPr>
+          <w:rFonts w:ascii="Times New Roman" w:hAnsi="Times New Roman" w:cs="Times New Roman"/>
+          <w:sz w:val="28"/>
+          <w:szCs w:val="28"/>
+          <w:highlight w:val="white"/>
+        </w:rPr>
+        <w:t>Stadia</w:t>
+      </w:r>
+      <w:proofErr w:type="spellEnd"/>
+      <w:r>
+        <w:rPr>
+          <w:rFonts w:ascii="Times New Roman" w:hAnsi="Times New Roman" w:cs="Times New Roman"/>
+          <w:sz w:val="28"/>
+          <w:szCs w:val="28"/>
+          <w:highlight w:val="white"/>
+        </w:rPr>
+        <w:t xml:space="preserve">, Xbox </w:t>
+      </w:r>
+      <w:proofErr w:type="spellStart"/>
+      <w:r>
+        <w:rPr>
+          <w:rFonts w:ascii="Times New Roman" w:hAnsi="Times New Roman" w:cs="Times New Roman"/>
+          <w:sz w:val="28"/>
+          <w:szCs w:val="28"/>
+          <w:highlight w:val="white"/>
+        </w:rPr>
+        <w:t>Cloud</w:t>
+      </w:r>
+      <w:proofErr w:type="spellEnd"/>
+      <w:r>
+        <w:rPr>
+          <w:rFonts w:ascii="Times New Roman" w:hAnsi="Times New Roman" w:cs="Times New Roman"/>
+          <w:sz w:val="28"/>
+          <w:szCs w:val="28"/>
+          <w:highlight w:val="white"/>
+        </w:rPr>
+        <w:t xml:space="preserve"> </w:t>
+      </w:r>
+      <w:proofErr w:type="spellStart"/>
+      <w:r>
+        <w:rPr>
+          <w:rFonts w:ascii="Times New Roman" w:hAnsi="Times New Roman" w:cs="Times New Roman"/>
+          <w:sz w:val="28"/>
+          <w:szCs w:val="28"/>
+          <w:highlight w:val="white"/>
+        </w:rPr>
+        <w:t>Gaming</w:t>
+      </w:r>
+      <w:proofErr w:type="spellEnd"/>
+      <w:r>
+        <w:rPr>
+          <w:rFonts w:ascii="Times New Roman" w:hAnsi="Times New Roman" w:cs="Times New Roman"/>
+          <w:sz w:val="28"/>
+          <w:szCs w:val="28"/>
+          <w:highlight w:val="white"/>
+        </w:rPr>
+        <w:t xml:space="preserve"> и NVIDIA GeForce </w:t>
+      </w:r>
+      <w:proofErr w:type="spellStart"/>
+      <w:r>
+        <w:rPr>
+          <w:rFonts w:ascii="Times New Roman" w:hAnsi="Times New Roman" w:cs="Times New Roman"/>
+          <w:sz w:val="28"/>
+          <w:szCs w:val="28"/>
+          <w:highlight w:val="white"/>
+        </w:rPr>
+        <w:t>Now</w:t>
+      </w:r>
+      <w:proofErr w:type="spellEnd"/>
+      <w:r>
+        <w:rPr>
+          <w:rFonts w:ascii="Times New Roman" w:hAnsi="Times New Roman" w:cs="Times New Roman"/>
+          <w:sz w:val="28"/>
+          <w:szCs w:val="28"/>
+          <w:highlight w:val="white"/>
+        </w:rPr>
+        <w:t>, позволяют запускать игры на любых устройствах с интернет-доступом. Это снижает необходимость в дорогостоящем "железе", делая игры доступными широкой аудитории.</w:t>
       </w:r>
     </w:p>
     <w:p>
@@ -4862,8 +5968,69 @@
           <w:szCs w:val="28"/>
           <w:highlight w:val="white"/>
         </w:rPr>
-        <w:t>2.1. Free-to-play и микротранзакции</w:t>
-      </w:r>
+        <w:t>2.1. Free-</w:t>
+      </w:r>
+      <w:proofErr w:type="spellStart"/>
+      <w:r>
+        <w:rPr>
+          <w:rFonts w:ascii="Times New Roman" w:hAnsi="Times New Roman" w:cs="Times New Roman"/>
+          <w:b/>
+          <w:bCs/>
+          <w:sz w:val="28"/>
+          <w:szCs w:val="28"/>
+          <w:highlight w:val="white"/>
+        </w:rPr>
+        <w:t>to</w:t>
+      </w:r>
+      <w:proofErr w:type="spellEnd"/>
+      <w:r>
+        <w:rPr>
+          <w:rFonts w:ascii="Times New Roman" w:hAnsi="Times New Roman" w:cs="Times New Roman"/>
+          <w:b/>
+          <w:bCs/>
+          <w:sz w:val="28"/>
+          <w:szCs w:val="28"/>
+          <w:highlight w:val="white"/>
+        </w:rPr>
+        <w:t>-</w:t>
+      </w:r>
+      <w:proofErr w:type="spellStart"/>
+      <w:r>
+        <w:rPr>
+          <w:rFonts w:ascii="Times New Roman" w:hAnsi="Times New Roman" w:cs="Times New Roman"/>
+          <w:b/>
+          <w:bCs/>
+          <w:sz w:val="28"/>
+          <w:szCs w:val="28"/>
+          <w:highlight w:val="white"/>
+        </w:rPr>
+        <w:t>play</w:t>
+      </w:r>
+      <w:proofErr w:type="spellEnd"/>
+      <w:r>
+        <w:rPr>
+          <w:rFonts w:ascii="Times New Roman" w:hAnsi="Times New Roman" w:cs="Times New Roman"/>
+          <w:b/>
+          <w:bCs/>
+          <w:sz w:val="28"/>
+          <w:szCs w:val="28"/>
+          <w:highlight w:val="white"/>
+        </w:rPr>
+        <w:t xml:space="preserve"> и </w:t>
+      </w:r>
+      <w:proofErr w:type="spellStart"/>
+      <w:r>
+        <w:rPr>
+          <w:rFonts w:ascii="Times New Roman" w:hAnsi="Times New Roman" w:cs="Times New Roman"/>
+          <w:b/>
+          <w:bCs/>
+          <w:sz w:val="28"/>
+          <w:szCs w:val="28"/>
+          <w:highlight w:val="white"/>
+        </w:rPr>
+        <w:t>микротранзакции</w:t>
+      </w:r>
+      <w:proofErr w:type="spellEnd"/>
       <w:r>
         <w:rPr>
           <w:rFonts w:ascii="Times New Roman" w:hAnsi="Times New Roman" w:cs="Times New Roman"/>
@@ -4881,7 +6048,147 @@
           <w:szCs w:val="28"/>
           <w:highlight w:val="white"/>
         </w:rPr>
-        <w:t>Модель free-to-play стала доминирующей в мобильных играх и многих онлайн-проектах. Игры, такие как Fortnite, League of Legends и Genshin Impact, зарабатывают на микротранзакциях, предлагая косметические улучшения, внутриигровую валюту и дополнительные возможности.</w:t>
+        <w:t xml:space="preserve">Модель </w:t>
+      </w:r>
+      <w:proofErr w:type="spellStart"/>
+      <w:r>
+        <w:rPr>
+          <w:rFonts w:ascii="Times New Roman" w:hAnsi="Times New Roman" w:cs="Times New Roman"/>
+          <w:sz w:val="28"/>
+          <w:szCs w:val="28"/>
+          <w:highlight w:val="white"/>
+        </w:rPr>
+        <w:t>free-to-play</w:t>
+      </w:r>
+      <w:proofErr w:type="spellEnd"/>
+      <w:r>
+        <w:rPr>
+          <w:rFonts w:ascii="Times New Roman" w:hAnsi="Times New Roman" w:cs="Times New Roman"/>
+          <w:sz w:val="28"/>
+          <w:szCs w:val="28"/>
+          <w:highlight w:val="white"/>
+        </w:rPr>
+        <w:t xml:space="preserve"> стала доминирующей в мобильных играх и многих онлайн-проектах. Игры, такие как </w:t>
+      </w:r>
+      <w:proofErr w:type="spellStart"/>
+      <w:r>
+        <w:rPr>
+          <w:rFonts w:ascii="Times New Roman" w:hAnsi="Times New Roman" w:cs="Times New Roman"/>
+          <w:sz w:val="28"/>
+          <w:szCs w:val="28"/>
+          <w:highlight w:val="white"/>
+        </w:rPr>
+        <w:t>Fortnite</w:t>
+      </w:r>
+      <w:proofErr w:type="spellEnd"/>
+      <w:r>
+        <w:rPr>
+          <w:rFonts w:ascii="Times New Roman" w:hAnsi="Times New Roman" w:cs="Times New Roman"/>
+          <w:sz w:val="28"/>
+          <w:szCs w:val="28"/>
+          <w:highlight w:val="white"/>
+        </w:rPr>
+        <w:t xml:space="preserve">, </w:t>
+      </w:r>
+      <w:proofErr w:type="spellStart"/>
+      <w:r>
+        <w:rPr>
+          <w:rFonts w:ascii="Times New Roman" w:hAnsi="Times New Roman" w:cs="Times New Roman"/>
+          <w:sz w:val="28"/>
+          <w:szCs w:val="28"/>
+          <w:highlight w:val="white"/>
+        </w:rPr>
+        <w:t>League</w:t>
+      </w:r>
+      <w:proofErr w:type="spellEnd"/>
+      <w:r>
+        <w:rPr>
+          <w:rFonts w:ascii="Times New Roman" w:hAnsi="Times New Roman" w:cs="Times New Roman"/>
+          <w:sz w:val="28"/>
+          <w:szCs w:val="28"/>
+          <w:highlight w:val="white"/>
+        </w:rPr>
+        <w:t xml:space="preserve"> </w:t>
+      </w:r>
+      <w:proofErr w:type="spellStart"/>
+      <w:r>
+        <w:rPr>
+          <w:rFonts w:ascii="Times New Roman" w:hAnsi="Times New Roman" w:cs="Times New Roman"/>
+          <w:sz w:val="28"/>
+          <w:szCs w:val="28"/>
+          <w:highlight w:val="white"/>
+        </w:rPr>
+        <w:t>of</w:t>
+      </w:r>
+      <w:proofErr w:type="spellEnd"/>
+      <w:r>
+        <w:rPr>
+          <w:rFonts w:ascii="Times New Roman" w:hAnsi="Times New Roman" w:cs="Times New Roman"/>
+          <w:sz w:val="28"/>
+          <w:szCs w:val="28"/>
+          <w:highlight w:val="white"/>
+        </w:rPr>
+        <w:t xml:space="preserve"> </w:t>
+      </w:r>
+      <w:proofErr w:type="spellStart"/>
+      <w:r>
+        <w:rPr>
+          <w:rFonts w:ascii="Times New Roman" w:hAnsi="Times New Roman" w:cs="Times New Roman"/>
+          <w:sz w:val="28"/>
+          <w:szCs w:val="28"/>
+          <w:highlight w:val="white"/>
+        </w:rPr>
+        <w:t>Legends</w:t>
+      </w:r>
+      <w:proofErr w:type="spellEnd"/>
+      <w:r>
+        <w:rPr>
+          <w:rFonts w:ascii="Times New Roman" w:hAnsi="Times New Roman" w:cs="Times New Roman"/>
+          <w:sz w:val="28"/>
+          <w:szCs w:val="28"/>
+          <w:highlight w:val="white"/>
+        </w:rPr>
+        <w:t xml:space="preserve"> и </w:t>
+      </w:r>
+      <w:proofErr w:type="spellStart"/>
+      <w:r>
+        <w:rPr>
+          <w:rFonts w:ascii="Times New Roman" w:hAnsi="Times New Roman" w:cs="Times New Roman"/>
+          <w:sz w:val="28"/>
+          <w:szCs w:val="28"/>
+          <w:highlight w:val="white"/>
+        </w:rPr>
+        <w:t>Genshin</w:t>
+      </w:r>
+      <w:proofErr w:type="spellEnd"/>
+      <w:r>
+        <w:rPr>
+          <w:rFonts w:ascii="Times New Roman" w:hAnsi="Times New Roman" w:cs="Times New Roman"/>
+          <w:sz w:val="28"/>
+          <w:szCs w:val="28"/>
+          <w:highlight w:val="white"/>
+        </w:rPr>
+        <w:t xml:space="preserve"> Impact, зарабатывают на </w:t>
+      </w:r>
+      <w:proofErr w:type="spellStart"/>
+      <w:r>
+        <w:rPr>
+          <w:rFonts w:ascii="Times New Roman" w:hAnsi="Times New Roman" w:cs="Times New Roman"/>
+          <w:sz w:val="28"/>
+          <w:szCs w:val="28"/>
+          <w:highlight w:val="white"/>
+        </w:rPr>
+        <w:t>микротранзакциях</w:t>
+      </w:r>
+      <w:proofErr w:type="spellEnd"/>
+      <w:r>
+        <w:rPr>
+          <w:rFonts w:ascii="Times New Roman" w:hAnsi="Times New Roman" w:cs="Times New Roman"/>
+          <w:sz w:val="28"/>
+          <w:szCs w:val="28"/>
+          <w:highlight w:val="white"/>
+        </w:rPr>
+        <w:t>, предлагая косметические улучшения, внутриигровую валюту и дополнительные возможности.</w:t>
       </w:r>
     </w:p>
     <w:p>
@@ -4924,7 +6231,47 @@
           <w:szCs w:val="28"/>
           <w:highlight w:val="white"/>
         </w:rPr>
-        <w:t>Сервисы, такие как Xbox Game Pass, PlayStation Plus и EA Play, предоставляют доступ к библиотекам игр по подписке. Это изменило способ потребления игр, делая их аналогами потоковых сервисов, таких как Netflix.</w:t>
+        <w:t xml:space="preserve">Сервисы, такие как Xbox Game </w:t>
+      </w:r>
+      <w:proofErr w:type="spellStart"/>
+      <w:r>
+        <w:rPr>
+          <w:rFonts w:ascii="Times New Roman" w:hAnsi="Times New Roman" w:cs="Times New Roman"/>
+          <w:sz w:val="28"/>
+          <w:szCs w:val="28"/>
+          <w:highlight w:val="white"/>
+        </w:rPr>
+        <w:t>Pass</w:t>
+      </w:r>
+      <w:proofErr w:type="spellEnd"/>
+      <w:r>
+        <w:rPr>
+          <w:rFonts w:ascii="Times New Roman" w:hAnsi="Times New Roman" w:cs="Times New Roman"/>
+          <w:sz w:val="28"/>
+          <w:szCs w:val="28"/>
+          <w:highlight w:val="white"/>
+        </w:rPr>
+        <w:t xml:space="preserve">, PlayStation Plus и EA Play, предоставляют доступ к библиотекам игр по подписке. Это изменило способ потребления игр, делая их аналогами потоковых сервисов, таких как </w:t>
+      </w:r>
+      <w:proofErr w:type="spellStart"/>
+      <w:r>
+        <w:rPr>
+          <w:rFonts w:ascii="Times New Roman" w:hAnsi="Times New Roman" w:cs="Times New Roman"/>
+          <w:sz w:val="28"/>
+          <w:szCs w:val="28"/>
+          <w:highlight w:val="white"/>
+        </w:rPr>
+        <w:t>Netflix</w:t>
+      </w:r>
+      <w:proofErr w:type="spellEnd"/>
+      <w:r>
+        <w:rPr>
+          <w:rFonts w:ascii="Times New Roman" w:hAnsi="Times New Roman" w:cs="Times New Roman"/>
+          <w:sz w:val="28"/>
+          <w:szCs w:val="28"/>
+          <w:highlight w:val="white"/>
+        </w:rPr>
+        <w:t>.</w:t>
       </w:r>
     </w:p>
     <w:p>
@@ -4967,7 +6314,87 @@
           <w:szCs w:val="28"/>
           <w:highlight w:val="white"/>
         </w:rPr>
-        <w:t xml:space="preserve">Платформы, такие как Kickstarter и Indiegogo, позволили независимым разработчикам финансировать свои проекты за счет игроков. Успешные примеры, такие как Hollow Knight и Stardew </w:t>
+        <w:t xml:space="preserve">Платформы, такие как </w:t>
+      </w:r>
+      <w:proofErr w:type="spellStart"/>
+      <w:r>
+        <w:rPr>
+          <w:rFonts w:ascii="Times New Roman" w:hAnsi="Times New Roman" w:cs="Times New Roman"/>
+          <w:sz w:val="28"/>
+          <w:szCs w:val="28"/>
+          <w:highlight w:val="white"/>
+        </w:rPr>
+        <w:t>Kickstarter</w:t>
+      </w:r>
+      <w:proofErr w:type="spellEnd"/>
+      <w:r>
+        <w:rPr>
+          <w:rFonts w:ascii="Times New Roman" w:hAnsi="Times New Roman" w:cs="Times New Roman"/>
+          <w:sz w:val="28"/>
+          <w:szCs w:val="28"/>
+          <w:highlight w:val="white"/>
+        </w:rPr>
+        <w:t xml:space="preserve"> и </w:t>
+      </w:r>
+      <w:proofErr w:type="spellStart"/>
+      <w:r>
+        <w:rPr>
+          <w:rFonts w:ascii="Times New Roman" w:hAnsi="Times New Roman" w:cs="Times New Roman"/>
+          <w:sz w:val="28"/>
+          <w:szCs w:val="28"/>
+          <w:highlight w:val="white"/>
+        </w:rPr>
+        <w:t>Indiegogo</w:t>
+      </w:r>
+      <w:proofErr w:type="spellEnd"/>
+      <w:r>
+        <w:rPr>
+          <w:rFonts w:ascii="Times New Roman" w:hAnsi="Times New Roman" w:cs="Times New Roman"/>
+          <w:sz w:val="28"/>
+          <w:szCs w:val="28"/>
+          <w:highlight w:val="white"/>
+        </w:rPr>
+        <w:t xml:space="preserve">, позволили независимым разработчикам финансировать свои проекты за счет игроков. Успешные примеры, такие как </w:t>
+      </w:r>
+      <w:proofErr w:type="spellStart"/>
+      <w:r>
+        <w:rPr>
+          <w:rFonts w:ascii="Times New Roman" w:hAnsi="Times New Roman" w:cs="Times New Roman"/>
+          <w:sz w:val="28"/>
+          <w:szCs w:val="28"/>
+          <w:highlight w:val="white"/>
+        </w:rPr>
+        <w:t>Hollow</w:t>
+      </w:r>
+      <w:proofErr w:type="spellEnd"/>
+      <w:r>
+        <w:rPr>
+          <w:rFonts w:ascii="Times New Roman" w:hAnsi="Times New Roman" w:cs="Times New Roman"/>
+          <w:sz w:val="28"/>
+          <w:szCs w:val="28"/>
+          <w:highlight w:val="white"/>
+        </w:rPr>
+        <w:t xml:space="preserve"> Knight и </w:t>
+      </w:r>
+      <w:proofErr w:type="spellStart"/>
+      <w:r>
+        <w:rPr>
+          <w:rFonts w:ascii="Times New Roman" w:hAnsi="Times New Roman" w:cs="Times New Roman"/>
+          <w:sz w:val="28"/>
+          <w:szCs w:val="28"/>
+          <w:highlight w:val="white"/>
+        </w:rPr>
+        <w:t>Stardew</w:t>
+      </w:r>
+      <w:proofErr w:type="spellEnd"/>
+      <w:r>
+        <w:rPr>
+          <w:rFonts w:ascii="Times New Roman" w:hAnsi="Times New Roman" w:cs="Times New Roman"/>
+          <w:sz w:val="28"/>
+          <w:szCs w:val="28"/>
+          <w:highlight w:val="white"/>
+        </w:rPr>
+        <w:t xml:space="preserve"> </w:t>
       </w:r>
       <w:r>
         <w:rPr>
@@ -5133,7 +6560,107 @@
           <w:szCs w:val="28"/>
           <w:highlight w:val="white"/>
         </w:rPr>
-        <w:t>Киберспорт стал полноценной индустрией с крупными турнирами и многомиллионными призовыми фондами. Игры, такие как Dota 2, Counter-Strike: Global Offensive и League of Legends, привлекают миллионы зрителей, а киберспортсмены становятся знаменитостями.</w:t>
+        <w:t xml:space="preserve">Киберспорт стал полноценной индустрией с крупными турнирами и многомиллионными призовыми фондами. Игры, такие как </w:t>
+      </w:r>
+      <w:proofErr w:type="spellStart"/>
+      <w:r>
+        <w:rPr>
+          <w:rFonts w:ascii="Times New Roman" w:hAnsi="Times New Roman" w:cs="Times New Roman"/>
+          <w:sz w:val="28"/>
+          <w:szCs w:val="28"/>
+          <w:highlight w:val="white"/>
+        </w:rPr>
+        <w:t>Dota</w:t>
+      </w:r>
+      <w:proofErr w:type="spellEnd"/>
+      <w:r>
+        <w:rPr>
+          <w:rFonts w:ascii="Times New Roman" w:hAnsi="Times New Roman" w:cs="Times New Roman"/>
+          <w:sz w:val="28"/>
+          <w:szCs w:val="28"/>
+          <w:highlight w:val="white"/>
+        </w:rPr>
+        <w:t xml:space="preserve"> 2, Counter-Strike: Global </w:t>
+      </w:r>
+      <w:proofErr w:type="spellStart"/>
+      <w:r>
+        <w:rPr>
+          <w:rFonts w:ascii="Times New Roman" w:hAnsi="Times New Roman" w:cs="Times New Roman"/>
+          <w:sz w:val="28"/>
+          <w:szCs w:val="28"/>
+          <w:highlight w:val="white"/>
+        </w:rPr>
+        <w:t>Offensive</w:t>
+      </w:r>
+      <w:proofErr w:type="spellEnd"/>
+      <w:r>
+        <w:rPr>
+          <w:rFonts w:ascii="Times New Roman" w:hAnsi="Times New Roman" w:cs="Times New Roman"/>
+          <w:sz w:val="28"/>
+          <w:szCs w:val="28"/>
+          <w:highlight w:val="white"/>
+        </w:rPr>
+        <w:t xml:space="preserve"> и </w:t>
+      </w:r>
+      <w:proofErr w:type="spellStart"/>
+      <w:r>
+        <w:rPr>
+          <w:rFonts w:ascii="Times New Roman" w:hAnsi="Times New Roman" w:cs="Times New Roman"/>
+          <w:sz w:val="28"/>
+          <w:szCs w:val="28"/>
+          <w:highlight w:val="white"/>
+        </w:rPr>
+        <w:t>League</w:t>
+      </w:r>
+      <w:proofErr w:type="spellEnd"/>
+      <w:r>
+        <w:rPr>
+          <w:rFonts w:ascii="Times New Roman" w:hAnsi="Times New Roman" w:cs="Times New Roman"/>
+          <w:sz w:val="28"/>
+          <w:szCs w:val="28"/>
+          <w:highlight w:val="white"/>
+        </w:rPr>
+        <w:t xml:space="preserve"> </w:t>
+      </w:r>
+      <w:proofErr w:type="spellStart"/>
+      <w:r>
+        <w:rPr>
+          <w:rFonts w:ascii="Times New Roman" w:hAnsi="Times New Roman" w:cs="Times New Roman"/>
+          <w:sz w:val="28"/>
+          <w:szCs w:val="28"/>
+          <w:highlight w:val="white"/>
+        </w:rPr>
+        <w:t>of</w:t>
+      </w:r>
+      <w:proofErr w:type="spellEnd"/>
+      <w:r>
+        <w:rPr>
+          <w:rFonts w:ascii="Times New Roman" w:hAnsi="Times New Roman" w:cs="Times New Roman"/>
+          <w:sz w:val="28"/>
+          <w:szCs w:val="28"/>
+          <w:highlight w:val="white"/>
+        </w:rPr>
+        <w:t xml:space="preserve"> </w:t>
+      </w:r>
+      <w:proofErr w:type="spellStart"/>
+      <w:r>
+        <w:rPr>
+          <w:rFonts w:ascii="Times New Roman" w:hAnsi="Times New Roman" w:cs="Times New Roman"/>
+          <w:sz w:val="28"/>
+          <w:szCs w:val="28"/>
+          <w:highlight w:val="white"/>
+        </w:rPr>
+        <w:t>Legends</w:t>
+      </w:r>
+      <w:proofErr w:type="spellEnd"/>
+      <w:r>
+        <w:rPr>
+          <w:rFonts w:ascii="Times New Roman" w:hAnsi="Times New Roman" w:cs="Times New Roman"/>
+          <w:sz w:val="28"/>
+          <w:szCs w:val="28"/>
+          <w:highlight w:val="white"/>
+        </w:rPr>
+        <w:t>, привлекают миллионы зрителей, а киберспортсмены становятся знаменитостями.</w:t>
       </w:r>
     </w:p>
     <w:p>
@@ -5206,6 +6733,7 @@
         </w:rPr>
         <w:t xml:space="preserve"> аспект</w:t>
       </w:r>
+      <w:proofErr w:type="spellStart"/>
       <w:r>
         <w:rPr>
           <w:rFonts w:ascii="Times New Roman" w:hAnsi="Times New Roman" w:cs="Times New Roman"/>
@@ -5218,6 +6746,7 @@
         </w:rPr>
         <w:t>ами</w:t>
       </w:r>
+      <w:proofErr w:type="spellEnd"/>
       <w:r>
         <w:rPr>
           <w:rFonts w:ascii="Times New Roman" w:hAnsi="Times New Roman" w:cs="Times New Roman"/>
@@ -5250,8 +6779,21 @@
           <w:szCs w:val="28"/>
           <w:highlight w:val="white"/>
         </w:rPr>
-        <w:t>4.1. Социальные игры и метавселенные</w:t>
-      </w:r>
+        <w:t xml:space="preserve">4.1. Социальные игры и </w:t>
+      </w:r>
+      <w:proofErr w:type="spellStart"/>
+      <w:r>
+        <w:rPr>
+          <w:rFonts w:ascii="Times New Roman" w:hAnsi="Times New Roman" w:cs="Times New Roman"/>
+          <w:b/>
+          <w:bCs/>
+          <w:sz w:val="28"/>
+          <w:szCs w:val="28"/>
+          <w:highlight w:val="white"/>
+        </w:rPr>
+        <w:t>метавселенные</w:t>
+      </w:r>
+      <w:proofErr w:type="spellEnd"/>
       <w:r>
         <w:rPr>
           <w:rFonts w:ascii="Times New Roman" w:hAnsi="Times New Roman" w:cs="Times New Roman"/>
@@ -5269,7 +6811,67 @@
           <w:szCs w:val="28"/>
           <w:highlight w:val="white"/>
         </w:rPr>
-        <w:t>Игры стали платформами для общения. Виртуальные миры, такие как Roblox, Minecraft и Fortnite, предоставляют возможности для социальных взаимодействий, обучения и проведения виртуальных мероприятий, включая концерты и выставки.</w:t>
+        <w:t xml:space="preserve">Игры стали платформами для общения. Виртуальные миры, такие как </w:t>
+      </w:r>
+      <w:proofErr w:type="spellStart"/>
+      <w:r>
+        <w:rPr>
+          <w:rFonts w:ascii="Times New Roman" w:hAnsi="Times New Roman" w:cs="Times New Roman"/>
+          <w:sz w:val="28"/>
+          <w:szCs w:val="28"/>
+          <w:highlight w:val="white"/>
+        </w:rPr>
+        <w:t>Roblox</w:t>
+      </w:r>
+      <w:proofErr w:type="spellEnd"/>
+      <w:r>
+        <w:rPr>
+          <w:rFonts w:ascii="Times New Roman" w:hAnsi="Times New Roman" w:cs="Times New Roman"/>
+          <w:sz w:val="28"/>
+          <w:szCs w:val="28"/>
+          <w:highlight w:val="white"/>
+        </w:rPr>
+        <w:t xml:space="preserve">, </w:t>
+      </w:r>
+      <w:proofErr w:type="spellStart"/>
+      <w:r>
+        <w:rPr>
+          <w:rFonts w:ascii="Times New Roman" w:hAnsi="Times New Roman" w:cs="Times New Roman"/>
+          <w:sz w:val="28"/>
+          <w:szCs w:val="28"/>
+          <w:highlight w:val="white"/>
+        </w:rPr>
+        <w:t>Minecraft</w:t>
+      </w:r>
+      <w:proofErr w:type="spellEnd"/>
+      <w:r>
+        <w:rPr>
+          <w:rFonts w:ascii="Times New Roman" w:hAnsi="Times New Roman" w:cs="Times New Roman"/>
+          <w:sz w:val="28"/>
+          <w:szCs w:val="28"/>
+          <w:highlight w:val="white"/>
+        </w:rPr>
+        <w:t xml:space="preserve"> и </w:t>
+      </w:r>
+      <w:proofErr w:type="spellStart"/>
+      <w:r>
+        <w:rPr>
+          <w:rFonts w:ascii="Times New Roman" w:hAnsi="Times New Roman" w:cs="Times New Roman"/>
+          <w:sz w:val="28"/>
+          <w:szCs w:val="28"/>
+          <w:highlight w:val="white"/>
+        </w:rPr>
+        <w:t>Fortnite</w:t>
+      </w:r>
+      <w:proofErr w:type="spellEnd"/>
+      <w:r>
+        <w:rPr>
+          <w:rFonts w:ascii="Times New Roman" w:hAnsi="Times New Roman" w:cs="Times New Roman"/>
+          <w:sz w:val="28"/>
+          <w:szCs w:val="28"/>
+          <w:highlight w:val="white"/>
+        </w:rPr>
+        <w:t>, предоставляют возможности для социальных взаимодействий, обучения и проведения виртуальных мероприятий, включая концерты и выставки.</w:t>
       </w:r>
     </w:p>
     <w:p>
@@ -5312,7 +6914,127 @@
           <w:szCs w:val="28"/>
           <w:highlight w:val="white"/>
         </w:rPr>
-        <w:t>Современные игры уделяют большое внимание сюжетам и эмоциональному воздействию. Проекты, такие как The Last of Us Part II, Red Dead Redemption 2 и Cyberpunk 2077, предлагают сложные повествования и поднимают вопросы этики, морали и общества.</w:t>
+        <w:t xml:space="preserve">Современные игры уделяют большое внимание сюжетам и эмоциональному воздействию. Проекты, такие как The </w:t>
+      </w:r>
+      <w:proofErr w:type="spellStart"/>
+      <w:r>
+        <w:rPr>
+          <w:rFonts w:ascii="Times New Roman" w:hAnsi="Times New Roman" w:cs="Times New Roman"/>
+          <w:sz w:val="28"/>
+          <w:szCs w:val="28"/>
+          <w:highlight w:val="white"/>
+        </w:rPr>
+        <w:t>Last</w:t>
+      </w:r>
+      <w:proofErr w:type="spellEnd"/>
+      <w:r>
+        <w:rPr>
+          <w:rFonts w:ascii="Times New Roman" w:hAnsi="Times New Roman" w:cs="Times New Roman"/>
+          <w:sz w:val="28"/>
+          <w:szCs w:val="28"/>
+          <w:highlight w:val="white"/>
+        </w:rPr>
+        <w:t xml:space="preserve"> </w:t>
+      </w:r>
+      <w:proofErr w:type="spellStart"/>
+      <w:r>
+        <w:rPr>
+          <w:rFonts w:ascii="Times New Roman" w:hAnsi="Times New Roman" w:cs="Times New Roman"/>
+          <w:sz w:val="28"/>
+          <w:szCs w:val="28"/>
+          <w:highlight w:val="white"/>
+        </w:rPr>
+        <w:t>of</w:t>
+      </w:r>
+      <w:proofErr w:type="spellEnd"/>
+      <w:r>
+        <w:rPr>
+          <w:rFonts w:ascii="Times New Roman" w:hAnsi="Times New Roman" w:cs="Times New Roman"/>
+          <w:sz w:val="28"/>
+          <w:szCs w:val="28"/>
+          <w:highlight w:val="white"/>
+        </w:rPr>
+        <w:t xml:space="preserve"> </w:t>
+      </w:r>
+      <w:proofErr w:type="spellStart"/>
+      <w:r>
+        <w:rPr>
+          <w:rFonts w:ascii="Times New Roman" w:hAnsi="Times New Roman" w:cs="Times New Roman"/>
+          <w:sz w:val="28"/>
+          <w:szCs w:val="28"/>
+          <w:highlight w:val="white"/>
+        </w:rPr>
+        <w:t>Us</w:t>
+      </w:r>
+      <w:proofErr w:type="spellEnd"/>
+      <w:r>
+        <w:rPr>
+          <w:rFonts w:ascii="Times New Roman" w:hAnsi="Times New Roman" w:cs="Times New Roman"/>
+          <w:sz w:val="28"/>
+          <w:szCs w:val="28"/>
+          <w:highlight w:val="white"/>
+        </w:rPr>
+        <w:t xml:space="preserve"> </w:t>
+      </w:r>
+      <w:proofErr w:type="spellStart"/>
+      <w:r>
+        <w:rPr>
+          <w:rFonts w:ascii="Times New Roman" w:hAnsi="Times New Roman" w:cs="Times New Roman"/>
+          <w:sz w:val="28"/>
+          <w:szCs w:val="28"/>
+          <w:highlight w:val="white"/>
+        </w:rPr>
+        <w:t>Part</w:t>
+      </w:r>
+      <w:proofErr w:type="spellEnd"/>
+      <w:r>
+        <w:rPr>
+          <w:rFonts w:ascii="Times New Roman" w:hAnsi="Times New Roman" w:cs="Times New Roman"/>
+          <w:sz w:val="28"/>
+          <w:szCs w:val="28"/>
+          <w:highlight w:val="white"/>
+        </w:rPr>
+        <w:t xml:space="preserve"> II, Red Dead </w:t>
+      </w:r>
+      <w:proofErr w:type="spellStart"/>
+      <w:r>
+        <w:rPr>
+          <w:rFonts w:ascii="Times New Roman" w:hAnsi="Times New Roman" w:cs="Times New Roman"/>
+          <w:sz w:val="28"/>
+          <w:szCs w:val="28"/>
+          <w:highlight w:val="white"/>
+        </w:rPr>
+        <w:t>Redemption</w:t>
+      </w:r>
+      <w:proofErr w:type="spellEnd"/>
+      <w:r>
+        <w:rPr>
+          <w:rFonts w:ascii="Times New Roman" w:hAnsi="Times New Roman" w:cs="Times New Roman"/>
+          <w:sz w:val="28"/>
+          <w:szCs w:val="28"/>
+          <w:highlight w:val="white"/>
+        </w:rPr>
+        <w:t xml:space="preserve"> 2 и </w:t>
+      </w:r>
+      <w:proofErr w:type="spellStart"/>
+      <w:r>
+        <w:rPr>
+          <w:rFonts w:ascii="Times New Roman" w:hAnsi="Times New Roman" w:cs="Times New Roman"/>
+          <w:sz w:val="28"/>
+          <w:szCs w:val="28"/>
+          <w:highlight w:val="white"/>
+        </w:rPr>
+        <w:t>Cyberpunk</w:t>
+      </w:r>
+      <w:proofErr w:type="spellEnd"/>
+      <w:r>
+        <w:rPr>
+          <w:rFonts w:ascii="Times New Roman" w:hAnsi="Times New Roman" w:cs="Times New Roman"/>
+          <w:sz w:val="28"/>
+          <w:szCs w:val="28"/>
+          <w:highlight w:val="white"/>
+        </w:rPr>
+        <w:t xml:space="preserve"> 2077, предлагают сложные повествования и поднимают вопросы этики, морали и общества.</w:t>
       </w:r>
     </w:p>
     <w:p>
@@ -5447,15 +7169,37 @@
         </w:rPr>
         <w:t>у</w:t>
       </w:r>
-      <w:r>
-        <w:rPr>
-          <w:rFonts w:ascii="Times New Roman" w:hAnsi="Times New Roman" w:cs="Times New Roman"/>
-          <w:sz w:val="28"/>
-          <w:szCs w:val="28"/>
-          <w:highlight w:val="white"/>
-        </w:rPr>
-        <w:t>глубление интеграции VR/AR и метавселенных</w:t>
-      </w:r>
+      <w:proofErr w:type="spellStart"/>
+      <w:r>
+        <w:rPr>
+          <w:rFonts w:ascii="Times New Roman" w:hAnsi="Times New Roman" w:cs="Times New Roman"/>
+          <w:sz w:val="28"/>
+          <w:szCs w:val="28"/>
+          <w:highlight w:val="white"/>
+        </w:rPr>
+        <w:t>глубление</w:t>
+      </w:r>
+      <w:proofErr w:type="spellEnd"/>
+      <w:r>
+        <w:rPr>
+          <w:rFonts w:ascii="Times New Roman" w:hAnsi="Times New Roman" w:cs="Times New Roman"/>
+          <w:sz w:val="28"/>
+          <w:szCs w:val="28"/>
+          <w:highlight w:val="white"/>
+        </w:rPr>
+        <w:t xml:space="preserve"> интеграции VR/AR и </w:t>
+      </w:r>
+      <w:proofErr w:type="spellStart"/>
+      <w:r>
+        <w:rPr>
+          <w:rFonts w:ascii="Times New Roman" w:hAnsi="Times New Roman" w:cs="Times New Roman"/>
+          <w:sz w:val="28"/>
+          <w:szCs w:val="28"/>
+          <w:highlight w:val="white"/>
+        </w:rPr>
+        <w:t>метавселенных</w:t>
+      </w:r>
+      <w:proofErr w:type="spellEnd"/>
       <w:r>
         <w:rPr>
           <w:rFonts w:ascii="Times New Roman" w:hAnsi="Times New Roman" w:cs="Times New Roman"/>
@@ -5541,14 +7285,25 @@
         </w:rPr>
         <w:t>р</w:t>
       </w:r>
-      <w:r>
-        <w:rPr>
-          <w:rFonts w:ascii="Times New Roman" w:hAnsi="Times New Roman" w:cs="Times New Roman"/>
-          <w:sz w:val="28"/>
-          <w:szCs w:val="28"/>
-          <w:highlight w:val="white"/>
-        </w:rPr>
-        <w:t>азвитие нейросетей для создания процедурного контента</w:t>
+      <w:proofErr w:type="spellStart"/>
+      <w:r>
+        <w:rPr>
+          <w:rFonts w:ascii="Times New Roman" w:hAnsi="Times New Roman" w:cs="Times New Roman"/>
+          <w:sz w:val="28"/>
+          <w:szCs w:val="28"/>
+          <w:highlight w:val="white"/>
+        </w:rPr>
+        <w:t>азвитие</w:t>
+      </w:r>
+      <w:proofErr w:type="spellEnd"/>
+      <w:r>
+        <w:rPr>
+          <w:rFonts w:ascii="Times New Roman" w:hAnsi="Times New Roman" w:cs="Times New Roman"/>
+          <w:sz w:val="28"/>
+          <w:szCs w:val="28"/>
+          <w:highlight w:val="white"/>
+        </w:rPr>
+        <w:t xml:space="preserve"> нейросетей для создания процедурного контента</w:t>
       </w:r>
       <w:r>
         <w:rPr>
@@ -5588,14 +7343,25 @@
         </w:rPr>
         <w:t>б</w:t>
       </w:r>
-      <w:r>
-        <w:rPr>
-          <w:rFonts w:ascii="Times New Roman" w:hAnsi="Times New Roman" w:cs="Times New Roman"/>
-          <w:sz w:val="28"/>
-          <w:szCs w:val="28"/>
-          <w:highlight w:val="white"/>
-        </w:rPr>
-        <w:t>олее широкое использование блокчейн-технологий и NFT в играх.</w:t>
+      <w:proofErr w:type="spellStart"/>
+      <w:r>
+        <w:rPr>
+          <w:rFonts w:ascii="Times New Roman" w:hAnsi="Times New Roman" w:cs="Times New Roman"/>
+          <w:sz w:val="28"/>
+          <w:szCs w:val="28"/>
+          <w:highlight w:val="white"/>
+        </w:rPr>
+        <w:t>олее</w:t>
+      </w:r>
+      <w:proofErr w:type="spellEnd"/>
+      <w:r>
+        <w:rPr>
+          <w:rFonts w:ascii="Times New Roman" w:hAnsi="Times New Roman" w:cs="Times New Roman"/>
+          <w:sz w:val="28"/>
+          <w:szCs w:val="28"/>
+          <w:highlight w:val="white"/>
+        </w:rPr>
+        <w:t xml:space="preserve"> широкое использование блокчейн-технологий и NFT в играх.</w:t>
       </w:r>
     </w:p>
     <w:p>
@@ -6071,19 +7837,67 @@
           <w:highlight w:val="white"/>
           <w:lang w:val="ru-RU"/>
         </w:rPr>
-        <w:t>), платформеры (</w:t>
-      </w:r>
-      <w:r>
-        <w:rPr>
-          <w:rFonts w:ascii="Times New Roman" w:hAnsi="Times New Roman" w:cs="Times New Roman"/>
-          <w:b/>
-          <w:bCs/>
-          <w:sz w:val="28"/>
-          <w:szCs w:val="28"/>
-          <w:highlight w:val="white"/>
-          <w:lang w:val="ru-RU"/>
-        </w:rPr>
-        <w:t>Super Mario Bros.</w:t>
+        <w:t xml:space="preserve">), </w:t>
+      </w:r>
+      <w:proofErr w:type="spellStart"/>
+      <w:r>
+        <w:rPr>
+          <w:rFonts w:ascii="Times New Roman" w:hAnsi="Times New Roman" w:cs="Times New Roman"/>
+          <w:sz w:val="28"/>
+          <w:szCs w:val="28"/>
+          <w:highlight w:val="white"/>
+          <w:lang w:val="ru-RU"/>
+        </w:rPr>
+        <w:t>платформеры</w:t>
+      </w:r>
+      <w:proofErr w:type="spellEnd"/>
+      <w:r>
+        <w:rPr>
+          <w:rFonts w:ascii="Times New Roman" w:hAnsi="Times New Roman" w:cs="Times New Roman"/>
+          <w:sz w:val="28"/>
+          <w:szCs w:val="28"/>
+          <w:highlight w:val="white"/>
+          <w:lang w:val="ru-RU"/>
+        </w:rPr>
+        <w:t xml:space="preserve"> (</w:t>
+      </w:r>
+      <w:r>
+        <w:rPr>
+          <w:rFonts w:ascii="Times New Roman" w:hAnsi="Times New Roman" w:cs="Times New Roman"/>
+          <w:b/>
+          <w:bCs/>
+          <w:sz w:val="28"/>
+          <w:szCs w:val="28"/>
+          <w:highlight w:val="white"/>
+          <w:lang w:val="ru-RU"/>
+        </w:rPr>
+        <w:t xml:space="preserve">Super </w:t>
+      </w:r>
+      <w:proofErr w:type="spellStart"/>
+      <w:r>
+        <w:rPr>
+          <w:rFonts w:ascii="Times New Roman" w:hAnsi="Times New Roman" w:cs="Times New Roman"/>
+          <w:b/>
+          <w:bCs/>
+          <w:sz w:val="28"/>
+          <w:szCs w:val="28"/>
+          <w:highlight w:val="white"/>
+          <w:lang w:val="ru-RU"/>
+        </w:rPr>
+        <w:t>Mario</w:t>
+      </w:r>
+      <w:proofErr w:type="spellEnd"/>
+      <w:r>
+        <w:rPr>
+          <w:rFonts w:ascii="Times New Roman" w:hAnsi="Times New Roman" w:cs="Times New Roman"/>
+          <w:b/>
+          <w:bCs/>
+          <w:sz w:val="28"/>
+          <w:szCs w:val="28"/>
+          <w:highlight w:val="white"/>
+          <w:lang w:val="ru-RU"/>
+        </w:rPr>
+        <w:t xml:space="preserve"> Bros.</w:t>
       </w:r>
       <w:r>
         <w:rPr>
@@ -6095,6 +7909,7 @@
         </w:rPr>
         <w:t xml:space="preserve">, </w:t>
       </w:r>
+      <w:proofErr w:type="spellStart"/>
       <w:r>
         <w:rPr>
           <w:rFonts w:ascii="Times New Roman" w:hAnsi="Times New Roman" w:cs="Times New Roman"/>
@@ -6107,6 +7922,7 @@
         </w:rPr>
         <w:t>Celeste</w:t>
       </w:r>
+      <w:proofErr w:type="spellEnd"/>
       <w:r>
         <w:rPr>
           <w:rFonts w:ascii="Times New Roman" w:hAnsi="Times New Roman" w:cs="Times New Roman"/>
@@ -6117,18 +7933,46 @@
         </w:rPr>
         <w:t>), а также боевые игры (</w:t>
       </w:r>
-      <w:r>
-        <w:rPr>
-          <w:rFonts w:ascii="Times New Roman" w:hAnsi="Times New Roman" w:cs="Times New Roman"/>
-          <w:b/>
-          <w:bCs/>
-          <w:sz w:val="28"/>
-          <w:szCs w:val="28"/>
-          <w:highlight w:val="white"/>
-          <w:lang w:val="ru-RU"/>
-        </w:rPr>
-        <w:t>Mortal Kombat</w:t>
-      </w:r>
+      <w:proofErr w:type="spellStart"/>
+      <w:r>
+        <w:rPr>
+          <w:rFonts w:ascii="Times New Roman" w:hAnsi="Times New Roman" w:cs="Times New Roman"/>
+          <w:b/>
+          <w:bCs/>
+          <w:sz w:val="28"/>
+          <w:szCs w:val="28"/>
+          <w:highlight w:val="white"/>
+          <w:lang w:val="ru-RU"/>
+        </w:rPr>
+        <w:t>Mortal</w:t>
+      </w:r>
+      <w:proofErr w:type="spellEnd"/>
+      <w:r>
+        <w:rPr>
+          <w:rFonts w:ascii="Times New Roman" w:hAnsi="Times New Roman" w:cs="Times New Roman"/>
+          <w:b/>
+          <w:bCs/>
+          <w:sz w:val="28"/>
+          <w:szCs w:val="28"/>
+          <w:highlight w:val="white"/>
+          <w:lang w:val="ru-RU"/>
+        </w:rPr>
+        <w:t xml:space="preserve"> </w:t>
+      </w:r>
+      <w:proofErr w:type="spellStart"/>
+      <w:r>
+        <w:rPr>
+          <w:rFonts w:ascii="Times New Roman" w:hAnsi="Times New Roman" w:cs="Times New Roman"/>
+          <w:b/>
+          <w:bCs/>
+          <w:sz w:val="28"/>
+          <w:szCs w:val="28"/>
+          <w:highlight w:val="white"/>
+          <w:lang w:val="ru-RU"/>
+        </w:rPr>
+        <w:t>Kombat</w:t>
+      </w:r>
+      <w:proofErr w:type="spellEnd"/>
       <w:r>
         <w:rPr>
           <w:rFonts w:ascii="Times New Roman" w:hAnsi="Times New Roman" w:cs="Times New Roman"/>
@@ -6149,8 +7993,22 @@
           <w:highlight w:val="white"/>
           <w:lang w:val="ru-RU"/>
         </w:rPr>
-        <w:t>Street Fighter</w:t>
-      </w:r>
+        <w:t xml:space="preserve">Street </w:t>
+      </w:r>
+      <w:proofErr w:type="spellStart"/>
+      <w:r>
+        <w:rPr>
+          <w:rFonts w:ascii="Times New Roman" w:hAnsi="Times New Roman" w:cs="Times New Roman"/>
+          <w:b/>
+          <w:bCs/>
+          <w:sz w:val="28"/>
+          <w:szCs w:val="28"/>
+          <w:highlight w:val="white"/>
+          <w:lang w:val="ru-RU"/>
+        </w:rPr>
+        <w:t>Fighter</w:t>
+      </w:r>
+      <w:proofErr w:type="spellEnd"/>
       <w:r>
         <w:rPr>
           <w:rFonts w:ascii="Times New Roman" w:hAnsi="Times New Roman" w:cs="Times New Roman"/>
@@ -6242,8 +8100,48 @@
           <w:highlight w:val="white"/>
           <w:lang w:val="ru-RU"/>
         </w:rPr>
-        <w:t>The Legend of Zelda</w:t>
-      </w:r>
+        <w:t xml:space="preserve">The Legend </w:t>
+      </w:r>
+      <w:proofErr w:type="spellStart"/>
+      <w:r>
+        <w:rPr>
+          <w:rFonts w:ascii="Times New Roman" w:hAnsi="Times New Roman" w:cs="Times New Roman"/>
+          <w:b/>
+          <w:bCs/>
+          <w:sz w:val="28"/>
+          <w:szCs w:val="28"/>
+          <w:highlight w:val="white"/>
+          <w:lang w:val="ru-RU"/>
+        </w:rPr>
+        <w:t>of</w:t>
+      </w:r>
+      <w:proofErr w:type="spellEnd"/>
+      <w:r>
+        <w:rPr>
+          <w:rFonts w:ascii="Times New Roman" w:hAnsi="Times New Roman" w:cs="Times New Roman"/>
+          <w:b/>
+          <w:bCs/>
+          <w:sz w:val="28"/>
+          <w:szCs w:val="28"/>
+          <w:highlight w:val="white"/>
+          <w:lang w:val="ru-RU"/>
+        </w:rPr>
+        <w:t xml:space="preserve"> </w:t>
+      </w:r>
+      <w:proofErr w:type="spellStart"/>
+      <w:r>
+        <w:rPr>
+          <w:rFonts w:ascii="Times New Roman" w:hAnsi="Times New Roman" w:cs="Times New Roman"/>
+          <w:b/>
+          <w:bCs/>
+          <w:sz w:val="28"/>
+          <w:szCs w:val="28"/>
+          <w:highlight w:val="white"/>
+          <w:lang w:val="ru-RU"/>
+        </w:rPr>
+        <w:t>Zelda</w:t>
+      </w:r>
+      <w:proofErr w:type="spellEnd"/>
       <w:r>
         <w:rPr>
           <w:rFonts w:ascii="Times New Roman" w:hAnsi="Times New Roman" w:cs="Times New Roman"/>
@@ -6254,17 +8152,31 @@
         </w:rPr>
         <w:t xml:space="preserve">, </w:t>
       </w:r>
-      <w:r>
-        <w:rPr>
-          <w:rFonts w:ascii="Times New Roman" w:hAnsi="Times New Roman" w:cs="Times New Roman"/>
-          <w:b/>
-          <w:bCs/>
-          <w:sz w:val="28"/>
-          <w:szCs w:val="28"/>
-          <w:highlight w:val="white"/>
-          <w:lang w:val="ru-RU"/>
-        </w:rPr>
-        <w:t>Monkey Island</w:t>
+      <w:proofErr w:type="spellStart"/>
+      <w:r>
+        <w:rPr>
+          <w:rFonts w:ascii="Times New Roman" w:hAnsi="Times New Roman" w:cs="Times New Roman"/>
+          <w:b/>
+          <w:bCs/>
+          <w:sz w:val="28"/>
+          <w:szCs w:val="28"/>
+          <w:highlight w:val="white"/>
+          <w:lang w:val="ru-RU"/>
+        </w:rPr>
+        <w:t>Monkey</w:t>
+      </w:r>
+      <w:proofErr w:type="spellEnd"/>
+      <w:r>
+        <w:rPr>
+          <w:rFonts w:ascii="Times New Roman" w:hAnsi="Times New Roman" w:cs="Times New Roman"/>
+          <w:b/>
+          <w:bCs/>
+          <w:sz w:val="28"/>
+          <w:szCs w:val="28"/>
+          <w:highlight w:val="white"/>
+          <w:lang w:val="ru-RU"/>
+        </w:rPr>
+        <w:t xml:space="preserve"> Island</w:t>
       </w:r>
       <w:r>
         <w:rPr>
@@ -6339,7 +8251,33 @@
           <w:highlight w:val="white"/>
           <w:lang w:val="ru-RU"/>
         </w:rPr>
-        <w:t>The Witcher 3</w:t>
+        <w:t xml:space="preserve">The </w:t>
+      </w:r>
+      <w:proofErr w:type="spellStart"/>
+      <w:r>
+        <w:rPr>
+          <w:rFonts w:ascii="Times New Roman" w:hAnsi="Times New Roman" w:cs="Times New Roman"/>
+          <w:b/>
+          <w:bCs/>
+          <w:sz w:val="28"/>
+          <w:szCs w:val="28"/>
+          <w:highlight w:val="white"/>
+          <w:lang w:val="ru-RU"/>
+        </w:rPr>
+        <w:t>Witcher</w:t>
+      </w:r>
+      <w:proofErr w:type="spellEnd"/>
+      <w:r>
+        <w:rPr>
+          <w:rFonts w:ascii="Times New Roman" w:hAnsi="Times New Roman" w:cs="Times New Roman"/>
+          <w:b/>
+          <w:bCs/>
+          <w:sz w:val="28"/>
+          <w:szCs w:val="28"/>
+          <w:highlight w:val="white"/>
+          <w:lang w:val="ru-RU"/>
+        </w:rPr>
+        <w:t xml:space="preserve"> 3</w:t>
       </w:r>
       <w:r>
         <w:rPr>
@@ -6426,6 +8364,7 @@
         </w:rPr>
         <w:t xml:space="preserve"> В этих играх важна тактика и планирование. Они могут быть как пошаговыми (например, </w:t>
       </w:r>
+      <w:proofErr w:type="spellStart"/>
       <w:r>
         <w:rPr>
           <w:rFonts w:ascii="Times New Roman" w:hAnsi="Times New Roman" w:cs="Times New Roman"/>
@@ -6438,6 +8377,7 @@
         </w:rPr>
         <w:t>Civilization</w:t>
       </w:r>
+      <w:proofErr w:type="spellEnd"/>
       <w:r>
         <w:rPr>
           <w:rFonts w:ascii="Times New Roman" w:hAnsi="Times New Roman" w:cs="Times New Roman"/>
@@ -6448,6 +8388,7 @@
         </w:rPr>
         <w:t xml:space="preserve">), так и в реальном времени (например, </w:t>
       </w:r>
+      <w:proofErr w:type="spellStart"/>
       <w:r>
         <w:rPr>
           <w:rFonts w:ascii="Times New Roman" w:hAnsi="Times New Roman" w:cs="Times New Roman"/>
@@ -6460,6 +8401,7 @@
         </w:rPr>
         <w:t>StarCraft</w:t>
       </w:r>
+      <w:proofErr w:type="spellEnd"/>
       <w:r>
         <w:rPr>
           <w:rFonts w:ascii="Times New Roman" w:hAnsi="Times New Roman" w:cs="Times New Roman"/>
@@ -6533,8 +8475,22 @@
           <w:highlight w:val="white"/>
           <w:lang w:val="ru-RU"/>
         </w:rPr>
-        <w:t>The Sims</w:t>
-      </w:r>
+        <w:t xml:space="preserve">The </w:t>
+      </w:r>
+      <w:proofErr w:type="spellStart"/>
+      <w:r>
+        <w:rPr>
+          <w:rFonts w:ascii="Times New Roman" w:hAnsi="Times New Roman" w:cs="Times New Roman"/>
+          <w:b/>
+          <w:bCs/>
+          <w:sz w:val="28"/>
+          <w:szCs w:val="28"/>
+          <w:highlight w:val="white"/>
+          <w:lang w:val="ru-RU"/>
+        </w:rPr>
+        <w:t>Sims</w:t>
+      </w:r>
+      <w:proofErr w:type="spellEnd"/>
       <w:r>
         <w:rPr>
           <w:rFonts w:ascii="Times New Roman" w:hAnsi="Times New Roman" w:cs="Times New Roman"/>
@@ -6545,6 +8501,7 @@
         </w:rPr>
         <w:t xml:space="preserve">, </w:t>
       </w:r>
+      <w:proofErr w:type="spellStart"/>
       <w:r>
         <w:rPr>
           <w:rFonts w:ascii="Times New Roman" w:hAnsi="Times New Roman" w:cs="Times New Roman"/>
@@ -6557,6 +8514,7 @@
         </w:rPr>
         <w:t>SimCity</w:t>
       </w:r>
+      <w:proofErr w:type="spellEnd"/>
       <w:r>
         <w:rPr>
           <w:rFonts w:ascii="Times New Roman" w:hAnsi="Times New Roman" w:cs="Times New Roman"/>
@@ -6620,6 +8578,7 @@
         </w:rPr>
         <w:t xml:space="preserve"> Игры, где игрок решает задачи, логические проблемы или манипулирует объектами для достижения цели. Примеры: </w:t>
       </w:r>
+      <w:proofErr w:type="spellStart"/>
       <w:r>
         <w:rPr>
           <w:rFonts w:ascii="Times New Roman" w:hAnsi="Times New Roman" w:cs="Times New Roman"/>
@@ -6632,6 +8591,7 @@
         </w:rPr>
         <w:t>Tetris</w:t>
       </w:r>
+      <w:proofErr w:type="spellEnd"/>
       <w:r>
         <w:rPr>
           <w:rFonts w:ascii="Times New Roman" w:hAnsi="Times New Roman" w:cs="Times New Roman"/>
@@ -6642,6 +8602,7 @@
         </w:rPr>
         <w:t xml:space="preserve">, </w:t>
       </w:r>
+      <w:proofErr w:type="spellStart"/>
       <w:r>
         <w:rPr>
           <w:rFonts w:ascii="Times New Roman" w:hAnsi="Times New Roman" w:cs="Times New Roman"/>
@@ -6654,6 +8615,7 @@
         </w:rPr>
         <w:t>Portal</w:t>
       </w:r>
+      <w:proofErr w:type="spellEnd"/>
       <w:r>
         <w:rPr>
           <w:rFonts w:ascii="Times New Roman" w:hAnsi="Times New Roman" w:cs="Times New Roman"/>
@@ -6717,18 +8679,46 @@
         </w:rPr>
         <w:t xml:space="preserve">В последние годы игры для мобильных платформ стали чрезвычайно популярными. Многие из них принадлежат жанрам казуальных и аркадных игр. Примеры: </w:t>
       </w:r>
-      <w:r>
-        <w:rPr>
-          <w:rFonts w:ascii="Times New Roman" w:hAnsi="Times New Roman" w:cs="Times New Roman"/>
-          <w:b/>
-          <w:bCs/>
-          <w:sz w:val="28"/>
-          <w:szCs w:val="28"/>
-          <w:highlight w:val="white"/>
-          <w:lang w:val="ru-RU"/>
-        </w:rPr>
-        <w:t>Angry Birds</w:t>
-      </w:r>
+      <w:proofErr w:type="spellStart"/>
+      <w:r>
+        <w:rPr>
+          <w:rFonts w:ascii="Times New Roman" w:hAnsi="Times New Roman" w:cs="Times New Roman"/>
+          <w:b/>
+          <w:bCs/>
+          <w:sz w:val="28"/>
+          <w:szCs w:val="28"/>
+          <w:highlight w:val="white"/>
+          <w:lang w:val="ru-RU"/>
+        </w:rPr>
+        <w:t>Angry</w:t>
+      </w:r>
+      <w:proofErr w:type="spellEnd"/>
+      <w:r>
+        <w:rPr>
+          <w:rFonts w:ascii="Times New Roman" w:hAnsi="Times New Roman" w:cs="Times New Roman"/>
+          <w:b/>
+          <w:bCs/>
+          <w:sz w:val="28"/>
+          <w:szCs w:val="28"/>
+          <w:highlight w:val="white"/>
+          <w:lang w:val="ru-RU"/>
+        </w:rPr>
+        <w:t xml:space="preserve"> </w:t>
+      </w:r>
+      <w:proofErr w:type="spellStart"/>
+      <w:r>
+        <w:rPr>
+          <w:rFonts w:ascii="Times New Roman" w:hAnsi="Times New Roman" w:cs="Times New Roman"/>
+          <w:b/>
+          <w:bCs/>
+          <w:sz w:val="28"/>
+          <w:szCs w:val="28"/>
+          <w:highlight w:val="white"/>
+          <w:lang w:val="ru-RU"/>
+        </w:rPr>
+        <w:t>Birds</w:t>
+      </w:r>
+      <w:proofErr w:type="spellEnd"/>
       <w:r>
         <w:rPr>
           <w:rFonts w:ascii="Times New Roman" w:hAnsi="Times New Roman" w:cs="Times New Roman"/>
@@ -6749,8 +8739,48 @@
           <w:highlight w:val="white"/>
           <w:lang w:val="ru-RU"/>
         </w:rPr>
-        <w:t>Candy Crush Saga</w:t>
-      </w:r>
+        <w:t xml:space="preserve">Candy </w:t>
+      </w:r>
+      <w:proofErr w:type="spellStart"/>
+      <w:r>
+        <w:rPr>
+          <w:rFonts w:ascii="Times New Roman" w:hAnsi="Times New Roman" w:cs="Times New Roman"/>
+          <w:b/>
+          <w:bCs/>
+          <w:sz w:val="28"/>
+          <w:szCs w:val="28"/>
+          <w:highlight w:val="white"/>
+          <w:lang w:val="ru-RU"/>
+        </w:rPr>
+        <w:t>Crush</w:t>
+      </w:r>
+      <w:proofErr w:type="spellEnd"/>
+      <w:r>
+        <w:rPr>
+          <w:rFonts w:ascii="Times New Roman" w:hAnsi="Times New Roman" w:cs="Times New Roman"/>
+          <w:b/>
+          <w:bCs/>
+          <w:sz w:val="28"/>
+          <w:szCs w:val="28"/>
+          <w:highlight w:val="white"/>
+          <w:lang w:val="ru-RU"/>
+        </w:rPr>
+        <w:t xml:space="preserve"> </w:t>
+      </w:r>
+      <w:proofErr w:type="spellStart"/>
+      <w:r>
+        <w:rPr>
+          <w:rFonts w:ascii="Times New Roman" w:hAnsi="Times New Roman" w:cs="Times New Roman"/>
+          <w:b/>
+          <w:bCs/>
+          <w:sz w:val="28"/>
+          <w:szCs w:val="28"/>
+          <w:highlight w:val="white"/>
+          <w:lang w:val="ru-RU"/>
+        </w:rPr>
+        <w:t>Saga</w:t>
+      </w:r>
+      <w:proofErr w:type="spellEnd"/>
       <w:r>
         <w:rPr>
           <w:rFonts w:ascii="Times New Roman" w:hAnsi="Times New Roman" w:cs="Times New Roman"/>
@@ -6917,7 +8947,33 @@
           <w:highlight w:val="white"/>
           <w:lang w:val="ru-RU"/>
         </w:rPr>
-        <w:t>Сбор предметов (Collecting)</w:t>
+        <w:t>Сбор предметов (</w:t>
+      </w:r>
+      <w:proofErr w:type="spellStart"/>
+      <w:r>
+        <w:rPr>
+          <w:rFonts w:ascii="Times New Roman" w:hAnsi="Times New Roman" w:cs="Times New Roman"/>
+          <w:b/>
+          <w:bCs/>
+          <w:sz w:val="28"/>
+          <w:szCs w:val="28"/>
+          <w:highlight w:val="white"/>
+          <w:lang w:val="ru-RU"/>
+        </w:rPr>
+        <w:t>Collecting</w:t>
+      </w:r>
+      <w:proofErr w:type="spellEnd"/>
+      <w:r>
+        <w:rPr>
+          <w:rFonts w:ascii="Times New Roman" w:hAnsi="Times New Roman" w:cs="Times New Roman"/>
+          <w:b/>
+          <w:bCs/>
+          <w:sz w:val="28"/>
+          <w:szCs w:val="28"/>
+          <w:highlight w:val="white"/>
+          <w:lang w:val="ru-RU"/>
+        </w:rPr>
+        <w:t>)</w:t>
       </w:r>
       <w:r>
         <w:rPr>
@@ -6962,7 +9018,33 @@
           <w:highlight w:val="white"/>
           <w:lang w:val="ru-RU"/>
         </w:rPr>
-        <w:t>Super Mario Bros.</w:t>
+        <w:t xml:space="preserve">Super </w:t>
+      </w:r>
+      <w:proofErr w:type="spellStart"/>
+      <w:r>
+        <w:rPr>
+          <w:rFonts w:ascii="Times New Roman" w:hAnsi="Times New Roman" w:cs="Times New Roman"/>
+          <w:b/>
+          <w:bCs/>
+          <w:sz w:val="28"/>
+          <w:szCs w:val="28"/>
+          <w:highlight w:val="white"/>
+          <w:lang w:val="ru-RU"/>
+        </w:rPr>
+        <w:t>Mario</w:t>
+      </w:r>
+      <w:proofErr w:type="spellEnd"/>
+      <w:r>
+        <w:rPr>
+          <w:rFonts w:ascii="Times New Roman" w:hAnsi="Times New Roman" w:cs="Times New Roman"/>
+          <w:b/>
+          <w:bCs/>
+          <w:sz w:val="28"/>
+          <w:szCs w:val="28"/>
+          <w:highlight w:val="white"/>
+          <w:lang w:val="ru-RU"/>
+        </w:rPr>
+        <w:t xml:space="preserve"> Bros.</w:t>
       </w:r>
       <w:r>
         <w:rPr>
@@ -6974,6 +9056,7 @@
         </w:rPr>
         <w:t xml:space="preserve"> игрок собирает монеты, а в </w:t>
       </w:r>
+      <w:proofErr w:type="spellStart"/>
       <w:r>
         <w:rPr>
           <w:rFonts w:ascii="Times New Roman" w:hAnsi="Times New Roman" w:cs="Times New Roman"/>
@@ -6986,6 +9069,7 @@
         </w:rPr>
         <w:t>Minecraft</w:t>
       </w:r>
+      <w:proofErr w:type="spellEnd"/>
       <w:r>
         <w:rPr>
           <w:rFonts w:ascii="Times New Roman" w:hAnsi="Times New Roman" w:cs="Times New Roman"/>
@@ -7045,7 +9129,33 @@
           <w:highlight w:val="white"/>
           <w:lang w:val="ru-RU"/>
         </w:rPr>
-        <w:t>Боевые механики (Combat)</w:t>
+        <w:t>Боевые механики (</w:t>
+      </w:r>
+      <w:proofErr w:type="spellStart"/>
+      <w:r>
+        <w:rPr>
+          <w:rFonts w:ascii="Times New Roman" w:hAnsi="Times New Roman" w:cs="Times New Roman"/>
+          <w:b/>
+          <w:bCs/>
+          <w:sz w:val="28"/>
+          <w:szCs w:val="28"/>
+          <w:highlight w:val="white"/>
+          <w:lang w:val="ru-RU"/>
+        </w:rPr>
+        <w:t>Combat</w:t>
+      </w:r>
+      <w:proofErr w:type="spellEnd"/>
+      <w:r>
+        <w:rPr>
+          <w:rFonts w:ascii="Times New Roman" w:hAnsi="Times New Roman" w:cs="Times New Roman"/>
+          <w:b/>
+          <w:bCs/>
+          <w:sz w:val="28"/>
+          <w:szCs w:val="28"/>
+          <w:highlight w:val="white"/>
+          <w:lang w:val="ru-RU"/>
+        </w:rPr>
+        <w:t>)</w:t>
       </w:r>
       <w:r>
         <w:rPr>
@@ -7077,8 +9187,22 @@
           <w:highlight w:val="white"/>
           <w:lang w:val="ru-RU"/>
         </w:rPr>
-        <w:t>Dark Souls</w:t>
-      </w:r>
+        <w:t xml:space="preserve">Dark </w:t>
+      </w:r>
+      <w:proofErr w:type="spellStart"/>
+      <w:r>
+        <w:rPr>
+          <w:rFonts w:ascii="Times New Roman" w:hAnsi="Times New Roman" w:cs="Times New Roman"/>
+          <w:b/>
+          <w:bCs/>
+          <w:sz w:val="28"/>
+          <w:szCs w:val="28"/>
+          <w:highlight w:val="white"/>
+          <w:lang w:val="ru-RU"/>
+        </w:rPr>
+        <w:t>Souls</w:t>
+      </w:r>
+      <w:proofErr w:type="spellEnd"/>
       <w:r>
         <w:rPr>
           <w:rFonts w:ascii="Times New Roman" w:hAnsi="Times New Roman" w:cs="Times New Roman"/>
@@ -7089,18 +9213,46 @@
         </w:rPr>
         <w:t xml:space="preserve">, </w:t>
       </w:r>
-      <w:r>
-        <w:rPr>
-          <w:rFonts w:ascii="Times New Roman" w:hAnsi="Times New Roman" w:cs="Times New Roman"/>
-          <w:b/>
-          <w:bCs/>
-          <w:sz w:val="28"/>
-          <w:szCs w:val="28"/>
-          <w:highlight w:val="white"/>
-          <w:lang w:val="ru-RU"/>
-        </w:rPr>
-        <w:t>Mortal Kombat</w:t>
-      </w:r>
+      <w:proofErr w:type="spellStart"/>
+      <w:r>
+        <w:rPr>
+          <w:rFonts w:ascii="Times New Roman" w:hAnsi="Times New Roman" w:cs="Times New Roman"/>
+          <w:b/>
+          <w:bCs/>
+          <w:sz w:val="28"/>
+          <w:szCs w:val="28"/>
+          <w:highlight w:val="white"/>
+          <w:lang w:val="ru-RU"/>
+        </w:rPr>
+        <w:t>Mortal</w:t>
+      </w:r>
+      <w:proofErr w:type="spellEnd"/>
+      <w:r>
+        <w:rPr>
+          <w:rFonts w:ascii="Times New Roman" w:hAnsi="Times New Roman" w:cs="Times New Roman"/>
+          <w:b/>
+          <w:bCs/>
+          <w:sz w:val="28"/>
+          <w:szCs w:val="28"/>
+          <w:highlight w:val="white"/>
+          <w:lang w:val="ru-RU"/>
+        </w:rPr>
+        <w:t xml:space="preserve"> </w:t>
+      </w:r>
+      <w:proofErr w:type="spellStart"/>
+      <w:r>
+        <w:rPr>
+          <w:rFonts w:ascii="Times New Roman" w:hAnsi="Times New Roman" w:cs="Times New Roman"/>
+          <w:b/>
+          <w:bCs/>
+          <w:sz w:val="28"/>
+          <w:szCs w:val="28"/>
+          <w:highlight w:val="white"/>
+          <w:lang w:val="ru-RU"/>
+        </w:rPr>
+        <w:t>Kombat</w:t>
+      </w:r>
+      <w:proofErr w:type="spellEnd"/>
       <w:r>
         <w:rPr>
           <w:rFonts w:ascii="Times New Roman" w:hAnsi="Times New Roman" w:cs="Times New Roman"/>
@@ -7140,7 +9292,33 @@
           <w:highlight w:val="white"/>
           <w:lang w:val="ru-RU"/>
         </w:rPr>
-        <w:t>Решение головоломок (Puzzle-solving)</w:t>
+        <w:t>Решение головоломок (</w:t>
+      </w:r>
+      <w:proofErr w:type="spellStart"/>
+      <w:r>
+        <w:rPr>
+          <w:rFonts w:ascii="Times New Roman" w:hAnsi="Times New Roman" w:cs="Times New Roman"/>
+          <w:b/>
+          <w:bCs/>
+          <w:sz w:val="28"/>
+          <w:szCs w:val="28"/>
+          <w:highlight w:val="white"/>
+          <w:lang w:val="ru-RU"/>
+        </w:rPr>
+        <w:t>Puzzle-solving</w:t>
+      </w:r>
+      <w:proofErr w:type="spellEnd"/>
+      <w:r>
+        <w:rPr>
+          <w:rFonts w:ascii="Times New Roman" w:hAnsi="Times New Roman" w:cs="Times New Roman"/>
+          <w:b/>
+          <w:bCs/>
+          <w:sz w:val="28"/>
+          <w:szCs w:val="28"/>
+          <w:highlight w:val="white"/>
+          <w:lang w:val="ru-RU"/>
+        </w:rPr>
+        <w:t>)</w:t>
       </w:r>
       <w:r>
         <w:rPr>
@@ -7174,8 +9352,22 @@
           <w:highlight w:val="white"/>
           <w:lang w:val="ru-RU"/>
         </w:rPr>
-        <w:t>The Witness</w:t>
-      </w:r>
+        <w:t xml:space="preserve">The </w:t>
+      </w:r>
+      <w:proofErr w:type="spellStart"/>
+      <w:r>
+        <w:rPr>
+          <w:rFonts w:ascii="Times New Roman" w:hAnsi="Times New Roman" w:cs="Times New Roman"/>
+          <w:b/>
+          <w:bCs/>
+          <w:sz w:val="28"/>
+          <w:szCs w:val="28"/>
+          <w:highlight w:val="white"/>
+          <w:lang w:val="ru-RU"/>
+        </w:rPr>
+        <w:t>Witness</w:t>
+      </w:r>
+      <w:proofErr w:type="spellEnd"/>
       <w:r>
         <w:rPr>
           <w:rFonts w:ascii="Times New Roman" w:hAnsi="Times New Roman" w:cs="Times New Roman"/>
@@ -7186,6 +9378,7 @@
         </w:rPr>
         <w:t xml:space="preserve">, </w:t>
       </w:r>
+      <w:proofErr w:type="spellStart"/>
       <w:r>
         <w:rPr>
           <w:rFonts w:ascii="Times New Roman" w:hAnsi="Times New Roman" w:cs="Times New Roman"/>
@@ -7198,6 +9391,7 @@
         </w:rPr>
         <w:t>Portal</w:t>
       </w:r>
+      <w:proofErr w:type="spellEnd"/>
       <w:r>
         <w:rPr>
           <w:rFonts w:ascii="Times New Roman" w:hAnsi="Times New Roman" w:cs="Times New Roman"/>
@@ -7237,7 +9431,33 @@
           <w:highlight w:val="white"/>
           <w:lang w:val="ru-RU"/>
         </w:rPr>
-        <w:t>Исследование мира (Exploration)</w:t>
+        <w:t>Исследование мира (</w:t>
+      </w:r>
+      <w:proofErr w:type="spellStart"/>
+      <w:r>
+        <w:rPr>
+          <w:rFonts w:ascii="Times New Roman" w:hAnsi="Times New Roman" w:cs="Times New Roman"/>
+          <w:b/>
+          <w:bCs/>
+          <w:sz w:val="28"/>
+          <w:szCs w:val="28"/>
+          <w:highlight w:val="white"/>
+          <w:lang w:val="ru-RU"/>
+        </w:rPr>
+        <w:t>Exploration</w:t>
+      </w:r>
+      <w:proofErr w:type="spellEnd"/>
+      <w:r>
+        <w:rPr>
+          <w:rFonts w:ascii="Times New Roman" w:hAnsi="Times New Roman" w:cs="Times New Roman"/>
+          <w:b/>
+          <w:bCs/>
+          <w:sz w:val="28"/>
+          <w:szCs w:val="28"/>
+          <w:highlight w:val="white"/>
+          <w:lang w:val="ru-RU"/>
+        </w:rPr>
+        <w:t>)</w:t>
       </w:r>
       <w:r>
         <w:rPr>
@@ -7269,8 +9489,74 @@
           <w:highlight w:val="white"/>
           <w:lang w:val="ru-RU"/>
         </w:rPr>
-        <w:t>The Elder Scrolls V: Skyrim</w:t>
-      </w:r>
+        <w:t xml:space="preserve">The </w:t>
+      </w:r>
+      <w:proofErr w:type="spellStart"/>
+      <w:r>
+        <w:rPr>
+          <w:rFonts w:ascii="Times New Roman" w:hAnsi="Times New Roman" w:cs="Times New Roman"/>
+          <w:b/>
+          <w:bCs/>
+          <w:sz w:val="28"/>
+          <w:szCs w:val="28"/>
+          <w:highlight w:val="white"/>
+          <w:lang w:val="ru-RU"/>
+        </w:rPr>
+        <w:t>Elder</w:t>
+      </w:r>
+      <w:proofErr w:type="spellEnd"/>
+      <w:r>
+        <w:rPr>
+          <w:rFonts w:ascii="Times New Roman" w:hAnsi="Times New Roman" w:cs="Times New Roman"/>
+          <w:b/>
+          <w:bCs/>
+          <w:sz w:val="28"/>
+          <w:szCs w:val="28"/>
+          <w:highlight w:val="white"/>
+          <w:lang w:val="ru-RU"/>
+        </w:rPr>
+        <w:t xml:space="preserve"> </w:t>
+      </w:r>
+      <w:proofErr w:type="spellStart"/>
+      <w:r>
+        <w:rPr>
+          <w:rFonts w:ascii="Times New Roman" w:hAnsi="Times New Roman" w:cs="Times New Roman"/>
+          <w:b/>
+          <w:bCs/>
+          <w:sz w:val="28"/>
+          <w:szCs w:val="28"/>
+          <w:highlight w:val="white"/>
+          <w:lang w:val="ru-RU"/>
+        </w:rPr>
+        <w:t>Scrolls</w:t>
+      </w:r>
+      <w:proofErr w:type="spellEnd"/>
+      <w:r>
+        <w:rPr>
+          <w:rFonts w:ascii="Times New Roman" w:hAnsi="Times New Roman" w:cs="Times New Roman"/>
+          <w:b/>
+          <w:bCs/>
+          <w:sz w:val="28"/>
+          <w:szCs w:val="28"/>
+          <w:highlight w:val="white"/>
+          <w:lang w:val="ru-RU"/>
+        </w:rPr>
+        <w:t xml:space="preserve"> V: </w:t>
+      </w:r>
+      <w:proofErr w:type="spellStart"/>
+      <w:r>
+        <w:rPr>
+          <w:rFonts w:ascii="Times New Roman" w:hAnsi="Times New Roman" w:cs="Times New Roman"/>
+          <w:b/>
+          <w:bCs/>
+          <w:sz w:val="28"/>
+          <w:szCs w:val="28"/>
+          <w:highlight w:val="white"/>
+          <w:lang w:val="ru-RU"/>
+        </w:rPr>
+        <w:t>Skyrim</w:t>
+      </w:r>
+      <w:proofErr w:type="spellEnd"/>
       <w:r>
         <w:rPr>
           <w:rFonts w:ascii="Times New Roman" w:hAnsi="Times New Roman" w:cs="Times New Roman"/>
@@ -7291,7 +9577,33 @@
           <w:highlight w:val="white"/>
           <w:lang w:val="ru-RU"/>
         </w:rPr>
-        <w:t>No Man's Sky</w:t>
+        <w:t xml:space="preserve">No </w:t>
+      </w:r>
+      <w:proofErr w:type="spellStart"/>
+      <w:r>
+        <w:rPr>
+          <w:rFonts w:ascii="Times New Roman" w:hAnsi="Times New Roman" w:cs="Times New Roman"/>
+          <w:b/>
+          <w:bCs/>
+          <w:sz w:val="28"/>
+          <w:szCs w:val="28"/>
+          <w:highlight w:val="white"/>
+          <w:lang w:val="ru-RU"/>
+        </w:rPr>
+        <w:t>Man's</w:t>
+      </w:r>
+      <w:proofErr w:type="spellEnd"/>
+      <w:r>
+        <w:rPr>
+          <w:rFonts w:ascii="Times New Roman" w:hAnsi="Times New Roman" w:cs="Times New Roman"/>
+          <w:b/>
+          <w:bCs/>
+          <w:sz w:val="28"/>
+          <w:szCs w:val="28"/>
+          <w:highlight w:val="white"/>
+          <w:lang w:val="ru-RU"/>
+        </w:rPr>
+        <w:t xml:space="preserve"> Sky</w:t>
       </w:r>
       <w:r>
         <w:rPr>
@@ -7332,7 +9644,59 @@
           <w:highlight w:val="white"/>
           <w:lang w:val="ru-RU"/>
         </w:rPr>
-        <w:t>Прогрессия персонажа (Character progression)</w:t>
+        <w:t>Прогрессия персонажа (</w:t>
+      </w:r>
+      <w:proofErr w:type="spellStart"/>
+      <w:r>
+        <w:rPr>
+          <w:rFonts w:ascii="Times New Roman" w:hAnsi="Times New Roman" w:cs="Times New Roman"/>
+          <w:b/>
+          <w:bCs/>
+          <w:sz w:val="28"/>
+          <w:szCs w:val="28"/>
+          <w:highlight w:val="white"/>
+          <w:lang w:val="ru-RU"/>
+        </w:rPr>
+        <w:t>Character</w:t>
+      </w:r>
+      <w:proofErr w:type="spellEnd"/>
+      <w:r>
+        <w:rPr>
+          <w:rFonts w:ascii="Times New Roman" w:hAnsi="Times New Roman" w:cs="Times New Roman"/>
+          <w:b/>
+          <w:bCs/>
+          <w:sz w:val="28"/>
+          <w:szCs w:val="28"/>
+          <w:highlight w:val="white"/>
+          <w:lang w:val="ru-RU"/>
+        </w:rPr>
+        <w:t xml:space="preserve"> </w:t>
+      </w:r>
+      <w:proofErr w:type="spellStart"/>
+      <w:r>
+        <w:rPr>
+          <w:rFonts w:ascii="Times New Roman" w:hAnsi="Times New Roman" w:cs="Times New Roman"/>
+          <w:b/>
+          <w:bCs/>
+          <w:sz w:val="28"/>
+          <w:szCs w:val="28"/>
+          <w:highlight w:val="white"/>
+          <w:lang w:val="ru-RU"/>
+        </w:rPr>
+        <w:t>progression</w:t>
+      </w:r>
+      <w:proofErr w:type="spellEnd"/>
+      <w:r>
+        <w:rPr>
+          <w:rFonts w:ascii="Times New Roman" w:hAnsi="Times New Roman" w:cs="Times New Roman"/>
+          <w:b/>
+          <w:bCs/>
+          <w:sz w:val="28"/>
+          <w:szCs w:val="28"/>
+          <w:highlight w:val="white"/>
+          <w:lang w:val="ru-RU"/>
+        </w:rPr>
+        <w:t>)</w:t>
       </w:r>
       <w:r>
         <w:rPr>
@@ -7366,7 +9730,33 @@
           <w:highlight w:val="white"/>
           <w:lang w:val="ru-RU"/>
         </w:rPr>
-        <w:t>World of Warcraft</w:t>
+        <w:t xml:space="preserve">World </w:t>
+      </w:r>
+      <w:proofErr w:type="spellStart"/>
+      <w:r>
+        <w:rPr>
+          <w:rFonts w:ascii="Times New Roman" w:hAnsi="Times New Roman" w:cs="Times New Roman"/>
+          <w:b/>
+          <w:bCs/>
+          <w:sz w:val="28"/>
+          <w:szCs w:val="28"/>
+          <w:highlight w:val="white"/>
+          <w:lang w:val="ru-RU"/>
+        </w:rPr>
+        <w:t>of</w:t>
+      </w:r>
+      <w:proofErr w:type="spellEnd"/>
+      <w:r>
+        <w:rPr>
+          <w:rFonts w:ascii="Times New Roman" w:hAnsi="Times New Roman" w:cs="Times New Roman"/>
+          <w:b/>
+          <w:bCs/>
+          <w:sz w:val="28"/>
+          <w:szCs w:val="28"/>
+          <w:highlight w:val="white"/>
+          <w:lang w:val="ru-RU"/>
+        </w:rPr>
+        <w:t xml:space="preserve"> Warcraft</w:t>
       </w:r>
       <w:r>
         <w:rPr>
@@ -7378,6 +9768,7 @@
         </w:rPr>
         <w:t xml:space="preserve">, </w:t>
       </w:r>
+      <w:proofErr w:type="spellStart"/>
       <w:r>
         <w:rPr>
           <w:rFonts w:ascii="Times New Roman" w:hAnsi="Times New Roman" w:cs="Times New Roman"/>
@@ -7390,6 +9781,7 @@
         </w:rPr>
         <w:t>Diablo</w:t>
       </w:r>
+      <w:proofErr w:type="spellEnd"/>
       <w:r>
         <w:rPr>
           <w:rFonts w:ascii="Times New Roman" w:hAnsi="Times New Roman" w:cs="Times New Roman"/>
@@ -7429,7 +9821,33 @@
           <w:highlight w:val="white"/>
           <w:lang w:val="ru-RU"/>
         </w:rPr>
-        <w:t>Построение и создание (Building/Creation)</w:t>
+        <w:t>Построение и создание (Building/</w:t>
+      </w:r>
+      <w:proofErr w:type="spellStart"/>
+      <w:r>
+        <w:rPr>
+          <w:rFonts w:ascii="Times New Roman" w:hAnsi="Times New Roman" w:cs="Times New Roman"/>
+          <w:b/>
+          <w:bCs/>
+          <w:sz w:val="28"/>
+          <w:szCs w:val="28"/>
+          <w:highlight w:val="white"/>
+          <w:lang w:val="ru-RU"/>
+        </w:rPr>
+        <w:t>Creation</w:t>
+      </w:r>
+      <w:proofErr w:type="spellEnd"/>
+      <w:r>
+        <w:rPr>
+          <w:rFonts w:ascii="Times New Roman" w:hAnsi="Times New Roman" w:cs="Times New Roman"/>
+          <w:b/>
+          <w:bCs/>
+          <w:sz w:val="28"/>
+          <w:szCs w:val="28"/>
+          <w:highlight w:val="white"/>
+          <w:lang w:val="ru-RU"/>
+        </w:rPr>
+        <w:t>)</w:t>
       </w:r>
       <w:r>
         <w:rPr>
@@ -7453,6 +9871,7 @@
         </w:rPr>
         <w:t xml:space="preserve"> Игроки могут создавать или модифицировать объекты в игровом мире. Примеры: </w:t>
       </w:r>
+      <w:proofErr w:type="spellStart"/>
       <w:r>
         <w:rPr>
           <w:rFonts w:ascii="Times New Roman" w:hAnsi="Times New Roman" w:cs="Times New Roman"/>
@@ -7465,6 +9884,7 @@
         </w:rPr>
         <w:t>Minecraft</w:t>
       </w:r>
+      <w:proofErr w:type="spellEnd"/>
       <w:r>
         <w:rPr>
           <w:rFonts w:ascii="Times New Roman" w:hAnsi="Times New Roman" w:cs="Times New Roman"/>
@@ -7475,6 +9895,7 @@
         </w:rPr>
         <w:t xml:space="preserve">, </w:t>
       </w:r>
+      <w:proofErr w:type="spellStart"/>
       <w:r>
         <w:rPr>
           <w:rFonts w:ascii="Times New Roman" w:hAnsi="Times New Roman" w:cs="Times New Roman"/>
@@ -7487,6 +9908,7 @@
         </w:rPr>
         <w:t>Factorio</w:t>
       </w:r>
+      <w:proofErr w:type="spellEnd"/>
       <w:r>
         <w:rPr>
           <w:rFonts w:ascii="Times New Roman" w:hAnsi="Times New Roman" w:cs="Times New Roman"/>
@@ -7897,17 +10319,31 @@
           <w:lang w:val="ru-RU"/>
         </w:rPr>
       </w:pPr>
-      <w:r>
-        <w:rPr>
-          <w:rFonts w:ascii="Times New Roman" w:hAnsi="Times New Roman" w:cs="Times New Roman"/>
-          <w:b/>
-          <w:bCs/>
-          <w:sz w:val="28"/>
-          <w:szCs w:val="28"/>
-          <w:highlight w:val="white"/>
-          <w:lang w:val="ru-RU"/>
-        </w:rPr>
-        <w:t>Наратив и сюжет</w:t>
+      <w:proofErr w:type="spellStart"/>
+      <w:r>
+        <w:rPr>
+          <w:rFonts w:ascii="Times New Roman" w:hAnsi="Times New Roman" w:cs="Times New Roman"/>
+          <w:b/>
+          <w:bCs/>
+          <w:sz w:val="28"/>
+          <w:szCs w:val="28"/>
+          <w:highlight w:val="white"/>
+          <w:lang w:val="ru-RU"/>
+        </w:rPr>
+        <w:t>Наратив</w:t>
+      </w:r>
+      <w:proofErr w:type="spellEnd"/>
+      <w:r>
+        <w:rPr>
+          <w:rFonts w:ascii="Times New Roman" w:hAnsi="Times New Roman" w:cs="Times New Roman"/>
+          <w:b/>
+          <w:bCs/>
+          <w:sz w:val="28"/>
+          <w:szCs w:val="28"/>
+          <w:highlight w:val="white"/>
+          <w:lang w:val="ru-RU"/>
+        </w:rPr>
+        <w:t xml:space="preserve"> и сюжет</w:t>
       </w:r>
       <w:r>
         <w:rPr>
@@ -8092,7 +10528,29 @@
           <w:highlight w:val="white"/>
           <w:lang w:val="ru-RU"/>
         </w:rPr>
-        <w:t xml:space="preserve"> это один из самых популярных языков программирования в мире, известный своей простотой, гибкостью и мощностью. В последние годы Python зарекомендовал себя как отличный инструмент для разработки различных приложений, в том числе игр. Несмотря на то, что Python не всегда является выбором для создания высококачественных AAA-игр, его особенности и преимущества делают его идеальным выбором для разработки более простых проектов, прототипов и инди-игр. В этой статье мы рассмотрим, почему Python так популярен среди разработчиков игр и какие его особенности делают его хорошим инструментом для геймдева.</w:t>
+        <w:t xml:space="preserve"> это один из самых популярных языков программирования в мире, известный своей простотой, гибкостью и мощностью. В последние годы Python зарекомендовал себя как отличный инструмент для разработки различных приложений, в том числе игр. Несмотря на то, что Python не всегда является выбором для создания высококачественных AAA-игр, его особенности и преимущества делают его идеальным выбором для разработки более простых проектов, прототипов и инди-игр. В этой статье мы рассмотрим, почему Python так популярен среди разработчиков игр и какие его особенности делают его хорошим инструментом для </w:t>
+      </w:r>
+      <w:proofErr w:type="spellStart"/>
+      <w:r>
+        <w:rPr>
+          <w:rFonts w:ascii="Times New Roman" w:hAnsi="Times New Roman" w:cs="Times New Roman"/>
+          <w:sz w:val="28"/>
+          <w:szCs w:val="28"/>
+          <w:highlight w:val="white"/>
+          <w:lang w:val="ru-RU"/>
+        </w:rPr>
+        <w:t>геймдева</w:t>
+      </w:r>
+      <w:proofErr w:type="spellEnd"/>
+      <w:r>
+        <w:rPr>
+          <w:rFonts w:ascii="Times New Roman" w:hAnsi="Times New Roman" w:cs="Times New Roman"/>
+          <w:sz w:val="28"/>
+          <w:szCs w:val="28"/>
+          <w:highlight w:val="white"/>
+          <w:lang w:val="ru-RU"/>
+        </w:rPr>
+        <w:t>.</w:t>
       </w:r>
     </w:p>
     <w:p>
@@ -8228,7 +10686,29 @@
           <w:highlight w:val="white"/>
           <w:lang w:val="ru-RU"/>
         </w:rPr>
-        <w:t>Python позволяет значительно ускорить процесс разработки. Из-за своей простоты и огромного количества готовых библиотек и фреймворков можно быстро прототипировать идеи и создавать функциональные игры, не тратя много времени на написание кода с нуля. Это делает Python идеальным выбором для стартапов и инди-разработчиков, которые хотят быстро проверить свои идеи и концепции.</w:t>
+        <w:t xml:space="preserve">Python позволяет значительно ускорить процесс разработки. Из-за своей простоты и огромного количества готовых библиотек и фреймворков можно быстро </w:t>
+      </w:r>
+      <w:proofErr w:type="spellStart"/>
+      <w:r>
+        <w:rPr>
+          <w:rFonts w:ascii="Times New Roman" w:hAnsi="Times New Roman" w:cs="Times New Roman"/>
+          <w:sz w:val="28"/>
+          <w:szCs w:val="28"/>
+          <w:highlight w:val="white"/>
+          <w:lang w:val="ru-RU"/>
+        </w:rPr>
+        <w:t>прототипировать</w:t>
+      </w:r>
+      <w:proofErr w:type="spellEnd"/>
+      <w:r>
+        <w:rPr>
+          <w:rFonts w:ascii="Times New Roman" w:hAnsi="Times New Roman" w:cs="Times New Roman"/>
+          <w:sz w:val="28"/>
+          <w:szCs w:val="28"/>
+          <w:highlight w:val="white"/>
+          <w:lang w:val="ru-RU"/>
+        </w:rPr>
+        <w:t xml:space="preserve"> идеи и создавать функциональные игры, не тратя много времени на написание кода с нуля. Это делает Python идеальным выбором для стартапов и инди-разработчиков, которые хотят быстро проверить свои идеи и концепции.</w:t>
       </w:r>
     </w:p>
     <w:p>
@@ -8297,6 +10777,7 @@
           <w:lang w:val="ru-RU"/>
         </w:rPr>
       </w:pPr>
+      <w:proofErr w:type="spellStart"/>
       <w:r>
         <w:rPr>
           <w:rFonts w:ascii="Times New Roman" w:hAnsi="Times New Roman" w:cs="Times New Roman"/>
@@ -8309,6 +10790,7 @@
         </w:rPr>
         <w:t>Pygame</w:t>
       </w:r>
+      <w:proofErr w:type="spellEnd"/>
       <w:r>
         <w:rPr>
           <w:rFonts w:ascii="Times New Roman" w:hAnsi="Times New Roman" w:cs="Times New Roman"/>
@@ -8338,7 +10820,51 @@
           <w:lang w:val="ru-RU"/>
         </w:rPr>
         <w:lastRenderedPageBreak/>
-        <w:t>звуком и пользовательским вводом. Pygame отлично подходит для разработки простых аркадных игр, платформеров и других 2D-игр.</w:t>
+        <w:t xml:space="preserve">звуком и пользовательским вводом. </w:t>
+      </w:r>
+      <w:proofErr w:type="spellStart"/>
+      <w:r>
+        <w:rPr>
+          <w:rFonts w:ascii="Times New Roman" w:hAnsi="Times New Roman" w:cs="Times New Roman"/>
+          <w:sz w:val="28"/>
+          <w:szCs w:val="28"/>
+          <w:highlight w:val="white"/>
+          <w:lang w:val="ru-RU"/>
+        </w:rPr>
+        <w:t>Pygame</w:t>
+      </w:r>
+      <w:proofErr w:type="spellEnd"/>
+      <w:r>
+        <w:rPr>
+          <w:rFonts w:ascii="Times New Roman" w:hAnsi="Times New Roman" w:cs="Times New Roman"/>
+          <w:sz w:val="28"/>
+          <w:szCs w:val="28"/>
+          <w:highlight w:val="white"/>
+          <w:lang w:val="ru-RU"/>
+        </w:rPr>
+        <w:t xml:space="preserve"> отлично подходит для разработки простых аркадных игр, </w:t>
+      </w:r>
+      <w:proofErr w:type="spellStart"/>
+      <w:r>
+        <w:rPr>
+          <w:rFonts w:ascii="Times New Roman" w:hAnsi="Times New Roman" w:cs="Times New Roman"/>
+          <w:sz w:val="28"/>
+          <w:szCs w:val="28"/>
+          <w:highlight w:val="white"/>
+          <w:lang w:val="ru-RU"/>
+        </w:rPr>
+        <w:t>платформеров</w:t>
+      </w:r>
+      <w:proofErr w:type="spellEnd"/>
+      <w:r>
+        <w:rPr>
+          <w:rFonts w:ascii="Times New Roman" w:hAnsi="Times New Roman" w:cs="Times New Roman"/>
+          <w:sz w:val="28"/>
+          <w:szCs w:val="28"/>
+          <w:highlight w:val="white"/>
+          <w:lang w:val="ru-RU"/>
+        </w:rPr>
+        <w:t xml:space="preserve"> и других 2D-игр.</w:t>
       </w:r>
     </w:p>
     <w:p>
@@ -8359,6 +10885,7 @@
           <w:lang w:val="ru-RU"/>
         </w:rPr>
       </w:pPr>
+      <w:proofErr w:type="spellStart"/>
       <w:r>
         <w:rPr>
           <w:rFonts w:ascii="Times New Roman" w:hAnsi="Times New Roman" w:cs="Times New Roman"/>
@@ -8371,6 +10898,7 @@
         </w:rPr>
         <w:t>Arcade</w:t>
       </w:r>
+      <w:proofErr w:type="spellEnd"/>
       <w:r>
         <w:rPr>
           <w:rFonts w:ascii="Times New Roman" w:hAnsi="Times New Roman" w:cs="Times New Roman"/>
@@ -8485,18 +11013,72 @@
           <w:lang w:val="ru-RU"/>
         </w:rPr>
       </w:pPr>
-      <w:r>
-        <w:rPr>
-          <w:rFonts w:ascii="Times New Roman" w:hAnsi="Times New Roman" w:cs="Times New Roman"/>
-          <w:b/>
-          <w:bCs/>
-          <w:sz w:val="28"/>
-          <w:szCs w:val="28"/>
-          <w:highlight w:val="white"/>
-          <w:lang w:val="ru-RU"/>
-        </w:rPr>
-        <w:t>PyKyra, Kivy, PyOpenGL</w:t>
-      </w:r>
+      <w:proofErr w:type="spellStart"/>
+      <w:r>
+        <w:rPr>
+          <w:rFonts w:ascii="Times New Roman" w:hAnsi="Times New Roman" w:cs="Times New Roman"/>
+          <w:b/>
+          <w:bCs/>
+          <w:sz w:val="28"/>
+          <w:szCs w:val="28"/>
+          <w:highlight w:val="white"/>
+          <w:lang w:val="ru-RU"/>
+        </w:rPr>
+        <w:t>PyKyra</w:t>
+      </w:r>
+      <w:proofErr w:type="spellEnd"/>
+      <w:r>
+        <w:rPr>
+          <w:rFonts w:ascii="Times New Roman" w:hAnsi="Times New Roman" w:cs="Times New Roman"/>
+          <w:b/>
+          <w:bCs/>
+          <w:sz w:val="28"/>
+          <w:szCs w:val="28"/>
+          <w:highlight w:val="white"/>
+          <w:lang w:val="ru-RU"/>
+        </w:rPr>
+        <w:t xml:space="preserve">, </w:t>
+      </w:r>
+      <w:proofErr w:type="spellStart"/>
+      <w:r>
+        <w:rPr>
+          <w:rFonts w:ascii="Times New Roman" w:hAnsi="Times New Roman" w:cs="Times New Roman"/>
+          <w:b/>
+          <w:bCs/>
+          <w:sz w:val="28"/>
+          <w:szCs w:val="28"/>
+          <w:highlight w:val="white"/>
+          <w:lang w:val="ru-RU"/>
+        </w:rPr>
+        <w:t>Kivy</w:t>
+      </w:r>
+      <w:proofErr w:type="spellEnd"/>
+      <w:r>
+        <w:rPr>
+          <w:rFonts w:ascii="Times New Roman" w:hAnsi="Times New Roman" w:cs="Times New Roman"/>
+          <w:b/>
+          <w:bCs/>
+          <w:sz w:val="28"/>
+          <w:szCs w:val="28"/>
+          <w:highlight w:val="white"/>
+          <w:lang w:val="ru-RU"/>
+        </w:rPr>
+        <w:t xml:space="preserve">, </w:t>
+      </w:r>
+      <w:proofErr w:type="spellStart"/>
+      <w:r>
+        <w:rPr>
+          <w:rFonts w:ascii="Times New Roman" w:hAnsi="Times New Roman" w:cs="Times New Roman"/>
+          <w:b/>
+          <w:bCs/>
+          <w:sz w:val="28"/>
+          <w:szCs w:val="28"/>
+          <w:highlight w:val="white"/>
+          <w:lang w:val="ru-RU"/>
+        </w:rPr>
+        <w:t>PyOpenGL</w:t>
+      </w:r>
+      <w:proofErr w:type="spellEnd"/>
       <w:r>
         <w:rPr>
           <w:rFonts w:ascii="Times New Roman" w:hAnsi="Times New Roman" w:cs="Times New Roman"/>
@@ -8577,7 +11159,29 @@
           <w:highlight w:val="white"/>
           <w:lang w:val="ru-RU"/>
         </w:rPr>
-        <w:t>Python поддерживает работу на различных операционных системах: Windows, macOS, Linux и других. Это означает, что игры, разработанные с использованием Python, могут быть запущены на различных устройствах без необходимости переписывать код для каждой платформы. Это особенно важно для инди-разработчиков, которым нужно максимально расширить аудиторию своей игры.</w:t>
+        <w:t xml:space="preserve">Python поддерживает работу на различных операционных системах: Windows, </w:t>
+      </w:r>
+      <w:proofErr w:type="spellStart"/>
+      <w:r>
+        <w:rPr>
+          <w:rFonts w:ascii="Times New Roman" w:hAnsi="Times New Roman" w:cs="Times New Roman"/>
+          <w:sz w:val="28"/>
+          <w:szCs w:val="28"/>
+          <w:highlight w:val="white"/>
+          <w:lang w:val="ru-RU"/>
+        </w:rPr>
+        <w:t>macOS</w:t>
+      </w:r>
+      <w:proofErr w:type="spellEnd"/>
+      <w:r>
+        <w:rPr>
+          <w:rFonts w:ascii="Times New Roman" w:hAnsi="Times New Roman" w:cs="Times New Roman"/>
+          <w:sz w:val="28"/>
+          <w:szCs w:val="28"/>
+          <w:highlight w:val="white"/>
+          <w:lang w:val="ru-RU"/>
+        </w:rPr>
+        <w:t>, Linux и других. Это означает, что игры, разработанные с использованием Python, могут быть запущены на различных устройствах без необходимости переписывать код для каждой платформы. Это особенно важно для инди-разработчиков, которым нужно максимально расширить аудиторию своей игры.</w:t>
       </w:r>
     </w:p>
     <w:p>
@@ -8746,6 +11350,7 @@
         <w:lastRenderedPageBreak/>
         <w:t xml:space="preserve">специализированных библиотек, таких как </w:t>
       </w:r>
+      <w:proofErr w:type="spellStart"/>
       <w:r>
         <w:rPr>
           <w:rFonts w:ascii="Times New Roman" w:hAnsi="Times New Roman" w:cs="Times New Roman"/>
@@ -8758,6 +11363,7 @@
         </w:rPr>
         <w:t>NumPy</w:t>
       </w:r>
+      <w:proofErr w:type="spellEnd"/>
       <w:r>
         <w:rPr>
           <w:rFonts w:ascii="Times New Roman" w:hAnsi="Times New Roman" w:cs="Times New Roman"/>
@@ -8768,6 +11374,7 @@
         </w:rPr>
         <w:t xml:space="preserve"> и </w:t>
       </w:r>
+      <w:proofErr w:type="spellStart"/>
       <w:r>
         <w:rPr>
           <w:rFonts w:ascii="Times New Roman" w:hAnsi="Times New Roman" w:cs="Times New Roman"/>
@@ -8780,6 +11387,7 @@
         </w:rPr>
         <w:t>SciPy</w:t>
       </w:r>
+      <w:proofErr w:type="spellEnd"/>
       <w:r>
         <w:rPr>
           <w:rFonts w:ascii="Times New Roman" w:hAnsi="Times New Roman" w:cs="Times New Roman"/>
@@ -9000,7 +11608,51 @@
           <w:highlight w:val="white"/>
           <w:lang w:val="ru-RU"/>
         </w:rPr>
-        <w:t>Хотя для Python существуют фреймворки, такие как Panda3D, для создания сложных 3D-игр с передовыми графическими технологиями и фотореалистичными моделями необходимо будет использовать другие языки и движки, такие как Unity (C#) или Unreal Engine (C++).</w:t>
+        <w:t xml:space="preserve">Хотя для Python существуют фреймворки, такие как Panda3D, для создания сложных 3D-игр с передовыми графическими технологиями и фотореалистичными моделями необходимо будет использовать другие языки и движки, такие как </w:t>
+      </w:r>
+      <w:proofErr w:type="spellStart"/>
+      <w:r>
+        <w:rPr>
+          <w:rFonts w:ascii="Times New Roman" w:hAnsi="Times New Roman" w:cs="Times New Roman"/>
+          <w:sz w:val="28"/>
+          <w:szCs w:val="28"/>
+          <w:highlight w:val="white"/>
+          <w:lang w:val="ru-RU"/>
+        </w:rPr>
+        <w:t>Unity</w:t>
+      </w:r>
+      <w:proofErr w:type="spellEnd"/>
+      <w:r>
+        <w:rPr>
+          <w:rFonts w:ascii="Times New Roman" w:hAnsi="Times New Roman" w:cs="Times New Roman"/>
+          <w:sz w:val="28"/>
+          <w:szCs w:val="28"/>
+          <w:highlight w:val="white"/>
+          <w:lang w:val="ru-RU"/>
+        </w:rPr>
+        <w:t xml:space="preserve"> (C#) или </w:t>
+      </w:r>
+      <w:proofErr w:type="spellStart"/>
+      <w:r>
+        <w:rPr>
+          <w:rFonts w:ascii="Times New Roman" w:hAnsi="Times New Roman" w:cs="Times New Roman"/>
+          <w:sz w:val="28"/>
+          <w:szCs w:val="28"/>
+          <w:highlight w:val="white"/>
+          <w:lang w:val="ru-RU"/>
+        </w:rPr>
+        <w:t>Unreal</w:t>
+      </w:r>
+      <w:proofErr w:type="spellEnd"/>
+      <w:r>
+        <w:rPr>
+          <w:rFonts w:ascii="Times New Roman" w:hAnsi="Times New Roman" w:cs="Times New Roman"/>
+          <w:sz w:val="28"/>
+          <w:szCs w:val="28"/>
+          <w:highlight w:val="white"/>
+          <w:lang w:val="ru-RU"/>
+        </w:rPr>
+        <w:t xml:space="preserve"> Engine (C++).</w:t>
       </w:r>
     </w:p>
     <w:p>
@@ -9201,7 +11853,59 @@
           <w:highlight w:val="white"/>
           <w:lang w:val="ru-RU"/>
         </w:rPr>
-        <w:t>"World of Goo"</w:t>
+        <w:t xml:space="preserve">"World </w:t>
+      </w:r>
+      <w:proofErr w:type="spellStart"/>
+      <w:r>
+        <w:rPr>
+          <w:rFonts w:ascii="Times New Roman" w:hAnsi="Times New Roman" w:cs="Times New Roman"/>
+          <w:b/>
+          <w:bCs/>
+          <w:sz w:val="28"/>
+          <w:szCs w:val="28"/>
+          <w:highlight w:val="white"/>
+          <w:lang w:val="ru-RU"/>
+        </w:rPr>
+        <w:t>of</w:t>
+      </w:r>
+      <w:proofErr w:type="spellEnd"/>
+      <w:r>
+        <w:rPr>
+          <w:rFonts w:ascii="Times New Roman" w:hAnsi="Times New Roman" w:cs="Times New Roman"/>
+          <w:b/>
+          <w:bCs/>
+          <w:sz w:val="28"/>
+          <w:szCs w:val="28"/>
+          <w:highlight w:val="white"/>
+          <w:lang w:val="ru-RU"/>
+        </w:rPr>
+        <w:t xml:space="preserve"> </w:t>
+      </w:r>
+      <w:proofErr w:type="spellStart"/>
+      <w:r>
+        <w:rPr>
+          <w:rFonts w:ascii="Times New Roman" w:hAnsi="Times New Roman" w:cs="Times New Roman"/>
+          <w:b/>
+          <w:bCs/>
+          <w:sz w:val="28"/>
+          <w:szCs w:val="28"/>
+          <w:highlight w:val="white"/>
+          <w:lang w:val="ru-RU"/>
+        </w:rPr>
+        <w:t>Goo</w:t>
+      </w:r>
+      <w:proofErr w:type="spellEnd"/>
+      <w:r>
+        <w:rPr>
+          <w:rFonts w:ascii="Times New Roman" w:hAnsi="Times New Roman" w:cs="Times New Roman"/>
+          <w:b/>
+          <w:bCs/>
+          <w:sz w:val="28"/>
+          <w:szCs w:val="28"/>
+          <w:highlight w:val="white"/>
+          <w:lang w:val="ru-RU"/>
+        </w:rPr>
+        <w:t>"</w:t>
       </w:r>
       <w:r>
         <w:rPr>
@@ -9223,7 +11927,59 @@
           <w:highlight w:val="white"/>
           <w:lang w:val="ru-RU"/>
         </w:rPr>
-        <w:t>"Frets on Fire"</w:t>
+        <w:t>"</w:t>
+      </w:r>
+      <w:proofErr w:type="spellStart"/>
+      <w:r>
+        <w:rPr>
+          <w:rFonts w:ascii="Times New Roman" w:hAnsi="Times New Roman" w:cs="Times New Roman"/>
+          <w:b/>
+          <w:bCs/>
+          <w:sz w:val="28"/>
+          <w:szCs w:val="28"/>
+          <w:highlight w:val="white"/>
+          <w:lang w:val="ru-RU"/>
+        </w:rPr>
+        <w:t>Frets</w:t>
+      </w:r>
+      <w:proofErr w:type="spellEnd"/>
+      <w:r>
+        <w:rPr>
+          <w:rFonts w:ascii="Times New Roman" w:hAnsi="Times New Roman" w:cs="Times New Roman"/>
+          <w:b/>
+          <w:bCs/>
+          <w:sz w:val="28"/>
+          <w:szCs w:val="28"/>
+          <w:highlight w:val="white"/>
+          <w:lang w:val="ru-RU"/>
+        </w:rPr>
+        <w:t xml:space="preserve"> </w:t>
+      </w:r>
+      <w:proofErr w:type="spellStart"/>
+      <w:r>
+        <w:rPr>
+          <w:rFonts w:ascii="Times New Roman" w:hAnsi="Times New Roman" w:cs="Times New Roman"/>
+          <w:b/>
+          <w:bCs/>
+          <w:sz w:val="28"/>
+          <w:szCs w:val="28"/>
+          <w:highlight w:val="white"/>
+          <w:lang w:val="ru-RU"/>
+        </w:rPr>
+        <w:t>on</w:t>
+      </w:r>
+      <w:proofErr w:type="spellEnd"/>
+      <w:r>
+        <w:rPr>
+          <w:rFonts w:ascii="Times New Roman" w:hAnsi="Times New Roman" w:cs="Times New Roman"/>
+          <w:b/>
+          <w:bCs/>
+          <w:sz w:val="28"/>
+          <w:szCs w:val="28"/>
+          <w:highlight w:val="white"/>
+          <w:lang w:val="ru-RU"/>
+        </w:rPr>
+        <w:t xml:space="preserve"> Fire"</w:t>
       </w:r>
       <w:r>
         <w:rPr>
@@ -9476,7 +12232,59 @@
           <w:highlight w:val="white"/>
           <w:lang w:val="ru-RU"/>
         </w:rPr>
-        <w:t>"World of Goo"</w:t>
+        <w:t xml:space="preserve">"World </w:t>
+      </w:r>
+      <w:proofErr w:type="spellStart"/>
+      <w:r>
+        <w:rPr>
+          <w:rFonts w:ascii="Times New Roman" w:hAnsi="Times New Roman" w:cs="Times New Roman"/>
+          <w:b/>
+          <w:bCs/>
+          <w:sz w:val="28"/>
+          <w:szCs w:val="28"/>
+          <w:highlight w:val="white"/>
+          <w:lang w:val="ru-RU"/>
+        </w:rPr>
+        <w:t>of</w:t>
+      </w:r>
+      <w:proofErr w:type="spellEnd"/>
+      <w:r>
+        <w:rPr>
+          <w:rFonts w:ascii="Times New Roman" w:hAnsi="Times New Roman" w:cs="Times New Roman"/>
+          <w:b/>
+          <w:bCs/>
+          <w:sz w:val="28"/>
+          <w:szCs w:val="28"/>
+          <w:highlight w:val="white"/>
+          <w:lang w:val="ru-RU"/>
+        </w:rPr>
+        <w:t xml:space="preserve"> </w:t>
+      </w:r>
+      <w:proofErr w:type="spellStart"/>
+      <w:r>
+        <w:rPr>
+          <w:rFonts w:ascii="Times New Roman" w:hAnsi="Times New Roman" w:cs="Times New Roman"/>
+          <w:b/>
+          <w:bCs/>
+          <w:sz w:val="28"/>
+          <w:szCs w:val="28"/>
+          <w:highlight w:val="white"/>
+          <w:lang w:val="ru-RU"/>
+        </w:rPr>
+        <w:t>Goo</w:t>
+      </w:r>
+      <w:proofErr w:type="spellEnd"/>
+      <w:r>
+        <w:rPr>
+          <w:rFonts w:ascii="Times New Roman" w:hAnsi="Times New Roman" w:cs="Times New Roman"/>
+          <w:b/>
+          <w:bCs/>
+          <w:sz w:val="28"/>
+          <w:szCs w:val="28"/>
+          <w:highlight w:val="white"/>
+          <w:lang w:val="ru-RU"/>
+        </w:rPr>
+        <w:t>"</w:t>
       </w:r>
       <w:r>
         <w:rPr>
@@ -9684,7 +12492,59 @@
           <w:highlight w:val="white"/>
           <w:lang w:val="ru-RU"/>
         </w:rPr>
-        <w:t>2. "Frets on Fire"</w:t>
+        <w:t>2. "</w:t>
+      </w:r>
+      <w:proofErr w:type="spellStart"/>
+      <w:r>
+        <w:rPr>
+          <w:rFonts w:ascii="Times New Roman" w:hAnsi="Times New Roman" w:cs="Times New Roman"/>
+          <w:b/>
+          <w:bCs/>
+          <w:sz w:val="28"/>
+          <w:szCs w:val="28"/>
+          <w:highlight w:val="white"/>
+          <w:lang w:val="ru-RU"/>
+        </w:rPr>
+        <w:t>Frets</w:t>
+      </w:r>
+      <w:proofErr w:type="spellEnd"/>
+      <w:r>
+        <w:rPr>
+          <w:rFonts w:ascii="Times New Roman" w:hAnsi="Times New Roman" w:cs="Times New Roman"/>
+          <w:b/>
+          <w:bCs/>
+          <w:sz w:val="28"/>
+          <w:szCs w:val="28"/>
+          <w:highlight w:val="white"/>
+          <w:lang w:val="ru-RU"/>
+        </w:rPr>
+        <w:t xml:space="preserve"> </w:t>
+      </w:r>
+      <w:proofErr w:type="spellStart"/>
+      <w:r>
+        <w:rPr>
+          <w:rFonts w:ascii="Times New Roman" w:hAnsi="Times New Roman" w:cs="Times New Roman"/>
+          <w:b/>
+          <w:bCs/>
+          <w:sz w:val="28"/>
+          <w:szCs w:val="28"/>
+          <w:highlight w:val="white"/>
+          <w:lang w:val="ru-RU"/>
+        </w:rPr>
+        <w:t>on</w:t>
+      </w:r>
+      <w:proofErr w:type="spellEnd"/>
+      <w:r>
+        <w:rPr>
+          <w:rFonts w:ascii="Times New Roman" w:hAnsi="Times New Roman" w:cs="Times New Roman"/>
+          <w:b/>
+          <w:bCs/>
+          <w:sz w:val="28"/>
+          <w:szCs w:val="28"/>
+          <w:highlight w:val="white"/>
+          <w:lang w:val="ru-RU"/>
+        </w:rPr>
+        <w:t xml:space="preserve"> Fire"</w:t>
       </w:r>
       <w:r>
         <w:rPr>
@@ -9812,7 +12672,29 @@
           <w:highlight w:val="white"/>
           <w:lang w:val="ru-RU"/>
         </w:rPr>
-        <w:t xml:space="preserve"> Это музыкальная игра в жанре ритм-игры, в которой игроки используют клавиши клавиатуры или гитарный контроллер для игры под музыку. Игра была разработана с использованием Python и Pygame и быстро приобрела популярность среди любителей музыкальных игр благодаря своему уникальному игровому процессу и поддержке пользовательских песен.</w:t>
+        <w:t xml:space="preserve"> Это музыкальная игра в жанре ритм-игры, в которой игроки используют клавиши клавиатуры или гитарный контроллер для игры под музыку. Игра была разработана с использованием Python и </w:t>
+      </w:r>
+      <w:proofErr w:type="spellStart"/>
+      <w:r>
+        <w:rPr>
+          <w:rFonts w:ascii="Times New Roman" w:hAnsi="Times New Roman" w:cs="Times New Roman"/>
+          <w:sz w:val="28"/>
+          <w:szCs w:val="28"/>
+          <w:highlight w:val="white"/>
+          <w:lang w:val="ru-RU"/>
+        </w:rPr>
+        <w:t>Pygame</w:t>
+      </w:r>
+      <w:proofErr w:type="spellEnd"/>
+      <w:r>
+        <w:rPr>
+          <w:rFonts w:ascii="Times New Roman" w:hAnsi="Times New Roman" w:cs="Times New Roman"/>
+          <w:sz w:val="28"/>
+          <w:szCs w:val="28"/>
+          <w:highlight w:val="white"/>
+          <w:lang w:val="ru-RU"/>
+        </w:rPr>
+        <w:t xml:space="preserve"> и быстро приобрела популярность среди любителей музыкальных игр благодаря своему уникальному игровому процессу и поддержке пользовательских песен.</w:t>
       </w:r>
     </w:p>
     <w:p>
@@ -9893,7 +12775,33 @@
           <w:highlight w:val="white"/>
           <w:lang w:val="ru-RU"/>
         </w:rPr>
-        <w:t>3. "Eve Online" (серверная логика)</w:t>
+        <w:t>3. "</w:t>
+      </w:r>
+      <w:proofErr w:type="spellStart"/>
+      <w:r>
+        <w:rPr>
+          <w:rFonts w:ascii="Times New Roman" w:hAnsi="Times New Roman" w:cs="Times New Roman"/>
+          <w:b/>
+          <w:bCs/>
+          <w:sz w:val="28"/>
+          <w:szCs w:val="28"/>
+          <w:highlight w:val="white"/>
+          <w:lang w:val="ru-RU"/>
+        </w:rPr>
+        <w:t>Eve</w:t>
+      </w:r>
+      <w:proofErr w:type="spellEnd"/>
+      <w:r>
+        <w:rPr>
+          <w:rFonts w:ascii="Times New Roman" w:hAnsi="Times New Roman" w:cs="Times New Roman"/>
+          <w:b/>
+          <w:bCs/>
+          <w:sz w:val="28"/>
+          <w:szCs w:val="28"/>
+          <w:highlight w:val="white"/>
+          <w:lang w:val="ru-RU"/>
+        </w:rPr>
+        <w:t xml:space="preserve"> Online" (серверная логика)</w:t>
       </w:r>
       <w:r>
         <w:rPr>
@@ -10023,17 +12931,31 @@
         </w:rPr>
         <w:t xml:space="preserve"> Хотя сама игра использует C++ для разработки клиента, серверная часть </w:t>
       </w:r>
-      <w:r>
-        <w:rPr>
-          <w:rFonts w:ascii="Times New Roman" w:hAnsi="Times New Roman" w:cs="Times New Roman"/>
-          <w:b/>
-          <w:bCs/>
-          <w:sz w:val="28"/>
-          <w:szCs w:val="28"/>
-          <w:highlight w:val="white"/>
-          <w:lang w:val="ru-RU"/>
-        </w:rPr>
-        <w:t>Eve Online</w:t>
+      <w:proofErr w:type="spellStart"/>
+      <w:r>
+        <w:rPr>
+          <w:rFonts w:ascii="Times New Roman" w:hAnsi="Times New Roman" w:cs="Times New Roman"/>
+          <w:b/>
+          <w:bCs/>
+          <w:sz w:val="28"/>
+          <w:szCs w:val="28"/>
+          <w:highlight w:val="white"/>
+          <w:lang w:val="ru-RU"/>
+        </w:rPr>
+        <w:t>Eve</w:t>
+      </w:r>
+      <w:proofErr w:type="spellEnd"/>
+      <w:r>
+        <w:rPr>
+          <w:rFonts w:ascii="Times New Roman" w:hAnsi="Times New Roman" w:cs="Times New Roman"/>
+          <w:b/>
+          <w:bCs/>
+          <w:sz w:val="28"/>
+          <w:szCs w:val="28"/>
+          <w:highlight w:val="white"/>
+          <w:lang w:val="ru-RU"/>
+        </w:rPr>
+        <w:t xml:space="preserve"> Online</w:t>
       </w:r>
       <w:r>
         <w:rPr>
@@ -10088,17 +13010,31 @@
         </w:rPr>
         <w:t xml:space="preserve">. </w:t>
       </w:r>
-      <w:r>
-        <w:rPr>
-          <w:rFonts w:ascii="Times New Roman" w:hAnsi="Times New Roman" w:cs="Times New Roman"/>
-          <w:b/>
-          <w:bCs/>
-          <w:sz w:val="28"/>
-          <w:szCs w:val="28"/>
-          <w:highlight w:val="white"/>
-          <w:lang w:val="ru-RU"/>
-        </w:rPr>
-        <w:t>Eve Online</w:t>
+      <w:proofErr w:type="spellStart"/>
+      <w:r>
+        <w:rPr>
+          <w:rFonts w:ascii="Times New Roman" w:hAnsi="Times New Roman" w:cs="Times New Roman"/>
+          <w:b/>
+          <w:bCs/>
+          <w:sz w:val="28"/>
+          <w:szCs w:val="28"/>
+          <w:highlight w:val="white"/>
+          <w:lang w:val="ru-RU"/>
+        </w:rPr>
+        <w:t>Eve</w:t>
+      </w:r>
+      <w:proofErr w:type="spellEnd"/>
+      <w:r>
+        <w:rPr>
+          <w:rFonts w:ascii="Times New Roman" w:hAnsi="Times New Roman" w:cs="Times New Roman"/>
+          <w:b/>
+          <w:bCs/>
+          <w:sz w:val="28"/>
+          <w:szCs w:val="28"/>
+          <w:highlight w:val="white"/>
+          <w:lang w:val="ru-RU"/>
+        </w:rPr>
+        <w:t xml:space="preserve"> Online</w:t>
       </w:r>
       <w:r>
         <w:rPr>
@@ -10136,7 +13072,33 @@
           <w:highlight w:val="white"/>
           <w:lang w:val="ru-RU"/>
         </w:rPr>
-        <w:t>4. "Civilization IV" (моддинг и сценарии на Python)</w:t>
+        <w:t>4. "</w:t>
+      </w:r>
+      <w:proofErr w:type="spellStart"/>
+      <w:r>
+        <w:rPr>
+          <w:rFonts w:ascii="Times New Roman" w:hAnsi="Times New Roman" w:cs="Times New Roman"/>
+          <w:b/>
+          <w:bCs/>
+          <w:sz w:val="28"/>
+          <w:szCs w:val="28"/>
+          <w:highlight w:val="white"/>
+          <w:lang w:val="ru-RU"/>
+        </w:rPr>
+        <w:t>Civilization</w:t>
+      </w:r>
+      <w:proofErr w:type="spellEnd"/>
+      <w:r>
+        <w:rPr>
+          <w:rFonts w:ascii="Times New Roman" w:hAnsi="Times New Roman" w:cs="Times New Roman"/>
+          <w:b/>
+          <w:bCs/>
+          <w:sz w:val="28"/>
+          <w:szCs w:val="28"/>
+          <w:highlight w:val="white"/>
+          <w:lang w:val="ru-RU"/>
+        </w:rPr>
+        <w:t xml:space="preserve"> IV" (моддинг и сценарии на Python)</w:t>
       </w:r>
       <w:r>
         <w:rPr>
@@ -10267,17 +13229,31 @@
         </w:rPr>
         <w:t xml:space="preserve"> </w:t>
       </w:r>
-      <w:r>
-        <w:rPr>
-          <w:rFonts w:ascii="Times New Roman" w:hAnsi="Times New Roman" w:cs="Times New Roman"/>
-          <w:b/>
-          <w:bCs/>
-          <w:sz w:val="28"/>
-          <w:szCs w:val="28"/>
-          <w:highlight w:val="white"/>
-          <w:lang w:val="ru-RU"/>
-        </w:rPr>
-        <w:t>Civilization IV</w:t>
+      <w:proofErr w:type="spellStart"/>
+      <w:r>
+        <w:rPr>
+          <w:rFonts w:ascii="Times New Roman" w:hAnsi="Times New Roman" w:cs="Times New Roman"/>
+          <w:b/>
+          <w:bCs/>
+          <w:sz w:val="28"/>
+          <w:szCs w:val="28"/>
+          <w:highlight w:val="white"/>
+          <w:lang w:val="ru-RU"/>
+        </w:rPr>
+        <w:t>Civilization</w:t>
+      </w:r>
+      <w:proofErr w:type="spellEnd"/>
+      <w:r>
+        <w:rPr>
+          <w:rFonts w:ascii="Times New Roman" w:hAnsi="Times New Roman" w:cs="Times New Roman"/>
+          <w:b/>
+          <w:bCs/>
+          <w:sz w:val="28"/>
+          <w:szCs w:val="28"/>
+          <w:highlight w:val="white"/>
+          <w:lang w:val="ru-RU"/>
+        </w:rPr>
+        <w:t xml:space="preserve"> IV</w:t>
       </w:r>
       <w:r>
         <w:rPr>
@@ -10368,7 +13344,33 @@
           <w:highlight w:val="white"/>
           <w:lang w:val="ru-RU"/>
         </w:rPr>
-        <w:t>5. "PySolFC"</w:t>
+        <w:t>5. "</w:t>
+      </w:r>
+      <w:proofErr w:type="spellStart"/>
+      <w:r>
+        <w:rPr>
+          <w:rFonts w:ascii="Times New Roman" w:hAnsi="Times New Roman" w:cs="Times New Roman"/>
+          <w:b/>
+          <w:bCs/>
+          <w:sz w:val="28"/>
+          <w:szCs w:val="28"/>
+          <w:highlight w:val="white"/>
+          <w:lang w:val="ru-RU"/>
+        </w:rPr>
+        <w:t>PySolFC</w:t>
+      </w:r>
+      <w:proofErr w:type="spellEnd"/>
+      <w:r>
+        <w:rPr>
+          <w:rFonts w:ascii="Times New Roman" w:hAnsi="Times New Roman" w:cs="Times New Roman"/>
+          <w:b/>
+          <w:bCs/>
+          <w:sz w:val="28"/>
+          <w:szCs w:val="28"/>
+          <w:highlight w:val="white"/>
+          <w:lang w:val="ru-RU"/>
+        </w:rPr>
+        <w:t>"</w:t>
       </w:r>
       <w:r>
         <w:rPr>
@@ -10496,8 +13498,53 @@
           <w:highlight w:val="white"/>
           <w:lang w:val="ru-RU"/>
         </w:rPr>
-        <w:t xml:space="preserve"> Это набор различных карточных игр, созданный на Python с использованием библиотеки Pygame. PySolFC включает в себя более 100 различных карточных игр, включая классические пасьянсы, такие как </w:t>
-      </w:r>
+        <w:t xml:space="preserve"> Это набор различных карточных игр, созданный на Python с использованием библиотеки </w:t>
+      </w:r>
+      <w:proofErr w:type="spellStart"/>
+      <w:r>
+        <w:rPr>
+          <w:rFonts w:ascii="Times New Roman" w:hAnsi="Times New Roman" w:cs="Times New Roman"/>
+          <w:sz w:val="28"/>
+          <w:szCs w:val="28"/>
+          <w:highlight w:val="white"/>
+          <w:lang w:val="ru-RU"/>
+        </w:rPr>
+        <w:t>Pygame</w:t>
+      </w:r>
+      <w:proofErr w:type="spellEnd"/>
+      <w:r>
+        <w:rPr>
+          <w:rFonts w:ascii="Times New Roman" w:hAnsi="Times New Roman" w:cs="Times New Roman"/>
+          <w:sz w:val="28"/>
+          <w:szCs w:val="28"/>
+          <w:highlight w:val="white"/>
+          <w:lang w:val="ru-RU"/>
+        </w:rPr>
+        <w:t xml:space="preserve">. </w:t>
+      </w:r>
+      <w:proofErr w:type="spellStart"/>
+      <w:r>
+        <w:rPr>
+          <w:rFonts w:ascii="Times New Roman" w:hAnsi="Times New Roman" w:cs="Times New Roman"/>
+          <w:sz w:val="28"/>
+          <w:szCs w:val="28"/>
+          <w:highlight w:val="white"/>
+          <w:lang w:val="ru-RU"/>
+        </w:rPr>
+        <w:t>PySolFC</w:t>
+      </w:r>
+      <w:proofErr w:type="spellEnd"/>
+      <w:r>
+        <w:rPr>
+          <w:rFonts w:ascii="Times New Roman" w:hAnsi="Times New Roman" w:cs="Times New Roman"/>
+          <w:sz w:val="28"/>
+          <w:szCs w:val="28"/>
+          <w:highlight w:val="white"/>
+          <w:lang w:val="ru-RU"/>
+        </w:rPr>
+        <w:t xml:space="preserve"> включает в себя более 100 различных карточных игр, включая классические пасьянсы, такие как </w:t>
+      </w:r>
+      <w:proofErr w:type="spellStart"/>
       <w:r>
         <w:rPr>
           <w:rFonts w:ascii="Times New Roman" w:hAnsi="Times New Roman" w:cs="Times New Roman"/>
@@ -10510,6 +13557,7 @@
         </w:rPr>
         <w:t>Klondike</w:t>
       </w:r>
+      <w:proofErr w:type="spellEnd"/>
       <w:r>
         <w:rPr>
           <w:rFonts w:ascii="Times New Roman" w:hAnsi="Times New Roman" w:cs="Times New Roman"/>
@@ -10530,8 +13578,22 @@
           <w:highlight w:val="white"/>
           <w:lang w:val="ru-RU"/>
         </w:rPr>
-        <w:t>Spider Solitaire</w:t>
-      </w:r>
+        <w:t xml:space="preserve">Spider </w:t>
+      </w:r>
+      <w:proofErr w:type="spellStart"/>
+      <w:r>
+        <w:rPr>
+          <w:rFonts w:ascii="Times New Roman" w:hAnsi="Times New Roman" w:cs="Times New Roman"/>
+          <w:b/>
+          <w:bCs/>
+          <w:sz w:val="28"/>
+          <w:szCs w:val="28"/>
+          <w:highlight w:val="white"/>
+          <w:lang w:val="ru-RU"/>
+        </w:rPr>
+        <w:t>Solitaire</w:t>
+      </w:r>
+      <w:proofErr w:type="spellEnd"/>
       <w:r>
         <w:rPr>
           <w:rFonts w:ascii="Times New Roman" w:hAnsi="Times New Roman" w:cs="Times New Roman"/>
@@ -10591,7 +13653,29 @@
           <w:highlight w:val="white"/>
           <w:lang w:val="ru-RU"/>
         </w:rPr>
-        <w:t xml:space="preserve"> Несмотря на свою простоту, PySolFC приобрел популярность среди поклонников карточных игр, благодаря своему широкому выбору и открытости исходного кода.</w:t>
+        <w:t xml:space="preserve"> Несмотря на свою простоту, </w:t>
+      </w:r>
+      <w:proofErr w:type="spellStart"/>
+      <w:r>
+        <w:rPr>
+          <w:rFonts w:ascii="Times New Roman" w:hAnsi="Times New Roman" w:cs="Times New Roman"/>
+          <w:sz w:val="28"/>
+          <w:szCs w:val="28"/>
+          <w:highlight w:val="white"/>
+          <w:lang w:val="ru-RU"/>
+        </w:rPr>
+        <w:t>PySolFC</w:t>
+      </w:r>
+      <w:proofErr w:type="spellEnd"/>
+      <w:r>
+        <w:rPr>
+          <w:rFonts w:ascii="Times New Roman" w:hAnsi="Times New Roman" w:cs="Times New Roman"/>
+          <w:sz w:val="28"/>
+          <w:szCs w:val="28"/>
+          <w:highlight w:val="white"/>
+          <w:lang w:val="ru-RU"/>
+        </w:rPr>
+        <w:t xml:space="preserve"> приобрел популярность среди поклонников карточных игр, благодаря своему широкому выбору и открытости исходного кода.</w:t>
       </w:r>
     </w:p>
     <w:p>
@@ -10619,7 +13703,33 @@
           <w:highlight w:val="white"/>
           <w:lang w:val="ru-RU"/>
         </w:rPr>
-        <w:t>6. "RPG in a Box"</w:t>
+        <w:t xml:space="preserve">6. "RPG </w:t>
+      </w:r>
+      <w:proofErr w:type="spellStart"/>
+      <w:r>
+        <w:rPr>
+          <w:rFonts w:ascii="Times New Roman" w:hAnsi="Times New Roman" w:cs="Times New Roman"/>
+          <w:b/>
+          <w:bCs/>
+          <w:sz w:val="28"/>
+          <w:szCs w:val="28"/>
+          <w:highlight w:val="white"/>
+          <w:lang w:val="ru-RU"/>
+        </w:rPr>
+        <w:t>in</w:t>
+      </w:r>
+      <w:proofErr w:type="spellEnd"/>
+      <w:r>
+        <w:rPr>
+          <w:rFonts w:ascii="Times New Roman" w:hAnsi="Times New Roman" w:cs="Times New Roman"/>
+          <w:b/>
+          <w:bCs/>
+          <w:sz w:val="28"/>
+          <w:szCs w:val="28"/>
+          <w:highlight w:val="white"/>
+          <w:lang w:val="ru-RU"/>
+        </w:rPr>
+        <w:t xml:space="preserve"> a Box"</w:t>
       </w:r>
       <w:r>
         <w:rPr>
@@ -10924,7 +14034,59 @@
           <w:highlight w:val="white"/>
           <w:lang w:val="ru-RU"/>
         </w:rPr>
-        <w:t>"World of Tanks" (частично использует Python)</w:t>
+        <w:t xml:space="preserve">"World </w:t>
+      </w:r>
+      <w:proofErr w:type="spellStart"/>
+      <w:r>
+        <w:rPr>
+          <w:rFonts w:ascii="Times New Roman" w:hAnsi="Times New Roman" w:cs="Times New Roman"/>
+          <w:b/>
+          <w:bCs/>
+          <w:sz w:val="28"/>
+          <w:szCs w:val="28"/>
+          <w:highlight w:val="white"/>
+          <w:lang w:val="ru-RU"/>
+        </w:rPr>
+        <w:t>of</w:t>
+      </w:r>
+      <w:proofErr w:type="spellEnd"/>
+      <w:r>
+        <w:rPr>
+          <w:rFonts w:ascii="Times New Roman" w:hAnsi="Times New Roman" w:cs="Times New Roman"/>
+          <w:b/>
+          <w:bCs/>
+          <w:sz w:val="28"/>
+          <w:szCs w:val="28"/>
+          <w:highlight w:val="white"/>
+          <w:lang w:val="ru-RU"/>
+        </w:rPr>
+        <w:t xml:space="preserve"> </w:t>
+      </w:r>
+      <w:proofErr w:type="spellStart"/>
+      <w:r>
+        <w:rPr>
+          <w:rFonts w:ascii="Times New Roman" w:hAnsi="Times New Roman" w:cs="Times New Roman"/>
+          <w:b/>
+          <w:bCs/>
+          <w:sz w:val="28"/>
+          <w:szCs w:val="28"/>
+          <w:highlight w:val="white"/>
+          <w:lang w:val="ru-RU"/>
+        </w:rPr>
+        <w:t>Tanks</w:t>
+      </w:r>
+      <w:proofErr w:type="spellEnd"/>
+      <w:r>
+        <w:rPr>
+          <w:rFonts w:ascii="Times New Roman" w:hAnsi="Times New Roman" w:cs="Times New Roman"/>
+          <w:b/>
+          <w:bCs/>
+          <w:sz w:val="28"/>
+          <w:szCs w:val="28"/>
+          <w:highlight w:val="white"/>
+          <w:lang w:val="ru-RU"/>
+        </w:rPr>
+        <w:t>" (частично использует Python)</w:t>
       </w:r>
       <w:r>
         <w:rPr>
@@ -11055,8 +14217,48 @@
           <w:highlight w:val="white"/>
           <w:lang w:val="ru-RU"/>
         </w:rPr>
-        <w:t>World of Tanks</w:t>
-      </w:r>
+        <w:t xml:space="preserve">World </w:t>
+      </w:r>
+      <w:proofErr w:type="spellStart"/>
+      <w:r>
+        <w:rPr>
+          <w:rFonts w:ascii="Times New Roman" w:hAnsi="Times New Roman" w:cs="Times New Roman"/>
+          <w:b/>
+          <w:bCs/>
+          <w:sz w:val="28"/>
+          <w:szCs w:val="28"/>
+          <w:highlight w:val="white"/>
+          <w:lang w:val="ru-RU"/>
+        </w:rPr>
+        <w:t>of</w:t>
+      </w:r>
+      <w:proofErr w:type="spellEnd"/>
+      <w:r>
+        <w:rPr>
+          <w:rFonts w:ascii="Times New Roman" w:hAnsi="Times New Roman" w:cs="Times New Roman"/>
+          <w:b/>
+          <w:bCs/>
+          <w:sz w:val="28"/>
+          <w:szCs w:val="28"/>
+          <w:highlight w:val="white"/>
+          <w:lang w:val="ru-RU"/>
+        </w:rPr>
+        <w:t xml:space="preserve"> </w:t>
+      </w:r>
+      <w:proofErr w:type="spellStart"/>
+      <w:r>
+        <w:rPr>
+          <w:rFonts w:ascii="Times New Roman" w:hAnsi="Times New Roman" w:cs="Times New Roman"/>
+          <w:b/>
+          <w:bCs/>
+          <w:sz w:val="28"/>
+          <w:szCs w:val="28"/>
+          <w:highlight w:val="white"/>
+          <w:lang w:val="ru-RU"/>
+        </w:rPr>
+        <w:t>Tanks</w:t>
+      </w:r>
+      <w:proofErr w:type="spellEnd"/>
       <w:r>
         <w:rPr>
           <w:rFonts w:ascii="Times New Roman" w:hAnsi="Times New Roman" w:cs="Times New Roman"/>
@@ -11179,8 +14381,48 @@
           <w:highlight w:val="white"/>
           <w:lang w:val="ru-RU"/>
         </w:rPr>
-        <w:t>World of Tanks</w:t>
-      </w:r>
+        <w:t xml:space="preserve">World </w:t>
+      </w:r>
+      <w:proofErr w:type="spellStart"/>
+      <w:r>
+        <w:rPr>
+          <w:rFonts w:ascii="Times New Roman" w:hAnsi="Times New Roman" w:cs="Times New Roman"/>
+          <w:b/>
+          <w:bCs/>
+          <w:sz w:val="28"/>
+          <w:szCs w:val="28"/>
+          <w:highlight w:val="white"/>
+          <w:lang w:val="ru-RU"/>
+        </w:rPr>
+        <w:t>of</w:t>
+      </w:r>
+      <w:proofErr w:type="spellEnd"/>
+      <w:r>
+        <w:rPr>
+          <w:rFonts w:ascii="Times New Roman" w:hAnsi="Times New Roman" w:cs="Times New Roman"/>
+          <w:b/>
+          <w:bCs/>
+          <w:sz w:val="28"/>
+          <w:szCs w:val="28"/>
+          <w:highlight w:val="white"/>
+          <w:lang w:val="ru-RU"/>
+        </w:rPr>
+        <w:t xml:space="preserve"> </w:t>
+      </w:r>
+      <w:proofErr w:type="spellStart"/>
+      <w:r>
+        <w:rPr>
+          <w:rFonts w:ascii="Times New Roman" w:hAnsi="Times New Roman" w:cs="Times New Roman"/>
+          <w:b/>
+          <w:bCs/>
+          <w:sz w:val="28"/>
+          <w:szCs w:val="28"/>
+          <w:highlight w:val="white"/>
+          <w:lang w:val="ru-RU"/>
+        </w:rPr>
+        <w:t>Tanks</w:t>
+      </w:r>
+      <w:proofErr w:type="spellEnd"/>
       <w:r>
         <w:rPr>
           <w:rFonts w:ascii="Times New Roman" w:hAnsi="Times New Roman" w:cs="Times New Roman"/>
@@ -11250,8 +14492,48 @@
           <w:highlight w:val="white"/>
           <w:lang w:val="ru-RU"/>
         </w:rPr>
-        <w:t>World of Tanks</w:t>
-      </w:r>
+        <w:t xml:space="preserve">World </w:t>
+      </w:r>
+      <w:proofErr w:type="spellStart"/>
+      <w:r>
+        <w:rPr>
+          <w:rFonts w:ascii="Times New Roman" w:hAnsi="Times New Roman" w:cs="Times New Roman"/>
+          <w:b/>
+          <w:bCs/>
+          <w:sz w:val="28"/>
+          <w:szCs w:val="28"/>
+          <w:highlight w:val="white"/>
+          <w:lang w:val="ru-RU"/>
+        </w:rPr>
+        <w:t>of</w:t>
+      </w:r>
+      <w:proofErr w:type="spellEnd"/>
+      <w:r>
+        <w:rPr>
+          <w:rFonts w:ascii="Times New Roman" w:hAnsi="Times New Roman" w:cs="Times New Roman"/>
+          <w:b/>
+          <w:bCs/>
+          <w:sz w:val="28"/>
+          <w:szCs w:val="28"/>
+          <w:highlight w:val="white"/>
+          <w:lang w:val="ru-RU"/>
+        </w:rPr>
+        <w:t xml:space="preserve"> </w:t>
+      </w:r>
+      <w:proofErr w:type="spellStart"/>
+      <w:r>
+        <w:rPr>
+          <w:rFonts w:ascii="Times New Roman" w:hAnsi="Times New Roman" w:cs="Times New Roman"/>
+          <w:b/>
+          <w:bCs/>
+          <w:sz w:val="28"/>
+          <w:szCs w:val="28"/>
+          <w:highlight w:val="white"/>
+          <w:lang w:val="ru-RU"/>
+        </w:rPr>
+        <w:t>Tanks</w:t>
+      </w:r>
+      <w:proofErr w:type="spellEnd"/>
       <w:r>
         <w:rPr>
           <w:rFonts w:ascii="Times New Roman" w:hAnsi="Times New Roman" w:cs="Times New Roman"/>
@@ -11878,7 +15160,27 @@
           <w:szCs w:val="28"/>
           <w:lang w:val="ru-RU"/>
         </w:rPr>
-        <w:t xml:space="preserve">Пример: Pygame </w:t>
+        <w:t xml:space="preserve">Пример: </w:t>
+      </w:r>
+      <w:proofErr w:type="spellStart"/>
+      <w:r>
+        <w:rPr>
+          <w:rFonts w:ascii="Times New Roman" w:hAnsi="Times New Roman" w:cs="Times New Roman"/>
+          <w:sz w:val="28"/>
+          <w:szCs w:val="28"/>
+          <w:lang w:val="ru-RU"/>
+        </w:rPr>
+        <w:t>Pygame</w:t>
+      </w:r>
+      <w:proofErr w:type="spellEnd"/>
+      <w:r>
+        <w:rPr>
+          <w:rFonts w:ascii="Times New Roman" w:hAnsi="Times New Roman" w:cs="Times New Roman"/>
+          <w:sz w:val="28"/>
+          <w:szCs w:val="28"/>
+          <w:lang w:val="ru-RU"/>
+        </w:rPr>
+        <w:t xml:space="preserve"> </w:t>
       </w:r>
       <w:r>
         <w:rPr>
@@ -11984,7 +15286,27 @@
           <w:lang w:val="ru-RU"/>
         </w:rPr>
         <w:lastRenderedPageBreak/>
-        <w:t xml:space="preserve">Пример: Arcade </w:t>
+        <w:t xml:space="preserve">Пример: </w:t>
+      </w:r>
+      <w:proofErr w:type="spellStart"/>
+      <w:r>
+        <w:rPr>
+          <w:rFonts w:ascii="Times New Roman" w:hAnsi="Times New Roman" w:cs="Times New Roman"/>
+          <w:sz w:val="28"/>
+          <w:szCs w:val="28"/>
+          <w:lang w:val="ru-RU"/>
+        </w:rPr>
+        <w:t>Arcade</w:t>
+      </w:r>
+      <w:proofErr w:type="spellEnd"/>
+      <w:r>
+        <w:rPr>
+          <w:rFonts w:ascii="Times New Roman" w:hAnsi="Times New Roman" w:cs="Times New Roman"/>
+          <w:sz w:val="28"/>
+          <w:szCs w:val="28"/>
+          <w:lang w:val="ru-RU"/>
+        </w:rPr>
+        <w:t xml:space="preserve"> </w:t>
       </w:r>
       <w:r>
         <w:rPr>
@@ -12183,8 +15505,21 @@
           <w:szCs w:val="28"/>
           <w:lang w:val="ru-RU"/>
         </w:rPr>
-        <w:t>1. Pygame</w:t>
-      </w:r>
+        <w:t xml:space="preserve">1. </w:t>
+      </w:r>
+      <w:proofErr w:type="spellStart"/>
+      <w:r>
+        <w:rPr>
+          <w:rFonts w:ascii="Times New Roman" w:hAnsi="Times New Roman" w:cs="Times New Roman"/>
+          <w:b/>
+          <w:bCs/>
+          <w:sz w:val="28"/>
+          <w:szCs w:val="28"/>
+          <w:lang w:val="ru-RU"/>
+        </w:rPr>
+        <w:t>Pygame</w:t>
+      </w:r>
+      <w:proofErr w:type="spellEnd"/>
       <w:r>
         <w:rPr>
           <w:rFonts w:ascii="Times New Roman" w:hAnsi="Times New Roman" w:cs="Times New Roman"/>
@@ -12196,14 +15531,25 @@
         </w:rPr>
         <w:t xml:space="preserve">. </w:t>
       </w:r>
-      <w:r>
-        <w:rPr>
-          <w:rFonts w:ascii="Times New Roman" w:hAnsi="Times New Roman" w:cs="Times New Roman"/>
-          <w:sz w:val="28"/>
-          <w:szCs w:val="28"/>
-          <w:lang w:val="ru-RU"/>
-        </w:rPr>
-        <w:t xml:space="preserve">Pygame </w:t>
+      <w:proofErr w:type="spellStart"/>
+      <w:r>
+        <w:rPr>
+          <w:rFonts w:ascii="Times New Roman" w:hAnsi="Times New Roman" w:cs="Times New Roman"/>
+          <w:sz w:val="28"/>
+          <w:szCs w:val="28"/>
+          <w:lang w:val="ru-RU"/>
+        </w:rPr>
+        <w:t>Pygame</w:t>
+      </w:r>
+      <w:proofErr w:type="spellEnd"/>
+      <w:r>
+        <w:rPr>
+          <w:rFonts w:ascii="Times New Roman" w:hAnsi="Times New Roman" w:cs="Times New Roman"/>
+          <w:sz w:val="28"/>
+          <w:szCs w:val="28"/>
+          <w:lang w:val="ru-RU"/>
+        </w:rPr>
+        <w:t xml:space="preserve"> </w:t>
       </w:r>
       <w:r>
         <w:rPr>
@@ -12239,7 +15585,27 @@
           <w:szCs w:val="28"/>
           <w:lang w:val="ru-RU"/>
         </w:rPr>
-        <w:t>для Python, предоставляющая базовые инструменты для разработки 2D-игр. Она была создана для того, чтобы сделать создание игр проще и доступнее. Pygame идеально подходит для новичков, так как имеет простой синтаксис и предоставляет все необходимые компоненты для работы с графикой, звуком, анимациями и пользовательским вводом.</w:t>
+        <w:t xml:space="preserve">для Python, предоставляющая базовые инструменты для разработки 2D-игр. Она была создана для того, чтобы сделать создание игр проще и доступнее. </w:t>
+      </w:r>
+      <w:proofErr w:type="spellStart"/>
+      <w:r>
+        <w:rPr>
+          <w:rFonts w:ascii="Times New Roman" w:hAnsi="Times New Roman" w:cs="Times New Roman"/>
+          <w:sz w:val="28"/>
+          <w:szCs w:val="28"/>
+          <w:lang w:val="ru-RU"/>
+        </w:rPr>
+        <w:t>Pygame</w:t>
+      </w:r>
+      <w:proofErr w:type="spellEnd"/>
+      <w:r>
+        <w:rPr>
+          <w:rFonts w:ascii="Times New Roman" w:hAnsi="Times New Roman" w:cs="Times New Roman"/>
+          <w:sz w:val="28"/>
+          <w:szCs w:val="28"/>
+          <w:lang w:val="ru-RU"/>
+        </w:rPr>
+        <w:t xml:space="preserve"> идеально подходит для новичков, так как имеет простой синтаксис и предоставляет все необходимые компоненты для работы с графикой, звуком, анимациями и пользовательским вводом.</w:t>
       </w:r>
     </w:p>
     <w:p>
@@ -12401,7 +15767,29 @@
           <w:highlight w:val="white"/>
           <w:lang w:val="ru-RU"/>
         </w:rPr>
-        <w:t>Работает на всех основных операционных системах (Windows, macOS, Linux).</w:t>
+        <w:t xml:space="preserve">Работает на всех основных операционных системах (Windows, </w:t>
+      </w:r>
+      <w:proofErr w:type="spellStart"/>
+      <w:r>
+        <w:rPr>
+          <w:rFonts w:ascii="Times New Roman" w:hAnsi="Times New Roman" w:cs="Times New Roman"/>
+          <w:sz w:val="28"/>
+          <w:szCs w:val="28"/>
+          <w:highlight w:val="white"/>
+          <w:lang w:val="ru-RU"/>
+        </w:rPr>
+        <w:t>macOS</w:t>
+      </w:r>
+      <w:proofErr w:type="spellEnd"/>
+      <w:r>
+        <w:rPr>
+          <w:rFonts w:ascii="Times New Roman" w:hAnsi="Times New Roman" w:cs="Times New Roman"/>
+          <w:sz w:val="28"/>
+          <w:szCs w:val="28"/>
+          <w:highlight w:val="white"/>
+          <w:lang w:val="ru-RU"/>
+        </w:rPr>
+        <w:t>, Linux).</w:t>
       </w:r>
     </w:p>
     <w:p>
@@ -12449,7 +15837,27 @@
           <w:szCs w:val="28"/>
           <w:lang w:val="ru-RU"/>
         </w:rPr>
-        <w:t>: классические аркады, платформеры, обучающие игры, простые головоломки.</w:t>
+        <w:t xml:space="preserve">: классические аркады, </w:t>
+      </w:r>
+      <w:proofErr w:type="spellStart"/>
+      <w:r>
+        <w:rPr>
+          <w:rFonts w:ascii="Times New Roman" w:hAnsi="Times New Roman" w:cs="Times New Roman"/>
+          <w:sz w:val="28"/>
+          <w:szCs w:val="28"/>
+          <w:lang w:val="ru-RU"/>
+        </w:rPr>
+        <w:t>платформеры</w:t>
+      </w:r>
+      <w:proofErr w:type="spellEnd"/>
+      <w:r>
+        <w:rPr>
+          <w:rFonts w:ascii="Times New Roman" w:hAnsi="Times New Roman" w:cs="Times New Roman"/>
+          <w:sz w:val="28"/>
+          <w:szCs w:val="28"/>
+          <w:lang w:val="ru-RU"/>
+        </w:rPr>
+        <w:t>, обучающие игры, простые головоломки.</w:t>
       </w:r>
     </w:p>
     <w:p>
@@ -12474,8 +15882,21 @@
           <w:lang w:val="ru-RU"/>
         </w:rPr>
         <w:lastRenderedPageBreak/>
-        <w:t>2. Arcade</w:t>
-      </w:r>
+        <w:t xml:space="preserve">2. </w:t>
+      </w:r>
+      <w:proofErr w:type="spellStart"/>
+      <w:r>
+        <w:rPr>
+          <w:rFonts w:ascii="Times New Roman" w:hAnsi="Times New Roman" w:cs="Times New Roman"/>
+          <w:b/>
+          <w:bCs/>
+          <w:sz w:val="28"/>
+          <w:szCs w:val="28"/>
+          <w:lang w:val="ru-RU"/>
+        </w:rPr>
+        <w:t>Arcade</w:t>
+      </w:r>
+      <w:proofErr w:type="spellEnd"/>
       <w:r>
         <w:rPr>
           <w:rFonts w:ascii="Times New Roman" w:hAnsi="Times New Roman" w:cs="Times New Roman"/>
@@ -12487,14 +15908,25 @@
         </w:rPr>
         <w:t xml:space="preserve">. </w:t>
       </w:r>
-      <w:r>
-        <w:rPr>
-          <w:rFonts w:ascii="Times New Roman" w:hAnsi="Times New Roman" w:cs="Times New Roman"/>
-          <w:sz w:val="28"/>
-          <w:szCs w:val="28"/>
-          <w:lang w:val="ru-RU"/>
-        </w:rPr>
-        <w:t xml:space="preserve">Arcade </w:t>
+      <w:proofErr w:type="spellStart"/>
+      <w:r>
+        <w:rPr>
+          <w:rFonts w:ascii="Times New Roman" w:hAnsi="Times New Roman" w:cs="Times New Roman"/>
+          <w:sz w:val="28"/>
+          <w:szCs w:val="28"/>
+          <w:lang w:val="ru-RU"/>
+        </w:rPr>
+        <w:t>Arcade</w:t>
+      </w:r>
+      <w:proofErr w:type="spellEnd"/>
+      <w:r>
+        <w:rPr>
+          <w:rFonts w:ascii="Times New Roman" w:hAnsi="Times New Roman" w:cs="Times New Roman"/>
+          <w:sz w:val="28"/>
+          <w:szCs w:val="28"/>
+          <w:lang w:val="ru-RU"/>
+        </w:rPr>
+        <w:t xml:space="preserve"> </w:t>
       </w:r>
       <w:r>
         <w:rPr>
@@ -12530,7 +15962,47 @@
           <w:szCs w:val="28"/>
           <w:lang w:val="ru-RU"/>
         </w:rPr>
-        <w:t>созданная как альтернатива Pygame. Она предназначена для разработки 2D-игр и отличается удобным и современным API. Arcade особенно популярен среди новичков и образовательных учреждений, так как предоставляет отличные возможности для создания обучающих и развлекательных игр.</w:t>
+        <w:t xml:space="preserve">созданная как альтернатива </w:t>
+      </w:r>
+      <w:proofErr w:type="spellStart"/>
+      <w:r>
+        <w:rPr>
+          <w:rFonts w:ascii="Times New Roman" w:hAnsi="Times New Roman" w:cs="Times New Roman"/>
+          <w:sz w:val="28"/>
+          <w:szCs w:val="28"/>
+          <w:lang w:val="ru-RU"/>
+        </w:rPr>
+        <w:t>Pygame</w:t>
+      </w:r>
+      <w:proofErr w:type="spellEnd"/>
+      <w:r>
+        <w:rPr>
+          <w:rFonts w:ascii="Times New Roman" w:hAnsi="Times New Roman" w:cs="Times New Roman"/>
+          <w:sz w:val="28"/>
+          <w:szCs w:val="28"/>
+          <w:lang w:val="ru-RU"/>
+        </w:rPr>
+        <w:t xml:space="preserve">. Она предназначена для разработки 2D-игр и отличается удобным и современным API. </w:t>
+      </w:r>
+      <w:proofErr w:type="spellStart"/>
+      <w:r>
+        <w:rPr>
+          <w:rFonts w:ascii="Times New Roman" w:hAnsi="Times New Roman" w:cs="Times New Roman"/>
+          <w:sz w:val="28"/>
+          <w:szCs w:val="28"/>
+          <w:lang w:val="ru-RU"/>
+        </w:rPr>
+        <w:t>Arcade</w:t>
+      </w:r>
+      <w:proofErr w:type="spellEnd"/>
+      <w:r>
+        <w:rPr>
+          <w:rFonts w:ascii="Times New Roman" w:hAnsi="Times New Roman" w:cs="Times New Roman"/>
+          <w:sz w:val="28"/>
+          <w:szCs w:val="28"/>
+          <w:lang w:val="ru-RU"/>
+        </w:rPr>
+        <w:t xml:space="preserve"> особенно популярен среди новичков и образовательных учреждений, так как предоставляет отличные возможности для создания обучающих и развлекательных игр.</w:t>
       </w:r>
     </w:p>
     <w:p>
@@ -12731,7 +16203,27 @@
           <w:szCs w:val="28"/>
           <w:lang w:val="ru-RU"/>
         </w:rPr>
-        <w:t>: платформеры, простые экшн-игры, игры с элементами физики.</w:t>
+        <w:t xml:space="preserve">: </w:t>
+      </w:r>
+      <w:proofErr w:type="spellStart"/>
+      <w:r>
+        <w:rPr>
+          <w:rFonts w:ascii="Times New Roman" w:hAnsi="Times New Roman" w:cs="Times New Roman"/>
+          <w:sz w:val="28"/>
+          <w:szCs w:val="28"/>
+          <w:lang w:val="ru-RU"/>
+        </w:rPr>
+        <w:t>платформеры</w:t>
+      </w:r>
+      <w:proofErr w:type="spellEnd"/>
+      <w:r>
+        <w:rPr>
+          <w:rFonts w:ascii="Times New Roman" w:hAnsi="Times New Roman" w:cs="Times New Roman"/>
+          <w:sz w:val="28"/>
+          <w:szCs w:val="28"/>
+          <w:lang w:val="ru-RU"/>
+        </w:rPr>
+        <w:t>, простые экшн-игры, игры с элементами физики.</w:t>
       </w:r>
     </w:p>
     <w:p>
@@ -12755,8 +16247,21 @@
           <w:szCs w:val="28"/>
           <w:lang w:val="ru-RU"/>
         </w:rPr>
-        <w:t>3. Pyglet</w:t>
-      </w:r>
+        <w:t xml:space="preserve">3. </w:t>
+      </w:r>
+      <w:proofErr w:type="spellStart"/>
+      <w:r>
+        <w:rPr>
+          <w:rFonts w:ascii="Times New Roman" w:hAnsi="Times New Roman" w:cs="Times New Roman"/>
+          <w:b/>
+          <w:bCs/>
+          <w:sz w:val="28"/>
+          <w:szCs w:val="28"/>
+          <w:lang w:val="ru-RU"/>
+        </w:rPr>
+        <w:t>Pyglet</w:t>
+      </w:r>
+      <w:proofErr w:type="spellEnd"/>
       <w:r>
         <w:rPr>
           <w:rFonts w:ascii="Times New Roman" w:hAnsi="Times New Roman" w:cs="Times New Roman"/>
@@ -12768,14 +16273,25 @@
         </w:rPr>
         <w:t xml:space="preserve">. </w:t>
       </w:r>
-      <w:r>
-        <w:rPr>
-          <w:rFonts w:ascii="Times New Roman" w:hAnsi="Times New Roman" w:cs="Times New Roman"/>
-          <w:sz w:val="28"/>
-          <w:szCs w:val="28"/>
-          <w:lang w:val="ru-RU"/>
-        </w:rPr>
-        <w:t xml:space="preserve">Pyglet </w:t>
+      <w:proofErr w:type="spellStart"/>
+      <w:r>
+        <w:rPr>
+          <w:rFonts w:ascii="Times New Roman" w:hAnsi="Times New Roman" w:cs="Times New Roman"/>
+          <w:sz w:val="28"/>
+          <w:szCs w:val="28"/>
+          <w:lang w:val="ru-RU"/>
+        </w:rPr>
+        <w:t>Pyglet</w:t>
+      </w:r>
+      <w:proofErr w:type="spellEnd"/>
+      <w:r>
+        <w:rPr>
+          <w:rFonts w:ascii="Times New Roman" w:hAnsi="Times New Roman" w:cs="Times New Roman"/>
+          <w:sz w:val="28"/>
+          <w:szCs w:val="28"/>
+          <w:lang w:val="ru-RU"/>
+        </w:rPr>
+        <w:t xml:space="preserve"> </w:t>
       </w:r>
       <w:r>
         <w:rPr>
@@ -12793,7 +16309,27 @@
           <w:szCs w:val="28"/>
           <w:lang w:val="ru-RU"/>
         </w:rPr>
-        <w:t xml:space="preserve"> это еще одна игровая библиотека для Python, которая позволяет создавать 2D и 3D игры. Pyglet обладает высокой производительностью и гибкостью, что делает ее подходящей для более сложных проектов. Она поддерживает работу с OpenGL, что позволяет создавать более сложные графические сцены и эффекты.</w:t>
+        <w:t xml:space="preserve"> это еще одна игровая библиотека для Python, которая позволяет создавать 2D и 3D игры. </w:t>
+      </w:r>
+      <w:proofErr w:type="spellStart"/>
+      <w:r>
+        <w:rPr>
+          <w:rFonts w:ascii="Times New Roman" w:hAnsi="Times New Roman" w:cs="Times New Roman"/>
+          <w:sz w:val="28"/>
+          <w:szCs w:val="28"/>
+          <w:lang w:val="ru-RU"/>
+        </w:rPr>
+        <w:t>Pyglet</w:t>
+      </w:r>
+      <w:proofErr w:type="spellEnd"/>
+      <w:r>
+        <w:rPr>
+          <w:rFonts w:ascii="Times New Roman" w:hAnsi="Times New Roman" w:cs="Times New Roman"/>
+          <w:sz w:val="28"/>
+          <w:szCs w:val="28"/>
+          <w:lang w:val="ru-RU"/>
+        </w:rPr>
+        <w:t xml:space="preserve"> обладает высокой производительностью и гибкостью, что делает ее подходящей для более сложных проектов. Она поддерживает работу с OpenGL, что позволяет создавать более сложные графические сцены и эффекты.</w:t>
       </w:r>
     </w:p>
     <w:p>
@@ -13282,7 +16818,31 @@
           <w:szCs w:val="28"/>
           <w:lang w:val="ru-RU"/>
         </w:rPr>
-        <w:t>5. Godot Engine (с поддержкой Python)</w:t>
+        <w:t xml:space="preserve">5. </w:t>
+      </w:r>
+      <w:proofErr w:type="spellStart"/>
+      <w:r>
+        <w:rPr>
+          <w:rFonts w:ascii="Times New Roman" w:hAnsi="Times New Roman" w:cs="Times New Roman"/>
+          <w:b/>
+          <w:bCs/>
+          <w:sz w:val="28"/>
+          <w:szCs w:val="28"/>
+          <w:lang w:val="ru-RU"/>
+        </w:rPr>
+        <w:t>Godot</w:t>
+      </w:r>
+      <w:proofErr w:type="spellEnd"/>
+      <w:r>
+        <w:rPr>
+          <w:rFonts w:ascii="Times New Roman" w:hAnsi="Times New Roman" w:cs="Times New Roman"/>
+          <w:b/>
+          <w:bCs/>
+          <w:sz w:val="28"/>
+          <w:szCs w:val="28"/>
+          <w:lang w:val="ru-RU"/>
+        </w:rPr>
+        <w:t xml:space="preserve"> Engine (с поддержкой Python)</w:t>
       </w:r>
       <w:r>
         <w:rPr>
@@ -13295,14 +16855,25 @@
         </w:rPr>
         <w:t xml:space="preserve">. </w:t>
       </w:r>
-      <w:r>
-        <w:rPr>
-          <w:rFonts w:ascii="Times New Roman" w:hAnsi="Times New Roman" w:cs="Times New Roman"/>
-          <w:sz w:val="28"/>
-          <w:szCs w:val="28"/>
-          <w:lang w:val="ru-RU"/>
-        </w:rPr>
-        <w:t xml:space="preserve">Godot Engine </w:t>
+      <w:proofErr w:type="spellStart"/>
+      <w:r>
+        <w:rPr>
+          <w:rFonts w:ascii="Times New Roman" w:hAnsi="Times New Roman" w:cs="Times New Roman"/>
+          <w:sz w:val="28"/>
+          <w:szCs w:val="28"/>
+          <w:lang w:val="ru-RU"/>
+        </w:rPr>
+        <w:t>Godot</w:t>
+      </w:r>
+      <w:proofErr w:type="spellEnd"/>
+      <w:r>
+        <w:rPr>
+          <w:rFonts w:ascii="Times New Roman" w:hAnsi="Times New Roman" w:cs="Times New Roman"/>
+          <w:sz w:val="28"/>
+          <w:szCs w:val="28"/>
+          <w:lang w:val="ru-RU"/>
+        </w:rPr>
+        <w:t xml:space="preserve"> Engine </w:t>
       </w:r>
       <w:r>
         <w:rPr>
@@ -13320,7 +16891,47 @@
           <w:szCs w:val="28"/>
           <w:lang w:val="ru-RU"/>
         </w:rPr>
-        <w:t xml:space="preserve"> это бесплатный и с открытым исходным кодом игровой движок, который поддерживает создание 2D и 3D-игр. Хотя Godot использует свой собственный скриптовый язык (GDScript), поддержка Python в нем была добавлена через сторонние плагины, что позволяет разработчикам использовать Python для написания игрового кода.</w:t>
+        <w:t xml:space="preserve"> это бесплатный и с открытым исходным кодом игровой движок, который поддерживает создание 2D и 3D-игр. Хотя </w:t>
+      </w:r>
+      <w:proofErr w:type="spellStart"/>
+      <w:r>
+        <w:rPr>
+          <w:rFonts w:ascii="Times New Roman" w:hAnsi="Times New Roman" w:cs="Times New Roman"/>
+          <w:sz w:val="28"/>
+          <w:szCs w:val="28"/>
+          <w:lang w:val="ru-RU"/>
+        </w:rPr>
+        <w:t>Godot</w:t>
+      </w:r>
+      <w:proofErr w:type="spellEnd"/>
+      <w:r>
+        <w:rPr>
+          <w:rFonts w:ascii="Times New Roman" w:hAnsi="Times New Roman" w:cs="Times New Roman"/>
+          <w:sz w:val="28"/>
+          <w:szCs w:val="28"/>
+          <w:lang w:val="ru-RU"/>
+        </w:rPr>
+        <w:t xml:space="preserve"> использует свой собственный скриптовый язык (</w:t>
+      </w:r>
+      <w:proofErr w:type="spellStart"/>
+      <w:r>
+        <w:rPr>
+          <w:rFonts w:ascii="Times New Roman" w:hAnsi="Times New Roman" w:cs="Times New Roman"/>
+          <w:sz w:val="28"/>
+          <w:szCs w:val="28"/>
+          <w:lang w:val="ru-RU"/>
+        </w:rPr>
+        <w:t>GDScript</w:t>
+      </w:r>
+      <w:proofErr w:type="spellEnd"/>
+      <w:r>
+        <w:rPr>
+          <w:rFonts w:ascii="Times New Roman" w:hAnsi="Times New Roman" w:cs="Times New Roman"/>
+          <w:sz w:val="28"/>
+          <w:szCs w:val="28"/>
+          <w:lang w:val="ru-RU"/>
+        </w:rPr>
+        <w:t>), поддержка Python в нем была добавлена через сторонние плагины, что позволяет разработчикам использовать Python для написания игрового кода.</w:t>
       </w:r>
     </w:p>
     <w:p>
@@ -13521,7 +17132,27 @@
           <w:szCs w:val="28"/>
           <w:lang w:val="ru-RU"/>
         </w:rPr>
-        <w:t>: 2D и 3D игры, платформеры, приключенческие игры.</w:t>
+        <w:t xml:space="preserve">: 2D и 3D игры, </w:t>
+      </w:r>
+      <w:proofErr w:type="spellStart"/>
+      <w:r>
+        <w:rPr>
+          <w:rFonts w:ascii="Times New Roman" w:hAnsi="Times New Roman" w:cs="Times New Roman"/>
+          <w:sz w:val="28"/>
+          <w:szCs w:val="28"/>
+          <w:lang w:val="ru-RU"/>
+        </w:rPr>
+        <w:t>платформеры</w:t>
+      </w:r>
+      <w:proofErr w:type="spellEnd"/>
+      <w:r>
+        <w:rPr>
+          <w:rFonts w:ascii="Times New Roman" w:hAnsi="Times New Roman" w:cs="Times New Roman"/>
+          <w:sz w:val="28"/>
+          <w:szCs w:val="28"/>
+          <w:lang w:val="ru-RU"/>
+        </w:rPr>
+        <w:t>, приключенческие игры.</w:t>
       </w:r>
     </w:p>
     <w:p>
@@ -13547,6 +17178,7 @@
         </w:rPr>
         <w:t xml:space="preserve">6. </w:t>
       </w:r>
+      <w:proofErr w:type="spellStart"/>
       <w:r>
         <w:rPr>
           <w:rFonts w:ascii="Times New Roman" w:hAnsi="Times New Roman" w:cs="Times New Roman"/>
@@ -13558,6 +17190,7 @@
         </w:rPr>
         <w:t>Kivy</w:t>
       </w:r>
+      <w:proofErr w:type="spellEnd"/>
       <w:r>
         <w:rPr>
           <w:rFonts w:ascii="Times New Roman" w:hAnsi="Times New Roman" w:cs="Times New Roman"/>
@@ -13569,14 +17202,25 @@
         </w:rPr>
         <w:t xml:space="preserve">. </w:t>
       </w:r>
-      <w:r>
-        <w:rPr>
-          <w:rFonts w:ascii="Times New Roman" w:hAnsi="Times New Roman" w:cs="Times New Roman"/>
-          <w:sz w:val="28"/>
-          <w:szCs w:val="28"/>
-          <w:lang w:val="ru-RU"/>
-        </w:rPr>
-        <w:t xml:space="preserve">Kivy </w:t>
+      <w:proofErr w:type="spellStart"/>
+      <w:r>
+        <w:rPr>
+          <w:rFonts w:ascii="Times New Roman" w:hAnsi="Times New Roman" w:cs="Times New Roman"/>
+          <w:sz w:val="28"/>
+          <w:szCs w:val="28"/>
+          <w:lang w:val="ru-RU"/>
+        </w:rPr>
+        <w:t>Kivy</w:t>
+      </w:r>
+      <w:proofErr w:type="spellEnd"/>
+      <w:r>
+        <w:rPr>
+          <w:rFonts w:ascii="Times New Roman" w:hAnsi="Times New Roman" w:cs="Times New Roman"/>
+          <w:sz w:val="28"/>
+          <w:szCs w:val="28"/>
+          <w:lang w:val="ru-RU"/>
+        </w:rPr>
+        <w:t xml:space="preserve"> </w:t>
       </w:r>
       <w:r>
         <w:rPr>
@@ -13594,7 +17238,27 @@
           <w:szCs w:val="28"/>
           <w:lang w:val="ru-RU"/>
         </w:rPr>
-        <w:t xml:space="preserve"> это фреймворк для разработки приложений, в том числе игр, с использованием Python. Он ориентирован на создание мобильных приложений и игр с поддержкой сенсорных экранов и различных жестов. Kivy позволяет быстро создавать интерфейсы и мультимедийные приложения, включая игры, которые могут работать на мобильных устройствах и настольных платформах.</w:t>
+        <w:t xml:space="preserve"> это фреймворк для разработки приложений, в том числе игр, с использованием Python. Он ориентирован на создание мобильных приложений и игр с поддержкой сенсорных экранов и различных жестов. </w:t>
+      </w:r>
+      <w:proofErr w:type="spellStart"/>
+      <w:r>
+        <w:rPr>
+          <w:rFonts w:ascii="Times New Roman" w:hAnsi="Times New Roman" w:cs="Times New Roman"/>
+          <w:sz w:val="28"/>
+          <w:szCs w:val="28"/>
+          <w:lang w:val="ru-RU"/>
+        </w:rPr>
+        <w:t>Kivy</w:t>
+      </w:r>
+      <w:proofErr w:type="spellEnd"/>
+      <w:r>
+        <w:rPr>
+          <w:rFonts w:ascii="Times New Roman" w:hAnsi="Times New Roman" w:cs="Times New Roman"/>
+          <w:sz w:val="28"/>
+          <w:szCs w:val="28"/>
+          <w:lang w:val="ru-RU"/>
+        </w:rPr>
+        <w:t xml:space="preserve"> позволяет быстро создавать интерфейсы и мультимедийные приложения, включая игры, которые могут работать на мобильных устройствах и настольных платформах.</w:t>
       </w:r>
     </w:p>
     <w:p>
@@ -13660,7 +17324,73 @@
           <w:highlight w:val="white"/>
           <w:lang w:val="ru-RU"/>
         </w:rPr>
-        <w:t>Кроссплатформенность — поддержка Android, iOS, Windows, macOS и Linux.</w:t>
+        <w:t xml:space="preserve">Кроссплатформенность — поддержка </w:t>
+      </w:r>
+      <w:proofErr w:type="spellStart"/>
+      <w:r>
+        <w:rPr>
+          <w:rFonts w:ascii="Times New Roman" w:hAnsi="Times New Roman" w:cs="Times New Roman"/>
+          <w:sz w:val="28"/>
+          <w:szCs w:val="28"/>
+          <w:highlight w:val="white"/>
+          <w:lang w:val="ru-RU"/>
+        </w:rPr>
+        <w:t>Android</w:t>
+      </w:r>
+      <w:proofErr w:type="spellEnd"/>
+      <w:r>
+        <w:rPr>
+          <w:rFonts w:ascii="Times New Roman" w:hAnsi="Times New Roman" w:cs="Times New Roman"/>
+          <w:sz w:val="28"/>
+          <w:szCs w:val="28"/>
+          <w:highlight w:val="white"/>
+          <w:lang w:val="ru-RU"/>
+        </w:rPr>
+        <w:t xml:space="preserve">, </w:t>
+      </w:r>
+      <w:proofErr w:type="spellStart"/>
+      <w:r>
+        <w:rPr>
+          <w:rFonts w:ascii="Times New Roman" w:hAnsi="Times New Roman" w:cs="Times New Roman"/>
+          <w:sz w:val="28"/>
+          <w:szCs w:val="28"/>
+          <w:highlight w:val="white"/>
+          <w:lang w:val="ru-RU"/>
+        </w:rPr>
+        <w:t>iOS</w:t>
+      </w:r>
+      <w:proofErr w:type="spellEnd"/>
+      <w:r>
+        <w:rPr>
+          <w:rFonts w:ascii="Times New Roman" w:hAnsi="Times New Roman" w:cs="Times New Roman"/>
+          <w:sz w:val="28"/>
+          <w:szCs w:val="28"/>
+          <w:highlight w:val="white"/>
+          <w:lang w:val="ru-RU"/>
+        </w:rPr>
+        <w:t xml:space="preserve">, Windows, </w:t>
+      </w:r>
+      <w:proofErr w:type="spellStart"/>
+      <w:r>
+        <w:rPr>
+          <w:rFonts w:ascii="Times New Roman" w:hAnsi="Times New Roman" w:cs="Times New Roman"/>
+          <w:sz w:val="28"/>
+          <w:szCs w:val="28"/>
+          <w:highlight w:val="white"/>
+          <w:lang w:val="ru-RU"/>
+        </w:rPr>
+        <w:t>macOS</w:t>
+      </w:r>
+      <w:proofErr w:type="spellEnd"/>
+      <w:r>
+        <w:rPr>
+          <w:rFonts w:ascii="Times New Roman" w:hAnsi="Times New Roman" w:cs="Times New Roman"/>
+          <w:sz w:val="28"/>
+          <w:szCs w:val="28"/>
+          <w:highlight w:val="white"/>
+          <w:lang w:val="ru-RU"/>
+        </w:rPr>
+        <w:t xml:space="preserve"> и Linux.</w:t>
       </w:r>
     </w:p>
     <w:p>
@@ -13790,7 +17520,31 @@
           <w:szCs w:val="28"/>
           <w:lang w:val="ru-RU"/>
         </w:rPr>
-        <w:t>Cocos2d (Python bindings)</w:t>
+        <w:t xml:space="preserve">Cocos2d (Python </w:t>
+      </w:r>
+      <w:proofErr w:type="spellStart"/>
+      <w:r>
+        <w:rPr>
+          <w:rFonts w:ascii="Times New Roman" w:hAnsi="Times New Roman" w:cs="Times New Roman"/>
+          <w:b/>
+          <w:bCs/>
+          <w:sz w:val="28"/>
+          <w:szCs w:val="28"/>
+          <w:lang w:val="ru-RU"/>
+        </w:rPr>
+        <w:t>bindings</w:t>
+      </w:r>
+      <w:proofErr w:type="spellEnd"/>
+      <w:r>
+        <w:rPr>
+          <w:rFonts w:ascii="Times New Roman" w:hAnsi="Times New Roman" w:cs="Times New Roman"/>
+          <w:b/>
+          <w:bCs/>
+          <w:sz w:val="28"/>
+          <w:szCs w:val="28"/>
+          <w:lang w:val="ru-RU"/>
+        </w:rPr>
+        <w:t>)</w:t>
       </w:r>
       <w:r>
         <w:rPr>
@@ -13988,7 +17742,27 @@
           <w:szCs w:val="28"/>
           <w:lang w:val="ru-RU"/>
         </w:rPr>
-        <w:t>: 2D-игры, платформеры, аркады.</w:t>
+        <w:t xml:space="preserve">: 2D-игры, </w:t>
+      </w:r>
+      <w:proofErr w:type="spellStart"/>
+      <w:r>
+        <w:rPr>
+          <w:rFonts w:ascii="Times New Roman" w:hAnsi="Times New Roman" w:cs="Times New Roman"/>
+          <w:sz w:val="28"/>
+          <w:szCs w:val="28"/>
+          <w:lang w:val="ru-RU"/>
+        </w:rPr>
+        <w:t>платформеры</w:t>
+      </w:r>
+      <w:proofErr w:type="spellEnd"/>
+      <w:r>
+        <w:rPr>
+          <w:rFonts w:ascii="Times New Roman" w:hAnsi="Times New Roman" w:cs="Times New Roman"/>
+          <w:sz w:val="28"/>
+          <w:szCs w:val="28"/>
+          <w:lang w:val="ru-RU"/>
+        </w:rPr>
+        <w:t>, аркады.</w:t>
       </w:r>
     </w:p>
     <w:p>
@@ -14012,7 +17786,31 @@
           <w:szCs w:val="28"/>
           <w:lang w:val="ru-RU"/>
         </w:rPr>
-        <w:t>8. Unity (с поддержкой Python через сторонние плагины)</w:t>
+        <w:t xml:space="preserve">8. </w:t>
+      </w:r>
+      <w:proofErr w:type="spellStart"/>
+      <w:r>
+        <w:rPr>
+          <w:rFonts w:ascii="Times New Roman" w:hAnsi="Times New Roman" w:cs="Times New Roman"/>
+          <w:b/>
+          <w:bCs/>
+          <w:sz w:val="28"/>
+          <w:szCs w:val="28"/>
+          <w:lang w:val="ru-RU"/>
+        </w:rPr>
+        <w:t>Unity</w:t>
+      </w:r>
+      <w:proofErr w:type="spellEnd"/>
+      <w:r>
+        <w:rPr>
+          <w:rFonts w:ascii="Times New Roman" w:hAnsi="Times New Roman" w:cs="Times New Roman"/>
+          <w:b/>
+          <w:bCs/>
+          <w:sz w:val="28"/>
+          <w:szCs w:val="28"/>
+          <w:lang w:val="ru-RU"/>
+        </w:rPr>
+        <w:t xml:space="preserve"> (с поддержкой Python через сторонние плагины)</w:t>
       </w:r>
       <w:r>
         <w:rPr>
@@ -14025,14 +17823,25 @@
         </w:rPr>
         <w:t xml:space="preserve">. </w:t>
       </w:r>
-      <w:r>
-        <w:rPr>
-          <w:rFonts w:ascii="Times New Roman" w:hAnsi="Times New Roman" w:cs="Times New Roman"/>
-          <w:sz w:val="28"/>
-          <w:szCs w:val="28"/>
-          <w:lang w:val="ru-RU"/>
-        </w:rPr>
-        <w:t xml:space="preserve">Unity </w:t>
+      <w:proofErr w:type="spellStart"/>
+      <w:r>
+        <w:rPr>
+          <w:rFonts w:ascii="Times New Roman" w:hAnsi="Times New Roman" w:cs="Times New Roman"/>
+          <w:sz w:val="28"/>
+          <w:szCs w:val="28"/>
+          <w:lang w:val="ru-RU"/>
+        </w:rPr>
+        <w:t>Unity</w:t>
+      </w:r>
+      <w:proofErr w:type="spellEnd"/>
+      <w:r>
+        <w:rPr>
+          <w:rFonts w:ascii="Times New Roman" w:hAnsi="Times New Roman" w:cs="Times New Roman"/>
+          <w:sz w:val="28"/>
+          <w:szCs w:val="28"/>
+          <w:lang w:val="ru-RU"/>
+        </w:rPr>
+        <w:t xml:space="preserve"> </w:t>
       </w:r>
       <w:r>
         <w:rPr>
@@ -14050,7 +17859,27 @@
           <w:szCs w:val="28"/>
           <w:lang w:val="ru-RU"/>
         </w:rPr>
-        <w:t xml:space="preserve"> это один из самых популярных игровых движков в мире, который поддерживает создание 2D и 3D-игр. Хотя Unity использует C# в качестве основного языка программирования, существует несколько сторонних плагинов, которые позволяют использовать Python для разработки.</w:t>
+        <w:t xml:space="preserve"> это один из самых популярных игровых движков в мире, который поддерживает создание 2D и 3D-игр. Хотя </w:t>
+      </w:r>
+      <w:proofErr w:type="spellStart"/>
+      <w:r>
+        <w:rPr>
+          <w:rFonts w:ascii="Times New Roman" w:hAnsi="Times New Roman" w:cs="Times New Roman"/>
+          <w:sz w:val="28"/>
+          <w:szCs w:val="28"/>
+          <w:lang w:val="ru-RU"/>
+        </w:rPr>
+        <w:t>Unity</w:t>
+      </w:r>
+      <w:proofErr w:type="spellEnd"/>
+      <w:r>
+        <w:rPr>
+          <w:rFonts w:ascii="Times New Roman" w:hAnsi="Times New Roman" w:cs="Times New Roman"/>
+          <w:sz w:val="28"/>
+          <w:szCs w:val="28"/>
+          <w:lang w:val="ru-RU"/>
+        </w:rPr>
+        <w:t xml:space="preserve"> использует C# в качестве основного языка программирования, существует несколько сторонних плагинов, которые позволяют использовать Python для разработки.</w:t>
       </w:r>
     </w:p>
     <w:p>
@@ -14232,7 +18061,67 @@
           <w:szCs w:val="28"/>
           <w:lang w:val="ru-RU"/>
         </w:rPr>
-        <w:t xml:space="preserve">В Python существует большое количество библиотек и фреймворков для создания игр, от простых 2D-аркад до более сложных 3D-проектов. В зависимости от ваших нужд и уровня подготовки, вы можете выбрать оптимальный инструмент для создания игры. Для новичков идеально подойдут Pygame и Arcade, тогда как для более опытных разработчиков, работающих с 3D-графикой, можно рекомендовать Panda3D и Godot. Python предоставляет </w:t>
+        <w:t xml:space="preserve">В Python существует большое количество библиотек и фреймворков для создания игр, от простых 2D-аркад до более сложных 3D-проектов. В зависимости от ваших нужд и уровня подготовки, вы можете выбрать оптимальный инструмент для создания игры. Для новичков идеально подойдут </w:t>
+      </w:r>
+      <w:proofErr w:type="spellStart"/>
+      <w:r>
+        <w:rPr>
+          <w:rFonts w:ascii="Times New Roman" w:hAnsi="Times New Roman" w:cs="Times New Roman"/>
+          <w:sz w:val="28"/>
+          <w:szCs w:val="28"/>
+          <w:lang w:val="ru-RU"/>
+        </w:rPr>
+        <w:t>Pygame</w:t>
+      </w:r>
+      <w:proofErr w:type="spellEnd"/>
+      <w:r>
+        <w:rPr>
+          <w:rFonts w:ascii="Times New Roman" w:hAnsi="Times New Roman" w:cs="Times New Roman"/>
+          <w:sz w:val="28"/>
+          <w:szCs w:val="28"/>
+          <w:lang w:val="ru-RU"/>
+        </w:rPr>
+        <w:t xml:space="preserve"> и </w:t>
+      </w:r>
+      <w:proofErr w:type="spellStart"/>
+      <w:r>
+        <w:rPr>
+          <w:rFonts w:ascii="Times New Roman" w:hAnsi="Times New Roman" w:cs="Times New Roman"/>
+          <w:sz w:val="28"/>
+          <w:szCs w:val="28"/>
+          <w:lang w:val="ru-RU"/>
+        </w:rPr>
+        <w:t>Arcade</w:t>
+      </w:r>
+      <w:proofErr w:type="spellEnd"/>
+      <w:r>
+        <w:rPr>
+          <w:rFonts w:ascii="Times New Roman" w:hAnsi="Times New Roman" w:cs="Times New Roman"/>
+          <w:sz w:val="28"/>
+          <w:szCs w:val="28"/>
+          <w:lang w:val="ru-RU"/>
+        </w:rPr>
+        <w:t xml:space="preserve">, тогда как для более опытных разработчиков, работающих с 3D-графикой, можно рекомендовать Panda3D и </w:t>
+      </w:r>
+      <w:proofErr w:type="spellStart"/>
+      <w:r>
+        <w:rPr>
+          <w:rFonts w:ascii="Times New Roman" w:hAnsi="Times New Roman" w:cs="Times New Roman"/>
+          <w:sz w:val="28"/>
+          <w:szCs w:val="28"/>
+          <w:lang w:val="ru-RU"/>
+        </w:rPr>
+        <w:t>Godot</w:t>
+      </w:r>
+      <w:proofErr w:type="spellEnd"/>
+      <w:r>
+        <w:rPr>
+          <w:rFonts w:ascii="Times New Roman" w:hAnsi="Times New Roman" w:cs="Times New Roman"/>
+          <w:sz w:val="28"/>
+          <w:szCs w:val="28"/>
+          <w:lang w:val="ru-RU"/>
+        </w:rPr>
+        <w:t xml:space="preserve">. Python предоставляет </w:t>
       </w:r>
       <w:r>
         <w:rPr>
@@ -14284,6 +18173,7 @@
         </w:rPr>
         <w:t xml:space="preserve"> как </w:t>
       </w:r>
+      <w:proofErr w:type="spellStart"/>
       <w:r>
         <w:rPr>
           <w:rFonts w:ascii="Times New Roman" w:hAnsi="Times New Roman" w:cs="Times New Roman"/>
@@ -14293,6 +18183,7 @@
         </w:rPr>
         <w:t>Pygame</w:t>
       </w:r>
+      <w:proofErr w:type="spellEnd"/>
       <w:r>
         <w:rPr>
           <w:rFonts w:ascii="Times New Roman" w:hAnsi="Times New Roman" w:cs="Times New Roman"/>
@@ -14302,6 +18193,7 @@
         </w:rPr>
         <w:t xml:space="preserve">, </w:t>
       </w:r>
+      <w:proofErr w:type="spellStart"/>
       <w:r>
         <w:rPr>
           <w:rFonts w:ascii="Times New Roman" w:hAnsi="Times New Roman" w:cs="Times New Roman"/>
@@ -14311,6 +18203,7 @@
         </w:rPr>
         <w:t>Arcade</w:t>
       </w:r>
+      <w:proofErr w:type="spellEnd"/>
       <w:r>
         <w:rPr>
           <w:rFonts w:ascii="Times New Roman" w:hAnsi="Times New Roman" w:cs="Times New Roman"/>
@@ -14338,6 +18231,7 @@
         </w:rPr>
         <w:t xml:space="preserve">, </w:t>
       </w:r>
+      <w:proofErr w:type="spellStart"/>
       <w:r>
         <w:rPr>
           <w:rFonts w:ascii="Times New Roman" w:hAnsi="Times New Roman" w:cs="Times New Roman"/>
@@ -14347,6 +18241,7 @@
         </w:rPr>
         <w:t>Ursina</w:t>
       </w:r>
+      <w:proofErr w:type="spellEnd"/>
       <w:r>
         <w:rPr>
           <w:rFonts w:ascii="Times New Roman" w:hAnsi="Times New Roman" w:cs="Times New Roman"/>
@@ -14423,8 +18318,21 @@
           <w:szCs w:val="28"/>
           <w:lang w:val="ru-RU"/>
         </w:rPr>
-        <w:t>Обзор библиотеки Pygame</w:t>
-      </w:r>
+        <w:t xml:space="preserve">Обзор библиотеки </w:t>
+      </w:r>
+      <w:proofErr w:type="spellStart"/>
+      <w:r>
+        <w:rPr>
+          <w:rFonts w:ascii="Times New Roman" w:eastAsia="IBM Plex Sans SemiBold" w:hAnsi="Times New Roman" w:cs="Times New Roman"/>
+          <w:b/>
+          <w:bCs/>
+          <w:sz w:val="28"/>
+          <w:szCs w:val="28"/>
+          <w:lang w:val="ru-RU"/>
+        </w:rPr>
+        <w:t>Pygame</w:t>
+      </w:r>
+      <w:proofErr w:type="spellEnd"/>
     </w:p>
     <w:p>
       <w:pPr>
@@ -14438,6 +18346,7 @@
           <w:lang w:val="ru-RU"/>
         </w:rPr>
       </w:pPr>
+      <w:proofErr w:type="spellStart"/>
       <w:r>
         <w:rPr>
           <w:rFonts w:ascii="Times New Roman" w:hAnsi="Times New Roman" w:cs="Times New Roman"/>
@@ -14449,6 +18358,7 @@
         </w:rPr>
         <w:t>Pygame</w:t>
       </w:r>
+      <w:proofErr w:type="spellEnd"/>
       <w:r>
         <w:rPr>
           <w:rFonts w:ascii="Times New Roman" w:hAnsi="Times New Roman" w:cs="Times New Roman"/>
@@ -14474,7 +18384,27 @@
           <w:szCs w:val="28"/>
           <w:lang w:val="ru-RU"/>
         </w:rPr>
-        <w:t xml:space="preserve"> это одна из самых популярных и доступных библиотек для разработки игр на Python, которая предоставляет инструменты для работы с графикой, звуком, событиями ввода и другими важными аспектами игры. Библиотека идеально подходит для создания простых 2D-игр и является отличным выбором для начинающих разработчиков, студентов и тех, кто хочет быстро реализовать свои идеи без необходимости углубленного изучения сложных игровых движков. В этой статье мы подробно рассмотрим, что такое Pygame, как она работает и какие возможности предоставляет для разработки игр.</w:t>
+        <w:t xml:space="preserve"> это одна из самых популярных и доступных библиотек для разработки игр на Python, которая предоставляет инструменты для работы с графикой, звуком, событиями ввода и другими важными аспектами игры. Библиотека идеально подходит для создания простых 2D-игр и является отличным выбором для начинающих разработчиков, студентов и тех, кто хочет быстро реализовать свои идеи без необходимости углубленного изучения сложных игровых движков. В этой статье мы подробно рассмотрим, что такое </w:t>
+      </w:r>
+      <w:proofErr w:type="spellStart"/>
+      <w:r>
+        <w:rPr>
+          <w:rFonts w:ascii="Times New Roman" w:hAnsi="Times New Roman" w:cs="Times New Roman"/>
+          <w:sz w:val="28"/>
+          <w:szCs w:val="28"/>
+          <w:lang w:val="ru-RU"/>
+        </w:rPr>
+        <w:t>Pygame</w:t>
+      </w:r>
+      <w:proofErr w:type="spellEnd"/>
+      <w:r>
+        <w:rPr>
+          <w:rFonts w:ascii="Times New Roman" w:hAnsi="Times New Roman" w:cs="Times New Roman"/>
+          <w:sz w:val="28"/>
+          <w:szCs w:val="28"/>
+          <w:lang w:val="ru-RU"/>
+        </w:rPr>
+        <w:t>, как она работает и какие возможности предоставляет для разработки игр.</w:t>
       </w:r>
     </w:p>
     <w:p>
@@ -14496,7 +18426,47 @@
           <w:szCs w:val="28"/>
           <w:lang w:val="ru-RU"/>
         </w:rPr>
-        <w:t xml:space="preserve">Что такое Pygame? Pygame </w:t>
+        <w:t xml:space="preserve">Что такое </w:t>
+      </w:r>
+      <w:proofErr w:type="spellStart"/>
+      <w:r>
+        <w:rPr>
+          <w:rFonts w:ascii="Times New Roman" w:hAnsi="Times New Roman" w:cs="Times New Roman"/>
+          <w:sz w:val="28"/>
+          <w:szCs w:val="28"/>
+          <w:lang w:val="ru-RU"/>
+        </w:rPr>
+        <w:t>Pygame</w:t>
+      </w:r>
+      <w:proofErr w:type="spellEnd"/>
+      <w:r>
+        <w:rPr>
+          <w:rFonts w:ascii="Times New Roman" w:hAnsi="Times New Roman" w:cs="Times New Roman"/>
+          <w:sz w:val="28"/>
+          <w:szCs w:val="28"/>
+          <w:lang w:val="ru-RU"/>
+        </w:rPr>
+        <w:t xml:space="preserve">? </w:t>
+      </w:r>
+      <w:proofErr w:type="spellStart"/>
+      <w:r>
+        <w:rPr>
+          <w:rFonts w:ascii="Times New Roman" w:hAnsi="Times New Roman" w:cs="Times New Roman"/>
+          <w:sz w:val="28"/>
+          <w:szCs w:val="28"/>
+          <w:lang w:val="ru-RU"/>
+        </w:rPr>
+        <w:t>Pygame</w:t>
+      </w:r>
+      <w:proofErr w:type="spellEnd"/>
+      <w:r>
+        <w:rPr>
+          <w:rFonts w:ascii="Times New Roman" w:hAnsi="Times New Roman" w:cs="Times New Roman"/>
+          <w:sz w:val="28"/>
+          <w:szCs w:val="28"/>
+          <w:lang w:val="ru-RU"/>
+        </w:rPr>
+        <w:t xml:space="preserve"> </w:t>
       </w:r>
       <w:r>
         <w:rPr>
@@ -14529,14 +18499,45 @@
           <w:lang w:val="ru-RU"/>
         </w:rPr>
       </w:pPr>
-      <w:r>
-        <w:rPr>
-          <w:rFonts w:ascii="Times New Roman" w:hAnsi="Times New Roman" w:cs="Times New Roman"/>
-          <w:sz w:val="28"/>
-          <w:szCs w:val="28"/>
-          <w:lang w:val="ru-RU"/>
-        </w:rPr>
-        <w:t>Pygame поддерживает множество платформ, включая Windows, macOS и Linux, и позволяет разработчику быстро создавать кроссплатформенные приложения. Все функции библиотеки работают на Python 3 и являются отличным дополнением для обучения программированию и игровому дизайну.</w:t>
+      <w:proofErr w:type="spellStart"/>
+      <w:r>
+        <w:rPr>
+          <w:rFonts w:ascii="Times New Roman" w:hAnsi="Times New Roman" w:cs="Times New Roman"/>
+          <w:sz w:val="28"/>
+          <w:szCs w:val="28"/>
+          <w:lang w:val="ru-RU"/>
+        </w:rPr>
+        <w:t>Pygame</w:t>
+      </w:r>
+      <w:proofErr w:type="spellEnd"/>
+      <w:r>
+        <w:rPr>
+          <w:rFonts w:ascii="Times New Roman" w:hAnsi="Times New Roman" w:cs="Times New Roman"/>
+          <w:sz w:val="28"/>
+          <w:szCs w:val="28"/>
+          <w:lang w:val="ru-RU"/>
+        </w:rPr>
+        <w:t xml:space="preserve"> поддерживает множество платформ, включая Windows, </w:t>
+      </w:r>
+      <w:proofErr w:type="spellStart"/>
+      <w:r>
+        <w:rPr>
+          <w:rFonts w:ascii="Times New Roman" w:hAnsi="Times New Roman" w:cs="Times New Roman"/>
+          <w:sz w:val="28"/>
+          <w:szCs w:val="28"/>
+          <w:lang w:val="ru-RU"/>
+        </w:rPr>
+        <w:t>macOS</w:t>
+      </w:r>
+      <w:proofErr w:type="spellEnd"/>
+      <w:r>
+        <w:rPr>
+          <w:rFonts w:ascii="Times New Roman" w:hAnsi="Times New Roman" w:cs="Times New Roman"/>
+          <w:sz w:val="28"/>
+          <w:szCs w:val="28"/>
+          <w:lang w:val="ru-RU"/>
+        </w:rPr>
+        <w:t xml:space="preserve"> и Linux, и позволяет разработчику быстро создавать кроссплатформенные приложения. Все функции библиотеки работают на Python 3 и являются отличным дополнением для обучения программированию и игровому дизайну.</w:t>
       </w:r>
     </w:p>
     <w:p>
@@ -14562,8 +18563,21 @@
           <w:szCs w:val="28"/>
           <w:lang w:val="ru-RU"/>
         </w:rPr>
-        <w:t>Основные возможности Pygame</w:t>
-      </w:r>
+        <w:t xml:space="preserve">Основные возможности </w:t>
+      </w:r>
+      <w:proofErr w:type="spellStart"/>
+      <w:r>
+        <w:rPr>
+          <w:rFonts w:ascii="Times New Roman" w:hAnsi="Times New Roman" w:cs="Times New Roman"/>
+          <w:b/>
+          <w:bCs/>
+          <w:sz w:val="28"/>
+          <w:szCs w:val="28"/>
+          <w:lang w:val="ru-RU"/>
+        </w:rPr>
+        <w:t>Pygame</w:t>
+      </w:r>
+      <w:proofErr w:type="spellEnd"/>
       <w:r>
         <w:rPr>
           <w:rFonts w:ascii="Times New Roman" w:hAnsi="Times New Roman" w:cs="Times New Roman"/>
@@ -14631,7 +18645,27 @@
           <w:szCs w:val="28"/>
           <w:lang w:val="ru-RU"/>
         </w:rPr>
-        <w:t xml:space="preserve"> Pygame предоставляет простые средства для загрузки и отображения изображений. Библиотека поддерживает различные форматы изображений (например, PNG, JPG, GIF), а также позволяет работать с прозрачностью, масштабированием и изменением изображения. Основной </w:t>
+        <w:t xml:space="preserve"> </w:t>
+      </w:r>
+      <w:proofErr w:type="spellStart"/>
+      <w:r>
+        <w:rPr>
+          <w:rFonts w:ascii="Times New Roman" w:hAnsi="Times New Roman" w:cs="Times New Roman"/>
+          <w:sz w:val="28"/>
+          <w:szCs w:val="28"/>
+          <w:lang w:val="ru-RU"/>
+        </w:rPr>
+        <w:t>Pygame</w:t>
+      </w:r>
+      <w:proofErr w:type="spellEnd"/>
+      <w:r>
+        <w:rPr>
+          <w:rFonts w:ascii="Times New Roman" w:hAnsi="Times New Roman" w:cs="Times New Roman"/>
+          <w:sz w:val="28"/>
+          <w:szCs w:val="28"/>
+          <w:lang w:val="ru-RU"/>
+        </w:rPr>
+        <w:t xml:space="preserve"> предоставляет простые средства для загрузки и отображения изображений. Библиотека поддерживает различные форматы изображений (например, PNG, JPG, GIF), а также позволяет работать с прозрачностью, масштабированием и изменением изображения. Основной </w:t>
       </w:r>
       <w:r>
         <w:rPr>
@@ -14641,7 +18675,27 @@
           <w:lang w:val="ru-RU"/>
         </w:rPr>
         <w:lastRenderedPageBreak/>
-        <w:t xml:space="preserve">объект для работы с графикой в Pygame </w:t>
+        <w:t xml:space="preserve">объект для работы с графикой в </w:t>
+      </w:r>
+      <w:proofErr w:type="spellStart"/>
+      <w:r>
+        <w:rPr>
+          <w:rFonts w:ascii="Times New Roman" w:hAnsi="Times New Roman" w:cs="Times New Roman"/>
+          <w:sz w:val="28"/>
+          <w:szCs w:val="28"/>
+          <w:lang w:val="ru-RU"/>
+        </w:rPr>
+        <w:t>Pygame</w:t>
+      </w:r>
+      <w:proofErr w:type="spellEnd"/>
+      <w:r>
+        <w:rPr>
+          <w:rFonts w:ascii="Times New Roman" w:hAnsi="Times New Roman" w:cs="Times New Roman"/>
+          <w:sz w:val="28"/>
+          <w:szCs w:val="28"/>
+          <w:lang w:val="ru-RU"/>
+        </w:rPr>
+        <w:t xml:space="preserve"> </w:t>
       </w:r>
       <w:r>
         <w:rPr>
@@ -14839,7 +18893,27 @@
           <w:szCs w:val="28"/>
           <w:lang w:val="ru-RU"/>
         </w:rPr>
-        <w:t xml:space="preserve"> Pygame имеет встроенные механизмы для обработки ввода с клавиатуры, мыши и джойстиков. Вы можете легко отслеживать нажатия клавиш, перемещения мыши и другие события, что позволяет создавать игры с интерактивными элементами управления.</w:t>
+        <w:t xml:space="preserve"> </w:t>
+      </w:r>
+      <w:proofErr w:type="spellStart"/>
+      <w:r>
+        <w:rPr>
+          <w:rFonts w:ascii="Times New Roman" w:hAnsi="Times New Roman" w:cs="Times New Roman"/>
+          <w:sz w:val="28"/>
+          <w:szCs w:val="28"/>
+          <w:lang w:val="ru-RU"/>
+        </w:rPr>
+        <w:t>Pygame</w:t>
+      </w:r>
+      <w:proofErr w:type="spellEnd"/>
+      <w:r>
+        <w:rPr>
+          <w:rFonts w:ascii="Times New Roman" w:hAnsi="Times New Roman" w:cs="Times New Roman"/>
+          <w:sz w:val="28"/>
+          <w:szCs w:val="28"/>
+          <w:lang w:val="ru-RU"/>
+        </w:rPr>
+        <w:t xml:space="preserve"> имеет встроенные механизмы для обработки ввода с клавиатуры, мыши и джойстиков. Вы можете легко отслеживать нажатия клавиш, перемещения мыши и другие события, что позволяет создавать игры с интерактивными элементами управления.</w:t>
       </w:r>
     </w:p>
     <w:p>
@@ -14999,7 +19073,27 @@
           <w:szCs w:val="28"/>
           <w:lang w:val="ru-RU"/>
         </w:rPr>
-        <w:t xml:space="preserve"> Pygame поддерживает работу с аудиофайлами, что позволяет добавлять звуковые эффекты и фоновую музыку в игру. Библиотека позволяет загружать и воспроизводить различные форматы аудио, такие как WAV и MP3, а также управлять громкостью и цикличностью воспроизведения.</w:t>
+        <w:t xml:space="preserve"> </w:t>
+      </w:r>
+      <w:proofErr w:type="spellStart"/>
+      <w:r>
+        <w:rPr>
+          <w:rFonts w:ascii="Times New Roman" w:hAnsi="Times New Roman" w:cs="Times New Roman"/>
+          <w:sz w:val="28"/>
+          <w:szCs w:val="28"/>
+          <w:lang w:val="ru-RU"/>
+        </w:rPr>
+        <w:t>Pygame</w:t>
+      </w:r>
+      <w:proofErr w:type="spellEnd"/>
+      <w:r>
+        <w:rPr>
+          <w:rFonts w:ascii="Times New Roman" w:hAnsi="Times New Roman" w:cs="Times New Roman"/>
+          <w:sz w:val="28"/>
+          <w:szCs w:val="28"/>
+          <w:lang w:val="ru-RU"/>
+        </w:rPr>
+        <w:t xml:space="preserve"> поддерживает работу с аудиофайлами, что позволяет добавлять звуковые эффекты и фоновую музыку в игру. Библиотека позволяет загружать и воспроизводить различные форматы аудио, такие как WAV и MP3, а также управлять громкостью и цикличностью воспроизведения.</w:t>
       </w:r>
     </w:p>
     <w:p>
@@ -15159,7 +19253,27 @@
           <w:szCs w:val="28"/>
           <w:lang w:val="ru-RU"/>
         </w:rPr>
-        <w:t xml:space="preserve"> Pygame позволяет легко создавать анимации с помощью поверхностей и спрайтов. Спрайты — это объекты, которые могут перемещаться по экрану, изменять свой вид и взаимодействовать с другими объектами. С </w:t>
+        <w:t xml:space="preserve"> </w:t>
+      </w:r>
+      <w:proofErr w:type="spellStart"/>
+      <w:r>
+        <w:rPr>
+          <w:rFonts w:ascii="Times New Roman" w:hAnsi="Times New Roman" w:cs="Times New Roman"/>
+          <w:sz w:val="28"/>
+          <w:szCs w:val="28"/>
+          <w:lang w:val="ru-RU"/>
+        </w:rPr>
+        <w:t>Pygame</w:t>
+      </w:r>
+      <w:proofErr w:type="spellEnd"/>
+      <w:r>
+        <w:rPr>
+          <w:rFonts w:ascii="Times New Roman" w:hAnsi="Times New Roman" w:cs="Times New Roman"/>
+          <w:sz w:val="28"/>
+          <w:szCs w:val="28"/>
+          <w:lang w:val="ru-RU"/>
+        </w:rPr>
+        <w:t xml:space="preserve"> позволяет легко создавать анимации с помощью поверхностей и спрайтов. Спрайты — это объекты, которые могут перемещаться по экрану, изменять свой вид и взаимодействовать с другими объектами. С </w:t>
       </w:r>
       <w:r>
         <w:rPr>
@@ -15169,7 +19283,27 @@
           <w:lang w:val="ru-RU"/>
         </w:rPr>
         <w:lastRenderedPageBreak/>
-        <w:t>помощью Pygame можно быстро реализовать анимации персонажей, движущихся объектов и другие динамичные элементы.</w:t>
+        <w:t xml:space="preserve">помощью </w:t>
+      </w:r>
+      <w:proofErr w:type="spellStart"/>
+      <w:r>
+        <w:rPr>
+          <w:rFonts w:ascii="Times New Roman" w:hAnsi="Times New Roman" w:cs="Times New Roman"/>
+          <w:sz w:val="28"/>
+          <w:szCs w:val="28"/>
+          <w:lang w:val="ru-RU"/>
+        </w:rPr>
+        <w:t>Pygame</w:t>
+      </w:r>
+      <w:proofErr w:type="spellEnd"/>
+      <w:r>
+        <w:rPr>
+          <w:rFonts w:ascii="Times New Roman" w:hAnsi="Times New Roman" w:cs="Times New Roman"/>
+          <w:sz w:val="28"/>
+          <w:szCs w:val="28"/>
+          <w:lang w:val="ru-RU"/>
+        </w:rPr>
+        <w:t xml:space="preserve"> можно быстро реализовать анимации персонажей, движущихся объектов и другие динамичные элементы.</w:t>
       </w:r>
     </w:p>
     <w:p>
@@ -15329,7 +19463,27 @@
           <w:szCs w:val="28"/>
           <w:lang w:val="ru-RU"/>
         </w:rPr>
-        <w:t xml:space="preserve"> Pygame включает базовые инструменты для работы с физикой в играх. Вы можете вручную реализовать механики столкновений, перемещения и гравитации, используя математику и алгоритмы, встроенные в библиотеку.</w:t>
+        <w:t xml:space="preserve"> </w:t>
+      </w:r>
+      <w:proofErr w:type="spellStart"/>
+      <w:r>
+        <w:rPr>
+          <w:rFonts w:ascii="Times New Roman" w:hAnsi="Times New Roman" w:cs="Times New Roman"/>
+          <w:sz w:val="28"/>
+          <w:szCs w:val="28"/>
+          <w:lang w:val="ru-RU"/>
+        </w:rPr>
+        <w:t>Pygame</w:t>
+      </w:r>
+      <w:proofErr w:type="spellEnd"/>
+      <w:r>
+        <w:rPr>
+          <w:rFonts w:ascii="Times New Roman" w:hAnsi="Times New Roman" w:cs="Times New Roman"/>
+          <w:sz w:val="28"/>
+          <w:szCs w:val="28"/>
+          <w:lang w:val="ru-RU"/>
+        </w:rPr>
+        <w:t xml:space="preserve"> включает базовые инструменты для работы с физикой в играх. Вы можете вручную реализовать механики столкновений, перемещения и гравитации, используя математику и алгоритмы, встроенные в библиотеку.</w:t>
       </w:r>
     </w:p>
     <w:p>
@@ -15356,7 +19510,31 @@
           <w:szCs w:val="28"/>
           <w:lang w:val="ru-RU"/>
         </w:rPr>
-        <w:t>Как установить Pygame?</w:t>
+        <w:t xml:space="preserve">Как установить </w:t>
+      </w:r>
+      <w:proofErr w:type="spellStart"/>
+      <w:r>
+        <w:rPr>
+          <w:rFonts w:ascii="Times New Roman" w:hAnsi="Times New Roman" w:cs="Times New Roman"/>
+          <w:b/>
+          <w:bCs/>
+          <w:sz w:val="28"/>
+          <w:szCs w:val="28"/>
+          <w:lang w:val="ru-RU"/>
+        </w:rPr>
+        <w:t>Pygame</w:t>
+      </w:r>
+      <w:proofErr w:type="spellEnd"/>
+      <w:r>
+        <w:rPr>
+          <w:rFonts w:ascii="Times New Roman" w:hAnsi="Times New Roman" w:cs="Times New Roman"/>
+          <w:b/>
+          <w:bCs/>
+          <w:sz w:val="28"/>
+          <w:szCs w:val="28"/>
+          <w:lang w:val="ru-RU"/>
+        </w:rPr>
+        <w:t>?</w:t>
       </w:r>
       <w:r>
         <w:rPr>
@@ -15376,8 +19554,29 @@
           <w:szCs w:val="28"/>
           <w:lang w:val="ru-RU"/>
         </w:rPr>
-        <w:t xml:space="preserve">Установить Pygame можно через менеджер пакетов Python </w:t>
-      </w:r>
+        <w:t xml:space="preserve">Установить </w:t>
+      </w:r>
+      <w:proofErr w:type="spellStart"/>
+      <w:r>
+        <w:rPr>
+          <w:rFonts w:ascii="Times New Roman" w:hAnsi="Times New Roman" w:cs="Times New Roman"/>
+          <w:sz w:val="28"/>
+          <w:szCs w:val="28"/>
+          <w:lang w:val="ru-RU"/>
+        </w:rPr>
+        <w:t>Pygame</w:t>
+      </w:r>
+      <w:proofErr w:type="spellEnd"/>
+      <w:r>
+        <w:rPr>
+          <w:rFonts w:ascii="Times New Roman" w:hAnsi="Times New Roman" w:cs="Times New Roman"/>
+          <w:sz w:val="28"/>
+          <w:szCs w:val="28"/>
+          <w:lang w:val="ru-RU"/>
+        </w:rPr>
+        <w:t xml:space="preserve"> можно через менеджер пакетов Python </w:t>
+      </w:r>
+      <w:proofErr w:type="spellStart"/>
       <w:r>
         <w:rPr>
           <w:rFonts w:ascii="Times New Roman" w:hAnsi="Times New Roman" w:cs="Times New Roman"/>
@@ -15389,6 +19588,7 @@
         </w:rPr>
         <w:t>pip</w:t>
       </w:r>
+      <w:proofErr w:type="spellEnd"/>
       <w:r>
         <w:rPr>
           <w:rFonts w:ascii="Times New Roman" w:hAnsi="Times New Roman" w:cs="Times New Roman"/>
@@ -15407,15 +19607,57 @@
         </w:rPr>
         <w:t xml:space="preserve"> </w:t>
       </w:r>
-      <w:r>
-        <w:rPr>
-          <w:rFonts w:ascii="Times New Roman" w:hAnsi="Times New Roman" w:cs="Times New Roman"/>
-          <w:sz w:val="28"/>
-          <w:szCs w:val="28"/>
-          <w:lang w:val="ru-RU"/>
-        </w:rPr>
-        <w:t>pip install pygame</w:t>
-      </w:r>
+      <w:proofErr w:type="spellStart"/>
+      <w:r>
+        <w:rPr>
+          <w:rFonts w:ascii="Times New Roman" w:hAnsi="Times New Roman" w:cs="Times New Roman"/>
+          <w:sz w:val="28"/>
+          <w:szCs w:val="28"/>
+          <w:lang w:val="ru-RU"/>
+        </w:rPr>
+        <w:t>pip</w:t>
+      </w:r>
+      <w:proofErr w:type="spellEnd"/>
+      <w:r>
+        <w:rPr>
+          <w:rFonts w:ascii="Times New Roman" w:hAnsi="Times New Roman" w:cs="Times New Roman"/>
+          <w:sz w:val="28"/>
+          <w:szCs w:val="28"/>
+          <w:lang w:val="ru-RU"/>
+        </w:rPr>
+        <w:t xml:space="preserve"> </w:t>
+      </w:r>
+      <w:proofErr w:type="spellStart"/>
+      <w:r>
+        <w:rPr>
+          <w:rFonts w:ascii="Times New Roman" w:hAnsi="Times New Roman" w:cs="Times New Roman"/>
+          <w:sz w:val="28"/>
+          <w:szCs w:val="28"/>
+          <w:lang w:val="ru-RU"/>
+        </w:rPr>
+        <w:t>install</w:t>
+      </w:r>
+      <w:proofErr w:type="spellEnd"/>
+      <w:r>
+        <w:rPr>
+          <w:rFonts w:ascii="Times New Roman" w:hAnsi="Times New Roman" w:cs="Times New Roman"/>
+          <w:sz w:val="28"/>
+          <w:szCs w:val="28"/>
+          <w:lang w:val="ru-RU"/>
+        </w:rPr>
+        <w:t xml:space="preserve"> </w:t>
+      </w:r>
+      <w:proofErr w:type="spellStart"/>
+      <w:r>
+        <w:rPr>
+          <w:rFonts w:ascii="Times New Roman" w:hAnsi="Times New Roman" w:cs="Times New Roman"/>
+          <w:sz w:val="28"/>
+          <w:szCs w:val="28"/>
+          <w:lang w:val="ru-RU"/>
+        </w:rPr>
+        <w:t>pygame</w:t>
+      </w:r>
+      <w:proofErr w:type="spellEnd"/>
     </w:p>
     <w:p>
       <w:pPr>
@@ -15466,8 +19708,21 @@
           <w:szCs w:val="28"/>
           <w:lang w:val="ru-RU"/>
         </w:rPr>
-        <w:t>Примеры игр, созданных с помощью Pygame</w:t>
-      </w:r>
+        <w:t xml:space="preserve">Примеры игр, созданных с помощью </w:t>
+      </w:r>
+      <w:proofErr w:type="spellStart"/>
+      <w:r>
+        <w:rPr>
+          <w:rFonts w:ascii="Times New Roman" w:hAnsi="Times New Roman" w:cs="Times New Roman"/>
+          <w:b/>
+          <w:bCs/>
+          <w:sz w:val="28"/>
+          <w:szCs w:val="28"/>
+          <w:lang w:val="ru-RU"/>
+        </w:rPr>
+        <w:t>Pygame</w:t>
+      </w:r>
+      <w:proofErr w:type="spellEnd"/>
       <w:r>
         <w:rPr>
           <w:rFonts w:ascii="Times New Roman" w:hAnsi="Times New Roman" w:cs="Times New Roman"/>
@@ -15479,14 +19734,65 @@
         </w:rPr>
         <w:t xml:space="preserve">. </w:t>
       </w:r>
-      <w:r>
-        <w:rPr>
-          <w:rFonts w:ascii="Times New Roman" w:hAnsi="Times New Roman" w:cs="Times New Roman"/>
-          <w:sz w:val="28"/>
-          <w:szCs w:val="28"/>
-          <w:lang w:val="ru-RU"/>
-        </w:rPr>
-        <w:t>Pygame идеально подходит для создания различных типов игр, особенно для начинающих разработчиков. С помощью Pygame можно реализовать аркадные игры, головоломки, платформеры и многие другие жанры</w:t>
+      <w:proofErr w:type="spellStart"/>
+      <w:r>
+        <w:rPr>
+          <w:rFonts w:ascii="Times New Roman" w:hAnsi="Times New Roman" w:cs="Times New Roman"/>
+          <w:sz w:val="28"/>
+          <w:szCs w:val="28"/>
+          <w:lang w:val="ru-RU"/>
+        </w:rPr>
+        <w:t>Pygame</w:t>
+      </w:r>
+      <w:proofErr w:type="spellEnd"/>
+      <w:r>
+        <w:rPr>
+          <w:rFonts w:ascii="Times New Roman" w:hAnsi="Times New Roman" w:cs="Times New Roman"/>
+          <w:sz w:val="28"/>
+          <w:szCs w:val="28"/>
+          <w:lang w:val="ru-RU"/>
+        </w:rPr>
+        <w:t xml:space="preserve"> идеально подходит для создания различных типов игр, особенно для начинающих разработчиков. С помощью </w:t>
+      </w:r>
+      <w:proofErr w:type="spellStart"/>
+      <w:r>
+        <w:rPr>
+          <w:rFonts w:ascii="Times New Roman" w:hAnsi="Times New Roman" w:cs="Times New Roman"/>
+          <w:sz w:val="28"/>
+          <w:szCs w:val="28"/>
+          <w:lang w:val="ru-RU"/>
+        </w:rPr>
+        <w:t>Pygame</w:t>
+      </w:r>
+      <w:proofErr w:type="spellEnd"/>
+      <w:r>
+        <w:rPr>
+          <w:rFonts w:ascii="Times New Roman" w:hAnsi="Times New Roman" w:cs="Times New Roman"/>
+          <w:sz w:val="28"/>
+          <w:szCs w:val="28"/>
+          <w:lang w:val="ru-RU"/>
+        </w:rPr>
+        <w:t xml:space="preserve"> можно реализовать аркадные игры, головоломки, </w:t>
+      </w:r>
+      <w:proofErr w:type="spellStart"/>
+      <w:r>
+        <w:rPr>
+          <w:rFonts w:ascii="Times New Roman" w:hAnsi="Times New Roman" w:cs="Times New Roman"/>
+          <w:sz w:val="28"/>
+          <w:szCs w:val="28"/>
+          <w:lang w:val="ru-RU"/>
+        </w:rPr>
+        <w:t>платформеры</w:t>
+      </w:r>
+      <w:proofErr w:type="spellEnd"/>
+      <w:r>
+        <w:rPr>
+          <w:rFonts w:ascii="Times New Roman" w:hAnsi="Times New Roman" w:cs="Times New Roman"/>
+          <w:sz w:val="28"/>
+          <w:szCs w:val="28"/>
+          <w:lang w:val="ru-RU"/>
+        </w:rPr>
+        <w:t xml:space="preserve"> и многие другие жанры</w:t>
       </w:r>
       <w:r>
         <w:rPr>
@@ -15524,16 +19830,84 @@
           <w:szCs w:val="28"/>
           <w:lang w:val="ru-RU"/>
         </w:rPr>
-        <w:t>"Flappy Bird"</w:t>
-      </w:r>
-      <w:r>
-        <w:rPr>
-          <w:rFonts w:ascii="Times New Roman" w:hAnsi="Times New Roman" w:cs="Times New Roman"/>
-          <w:sz w:val="28"/>
-          <w:szCs w:val="28"/>
-          <w:lang w:val="ru-RU"/>
-        </w:rPr>
-        <w:t xml:space="preserve"> – простая аркадная игра, в которой игрок управляет птицей, пытаясь не столкнуться с препятствиями. Такая игра легко реализуется с использованием Pygame.</w:t>
+        <w:t>"</w:t>
+      </w:r>
+      <w:proofErr w:type="spellStart"/>
+      <w:r>
+        <w:rPr>
+          <w:rFonts w:ascii="Times New Roman" w:hAnsi="Times New Roman" w:cs="Times New Roman"/>
+          <w:b/>
+          <w:bCs/>
+          <w:sz w:val="28"/>
+          <w:szCs w:val="28"/>
+          <w:lang w:val="ru-RU"/>
+        </w:rPr>
+        <w:t>Flappy</w:t>
+      </w:r>
+      <w:proofErr w:type="spellEnd"/>
+      <w:r>
+        <w:rPr>
+          <w:rFonts w:ascii="Times New Roman" w:hAnsi="Times New Roman" w:cs="Times New Roman"/>
+          <w:b/>
+          <w:bCs/>
+          <w:sz w:val="28"/>
+          <w:szCs w:val="28"/>
+          <w:lang w:val="ru-RU"/>
+        </w:rPr>
+        <w:t xml:space="preserve"> </w:t>
+      </w:r>
+      <w:proofErr w:type="spellStart"/>
+      <w:r>
+        <w:rPr>
+          <w:rFonts w:ascii="Times New Roman" w:hAnsi="Times New Roman" w:cs="Times New Roman"/>
+          <w:b/>
+          <w:bCs/>
+          <w:sz w:val="28"/>
+          <w:szCs w:val="28"/>
+          <w:lang w:val="ru-RU"/>
+        </w:rPr>
+        <w:t>Bird</w:t>
+      </w:r>
+      <w:proofErr w:type="spellEnd"/>
+      <w:r>
+        <w:rPr>
+          <w:rFonts w:ascii="Times New Roman" w:hAnsi="Times New Roman" w:cs="Times New Roman"/>
+          <w:b/>
+          <w:bCs/>
+          <w:sz w:val="28"/>
+          <w:szCs w:val="28"/>
+          <w:lang w:val="ru-RU"/>
+        </w:rPr>
+        <w:t>"</w:t>
+      </w:r>
+      <w:r>
+        <w:rPr>
+          <w:rFonts w:ascii="Times New Roman" w:hAnsi="Times New Roman" w:cs="Times New Roman"/>
+          <w:sz w:val="28"/>
+          <w:szCs w:val="28"/>
+          <w:lang w:val="ru-RU"/>
+        </w:rPr>
+        <w:t xml:space="preserve"> – простая аркадная игра, в которой игрок управляет птицей, пытаясь не столкнуться с препятствиями. Такая игра легко реализуется с использованием </w:t>
+      </w:r>
+      <w:proofErr w:type="spellStart"/>
+      <w:r>
+        <w:rPr>
+          <w:rFonts w:ascii="Times New Roman" w:hAnsi="Times New Roman" w:cs="Times New Roman"/>
+          <w:sz w:val="28"/>
+          <w:szCs w:val="28"/>
+          <w:lang w:val="ru-RU"/>
+        </w:rPr>
+        <w:t>Pygame</w:t>
+      </w:r>
+      <w:proofErr w:type="spellEnd"/>
+      <w:r>
+        <w:rPr>
+          <w:rFonts w:ascii="Times New Roman" w:hAnsi="Times New Roman" w:cs="Times New Roman"/>
+          <w:sz w:val="28"/>
+          <w:szCs w:val="28"/>
+          <w:lang w:val="ru-RU"/>
+        </w:rPr>
+        <w:t>.</w:t>
       </w:r>
     </w:p>
     <w:p>
@@ -15562,7 +19936,31 @@
           <w:szCs w:val="28"/>
           <w:lang w:val="ru-RU"/>
         </w:rPr>
-        <w:t>"Pong"</w:t>
+        <w:t>"</w:t>
+      </w:r>
+      <w:proofErr w:type="spellStart"/>
+      <w:r>
+        <w:rPr>
+          <w:rFonts w:ascii="Times New Roman" w:hAnsi="Times New Roman" w:cs="Times New Roman"/>
+          <w:b/>
+          <w:bCs/>
+          <w:sz w:val="28"/>
+          <w:szCs w:val="28"/>
+          <w:lang w:val="ru-RU"/>
+        </w:rPr>
+        <w:t>Pong</w:t>
+      </w:r>
+      <w:proofErr w:type="spellEnd"/>
+      <w:r>
+        <w:rPr>
+          <w:rFonts w:ascii="Times New Roman" w:hAnsi="Times New Roman" w:cs="Times New Roman"/>
+          <w:b/>
+          <w:bCs/>
+          <w:sz w:val="28"/>
+          <w:szCs w:val="28"/>
+          <w:lang w:val="ru-RU"/>
+        </w:rPr>
+        <w:t>"</w:t>
       </w:r>
       <w:r>
         <w:rPr>
@@ -15600,7 +19998,31 @@
           <w:szCs w:val="28"/>
           <w:lang w:val="ru-RU"/>
         </w:rPr>
-        <w:t>"Breakout"</w:t>
+        <w:t>"</w:t>
+      </w:r>
+      <w:proofErr w:type="spellStart"/>
+      <w:r>
+        <w:rPr>
+          <w:rFonts w:ascii="Times New Roman" w:hAnsi="Times New Roman" w:cs="Times New Roman"/>
+          <w:b/>
+          <w:bCs/>
+          <w:sz w:val="28"/>
+          <w:szCs w:val="28"/>
+          <w:lang w:val="ru-RU"/>
+        </w:rPr>
+        <w:t>Breakout</w:t>
+      </w:r>
+      <w:proofErr w:type="spellEnd"/>
+      <w:r>
+        <w:rPr>
+          <w:rFonts w:ascii="Times New Roman" w:hAnsi="Times New Roman" w:cs="Times New Roman"/>
+          <w:b/>
+          <w:bCs/>
+          <w:sz w:val="28"/>
+          <w:szCs w:val="28"/>
+          <w:lang w:val="ru-RU"/>
+        </w:rPr>
+        <w:t>"</w:t>
       </w:r>
       <w:r>
         <w:rPr>
@@ -15639,8 +20061,21 @@
           <w:lang w:val="ru-RU"/>
         </w:rPr>
         <w:lastRenderedPageBreak/>
-        <w:t>Преимущества Pygame</w:t>
-      </w:r>
+        <w:t xml:space="preserve">Преимущества </w:t>
+      </w:r>
+      <w:proofErr w:type="spellStart"/>
+      <w:r>
+        <w:rPr>
+          <w:rFonts w:ascii="Times New Roman" w:hAnsi="Times New Roman" w:cs="Times New Roman"/>
+          <w:b/>
+          <w:bCs/>
+          <w:sz w:val="28"/>
+          <w:szCs w:val="28"/>
+          <w:lang w:val="ru-RU"/>
+        </w:rPr>
+        <w:t>Pygame</w:t>
+      </w:r>
+      <w:proofErr w:type="spellEnd"/>
       <w:r>
         <w:rPr>
           <w:rFonts w:ascii="Times New Roman" w:hAnsi="Times New Roman" w:cs="Times New Roman"/>
@@ -15701,7 +20136,27 @@
           <w:szCs w:val="28"/>
           <w:lang w:val="ru-RU"/>
         </w:rPr>
-        <w:t xml:space="preserve"> Pygame имеет интуитивно понятный интерфейс, что делает его отличным выбором для начинающих программистов. Множество примеров и документация на русском и английском языках облегчают процесс изучения.</w:t>
+        <w:t xml:space="preserve"> </w:t>
+      </w:r>
+      <w:proofErr w:type="spellStart"/>
+      <w:r>
+        <w:rPr>
+          <w:rFonts w:ascii="Times New Roman" w:hAnsi="Times New Roman" w:cs="Times New Roman"/>
+          <w:sz w:val="28"/>
+          <w:szCs w:val="28"/>
+          <w:lang w:val="ru-RU"/>
+        </w:rPr>
+        <w:t>Pygame</w:t>
+      </w:r>
+      <w:proofErr w:type="spellEnd"/>
+      <w:r>
+        <w:rPr>
+          <w:rFonts w:ascii="Times New Roman" w:hAnsi="Times New Roman" w:cs="Times New Roman"/>
+          <w:sz w:val="28"/>
+          <w:szCs w:val="28"/>
+          <w:lang w:val="ru-RU"/>
+        </w:rPr>
+        <w:t xml:space="preserve"> имеет интуитивно понятный интерфейс, что делает его отличным выбором для начинающих программистов. Множество примеров и документация на русском и английском языках облегчают процесс изучения.</w:t>
       </w:r>
     </w:p>
     <w:p>
@@ -15752,7 +20207,27 @@
           <w:szCs w:val="28"/>
           <w:lang w:val="ru-RU"/>
         </w:rPr>
-        <w:t xml:space="preserve"> Pygame существует уже много лет, и у нее есть активное сообщество разработчиков, которое делится кодом, решениями проблем и идеями для новых проектов.</w:t>
+        <w:t xml:space="preserve"> </w:t>
+      </w:r>
+      <w:proofErr w:type="spellStart"/>
+      <w:r>
+        <w:rPr>
+          <w:rFonts w:ascii="Times New Roman" w:hAnsi="Times New Roman" w:cs="Times New Roman"/>
+          <w:sz w:val="28"/>
+          <w:szCs w:val="28"/>
+          <w:lang w:val="ru-RU"/>
+        </w:rPr>
+        <w:t>Pygame</w:t>
+      </w:r>
+      <w:proofErr w:type="spellEnd"/>
+      <w:r>
+        <w:rPr>
+          <w:rFonts w:ascii="Times New Roman" w:hAnsi="Times New Roman" w:cs="Times New Roman"/>
+          <w:sz w:val="28"/>
+          <w:szCs w:val="28"/>
+          <w:lang w:val="ru-RU"/>
+        </w:rPr>
+        <w:t xml:space="preserve"> существует уже много лет, и у нее есть активное сообщество разработчиков, которое делится кодом, решениями проблем и идеями для новых проектов.</w:t>
       </w:r>
     </w:p>
     <w:p>
@@ -15803,7 +20278,47 @@
           <w:szCs w:val="28"/>
           <w:lang w:val="ru-RU"/>
         </w:rPr>
-        <w:t xml:space="preserve"> Pygame поддерживает все основные операционные системы, включая Windows, macOS и Linux, что позволяет разрабатывать игры, которые могут быть запущены на различных устройствах.</w:t>
+        <w:t xml:space="preserve"> </w:t>
+      </w:r>
+      <w:proofErr w:type="spellStart"/>
+      <w:r>
+        <w:rPr>
+          <w:rFonts w:ascii="Times New Roman" w:hAnsi="Times New Roman" w:cs="Times New Roman"/>
+          <w:sz w:val="28"/>
+          <w:szCs w:val="28"/>
+          <w:lang w:val="ru-RU"/>
+        </w:rPr>
+        <w:t>Pygame</w:t>
+      </w:r>
+      <w:proofErr w:type="spellEnd"/>
+      <w:r>
+        <w:rPr>
+          <w:rFonts w:ascii="Times New Roman" w:hAnsi="Times New Roman" w:cs="Times New Roman"/>
+          <w:sz w:val="28"/>
+          <w:szCs w:val="28"/>
+          <w:lang w:val="ru-RU"/>
+        </w:rPr>
+        <w:t xml:space="preserve"> поддерживает все основные операционные системы, включая Windows, </w:t>
+      </w:r>
+      <w:proofErr w:type="spellStart"/>
+      <w:r>
+        <w:rPr>
+          <w:rFonts w:ascii="Times New Roman" w:hAnsi="Times New Roman" w:cs="Times New Roman"/>
+          <w:sz w:val="28"/>
+          <w:szCs w:val="28"/>
+          <w:lang w:val="ru-RU"/>
+        </w:rPr>
+        <w:t>macOS</w:t>
+      </w:r>
+      <w:proofErr w:type="spellEnd"/>
+      <w:r>
+        <w:rPr>
+          <w:rFonts w:ascii="Times New Roman" w:hAnsi="Times New Roman" w:cs="Times New Roman"/>
+          <w:sz w:val="28"/>
+          <w:szCs w:val="28"/>
+          <w:lang w:val="ru-RU"/>
+        </w:rPr>
+        <w:t xml:space="preserve"> и Linux, что позволяет разрабатывать игры, которые могут быть запущены на различных устройствах.</w:t>
       </w:r>
     </w:p>
     <w:p>
@@ -15852,7 +20367,27 @@
           <w:szCs w:val="28"/>
           <w:lang w:val="ru-RU"/>
         </w:rPr>
-        <w:t xml:space="preserve"> Несмотря на свою простоту, Pygame поддерживает такие продвинутые функции, как анимация, коллизии, работа с 3D-графикой (с помощью сторонних библиотек), что дает разработчикам гибкость при создании различных типов игр.</w:t>
+        <w:t xml:space="preserve"> Несмотря на свою простоту, </w:t>
+      </w:r>
+      <w:proofErr w:type="spellStart"/>
+      <w:r>
+        <w:rPr>
+          <w:rFonts w:ascii="Times New Roman" w:hAnsi="Times New Roman" w:cs="Times New Roman"/>
+          <w:sz w:val="28"/>
+          <w:szCs w:val="28"/>
+          <w:lang w:val="ru-RU"/>
+        </w:rPr>
+        <w:t>Pygame</w:t>
+      </w:r>
+      <w:proofErr w:type="spellEnd"/>
+      <w:r>
+        <w:rPr>
+          <w:rFonts w:ascii="Times New Roman" w:hAnsi="Times New Roman" w:cs="Times New Roman"/>
+          <w:sz w:val="28"/>
+          <w:szCs w:val="28"/>
+          <w:lang w:val="ru-RU"/>
+        </w:rPr>
+        <w:t xml:space="preserve"> поддерживает такие продвинутые функции, как анимация, коллизии, работа с 3D-графикой (с помощью сторонних библиотек), что дает разработчикам гибкость при создании различных типов игр.</w:t>
       </w:r>
     </w:p>
     <w:p>
@@ -15870,14 +20405,25 @@
           <w:lang w:val="ru-RU"/>
         </w:rPr>
       </w:pPr>
-      <w:r>
-        <w:rPr>
-          <w:rFonts w:ascii="Times New Roman" w:hAnsi="Times New Roman" w:cs="Times New Roman"/>
-          <w:sz w:val="28"/>
-          <w:szCs w:val="28"/>
-          <w:lang w:val="ru-RU"/>
-        </w:rPr>
-        <w:t xml:space="preserve">Pygame </w:t>
+      <w:proofErr w:type="spellStart"/>
+      <w:r>
+        <w:rPr>
+          <w:rFonts w:ascii="Times New Roman" w:hAnsi="Times New Roman" w:cs="Times New Roman"/>
+          <w:sz w:val="28"/>
+          <w:szCs w:val="28"/>
+          <w:lang w:val="ru-RU"/>
+        </w:rPr>
+        <w:t>Pygame</w:t>
+      </w:r>
+      <w:proofErr w:type="spellEnd"/>
+      <w:r>
+        <w:rPr>
+          <w:rFonts w:ascii="Times New Roman" w:hAnsi="Times New Roman" w:cs="Times New Roman"/>
+          <w:sz w:val="28"/>
+          <w:szCs w:val="28"/>
+          <w:lang w:val="ru-RU"/>
+        </w:rPr>
+        <w:t xml:space="preserve"> </w:t>
       </w:r>
       <w:r>
         <w:rPr>
@@ -15895,7 +20441,47 @@
           <w:szCs w:val="28"/>
           <w:lang w:val="ru-RU"/>
         </w:rPr>
-        <w:t xml:space="preserve"> это отличная библиотека для тех, кто хочет погрузиться в мир игровой разработки с использованием Python. Ее простота, большое сообщество и множество доступных ресурсов делают Pygame отличным инструментом для обучения и реализации собственных проектов. Независимо от того, создаете ли вы свою первую игру или экспериментируете с новыми механиками, Pygame предоставляет все необходимые инструменты для реализации задуманного.</w:t>
+        <w:t xml:space="preserve"> это отличная библиотека для тех, кто хочет погрузиться в мир игровой разработки с использованием Python. Ее простота, большое сообщество и множество доступных ресурсов делают </w:t>
+      </w:r>
+      <w:proofErr w:type="spellStart"/>
+      <w:r>
+        <w:rPr>
+          <w:rFonts w:ascii="Times New Roman" w:hAnsi="Times New Roman" w:cs="Times New Roman"/>
+          <w:sz w:val="28"/>
+          <w:szCs w:val="28"/>
+          <w:lang w:val="ru-RU"/>
+        </w:rPr>
+        <w:t>Pygame</w:t>
+      </w:r>
+      <w:proofErr w:type="spellEnd"/>
+      <w:r>
+        <w:rPr>
+          <w:rFonts w:ascii="Times New Roman" w:hAnsi="Times New Roman" w:cs="Times New Roman"/>
+          <w:sz w:val="28"/>
+          <w:szCs w:val="28"/>
+          <w:lang w:val="ru-RU"/>
+        </w:rPr>
+        <w:t xml:space="preserve"> отличным инструментом для обучения и реализации собственных проектов. Независимо от того, создаете ли вы свою первую игру или экспериментируете с новыми механиками, </w:t>
+      </w:r>
+      <w:proofErr w:type="spellStart"/>
+      <w:r>
+        <w:rPr>
+          <w:rFonts w:ascii="Times New Roman" w:hAnsi="Times New Roman" w:cs="Times New Roman"/>
+          <w:sz w:val="28"/>
+          <w:szCs w:val="28"/>
+          <w:lang w:val="ru-RU"/>
+        </w:rPr>
+        <w:t>Pygame</w:t>
+      </w:r>
+      <w:proofErr w:type="spellEnd"/>
+      <w:r>
+        <w:rPr>
+          <w:rFonts w:ascii="Times New Roman" w:hAnsi="Times New Roman" w:cs="Times New Roman"/>
+          <w:sz w:val="28"/>
+          <w:szCs w:val="28"/>
+          <w:lang w:val="ru-RU"/>
+        </w:rPr>
+        <w:t xml:space="preserve"> предоставляет все необходимые инструменты для реализации задуманного.</w:t>
       </w:r>
     </w:p>
     <w:p>
@@ -15938,8 +20524,21 @@
           <w:szCs w:val="28"/>
           <w:lang w:val="ru-RU"/>
         </w:rPr>
-        <w:t>2.3. Обзор фреймворка Arcade</w:t>
-      </w:r>
+        <w:t xml:space="preserve">2.3. Обзор фреймворка </w:t>
+      </w:r>
+      <w:proofErr w:type="spellStart"/>
+      <w:r>
+        <w:rPr>
+          <w:rFonts w:ascii="Times New Roman" w:eastAsia="IBM Plex Sans SemiBold" w:hAnsi="Times New Roman" w:cs="Times New Roman"/>
+          <w:b/>
+          <w:bCs/>
+          <w:sz w:val="28"/>
+          <w:szCs w:val="28"/>
+          <w:lang w:val="ru-RU"/>
+        </w:rPr>
+        <w:t>Arcade</w:t>
+      </w:r>
+      <w:proofErr w:type="spellEnd"/>
     </w:p>
     <w:p>
       <w:pPr>
@@ -15956,6 +20555,7 @@
           <w:lang w:val="ru-RU"/>
         </w:rPr>
       </w:pPr>
+      <w:proofErr w:type="spellStart"/>
       <w:r>
         <w:rPr>
           <w:rFonts w:ascii="Times New Roman" w:hAnsi="Times New Roman" w:cs="Times New Roman"/>
@@ -15967,6 +20567,7 @@
         </w:rPr>
         <w:t>Arcade</w:t>
       </w:r>
+      <w:proofErr w:type="spellEnd"/>
       <w:r>
         <w:rPr>
           <w:rFonts w:ascii="Times New Roman" w:hAnsi="Times New Roman" w:cs="Times New Roman"/>
@@ -15992,7 +20593,47 @@
           <w:szCs w:val="28"/>
           <w:lang w:val="ru-RU"/>
         </w:rPr>
-        <w:t xml:space="preserve"> это современный и мощный фреймворк для создания 2D-игр с использованием языка программирования Python. Фреймворк был разработан с целью сделать процесс разработки игр интуитивно понятным и доступным, предоставляя высокоуровневый интерфейс для работы с графикой, звуком, событиями и анимацией. Arcade считается отличной альтернативой Pygame благодаря своей простоте, современной архитектуре и широким возможностям.</w:t>
+        <w:t xml:space="preserve"> это современный и мощный фреймворк для создания 2D-игр с использованием языка программирования Python. Фреймворк был разработан с целью сделать процесс разработки игр интуитивно понятным и доступным, предоставляя высокоуровневый интерфейс для работы с графикой, звуком, событиями и анимацией. </w:t>
+      </w:r>
+      <w:proofErr w:type="spellStart"/>
+      <w:r>
+        <w:rPr>
+          <w:rFonts w:ascii="Times New Roman" w:hAnsi="Times New Roman" w:cs="Times New Roman"/>
+          <w:sz w:val="28"/>
+          <w:szCs w:val="28"/>
+          <w:lang w:val="ru-RU"/>
+        </w:rPr>
+        <w:t>Arcade</w:t>
+      </w:r>
+      <w:proofErr w:type="spellEnd"/>
+      <w:r>
+        <w:rPr>
+          <w:rFonts w:ascii="Times New Roman" w:hAnsi="Times New Roman" w:cs="Times New Roman"/>
+          <w:sz w:val="28"/>
+          <w:szCs w:val="28"/>
+          <w:lang w:val="ru-RU"/>
+        </w:rPr>
+        <w:t xml:space="preserve"> считается отличной альтернативой </w:t>
+      </w:r>
+      <w:proofErr w:type="spellStart"/>
+      <w:r>
+        <w:rPr>
+          <w:rFonts w:ascii="Times New Roman" w:hAnsi="Times New Roman" w:cs="Times New Roman"/>
+          <w:sz w:val="28"/>
+          <w:szCs w:val="28"/>
+          <w:lang w:val="ru-RU"/>
+        </w:rPr>
+        <w:t>Pygame</w:t>
+      </w:r>
+      <w:proofErr w:type="spellEnd"/>
+      <w:r>
+        <w:rPr>
+          <w:rFonts w:ascii="Times New Roman" w:hAnsi="Times New Roman" w:cs="Times New Roman"/>
+          <w:sz w:val="28"/>
+          <w:szCs w:val="28"/>
+          <w:lang w:val="ru-RU"/>
+        </w:rPr>
+        <w:t xml:space="preserve"> благодаря своей простоте, современной архитектуре и широким возможностям.</w:t>
       </w:r>
     </w:p>
     <w:p>
@@ -16020,7 +20661,31 @@
           <w:lang w:val="ru-RU"/>
         </w:rPr>
         <w:lastRenderedPageBreak/>
-        <w:t>Что такое Arcade?</w:t>
+        <w:t xml:space="preserve">Что такое </w:t>
+      </w:r>
+      <w:proofErr w:type="spellStart"/>
+      <w:r>
+        <w:rPr>
+          <w:rFonts w:ascii="Times New Roman" w:hAnsi="Times New Roman" w:cs="Times New Roman"/>
+          <w:b/>
+          <w:bCs/>
+          <w:sz w:val="28"/>
+          <w:szCs w:val="28"/>
+          <w:lang w:val="ru-RU"/>
+        </w:rPr>
+        <w:t>Arcade</w:t>
+      </w:r>
+      <w:proofErr w:type="spellEnd"/>
+      <w:r>
+        <w:rPr>
+          <w:rFonts w:ascii="Times New Roman" w:hAnsi="Times New Roman" w:cs="Times New Roman"/>
+          <w:b/>
+          <w:bCs/>
+          <w:sz w:val="28"/>
+          <w:szCs w:val="28"/>
+          <w:lang w:val="ru-RU"/>
+        </w:rPr>
+        <w:t>?</w:t>
       </w:r>
       <w:r>
         <w:rPr>
@@ -16033,14 +20698,25 @@
         </w:rPr>
         <w:t xml:space="preserve"> </w:t>
       </w:r>
-      <w:r>
-        <w:rPr>
-          <w:rFonts w:ascii="Times New Roman" w:hAnsi="Times New Roman" w:cs="Times New Roman"/>
-          <w:sz w:val="28"/>
-          <w:szCs w:val="28"/>
-          <w:lang w:val="ru-RU"/>
-        </w:rPr>
-        <w:t xml:space="preserve">Arcade </w:t>
+      <w:proofErr w:type="spellStart"/>
+      <w:r>
+        <w:rPr>
+          <w:rFonts w:ascii="Times New Roman" w:hAnsi="Times New Roman" w:cs="Times New Roman"/>
+          <w:sz w:val="28"/>
+          <w:szCs w:val="28"/>
+          <w:lang w:val="ru-RU"/>
+        </w:rPr>
+        <w:t>Arcade</w:t>
+      </w:r>
+      <w:proofErr w:type="spellEnd"/>
+      <w:r>
+        <w:rPr>
+          <w:rFonts w:ascii="Times New Roman" w:hAnsi="Times New Roman" w:cs="Times New Roman"/>
+          <w:sz w:val="28"/>
+          <w:szCs w:val="28"/>
+          <w:lang w:val="ru-RU"/>
+        </w:rPr>
+        <w:t xml:space="preserve"> </w:t>
       </w:r>
       <w:r>
         <w:rPr>
@@ -16058,7 +20734,27 @@
           <w:szCs w:val="28"/>
           <w:lang w:val="ru-RU"/>
         </w:rPr>
-        <w:t xml:space="preserve"> это библиотека Python для разработки игр, созданная для упрощения и ускорения работы с 2D-графикой. Фреймворк ориентирован на разработчиков, которые хотят быстро создавать игры с чистым кодом и минимальными техническими сложностями. Arcade использует современные технологии, такие как OpenGL, что обеспечивает высокую производительность и качество отображения графики.</w:t>
+        <w:t xml:space="preserve"> это библиотека Python для разработки игр, созданная для упрощения и ускорения работы с 2D-графикой. Фреймворк ориентирован на разработчиков, которые хотят быстро создавать игры с чистым кодом и минимальными техническими сложностями. </w:t>
+      </w:r>
+      <w:proofErr w:type="spellStart"/>
+      <w:r>
+        <w:rPr>
+          <w:rFonts w:ascii="Times New Roman" w:hAnsi="Times New Roman" w:cs="Times New Roman"/>
+          <w:sz w:val="28"/>
+          <w:szCs w:val="28"/>
+          <w:lang w:val="ru-RU"/>
+        </w:rPr>
+        <w:t>Arcade</w:t>
+      </w:r>
+      <w:proofErr w:type="spellEnd"/>
+      <w:r>
+        <w:rPr>
+          <w:rFonts w:ascii="Times New Roman" w:hAnsi="Times New Roman" w:cs="Times New Roman"/>
+          <w:sz w:val="28"/>
+          <w:szCs w:val="28"/>
+          <w:lang w:val="ru-RU"/>
+        </w:rPr>
+        <w:t xml:space="preserve"> использует современные технологии, такие как OpenGL, что обеспечивает высокую производительность и качество отображения графики.</w:t>
       </w:r>
     </w:p>
     <w:p>
@@ -16083,7 +20779,27 @@
           <w:szCs w:val="28"/>
           <w:lang w:val="ru-RU"/>
         </w:rPr>
-        <w:t>Фреймворк поддерживает Python 3.6 и выше, а также работает на Windows, macOS и Linux, что делает его кроссплатформенным инструментом для разработки.</w:t>
+        <w:t xml:space="preserve">Фреймворк поддерживает Python 3.6 и выше, а также работает на Windows, </w:t>
+      </w:r>
+      <w:proofErr w:type="spellStart"/>
+      <w:r>
+        <w:rPr>
+          <w:rFonts w:ascii="Times New Roman" w:hAnsi="Times New Roman" w:cs="Times New Roman"/>
+          <w:sz w:val="28"/>
+          <w:szCs w:val="28"/>
+          <w:lang w:val="ru-RU"/>
+        </w:rPr>
+        <w:t>macOS</w:t>
+      </w:r>
+      <w:proofErr w:type="spellEnd"/>
+      <w:r>
+        <w:rPr>
+          <w:rFonts w:ascii="Times New Roman" w:hAnsi="Times New Roman" w:cs="Times New Roman"/>
+          <w:sz w:val="28"/>
+          <w:szCs w:val="28"/>
+          <w:lang w:val="ru-RU"/>
+        </w:rPr>
+        <w:t xml:space="preserve"> и Linux, что делает его кроссплатформенным инструментом для разработки.</w:t>
       </w:r>
     </w:p>
     <w:p>
@@ -16112,8 +20828,21 @@
           <w:szCs w:val="28"/>
           <w:lang w:val="ru-RU"/>
         </w:rPr>
-        <w:t>Основные возможности Arcade</w:t>
-      </w:r>
+        <w:t xml:space="preserve">Основные возможности </w:t>
+      </w:r>
+      <w:proofErr w:type="spellStart"/>
+      <w:r>
+        <w:rPr>
+          <w:rFonts w:ascii="Times New Roman" w:hAnsi="Times New Roman" w:cs="Times New Roman"/>
+          <w:b/>
+          <w:bCs/>
+          <w:sz w:val="28"/>
+          <w:szCs w:val="28"/>
+          <w:lang w:val="ru-RU"/>
+        </w:rPr>
+        <w:t>Arcade</w:t>
+      </w:r>
+      <w:proofErr w:type="spellEnd"/>
       <w:r>
         <w:rPr>
           <w:rFonts w:ascii="Times New Roman" w:hAnsi="Times New Roman" w:cs="Times New Roman"/>
@@ -16170,7 +20899,27 @@
           <w:szCs w:val="28"/>
           <w:lang w:val="ru-RU"/>
         </w:rPr>
-        <w:t xml:space="preserve"> Arcade предоставляет инструменты для рисования спрайтов, геометрических фигур, текстур и сложных графических элементов. Для управления графикой используются спрайты, которые можно легко создавать, перемещать и анимировать.</w:t>
+        <w:t xml:space="preserve"> </w:t>
+      </w:r>
+      <w:proofErr w:type="spellStart"/>
+      <w:r>
+        <w:rPr>
+          <w:rFonts w:ascii="Times New Roman" w:hAnsi="Times New Roman" w:cs="Times New Roman"/>
+          <w:sz w:val="28"/>
+          <w:szCs w:val="28"/>
+          <w:lang w:val="ru-RU"/>
+        </w:rPr>
+        <w:t>Arcade</w:t>
+      </w:r>
+      <w:proofErr w:type="spellEnd"/>
+      <w:r>
+        <w:rPr>
+          <w:rFonts w:ascii="Times New Roman" w:hAnsi="Times New Roman" w:cs="Times New Roman"/>
+          <w:sz w:val="28"/>
+          <w:szCs w:val="28"/>
+          <w:lang w:val="ru-RU"/>
+        </w:rPr>
+        <w:t xml:space="preserve"> предоставляет инструменты для рисования спрайтов, геометрических фигур, текстур и сложных графических элементов. Для управления графикой используются спрайты, которые можно легко создавать, перемещать и анимировать.</w:t>
       </w:r>
     </w:p>
     <w:p>
@@ -16325,7 +21074,27 @@
           <w:szCs w:val="28"/>
           <w:lang w:val="ru-RU"/>
         </w:rPr>
-        <w:t xml:space="preserve"> Arcade поддерживает работу со спрайтами, предоставляя мощные инструменты для управления их положением, скоростью, вращением и анимацией. Фреймворк также включает инструменты для обработки столкновений и взаимодействий между объектами.</w:t>
+        <w:t xml:space="preserve"> </w:t>
+      </w:r>
+      <w:proofErr w:type="spellStart"/>
+      <w:r>
+        <w:rPr>
+          <w:rFonts w:ascii="Times New Roman" w:hAnsi="Times New Roman" w:cs="Times New Roman"/>
+          <w:sz w:val="28"/>
+          <w:szCs w:val="28"/>
+          <w:lang w:val="ru-RU"/>
+        </w:rPr>
+        <w:t>Arcade</w:t>
+      </w:r>
+      <w:proofErr w:type="spellEnd"/>
+      <w:r>
+        <w:rPr>
+          <w:rFonts w:ascii="Times New Roman" w:hAnsi="Times New Roman" w:cs="Times New Roman"/>
+          <w:sz w:val="28"/>
+          <w:szCs w:val="28"/>
+          <w:lang w:val="ru-RU"/>
+        </w:rPr>
+        <w:t xml:space="preserve"> поддерживает работу со спрайтами, предоставляя мощные инструменты для управления их положением, скоростью, вращением и анимацией. Фреймворк также включает инструменты для обработки столкновений и взаимодействий между объектами.</w:t>
       </w:r>
     </w:p>
     <w:p>
@@ -16479,7 +21248,27 @@
           <w:szCs w:val="28"/>
           <w:lang w:val="ru-RU"/>
         </w:rPr>
-        <w:t xml:space="preserve"> Arcade включает встроенные методы для обработки ввода с клавиатуры, мыши и других устройств. Это позволяет легко добавлять элементы управления в игру.</w:t>
+        <w:t xml:space="preserve"> </w:t>
+      </w:r>
+      <w:proofErr w:type="spellStart"/>
+      <w:r>
+        <w:rPr>
+          <w:rFonts w:ascii="Times New Roman" w:hAnsi="Times New Roman" w:cs="Times New Roman"/>
+          <w:sz w:val="28"/>
+          <w:szCs w:val="28"/>
+          <w:lang w:val="ru-RU"/>
+        </w:rPr>
+        <w:t>Arcade</w:t>
+      </w:r>
+      <w:proofErr w:type="spellEnd"/>
+      <w:r>
+        <w:rPr>
+          <w:rFonts w:ascii="Times New Roman" w:hAnsi="Times New Roman" w:cs="Times New Roman"/>
+          <w:sz w:val="28"/>
+          <w:szCs w:val="28"/>
+          <w:lang w:val="ru-RU"/>
+        </w:rPr>
+        <w:t xml:space="preserve"> включает встроенные методы для обработки ввода с клавиатуры, мыши и других устройств. Это позволяет легко добавлять элементы управления в игру.</w:t>
       </w:r>
     </w:p>
     <w:p>
@@ -16634,7 +21423,47 @@
           <w:szCs w:val="28"/>
           <w:lang w:val="ru-RU"/>
         </w:rPr>
-        <w:t xml:space="preserve"> Arcade поддерживает добавление звуковых эффектов и фоновой музыки, что позволяет создавать игры с полноценным аудиосопровождением.</w:t>
+        <w:t xml:space="preserve"> </w:t>
+      </w:r>
+      <w:proofErr w:type="spellStart"/>
+      <w:r>
+        <w:rPr>
+          <w:rFonts w:ascii="Times New Roman" w:hAnsi="Times New Roman" w:cs="Times New Roman"/>
+          <w:sz w:val="28"/>
+          <w:szCs w:val="28"/>
+          <w:lang w:val="ru-RU"/>
+        </w:rPr>
+        <w:t>Arcade</w:t>
+      </w:r>
+      <w:proofErr w:type="spellEnd"/>
+      <w:r>
+        <w:rPr>
+          <w:rFonts w:ascii="Times New Roman" w:hAnsi="Times New Roman" w:cs="Times New Roman"/>
+          <w:sz w:val="28"/>
+          <w:szCs w:val="28"/>
+          <w:lang w:val="ru-RU"/>
+        </w:rPr>
+        <w:t xml:space="preserve"> поддерживает добавление звуковых эффектов и фоновой музыки, что позволяет создавать игры с полноценным </w:t>
+      </w:r>
+      <w:proofErr w:type="spellStart"/>
+      <w:r>
+        <w:rPr>
+          <w:rFonts w:ascii="Times New Roman" w:hAnsi="Times New Roman" w:cs="Times New Roman"/>
+          <w:sz w:val="28"/>
+          <w:szCs w:val="28"/>
+          <w:lang w:val="ru-RU"/>
+        </w:rPr>
+        <w:t>аудиосопровождением</w:t>
+      </w:r>
+      <w:proofErr w:type="spellEnd"/>
+      <w:r>
+        <w:rPr>
+          <w:rFonts w:ascii="Times New Roman" w:hAnsi="Times New Roman" w:cs="Times New Roman"/>
+          <w:sz w:val="28"/>
+          <w:szCs w:val="28"/>
+          <w:lang w:val="ru-RU"/>
+        </w:rPr>
+        <w:t>.</w:t>
       </w:r>
     </w:p>
     <w:p>
@@ -16788,7 +21617,47 @@
           <w:szCs w:val="28"/>
           <w:lang w:val="ru-RU"/>
         </w:rPr>
-        <w:t xml:space="preserve"> Arcade предоставляет возможности для создания игровых уровней с помощью тайловых карт, позволяя легко проектировать сложные локации.</w:t>
+        <w:t xml:space="preserve"> </w:t>
+      </w:r>
+      <w:proofErr w:type="spellStart"/>
+      <w:r>
+        <w:rPr>
+          <w:rFonts w:ascii="Times New Roman" w:hAnsi="Times New Roman" w:cs="Times New Roman"/>
+          <w:sz w:val="28"/>
+          <w:szCs w:val="28"/>
+          <w:lang w:val="ru-RU"/>
+        </w:rPr>
+        <w:t>Arcade</w:t>
+      </w:r>
+      <w:proofErr w:type="spellEnd"/>
+      <w:r>
+        <w:rPr>
+          <w:rFonts w:ascii="Times New Roman" w:hAnsi="Times New Roman" w:cs="Times New Roman"/>
+          <w:sz w:val="28"/>
+          <w:szCs w:val="28"/>
+          <w:lang w:val="ru-RU"/>
+        </w:rPr>
+        <w:t xml:space="preserve"> предоставляет возможности для создания игровых уровней с помощью </w:t>
+      </w:r>
+      <w:proofErr w:type="spellStart"/>
+      <w:r>
+        <w:rPr>
+          <w:rFonts w:ascii="Times New Roman" w:hAnsi="Times New Roman" w:cs="Times New Roman"/>
+          <w:sz w:val="28"/>
+          <w:szCs w:val="28"/>
+          <w:lang w:val="ru-RU"/>
+        </w:rPr>
+        <w:t>тайловых</w:t>
+      </w:r>
+      <w:proofErr w:type="spellEnd"/>
+      <w:r>
+        <w:rPr>
+          <w:rFonts w:ascii="Times New Roman" w:hAnsi="Times New Roman" w:cs="Times New Roman"/>
+          <w:sz w:val="28"/>
+          <w:szCs w:val="28"/>
+          <w:lang w:val="ru-RU"/>
+        </w:rPr>
+        <w:t xml:space="preserve"> карт, позволяя легко проектировать сложные локации.</w:t>
       </w:r>
     </w:p>
     <w:p>
@@ -16815,8 +21684,45 @@
           <w:szCs w:val="28"/>
           <w:lang w:val="ru-RU"/>
         </w:rPr>
-        <w:t>Сравнение Arcade и Pygame</w:t>
-      </w:r>
+        <w:t xml:space="preserve">Сравнение </w:t>
+      </w:r>
+      <w:proofErr w:type="spellStart"/>
+      <w:r>
+        <w:rPr>
+          <w:rFonts w:ascii="Times New Roman" w:hAnsi="Times New Roman" w:cs="Times New Roman"/>
+          <w:b/>
+          <w:bCs/>
+          <w:sz w:val="28"/>
+          <w:szCs w:val="28"/>
+          <w:lang w:val="ru-RU"/>
+        </w:rPr>
+        <w:t>Arcade</w:t>
+      </w:r>
+      <w:proofErr w:type="spellEnd"/>
+      <w:r>
+        <w:rPr>
+          <w:rFonts w:ascii="Times New Roman" w:hAnsi="Times New Roman" w:cs="Times New Roman"/>
+          <w:b/>
+          <w:bCs/>
+          <w:sz w:val="28"/>
+          <w:szCs w:val="28"/>
+          <w:lang w:val="ru-RU"/>
+        </w:rPr>
+        <w:t xml:space="preserve"> и </w:t>
+      </w:r>
+      <w:proofErr w:type="spellStart"/>
+      <w:r>
+        <w:rPr>
+          <w:rFonts w:ascii="Times New Roman" w:hAnsi="Times New Roman" w:cs="Times New Roman"/>
+          <w:b/>
+          <w:bCs/>
+          <w:sz w:val="28"/>
+          <w:szCs w:val="28"/>
+          <w:lang w:val="ru-RU"/>
+        </w:rPr>
+        <w:t>Pygame</w:t>
+      </w:r>
+      <w:proofErr w:type="spellEnd"/>
       <w:r>
         <w:rPr>
           <w:rFonts w:ascii="Times New Roman" w:hAnsi="Times New Roman" w:cs="Times New Roman"/>
@@ -16828,14 +21734,45 @@
         </w:rPr>
         <w:t xml:space="preserve">. </w:t>
       </w:r>
-      <w:r>
-        <w:rPr>
-          <w:rFonts w:ascii="Times New Roman" w:hAnsi="Times New Roman" w:cs="Times New Roman"/>
-          <w:sz w:val="28"/>
-          <w:szCs w:val="28"/>
-          <w:lang w:val="ru-RU"/>
-        </w:rPr>
-        <w:t>Arcade часто сравнивают с Pygame, так как оба инструмента предназначены для создания 2D-игр на Python. Однако между ними есть несколько ключевых отличий:</w:t>
+      <w:proofErr w:type="spellStart"/>
+      <w:r>
+        <w:rPr>
+          <w:rFonts w:ascii="Times New Roman" w:hAnsi="Times New Roman" w:cs="Times New Roman"/>
+          <w:sz w:val="28"/>
+          <w:szCs w:val="28"/>
+          <w:lang w:val="ru-RU"/>
+        </w:rPr>
+        <w:t>Arcade</w:t>
+      </w:r>
+      <w:proofErr w:type="spellEnd"/>
+      <w:r>
+        <w:rPr>
+          <w:rFonts w:ascii="Times New Roman" w:hAnsi="Times New Roman" w:cs="Times New Roman"/>
+          <w:sz w:val="28"/>
+          <w:szCs w:val="28"/>
+          <w:lang w:val="ru-RU"/>
+        </w:rPr>
+        <w:t xml:space="preserve"> часто сравнивают с </w:t>
+      </w:r>
+      <w:proofErr w:type="spellStart"/>
+      <w:r>
+        <w:rPr>
+          <w:rFonts w:ascii="Times New Roman" w:hAnsi="Times New Roman" w:cs="Times New Roman"/>
+          <w:sz w:val="28"/>
+          <w:szCs w:val="28"/>
+          <w:lang w:val="ru-RU"/>
+        </w:rPr>
+        <w:t>Pygame</w:t>
+      </w:r>
+      <w:proofErr w:type="spellEnd"/>
+      <w:r>
+        <w:rPr>
+          <w:rFonts w:ascii="Times New Roman" w:hAnsi="Times New Roman" w:cs="Times New Roman"/>
+          <w:sz w:val="28"/>
+          <w:szCs w:val="28"/>
+          <w:lang w:val="ru-RU"/>
+        </w:rPr>
+        <w:t>, так как оба инструмента предназначены для создания 2D-игр на Python. Однако между ними есть несколько ключевых отличий:</w:t>
       </w:r>
     </w:p>
     <w:tbl>
@@ -16896,6 +21833,7 @@
                 <w:lang w:val="ru-RU"/>
               </w:rPr>
             </w:pPr>
+            <w:proofErr w:type="spellStart"/>
             <w:r>
               <w:rPr>
                 <w:rFonts w:ascii="Times New Roman" w:eastAsia="Times New Roman" w:hAnsi="Times New Roman" w:cs="Times New Roman"/>
@@ -16905,6 +21843,7 @@
               </w:rPr>
               <w:t>Arcade</w:t>
             </w:r>
+            <w:proofErr w:type="spellEnd"/>
           </w:p>
         </w:tc>
         <w:tc>
@@ -16923,6 +21862,7 @@
                 <w:lang w:val="ru-RU"/>
               </w:rPr>
             </w:pPr>
+            <w:proofErr w:type="spellStart"/>
             <w:r>
               <w:rPr>
                 <w:rFonts w:ascii="Times New Roman" w:eastAsia="Times New Roman" w:hAnsi="Times New Roman" w:cs="Times New Roman"/>
@@ -16932,6 +21872,7 @@
               </w:rPr>
               <w:t>Pygame</w:t>
             </w:r>
+            <w:proofErr w:type="spellEnd"/>
           </w:p>
         </w:tc>
       </w:tr>
@@ -17305,14 +22246,45 @@
           <w:lang w:val="ru-RU"/>
         </w:rPr>
       </w:pPr>
-      <w:r>
-        <w:rPr>
-          <w:rFonts w:ascii="Times New Roman" w:hAnsi="Times New Roman" w:cs="Times New Roman"/>
-          <w:sz w:val="28"/>
-          <w:szCs w:val="28"/>
-          <w:lang w:val="ru-RU"/>
-        </w:rPr>
-        <w:t>Arcade считается более современным инструментом, тогда как Pygame подойдет для тех, кто хочет больше контролировать детали разработки.</w:t>
+      <w:proofErr w:type="spellStart"/>
+      <w:r>
+        <w:rPr>
+          <w:rFonts w:ascii="Times New Roman" w:hAnsi="Times New Roman" w:cs="Times New Roman"/>
+          <w:sz w:val="28"/>
+          <w:szCs w:val="28"/>
+          <w:lang w:val="ru-RU"/>
+        </w:rPr>
+        <w:t>Arcade</w:t>
+      </w:r>
+      <w:proofErr w:type="spellEnd"/>
+      <w:r>
+        <w:rPr>
+          <w:rFonts w:ascii="Times New Roman" w:hAnsi="Times New Roman" w:cs="Times New Roman"/>
+          <w:sz w:val="28"/>
+          <w:szCs w:val="28"/>
+          <w:lang w:val="ru-RU"/>
+        </w:rPr>
+        <w:t xml:space="preserve"> считается более современным инструментом, тогда как </w:t>
+      </w:r>
+      <w:proofErr w:type="spellStart"/>
+      <w:r>
+        <w:rPr>
+          <w:rFonts w:ascii="Times New Roman" w:hAnsi="Times New Roman" w:cs="Times New Roman"/>
+          <w:sz w:val="28"/>
+          <w:szCs w:val="28"/>
+          <w:lang w:val="ru-RU"/>
+        </w:rPr>
+        <w:t>Pygame</w:t>
+      </w:r>
+      <w:proofErr w:type="spellEnd"/>
+      <w:r>
+        <w:rPr>
+          <w:rFonts w:ascii="Times New Roman" w:hAnsi="Times New Roman" w:cs="Times New Roman"/>
+          <w:sz w:val="28"/>
+          <w:szCs w:val="28"/>
+          <w:lang w:val="ru-RU"/>
+        </w:rPr>
+        <w:t xml:space="preserve"> подойдет для тех, кто хочет больше контролировать детали разработки.</w:t>
       </w:r>
     </w:p>
     <w:p>
@@ -17339,17 +22311,63 @@
           <w:szCs w:val="28"/>
           <w:lang w:val="ru-RU"/>
         </w:rPr>
-        <w:t xml:space="preserve">Установка Arcade. </w:t>
-      </w:r>
-      <w:r>
-        <w:rPr>
-          <w:rFonts w:ascii="Times New Roman" w:hAnsi="Times New Roman" w:cs="Times New Roman"/>
-          <w:sz w:val="28"/>
-          <w:szCs w:val="28"/>
-          <w:lang w:val="ru-RU"/>
-        </w:rPr>
-        <w:t>Arcade можно установить с помощью менеджера пакетов Python pip</w:t>
-      </w:r>
+        <w:t xml:space="preserve">Установка </w:t>
+      </w:r>
+      <w:proofErr w:type="spellStart"/>
+      <w:r>
+        <w:rPr>
+          <w:rFonts w:ascii="Times New Roman" w:hAnsi="Times New Roman" w:cs="Times New Roman"/>
+          <w:b/>
+          <w:bCs/>
+          <w:sz w:val="28"/>
+          <w:szCs w:val="28"/>
+          <w:lang w:val="ru-RU"/>
+        </w:rPr>
+        <w:t>Arcade</w:t>
+      </w:r>
+      <w:proofErr w:type="spellEnd"/>
+      <w:r>
+        <w:rPr>
+          <w:rFonts w:ascii="Times New Roman" w:hAnsi="Times New Roman" w:cs="Times New Roman"/>
+          <w:b/>
+          <w:bCs/>
+          <w:sz w:val="28"/>
+          <w:szCs w:val="28"/>
+          <w:lang w:val="ru-RU"/>
+        </w:rPr>
+        <w:t xml:space="preserve">. </w:t>
+      </w:r>
+      <w:proofErr w:type="spellStart"/>
+      <w:r>
+        <w:rPr>
+          <w:rFonts w:ascii="Times New Roman" w:hAnsi="Times New Roman" w:cs="Times New Roman"/>
+          <w:sz w:val="28"/>
+          <w:szCs w:val="28"/>
+          <w:lang w:val="ru-RU"/>
+        </w:rPr>
+        <w:t>Arcade</w:t>
+      </w:r>
+      <w:proofErr w:type="spellEnd"/>
+      <w:r>
+        <w:rPr>
+          <w:rFonts w:ascii="Times New Roman" w:hAnsi="Times New Roman" w:cs="Times New Roman"/>
+          <w:sz w:val="28"/>
+          <w:szCs w:val="28"/>
+          <w:lang w:val="ru-RU"/>
+        </w:rPr>
+        <w:t xml:space="preserve"> можно установить с помощью менеджера пакетов Python </w:t>
+      </w:r>
+      <w:proofErr w:type="spellStart"/>
+      <w:r>
+        <w:rPr>
+          <w:rFonts w:ascii="Times New Roman" w:hAnsi="Times New Roman" w:cs="Times New Roman"/>
+          <w:sz w:val="28"/>
+          <w:szCs w:val="28"/>
+          <w:lang w:val="ru-RU"/>
+        </w:rPr>
+        <w:t>pip</w:t>
+      </w:r>
+      <w:proofErr w:type="spellEnd"/>
       <w:r>
         <w:rPr>
           <w:rFonts w:ascii="Times New Roman" w:hAnsi="Times New Roman" w:cs="Times New Roman"/>
@@ -17377,15 +22395,57 @@
         </w:rPr>
         <w:t xml:space="preserve"> </w:t>
       </w:r>
-      <w:r>
-        <w:rPr>
-          <w:rFonts w:ascii="Times New Roman" w:hAnsi="Times New Roman" w:cs="Times New Roman"/>
-          <w:sz w:val="28"/>
-          <w:szCs w:val="28"/>
-          <w:lang w:val="ru-RU"/>
-        </w:rPr>
-        <w:t>pip install arcade</w:t>
-      </w:r>
+      <w:proofErr w:type="spellStart"/>
+      <w:r>
+        <w:rPr>
+          <w:rFonts w:ascii="Times New Roman" w:hAnsi="Times New Roman" w:cs="Times New Roman"/>
+          <w:sz w:val="28"/>
+          <w:szCs w:val="28"/>
+          <w:lang w:val="ru-RU"/>
+        </w:rPr>
+        <w:t>pip</w:t>
+      </w:r>
+      <w:proofErr w:type="spellEnd"/>
+      <w:r>
+        <w:rPr>
+          <w:rFonts w:ascii="Times New Roman" w:hAnsi="Times New Roman" w:cs="Times New Roman"/>
+          <w:sz w:val="28"/>
+          <w:szCs w:val="28"/>
+          <w:lang w:val="ru-RU"/>
+        </w:rPr>
+        <w:t xml:space="preserve"> </w:t>
+      </w:r>
+      <w:proofErr w:type="spellStart"/>
+      <w:r>
+        <w:rPr>
+          <w:rFonts w:ascii="Times New Roman" w:hAnsi="Times New Roman" w:cs="Times New Roman"/>
+          <w:sz w:val="28"/>
+          <w:szCs w:val="28"/>
+          <w:lang w:val="ru-RU"/>
+        </w:rPr>
+        <w:t>install</w:t>
+      </w:r>
+      <w:proofErr w:type="spellEnd"/>
+      <w:r>
+        <w:rPr>
+          <w:rFonts w:ascii="Times New Roman" w:hAnsi="Times New Roman" w:cs="Times New Roman"/>
+          <w:sz w:val="28"/>
+          <w:szCs w:val="28"/>
+          <w:lang w:val="ru-RU"/>
+        </w:rPr>
+        <w:t xml:space="preserve"> </w:t>
+      </w:r>
+      <w:proofErr w:type="spellStart"/>
+      <w:r>
+        <w:rPr>
+          <w:rFonts w:ascii="Times New Roman" w:hAnsi="Times New Roman" w:cs="Times New Roman"/>
+          <w:sz w:val="28"/>
+          <w:szCs w:val="28"/>
+          <w:lang w:val="ru-RU"/>
+        </w:rPr>
+        <w:t>arcade</w:t>
+      </w:r>
+      <w:proofErr w:type="spellEnd"/>
     </w:p>
     <w:p>
       <w:pPr>
@@ -17409,7 +22469,27 @@
           <w:szCs w:val="28"/>
           <w:lang w:val="ru-RU"/>
         </w:rPr>
-        <w:t>Для корректной работы рекомендуется использовать последние версии Python и pip.</w:t>
+        <w:t xml:space="preserve">Для корректной работы рекомендуется использовать последние версии Python и </w:t>
+      </w:r>
+      <w:proofErr w:type="spellStart"/>
+      <w:r>
+        <w:rPr>
+          <w:rFonts w:ascii="Times New Roman" w:hAnsi="Times New Roman" w:cs="Times New Roman"/>
+          <w:sz w:val="28"/>
+          <w:szCs w:val="28"/>
+          <w:lang w:val="ru-RU"/>
+        </w:rPr>
+        <w:t>pip</w:t>
+      </w:r>
+      <w:proofErr w:type="spellEnd"/>
+      <w:r>
+        <w:rPr>
+          <w:rFonts w:ascii="Times New Roman" w:hAnsi="Times New Roman" w:cs="Times New Roman"/>
+          <w:sz w:val="28"/>
+          <w:szCs w:val="28"/>
+          <w:lang w:val="ru-RU"/>
+        </w:rPr>
+        <w:t>.</w:t>
       </w:r>
     </w:p>
     <w:p>
@@ -17436,8 +22516,21 @@
           <w:szCs w:val="28"/>
           <w:lang w:val="ru-RU"/>
         </w:rPr>
-        <w:t>Примеры игр на Arcade</w:t>
-      </w:r>
+        <w:t xml:space="preserve">Примеры игр на </w:t>
+      </w:r>
+      <w:proofErr w:type="spellStart"/>
+      <w:r>
+        <w:rPr>
+          <w:rFonts w:ascii="Times New Roman" w:hAnsi="Times New Roman" w:cs="Times New Roman"/>
+          <w:b/>
+          <w:bCs/>
+          <w:sz w:val="28"/>
+          <w:szCs w:val="28"/>
+          <w:lang w:val="ru-RU"/>
+        </w:rPr>
+        <w:t>Arcade</w:t>
+      </w:r>
+      <w:proofErr w:type="spellEnd"/>
       <w:r>
         <w:rPr>
           <w:rFonts w:ascii="Times New Roman" w:hAnsi="Times New Roman" w:cs="Times New Roman"/>
@@ -17449,14 +22542,65 @@
         </w:rPr>
         <w:t xml:space="preserve">. </w:t>
       </w:r>
-      <w:r>
-        <w:rPr>
-          <w:rFonts w:ascii="Times New Roman" w:hAnsi="Times New Roman" w:cs="Times New Roman"/>
-          <w:sz w:val="28"/>
-          <w:szCs w:val="28"/>
-          <w:lang w:val="ru-RU"/>
-        </w:rPr>
-        <w:t>Arcade идеально подходит для создания различных жанров игр, таких как платформеры, аркадные игры, головоломки и казуальные проекты. Примеры игр, которые можно создать с использованием Arcade:</w:t>
+      <w:proofErr w:type="spellStart"/>
+      <w:r>
+        <w:rPr>
+          <w:rFonts w:ascii="Times New Roman" w:hAnsi="Times New Roman" w:cs="Times New Roman"/>
+          <w:sz w:val="28"/>
+          <w:szCs w:val="28"/>
+          <w:lang w:val="ru-RU"/>
+        </w:rPr>
+        <w:t>Arcade</w:t>
+      </w:r>
+      <w:proofErr w:type="spellEnd"/>
+      <w:r>
+        <w:rPr>
+          <w:rFonts w:ascii="Times New Roman" w:hAnsi="Times New Roman" w:cs="Times New Roman"/>
+          <w:sz w:val="28"/>
+          <w:szCs w:val="28"/>
+          <w:lang w:val="ru-RU"/>
+        </w:rPr>
+        <w:t xml:space="preserve"> идеально подходит для создания различных жанров игр, таких как </w:t>
+      </w:r>
+      <w:proofErr w:type="spellStart"/>
+      <w:r>
+        <w:rPr>
+          <w:rFonts w:ascii="Times New Roman" w:hAnsi="Times New Roman" w:cs="Times New Roman"/>
+          <w:sz w:val="28"/>
+          <w:szCs w:val="28"/>
+          <w:lang w:val="ru-RU"/>
+        </w:rPr>
+        <w:t>платформеры</w:t>
+      </w:r>
+      <w:proofErr w:type="spellEnd"/>
+      <w:r>
+        <w:rPr>
+          <w:rFonts w:ascii="Times New Roman" w:hAnsi="Times New Roman" w:cs="Times New Roman"/>
+          <w:sz w:val="28"/>
+          <w:szCs w:val="28"/>
+          <w:lang w:val="ru-RU"/>
+        </w:rPr>
+        <w:t xml:space="preserve">, аркадные игры, головоломки и казуальные проекты. Примеры игр, которые можно создать с использованием </w:t>
+      </w:r>
+      <w:proofErr w:type="spellStart"/>
+      <w:r>
+        <w:rPr>
+          <w:rFonts w:ascii="Times New Roman" w:hAnsi="Times New Roman" w:cs="Times New Roman"/>
+          <w:sz w:val="28"/>
+          <w:szCs w:val="28"/>
+          <w:lang w:val="ru-RU"/>
+        </w:rPr>
+        <w:t>Arcade</w:t>
+      </w:r>
+      <w:proofErr w:type="spellEnd"/>
+      <w:r>
+        <w:rPr>
+          <w:rFonts w:ascii="Times New Roman" w:hAnsi="Times New Roman" w:cs="Times New Roman"/>
+          <w:sz w:val="28"/>
+          <w:szCs w:val="28"/>
+          <w:lang w:val="ru-RU"/>
+        </w:rPr>
+        <w:t>:</w:t>
       </w:r>
     </w:p>
     <w:p>
@@ -17512,6 +22656,7 @@
           <w:lang w:val="ru-RU"/>
         </w:rPr>
       </w:pPr>
+      <w:proofErr w:type="spellStart"/>
       <w:r>
         <w:rPr>
           <w:rFonts w:ascii="Times New Roman" w:hAnsi="Times New Roman" w:cs="Times New Roman"/>
@@ -17520,7 +22665,37 @@
           <w:lang w:val="ru-RU"/>
         </w:rPr>
         <w:lastRenderedPageBreak/>
-        <w:t>Платформер с использованием тайловых карт и спрайтов.</w:t>
+        <w:t>Платформер</w:t>
+      </w:r>
+      <w:proofErr w:type="spellEnd"/>
+      <w:r>
+        <w:rPr>
+          <w:rFonts w:ascii="Times New Roman" w:hAnsi="Times New Roman" w:cs="Times New Roman"/>
+          <w:sz w:val="28"/>
+          <w:szCs w:val="28"/>
+          <w:lang w:val="ru-RU"/>
+        </w:rPr>
+        <w:t xml:space="preserve"> с использованием </w:t>
+      </w:r>
+      <w:proofErr w:type="spellStart"/>
+      <w:r>
+        <w:rPr>
+          <w:rFonts w:ascii="Times New Roman" w:hAnsi="Times New Roman" w:cs="Times New Roman"/>
+          <w:sz w:val="28"/>
+          <w:szCs w:val="28"/>
+          <w:lang w:val="ru-RU"/>
+        </w:rPr>
+        <w:t>тайловых</w:t>
+      </w:r>
+      <w:proofErr w:type="spellEnd"/>
+      <w:r>
+        <w:rPr>
+          <w:rFonts w:ascii="Times New Roman" w:hAnsi="Times New Roman" w:cs="Times New Roman"/>
+          <w:sz w:val="28"/>
+          <w:szCs w:val="28"/>
+          <w:lang w:val="ru-RU"/>
+        </w:rPr>
+        <w:t xml:space="preserve"> карт и спрайтов.</w:t>
       </w:r>
     </w:p>
     <w:p>
@@ -17576,8 +22751,21 @@
           <w:szCs w:val="28"/>
           <w:lang w:val="ru-RU"/>
         </w:rPr>
-        <w:t>Преимущества Arcade</w:t>
-      </w:r>
+        <w:t xml:space="preserve">Преимущества </w:t>
+      </w:r>
+      <w:proofErr w:type="spellStart"/>
+      <w:r>
+        <w:rPr>
+          <w:rFonts w:ascii="Times New Roman" w:hAnsi="Times New Roman" w:cs="Times New Roman"/>
+          <w:b/>
+          <w:bCs/>
+          <w:sz w:val="28"/>
+          <w:szCs w:val="28"/>
+          <w:lang w:val="ru-RU"/>
+        </w:rPr>
+        <w:t>Arcade</w:t>
+      </w:r>
+      <w:proofErr w:type="spellEnd"/>
       <w:r>
         <w:rPr>
           <w:rFonts w:ascii="Times New Roman" w:hAnsi="Times New Roman" w:cs="Times New Roman"/>
@@ -17685,7 +22873,27 @@
           <w:szCs w:val="28"/>
           <w:lang w:val="ru-RU"/>
         </w:rPr>
-        <w:t xml:space="preserve"> Чистый и интуитивно понятный API делает Arcade удобным для новичков.</w:t>
+        <w:t xml:space="preserve"> Чистый и интуитивно понятный API делает </w:t>
+      </w:r>
+      <w:proofErr w:type="spellStart"/>
+      <w:r>
+        <w:rPr>
+          <w:rFonts w:ascii="Times New Roman" w:hAnsi="Times New Roman" w:cs="Times New Roman"/>
+          <w:sz w:val="28"/>
+          <w:szCs w:val="28"/>
+          <w:lang w:val="ru-RU"/>
+        </w:rPr>
+        <w:t>Arcade</w:t>
+      </w:r>
+      <w:proofErr w:type="spellEnd"/>
+      <w:r>
+        <w:rPr>
+          <w:rFonts w:ascii="Times New Roman" w:hAnsi="Times New Roman" w:cs="Times New Roman"/>
+          <w:sz w:val="28"/>
+          <w:szCs w:val="28"/>
+          <w:lang w:val="ru-RU"/>
+        </w:rPr>
+        <w:t xml:space="preserve"> удобным для новичков.</w:t>
       </w:r>
     </w:p>
     <w:p>
@@ -17727,14 +22935,45 @@
         </w:rPr>
         <w:t xml:space="preserve">. </w:t>
       </w:r>
-      <w:r>
-        <w:rPr>
-          <w:rFonts w:ascii="Times New Roman" w:hAnsi="Times New Roman" w:cs="Times New Roman"/>
-          <w:sz w:val="28"/>
-          <w:szCs w:val="28"/>
-          <w:lang w:val="ru-RU"/>
-        </w:rPr>
-        <w:t>Arcade работает на Windows, macOS и Linux.</w:t>
+      <w:proofErr w:type="spellStart"/>
+      <w:r>
+        <w:rPr>
+          <w:rFonts w:ascii="Times New Roman" w:hAnsi="Times New Roman" w:cs="Times New Roman"/>
+          <w:sz w:val="28"/>
+          <w:szCs w:val="28"/>
+          <w:lang w:val="ru-RU"/>
+        </w:rPr>
+        <w:t>Arcade</w:t>
+      </w:r>
+      <w:proofErr w:type="spellEnd"/>
+      <w:r>
+        <w:rPr>
+          <w:rFonts w:ascii="Times New Roman" w:hAnsi="Times New Roman" w:cs="Times New Roman"/>
+          <w:sz w:val="28"/>
+          <w:szCs w:val="28"/>
+          <w:lang w:val="ru-RU"/>
+        </w:rPr>
+        <w:t xml:space="preserve"> работает на Windows, </w:t>
+      </w:r>
+      <w:proofErr w:type="spellStart"/>
+      <w:r>
+        <w:rPr>
+          <w:rFonts w:ascii="Times New Roman" w:hAnsi="Times New Roman" w:cs="Times New Roman"/>
+          <w:sz w:val="28"/>
+          <w:szCs w:val="28"/>
+          <w:lang w:val="ru-RU"/>
+        </w:rPr>
+        <w:t>macOS</w:t>
+      </w:r>
+      <w:proofErr w:type="spellEnd"/>
+      <w:r>
+        <w:rPr>
+          <w:rFonts w:ascii="Times New Roman" w:hAnsi="Times New Roman" w:cs="Times New Roman"/>
+          <w:sz w:val="28"/>
+          <w:szCs w:val="28"/>
+          <w:lang w:val="ru-RU"/>
+        </w:rPr>
+        <w:t xml:space="preserve"> и Linux.</w:t>
       </w:r>
     </w:p>
     <w:p>
@@ -17803,14 +23042,25 @@
           <w:lang w:val="ru-RU"/>
         </w:rPr>
       </w:pPr>
-      <w:r>
-        <w:rPr>
-          <w:rFonts w:ascii="Times New Roman" w:hAnsi="Times New Roman" w:cs="Times New Roman"/>
-          <w:sz w:val="28"/>
-          <w:szCs w:val="28"/>
-          <w:lang w:val="ru-RU"/>
-        </w:rPr>
-        <w:t xml:space="preserve">Arcade </w:t>
+      <w:proofErr w:type="spellStart"/>
+      <w:r>
+        <w:rPr>
+          <w:rFonts w:ascii="Times New Roman" w:hAnsi="Times New Roman" w:cs="Times New Roman"/>
+          <w:sz w:val="28"/>
+          <w:szCs w:val="28"/>
+          <w:lang w:val="ru-RU"/>
+        </w:rPr>
+        <w:t>Arcade</w:t>
+      </w:r>
+      <w:proofErr w:type="spellEnd"/>
+      <w:r>
+        <w:rPr>
+          <w:rFonts w:ascii="Times New Roman" w:hAnsi="Times New Roman" w:cs="Times New Roman"/>
+          <w:sz w:val="28"/>
+          <w:szCs w:val="28"/>
+          <w:lang w:val="ru-RU"/>
+        </w:rPr>
+        <w:t xml:space="preserve"> </w:t>
       </w:r>
       <w:r>
         <w:rPr>
@@ -17828,7 +23078,47 @@
           <w:szCs w:val="28"/>
           <w:lang w:val="ru-RU"/>
         </w:rPr>
-        <w:t xml:space="preserve"> это современный и удобный инструмент для разработки 2D-игр на Python, который предлагает мощный функционал и простоту использования. Благодаря высокому уровню абстракции и поддержке современных технологий Arcade становится идеальным выбором как для начинающих, так и для опытных разработчиков, которые хотят быстро реализовать свои игровые проекты. Независимо от уровня вашей подготовки, Arcade предлагает всё необходимое для создания впечатляющих и увлекательных игр.</w:t>
+        <w:t xml:space="preserve"> это современный и удобный инструмент для разработки 2D-игр на Python, который предлагает мощный функционал и простоту использования. Благодаря высокому уровню абстракции и поддержке современных технологий </w:t>
+      </w:r>
+      <w:proofErr w:type="spellStart"/>
+      <w:r>
+        <w:rPr>
+          <w:rFonts w:ascii="Times New Roman" w:hAnsi="Times New Roman" w:cs="Times New Roman"/>
+          <w:sz w:val="28"/>
+          <w:szCs w:val="28"/>
+          <w:lang w:val="ru-RU"/>
+        </w:rPr>
+        <w:t>Arcade</w:t>
+      </w:r>
+      <w:proofErr w:type="spellEnd"/>
+      <w:r>
+        <w:rPr>
+          <w:rFonts w:ascii="Times New Roman" w:hAnsi="Times New Roman" w:cs="Times New Roman"/>
+          <w:sz w:val="28"/>
+          <w:szCs w:val="28"/>
+          <w:lang w:val="ru-RU"/>
+        </w:rPr>
+        <w:t xml:space="preserve"> становится идеальным выбором как для начинающих, так и для опытных разработчиков, которые хотят быстро реализовать свои игровые проекты. Независимо от уровня вашей подготовки, </w:t>
+      </w:r>
+      <w:proofErr w:type="spellStart"/>
+      <w:r>
+        <w:rPr>
+          <w:rFonts w:ascii="Times New Roman" w:hAnsi="Times New Roman" w:cs="Times New Roman"/>
+          <w:sz w:val="28"/>
+          <w:szCs w:val="28"/>
+          <w:lang w:val="ru-RU"/>
+        </w:rPr>
+        <w:t>Arcade</w:t>
+      </w:r>
+      <w:proofErr w:type="spellEnd"/>
+      <w:r>
+        <w:rPr>
+          <w:rFonts w:ascii="Times New Roman" w:hAnsi="Times New Roman" w:cs="Times New Roman"/>
+          <w:sz w:val="28"/>
+          <w:szCs w:val="28"/>
+          <w:lang w:val="ru-RU"/>
+        </w:rPr>
+        <w:t xml:space="preserve"> предлагает всё необходимое для создания впечатляющих и увлекательных игр.</w:t>
       </w:r>
     </w:p>
     <w:p>
@@ -18399,7 +23689,47 @@
           <w:szCs w:val="28"/>
           <w:lang w:val="ru-RU"/>
         </w:rPr>
-        <w:t xml:space="preserve"> Panda3D поддерживает базовые элементы физики, такие как столкновения, гравитация и движение. Также движок может быть интегрирован с внешними физическими библиотеками, такими как Bullet Physics, для более сложных симуляций.</w:t>
+        <w:t xml:space="preserve"> Panda3D поддерживает базовые элементы физики, такие как столкновения, гравитация и движение. Также движок может быть интегрирован с внешними физическими библиотеками, такими как </w:t>
+      </w:r>
+      <w:proofErr w:type="spellStart"/>
+      <w:r>
+        <w:rPr>
+          <w:rFonts w:ascii="Times New Roman" w:hAnsi="Times New Roman" w:cs="Times New Roman"/>
+          <w:sz w:val="28"/>
+          <w:szCs w:val="28"/>
+          <w:lang w:val="ru-RU"/>
+        </w:rPr>
+        <w:t>Bullet</w:t>
+      </w:r>
+      <w:proofErr w:type="spellEnd"/>
+      <w:r>
+        <w:rPr>
+          <w:rFonts w:ascii="Times New Roman" w:hAnsi="Times New Roman" w:cs="Times New Roman"/>
+          <w:sz w:val="28"/>
+          <w:szCs w:val="28"/>
+          <w:lang w:val="ru-RU"/>
+        </w:rPr>
+        <w:t xml:space="preserve"> </w:t>
+      </w:r>
+      <w:proofErr w:type="spellStart"/>
+      <w:r>
+        <w:rPr>
+          <w:rFonts w:ascii="Times New Roman" w:hAnsi="Times New Roman" w:cs="Times New Roman"/>
+          <w:sz w:val="28"/>
+          <w:szCs w:val="28"/>
+          <w:lang w:val="ru-RU"/>
+        </w:rPr>
+        <w:t>Physics</w:t>
+      </w:r>
+      <w:proofErr w:type="spellEnd"/>
+      <w:r>
+        <w:rPr>
+          <w:rFonts w:ascii="Times New Roman" w:hAnsi="Times New Roman" w:cs="Times New Roman"/>
+          <w:sz w:val="28"/>
+          <w:szCs w:val="28"/>
+          <w:lang w:val="ru-RU"/>
+        </w:rPr>
+        <w:t>, для более сложных симуляций.</w:t>
       </w:r>
     </w:p>
     <w:p>
@@ -18690,7 +24020,47 @@
           <w:szCs w:val="28"/>
           <w:lang w:val="ru-RU"/>
         </w:rPr>
-        <w:t xml:space="preserve"> Panda3D работает на Windows, macOS и Linux. Это позволяет разработчикам создавать игры и приложения, которые могут быть легко портированы на разные платформы.</w:t>
+        <w:t xml:space="preserve"> Panda3D работает на Windows, </w:t>
+      </w:r>
+      <w:proofErr w:type="spellStart"/>
+      <w:r>
+        <w:rPr>
+          <w:rFonts w:ascii="Times New Roman" w:hAnsi="Times New Roman" w:cs="Times New Roman"/>
+          <w:sz w:val="28"/>
+          <w:szCs w:val="28"/>
+          <w:lang w:val="ru-RU"/>
+        </w:rPr>
+        <w:t>macOS</w:t>
+      </w:r>
+      <w:proofErr w:type="spellEnd"/>
+      <w:r>
+        <w:rPr>
+          <w:rFonts w:ascii="Times New Roman" w:hAnsi="Times New Roman" w:cs="Times New Roman"/>
+          <w:sz w:val="28"/>
+          <w:szCs w:val="28"/>
+          <w:lang w:val="ru-RU"/>
+        </w:rPr>
+        <w:t xml:space="preserve"> и Linux. Это позволяет разработчикам создавать игры и приложения, которые могут быть легко </w:t>
+      </w:r>
+      <w:proofErr w:type="spellStart"/>
+      <w:r>
+        <w:rPr>
+          <w:rFonts w:ascii="Times New Roman" w:hAnsi="Times New Roman" w:cs="Times New Roman"/>
+          <w:sz w:val="28"/>
+          <w:szCs w:val="28"/>
+          <w:lang w:val="ru-RU"/>
+        </w:rPr>
+        <w:t>портированы</w:t>
+      </w:r>
+      <w:proofErr w:type="spellEnd"/>
+      <w:r>
+        <w:rPr>
+          <w:rFonts w:ascii="Times New Roman" w:hAnsi="Times New Roman" w:cs="Times New Roman"/>
+          <w:sz w:val="28"/>
+          <w:szCs w:val="28"/>
+          <w:lang w:val="ru-RU"/>
+        </w:rPr>
+        <w:t xml:space="preserve"> на разные платформы.</w:t>
       </w:r>
     </w:p>
     <w:p>
@@ -18748,13 +24118,41 @@
         </w:rPr>
         <w:t xml:space="preserve"> </w:t>
       </w:r>
-      <w:r>
-        <w:rPr>
-          <w:rFonts w:ascii="Times New Roman" w:hAnsi="Times New Roman" w:cs="Times New Roman"/>
-          <w:sz w:val="28"/>
-          <w:szCs w:val="28"/>
-        </w:rPr>
-        <w:t>pip install panda3d</w:t>
+      <w:proofErr w:type="spellStart"/>
+      <w:r>
+        <w:rPr>
+          <w:rFonts w:ascii="Times New Roman" w:hAnsi="Times New Roman" w:cs="Times New Roman"/>
+          <w:sz w:val="28"/>
+          <w:szCs w:val="28"/>
+        </w:rPr>
+        <w:t>pip</w:t>
+      </w:r>
+      <w:proofErr w:type="spellEnd"/>
+      <w:r>
+        <w:rPr>
+          <w:rFonts w:ascii="Times New Roman" w:hAnsi="Times New Roman" w:cs="Times New Roman"/>
+          <w:sz w:val="28"/>
+          <w:szCs w:val="28"/>
+        </w:rPr>
+        <w:t xml:space="preserve"> </w:t>
+      </w:r>
+      <w:proofErr w:type="spellStart"/>
+      <w:r>
+        <w:rPr>
+          <w:rFonts w:ascii="Times New Roman" w:hAnsi="Times New Roman" w:cs="Times New Roman"/>
+          <w:sz w:val="28"/>
+          <w:szCs w:val="28"/>
+        </w:rPr>
+        <w:t>install</w:t>
+      </w:r>
+      <w:proofErr w:type="spellEnd"/>
+      <w:r>
+        <w:rPr>
+          <w:rFonts w:ascii="Times New Roman" w:hAnsi="Times New Roman" w:cs="Times New Roman"/>
+          <w:sz w:val="28"/>
+          <w:szCs w:val="28"/>
+        </w:rPr>
+        <w:t xml:space="preserve"> panda3d</w:t>
       </w:r>
     </w:p>
     <w:p>
@@ -18908,6 +24306,7 @@
                 <w:lang w:val="ru-RU"/>
               </w:rPr>
             </w:pPr>
+            <w:proofErr w:type="spellStart"/>
             <w:r>
               <w:rPr>
                 <w:rFonts w:ascii="Times New Roman" w:eastAsia="Times New Roman" w:hAnsi="Times New Roman" w:cs="Times New Roman"/>
@@ -18917,6 +24316,7 @@
               </w:rPr>
               <w:t>Unity</w:t>
             </w:r>
+            <w:proofErr w:type="spellEnd"/>
           </w:p>
         </w:tc>
         <w:tc>
@@ -18935,6 +24335,7 @@
                 <w:lang w:val="ru-RU"/>
               </w:rPr>
             </w:pPr>
+            <w:proofErr w:type="spellStart"/>
             <w:r>
               <w:rPr>
                 <w:rFonts w:ascii="Times New Roman" w:eastAsia="Times New Roman" w:hAnsi="Times New Roman" w:cs="Times New Roman"/>
@@ -18944,6 +24345,7 @@
               </w:rPr>
               <w:t>Godot</w:t>
             </w:r>
+            <w:proofErr w:type="spellEnd"/>
           </w:p>
         </w:tc>
       </w:tr>
@@ -19048,6 +24450,7 @@
                 <w:lang w:val="ru-RU"/>
               </w:rPr>
             </w:pPr>
+            <w:proofErr w:type="spellStart"/>
             <w:r>
               <w:rPr>
                 <w:rFonts w:ascii="Times New Roman" w:eastAsia="Times New Roman" w:hAnsi="Times New Roman" w:cs="Times New Roman"/>
@@ -19055,7 +24458,17 @@
                 <w:szCs w:val="24"/>
                 <w:lang w:val="ru-RU"/>
               </w:rPr>
-              <w:t>GDScript, C#, C++</w:t>
+              <w:t>GDScript</w:t>
+            </w:r>
+            <w:proofErr w:type="spellEnd"/>
+            <w:r>
+              <w:rPr>
+                <w:rFonts w:ascii="Times New Roman" w:eastAsia="Times New Roman" w:hAnsi="Times New Roman" w:cs="Times New Roman"/>
+                <w:sz w:val="24"/>
+                <w:szCs w:val="24"/>
+                <w:lang w:val="ru-RU"/>
+              </w:rPr>
+              <w:t>, C#, C++</w:t>
             </w:r>
           </w:p>
         </w:tc>
@@ -19334,7 +24747,27 @@
                 <w:szCs w:val="24"/>
                 <w:lang w:val="ru-RU"/>
               </w:rPr>
-              <w:t>Windows, macOS, Linux</w:t>
+              <w:t xml:space="preserve">Windows, </w:t>
+            </w:r>
+            <w:proofErr w:type="spellStart"/>
+            <w:r>
+              <w:rPr>
+                <w:rFonts w:ascii="Times New Roman" w:eastAsia="Times New Roman" w:hAnsi="Times New Roman" w:cs="Times New Roman"/>
+                <w:sz w:val="24"/>
+                <w:szCs w:val="24"/>
+                <w:lang w:val="ru-RU"/>
+              </w:rPr>
+              <w:t>macOS</w:t>
+            </w:r>
+            <w:proofErr w:type="spellEnd"/>
+            <w:r>
+              <w:rPr>
+                <w:rFonts w:ascii="Times New Roman" w:eastAsia="Times New Roman" w:hAnsi="Times New Roman" w:cs="Times New Roman"/>
+                <w:sz w:val="24"/>
+                <w:szCs w:val="24"/>
+                <w:lang w:val="ru-RU"/>
+              </w:rPr>
+              <w:t>, Linux</w:t>
             </w:r>
           </w:p>
         </w:tc>
@@ -19361,8 +24794,39 @@
                 <w:szCs w:val="24"/>
                 <w:lang w:val="ru-RU"/>
               </w:rPr>
-              <w:t>Windows, macOS, Linux, Android</w:t>
+              <w:t xml:space="preserve">Windows, </w:t>
             </w:r>
+            <w:proofErr w:type="spellStart"/>
+            <w:r>
+              <w:rPr>
+                <w:rFonts w:ascii="Times New Roman" w:eastAsia="Times New Roman" w:hAnsi="Times New Roman" w:cs="Times New Roman"/>
+                <w:sz w:val="24"/>
+                <w:szCs w:val="24"/>
+                <w:lang w:val="ru-RU"/>
+              </w:rPr>
+              <w:t>macOS</w:t>
+            </w:r>
+            <w:proofErr w:type="spellEnd"/>
+            <w:r>
+              <w:rPr>
+                <w:rFonts w:ascii="Times New Roman" w:eastAsia="Times New Roman" w:hAnsi="Times New Roman" w:cs="Times New Roman"/>
+                <w:sz w:val="24"/>
+                <w:szCs w:val="24"/>
+                <w:lang w:val="ru-RU"/>
+              </w:rPr>
+              <w:t xml:space="preserve">, Linux, </w:t>
+            </w:r>
+            <w:proofErr w:type="spellStart"/>
+            <w:r>
+              <w:rPr>
+                <w:rFonts w:ascii="Times New Roman" w:eastAsia="Times New Roman" w:hAnsi="Times New Roman" w:cs="Times New Roman"/>
+                <w:sz w:val="24"/>
+                <w:szCs w:val="24"/>
+                <w:lang w:val="ru-RU"/>
+              </w:rPr>
+              <w:t>Android</w:t>
+            </w:r>
+            <w:proofErr w:type="spellEnd"/>
           </w:p>
         </w:tc>
         <w:tc>
@@ -19388,8 +24852,39 @@
                 <w:szCs w:val="24"/>
                 <w:lang w:val="ru-RU"/>
               </w:rPr>
-              <w:t>Windows, macOS, Linux, Android</w:t>
+              <w:t xml:space="preserve">Windows, </w:t>
             </w:r>
+            <w:proofErr w:type="spellStart"/>
+            <w:r>
+              <w:rPr>
+                <w:rFonts w:ascii="Times New Roman" w:eastAsia="Times New Roman" w:hAnsi="Times New Roman" w:cs="Times New Roman"/>
+                <w:sz w:val="24"/>
+                <w:szCs w:val="24"/>
+                <w:lang w:val="ru-RU"/>
+              </w:rPr>
+              <w:t>macOS</w:t>
+            </w:r>
+            <w:proofErr w:type="spellEnd"/>
+            <w:r>
+              <w:rPr>
+                <w:rFonts w:ascii="Times New Roman" w:eastAsia="Times New Roman" w:hAnsi="Times New Roman" w:cs="Times New Roman"/>
+                <w:sz w:val="24"/>
+                <w:szCs w:val="24"/>
+                <w:lang w:val="ru-RU"/>
+              </w:rPr>
+              <w:t xml:space="preserve">, Linux, </w:t>
+            </w:r>
+            <w:proofErr w:type="spellStart"/>
+            <w:r>
+              <w:rPr>
+                <w:rFonts w:ascii="Times New Roman" w:eastAsia="Times New Roman" w:hAnsi="Times New Roman" w:cs="Times New Roman"/>
+                <w:sz w:val="24"/>
+                <w:szCs w:val="24"/>
+                <w:lang w:val="ru-RU"/>
+              </w:rPr>
+              <w:t>Android</w:t>
+            </w:r>
+            <w:proofErr w:type="spellEnd"/>
           </w:p>
         </w:tc>
       </w:tr>
@@ -19647,7 +25142,31 @@
           <w:szCs w:val="28"/>
           <w:lang w:val="ru-RU"/>
         </w:rPr>
-        <w:t>"Toontown Online"</w:t>
+        <w:t>"</w:t>
+      </w:r>
+      <w:proofErr w:type="spellStart"/>
+      <w:r>
+        <w:rPr>
+          <w:rFonts w:ascii="Times New Roman" w:hAnsi="Times New Roman" w:cs="Times New Roman"/>
+          <w:b/>
+          <w:bCs/>
+          <w:sz w:val="28"/>
+          <w:szCs w:val="28"/>
+          <w:lang w:val="ru-RU"/>
+        </w:rPr>
+        <w:t>Toontown</w:t>
+      </w:r>
+      <w:proofErr w:type="spellEnd"/>
+      <w:r>
+        <w:rPr>
+          <w:rFonts w:ascii="Times New Roman" w:hAnsi="Times New Roman" w:cs="Times New Roman"/>
+          <w:b/>
+          <w:bCs/>
+          <w:sz w:val="28"/>
+          <w:szCs w:val="28"/>
+          <w:lang w:val="ru-RU"/>
+        </w:rPr>
+        <w:t xml:space="preserve"> Online"</w:t>
       </w:r>
       <w:r>
         <w:rPr>
@@ -20252,7 +25771,47 @@
           <w:szCs w:val="28"/>
           <w:lang w:val="ru-RU"/>
         </w:rPr>
-        <w:t xml:space="preserve"> В отличие от Unity или Godot, в Panda3D нет визуального редактора, что может усложнить работу для начинающих.</w:t>
+        <w:t xml:space="preserve"> В отличие от </w:t>
+      </w:r>
+      <w:proofErr w:type="spellStart"/>
+      <w:r>
+        <w:rPr>
+          <w:rFonts w:ascii="Times New Roman" w:hAnsi="Times New Roman" w:cs="Times New Roman"/>
+          <w:sz w:val="28"/>
+          <w:szCs w:val="28"/>
+          <w:lang w:val="ru-RU"/>
+        </w:rPr>
+        <w:t>Unity</w:t>
+      </w:r>
+      <w:proofErr w:type="spellEnd"/>
+      <w:r>
+        <w:rPr>
+          <w:rFonts w:ascii="Times New Roman" w:hAnsi="Times New Roman" w:cs="Times New Roman"/>
+          <w:sz w:val="28"/>
+          <w:szCs w:val="28"/>
+          <w:lang w:val="ru-RU"/>
+        </w:rPr>
+        <w:t xml:space="preserve"> или </w:t>
+      </w:r>
+      <w:proofErr w:type="spellStart"/>
+      <w:r>
+        <w:rPr>
+          <w:rFonts w:ascii="Times New Roman" w:hAnsi="Times New Roman" w:cs="Times New Roman"/>
+          <w:sz w:val="28"/>
+          <w:szCs w:val="28"/>
+          <w:lang w:val="ru-RU"/>
+        </w:rPr>
+        <w:t>Godot</w:t>
+      </w:r>
+      <w:proofErr w:type="spellEnd"/>
+      <w:r>
+        <w:rPr>
+          <w:rFonts w:ascii="Times New Roman" w:hAnsi="Times New Roman" w:cs="Times New Roman"/>
+          <w:sz w:val="28"/>
+          <w:szCs w:val="28"/>
+          <w:lang w:val="ru-RU"/>
+        </w:rPr>
+        <w:t>, в Panda3D нет визуального редактора, что может усложнить работу для начинающих.</w:t>
       </w:r>
     </w:p>
     <w:p>
@@ -20417,8 +25976,21 @@
           <w:szCs w:val="28"/>
           <w:lang w:val="ru-RU"/>
         </w:rPr>
-        <w:t>2.5. Обзор библиотеки Ursina</w:t>
-      </w:r>
+        <w:t xml:space="preserve">2.5. Обзор библиотеки </w:t>
+      </w:r>
+      <w:proofErr w:type="spellStart"/>
+      <w:r>
+        <w:rPr>
+          <w:rFonts w:ascii="Times New Roman" w:eastAsia="IBM Plex Sans SemiBold" w:hAnsi="Times New Roman" w:cs="Times New Roman"/>
+          <w:b/>
+          <w:bCs/>
+          <w:sz w:val="28"/>
+          <w:szCs w:val="28"/>
+          <w:lang w:val="ru-RU"/>
+        </w:rPr>
+        <w:t>Ursina</w:t>
+      </w:r>
+      <w:proofErr w:type="spellEnd"/>
     </w:p>
     <w:p>
       <w:pPr>

--- a/Graduation_project_python_Vyugar.docx
+++ b/Graduation_project_python_Vyugar.docx
@@ -931,7 +931,27 @@
           <w:highlight w:val="white"/>
           <w:lang w:val="ru-RU"/>
         </w:rPr>
-        <w:t xml:space="preserve">2.2. Обзор </w:t>
+        <w:t xml:space="preserve">2.2. </w:t>
+      </w:r>
+      <w:r>
+        <w:rPr>
+          <w:rFonts w:ascii="Times New Roman" w:hAnsi="Times New Roman" w:cs="Times New Roman"/>
+          <w:sz w:val="28"/>
+          <w:szCs w:val="28"/>
+          <w:highlight w:val="white"/>
+          <w:lang w:val="ru-RU"/>
+        </w:rPr>
+        <w:t>Подробный о</w:t>
+      </w:r>
+      <w:r>
+        <w:rPr>
+          <w:rFonts w:ascii="Times New Roman" w:hAnsi="Times New Roman" w:cs="Times New Roman"/>
+          <w:sz w:val="28"/>
+          <w:szCs w:val="28"/>
+          <w:highlight w:val="white"/>
+          <w:lang w:val="ru-RU"/>
+        </w:rPr>
+        <w:t xml:space="preserve">бзор </w:t>
       </w:r>
       <w:r>
         <w:rPr>
@@ -994,7 +1014,27 @@
           <w:highlight w:val="white"/>
           <w:lang w:val="ru-RU"/>
         </w:rPr>
-        <w:t xml:space="preserve">Обзор </w:t>
+        <w:t>Подробный о</w:t>
+      </w:r>
+      <w:r>
+        <w:rPr>
+          <w:rFonts w:ascii="Times New Roman" w:hAnsi="Times New Roman" w:cs="Times New Roman"/>
+          <w:sz w:val="28"/>
+          <w:szCs w:val="28"/>
+          <w:highlight w:val="white"/>
+          <w:lang w:val="ru-RU"/>
+        </w:rPr>
+        <w:t>бзор</w:t>
+      </w:r>
+      <w:r>
+        <w:rPr>
+          <w:rFonts w:ascii="Times New Roman" w:hAnsi="Times New Roman" w:cs="Times New Roman"/>
+          <w:sz w:val="28"/>
+          <w:szCs w:val="28"/>
+          <w:highlight w:val="white"/>
+          <w:lang w:val="ru-RU"/>
+        </w:rPr>
+        <w:t xml:space="preserve"> </w:t>
       </w:r>
       <w:r>
         <w:rPr>
@@ -1058,7 +1098,27 @@
           <w:highlight w:val="white"/>
           <w:lang w:val="ru-RU"/>
         </w:rPr>
-        <w:t xml:space="preserve">Обзор </w:t>
+        <w:t>Подробный о</w:t>
+      </w:r>
+      <w:r>
+        <w:rPr>
+          <w:rFonts w:ascii="Times New Roman" w:hAnsi="Times New Roman" w:cs="Times New Roman"/>
+          <w:sz w:val="28"/>
+          <w:szCs w:val="28"/>
+          <w:highlight w:val="white"/>
+          <w:lang w:val="ru-RU"/>
+        </w:rPr>
+        <w:t>бзор</w:t>
+      </w:r>
+      <w:r>
+        <w:rPr>
+          <w:rFonts w:ascii="Times New Roman" w:hAnsi="Times New Roman" w:cs="Times New Roman"/>
+          <w:sz w:val="28"/>
+          <w:szCs w:val="28"/>
+          <w:highlight w:val="white"/>
+          <w:lang w:val="ru-RU"/>
+        </w:rPr>
+        <w:t xml:space="preserve"> </w:t>
       </w:r>
       <w:r>
         <w:rPr>
@@ -1137,7 +1197,27 @@
           <w:highlight w:val="white"/>
           <w:lang w:val="ru-RU"/>
         </w:rPr>
-        <w:t xml:space="preserve">Обзор библиотеки </w:t>
+        <w:t>Подробный о</w:t>
+      </w:r>
+      <w:r>
+        <w:rPr>
+          <w:rFonts w:ascii="Times New Roman" w:hAnsi="Times New Roman" w:cs="Times New Roman"/>
+          <w:sz w:val="28"/>
+          <w:szCs w:val="28"/>
+          <w:highlight w:val="white"/>
+          <w:lang w:val="ru-RU"/>
+        </w:rPr>
+        <w:t>бзор</w:t>
+      </w:r>
+      <w:r>
+        <w:rPr>
+          <w:rFonts w:ascii="Times New Roman" w:hAnsi="Times New Roman" w:cs="Times New Roman"/>
+          <w:sz w:val="28"/>
+          <w:szCs w:val="28"/>
+          <w:highlight w:val="white"/>
+          <w:lang w:val="ru-RU"/>
+        </w:rPr>
+        <w:t xml:space="preserve"> библиотеки </w:t>
       </w:r>
       <w:proofErr w:type="spellStart"/>
       <w:r>
@@ -1181,7 +1261,27 @@
           <w:highlight w:val="white"/>
           <w:lang w:val="ru-RU"/>
         </w:rPr>
-        <w:t>Обзор библиотеки</w:t>
+        <w:t>Подробный о</w:t>
+      </w:r>
+      <w:r>
+        <w:rPr>
+          <w:rFonts w:ascii="Times New Roman" w:hAnsi="Times New Roman" w:cs="Times New Roman"/>
+          <w:sz w:val="28"/>
+          <w:szCs w:val="28"/>
+          <w:highlight w:val="white"/>
+          <w:lang w:val="ru-RU"/>
+        </w:rPr>
+        <w:t>бзор</w:t>
+      </w:r>
+      <w:r>
+        <w:rPr>
+          <w:rFonts w:ascii="Times New Roman" w:hAnsi="Times New Roman" w:cs="Times New Roman"/>
+          <w:sz w:val="28"/>
+          <w:szCs w:val="28"/>
+          <w:highlight w:val="white"/>
+          <w:lang w:val="ru-RU"/>
+        </w:rPr>
+        <w:t xml:space="preserve"> библиотеки</w:t>
       </w:r>
       <w:r>
         <w:rPr>
@@ -18318,7 +18418,18 @@
           <w:szCs w:val="28"/>
           <w:lang w:val="ru-RU"/>
         </w:rPr>
-        <w:t xml:space="preserve">Обзор библиотеки </w:t>
+        <w:t>Подробный о</w:t>
+      </w:r>
+      <w:r>
+        <w:rPr>
+          <w:rFonts w:ascii="Times New Roman" w:eastAsia="IBM Plex Sans SemiBold" w:hAnsi="Times New Roman" w:cs="Times New Roman"/>
+          <w:b/>
+          <w:bCs/>
+          <w:sz w:val="28"/>
+          <w:szCs w:val="28"/>
+          <w:lang w:val="ru-RU"/>
+        </w:rPr>
+        <w:t xml:space="preserve">бзор библиотеки </w:t>
       </w:r>
       <w:proofErr w:type="spellStart"/>
       <w:r>
@@ -20524,7 +20635,40 @@
           <w:szCs w:val="28"/>
           <w:lang w:val="ru-RU"/>
         </w:rPr>
-        <w:t xml:space="preserve">2.3. Обзор фреймворка </w:t>
+        <w:t xml:space="preserve">2.3. </w:t>
+      </w:r>
+      <w:r>
+        <w:rPr>
+          <w:rFonts w:ascii="Times New Roman" w:eastAsia="IBM Plex Sans SemiBold" w:hAnsi="Times New Roman" w:cs="Times New Roman"/>
+          <w:b/>
+          <w:bCs/>
+          <w:sz w:val="28"/>
+          <w:szCs w:val="28"/>
+          <w:lang w:val="ru-RU"/>
+        </w:rPr>
+        <w:t>Подробный о</w:t>
+      </w:r>
+      <w:r>
+        <w:rPr>
+          <w:rFonts w:ascii="Times New Roman" w:eastAsia="IBM Plex Sans SemiBold" w:hAnsi="Times New Roman" w:cs="Times New Roman"/>
+          <w:b/>
+          <w:bCs/>
+          <w:sz w:val="28"/>
+          <w:szCs w:val="28"/>
+          <w:lang w:val="ru-RU"/>
+        </w:rPr>
+        <w:t xml:space="preserve">бзор </w:t>
+      </w:r>
+      <w:r>
+        <w:rPr>
+          <w:rFonts w:ascii="Times New Roman" w:eastAsia="IBM Plex Sans SemiBold" w:hAnsi="Times New Roman" w:cs="Times New Roman"/>
+          <w:b/>
+          <w:bCs/>
+          <w:sz w:val="28"/>
+          <w:szCs w:val="28"/>
+          <w:lang w:val="ru-RU"/>
+        </w:rPr>
+        <w:t xml:space="preserve">фреймворка </w:t>
       </w:r>
       <w:proofErr w:type="spellStart"/>
       <w:r>
@@ -23161,7 +23305,40 @@
           <w:szCs w:val="28"/>
           <w:lang w:val="ru-RU"/>
         </w:rPr>
-        <w:t>2.4. Обзор движка Panda3D</w:t>
+        <w:t xml:space="preserve">2.4. </w:t>
+      </w:r>
+      <w:r>
+        <w:rPr>
+          <w:rFonts w:ascii="Times New Roman" w:eastAsia="IBM Plex Sans SemiBold" w:hAnsi="Times New Roman" w:cs="Times New Roman"/>
+          <w:b/>
+          <w:bCs/>
+          <w:sz w:val="28"/>
+          <w:szCs w:val="28"/>
+          <w:lang w:val="ru-RU"/>
+        </w:rPr>
+        <w:t>Подробный о</w:t>
+      </w:r>
+      <w:r>
+        <w:rPr>
+          <w:rFonts w:ascii="Times New Roman" w:eastAsia="IBM Plex Sans SemiBold" w:hAnsi="Times New Roman" w:cs="Times New Roman"/>
+          <w:b/>
+          <w:bCs/>
+          <w:sz w:val="28"/>
+          <w:szCs w:val="28"/>
+          <w:lang w:val="ru-RU"/>
+        </w:rPr>
+        <w:t xml:space="preserve">бзор </w:t>
+      </w:r>
+      <w:r>
+        <w:rPr>
+          <w:rFonts w:ascii="Times New Roman" w:eastAsia="IBM Plex Sans SemiBold" w:hAnsi="Times New Roman" w:cs="Times New Roman"/>
+          <w:b/>
+          <w:bCs/>
+          <w:sz w:val="28"/>
+          <w:szCs w:val="28"/>
+          <w:lang w:val="ru-RU"/>
+        </w:rPr>
+        <w:t>движка Panda3D</w:t>
       </w:r>
     </w:p>
     <w:p>
@@ -25976,7 +26153,40 @@
           <w:szCs w:val="28"/>
           <w:lang w:val="ru-RU"/>
         </w:rPr>
-        <w:t xml:space="preserve">2.5. Обзор библиотеки </w:t>
+        <w:t xml:space="preserve">2.5. </w:t>
+      </w:r>
+      <w:r>
+        <w:rPr>
+          <w:rFonts w:ascii="Times New Roman" w:eastAsia="IBM Plex Sans SemiBold" w:hAnsi="Times New Roman" w:cs="Times New Roman"/>
+          <w:b/>
+          <w:bCs/>
+          <w:sz w:val="28"/>
+          <w:szCs w:val="28"/>
+          <w:lang w:val="ru-RU"/>
+        </w:rPr>
+        <w:t>Подробный о</w:t>
+      </w:r>
+      <w:r>
+        <w:rPr>
+          <w:rFonts w:ascii="Times New Roman" w:eastAsia="IBM Plex Sans SemiBold" w:hAnsi="Times New Roman" w:cs="Times New Roman"/>
+          <w:b/>
+          <w:bCs/>
+          <w:sz w:val="28"/>
+          <w:szCs w:val="28"/>
+          <w:lang w:val="ru-RU"/>
+        </w:rPr>
+        <w:t xml:space="preserve">бзор </w:t>
+      </w:r>
+      <w:r>
+        <w:rPr>
+          <w:rFonts w:ascii="Times New Roman" w:eastAsia="IBM Plex Sans SemiBold" w:hAnsi="Times New Roman" w:cs="Times New Roman"/>
+          <w:b/>
+          <w:bCs/>
+          <w:sz w:val="28"/>
+          <w:szCs w:val="28"/>
+          <w:lang w:val="ru-RU"/>
+        </w:rPr>
+        <w:t xml:space="preserve">библиотеки </w:t>
       </w:r>
       <w:proofErr w:type="spellStart"/>
       <w:r>
@@ -25991,6 +26201,3075 @@
         <w:t>Ursina</w:t>
       </w:r>
       <w:proofErr w:type="spellEnd"/>
+    </w:p>
+    <w:p>
+      <w:pPr>
+        <w:shd w:val="clear" w:color="auto" w:fill="FFFFFF"/>
+        <w:tabs>
+          <w:tab w:val="num" w:pos="720"/>
+        </w:tabs>
+        <w:spacing w:after="0" w:line="360" w:lineRule="auto"/>
+        <w:ind w:firstLine="709"/>
+        <w:rPr>
+          <w:rFonts w:ascii="Times New Roman" w:hAnsi="Times New Roman" w:cs="Times New Roman"/>
+          <w:sz w:val="28"/>
+          <w:szCs w:val="28"/>
+          <w:lang w:val="ru-RU"/>
+        </w:rPr>
+      </w:pPr>
+      <w:proofErr w:type="spellStart"/>
+      <w:r>
+        <w:rPr>
+          <w:rFonts w:ascii="Times New Roman" w:hAnsi="Times New Roman" w:cs="Times New Roman"/>
+          <w:b/>
+          <w:bCs/>
+          <w:sz w:val="28"/>
+          <w:szCs w:val="28"/>
+          <w:lang w:val="ru-RU"/>
+        </w:rPr>
+        <w:t>Ursina</w:t>
+      </w:r>
+      <w:proofErr w:type="spellEnd"/>
+      <w:r>
+        <w:rPr>
+          <w:rFonts w:ascii="Times New Roman" w:hAnsi="Times New Roman" w:cs="Times New Roman"/>
+          <w:sz w:val="28"/>
+          <w:szCs w:val="28"/>
+          <w:lang w:val="ru-RU"/>
+        </w:rPr>
+        <w:t xml:space="preserve"> </w:t>
+      </w:r>
+      <w:r>
+        <w:rPr>
+          <w:rFonts w:ascii="Times New Roman" w:hAnsi="Times New Roman" w:cs="Times New Roman"/>
+          <w:sz w:val="28"/>
+          <w:szCs w:val="28"/>
+          <w:lang w:val="ru-RU"/>
+        </w:rPr>
+        <w:t>–</w:t>
+      </w:r>
+      <w:r>
+        <w:rPr>
+          <w:rFonts w:ascii="Times New Roman" w:hAnsi="Times New Roman" w:cs="Times New Roman"/>
+          <w:sz w:val="28"/>
+          <w:szCs w:val="28"/>
+          <w:lang w:val="ru-RU"/>
+        </w:rPr>
+        <w:t xml:space="preserve"> это высокоуровневая библиотека на Python, предназначенная для упрощения процесса разработки 3D-игр и приложений. Она идеально подходит для начинающих разработчиков благодаря своей интуитивно понятной архитектуре, позволяя создавать игры с минимальным объемом кода. </w:t>
+      </w:r>
+      <w:proofErr w:type="spellStart"/>
+      <w:r>
+        <w:rPr>
+          <w:rFonts w:ascii="Times New Roman" w:hAnsi="Times New Roman" w:cs="Times New Roman"/>
+          <w:sz w:val="28"/>
+          <w:szCs w:val="28"/>
+          <w:lang w:val="ru-RU"/>
+        </w:rPr>
+        <w:t>Ursina</w:t>
+      </w:r>
+      <w:proofErr w:type="spellEnd"/>
+      <w:r>
+        <w:rPr>
+          <w:rFonts w:ascii="Times New Roman" w:hAnsi="Times New Roman" w:cs="Times New Roman"/>
+          <w:sz w:val="28"/>
+          <w:szCs w:val="28"/>
+          <w:lang w:val="ru-RU"/>
+        </w:rPr>
+        <w:t xml:space="preserve"> предоставляет мощные инструменты для работы с 3D-графикой, анимацией, пользовательским интерфейсом и физикой, сохраняя при этом простоту использования.</w:t>
+      </w:r>
+    </w:p>
+    <w:p>
+      <w:pPr>
+        <w:shd w:val="clear" w:color="auto" w:fill="FFFFFF"/>
+        <w:tabs>
+          <w:tab w:val="num" w:pos="720"/>
+        </w:tabs>
+        <w:spacing w:after="0" w:line="360" w:lineRule="auto"/>
+        <w:ind w:firstLine="709"/>
+        <w:rPr>
+          <w:rFonts w:ascii="Times New Roman" w:hAnsi="Times New Roman" w:cs="Times New Roman"/>
+          <w:sz w:val="28"/>
+          <w:szCs w:val="28"/>
+          <w:lang w:val="ru-RU"/>
+        </w:rPr>
+      </w:pPr>
+      <w:r>
+        <w:rPr>
+          <w:rFonts w:ascii="Times New Roman" w:hAnsi="Times New Roman" w:cs="Times New Roman"/>
+          <w:b/>
+          <w:bCs/>
+          <w:sz w:val="28"/>
+          <w:szCs w:val="28"/>
+          <w:lang w:val="ru-RU"/>
+        </w:rPr>
+        <w:t xml:space="preserve">Особенности библиотеки </w:t>
+      </w:r>
+      <w:proofErr w:type="spellStart"/>
+      <w:r>
+        <w:rPr>
+          <w:rFonts w:ascii="Times New Roman" w:hAnsi="Times New Roman" w:cs="Times New Roman"/>
+          <w:b/>
+          <w:bCs/>
+          <w:sz w:val="28"/>
+          <w:szCs w:val="28"/>
+          <w:lang w:val="ru-RU"/>
+        </w:rPr>
+        <w:t>Ursina</w:t>
+      </w:r>
+      <w:proofErr w:type="spellEnd"/>
+      <w:r>
+        <w:rPr>
+          <w:rFonts w:ascii="Times New Roman" w:hAnsi="Times New Roman" w:cs="Times New Roman"/>
+          <w:b/>
+          <w:bCs/>
+          <w:sz w:val="28"/>
+          <w:szCs w:val="28"/>
+          <w:lang w:val="ru-RU"/>
+        </w:rPr>
+        <w:t xml:space="preserve">. </w:t>
+      </w:r>
+      <w:proofErr w:type="spellStart"/>
+      <w:r>
+        <w:rPr>
+          <w:rFonts w:ascii="Times New Roman" w:hAnsi="Times New Roman" w:cs="Times New Roman"/>
+          <w:sz w:val="28"/>
+          <w:szCs w:val="28"/>
+          <w:lang w:val="ru-RU"/>
+        </w:rPr>
+        <w:t>Ursina</w:t>
+      </w:r>
+      <w:proofErr w:type="spellEnd"/>
+      <w:r>
+        <w:rPr>
+          <w:rFonts w:ascii="Times New Roman" w:hAnsi="Times New Roman" w:cs="Times New Roman"/>
+          <w:sz w:val="28"/>
+          <w:szCs w:val="28"/>
+          <w:lang w:val="ru-RU"/>
+        </w:rPr>
+        <w:t xml:space="preserve"> разработана с акцентом на удобство использования. Она скрывает сложные аспекты работы с графикой и физикой, предоставляя разработчикам возможность сосредоточиться на создании контента. Благодаря этому библиотека популярна среди хобби-разработчиков, студентов и тех, кто только начинает осваивать создание игр.</w:t>
+      </w:r>
+    </w:p>
+    <w:p>
+      <w:pPr>
+        <w:shd w:val="clear" w:color="auto" w:fill="FFFFFF"/>
+        <w:tabs>
+          <w:tab w:val="num" w:pos="720"/>
+        </w:tabs>
+        <w:spacing w:after="0" w:line="360" w:lineRule="auto"/>
+        <w:ind w:firstLine="709"/>
+        <w:rPr>
+          <w:rFonts w:ascii="Times New Roman" w:hAnsi="Times New Roman" w:cs="Times New Roman"/>
+          <w:sz w:val="28"/>
+          <w:szCs w:val="28"/>
+          <w:lang w:val="ru-RU"/>
+        </w:rPr>
+      </w:pPr>
+      <w:r>
+        <w:rPr>
+          <w:rFonts w:ascii="Times New Roman" w:hAnsi="Times New Roman" w:cs="Times New Roman"/>
+          <w:b/>
+          <w:bCs/>
+          <w:sz w:val="28"/>
+          <w:szCs w:val="28"/>
+          <w:lang w:val="ru-RU"/>
+        </w:rPr>
+        <w:t xml:space="preserve">Основные особенности </w:t>
+      </w:r>
+      <w:proofErr w:type="spellStart"/>
+      <w:r>
+        <w:rPr>
+          <w:rFonts w:ascii="Times New Roman" w:hAnsi="Times New Roman" w:cs="Times New Roman"/>
+          <w:b/>
+          <w:bCs/>
+          <w:sz w:val="28"/>
+          <w:szCs w:val="28"/>
+          <w:lang w:val="ru-RU"/>
+        </w:rPr>
+        <w:t>Ursina</w:t>
+      </w:r>
+      <w:proofErr w:type="spellEnd"/>
+      <w:r>
+        <w:rPr>
+          <w:rFonts w:ascii="Times New Roman" w:hAnsi="Times New Roman" w:cs="Times New Roman"/>
+          <w:b/>
+          <w:bCs/>
+          <w:sz w:val="28"/>
+          <w:szCs w:val="28"/>
+          <w:lang w:val="ru-RU"/>
+        </w:rPr>
+        <w:t>:</w:t>
+      </w:r>
+    </w:p>
+    <w:p>
+      <w:pPr>
+        <w:pStyle w:val="aa"/>
+        <w:numPr>
+          <w:ilvl w:val="0"/>
+          <w:numId w:val="14"/>
+        </w:numPr>
+        <w:shd w:val="clear" w:color="auto" w:fill="FFFFFF"/>
+        <w:spacing w:after="0" w:line="360" w:lineRule="auto"/>
+        <w:ind w:left="1134"/>
+        <w:rPr>
+          <w:rFonts w:ascii="Times New Roman" w:hAnsi="Times New Roman" w:cs="Times New Roman"/>
+          <w:sz w:val="28"/>
+          <w:szCs w:val="28"/>
+          <w:lang w:val="ru-RU"/>
+        </w:rPr>
+      </w:pPr>
+      <w:r>
+        <w:rPr>
+          <w:rFonts w:ascii="Times New Roman" w:hAnsi="Times New Roman" w:cs="Times New Roman"/>
+          <w:sz w:val="28"/>
+          <w:szCs w:val="28"/>
+          <w:lang w:val="ru-RU"/>
+        </w:rPr>
+        <w:t>Поддержка 3D и 2D-графики.</w:t>
+      </w:r>
+    </w:p>
+    <w:p>
+      <w:pPr>
+        <w:pStyle w:val="aa"/>
+        <w:numPr>
+          <w:ilvl w:val="0"/>
+          <w:numId w:val="14"/>
+        </w:numPr>
+        <w:shd w:val="clear" w:color="auto" w:fill="FFFFFF"/>
+        <w:spacing w:after="0" w:line="360" w:lineRule="auto"/>
+        <w:ind w:left="1134"/>
+        <w:rPr>
+          <w:rFonts w:ascii="Times New Roman" w:hAnsi="Times New Roman" w:cs="Times New Roman"/>
+          <w:sz w:val="28"/>
+          <w:szCs w:val="28"/>
+          <w:lang w:val="ru-RU"/>
+        </w:rPr>
+      </w:pPr>
+      <w:r>
+        <w:rPr>
+          <w:rFonts w:ascii="Times New Roman" w:hAnsi="Times New Roman" w:cs="Times New Roman"/>
+          <w:sz w:val="28"/>
+          <w:szCs w:val="28"/>
+          <w:lang w:val="ru-RU"/>
+        </w:rPr>
+        <w:t>Простота работы с анимацией и взаимодействиями объектов.</w:t>
+      </w:r>
+    </w:p>
+    <w:p>
+      <w:pPr>
+        <w:pStyle w:val="aa"/>
+        <w:numPr>
+          <w:ilvl w:val="0"/>
+          <w:numId w:val="14"/>
+        </w:numPr>
+        <w:shd w:val="clear" w:color="auto" w:fill="FFFFFF"/>
+        <w:spacing w:after="0" w:line="360" w:lineRule="auto"/>
+        <w:ind w:left="1134"/>
+        <w:rPr>
+          <w:rFonts w:ascii="Times New Roman" w:hAnsi="Times New Roman" w:cs="Times New Roman"/>
+          <w:sz w:val="28"/>
+          <w:szCs w:val="28"/>
+          <w:lang w:val="ru-RU"/>
+        </w:rPr>
+      </w:pPr>
+      <w:r>
+        <w:rPr>
+          <w:rFonts w:ascii="Times New Roman" w:hAnsi="Times New Roman" w:cs="Times New Roman"/>
+          <w:sz w:val="28"/>
+          <w:szCs w:val="28"/>
+          <w:lang w:val="ru-RU"/>
+        </w:rPr>
+        <w:t>Интеграция с физическим движком.</w:t>
+      </w:r>
+    </w:p>
+    <w:p>
+      <w:pPr>
+        <w:pStyle w:val="aa"/>
+        <w:numPr>
+          <w:ilvl w:val="0"/>
+          <w:numId w:val="14"/>
+        </w:numPr>
+        <w:shd w:val="clear" w:color="auto" w:fill="FFFFFF"/>
+        <w:spacing w:after="0" w:line="360" w:lineRule="auto"/>
+        <w:ind w:left="1134"/>
+        <w:rPr>
+          <w:rFonts w:ascii="Times New Roman" w:hAnsi="Times New Roman" w:cs="Times New Roman"/>
+          <w:sz w:val="28"/>
+          <w:szCs w:val="28"/>
+          <w:lang w:val="ru-RU"/>
+        </w:rPr>
+      </w:pPr>
+      <w:r>
+        <w:rPr>
+          <w:rFonts w:ascii="Times New Roman" w:hAnsi="Times New Roman" w:cs="Times New Roman"/>
+          <w:sz w:val="28"/>
+          <w:szCs w:val="28"/>
+          <w:lang w:val="ru-RU"/>
+        </w:rPr>
+        <w:t>Возможность добавления пользовательского интерфейса.</w:t>
+      </w:r>
+    </w:p>
+    <w:p>
+      <w:pPr>
+        <w:pStyle w:val="aa"/>
+        <w:numPr>
+          <w:ilvl w:val="0"/>
+          <w:numId w:val="14"/>
+        </w:numPr>
+        <w:shd w:val="clear" w:color="auto" w:fill="FFFFFF"/>
+        <w:spacing w:after="0" w:line="360" w:lineRule="auto"/>
+        <w:ind w:left="1134"/>
+        <w:rPr>
+          <w:rFonts w:ascii="Times New Roman" w:hAnsi="Times New Roman" w:cs="Times New Roman"/>
+          <w:sz w:val="28"/>
+          <w:szCs w:val="28"/>
+          <w:lang w:val="ru-RU"/>
+        </w:rPr>
+      </w:pPr>
+      <w:r>
+        <w:rPr>
+          <w:rFonts w:ascii="Times New Roman" w:hAnsi="Times New Roman" w:cs="Times New Roman"/>
+          <w:sz w:val="28"/>
+          <w:szCs w:val="28"/>
+          <w:lang w:val="ru-RU"/>
+        </w:rPr>
+        <w:t>Мощный встроенный редактор сцен.</w:t>
+      </w:r>
+    </w:p>
+    <w:p>
+      <w:pPr>
+        <w:pStyle w:val="aa"/>
+        <w:numPr>
+          <w:ilvl w:val="0"/>
+          <w:numId w:val="14"/>
+        </w:numPr>
+        <w:shd w:val="clear" w:color="auto" w:fill="FFFFFF"/>
+        <w:spacing w:after="0" w:line="360" w:lineRule="auto"/>
+        <w:ind w:left="1134"/>
+        <w:rPr>
+          <w:rFonts w:ascii="Times New Roman" w:hAnsi="Times New Roman" w:cs="Times New Roman"/>
+          <w:sz w:val="28"/>
+          <w:szCs w:val="28"/>
+          <w:lang w:val="ru-RU"/>
+        </w:rPr>
+      </w:pPr>
+      <w:r>
+        <w:rPr>
+          <w:rFonts w:ascii="Times New Roman" w:hAnsi="Times New Roman" w:cs="Times New Roman"/>
+          <w:sz w:val="28"/>
+          <w:szCs w:val="28"/>
+          <w:lang w:val="ru-RU"/>
+        </w:rPr>
+        <w:t>Поддержка текстур, шейдеров и освещения.</w:t>
+      </w:r>
+    </w:p>
+    <w:p>
+      <w:pPr>
+        <w:shd w:val="clear" w:color="auto" w:fill="FFFFFF"/>
+        <w:tabs>
+          <w:tab w:val="num" w:pos="720"/>
+        </w:tabs>
+        <w:spacing w:after="0" w:line="360" w:lineRule="auto"/>
+        <w:ind w:firstLine="709"/>
+        <w:rPr>
+          <w:rFonts w:ascii="Times New Roman" w:hAnsi="Times New Roman" w:cs="Times New Roman"/>
+          <w:sz w:val="28"/>
+          <w:szCs w:val="28"/>
+          <w:lang w:val="ru-RU"/>
+        </w:rPr>
+      </w:pPr>
+      <w:r>
+        <w:rPr>
+          <w:rFonts w:ascii="Times New Roman" w:hAnsi="Times New Roman" w:cs="Times New Roman"/>
+          <w:b/>
+          <w:bCs/>
+          <w:sz w:val="28"/>
+          <w:szCs w:val="28"/>
+          <w:lang w:val="ru-RU"/>
+        </w:rPr>
+        <w:t xml:space="preserve">Установка </w:t>
+      </w:r>
+      <w:proofErr w:type="spellStart"/>
+      <w:r>
+        <w:rPr>
+          <w:rFonts w:ascii="Times New Roman" w:hAnsi="Times New Roman" w:cs="Times New Roman"/>
+          <w:b/>
+          <w:bCs/>
+          <w:sz w:val="28"/>
+          <w:szCs w:val="28"/>
+          <w:lang w:val="ru-RU"/>
+        </w:rPr>
+        <w:t>Ursina</w:t>
+      </w:r>
+      <w:proofErr w:type="spellEnd"/>
+      <w:r>
+        <w:rPr>
+          <w:rFonts w:ascii="Times New Roman" w:hAnsi="Times New Roman" w:cs="Times New Roman"/>
+          <w:b/>
+          <w:bCs/>
+          <w:sz w:val="28"/>
+          <w:szCs w:val="28"/>
+          <w:lang w:val="ru-RU"/>
+        </w:rPr>
+        <w:t xml:space="preserve">. </w:t>
+      </w:r>
+      <w:r>
+        <w:rPr>
+          <w:rFonts w:ascii="Times New Roman" w:hAnsi="Times New Roman" w:cs="Times New Roman"/>
+          <w:sz w:val="28"/>
+          <w:szCs w:val="28"/>
+          <w:lang w:val="ru-RU"/>
+        </w:rPr>
+        <w:t xml:space="preserve">Для установки </w:t>
+      </w:r>
+      <w:proofErr w:type="spellStart"/>
+      <w:r>
+        <w:rPr>
+          <w:rFonts w:ascii="Times New Roman" w:hAnsi="Times New Roman" w:cs="Times New Roman"/>
+          <w:sz w:val="28"/>
+          <w:szCs w:val="28"/>
+          <w:lang w:val="ru-RU"/>
+        </w:rPr>
+        <w:t>Ursina</w:t>
+      </w:r>
+      <w:proofErr w:type="spellEnd"/>
+      <w:r>
+        <w:rPr>
+          <w:rFonts w:ascii="Times New Roman" w:hAnsi="Times New Roman" w:cs="Times New Roman"/>
+          <w:sz w:val="28"/>
+          <w:szCs w:val="28"/>
+          <w:lang w:val="ru-RU"/>
+        </w:rPr>
+        <w:t xml:space="preserve"> используется менеджер пакетов Python </w:t>
+      </w:r>
+      <w:proofErr w:type="spellStart"/>
+      <w:r>
+        <w:rPr>
+          <w:rFonts w:ascii="Times New Roman" w:hAnsi="Times New Roman" w:cs="Times New Roman"/>
+          <w:b/>
+          <w:bCs/>
+          <w:sz w:val="28"/>
+          <w:szCs w:val="28"/>
+          <w:lang w:val="ru-RU"/>
+        </w:rPr>
+        <w:t>pip</w:t>
+      </w:r>
+      <w:proofErr w:type="spellEnd"/>
+      <w:r>
+        <w:rPr>
+          <w:rFonts w:ascii="Times New Roman" w:hAnsi="Times New Roman" w:cs="Times New Roman"/>
+          <w:sz w:val="28"/>
+          <w:szCs w:val="28"/>
+          <w:lang w:val="ru-RU"/>
+        </w:rPr>
+        <w:t>. Достаточно выполнить команду:</w:t>
+      </w:r>
+      <w:r>
+        <w:rPr>
+          <w:rFonts w:ascii="Times New Roman" w:hAnsi="Times New Roman" w:cs="Times New Roman"/>
+          <w:sz w:val="28"/>
+          <w:szCs w:val="28"/>
+          <w:lang w:val="ru-RU"/>
+        </w:rPr>
+        <w:t xml:space="preserve"> </w:t>
+      </w:r>
+      <w:proofErr w:type="spellStart"/>
+      <w:r>
+        <w:rPr>
+          <w:rFonts w:ascii="Times New Roman" w:hAnsi="Times New Roman" w:cs="Times New Roman"/>
+          <w:sz w:val="28"/>
+          <w:szCs w:val="28"/>
+          <w:lang w:val="ru-RU"/>
+        </w:rPr>
+        <w:t>pip</w:t>
+      </w:r>
+      <w:proofErr w:type="spellEnd"/>
+      <w:r>
+        <w:rPr>
+          <w:rFonts w:ascii="Times New Roman" w:hAnsi="Times New Roman" w:cs="Times New Roman"/>
+          <w:sz w:val="28"/>
+          <w:szCs w:val="28"/>
+          <w:lang w:val="ru-RU"/>
+        </w:rPr>
+        <w:t xml:space="preserve"> </w:t>
+      </w:r>
+      <w:proofErr w:type="spellStart"/>
+      <w:r>
+        <w:rPr>
+          <w:rFonts w:ascii="Times New Roman" w:hAnsi="Times New Roman" w:cs="Times New Roman"/>
+          <w:sz w:val="28"/>
+          <w:szCs w:val="28"/>
+          <w:lang w:val="ru-RU"/>
+        </w:rPr>
+        <w:t>install</w:t>
+      </w:r>
+      <w:proofErr w:type="spellEnd"/>
+      <w:r>
+        <w:rPr>
+          <w:rFonts w:ascii="Times New Roman" w:hAnsi="Times New Roman" w:cs="Times New Roman"/>
+          <w:sz w:val="28"/>
+          <w:szCs w:val="28"/>
+          <w:lang w:val="ru-RU"/>
+        </w:rPr>
+        <w:t xml:space="preserve"> </w:t>
+      </w:r>
+      <w:proofErr w:type="spellStart"/>
+      <w:r>
+        <w:rPr>
+          <w:rFonts w:ascii="Times New Roman" w:hAnsi="Times New Roman" w:cs="Times New Roman"/>
+          <w:sz w:val="28"/>
+          <w:szCs w:val="28"/>
+          <w:lang w:val="ru-RU"/>
+        </w:rPr>
+        <w:t>ursina</w:t>
+      </w:r>
+      <w:proofErr w:type="spellEnd"/>
+    </w:p>
+    <w:p>
+      <w:pPr>
+        <w:shd w:val="clear" w:color="auto" w:fill="FFFFFF"/>
+        <w:tabs>
+          <w:tab w:val="num" w:pos="720"/>
+        </w:tabs>
+        <w:spacing w:after="0" w:line="360" w:lineRule="auto"/>
+        <w:ind w:firstLine="709"/>
+        <w:rPr>
+          <w:rFonts w:ascii="Times New Roman" w:hAnsi="Times New Roman" w:cs="Times New Roman"/>
+          <w:sz w:val="28"/>
+          <w:szCs w:val="28"/>
+          <w:lang w:val="ru-RU"/>
+        </w:rPr>
+      </w:pPr>
+      <w:r>
+        <w:rPr>
+          <w:rFonts w:ascii="Times New Roman" w:hAnsi="Times New Roman" w:cs="Times New Roman"/>
+          <w:sz w:val="28"/>
+          <w:szCs w:val="28"/>
+          <w:lang w:val="ru-RU"/>
+        </w:rPr>
+        <w:t>После установки вы можете сразу начать разработку игр.</w:t>
+      </w:r>
+    </w:p>
+    <w:p>
+      <w:pPr>
+        <w:shd w:val="clear" w:color="auto" w:fill="FFFFFF"/>
+        <w:tabs>
+          <w:tab w:val="num" w:pos="720"/>
+        </w:tabs>
+        <w:spacing w:after="0" w:line="360" w:lineRule="auto"/>
+        <w:ind w:firstLine="709"/>
+        <w:rPr>
+          <w:rFonts w:ascii="Times New Roman" w:hAnsi="Times New Roman" w:cs="Times New Roman"/>
+          <w:sz w:val="28"/>
+          <w:szCs w:val="28"/>
+          <w:lang w:val="ru-RU"/>
+        </w:rPr>
+      </w:pPr>
+      <w:r>
+        <w:rPr>
+          <w:rFonts w:ascii="Times New Roman" w:hAnsi="Times New Roman" w:cs="Times New Roman"/>
+          <w:b/>
+          <w:bCs/>
+          <w:sz w:val="28"/>
+          <w:szCs w:val="28"/>
+          <w:lang w:val="ru-RU"/>
+        </w:rPr>
+        <w:t xml:space="preserve">Пример использования </w:t>
+      </w:r>
+      <w:proofErr w:type="spellStart"/>
+      <w:r>
+        <w:rPr>
+          <w:rFonts w:ascii="Times New Roman" w:hAnsi="Times New Roman" w:cs="Times New Roman"/>
+          <w:b/>
+          <w:bCs/>
+          <w:sz w:val="28"/>
+          <w:szCs w:val="28"/>
+          <w:lang w:val="ru-RU"/>
+        </w:rPr>
+        <w:t>Ursina</w:t>
+      </w:r>
+      <w:proofErr w:type="spellEnd"/>
+      <w:r>
+        <w:rPr>
+          <w:rFonts w:ascii="Times New Roman" w:hAnsi="Times New Roman" w:cs="Times New Roman"/>
+          <w:b/>
+          <w:bCs/>
+          <w:sz w:val="28"/>
+          <w:szCs w:val="28"/>
+          <w:lang w:val="ru-RU"/>
+        </w:rPr>
+        <w:t xml:space="preserve">. </w:t>
+      </w:r>
+      <w:proofErr w:type="spellStart"/>
+      <w:r>
+        <w:rPr>
+          <w:rFonts w:ascii="Times New Roman" w:hAnsi="Times New Roman" w:cs="Times New Roman"/>
+          <w:sz w:val="28"/>
+          <w:szCs w:val="28"/>
+          <w:lang w:val="ru-RU"/>
+        </w:rPr>
+        <w:t>Ursina</w:t>
+      </w:r>
+      <w:proofErr w:type="spellEnd"/>
+      <w:r>
+        <w:rPr>
+          <w:rFonts w:ascii="Times New Roman" w:hAnsi="Times New Roman" w:cs="Times New Roman"/>
+          <w:sz w:val="28"/>
+          <w:szCs w:val="28"/>
+          <w:lang w:val="ru-RU"/>
+        </w:rPr>
+        <w:t xml:space="preserve"> позволяет создавать рабочие 3D-приложения с минимальным объемом кода. Вот простой пример создания приложения с вращающимся кубом:</w:t>
+      </w:r>
+    </w:p>
+    <w:p>
+      <w:pPr>
+        <w:shd w:val="clear" w:color="auto" w:fill="FFFFFF"/>
+        <w:tabs>
+          <w:tab w:val="num" w:pos="720"/>
+        </w:tabs>
+        <w:spacing w:after="0" w:line="360" w:lineRule="auto"/>
+        <w:ind w:firstLine="709"/>
+        <w:rPr>
+          <w:rFonts w:ascii="Times New Roman" w:hAnsi="Times New Roman" w:cs="Times New Roman"/>
+          <w:sz w:val="28"/>
+          <w:szCs w:val="28"/>
+          <w:lang w:val="ru-RU"/>
+        </w:rPr>
+      </w:pPr>
+      <w:r>
+        <w:rPr>
+          <w:rFonts w:ascii="Times New Roman" w:hAnsi="Times New Roman" w:cs="Times New Roman"/>
+          <w:sz w:val="28"/>
+          <w:szCs w:val="28"/>
+          <w:lang w:val="ru-RU"/>
+        </w:rPr>
+        <w:lastRenderedPageBreak/>
+        <w:drawing>
+          <wp:inline distT="0" distB="0" distL="0" distR="0" wp14:anchorId="0237DEA1" wp14:editId="346486C7">
+            <wp:extent cx="5457825" cy="3352800"/>
+            <wp:effectExtent l="0" t="0" r="9525" b="0"/>
+            <wp:docPr id="560648909" name="Рисунок 1"/>
+            <wp:cNvGraphicFramePr>
+              <a:graphicFrameLocks xmlns:a="http://schemas.openxmlformats.org/drawingml/2006/main" noChangeAspect="1"/>
+            </wp:cNvGraphicFramePr>
+            <a:graphic xmlns:a="http://schemas.openxmlformats.org/drawingml/2006/main">
+              <a:graphicData uri="http://schemas.openxmlformats.org/drawingml/2006/picture">
+                <pic:pic xmlns:pic="http://schemas.openxmlformats.org/drawingml/2006/picture">
+                  <pic:nvPicPr>
+                    <pic:cNvPr id="560648909" name=""/>
+                    <pic:cNvPicPr/>
+                  </pic:nvPicPr>
+                  <pic:blipFill>
+                    <a:blip r:embed="rId17"/>
+                    <a:stretch>
+                      <a:fillRect/>
+                    </a:stretch>
+                  </pic:blipFill>
+                  <pic:spPr>
+                    <a:xfrm>
+                      <a:off x="0" y="0"/>
+                      <a:ext cx="5457825" cy="3352800"/>
+                    </a:xfrm>
+                    <a:prstGeom prst="rect">
+                      <a:avLst/>
+                    </a:prstGeom>
+                  </pic:spPr>
+                </pic:pic>
+              </a:graphicData>
+            </a:graphic>
+          </wp:inline>
+        </w:drawing>
+      </w:r>
+    </w:p>
+    <w:p>
+      <w:pPr>
+        <w:shd w:val="clear" w:color="auto" w:fill="FFFFFF"/>
+        <w:tabs>
+          <w:tab w:val="num" w:pos="720"/>
+        </w:tabs>
+        <w:spacing w:after="0" w:line="360" w:lineRule="auto"/>
+        <w:ind w:firstLine="709"/>
+        <w:rPr>
+          <w:rFonts w:ascii="Times New Roman" w:hAnsi="Times New Roman" w:cs="Times New Roman"/>
+          <w:sz w:val="28"/>
+          <w:szCs w:val="28"/>
+          <w:lang w:val="ru-RU"/>
+        </w:rPr>
+      </w:pPr>
+      <w:r>
+        <w:rPr>
+          <w:rFonts w:ascii="Times New Roman" w:hAnsi="Times New Roman" w:cs="Times New Roman"/>
+          <w:sz w:val="28"/>
+          <w:szCs w:val="28"/>
+          <w:lang w:val="ru-RU"/>
+        </w:rPr>
+        <w:t xml:space="preserve">Этот код создает 3D-куб, который автоматически вращается. Простота синтаксиса делает </w:t>
+      </w:r>
+      <w:proofErr w:type="spellStart"/>
+      <w:r>
+        <w:rPr>
+          <w:rFonts w:ascii="Times New Roman" w:hAnsi="Times New Roman" w:cs="Times New Roman"/>
+          <w:sz w:val="28"/>
+          <w:szCs w:val="28"/>
+          <w:lang w:val="ru-RU"/>
+        </w:rPr>
+        <w:t>Ursina</w:t>
+      </w:r>
+      <w:proofErr w:type="spellEnd"/>
+      <w:r>
+        <w:rPr>
+          <w:rFonts w:ascii="Times New Roman" w:hAnsi="Times New Roman" w:cs="Times New Roman"/>
+          <w:sz w:val="28"/>
+          <w:szCs w:val="28"/>
+          <w:lang w:val="ru-RU"/>
+        </w:rPr>
+        <w:t xml:space="preserve"> доступной даже для тех, кто только начинает изучать программирование.</w:t>
+      </w:r>
+    </w:p>
+    <w:p>
+      <w:pPr>
+        <w:shd w:val="clear" w:color="auto" w:fill="FFFFFF"/>
+        <w:tabs>
+          <w:tab w:val="num" w:pos="720"/>
+        </w:tabs>
+        <w:spacing w:after="0" w:line="360" w:lineRule="auto"/>
+        <w:ind w:firstLine="709"/>
+        <w:rPr>
+          <w:rFonts w:ascii="Times New Roman" w:hAnsi="Times New Roman" w:cs="Times New Roman"/>
+          <w:b/>
+          <w:bCs/>
+          <w:sz w:val="28"/>
+          <w:szCs w:val="28"/>
+          <w:lang w:val="ru-RU"/>
+        </w:rPr>
+      </w:pPr>
+      <w:r>
+        <w:rPr>
+          <w:rFonts w:ascii="Times New Roman" w:hAnsi="Times New Roman" w:cs="Times New Roman"/>
+          <w:b/>
+          <w:bCs/>
+          <w:sz w:val="28"/>
+          <w:szCs w:val="28"/>
+          <w:lang w:val="ru-RU"/>
+        </w:rPr>
+        <w:t xml:space="preserve">Ключевые компоненты </w:t>
+      </w:r>
+      <w:proofErr w:type="spellStart"/>
+      <w:r>
+        <w:rPr>
+          <w:rFonts w:ascii="Times New Roman" w:hAnsi="Times New Roman" w:cs="Times New Roman"/>
+          <w:b/>
+          <w:bCs/>
+          <w:sz w:val="28"/>
+          <w:szCs w:val="28"/>
+          <w:lang w:val="ru-RU"/>
+        </w:rPr>
+        <w:t>Ursina</w:t>
+      </w:r>
+      <w:proofErr w:type="spellEnd"/>
+      <w:r>
+        <w:rPr>
+          <w:rFonts w:ascii="Times New Roman" w:hAnsi="Times New Roman" w:cs="Times New Roman"/>
+          <w:b/>
+          <w:bCs/>
+          <w:sz w:val="28"/>
+          <w:szCs w:val="28"/>
+          <w:lang w:val="ru-RU"/>
+        </w:rPr>
+        <w:t>:</w:t>
+      </w:r>
+    </w:p>
+    <w:p>
+      <w:pPr>
+        <w:shd w:val="clear" w:color="auto" w:fill="FFFFFF"/>
+        <w:tabs>
+          <w:tab w:val="num" w:pos="720"/>
+        </w:tabs>
+        <w:spacing w:after="0" w:line="360" w:lineRule="auto"/>
+        <w:ind w:firstLine="709"/>
+        <w:rPr>
+          <w:rFonts w:ascii="Times New Roman" w:hAnsi="Times New Roman" w:cs="Times New Roman"/>
+          <w:sz w:val="28"/>
+          <w:szCs w:val="28"/>
+          <w:lang w:val="ru-RU"/>
+        </w:rPr>
+      </w:pPr>
+      <w:r>
+        <w:rPr>
+          <w:rFonts w:ascii="Times New Roman" w:hAnsi="Times New Roman" w:cs="Times New Roman"/>
+          <w:b/>
+          <w:bCs/>
+          <w:sz w:val="28"/>
+          <w:szCs w:val="28"/>
+          <w:lang w:val="ru-RU"/>
+        </w:rPr>
+        <w:t xml:space="preserve">1. </w:t>
+      </w:r>
+      <w:r>
+        <w:rPr>
+          <w:rFonts w:ascii="Times New Roman" w:hAnsi="Times New Roman" w:cs="Times New Roman"/>
+          <w:b/>
+          <w:bCs/>
+          <w:sz w:val="28"/>
+          <w:szCs w:val="28"/>
+          <w:lang w:val="ru-RU"/>
+        </w:rPr>
+        <w:t>Модели и текстуры</w:t>
+      </w:r>
+      <w:r>
+        <w:rPr>
+          <w:rFonts w:ascii="Times New Roman" w:hAnsi="Times New Roman" w:cs="Times New Roman"/>
+          <w:b/>
+          <w:bCs/>
+          <w:sz w:val="28"/>
+          <w:szCs w:val="28"/>
+          <w:lang w:val="ru-RU"/>
+        </w:rPr>
+        <w:t>.</w:t>
+      </w:r>
+      <w:r>
+        <w:rPr>
+          <w:rFonts w:ascii="Times New Roman" w:hAnsi="Times New Roman" w:cs="Times New Roman"/>
+          <w:sz w:val="28"/>
+          <w:szCs w:val="28"/>
+          <w:lang w:val="ru-RU"/>
+        </w:rPr>
+        <w:t xml:space="preserve"> </w:t>
+      </w:r>
+      <w:proofErr w:type="spellStart"/>
+      <w:r>
+        <w:rPr>
+          <w:rFonts w:ascii="Times New Roman" w:hAnsi="Times New Roman" w:cs="Times New Roman"/>
+          <w:sz w:val="28"/>
+          <w:szCs w:val="28"/>
+          <w:lang w:val="ru-RU"/>
+        </w:rPr>
+        <w:t>Ursina</w:t>
+      </w:r>
+      <w:proofErr w:type="spellEnd"/>
+      <w:r>
+        <w:rPr>
+          <w:rFonts w:ascii="Times New Roman" w:hAnsi="Times New Roman" w:cs="Times New Roman"/>
+          <w:sz w:val="28"/>
+          <w:szCs w:val="28"/>
+          <w:lang w:val="ru-RU"/>
+        </w:rPr>
+        <w:t xml:space="preserve"> поддерживает стандартные 3D-модели (</w:t>
+      </w:r>
+      <w:proofErr w:type="spellStart"/>
+      <w:r>
+        <w:rPr>
+          <w:rFonts w:ascii="Times New Roman" w:hAnsi="Times New Roman" w:cs="Times New Roman"/>
+          <w:sz w:val="28"/>
+          <w:szCs w:val="28"/>
+          <w:lang w:val="ru-RU"/>
+        </w:rPr>
+        <w:t>cube</w:t>
+      </w:r>
+      <w:proofErr w:type="spellEnd"/>
+      <w:r>
+        <w:rPr>
+          <w:rFonts w:ascii="Times New Roman" w:hAnsi="Times New Roman" w:cs="Times New Roman"/>
+          <w:sz w:val="28"/>
+          <w:szCs w:val="28"/>
+          <w:lang w:val="ru-RU"/>
+        </w:rPr>
+        <w:t xml:space="preserve">, </w:t>
+      </w:r>
+      <w:proofErr w:type="spellStart"/>
+      <w:r>
+        <w:rPr>
+          <w:rFonts w:ascii="Times New Roman" w:hAnsi="Times New Roman" w:cs="Times New Roman"/>
+          <w:sz w:val="28"/>
+          <w:szCs w:val="28"/>
+          <w:lang w:val="ru-RU"/>
+        </w:rPr>
+        <w:t>sphere</w:t>
+      </w:r>
+      <w:proofErr w:type="spellEnd"/>
+      <w:r>
+        <w:rPr>
+          <w:rFonts w:ascii="Times New Roman" w:hAnsi="Times New Roman" w:cs="Times New Roman"/>
+          <w:sz w:val="28"/>
+          <w:szCs w:val="28"/>
+          <w:lang w:val="ru-RU"/>
+        </w:rPr>
+        <w:t xml:space="preserve">, </w:t>
+      </w:r>
+      <w:proofErr w:type="spellStart"/>
+      <w:r>
+        <w:rPr>
+          <w:rFonts w:ascii="Times New Roman" w:hAnsi="Times New Roman" w:cs="Times New Roman"/>
+          <w:sz w:val="28"/>
+          <w:szCs w:val="28"/>
+          <w:lang w:val="ru-RU"/>
+        </w:rPr>
+        <w:t>plane</w:t>
+      </w:r>
+      <w:proofErr w:type="spellEnd"/>
+      <w:r>
+        <w:rPr>
+          <w:rFonts w:ascii="Times New Roman" w:hAnsi="Times New Roman" w:cs="Times New Roman"/>
+          <w:sz w:val="28"/>
+          <w:szCs w:val="28"/>
+          <w:lang w:val="ru-RU"/>
+        </w:rPr>
+        <w:t xml:space="preserve"> и др.) и позволяет загружать собственные модели в форматах, таких как .</w:t>
+      </w:r>
+      <w:proofErr w:type="spellStart"/>
+      <w:r>
+        <w:rPr>
+          <w:rFonts w:ascii="Times New Roman" w:hAnsi="Times New Roman" w:cs="Times New Roman"/>
+          <w:sz w:val="28"/>
+          <w:szCs w:val="28"/>
+          <w:lang w:val="ru-RU"/>
+        </w:rPr>
+        <w:t>obj</w:t>
+      </w:r>
+      <w:proofErr w:type="spellEnd"/>
+      <w:r>
+        <w:rPr>
+          <w:rFonts w:ascii="Times New Roman" w:hAnsi="Times New Roman" w:cs="Times New Roman"/>
+          <w:sz w:val="28"/>
+          <w:szCs w:val="28"/>
+          <w:lang w:val="ru-RU"/>
+        </w:rPr>
+        <w:t xml:space="preserve"> и .</w:t>
+      </w:r>
+      <w:proofErr w:type="spellStart"/>
+      <w:r>
+        <w:rPr>
+          <w:rFonts w:ascii="Times New Roman" w:hAnsi="Times New Roman" w:cs="Times New Roman"/>
+          <w:sz w:val="28"/>
+          <w:szCs w:val="28"/>
+          <w:lang w:val="ru-RU"/>
+        </w:rPr>
+        <w:t>gltf</w:t>
+      </w:r>
+      <w:proofErr w:type="spellEnd"/>
+      <w:r>
+        <w:rPr>
+          <w:rFonts w:ascii="Times New Roman" w:hAnsi="Times New Roman" w:cs="Times New Roman"/>
+          <w:sz w:val="28"/>
+          <w:szCs w:val="28"/>
+          <w:lang w:val="ru-RU"/>
+        </w:rPr>
+        <w:t>. Также есть поддержка текстурирования для создания реалистичных поверхностей.</w:t>
+      </w:r>
+    </w:p>
+    <w:p>
+      <w:pPr>
+        <w:shd w:val="clear" w:color="auto" w:fill="FFFFFF"/>
+        <w:tabs>
+          <w:tab w:val="num" w:pos="720"/>
+        </w:tabs>
+        <w:spacing w:after="0" w:line="360" w:lineRule="auto"/>
+        <w:ind w:firstLine="709"/>
+        <w:rPr>
+          <w:rFonts w:ascii="Times New Roman" w:hAnsi="Times New Roman" w:cs="Times New Roman"/>
+          <w:sz w:val="28"/>
+          <w:szCs w:val="28"/>
+          <w:lang w:val="ru-RU"/>
+        </w:rPr>
+      </w:pPr>
+      <w:r>
+        <w:rPr>
+          <w:rFonts w:ascii="Times New Roman" w:hAnsi="Times New Roman" w:cs="Times New Roman"/>
+          <w:b/>
+          <w:bCs/>
+          <w:sz w:val="28"/>
+          <w:szCs w:val="28"/>
+          <w:lang w:val="ru-RU"/>
+        </w:rPr>
+        <w:t xml:space="preserve">2. </w:t>
+      </w:r>
+      <w:r>
+        <w:rPr>
+          <w:rFonts w:ascii="Times New Roman" w:hAnsi="Times New Roman" w:cs="Times New Roman"/>
+          <w:b/>
+          <w:bCs/>
+          <w:sz w:val="28"/>
+          <w:szCs w:val="28"/>
+          <w:lang w:val="ru-RU"/>
+        </w:rPr>
+        <w:t>Физика</w:t>
+      </w:r>
+      <w:r>
+        <w:rPr>
+          <w:rFonts w:ascii="Times New Roman" w:hAnsi="Times New Roman" w:cs="Times New Roman"/>
+          <w:b/>
+          <w:bCs/>
+          <w:sz w:val="28"/>
+          <w:szCs w:val="28"/>
+          <w:lang w:val="ru-RU"/>
+        </w:rPr>
+        <w:t>.</w:t>
+      </w:r>
+      <w:r>
+        <w:rPr>
+          <w:rFonts w:ascii="Times New Roman" w:hAnsi="Times New Roman" w:cs="Times New Roman"/>
+          <w:sz w:val="28"/>
+          <w:szCs w:val="28"/>
+          <w:lang w:val="ru-RU"/>
+        </w:rPr>
+        <w:t xml:space="preserve"> Библиотека имеет встроенную поддержку физики, включая столкновения и гравитацию. Это делает её подходящей для разработки игр, где важны взаимодействия объектов.</w:t>
+      </w:r>
+    </w:p>
+    <w:p>
+      <w:pPr>
+        <w:shd w:val="clear" w:color="auto" w:fill="FFFFFF"/>
+        <w:tabs>
+          <w:tab w:val="num" w:pos="720"/>
+        </w:tabs>
+        <w:spacing w:after="0" w:line="360" w:lineRule="auto"/>
+        <w:ind w:firstLine="709"/>
+        <w:rPr>
+          <w:rFonts w:ascii="Times New Roman" w:hAnsi="Times New Roman" w:cs="Times New Roman"/>
+          <w:b/>
+          <w:bCs/>
+          <w:sz w:val="28"/>
+          <w:szCs w:val="28"/>
+          <w:lang w:val="ru-RU"/>
+        </w:rPr>
+      </w:pPr>
+      <w:r>
+        <w:rPr>
+          <w:rFonts w:ascii="Times New Roman" w:hAnsi="Times New Roman" w:cs="Times New Roman"/>
+          <w:b/>
+          <w:bCs/>
+          <w:sz w:val="28"/>
+          <w:szCs w:val="28"/>
+          <w:lang w:val="ru-RU"/>
+        </w:rPr>
+        <w:t>Пример использования физики:</w:t>
+      </w:r>
+    </w:p>
+    <w:p>
+      <w:pPr>
+        <w:shd w:val="clear" w:color="auto" w:fill="FFFFFF"/>
+        <w:tabs>
+          <w:tab w:val="num" w:pos="720"/>
+        </w:tabs>
+        <w:spacing w:after="0" w:line="360" w:lineRule="auto"/>
+        <w:ind w:left="709"/>
+        <w:rPr>
+          <w:rFonts w:ascii="Times New Roman" w:hAnsi="Times New Roman" w:cs="Times New Roman"/>
+          <w:i/>
+          <w:iCs/>
+          <w:sz w:val="24"/>
+          <w:szCs w:val="24"/>
+          <w:lang w:val="en-US"/>
+        </w:rPr>
+      </w:pPr>
+      <w:r>
+        <w:rPr>
+          <w:rFonts w:ascii="Times New Roman" w:hAnsi="Times New Roman" w:cs="Times New Roman"/>
+          <w:i/>
+          <w:iCs/>
+          <w:sz w:val="24"/>
+          <w:szCs w:val="24"/>
+          <w:lang w:val="en-US"/>
+        </w:rPr>
+        <w:t>ground = Entity(model='plane', color=</w:t>
+      </w:r>
+      <w:proofErr w:type="spellStart"/>
+      <w:r>
+        <w:rPr>
+          <w:rFonts w:ascii="Times New Roman" w:hAnsi="Times New Roman" w:cs="Times New Roman"/>
+          <w:i/>
+          <w:iCs/>
+          <w:sz w:val="24"/>
+          <w:szCs w:val="24"/>
+          <w:lang w:val="en-US"/>
+        </w:rPr>
+        <w:t>color.green</w:t>
+      </w:r>
+      <w:proofErr w:type="spellEnd"/>
+      <w:r>
+        <w:rPr>
+          <w:rFonts w:ascii="Times New Roman" w:hAnsi="Times New Roman" w:cs="Times New Roman"/>
+          <w:i/>
+          <w:iCs/>
+          <w:sz w:val="24"/>
+          <w:szCs w:val="24"/>
+          <w:lang w:val="en-US"/>
+        </w:rPr>
+        <w:t>, collider='box', scale=(10, 1, 10))</w:t>
+      </w:r>
+    </w:p>
+    <w:p>
+      <w:pPr>
+        <w:shd w:val="clear" w:color="auto" w:fill="FFFFFF"/>
+        <w:tabs>
+          <w:tab w:val="num" w:pos="720"/>
+        </w:tabs>
+        <w:spacing w:after="0" w:line="360" w:lineRule="auto"/>
+        <w:ind w:left="709"/>
+        <w:rPr>
+          <w:rFonts w:ascii="Times New Roman" w:hAnsi="Times New Roman" w:cs="Times New Roman"/>
+          <w:i/>
+          <w:iCs/>
+          <w:sz w:val="24"/>
+          <w:szCs w:val="24"/>
+          <w:lang w:val="en-US"/>
+        </w:rPr>
+      </w:pPr>
+      <w:r>
+        <w:rPr>
+          <w:rFonts w:ascii="Times New Roman" w:hAnsi="Times New Roman" w:cs="Times New Roman"/>
+          <w:i/>
+          <w:iCs/>
+          <w:sz w:val="24"/>
+          <w:szCs w:val="24"/>
+          <w:lang w:val="en-US"/>
+        </w:rPr>
+        <w:t>ball = Entity(model='sphere', color=</w:t>
+      </w:r>
+      <w:proofErr w:type="spellStart"/>
+      <w:r>
+        <w:rPr>
+          <w:rFonts w:ascii="Times New Roman" w:hAnsi="Times New Roman" w:cs="Times New Roman"/>
+          <w:i/>
+          <w:iCs/>
+          <w:sz w:val="24"/>
+          <w:szCs w:val="24"/>
+          <w:lang w:val="en-US"/>
+        </w:rPr>
+        <w:t>color.blue</w:t>
+      </w:r>
+      <w:proofErr w:type="spellEnd"/>
+      <w:r>
+        <w:rPr>
+          <w:rFonts w:ascii="Times New Roman" w:hAnsi="Times New Roman" w:cs="Times New Roman"/>
+          <w:i/>
+          <w:iCs/>
+          <w:sz w:val="24"/>
+          <w:szCs w:val="24"/>
+          <w:lang w:val="en-US"/>
+        </w:rPr>
+        <w:t>, collider='sphere', position=(0, 5, 0))</w:t>
+      </w:r>
+    </w:p>
+    <w:p>
+      <w:pPr>
+        <w:shd w:val="clear" w:color="auto" w:fill="FFFFFF"/>
+        <w:tabs>
+          <w:tab w:val="num" w:pos="720"/>
+        </w:tabs>
+        <w:spacing w:after="0" w:line="360" w:lineRule="auto"/>
+        <w:ind w:firstLine="709"/>
+        <w:rPr>
+          <w:rFonts w:ascii="Times New Roman" w:hAnsi="Times New Roman" w:cs="Times New Roman"/>
+          <w:sz w:val="28"/>
+          <w:szCs w:val="28"/>
+          <w:lang w:val="ru-RU"/>
+        </w:rPr>
+      </w:pPr>
+      <w:r>
+        <w:rPr>
+          <w:rFonts w:ascii="Times New Roman" w:hAnsi="Times New Roman" w:cs="Times New Roman"/>
+          <w:b/>
+          <w:bCs/>
+          <w:sz w:val="28"/>
+          <w:szCs w:val="28"/>
+          <w:lang w:val="ru-RU"/>
+        </w:rPr>
+        <w:t xml:space="preserve">3. </w:t>
+      </w:r>
+      <w:r>
+        <w:rPr>
+          <w:rFonts w:ascii="Times New Roman" w:hAnsi="Times New Roman" w:cs="Times New Roman"/>
+          <w:b/>
+          <w:bCs/>
+          <w:sz w:val="28"/>
+          <w:szCs w:val="28"/>
+          <w:lang w:val="ru-RU"/>
+        </w:rPr>
+        <w:t>Анимация</w:t>
+      </w:r>
+      <w:r>
+        <w:rPr>
+          <w:rFonts w:ascii="Times New Roman" w:hAnsi="Times New Roman" w:cs="Times New Roman"/>
+          <w:b/>
+          <w:bCs/>
+          <w:sz w:val="28"/>
+          <w:szCs w:val="28"/>
+          <w:lang w:val="ru-RU"/>
+        </w:rPr>
+        <w:t>.</w:t>
+      </w:r>
+      <w:r>
+        <w:rPr>
+          <w:rFonts w:ascii="Times New Roman" w:hAnsi="Times New Roman" w:cs="Times New Roman"/>
+          <w:sz w:val="28"/>
+          <w:szCs w:val="28"/>
+          <w:lang w:val="ru-RU"/>
+        </w:rPr>
+        <w:t xml:space="preserve"> </w:t>
+      </w:r>
+      <w:proofErr w:type="spellStart"/>
+      <w:r>
+        <w:rPr>
+          <w:rFonts w:ascii="Times New Roman" w:hAnsi="Times New Roman" w:cs="Times New Roman"/>
+          <w:sz w:val="28"/>
+          <w:szCs w:val="28"/>
+          <w:lang w:val="ru-RU"/>
+        </w:rPr>
+        <w:t>Ursina</w:t>
+      </w:r>
+      <w:proofErr w:type="spellEnd"/>
+      <w:r>
+        <w:rPr>
+          <w:rFonts w:ascii="Times New Roman" w:hAnsi="Times New Roman" w:cs="Times New Roman"/>
+          <w:sz w:val="28"/>
+          <w:szCs w:val="28"/>
+          <w:lang w:val="ru-RU"/>
+        </w:rPr>
+        <w:t xml:space="preserve"> упрощает создание анимаций. Вы можете задавать движения и трансформации объектов в несколько строк кода.</w:t>
+      </w:r>
+    </w:p>
+    <w:p>
+      <w:pPr>
+        <w:shd w:val="clear" w:color="auto" w:fill="FFFFFF"/>
+        <w:tabs>
+          <w:tab w:val="num" w:pos="720"/>
+        </w:tabs>
+        <w:spacing w:after="0" w:line="360" w:lineRule="auto"/>
+        <w:ind w:firstLine="709"/>
+        <w:rPr>
+          <w:rFonts w:ascii="Times New Roman" w:hAnsi="Times New Roman" w:cs="Times New Roman"/>
+          <w:b/>
+          <w:bCs/>
+          <w:sz w:val="28"/>
+          <w:szCs w:val="28"/>
+          <w:lang w:val="ru-RU"/>
+        </w:rPr>
+      </w:pPr>
+      <w:r>
+        <w:rPr>
+          <w:rFonts w:ascii="Times New Roman" w:hAnsi="Times New Roman" w:cs="Times New Roman"/>
+          <w:b/>
+          <w:bCs/>
+          <w:sz w:val="28"/>
+          <w:szCs w:val="28"/>
+          <w:lang w:val="ru-RU"/>
+        </w:rPr>
+        <w:t>Пример анимации:</w:t>
+      </w:r>
+    </w:p>
+    <w:p>
+      <w:pPr>
+        <w:shd w:val="clear" w:color="auto" w:fill="FFFFFF"/>
+        <w:tabs>
+          <w:tab w:val="num" w:pos="720"/>
+        </w:tabs>
+        <w:spacing w:after="0" w:line="360" w:lineRule="auto"/>
+        <w:ind w:firstLine="709"/>
+        <w:rPr>
+          <w:rFonts w:ascii="Times New Roman" w:hAnsi="Times New Roman" w:cs="Times New Roman"/>
+          <w:sz w:val="28"/>
+          <w:szCs w:val="28"/>
+          <w:lang w:val="ru-RU"/>
+        </w:rPr>
+      </w:pPr>
+      <w:r>
+        <w:rPr>
+          <w:rFonts w:ascii="Times New Roman" w:hAnsi="Times New Roman" w:cs="Times New Roman"/>
+          <w:sz w:val="28"/>
+          <w:szCs w:val="28"/>
+          <w:lang w:val="ru-RU"/>
+        </w:rPr>
+        <w:lastRenderedPageBreak/>
+        <w:drawing>
+          <wp:inline distT="0" distB="0" distL="0" distR="0" wp14:anchorId="273DAD3D" wp14:editId="042BB91B">
+            <wp:extent cx="4886325" cy="1933575"/>
+            <wp:effectExtent l="0" t="0" r="9525" b="9525"/>
+            <wp:docPr id="1785987801" name="Рисунок 1"/>
+            <wp:cNvGraphicFramePr>
+              <a:graphicFrameLocks xmlns:a="http://schemas.openxmlformats.org/drawingml/2006/main" noChangeAspect="1"/>
+            </wp:cNvGraphicFramePr>
+            <a:graphic xmlns:a="http://schemas.openxmlformats.org/drawingml/2006/main">
+              <a:graphicData uri="http://schemas.openxmlformats.org/drawingml/2006/picture">
+                <pic:pic xmlns:pic="http://schemas.openxmlformats.org/drawingml/2006/picture">
+                  <pic:nvPicPr>
+                    <pic:cNvPr id="1785987801" name=""/>
+                    <pic:cNvPicPr/>
+                  </pic:nvPicPr>
+                  <pic:blipFill>
+                    <a:blip r:embed="rId18"/>
+                    <a:stretch>
+                      <a:fillRect/>
+                    </a:stretch>
+                  </pic:blipFill>
+                  <pic:spPr>
+                    <a:xfrm>
+                      <a:off x="0" y="0"/>
+                      <a:ext cx="4886325" cy="1933575"/>
+                    </a:xfrm>
+                    <a:prstGeom prst="rect">
+                      <a:avLst/>
+                    </a:prstGeom>
+                  </pic:spPr>
+                </pic:pic>
+              </a:graphicData>
+            </a:graphic>
+          </wp:inline>
+        </w:drawing>
+      </w:r>
+    </w:p>
+    <w:p>
+      <w:pPr>
+        <w:shd w:val="clear" w:color="auto" w:fill="FFFFFF"/>
+        <w:tabs>
+          <w:tab w:val="num" w:pos="720"/>
+        </w:tabs>
+        <w:spacing w:after="0" w:line="360" w:lineRule="auto"/>
+        <w:ind w:firstLine="709"/>
+        <w:rPr>
+          <w:rFonts w:ascii="Times New Roman" w:hAnsi="Times New Roman" w:cs="Times New Roman"/>
+          <w:sz w:val="28"/>
+          <w:szCs w:val="28"/>
+          <w:lang w:val="ru-RU"/>
+        </w:rPr>
+      </w:pPr>
+      <w:r>
+        <w:rPr>
+          <w:rFonts w:ascii="Times New Roman" w:hAnsi="Times New Roman" w:cs="Times New Roman"/>
+          <w:b/>
+          <w:bCs/>
+          <w:sz w:val="28"/>
+          <w:szCs w:val="28"/>
+          <w:lang w:val="ru-RU"/>
+        </w:rPr>
+        <w:t xml:space="preserve">4. </w:t>
+      </w:r>
+      <w:r>
+        <w:rPr>
+          <w:rFonts w:ascii="Times New Roman" w:hAnsi="Times New Roman" w:cs="Times New Roman"/>
+          <w:b/>
+          <w:bCs/>
+          <w:sz w:val="28"/>
+          <w:szCs w:val="28"/>
+          <w:lang w:val="ru-RU"/>
+        </w:rPr>
+        <w:t>Пользовательский интерфейс (UI)</w:t>
+      </w:r>
+      <w:r>
+        <w:rPr>
+          <w:rFonts w:ascii="Times New Roman" w:hAnsi="Times New Roman" w:cs="Times New Roman"/>
+          <w:b/>
+          <w:bCs/>
+          <w:sz w:val="28"/>
+          <w:szCs w:val="28"/>
+          <w:lang w:val="ru-RU"/>
+        </w:rPr>
+        <w:t>.</w:t>
+      </w:r>
+      <w:r>
+        <w:rPr>
+          <w:rFonts w:ascii="Times New Roman" w:hAnsi="Times New Roman" w:cs="Times New Roman"/>
+          <w:sz w:val="28"/>
+          <w:szCs w:val="28"/>
+          <w:lang w:val="ru-RU"/>
+        </w:rPr>
+        <w:t xml:space="preserve"> </w:t>
+      </w:r>
+      <w:proofErr w:type="spellStart"/>
+      <w:r>
+        <w:rPr>
+          <w:rFonts w:ascii="Times New Roman" w:hAnsi="Times New Roman" w:cs="Times New Roman"/>
+          <w:sz w:val="28"/>
+          <w:szCs w:val="28"/>
+          <w:lang w:val="ru-RU"/>
+        </w:rPr>
+        <w:t>Ursina</w:t>
+      </w:r>
+      <w:proofErr w:type="spellEnd"/>
+      <w:r>
+        <w:rPr>
+          <w:rFonts w:ascii="Times New Roman" w:hAnsi="Times New Roman" w:cs="Times New Roman"/>
+          <w:sz w:val="28"/>
+          <w:szCs w:val="28"/>
+          <w:lang w:val="ru-RU"/>
+        </w:rPr>
+        <w:t xml:space="preserve"> позволяет добавлять элементы интерфейса, такие как кнопки, текстовые поля и другие интерактивные элементы.</w:t>
+      </w:r>
+    </w:p>
+    <w:p>
+      <w:pPr>
+        <w:shd w:val="clear" w:color="auto" w:fill="FFFFFF"/>
+        <w:tabs>
+          <w:tab w:val="num" w:pos="720"/>
+        </w:tabs>
+        <w:spacing w:after="0" w:line="360" w:lineRule="auto"/>
+        <w:ind w:firstLine="709"/>
+        <w:rPr>
+          <w:rFonts w:ascii="Times New Roman" w:hAnsi="Times New Roman" w:cs="Times New Roman"/>
+          <w:b/>
+          <w:bCs/>
+          <w:sz w:val="28"/>
+          <w:szCs w:val="28"/>
+          <w:lang w:val="ru-RU"/>
+        </w:rPr>
+      </w:pPr>
+      <w:r>
+        <w:rPr>
+          <w:rFonts w:ascii="Times New Roman" w:hAnsi="Times New Roman" w:cs="Times New Roman"/>
+          <w:b/>
+          <w:bCs/>
+          <w:sz w:val="28"/>
+          <w:szCs w:val="28"/>
+          <w:lang w:val="ru-RU"/>
+        </w:rPr>
+        <w:t>Пример интерфейса:</w:t>
+      </w:r>
+    </w:p>
+    <w:p>
+      <w:pPr>
+        <w:shd w:val="clear" w:color="auto" w:fill="FFFFFF"/>
+        <w:tabs>
+          <w:tab w:val="num" w:pos="720"/>
+        </w:tabs>
+        <w:spacing w:after="0" w:line="360" w:lineRule="auto"/>
+        <w:ind w:firstLine="709"/>
+        <w:rPr>
+          <w:rFonts w:ascii="Times New Roman" w:hAnsi="Times New Roman" w:cs="Times New Roman"/>
+          <w:sz w:val="28"/>
+          <w:szCs w:val="28"/>
+          <w:lang w:val="ru-RU"/>
+        </w:rPr>
+      </w:pPr>
+      <w:r>
+        <w:rPr>
+          <w:rFonts w:ascii="Times New Roman" w:hAnsi="Times New Roman" w:cs="Times New Roman"/>
+          <w:sz w:val="28"/>
+          <w:szCs w:val="28"/>
+          <w:lang w:val="ru-RU"/>
+        </w:rPr>
+        <w:drawing>
+          <wp:inline distT="0" distB="0" distL="0" distR="0" wp14:anchorId="69892583" wp14:editId="4D710202">
+            <wp:extent cx="5610225" cy="2019300"/>
+            <wp:effectExtent l="0" t="0" r="9525" b="0"/>
+            <wp:docPr id="2062666988" name="Рисунок 1"/>
+            <wp:cNvGraphicFramePr>
+              <a:graphicFrameLocks xmlns:a="http://schemas.openxmlformats.org/drawingml/2006/main" noChangeAspect="1"/>
+            </wp:cNvGraphicFramePr>
+            <a:graphic xmlns:a="http://schemas.openxmlformats.org/drawingml/2006/main">
+              <a:graphicData uri="http://schemas.openxmlformats.org/drawingml/2006/picture">
+                <pic:pic xmlns:pic="http://schemas.openxmlformats.org/drawingml/2006/picture">
+                  <pic:nvPicPr>
+                    <pic:cNvPr id="2062666988" name=""/>
+                    <pic:cNvPicPr/>
+                  </pic:nvPicPr>
+                  <pic:blipFill>
+                    <a:blip r:embed="rId19"/>
+                    <a:stretch>
+                      <a:fillRect/>
+                    </a:stretch>
+                  </pic:blipFill>
+                  <pic:spPr>
+                    <a:xfrm>
+                      <a:off x="0" y="0"/>
+                      <a:ext cx="5610225" cy="2019300"/>
+                    </a:xfrm>
+                    <a:prstGeom prst="rect">
+                      <a:avLst/>
+                    </a:prstGeom>
+                  </pic:spPr>
+                </pic:pic>
+              </a:graphicData>
+            </a:graphic>
+          </wp:inline>
+        </w:drawing>
+      </w:r>
+    </w:p>
+    <w:p>
+      <w:pPr>
+        <w:shd w:val="clear" w:color="auto" w:fill="FFFFFF"/>
+        <w:tabs>
+          <w:tab w:val="num" w:pos="720"/>
+        </w:tabs>
+        <w:spacing w:after="0" w:line="360" w:lineRule="auto"/>
+        <w:ind w:firstLine="709"/>
+        <w:rPr>
+          <w:rFonts w:ascii="Times New Roman" w:hAnsi="Times New Roman" w:cs="Times New Roman"/>
+          <w:sz w:val="28"/>
+          <w:szCs w:val="28"/>
+          <w:lang w:val="ru-RU"/>
+        </w:rPr>
+      </w:pPr>
+      <w:r>
+        <w:rPr>
+          <w:rFonts w:ascii="Times New Roman" w:hAnsi="Times New Roman" w:cs="Times New Roman"/>
+          <w:b/>
+          <w:bCs/>
+          <w:sz w:val="28"/>
+          <w:szCs w:val="28"/>
+          <w:lang w:val="ru-RU"/>
+        </w:rPr>
+        <w:t xml:space="preserve">5. </w:t>
+      </w:r>
+      <w:r>
+        <w:rPr>
+          <w:rFonts w:ascii="Times New Roman" w:hAnsi="Times New Roman" w:cs="Times New Roman"/>
+          <w:b/>
+          <w:bCs/>
+          <w:sz w:val="28"/>
+          <w:szCs w:val="28"/>
+          <w:lang w:val="ru-RU"/>
+        </w:rPr>
+        <w:t>Редактор сцен</w:t>
+      </w:r>
+      <w:r>
+        <w:rPr>
+          <w:rFonts w:ascii="Times New Roman" w:hAnsi="Times New Roman" w:cs="Times New Roman"/>
+          <w:b/>
+          <w:bCs/>
+          <w:sz w:val="28"/>
+          <w:szCs w:val="28"/>
+          <w:lang w:val="ru-RU"/>
+        </w:rPr>
+        <w:t>.</w:t>
+      </w:r>
+      <w:r>
+        <w:rPr>
+          <w:rFonts w:ascii="Times New Roman" w:hAnsi="Times New Roman" w:cs="Times New Roman"/>
+          <w:sz w:val="28"/>
+          <w:szCs w:val="28"/>
+          <w:lang w:val="ru-RU"/>
+        </w:rPr>
+        <w:t xml:space="preserve"> </w:t>
+      </w:r>
+      <w:proofErr w:type="spellStart"/>
+      <w:r>
+        <w:rPr>
+          <w:rFonts w:ascii="Times New Roman" w:hAnsi="Times New Roman" w:cs="Times New Roman"/>
+          <w:sz w:val="28"/>
+          <w:szCs w:val="28"/>
+          <w:lang w:val="ru-RU"/>
+        </w:rPr>
+        <w:t>Ursina</w:t>
+      </w:r>
+      <w:proofErr w:type="spellEnd"/>
+      <w:r>
+        <w:rPr>
+          <w:rFonts w:ascii="Times New Roman" w:hAnsi="Times New Roman" w:cs="Times New Roman"/>
+          <w:sz w:val="28"/>
+          <w:szCs w:val="28"/>
+          <w:lang w:val="ru-RU"/>
+        </w:rPr>
+        <w:t xml:space="preserve"> включает встроенный редактор сцен, который позволяет в реальном времени изменять позиции, размеры и другие параметры объектов. Это ускоряет процесс разработки.</w:t>
+      </w:r>
+    </w:p>
+    <w:p>
+      <w:pPr>
+        <w:shd w:val="clear" w:color="auto" w:fill="FFFFFF"/>
+        <w:tabs>
+          <w:tab w:val="num" w:pos="720"/>
+        </w:tabs>
+        <w:spacing w:after="0" w:line="360" w:lineRule="auto"/>
+        <w:ind w:firstLine="709"/>
+        <w:rPr>
+          <w:rFonts w:ascii="Times New Roman" w:hAnsi="Times New Roman" w:cs="Times New Roman"/>
+          <w:b/>
+          <w:bCs/>
+          <w:sz w:val="28"/>
+          <w:szCs w:val="28"/>
+          <w:lang w:val="ru-RU"/>
+        </w:rPr>
+      </w:pPr>
+      <w:r>
+        <w:rPr>
+          <w:rFonts w:ascii="Times New Roman" w:hAnsi="Times New Roman" w:cs="Times New Roman"/>
+          <w:b/>
+          <w:bCs/>
+          <w:sz w:val="28"/>
+          <w:szCs w:val="28"/>
+          <w:lang w:val="ru-RU"/>
+        </w:rPr>
+        <w:t xml:space="preserve">Преимущества </w:t>
+      </w:r>
+      <w:proofErr w:type="spellStart"/>
+      <w:r>
+        <w:rPr>
+          <w:rFonts w:ascii="Times New Roman" w:hAnsi="Times New Roman" w:cs="Times New Roman"/>
+          <w:b/>
+          <w:bCs/>
+          <w:sz w:val="28"/>
+          <w:szCs w:val="28"/>
+          <w:lang w:val="ru-RU"/>
+        </w:rPr>
+        <w:t>Ursina</w:t>
+      </w:r>
+      <w:proofErr w:type="spellEnd"/>
+      <w:r>
+        <w:rPr>
+          <w:rFonts w:ascii="Times New Roman" w:hAnsi="Times New Roman" w:cs="Times New Roman"/>
+          <w:b/>
+          <w:bCs/>
+          <w:sz w:val="28"/>
+          <w:szCs w:val="28"/>
+          <w:lang w:val="ru-RU"/>
+        </w:rPr>
+        <w:t>:</w:t>
+      </w:r>
+    </w:p>
+    <w:p>
+      <w:pPr>
+        <w:shd w:val="clear" w:color="auto" w:fill="FFFFFF"/>
+        <w:tabs>
+          <w:tab w:val="num" w:pos="720"/>
+        </w:tabs>
+        <w:spacing w:after="0" w:line="360" w:lineRule="auto"/>
+        <w:ind w:firstLine="709"/>
+        <w:rPr>
+          <w:rFonts w:ascii="Times New Roman" w:hAnsi="Times New Roman" w:cs="Times New Roman"/>
+          <w:sz w:val="28"/>
+          <w:szCs w:val="28"/>
+          <w:lang w:val="ru-RU"/>
+        </w:rPr>
+      </w:pPr>
+      <w:r>
+        <w:rPr>
+          <w:rFonts w:ascii="Times New Roman" w:hAnsi="Times New Roman" w:cs="Times New Roman"/>
+          <w:b/>
+          <w:bCs/>
+          <w:sz w:val="28"/>
+          <w:szCs w:val="28"/>
+          <w:lang w:val="ru-RU"/>
+        </w:rPr>
+        <w:t xml:space="preserve">1. </w:t>
+      </w:r>
+      <w:r>
+        <w:rPr>
+          <w:rFonts w:ascii="Times New Roman" w:hAnsi="Times New Roman" w:cs="Times New Roman"/>
+          <w:b/>
+          <w:bCs/>
+          <w:sz w:val="28"/>
+          <w:szCs w:val="28"/>
+          <w:lang w:val="ru-RU"/>
+        </w:rPr>
+        <w:t>Простота освоения</w:t>
+      </w:r>
+      <w:r>
+        <w:rPr>
+          <w:rFonts w:ascii="Times New Roman" w:hAnsi="Times New Roman" w:cs="Times New Roman"/>
+          <w:sz w:val="28"/>
+          <w:szCs w:val="28"/>
+          <w:lang w:val="ru-RU"/>
+        </w:rPr>
+        <w:t>.</w:t>
+      </w:r>
+      <w:r>
+        <w:rPr>
+          <w:rFonts w:ascii="Times New Roman" w:hAnsi="Times New Roman" w:cs="Times New Roman"/>
+          <w:sz w:val="28"/>
+          <w:szCs w:val="28"/>
+          <w:lang w:val="ru-RU"/>
+        </w:rPr>
+        <w:t xml:space="preserve"> Низкий порог входа делает библиотеку доступной для новичков.</w:t>
+      </w:r>
+    </w:p>
+    <w:p>
+      <w:pPr>
+        <w:shd w:val="clear" w:color="auto" w:fill="FFFFFF"/>
+        <w:tabs>
+          <w:tab w:val="num" w:pos="720"/>
+        </w:tabs>
+        <w:spacing w:after="0" w:line="360" w:lineRule="auto"/>
+        <w:ind w:firstLine="709"/>
+        <w:rPr>
+          <w:rFonts w:ascii="Times New Roman" w:hAnsi="Times New Roman" w:cs="Times New Roman"/>
+          <w:sz w:val="28"/>
+          <w:szCs w:val="28"/>
+          <w:lang w:val="ru-RU"/>
+        </w:rPr>
+      </w:pPr>
+      <w:r>
+        <w:rPr>
+          <w:rFonts w:ascii="Times New Roman" w:hAnsi="Times New Roman" w:cs="Times New Roman"/>
+          <w:b/>
+          <w:bCs/>
+          <w:sz w:val="28"/>
+          <w:szCs w:val="28"/>
+          <w:lang w:val="ru-RU"/>
+        </w:rPr>
+        <w:t xml:space="preserve">2. </w:t>
+      </w:r>
+      <w:r>
+        <w:rPr>
+          <w:rFonts w:ascii="Times New Roman" w:hAnsi="Times New Roman" w:cs="Times New Roman"/>
+          <w:b/>
+          <w:bCs/>
+          <w:sz w:val="28"/>
+          <w:szCs w:val="28"/>
+          <w:lang w:val="ru-RU"/>
+        </w:rPr>
+        <w:t>Интеграция с Python</w:t>
+      </w:r>
+      <w:r>
+        <w:rPr>
+          <w:rFonts w:ascii="Times New Roman" w:hAnsi="Times New Roman" w:cs="Times New Roman"/>
+          <w:sz w:val="28"/>
+          <w:szCs w:val="28"/>
+          <w:lang w:val="ru-RU"/>
+        </w:rPr>
+        <w:t>.</w:t>
+      </w:r>
+      <w:r>
+        <w:rPr>
+          <w:rFonts w:ascii="Times New Roman" w:hAnsi="Times New Roman" w:cs="Times New Roman"/>
+          <w:sz w:val="28"/>
+          <w:szCs w:val="28"/>
+          <w:lang w:val="ru-RU"/>
+        </w:rPr>
+        <w:t xml:space="preserve"> </w:t>
+      </w:r>
+      <w:proofErr w:type="spellStart"/>
+      <w:r>
+        <w:rPr>
+          <w:rFonts w:ascii="Times New Roman" w:hAnsi="Times New Roman" w:cs="Times New Roman"/>
+          <w:sz w:val="28"/>
+          <w:szCs w:val="28"/>
+          <w:lang w:val="ru-RU"/>
+        </w:rPr>
+        <w:t>Ursina</w:t>
+      </w:r>
+      <w:proofErr w:type="spellEnd"/>
+      <w:r>
+        <w:rPr>
+          <w:rFonts w:ascii="Times New Roman" w:hAnsi="Times New Roman" w:cs="Times New Roman"/>
+          <w:sz w:val="28"/>
+          <w:szCs w:val="28"/>
+          <w:lang w:val="ru-RU"/>
+        </w:rPr>
+        <w:t xml:space="preserve"> полностью основана на Python, что упрощает её использование для тех, кто уже знаком с этим языком.</w:t>
+      </w:r>
+    </w:p>
+    <w:p>
+      <w:pPr>
+        <w:shd w:val="clear" w:color="auto" w:fill="FFFFFF"/>
+        <w:tabs>
+          <w:tab w:val="num" w:pos="720"/>
+        </w:tabs>
+        <w:spacing w:after="0" w:line="360" w:lineRule="auto"/>
+        <w:ind w:firstLine="709"/>
+        <w:rPr>
+          <w:rFonts w:ascii="Times New Roman" w:hAnsi="Times New Roman" w:cs="Times New Roman"/>
+          <w:sz w:val="28"/>
+          <w:szCs w:val="28"/>
+          <w:lang w:val="ru-RU"/>
+        </w:rPr>
+      </w:pPr>
+      <w:r>
+        <w:rPr>
+          <w:rFonts w:ascii="Times New Roman" w:hAnsi="Times New Roman" w:cs="Times New Roman"/>
+          <w:b/>
+          <w:bCs/>
+          <w:sz w:val="28"/>
+          <w:szCs w:val="28"/>
+          <w:lang w:val="ru-RU"/>
+        </w:rPr>
+        <w:t xml:space="preserve">3. </w:t>
+      </w:r>
+      <w:r>
+        <w:rPr>
+          <w:rFonts w:ascii="Times New Roman" w:hAnsi="Times New Roman" w:cs="Times New Roman"/>
+          <w:b/>
+          <w:bCs/>
+          <w:sz w:val="28"/>
+          <w:szCs w:val="28"/>
+          <w:lang w:val="ru-RU"/>
+        </w:rPr>
+        <w:t>Минимум зависимостей</w:t>
+      </w:r>
+      <w:r>
+        <w:rPr>
+          <w:rFonts w:ascii="Times New Roman" w:hAnsi="Times New Roman" w:cs="Times New Roman"/>
+          <w:b/>
+          <w:bCs/>
+          <w:sz w:val="28"/>
+          <w:szCs w:val="28"/>
+          <w:lang w:val="ru-RU"/>
+        </w:rPr>
+        <w:t>.</w:t>
+      </w:r>
+      <w:r>
+        <w:rPr>
+          <w:rFonts w:ascii="Times New Roman" w:hAnsi="Times New Roman" w:cs="Times New Roman"/>
+          <w:sz w:val="28"/>
+          <w:szCs w:val="28"/>
+          <w:lang w:val="ru-RU"/>
+        </w:rPr>
+        <w:t xml:space="preserve"> Установка и настройка библиотеки требуют минимум усилий.</w:t>
+      </w:r>
+    </w:p>
+    <w:p>
+      <w:pPr>
+        <w:shd w:val="clear" w:color="auto" w:fill="FFFFFF"/>
+        <w:tabs>
+          <w:tab w:val="num" w:pos="720"/>
+        </w:tabs>
+        <w:spacing w:after="0" w:line="360" w:lineRule="auto"/>
+        <w:ind w:firstLine="709"/>
+        <w:rPr>
+          <w:rFonts w:ascii="Times New Roman" w:hAnsi="Times New Roman" w:cs="Times New Roman"/>
+          <w:sz w:val="28"/>
+          <w:szCs w:val="28"/>
+          <w:lang w:val="ru-RU"/>
+        </w:rPr>
+      </w:pPr>
+      <w:r>
+        <w:rPr>
+          <w:rFonts w:ascii="Times New Roman" w:hAnsi="Times New Roman" w:cs="Times New Roman"/>
+          <w:b/>
+          <w:bCs/>
+          <w:sz w:val="28"/>
+          <w:szCs w:val="28"/>
+          <w:lang w:val="ru-RU"/>
+        </w:rPr>
+        <w:t xml:space="preserve">4. </w:t>
+      </w:r>
+      <w:r>
+        <w:rPr>
+          <w:rFonts w:ascii="Times New Roman" w:hAnsi="Times New Roman" w:cs="Times New Roman"/>
+          <w:b/>
+          <w:bCs/>
+          <w:sz w:val="28"/>
+          <w:szCs w:val="28"/>
+          <w:lang w:val="ru-RU"/>
+        </w:rPr>
+        <w:t>Гибкость</w:t>
+      </w:r>
+      <w:r>
+        <w:rPr>
+          <w:rFonts w:ascii="Times New Roman" w:hAnsi="Times New Roman" w:cs="Times New Roman"/>
+          <w:b/>
+          <w:bCs/>
+          <w:sz w:val="28"/>
+          <w:szCs w:val="28"/>
+          <w:lang w:val="ru-RU"/>
+        </w:rPr>
+        <w:t>.</w:t>
+      </w:r>
+      <w:r>
+        <w:rPr>
+          <w:rFonts w:ascii="Times New Roman" w:hAnsi="Times New Roman" w:cs="Times New Roman"/>
+          <w:sz w:val="28"/>
+          <w:szCs w:val="28"/>
+          <w:lang w:val="ru-RU"/>
+        </w:rPr>
+        <w:t xml:space="preserve"> </w:t>
+      </w:r>
+      <w:proofErr w:type="spellStart"/>
+      <w:r>
+        <w:rPr>
+          <w:rFonts w:ascii="Times New Roman" w:hAnsi="Times New Roman" w:cs="Times New Roman"/>
+          <w:sz w:val="28"/>
+          <w:szCs w:val="28"/>
+          <w:lang w:val="ru-RU"/>
+        </w:rPr>
+        <w:t>Ursina</w:t>
+      </w:r>
+      <w:proofErr w:type="spellEnd"/>
+      <w:r>
+        <w:rPr>
+          <w:rFonts w:ascii="Times New Roman" w:hAnsi="Times New Roman" w:cs="Times New Roman"/>
+          <w:sz w:val="28"/>
+          <w:szCs w:val="28"/>
+          <w:lang w:val="ru-RU"/>
+        </w:rPr>
+        <w:t xml:space="preserve"> подходит как для простых 3D-игр, так и для более сложных графических приложений.</w:t>
+      </w:r>
+    </w:p>
+    <w:p>
+      <w:pPr>
+        <w:shd w:val="clear" w:color="auto" w:fill="FFFFFF"/>
+        <w:tabs>
+          <w:tab w:val="num" w:pos="720"/>
+        </w:tabs>
+        <w:spacing w:after="0" w:line="360" w:lineRule="auto"/>
+        <w:ind w:firstLine="709"/>
+        <w:rPr>
+          <w:rFonts w:ascii="Times New Roman" w:hAnsi="Times New Roman" w:cs="Times New Roman"/>
+          <w:sz w:val="28"/>
+          <w:szCs w:val="28"/>
+          <w:lang w:val="ru-RU"/>
+        </w:rPr>
+      </w:pPr>
+      <w:r>
+        <w:rPr>
+          <w:rFonts w:ascii="Times New Roman" w:hAnsi="Times New Roman" w:cs="Times New Roman"/>
+          <w:b/>
+          <w:bCs/>
+          <w:sz w:val="28"/>
+          <w:szCs w:val="28"/>
+          <w:lang w:val="ru-RU"/>
+        </w:rPr>
+        <w:lastRenderedPageBreak/>
+        <w:t xml:space="preserve">5. </w:t>
+      </w:r>
+      <w:r>
+        <w:rPr>
+          <w:rFonts w:ascii="Times New Roman" w:hAnsi="Times New Roman" w:cs="Times New Roman"/>
+          <w:b/>
+          <w:bCs/>
+          <w:sz w:val="28"/>
+          <w:szCs w:val="28"/>
+          <w:lang w:val="ru-RU"/>
+        </w:rPr>
+        <w:t>Редактор сцен</w:t>
+      </w:r>
+      <w:r>
+        <w:rPr>
+          <w:rFonts w:ascii="Times New Roman" w:hAnsi="Times New Roman" w:cs="Times New Roman"/>
+          <w:b/>
+          <w:bCs/>
+          <w:sz w:val="28"/>
+          <w:szCs w:val="28"/>
+          <w:lang w:val="ru-RU"/>
+        </w:rPr>
+        <w:t>.</w:t>
+      </w:r>
+      <w:r>
+        <w:rPr>
+          <w:rFonts w:ascii="Times New Roman" w:hAnsi="Times New Roman" w:cs="Times New Roman"/>
+          <w:sz w:val="28"/>
+          <w:szCs w:val="28"/>
+          <w:lang w:val="ru-RU"/>
+        </w:rPr>
+        <w:t xml:space="preserve"> Удобный инструмент для визуальной настройки игровых объектов.</w:t>
+      </w:r>
+    </w:p>
+    <w:p>
+      <w:pPr>
+        <w:shd w:val="clear" w:color="auto" w:fill="FFFFFF"/>
+        <w:tabs>
+          <w:tab w:val="num" w:pos="720"/>
+        </w:tabs>
+        <w:spacing w:after="0" w:line="360" w:lineRule="auto"/>
+        <w:ind w:firstLine="709"/>
+        <w:rPr>
+          <w:rFonts w:ascii="Times New Roman" w:hAnsi="Times New Roman" w:cs="Times New Roman"/>
+          <w:b/>
+          <w:bCs/>
+          <w:sz w:val="28"/>
+          <w:szCs w:val="28"/>
+          <w:lang w:val="ru-RU"/>
+        </w:rPr>
+      </w:pPr>
+      <w:r>
+        <w:rPr>
+          <w:rFonts w:ascii="Times New Roman" w:hAnsi="Times New Roman" w:cs="Times New Roman"/>
+          <w:b/>
+          <w:bCs/>
+          <w:sz w:val="28"/>
+          <w:szCs w:val="28"/>
+          <w:lang w:val="ru-RU"/>
+        </w:rPr>
+        <w:t xml:space="preserve">Ограничения </w:t>
+      </w:r>
+      <w:proofErr w:type="spellStart"/>
+      <w:r>
+        <w:rPr>
+          <w:rFonts w:ascii="Times New Roman" w:hAnsi="Times New Roman" w:cs="Times New Roman"/>
+          <w:b/>
+          <w:bCs/>
+          <w:sz w:val="28"/>
+          <w:szCs w:val="28"/>
+          <w:lang w:val="ru-RU"/>
+        </w:rPr>
+        <w:t>Ursina</w:t>
+      </w:r>
+      <w:proofErr w:type="spellEnd"/>
+      <w:r>
+        <w:rPr>
+          <w:rFonts w:ascii="Times New Roman" w:hAnsi="Times New Roman" w:cs="Times New Roman"/>
+          <w:b/>
+          <w:bCs/>
+          <w:sz w:val="28"/>
+          <w:szCs w:val="28"/>
+          <w:lang w:val="ru-RU"/>
+        </w:rPr>
+        <w:t>:</w:t>
+      </w:r>
+    </w:p>
+    <w:p>
+      <w:pPr>
+        <w:shd w:val="clear" w:color="auto" w:fill="FFFFFF"/>
+        <w:tabs>
+          <w:tab w:val="num" w:pos="720"/>
+        </w:tabs>
+        <w:spacing w:after="0" w:line="360" w:lineRule="auto"/>
+        <w:ind w:firstLine="709"/>
+        <w:rPr>
+          <w:rFonts w:ascii="Times New Roman" w:hAnsi="Times New Roman" w:cs="Times New Roman"/>
+          <w:sz w:val="28"/>
+          <w:szCs w:val="28"/>
+          <w:lang w:val="ru-RU"/>
+        </w:rPr>
+      </w:pPr>
+      <w:r>
+        <w:rPr>
+          <w:rFonts w:ascii="Times New Roman" w:hAnsi="Times New Roman" w:cs="Times New Roman"/>
+          <w:b/>
+          <w:bCs/>
+          <w:sz w:val="28"/>
+          <w:szCs w:val="28"/>
+          <w:lang w:val="ru-RU"/>
+        </w:rPr>
+        <w:t xml:space="preserve">1. </w:t>
+      </w:r>
+      <w:r>
+        <w:rPr>
+          <w:rFonts w:ascii="Times New Roman" w:hAnsi="Times New Roman" w:cs="Times New Roman"/>
+          <w:b/>
+          <w:bCs/>
+          <w:sz w:val="28"/>
+          <w:szCs w:val="28"/>
+          <w:lang w:val="ru-RU"/>
+        </w:rPr>
+        <w:t>Ограниченная производительность</w:t>
+      </w:r>
+      <w:r>
+        <w:rPr>
+          <w:rFonts w:ascii="Times New Roman" w:hAnsi="Times New Roman" w:cs="Times New Roman"/>
+          <w:b/>
+          <w:bCs/>
+          <w:sz w:val="28"/>
+          <w:szCs w:val="28"/>
+          <w:lang w:val="ru-RU"/>
+        </w:rPr>
+        <w:t>.</w:t>
+      </w:r>
+      <w:r>
+        <w:rPr>
+          <w:rFonts w:ascii="Times New Roman" w:hAnsi="Times New Roman" w:cs="Times New Roman"/>
+          <w:sz w:val="28"/>
+          <w:szCs w:val="28"/>
+          <w:lang w:val="ru-RU"/>
+        </w:rPr>
+        <w:t xml:space="preserve"> Для сложных проектов и больших сцен производительность может быть недостаточной.</w:t>
+      </w:r>
+    </w:p>
+    <w:p>
+      <w:pPr>
+        <w:shd w:val="clear" w:color="auto" w:fill="FFFFFF"/>
+        <w:tabs>
+          <w:tab w:val="num" w:pos="720"/>
+        </w:tabs>
+        <w:spacing w:after="0" w:line="360" w:lineRule="auto"/>
+        <w:ind w:firstLine="709"/>
+        <w:rPr>
+          <w:rFonts w:ascii="Times New Roman" w:hAnsi="Times New Roman" w:cs="Times New Roman"/>
+          <w:sz w:val="28"/>
+          <w:szCs w:val="28"/>
+          <w:lang w:val="ru-RU"/>
+        </w:rPr>
+      </w:pPr>
+      <w:r>
+        <w:rPr>
+          <w:rFonts w:ascii="Times New Roman" w:hAnsi="Times New Roman" w:cs="Times New Roman"/>
+          <w:b/>
+          <w:bCs/>
+          <w:sz w:val="28"/>
+          <w:szCs w:val="28"/>
+          <w:lang w:val="ru-RU"/>
+        </w:rPr>
+        <w:t xml:space="preserve">2. </w:t>
+      </w:r>
+      <w:r>
+        <w:rPr>
+          <w:rFonts w:ascii="Times New Roman" w:hAnsi="Times New Roman" w:cs="Times New Roman"/>
+          <w:b/>
+          <w:bCs/>
+          <w:sz w:val="28"/>
+          <w:szCs w:val="28"/>
+          <w:lang w:val="ru-RU"/>
+        </w:rPr>
+        <w:t>Ограниченная документация</w:t>
+      </w:r>
+      <w:r>
+        <w:rPr>
+          <w:rFonts w:ascii="Times New Roman" w:hAnsi="Times New Roman" w:cs="Times New Roman"/>
+          <w:b/>
+          <w:bCs/>
+          <w:sz w:val="28"/>
+          <w:szCs w:val="28"/>
+          <w:lang w:val="ru-RU"/>
+        </w:rPr>
+        <w:t>.</w:t>
+      </w:r>
+      <w:r>
+        <w:rPr>
+          <w:rFonts w:ascii="Times New Roman" w:hAnsi="Times New Roman" w:cs="Times New Roman"/>
+          <w:sz w:val="28"/>
+          <w:szCs w:val="28"/>
+          <w:lang w:val="ru-RU"/>
+        </w:rPr>
+        <w:t xml:space="preserve"> Несмотря на наличие основного руководства, более сложные аспекты библиотеки не всегда хорошо документированы.</w:t>
+      </w:r>
+    </w:p>
+    <w:p>
+      <w:pPr>
+        <w:shd w:val="clear" w:color="auto" w:fill="FFFFFF"/>
+        <w:tabs>
+          <w:tab w:val="num" w:pos="720"/>
+        </w:tabs>
+        <w:spacing w:after="0" w:line="360" w:lineRule="auto"/>
+        <w:ind w:firstLine="709"/>
+        <w:rPr>
+          <w:rFonts w:ascii="Times New Roman" w:hAnsi="Times New Roman" w:cs="Times New Roman"/>
+          <w:sz w:val="28"/>
+          <w:szCs w:val="28"/>
+          <w:lang w:val="ru-RU"/>
+        </w:rPr>
+      </w:pPr>
+      <w:r>
+        <w:rPr>
+          <w:rFonts w:ascii="Times New Roman" w:hAnsi="Times New Roman" w:cs="Times New Roman"/>
+          <w:b/>
+          <w:bCs/>
+          <w:sz w:val="28"/>
+          <w:szCs w:val="28"/>
+          <w:lang w:val="ru-RU"/>
+        </w:rPr>
+        <w:t xml:space="preserve">3. </w:t>
+      </w:r>
+      <w:r>
+        <w:rPr>
+          <w:rFonts w:ascii="Times New Roman" w:hAnsi="Times New Roman" w:cs="Times New Roman"/>
+          <w:b/>
+          <w:bCs/>
+          <w:sz w:val="28"/>
+          <w:szCs w:val="28"/>
+          <w:lang w:val="ru-RU"/>
+        </w:rPr>
+        <w:t>Отсутствие поддержки сетевых игр</w:t>
+      </w:r>
+      <w:r>
+        <w:rPr>
+          <w:rFonts w:ascii="Times New Roman" w:hAnsi="Times New Roman" w:cs="Times New Roman"/>
+          <w:b/>
+          <w:bCs/>
+          <w:sz w:val="28"/>
+          <w:szCs w:val="28"/>
+          <w:lang w:val="ru-RU"/>
+        </w:rPr>
+        <w:t>.</w:t>
+      </w:r>
+      <w:r>
+        <w:rPr>
+          <w:rFonts w:ascii="Times New Roman" w:hAnsi="Times New Roman" w:cs="Times New Roman"/>
+          <w:sz w:val="28"/>
+          <w:szCs w:val="28"/>
+          <w:lang w:val="ru-RU"/>
+        </w:rPr>
+        <w:t xml:space="preserve"> </w:t>
+      </w:r>
+      <w:proofErr w:type="spellStart"/>
+      <w:r>
+        <w:rPr>
+          <w:rFonts w:ascii="Times New Roman" w:hAnsi="Times New Roman" w:cs="Times New Roman"/>
+          <w:sz w:val="28"/>
+          <w:szCs w:val="28"/>
+          <w:lang w:val="ru-RU"/>
+        </w:rPr>
+        <w:t>Ursina</w:t>
+      </w:r>
+      <w:proofErr w:type="spellEnd"/>
+      <w:r>
+        <w:rPr>
+          <w:rFonts w:ascii="Times New Roman" w:hAnsi="Times New Roman" w:cs="Times New Roman"/>
+          <w:sz w:val="28"/>
+          <w:szCs w:val="28"/>
+          <w:lang w:val="ru-RU"/>
+        </w:rPr>
+        <w:t xml:space="preserve"> больше подходит для одиночных игр.</w:t>
+      </w:r>
+    </w:p>
+    <w:p>
+      <w:pPr>
+        <w:shd w:val="clear" w:color="auto" w:fill="FFFFFF"/>
+        <w:tabs>
+          <w:tab w:val="num" w:pos="720"/>
+        </w:tabs>
+        <w:spacing w:after="0" w:line="360" w:lineRule="auto"/>
+        <w:ind w:firstLine="709"/>
+        <w:rPr>
+          <w:rFonts w:ascii="Times New Roman" w:hAnsi="Times New Roman" w:cs="Times New Roman"/>
+          <w:sz w:val="28"/>
+          <w:szCs w:val="28"/>
+          <w:lang w:val="ru-RU"/>
+        </w:rPr>
+      </w:pPr>
+      <w:r>
+        <w:rPr>
+          <w:rFonts w:ascii="Times New Roman" w:hAnsi="Times New Roman" w:cs="Times New Roman"/>
+          <w:b/>
+          <w:bCs/>
+          <w:sz w:val="28"/>
+          <w:szCs w:val="28"/>
+          <w:lang w:val="ru-RU"/>
+        </w:rPr>
+        <w:t xml:space="preserve">Примеры использования </w:t>
+      </w:r>
+      <w:proofErr w:type="spellStart"/>
+      <w:r>
+        <w:rPr>
+          <w:rFonts w:ascii="Times New Roman" w:hAnsi="Times New Roman" w:cs="Times New Roman"/>
+          <w:b/>
+          <w:bCs/>
+          <w:sz w:val="28"/>
+          <w:szCs w:val="28"/>
+          <w:lang w:val="ru-RU"/>
+        </w:rPr>
+        <w:t>Ursina</w:t>
+      </w:r>
+      <w:proofErr w:type="spellEnd"/>
+      <w:r>
+        <w:rPr>
+          <w:rFonts w:ascii="Times New Roman" w:hAnsi="Times New Roman" w:cs="Times New Roman"/>
+          <w:b/>
+          <w:bCs/>
+          <w:sz w:val="28"/>
+          <w:szCs w:val="28"/>
+          <w:lang w:val="ru-RU"/>
+        </w:rPr>
+        <w:t xml:space="preserve">. </w:t>
+      </w:r>
+      <w:proofErr w:type="spellStart"/>
+      <w:r>
+        <w:rPr>
+          <w:rFonts w:ascii="Times New Roman" w:hAnsi="Times New Roman" w:cs="Times New Roman"/>
+          <w:sz w:val="28"/>
+          <w:szCs w:val="28"/>
+          <w:lang w:val="ru-RU"/>
+        </w:rPr>
+        <w:t>Ursina</w:t>
+      </w:r>
+      <w:proofErr w:type="spellEnd"/>
+      <w:r>
+        <w:rPr>
+          <w:rFonts w:ascii="Times New Roman" w:hAnsi="Times New Roman" w:cs="Times New Roman"/>
+          <w:sz w:val="28"/>
+          <w:szCs w:val="28"/>
+          <w:lang w:val="ru-RU"/>
+        </w:rPr>
+        <w:t xml:space="preserve"> идеально подходит для:</w:t>
+      </w:r>
+    </w:p>
+    <w:p>
+      <w:pPr>
+        <w:pStyle w:val="aa"/>
+        <w:numPr>
+          <w:ilvl w:val="0"/>
+          <w:numId w:val="14"/>
+        </w:numPr>
+        <w:shd w:val="clear" w:color="auto" w:fill="FFFFFF"/>
+        <w:spacing w:after="0" w:line="360" w:lineRule="auto"/>
+        <w:ind w:left="1134"/>
+        <w:rPr>
+          <w:rFonts w:ascii="Times New Roman" w:hAnsi="Times New Roman" w:cs="Times New Roman"/>
+          <w:sz w:val="28"/>
+          <w:szCs w:val="28"/>
+          <w:lang w:val="ru-RU"/>
+        </w:rPr>
+      </w:pPr>
+      <w:r>
+        <w:rPr>
+          <w:rFonts w:ascii="Times New Roman" w:hAnsi="Times New Roman" w:cs="Times New Roman"/>
+          <w:sz w:val="28"/>
+          <w:szCs w:val="28"/>
+          <w:lang w:val="ru-RU"/>
+        </w:rPr>
+        <w:t>Разработки образовательных и демонстрационных проектов.</w:t>
+      </w:r>
+    </w:p>
+    <w:p>
+      <w:pPr>
+        <w:pStyle w:val="aa"/>
+        <w:numPr>
+          <w:ilvl w:val="0"/>
+          <w:numId w:val="14"/>
+        </w:numPr>
+        <w:shd w:val="clear" w:color="auto" w:fill="FFFFFF"/>
+        <w:spacing w:after="0" w:line="360" w:lineRule="auto"/>
+        <w:ind w:left="1134"/>
+        <w:rPr>
+          <w:rFonts w:ascii="Times New Roman" w:hAnsi="Times New Roman" w:cs="Times New Roman"/>
+          <w:sz w:val="28"/>
+          <w:szCs w:val="28"/>
+          <w:lang w:val="ru-RU"/>
+        </w:rPr>
+      </w:pPr>
+      <w:r>
+        <w:rPr>
+          <w:rFonts w:ascii="Times New Roman" w:hAnsi="Times New Roman" w:cs="Times New Roman"/>
+          <w:sz w:val="28"/>
+          <w:szCs w:val="28"/>
+          <w:lang w:val="ru-RU"/>
+        </w:rPr>
+        <w:t>Создания прототипов игр.</w:t>
+      </w:r>
+    </w:p>
+    <w:p>
+      <w:pPr>
+        <w:pStyle w:val="aa"/>
+        <w:numPr>
+          <w:ilvl w:val="0"/>
+          <w:numId w:val="14"/>
+        </w:numPr>
+        <w:shd w:val="clear" w:color="auto" w:fill="FFFFFF"/>
+        <w:spacing w:after="0" w:line="360" w:lineRule="auto"/>
+        <w:ind w:left="1134"/>
+        <w:rPr>
+          <w:rFonts w:ascii="Times New Roman" w:hAnsi="Times New Roman" w:cs="Times New Roman"/>
+          <w:sz w:val="28"/>
+          <w:szCs w:val="28"/>
+          <w:lang w:val="ru-RU"/>
+        </w:rPr>
+      </w:pPr>
+      <w:r>
+        <w:rPr>
+          <w:rFonts w:ascii="Times New Roman" w:hAnsi="Times New Roman" w:cs="Times New Roman"/>
+          <w:sz w:val="28"/>
+          <w:szCs w:val="28"/>
+          <w:lang w:val="ru-RU"/>
+        </w:rPr>
+        <w:t>Простых 3D-игр, таких как головоломки, аркады и симуляторы.</w:t>
+      </w:r>
+    </w:p>
+    <w:p>
+      <w:pPr>
+        <w:shd w:val="clear" w:color="auto" w:fill="FFFFFF"/>
+        <w:tabs>
+          <w:tab w:val="num" w:pos="720"/>
+        </w:tabs>
+        <w:spacing w:after="0" w:line="360" w:lineRule="auto"/>
+        <w:ind w:firstLine="709"/>
+        <w:rPr>
+          <w:rFonts w:ascii="Times New Roman" w:hAnsi="Times New Roman" w:cs="Times New Roman"/>
+          <w:b/>
+          <w:bCs/>
+          <w:sz w:val="28"/>
+          <w:szCs w:val="28"/>
+          <w:lang w:val="ru-RU"/>
+        </w:rPr>
+      </w:pPr>
+      <w:r>
+        <w:rPr>
+          <w:rFonts w:ascii="Times New Roman" w:hAnsi="Times New Roman" w:cs="Times New Roman"/>
+          <w:b/>
+          <w:bCs/>
+          <w:sz w:val="28"/>
+          <w:szCs w:val="28"/>
+          <w:lang w:val="ru-RU"/>
+        </w:rPr>
+        <w:t xml:space="preserve">Сравнение </w:t>
+      </w:r>
+      <w:proofErr w:type="spellStart"/>
+      <w:r>
+        <w:rPr>
+          <w:rFonts w:ascii="Times New Roman" w:hAnsi="Times New Roman" w:cs="Times New Roman"/>
+          <w:b/>
+          <w:bCs/>
+          <w:sz w:val="28"/>
+          <w:szCs w:val="28"/>
+          <w:lang w:val="ru-RU"/>
+        </w:rPr>
+        <w:t>Ursina</w:t>
+      </w:r>
+      <w:proofErr w:type="spellEnd"/>
+      <w:r>
+        <w:rPr>
+          <w:rFonts w:ascii="Times New Roman" w:hAnsi="Times New Roman" w:cs="Times New Roman"/>
+          <w:b/>
+          <w:bCs/>
+          <w:sz w:val="28"/>
+          <w:szCs w:val="28"/>
+          <w:lang w:val="ru-RU"/>
+        </w:rPr>
+        <w:t xml:space="preserve"> с другими библиотеками</w:t>
+      </w:r>
+      <w:r>
+        <w:rPr>
+          <w:rFonts w:ascii="Times New Roman" w:hAnsi="Times New Roman" w:cs="Times New Roman"/>
+          <w:b/>
+          <w:bCs/>
+          <w:sz w:val="28"/>
+          <w:szCs w:val="28"/>
+          <w:lang w:val="ru-RU"/>
+        </w:rPr>
+        <w:t>:</w:t>
+      </w:r>
+    </w:p>
+    <w:tbl>
+      <w:tblPr>
+        <w:tblStyle w:val="-51"/>
+        <w:tblW w:w="0" w:type="auto"/>
+        <w:tblLook w:val="04A0" w:firstRow="1" w:lastRow="0" w:firstColumn="1" w:lastColumn="0" w:noHBand="0" w:noVBand="1"/>
+      </w:tblPr>
+      <w:tblGrid>
+        <w:gridCol w:w="2397"/>
+        <w:gridCol w:w="3331"/>
+        <w:gridCol w:w="1916"/>
+        <w:gridCol w:w="1987"/>
+      </w:tblGrid>
+      <w:tr>
+        <w:trPr>
+          <w:cnfStyle w:val="100000000000" w:firstRow="1" w:lastRow="0" w:firstColumn="0" w:lastColumn="0" w:oddVBand="0" w:evenVBand="0" w:oddHBand="0" w:evenHBand="0" w:firstRowFirstColumn="0" w:firstRowLastColumn="0" w:lastRowFirstColumn="0" w:lastRowLastColumn="0"/>
+        </w:trPr>
+        <w:tc>
+          <w:tcPr>
+            <w:cnfStyle w:val="001000000000" w:firstRow="0" w:lastRow="0" w:firstColumn="1" w:lastColumn="0" w:oddVBand="0" w:evenVBand="0" w:oddHBand="0" w:evenHBand="0" w:firstRowFirstColumn="0" w:firstRowLastColumn="0" w:lastRowFirstColumn="0" w:lastRowLastColumn="0"/>
+            <w:tcW w:w="0" w:type="auto"/>
+            <w:hideMark/>
+          </w:tcPr>
+          <w:p>
+            <w:pPr>
+              <w:jc w:val="center"/>
+              <w:rPr>
+                <w:rFonts w:ascii="Times New Roman" w:eastAsia="Times New Roman" w:hAnsi="Times New Roman" w:cs="Times New Roman"/>
+                <w:sz w:val="24"/>
+                <w:szCs w:val="24"/>
+                <w:lang w:val="ru-RU"/>
+              </w:rPr>
+            </w:pPr>
+            <w:r>
+              <w:rPr>
+                <w:rFonts w:ascii="Times New Roman" w:eastAsia="Times New Roman" w:hAnsi="Times New Roman" w:cs="Times New Roman"/>
+                <w:sz w:val="24"/>
+                <w:szCs w:val="24"/>
+                <w:lang w:val="ru-RU"/>
+              </w:rPr>
+              <w:t>Библиотека/движок</w:t>
+            </w:r>
+          </w:p>
+        </w:tc>
+        <w:tc>
+          <w:tcPr>
+            <w:tcW w:w="0" w:type="auto"/>
+            <w:hideMark/>
+          </w:tcPr>
+          <w:p>
+            <w:pPr>
+              <w:jc w:val="center"/>
+              <w:cnfStyle w:val="100000000000" w:firstRow="1" w:lastRow="0" w:firstColumn="0" w:lastColumn="0" w:oddVBand="0" w:evenVBand="0" w:oddHBand="0" w:evenHBand="0" w:firstRowFirstColumn="0" w:firstRowLastColumn="0" w:lastRowFirstColumn="0" w:lastRowLastColumn="0"/>
+              <w:rPr>
+                <w:rFonts w:ascii="Times New Roman" w:eastAsia="Times New Roman" w:hAnsi="Times New Roman" w:cs="Times New Roman"/>
+                <w:sz w:val="24"/>
+                <w:szCs w:val="24"/>
+                <w:lang w:val="ru-RU"/>
+              </w:rPr>
+            </w:pPr>
+            <w:r>
+              <w:rPr>
+                <w:rFonts w:ascii="Times New Roman" w:eastAsia="Times New Roman" w:hAnsi="Times New Roman" w:cs="Times New Roman"/>
+                <w:sz w:val="24"/>
+                <w:szCs w:val="24"/>
+                <w:lang w:val="ru-RU"/>
+              </w:rPr>
+              <w:t>Основные особенности</w:t>
+            </w:r>
+          </w:p>
+        </w:tc>
+        <w:tc>
+          <w:tcPr>
+            <w:tcW w:w="0" w:type="auto"/>
+            <w:hideMark/>
+          </w:tcPr>
+          <w:p>
+            <w:pPr>
+              <w:jc w:val="center"/>
+              <w:cnfStyle w:val="100000000000" w:firstRow="1" w:lastRow="0" w:firstColumn="0" w:lastColumn="0" w:oddVBand="0" w:evenVBand="0" w:oddHBand="0" w:evenHBand="0" w:firstRowFirstColumn="0" w:firstRowLastColumn="0" w:lastRowFirstColumn="0" w:lastRowLastColumn="0"/>
+              <w:rPr>
+                <w:rFonts w:ascii="Times New Roman" w:eastAsia="Times New Roman" w:hAnsi="Times New Roman" w:cs="Times New Roman"/>
+                <w:sz w:val="24"/>
+                <w:szCs w:val="24"/>
+                <w:lang w:val="ru-RU"/>
+              </w:rPr>
+            </w:pPr>
+            <w:r>
+              <w:rPr>
+                <w:rFonts w:ascii="Times New Roman" w:eastAsia="Times New Roman" w:hAnsi="Times New Roman" w:cs="Times New Roman"/>
+                <w:sz w:val="24"/>
+                <w:szCs w:val="24"/>
+                <w:lang w:val="ru-RU"/>
+              </w:rPr>
+              <w:t>Сложность освоения</w:t>
+            </w:r>
+          </w:p>
+        </w:tc>
+        <w:tc>
+          <w:tcPr>
+            <w:tcW w:w="0" w:type="auto"/>
+            <w:hideMark/>
+          </w:tcPr>
+          <w:p>
+            <w:pPr>
+              <w:jc w:val="center"/>
+              <w:cnfStyle w:val="100000000000" w:firstRow="1" w:lastRow="0" w:firstColumn="0" w:lastColumn="0" w:oddVBand="0" w:evenVBand="0" w:oddHBand="0" w:evenHBand="0" w:firstRowFirstColumn="0" w:firstRowLastColumn="0" w:lastRowFirstColumn="0" w:lastRowLastColumn="0"/>
+              <w:rPr>
+                <w:rFonts w:ascii="Times New Roman" w:eastAsia="Times New Roman" w:hAnsi="Times New Roman" w:cs="Times New Roman"/>
+                <w:sz w:val="24"/>
+                <w:szCs w:val="24"/>
+                <w:lang w:val="ru-RU"/>
+              </w:rPr>
+            </w:pPr>
+            <w:r>
+              <w:rPr>
+                <w:rFonts w:ascii="Times New Roman" w:eastAsia="Times New Roman" w:hAnsi="Times New Roman" w:cs="Times New Roman"/>
+                <w:sz w:val="24"/>
+                <w:szCs w:val="24"/>
+                <w:lang w:val="ru-RU"/>
+              </w:rPr>
+              <w:t>Подходит для новичков</w:t>
+            </w:r>
+          </w:p>
+        </w:tc>
+      </w:tr>
+      <w:tr>
+        <w:trPr>
+          <w:cnfStyle w:val="000000100000" w:firstRow="0" w:lastRow="0" w:firstColumn="0" w:lastColumn="0" w:oddVBand="0" w:evenVBand="0" w:oddHBand="1" w:evenHBand="0" w:firstRowFirstColumn="0" w:firstRowLastColumn="0" w:lastRowFirstColumn="0" w:lastRowLastColumn="0"/>
+        </w:trPr>
+        <w:tc>
+          <w:tcPr>
+            <w:cnfStyle w:val="001000000000" w:firstRow="0" w:lastRow="0" w:firstColumn="1" w:lastColumn="0" w:oddVBand="0" w:evenVBand="0" w:oddHBand="0" w:evenHBand="0" w:firstRowFirstColumn="0" w:firstRowLastColumn="0" w:lastRowFirstColumn="0" w:lastRowLastColumn="0"/>
+            <w:tcW w:w="0" w:type="auto"/>
+            <w:hideMark/>
+          </w:tcPr>
+          <w:p>
+            <w:pPr>
+              <w:jc w:val="left"/>
+              <w:rPr>
+                <w:rFonts w:ascii="Times New Roman" w:eastAsia="Times New Roman" w:hAnsi="Times New Roman" w:cs="Times New Roman"/>
+                <w:sz w:val="24"/>
+                <w:szCs w:val="24"/>
+                <w:lang w:val="ru-RU"/>
+              </w:rPr>
+            </w:pPr>
+            <w:proofErr w:type="spellStart"/>
+            <w:r>
+              <w:rPr>
+                <w:rFonts w:ascii="Times New Roman" w:eastAsia="Times New Roman" w:hAnsi="Times New Roman" w:cs="Times New Roman"/>
+                <w:sz w:val="24"/>
+                <w:szCs w:val="24"/>
+                <w:lang w:val="ru-RU"/>
+              </w:rPr>
+              <w:t>Ursina</w:t>
+            </w:r>
+            <w:proofErr w:type="spellEnd"/>
+          </w:p>
+        </w:tc>
+        <w:tc>
+          <w:tcPr>
+            <w:tcW w:w="0" w:type="auto"/>
+            <w:hideMark/>
+          </w:tcPr>
+          <w:p>
+            <w:pPr>
+              <w:jc w:val="left"/>
+              <w:cnfStyle w:val="000000100000" w:firstRow="0" w:lastRow="0" w:firstColumn="0" w:lastColumn="0" w:oddVBand="0" w:evenVBand="0" w:oddHBand="1" w:evenHBand="0" w:firstRowFirstColumn="0" w:firstRowLastColumn="0" w:lastRowFirstColumn="0" w:lastRowLastColumn="0"/>
+              <w:rPr>
+                <w:rFonts w:ascii="Times New Roman" w:eastAsia="Times New Roman" w:hAnsi="Times New Roman" w:cs="Times New Roman"/>
+                <w:sz w:val="24"/>
+                <w:szCs w:val="24"/>
+                <w:lang w:val="ru-RU"/>
+              </w:rPr>
+            </w:pPr>
+            <w:r>
+              <w:rPr>
+                <w:rFonts w:ascii="Times New Roman" w:eastAsia="Times New Roman" w:hAnsi="Times New Roman" w:cs="Times New Roman"/>
+                <w:sz w:val="24"/>
+                <w:szCs w:val="24"/>
+                <w:lang w:val="ru-RU"/>
+              </w:rPr>
+              <w:t>Простота, 3D и 2D, физика, встроенный редактор</w:t>
+            </w:r>
+          </w:p>
+        </w:tc>
+        <w:tc>
+          <w:tcPr>
+            <w:tcW w:w="0" w:type="auto"/>
+            <w:hideMark/>
+          </w:tcPr>
+          <w:p>
+            <w:pPr>
+              <w:jc w:val="left"/>
+              <w:cnfStyle w:val="000000100000" w:firstRow="0" w:lastRow="0" w:firstColumn="0" w:lastColumn="0" w:oddVBand="0" w:evenVBand="0" w:oddHBand="1" w:evenHBand="0" w:firstRowFirstColumn="0" w:firstRowLastColumn="0" w:lastRowFirstColumn="0" w:lastRowLastColumn="0"/>
+              <w:rPr>
+                <w:rFonts w:ascii="Times New Roman" w:eastAsia="Times New Roman" w:hAnsi="Times New Roman" w:cs="Times New Roman"/>
+                <w:sz w:val="24"/>
+                <w:szCs w:val="24"/>
+                <w:lang w:val="ru-RU"/>
+              </w:rPr>
+            </w:pPr>
+            <w:r>
+              <w:rPr>
+                <w:rFonts w:ascii="Times New Roman" w:eastAsia="Times New Roman" w:hAnsi="Times New Roman" w:cs="Times New Roman"/>
+                <w:sz w:val="24"/>
+                <w:szCs w:val="24"/>
+                <w:lang w:val="ru-RU"/>
+              </w:rPr>
+              <w:t>Низкая</w:t>
+            </w:r>
+          </w:p>
+        </w:tc>
+        <w:tc>
+          <w:tcPr>
+            <w:tcW w:w="0" w:type="auto"/>
+            <w:hideMark/>
+          </w:tcPr>
+          <w:p>
+            <w:pPr>
+              <w:jc w:val="left"/>
+              <w:cnfStyle w:val="000000100000" w:firstRow="0" w:lastRow="0" w:firstColumn="0" w:lastColumn="0" w:oddVBand="0" w:evenVBand="0" w:oddHBand="1" w:evenHBand="0" w:firstRowFirstColumn="0" w:firstRowLastColumn="0" w:lastRowFirstColumn="0" w:lastRowLastColumn="0"/>
+              <w:rPr>
+                <w:rFonts w:ascii="Times New Roman" w:eastAsia="Times New Roman" w:hAnsi="Times New Roman" w:cs="Times New Roman"/>
+                <w:sz w:val="24"/>
+                <w:szCs w:val="24"/>
+                <w:lang w:val="ru-RU"/>
+              </w:rPr>
+            </w:pPr>
+            <w:r>
+              <w:rPr>
+                <w:rFonts w:ascii="Times New Roman" w:eastAsia="Times New Roman" w:hAnsi="Times New Roman" w:cs="Times New Roman"/>
+                <w:sz w:val="24"/>
+                <w:szCs w:val="24"/>
+                <w:lang w:val="ru-RU"/>
+              </w:rPr>
+              <w:t>Да</w:t>
+            </w:r>
+          </w:p>
+        </w:tc>
+      </w:tr>
+      <w:tr>
+        <w:tc>
+          <w:tcPr>
+            <w:cnfStyle w:val="001000000000" w:firstRow="0" w:lastRow="0" w:firstColumn="1" w:lastColumn="0" w:oddVBand="0" w:evenVBand="0" w:oddHBand="0" w:evenHBand="0" w:firstRowFirstColumn="0" w:firstRowLastColumn="0" w:lastRowFirstColumn="0" w:lastRowLastColumn="0"/>
+            <w:tcW w:w="0" w:type="auto"/>
+            <w:hideMark/>
+          </w:tcPr>
+          <w:p>
+            <w:pPr>
+              <w:jc w:val="left"/>
+              <w:rPr>
+                <w:rFonts w:ascii="Times New Roman" w:eastAsia="Times New Roman" w:hAnsi="Times New Roman" w:cs="Times New Roman"/>
+                <w:sz w:val="24"/>
+                <w:szCs w:val="24"/>
+                <w:lang w:val="ru-RU"/>
+              </w:rPr>
+            </w:pPr>
+            <w:r>
+              <w:rPr>
+                <w:rFonts w:ascii="Times New Roman" w:eastAsia="Times New Roman" w:hAnsi="Times New Roman" w:cs="Times New Roman"/>
+                <w:sz w:val="24"/>
+                <w:szCs w:val="24"/>
+                <w:lang w:val="ru-RU"/>
+              </w:rPr>
+              <w:t>Panda3D</w:t>
+            </w:r>
+          </w:p>
+        </w:tc>
+        <w:tc>
+          <w:tcPr>
+            <w:tcW w:w="0" w:type="auto"/>
+            <w:hideMark/>
+          </w:tcPr>
+          <w:p>
+            <w:pPr>
+              <w:jc w:val="left"/>
+              <w:cnfStyle w:val="000000000000" w:firstRow="0" w:lastRow="0" w:firstColumn="0" w:lastColumn="0" w:oddVBand="0" w:evenVBand="0" w:oddHBand="0" w:evenHBand="0" w:firstRowFirstColumn="0" w:firstRowLastColumn="0" w:lastRowFirstColumn="0" w:lastRowLastColumn="0"/>
+              <w:rPr>
+                <w:rFonts w:ascii="Times New Roman" w:eastAsia="Times New Roman" w:hAnsi="Times New Roman" w:cs="Times New Roman"/>
+                <w:sz w:val="24"/>
+                <w:szCs w:val="24"/>
+                <w:lang w:val="ru-RU"/>
+              </w:rPr>
+            </w:pPr>
+            <w:r>
+              <w:rPr>
+                <w:rFonts w:ascii="Times New Roman" w:eastAsia="Times New Roman" w:hAnsi="Times New Roman" w:cs="Times New Roman"/>
+                <w:sz w:val="24"/>
+                <w:szCs w:val="24"/>
+                <w:lang w:val="ru-RU"/>
+              </w:rPr>
+              <w:t>Продвинутые 3D-функции, физика, визуализация</w:t>
+            </w:r>
+          </w:p>
+        </w:tc>
+        <w:tc>
+          <w:tcPr>
+            <w:tcW w:w="0" w:type="auto"/>
+            <w:hideMark/>
+          </w:tcPr>
+          <w:p>
+            <w:pPr>
+              <w:jc w:val="left"/>
+              <w:cnfStyle w:val="000000000000" w:firstRow="0" w:lastRow="0" w:firstColumn="0" w:lastColumn="0" w:oddVBand="0" w:evenVBand="0" w:oddHBand="0" w:evenHBand="0" w:firstRowFirstColumn="0" w:firstRowLastColumn="0" w:lastRowFirstColumn="0" w:lastRowLastColumn="0"/>
+              <w:rPr>
+                <w:rFonts w:ascii="Times New Roman" w:eastAsia="Times New Roman" w:hAnsi="Times New Roman" w:cs="Times New Roman"/>
+                <w:sz w:val="24"/>
+                <w:szCs w:val="24"/>
+                <w:lang w:val="ru-RU"/>
+              </w:rPr>
+            </w:pPr>
+            <w:r>
+              <w:rPr>
+                <w:rFonts w:ascii="Times New Roman" w:eastAsia="Times New Roman" w:hAnsi="Times New Roman" w:cs="Times New Roman"/>
+                <w:sz w:val="24"/>
+                <w:szCs w:val="24"/>
+                <w:lang w:val="ru-RU"/>
+              </w:rPr>
+              <w:t>Средняя</w:t>
+            </w:r>
+          </w:p>
+        </w:tc>
+        <w:tc>
+          <w:tcPr>
+            <w:tcW w:w="0" w:type="auto"/>
+            <w:hideMark/>
+          </w:tcPr>
+          <w:p>
+            <w:pPr>
+              <w:jc w:val="left"/>
+              <w:cnfStyle w:val="000000000000" w:firstRow="0" w:lastRow="0" w:firstColumn="0" w:lastColumn="0" w:oddVBand="0" w:evenVBand="0" w:oddHBand="0" w:evenHBand="0" w:firstRowFirstColumn="0" w:firstRowLastColumn="0" w:lastRowFirstColumn="0" w:lastRowLastColumn="0"/>
+              <w:rPr>
+                <w:rFonts w:ascii="Times New Roman" w:eastAsia="Times New Roman" w:hAnsi="Times New Roman" w:cs="Times New Roman"/>
+                <w:sz w:val="24"/>
+                <w:szCs w:val="24"/>
+                <w:lang w:val="ru-RU"/>
+              </w:rPr>
+            </w:pPr>
+            <w:r>
+              <w:rPr>
+                <w:rFonts w:ascii="Times New Roman" w:eastAsia="Times New Roman" w:hAnsi="Times New Roman" w:cs="Times New Roman"/>
+                <w:sz w:val="24"/>
+                <w:szCs w:val="24"/>
+                <w:lang w:val="ru-RU"/>
+              </w:rPr>
+              <w:t>Да</w:t>
+            </w:r>
+          </w:p>
+        </w:tc>
+      </w:tr>
+      <w:tr>
+        <w:trPr>
+          <w:cnfStyle w:val="000000100000" w:firstRow="0" w:lastRow="0" w:firstColumn="0" w:lastColumn="0" w:oddVBand="0" w:evenVBand="0" w:oddHBand="1" w:evenHBand="0" w:firstRowFirstColumn="0" w:firstRowLastColumn="0" w:lastRowFirstColumn="0" w:lastRowLastColumn="0"/>
+        </w:trPr>
+        <w:tc>
+          <w:tcPr>
+            <w:cnfStyle w:val="001000000000" w:firstRow="0" w:lastRow="0" w:firstColumn="1" w:lastColumn="0" w:oddVBand="0" w:evenVBand="0" w:oddHBand="0" w:evenHBand="0" w:firstRowFirstColumn="0" w:firstRowLastColumn="0" w:lastRowFirstColumn="0" w:lastRowLastColumn="0"/>
+            <w:tcW w:w="0" w:type="auto"/>
+            <w:hideMark/>
+          </w:tcPr>
+          <w:p>
+            <w:pPr>
+              <w:jc w:val="left"/>
+              <w:rPr>
+                <w:rFonts w:ascii="Times New Roman" w:eastAsia="Times New Roman" w:hAnsi="Times New Roman" w:cs="Times New Roman"/>
+                <w:sz w:val="24"/>
+                <w:szCs w:val="24"/>
+                <w:lang w:val="ru-RU"/>
+              </w:rPr>
+            </w:pPr>
+            <w:proofErr w:type="spellStart"/>
+            <w:r>
+              <w:rPr>
+                <w:rFonts w:ascii="Times New Roman" w:eastAsia="Times New Roman" w:hAnsi="Times New Roman" w:cs="Times New Roman"/>
+                <w:sz w:val="24"/>
+                <w:szCs w:val="24"/>
+                <w:lang w:val="ru-RU"/>
+              </w:rPr>
+              <w:t>Pygame</w:t>
+            </w:r>
+            <w:proofErr w:type="spellEnd"/>
+          </w:p>
+        </w:tc>
+        <w:tc>
+          <w:tcPr>
+            <w:tcW w:w="0" w:type="auto"/>
+            <w:hideMark/>
+          </w:tcPr>
+          <w:p>
+            <w:pPr>
+              <w:jc w:val="left"/>
+              <w:cnfStyle w:val="000000100000" w:firstRow="0" w:lastRow="0" w:firstColumn="0" w:lastColumn="0" w:oddVBand="0" w:evenVBand="0" w:oddHBand="1" w:evenHBand="0" w:firstRowFirstColumn="0" w:firstRowLastColumn="0" w:lastRowFirstColumn="0" w:lastRowLastColumn="0"/>
+              <w:rPr>
+                <w:rFonts w:ascii="Times New Roman" w:eastAsia="Times New Roman" w:hAnsi="Times New Roman" w:cs="Times New Roman"/>
+                <w:sz w:val="24"/>
+                <w:szCs w:val="24"/>
+                <w:lang w:val="ru-RU"/>
+              </w:rPr>
+            </w:pPr>
+            <w:r>
+              <w:rPr>
+                <w:rFonts w:ascii="Times New Roman" w:eastAsia="Times New Roman" w:hAnsi="Times New Roman" w:cs="Times New Roman"/>
+                <w:sz w:val="24"/>
+                <w:szCs w:val="24"/>
+                <w:lang w:val="ru-RU"/>
+              </w:rPr>
+              <w:t>Работа с 2D, минимальная поддержка 3D</w:t>
+            </w:r>
+          </w:p>
+        </w:tc>
+        <w:tc>
+          <w:tcPr>
+            <w:tcW w:w="0" w:type="auto"/>
+            <w:hideMark/>
+          </w:tcPr>
+          <w:p>
+            <w:pPr>
+              <w:jc w:val="left"/>
+              <w:cnfStyle w:val="000000100000" w:firstRow="0" w:lastRow="0" w:firstColumn="0" w:lastColumn="0" w:oddVBand="0" w:evenVBand="0" w:oddHBand="1" w:evenHBand="0" w:firstRowFirstColumn="0" w:firstRowLastColumn="0" w:lastRowFirstColumn="0" w:lastRowLastColumn="0"/>
+              <w:rPr>
+                <w:rFonts w:ascii="Times New Roman" w:eastAsia="Times New Roman" w:hAnsi="Times New Roman" w:cs="Times New Roman"/>
+                <w:sz w:val="24"/>
+                <w:szCs w:val="24"/>
+                <w:lang w:val="ru-RU"/>
+              </w:rPr>
+            </w:pPr>
+            <w:r>
+              <w:rPr>
+                <w:rFonts w:ascii="Times New Roman" w:eastAsia="Times New Roman" w:hAnsi="Times New Roman" w:cs="Times New Roman"/>
+                <w:sz w:val="24"/>
+                <w:szCs w:val="24"/>
+                <w:lang w:val="ru-RU"/>
+              </w:rPr>
+              <w:t>Низкая</w:t>
+            </w:r>
+          </w:p>
+        </w:tc>
+        <w:tc>
+          <w:tcPr>
+            <w:tcW w:w="0" w:type="auto"/>
+            <w:hideMark/>
+          </w:tcPr>
+          <w:p>
+            <w:pPr>
+              <w:jc w:val="left"/>
+              <w:cnfStyle w:val="000000100000" w:firstRow="0" w:lastRow="0" w:firstColumn="0" w:lastColumn="0" w:oddVBand="0" w:evenVBand="0" w:oddHBand="1" w:evenHBand="0" w:firstRowFirstColumn="0" w:firstRowLastColumn="0" w:lastRowFirstColumn="0" w:lastRowLastColumn="0"/>
+              <w:rPr>
+                <w:rFonts w:ascii="Times New Roman" w:eastAsia="Times New Roman" w:hAnsi="Times New Roman" w:cs="Times New Roman"/>
+                <w:sz w:val="24"/>
+                <w:szCs w:val="24"/>
+                <w:lang w:val="ru-RU"/>
+              </w:rPr>
+            </w:pPr>
+            <w:r>
+              <w:rPr>
+                <w:rFonts w:ascii="Times New Roman" w:eastAsia="Times New Roman" w:hAnsi="Times New Roman" w:cs="Times New Roman"/>
+                <w:sz w:val="24"/>
+                <w:szCs w:val="24"/>
+                <w:lang w:val="ru-RU"/>
+              </w:rPr>
+              <w:t>Да</w:t>
+            </w:r>
+          </w:p>
+        </w:tc>
+      </w:tr>
+      <w:tr>
+        <w:tc>
+          <w:tcPr>
+            <w:cnfStyle w:val="001000000000" w:firstRow="0" w:lastRow="0" w:firstColumn="1" w:lastColumn="0" w:oddVBand="0" w:evenVBand="0" w:oddHBand="0" w:evenHBand="0" w:firstRowFirstColumn="0" w:firstRowLastColumn="0" w:lastRowFirstColumn="0" w:lastRowLastColumn="0"/>
+            <w:tcW w:w="0" w:type="auto"/>
+            <w:hideMark/>
+          </w:tcPr>
+          <w:p>
+            <w:pPr>
+              <w:jc w:val="left"/>
+              <w:rPr>
+                <w:rFonts w:ascii="Times New Roman" w:eastAsia="Times New Roman" w:hAnsi="Times New Roman" w:cs="Times New Roman"/>
+                <w:sz w:val="24"/>
+                <w:szCs w:val="24"/>
+                <w:lang w:val="ru-RU"/>
+              </w:rPr>
+            </w:pPr>
+            <w:proofErr w:type="spellStart"/>
+            <w:r>
+              <w:rPr>
+                <w:rFonts w:ascii="Times New Roman" w:eastAsia="Times New Roman" w:hAnsi="Times New Roman" w:cs="Times New Roman"/>
+                <w:sz w:val="24"/>
+                <w:szCs w:val="24"/>
+                <w:lang w:val="ru-RU"/>
+              </w:rPr>
+              <w:t>Godot</w:t>
+            </w:r>
+            <w:proofErr w:type="spellEnd"/>
+          </w:p>
+        </w:tc>
+        <w:tc>
+          <w:tcPr>
+            <w:tcW w:w="0" w:type="auto"/>
+            <w:hideMark/>
+          </w:tcPr>
+          <w:p>
+            <w:pPr>
+              <w:jc w:val="left"/>
+              <w:cnfStyle w:val="000000000000" w:firstRow="0" w:lastRow="0" w:firstColumn="0" w:lastColumn="0" w:oddVBand="0" w:evenVBand="0" w:oddHBand="0" w:evenHBand="0" w:firstRowFirstColumn="0" w:firstRowLastColumn="0" w:lastRowFirstColumn="0" w:lastRowLastColumn="0"/>
+              <w:rPr>
+                <w:rFonts w:ascii="Times New Roman" w:eastAsia="Times New Roman" w:hAnsi="Times New Roman" w:cs="Times New Roman"/>
+                <w:sz w:val="24"/>
+                <w:szCs w:val="24"/>
+                <w:lang w:val="ru-RU"/>
+              </w:rPr>
+            </w:pPr>
+            <w:r>
+              <w:rPr>
+                <w:rFonts w:ascii="Times New Roman" w:eastAsia="Times New Roman" w:hAnsi="Times New Roman" w:cs="Times New Roman"/>
+                <w:sz w:val="24"/>
+                <w:szCs w:val="24"/>
+                <w:lang w:val="ru-RU"/>
+              </w:rPr>
+              <w:t>Поддержка 2D и 3D, встроенный редактор сцен</w:t>
+            </w:r>
+          </w:p>
+        </w:tc>
+        <w:tc>
+          <w:tcPr>
+            <w:tcW w:w="0" w:type="auto"/>
+            <w:hideMark/>
+          </w:tcPr>
+          <w:p>
+            <w:pPr>
+              <w:jc w:val="left"/>
+              <w:cnfStyle w:val="000000000000" w:firstRow="0" w:lastRow="0" w:firstColumn="0" w:lastColumn="0" w:oddVBand="0" w:evenVBand="0" w:oddHBand="0" w:evenHBand="0" w:firstRowFirstColumn="0" w:firstRowLastColumn="0" w:lastRowFirstColumn="0" w:lastRowLastColumn="0"/>
+              <w:rPr>
+                <w:rFonts w:ascii="Times New Roman" w:eastAsia="Times New Roman" w:hAnsi="Times New Roman" w:cs="Times New Roman"/>
+                <w:sz w:val="24"/>
+                <w:szCs w:val="24"/>
+                <w:lang w:val="ru-RU"/>
+              </w:rPr>
+            </w:pPr>
+            <w:r>
+              <w:rPr>
+                <w:rFonts w:ascii="Times New Roman" w:eastAsia="Times New Roman" w:hAnsi="Times New Roman" w:cs="Times New Roman"/>
+                <w:sz w:val="24"/>
+                <w:szCs w:val="24"/>
+                <w:lang w:val="ru-RU"/>
+              </w:rPr>
+              <w:t>Средняя</w:t>
+            </w:r>
+          </w:p>
+        </w:tc>
+        <w:tc>
+          <w:tcPr>
+            <w:tcW w:w="0" w:type="auto"/>
+            <w:hideMark/>
+          </w:tcPr>
+          <w:p>
+            <w:pPr>
+              <w:jc w:val="left"/>
+              <w:cnfStyle w:val="000000000000" w:firstRow="0" w:lastRow="0" w:firstColumn="0" w:lastColumn="0" w:oddVBand="0" w:evenVBand="0" w:oddHBand="0" w:evenHBand="0" w:firstRowFirstColumn="0" w:firstRowLastColumn="0" w:lastRowFirstColumn="0" w:lastRowLastColumn="0"/>
+              <w:rPr>
+                <w:rFonts w:ascii="Times New Roman" w:eastAsia="Times New Roman" w:hAnsi="Times New Roman" w:cs="Times New Roman"/>
+                <w:sz w:val="24"/>
+                <w:szCs w:val="24"/>
+                <w:lang w:val="ru-RU"/>
+              </w:rPr>
+            </w:pPr>
+            <w:r>
+              <w:rPr>
+                <w:rFonts w:ascii="Times New Roman" w:eastAsia="Times New Roman" w:hAnsi="Times New Roman" w:cs="Times New Roman"/>
+                <w:sz w:val="24"/>
+                <w:szCs w:val="24"/>
+                <w:lang w:val="ru-RU"/>
+              </w:rPr>
+              <w:t>Да</w:t>
+            </w:r>
+          </w:p>
+        </w:tc>
+      </w:tr>
+    </w:tbl>
+    <w:p>
+      <w:pPr>
+        <w:spacing w:after="0"/>
+        <w:jc w:val="left"/>
+        <w:rPr>
+          <w:rFonts w:ascii="Times New Roman" w:eastAsia="Times New Roman" w:hAnsi="Times New Roman" w:cs="Times New Roman"/>
+          <w:sz w:val="24"/>
+          <w:szCs w:val="24"/>
+          <w:lang w:val="ru-RU"/>
+        </w:rPr>
+      </w:pPr>
+    </w:p>
+    <w:p>
+      <w:pPr>
+        <w:shd w:val="clear" w:color="auto" w:fill="FFFFFF"/>
+        <w:tabs>
+          <w:tab w:val="num" w:pos="720"/>
+        </w:tabs>
+        <w:spacing w:after="0" w:line="360" w:lineRule="auto"/>
+        <w:ind w:firstLine="709"/>
+        <w:rPr>
+          <w:rFonts w:ascii="Times New Roman" w:hAnsi="Times New Roman" w:cs="Times New Roman"/>
+          <w:sz w:val="28"/>
+          <w:szCs w:val="28"/>
+          <w:lang w:val="ru-RU"/>
+        </w:rPr>
+      </w:pPr>
+      <w:proofErr w:type="spellStart"/>
+      <w:r>
+        <w:rPr>
+          <w:rFonts w:ascii="Times New Roman" w:hAnsi="Times New Roman" w:cs="Times New Roman"/>
+          <w:b/>
+          <w:bCs/>
+          <w:sz w:val="28"/>
+          <w:szCs w:val="28"/>
+        </w:rPr>
+        <w:t>Ursina</w:t>
+      </w:r>
+      <w:proofErr w:type="spellEnd"/>
+      <w:r>
+        <w:rPr>
+          <w:rFonts w:ascii="Times New Roman" w:hAnsi="Times New Roman" w:cs="Times New Roman"/>
+          <w:b/>
+          <w:bCs/>
+          <w:sz w:val="28"/>
+          <w:szCs w:val="28"/>
+        </w:rPr>
+        <w:t xml:space="preserve"> </w:t>
+      </w:r>
+      <w:r>
+        <w:rPr>
+          <w:rFonts w:ascii="Times New Roman" w:hAnsi="Times New Roman" w:cs="Times New Roman"/>
+          <w:b/>
+          <w:bCs/>
+          <w:sz w:val="28"/>
+          <w:szCs w:val="28"/>
+          <w:lang w:val="ru-RU"/>
+        </w:rPr>
+        <w:t>–</w:t>
+      </w:r>
+      <w:r>
+        <w:rPr>
+          <w:rFonts w:ascii="Times New Roman" w:hAnsi="Times New Roman" w:cs="Times New Roman"/>
+          <w:sz w:val="28"/>
+          <w:szCs w:val="28"/>
+          <w:lang w:val="ru-RU"/>
+        </w:rPr>
+        <w:t xml:space="preserve"> это удобная и мощная библиотека для создания 3D-игр на Python, которая позволяет разработчикам сосредоточиться на креативной части процесса, не отвлекаясь на технические детали. Благодаря простоте использования и широким возможностям, </w:t>
+      </w:r>
+      <w:proofErr w:type="spellStart"/>
+      <w:r>
+        <w:rPr>
+          <w:rFonts w:ascii="Times New Roman" w:hAnsi="Times New Roman" w:cs="Times New Roman"/>
+          <w:sz w:val="28"/>
+          <w:szCs w:val="28"/>
+          <w:lang w:val="ru-RU"/>
+        </w:rPr>
+        <w:t>Ursina</w:t>
+      </w:r>
+      <w:proofErr w:type="spellEnd"/>
+      <w:r>
+        <w:rPr>
+          <w:rFonts w:ascii="Times New Roman" w:hAnsi="Times New Roman" w:cs="Times New Roman"/>
+          <w:sz w:val="28"/>
+          <w:szCs w:val="28"/>
+          <w:lang w:val="ru-RU"/>
+        </w:rPr>
+        <w:t xml:space="preserve"> идеально подходит для новичков, стремящихся изучить основы игровой разработки, а также для опытных разработчиков, которым нужна быстрая разработка прототипов.</w:t>
+      </w:r>
     </w:p>
     <w:p>
       <w:pPr>
@@ -26002,6 +29281,4255 @@
           <w:rFonts w:ascii="Times New Roman" w:eastAsia="IBM Plex Sans SemiBold" w:hAnsi="Times New Roman" w:cs="Times New Roman"/>
           <w:b/>
           <w:bCs/>
+          <w:sz w:val="28"/>
+          <w:szCs w:val="28"/>
+          <w:lang w:val="ru-RU"/>
+        </w:rPr>
+      </w:pPr>
+    </w:p>
+    <w:p>
+      <w:pPr>
+        <w:keepNext/>
+        <w:keepLines/>
+        <w:spacing w:after="0" w:line="360" w:lineRule="auto"/>
+        <w:jc w:val="center"/>
+        <w:rPr>
+          <w:rFonts w:ascii="Times New Roman" w:eastAsia="IBM Plex Sans SemiBold" w:hAnsi="Times New Roman" w:cs="Times New Roman"/>
+          <w:b/>
+          <w:bCs/>
+          <w:sz w:val="28"/>
+          <w:szCs w:val="28"/>
+          <w:lang w:val="ru-RU"/>
+        </w:rPr>
+      </w:pPr>
+      <w:r>
+        <w:rPr>
+          <w:rFonts w:ascii="Times New Roman" w:eastAsia="IBM Plex Sans SemiBold" w:hAnsi="Times New Roman" w:cs="Times New Roman"/>
+          <w:b/>
+          <w:bCs/>
+          <w:sz w:val="28"/>
+          <w:szCs w:val="28"/>
+          <w:lang w:val="ru-RU"/>
+        </w:rPr>
+        <w:t>2.</w:t>
+      </w:r>
+      <w:r>
+        <w:rPr>
+          <w:rFonts w:ascii="Times New Roman" w:eastAsia="IBM Plex Sans SemiBold" w:hAnsi="Times New Roman" w:cs="Times New Roman"/>
+          <w:b/>
+          <w:bCs/>
+          <w:sz w:val="28"/>
+          <w:szCs w:val="28"/>
+          <w:lang w:val="ru-RU"/>
+        </w:rPr>
+        <w:t>6</w:t>
+      </w:r>
+      <w:r>
+        <w:rPr>
+          <w:rFonts w:ascii="Times New Roman" w:eastAsia="IBM Plex Sans SemiBold" w:hAnsi="Times New Roman" w:cs="Times New Roman"/>
+          <w:b/>
+          <w:bCs/>
+          <w:sz w:val="28"/>
+          <w:szCs w:val="28"/>
+          <w:lang w:val="ru-RU"/>
+        </w:rPr>
+        <w:t xml:space="preserve">. </w:t>
+      </w:r>
+      <w:r>
+        <w:rPr>
+          <w:rFonts w:ascii="Times New Roman" w:eastAsia="IBM Plex Sans SemiBold" w:hAnsi="Times New Roman" w:cs="Times New Roman"/>
+          <w:b/>
+          <w:bCs/>
+          <w:sz w:val="28"/>
+          <w:szCs w:val="28"/>
+          <w:lang w:val="ru-RU"/>
+        </w:rPr>
+        <w:t>Подробный обзор библиотеки Harfang3D</w:t>
+      </w:r>
+    </w:p>
+    <w:p>
+      <w:pPr>
+        <w:shd w:val="clear" w:color="auto" w:fill="FFFFFF"/>
+        <w:tabs>
+          <w:tab w:val="num" w:pos="720"/>
+        </w:tabs>
+        <w:spacing w:after="0" w:line="360" w:lineRule="auto"/>
+        <w:ind w:firstLine="709"/>
+        <w:rPr>
+          <w:rFonts w:ascii="Times New Roman" w:hAnsi="Times New Roman" w:cs="Times New Roman"/>
+          <w:sz w:val="28"/>
+          <w:szCs w:val="28"/>
+          <w:lang w:val="ru-RU"/>
+        </w:rPr>
+      </w:pPr>
+      <w:r>
+        <w:rPr>
+          <w:rFonts w:ascii="Times New Roman" w:hAnsi="Times New Roman" w:cs="Times New Roman"/>
+          <w:b/>
+          <w:bCs/>
+          <w:sz w:val="28"/>
+          <w:szCs w:val="28"/>
+          <w:lang w:val="ru-RU"/>
+        </w:rPr>
+        <w:t>Harfang3D</w:t>
+      </w:r>
+      <w:r>
+        <w:rPr>
+          <w:rFonts w:ascii="Times New Roman" w:hAnsi="Times New Roman" w:cs="Times New Roman"/>
+          <w:sz w:val="28"/>
+          <w:szCs w:val="28"/>
+          <w:lang w:val="ru-RU"/>
+        </w:rPr>
+        <w:t xml:space="preserve"> </w:t>
+      </w:r>
+      <w:r>
+        <w:rPr>
+          <w:rFonts w:ascii="Times New Roman" w:hAnsi="Times New Roman" w:cs="Times New Roman"/>
+          <w:sz w:val="28"/>
+          <w:szCs w:val="28"/>
+          <w:lang w:val="ru-RU"/>
+        </w:rPr>
+        <w:t>–</w:t>
+      </w:r>
+      <w:r>
+        <w:rPr>
+          <w:rFonts w:ascii="Times New Roman" w:hAnsi="Times New Roman" w:cs="Times New Roman"/>
+          <w:sz w:val="28"/>
+          <w:szCs w:val="28"/>
+          <w:lang w:val="ru-RU"/>
+        </w:rPr>
+        <w:t xml:space="preserve"> это универсальная библиотека для разработки приложений с использованием 2D- и 3D-графики, созданная с акцентом на производительность и гибкость. Она поддерживает работу на Python, C++ и </w:t>
+      </w:r>
+      <w:proofErr w:type="spellStart"/>
+      <w:r>
+        <w:rPr>
+          <w:rFonts w:ascii="Times New Roman" w:hAnsi="Times New Roman" w:cs="Times New Roman"/>
+          <w:sz w:val="28"/>
+          <w:szCs w:val="28"/>
+          <w:lang w:val="ru-RU"/>
+        </w:rPr>
+        <w:t>Lua</w:t>
+      </w:r>
+      <w:proofErr w:type="spellEnd"/>
+      <w:r>
+        <w:rPr>
+          <w:rFonts w:ascii="Times New Roman" w:hAnsi="Times New Roman" w:cs="Times New Roman"/>
+          <w:sz w:val="28"/>
+          <w:szCs w:val="28"/>
+          <w:lang w:val="ru-RU"/>
+        </w:rPr>
+        <w:t>, что делает её подходящей для разработчиков с разным уровнем опыта и предпочтениями в языках программирования. Harfang3D используется в играх, симуляторах, виртуальной реальности и визуализации данных.</w:t>
+      </w:r>
+    </w:p>
+    <w:p>
+      <w:pPr>
+        <w:shd w:val="clear" w:color="auto" w:fill="FFFFFF"/>
+        <w:tabs>
+          <w:tab w:val="num" w:pos="720"/>
+        </w:tabs>
+        <w:spacing w:after="0" w:line="360" w:lineRule="auto"/>
+        <w:ind w:firstLine="709"/>
+        <w:rPr>
+          <w:rFonts w:ascii="Times New Roman" w:hAnsi="Times New Roman" w:cs="Times New Roman"/>
+          <w:sz w:val="28"/>
+          <w:szCs w:val="28"/>
+          <w:lang w:val="ru-RU"/>
+        </w:rPr>
+      </w:pPr>
+      <w:r>
+        <w:rPr>
+          <w:rFonts w:ascii="Times New Roman" w:hAnsi="Times New Roman" w:cs="Times New Roman"/>
+          <w:b/>
+          <w:bCs/>
+          <w:sz w:val="28"/>
+          <w:szCs w:val="28"/>
+          <w:lang w:val="ru-RU"/>
+        </w:rPr>
+        <w:t>Особенности Harfang3D</w:t>
+      </w:r>
+      <w:r>
+        <w:rPr>
+          <w:rFonts w:ascii="Times New Roman" w:hAnsi="Times New Roman" w:cs="Times New Roman"/>
+          <w:b/>
+          <w:bCs/>
+          <w:sz w:val="28"/>
+          <w:szCs w:val="28"/>
+          <w:lang w:val="ru-RU"/>
+        </w:rPr>
+        <w:t xml:space="preserve">. </w:t>
+      </w:r>
+      <w:r>
+        <w:rPr>
+          <w:rFonts w:ascii="Times New Roman" w:hAnsi="Times New Roman" w:cs="Times New Roman"/>
+          <w:sz w:val="28"/>
+          <w:szCs w:val="28"/>
+          <w:lang w:val="ru-RU"/>
+        </w:rPr>
+        <w:t>Harfang3D отличается мощными инструментами для работы с графикой, физикой и аудио, а также встроенной поддержкой современных технологий, таких как шейдеры и рендеринг высокого качества. Её ключевые особенности включают:</w:t>
+      </w:r>
+    </w:p>
+    <w:p>
+      <w:pPr>
+        <w:shd w:val="clear" w:color="auto" w:fill="FFFFFF"/>
+        <w:tabs>
+          <w:tab w:val="num" w:pos="720"/>
+        </w:tabs>
+        <w:spacing w:after="0" w:line="360" w:lineRule="auto"/>
+        <w:ind w:firstLine="709"/>
+        <w:rPr>
+          <w:rFonts w:ascii="Times New Roman" w:hAnsi="Times New Roman" w:cs="Times New Roman"/>
+          <w:sz w:val="28"/>
+          <w:szCs w:val="28"/>
+          <w:lang w:val="ru-RU"/>
+        </w:rPr>
+      </w:pPr>
+      <w:r>
+        <w:rPr>
+          <w:rFonts w:ascii="Times New Roman" w:hAnsi="Times New Roman" w:cs="Times New Roman"/>
+          <w:b/>
+          <w:bCs/>
+          <w:sz w:val="28"/>
+          <w:szCs w:val="28"/>
+          <w:lang w:val="ru-RU"/>
+        </w:rPr>
+        <w:t xml:space="preserve">1. </w:t>
+      </w:r>
+      <w:r>
+        <w:rPr>
+          <w:rFonts w:ascii="Times New Roman" w:hAnsi="Times New Roman" w:cs="Times New Roman"/>
+          <w:b/>
+          <w:bCs/>
+          <w:sz w:val="28"/>
+          <w:szCs w:val="28"/>
+          <w:lang w:val="ru-RU"/>
+        </w:rPr>
+        <w:t>Кроссплатформенность</w:t>
+      </w:r>
+      <w:r>
+        <w:rPr>
+          <w:rFonts w:ascii="Times New Roman" w:hAnsi="Times New Roman" w:cs="Times New Roman"/>
+          <w:b/>
+          <w:bCs/>
+          <w:sz w:val="28"/>
+          <w:szCs w:val="28"/>
+          <w:lang w:val="ru-RU"/>
+        </w:rPr>
+        <w:t xml:space="preserve">. </w:t>
+      </w:r>
+      <w:r>
+        <w:rPr>
+          <w:rFonts w:ascii="Times New Roman" w:hAnsi="Times New Roman" w:cs="Times New Roman"/>
+          <w:sz w:val="28"/>
+          <w:szCs w:val="28"/>
+          <w:lang w:val="ru-RU"/>
+        </w:rPr>
+        <w:t xml:space="preserve">Harfang3D поддерживает разработку на Windows, </w:t>
+      </w:r>
+      <w:proofErr w:type="spellStart"/>
+      <w:r>
+        <w:rPr>
+          <w:rFonts w:ascii="Times New Roman" w:hAnsi="Times New Roman" w:cs="Times New Roman"/>
+          <w:sz w:val="28"/>
+          <w:szCs w:val="28"/>
+          <w:lang w:val="ru-RU"/>
+        </w:rPr>
+        <w:t>macOS</w:t>
+      </w:r>
+      <w:proofErr w:type="spellEnd"/>
+      <w:r>
+        <w:rPr>
+          <w:rFonts w:ascii="Times New Roman" w:hAnsi="Times New Roman" w:cs="Times New Roman"/>
+          <w:sz w:val="28"/>
+          <w:szCs w:val="28"/>
+          <w:lang w:val="ru-RU"/>
+        </w:rPr>
+        <w:t xml:space="preserve"> и Linux, а также мобильные платформы и VR-устройства.</w:t>
+      </w:r>
+    </w:p>
+    <w:p>
+      <w:pPr>
+        <w:shd w:val="clear" w:color="auto" w:fill="FFFFFF"/>
+        <w:tabs>
+          <w:tab w:val="num" w:pos="720"/>
+        </w:tabs>
+        <w:spacing w:after="0" w:line="360" w:lineRule="auto"/>
+        <w:ind w:firstLine="709"/>
+        <w:rPr>
+          <w:rFonts w:ascii="Times New Roman" w:hAnsi="Times New Roman" w:cs="Times New Roman"/>
+          <w:sz w:val="28"/>
+          <w:szCs w:val="28"/>
+          <w:lang w:val="ru-RU"/>
+        </w:rPr>
+      </w:pPr>
+      <w:r>
+        <w:rPr>
+          <w:rFonts w:ascii="Times New Roman" w:hAnsi="Times New Roman" w:cs="Times New Roman"/>
+          <w:b/>
+          <w:bCs/>
+          <w:sz w:val="28"/>
+          <w:szCs w:val="28"/>
+          <w:lang w:val="ru-RU"/>
+        </w:rPr>
+        <w:t xml:space="preserve">2. </w:t>
+      </w:r>
+      <w:r>
+        <w:rPr>
+          <w:rFonts w:ascii="Times New Roman" w:hAnsi="Times New Roman" w:cs="Times New Roman"/>
+          <w:b/>
+          <w:bCs/>
+          <w:sz w:val="28"/>
+          <w:szCs w:val="28"/>
+          <w:lang w:val="ru-RU"/>
+        </w:rPr>
+        <w:t>Многозадачность</w:t>
+      </w:r>
+      <w:r>
+        <w:rPr>
+          <w:rFonts w:ascii="Times New Roman" w:hAnsi="Times New Roman" w:cs="Times New Roman"/>
+          <w:b/>
+          <w:bCs/>
+          <w:sz w:val="28"/>
+          <w:szCs w:val="28"/>
+          <w:lang w:val="ru-RU"/>
+        </w:rPr>
+        <w:t xml:space="preserve">. </w:t>
+      </w:r>
+      <w:r>
+        <w:rPr>
+          <w:rFonts w:ascii="Times New Roman" w:hAnsi="Times New Roman" w:cs="Times New Roman"/>
+          <w:sz w:val="28"/>
+          <w:szCs w:val="28"/>
+          <w:lang w:val="ru-RU"/>
+        </w:rPr>
+        <w:t xml:space="preserve">Поддержка </w:t>
+      </w:r>
+      <w:proofErr w:type="spellStart"/>
+      <w:r>
+        <w:rPr>
+          <w:rFonts w:ascii="Times New Roman" w:hAnsi="Times New Roman" w:cs="Times New Roman"/>
+          <w:sz w:val="28"/>
+          <w:szCs w:val="28"/>
+          <w:lang w:val="ru-RU"/>
+        </w:rPr>
+        <w:t>мультипоточной</w:t>
+      </w:r>
+      <w:proofErr w:type="spellEnd"/>
+      <w:r>
+        <w:rPr>
+          <w:rFonts w:ascii="Times New Roman" w:hAnsi="Times New Roman" w:cs="Times New Roman"/>
+          <w:sz w:val="28"/>
+          <w:szCs w:val="28"/>
+          <w:lang w:val="ru-RU"/>
+        </w:rPr>
+        <w:t xml:space="preserve"> обработки позволяет создавать производительные приложения и эффективно использовать ресурсы системы.</w:t>
+      </w:r>
+    </w:p>
+    <w:p>
+      <w:pPr>
+        <w:shd w:val="clear" w:color="auto" w:fill="FFFFFF"/>
+        <w:tabs>
+          <w:tab w:val="num" w:pos="720"/>
+        </w:tabs>
+        <w:spacing w:after="0" w:line="360" w:lineRule="auto"/>
+        <w:ind w:firstLine="709"/>
+        <w:rPr>
+          <w:rFonts w:ascii="Times New Roman" w:hAnsi="Times New Roman" w:cs="Times New Roman"/>
+          <w:sz w:val="28"/>
+          <w:szCs w:val="28"/>
+          <w:lang w:val="ru-RU"/>
+        </w:rPr>
+      </w:pPr>
+      <w:r>
+        <w:rPr>
+          <w:rFonts w:ascii="Times New Roman" w:hAnsi="Times New Roman" w:cs="Times New Roman"/>
+          <w:b/>
+          <w:bCs/>
+          <w:sz w:val="28"/>
+          <w:szCs w:val="28"/>
+          <w:lang w:val="ru-RU"/>
+        </w:rPr>
+        <w:t xml:space="preserve">3. </w:t>
+      </w:r>
+      <w:r>
+        <w:rPr>
+          <w:rFonts w:ascii="Times New Roman" w:hAnsi="Times New Roman" w:cs="Times New Roman"/>
+          <w:b/>
+          <w:bCs/>
+          <w:sz w:val="28"/>
+          <w:szCs w:val="28"/>
+          <w:lang w:val="ru-RU"/>
+        </w:rPr>
+        <w:t>Поддержка виртуальной реальности</w:t>
+      </w:r>
+      <w:r>
+        <w:rPr>
+          <w:rFonts w:ascii="Times New Roman" w:hAnsi="Times New Roman" w:cs="Times New Roman"/>
+          <w:b/>
+          <w:bCs/>
+          <w:sz w:val="28"/>
+          <w:szCs w:val="28"/>
+          <w:lang w:val="ru-RU"/>
+        </w:rPr>
+        <w:t xml:space="preserve">. </w:t>
+      </w:r>
+      <w:r>
+        <w:rPr>
+          <w:rFonts w:ascii="Times New Roman" w:hAnsi="Times New Roman" w:cs="Times New Roman"/>
+          <w:sz w:val="28"/>
+          <w:szCs w:val="28"/>
+          <w:lang w:val="ru-RU"/>
+        </w:rPr>
+        <w:t>Встроенные инструменты для разработки приложений виртуальной реальности, включая поддержку шлемов VR.</w:t>
+      </w:r>
+    </w:p>
+    <w:p>
+      <w:pPr>
+        <w:shd w:val="clear" w:color="auto" w:fill="FFFFFF"/>
+        <w:tabs>
+          <w:tab w:val="num" w:pos="720"/>
+        </w:tabs>
+        <w:spacing w:after="0" w:line="360" w:lineRule="auto"/>
+        <w:ind w:firstLine="709"/>
+        <w:rPr>
+          <w:rFonts w:ascii="Times New Roman" w:hAnsi="Times New Roman" w:cs="Times New Roman"/>
+          <w:sz w:val="28"/>
+          <w:szCs w:val="28"/>
+          <w:lang w:val="ru-RU"/>
+        </w:rPr>
+      </w:pPr>
+      <w:r>
+        <w:rPr>
+          <w:rFonts w:ascii="Times New Roman" w:hAnsi="Times New Roman" w:cs="Times New Roman"/>
+          <w:b/>
+          <w:bCs/>
+          <w:sz w:val="28"/>
+          <w:szCs w:val="28"/>
+          <w:lang w:val="ru-RU"/>
+        </w:rPr>
+        <w:t xml:space="preserve">4. </w:t>
+      </w:r>
+      <w:r>
+        <w:rPr>
+          <w:rFonts w:ascii="Times New Roman" w:hAnsi="Times New Roman" w:cs="Times New Roman"/>
+          <w:b/>
+          <w:bCs/>
+          <w:sz w:val="28"/>
+          <w:szCs w:val="28"/>
+          <w:lang w:val="ru-RU"/>
+        </w:rPr>
+        <w:t>Совместимость с популярными форматами</w:t>
+      </w:r>
+      <w:r>
+        <w:rPr>
+          <w:rFonts w:ascii="Times New Roman" w:hAnsi="Times New Roman" w:cs="Times New Roman"/>
+          <w:b/>
+          <w:bCs/>
+          <w:sz w:val="28"/>
+          <w:szCs w:val="28"/>
+          <w:lang w:val="ru-RU"/>
+        </w:rPr>
+        <w:t xml:space="preserve">. </w:t>
+      </w:r>
+      <w:r>
+        <w:rPr>
+          <w:rFonts w:ascii="Times New Roman" w:hAnsi="Times New Roman" w:cs="Times New Roman"/>
+          <w:sz w:val="28"/>
+          <w:szCs w:val="28"/>
+          <w:lang w:val="ru-RU"/>
+        </w:rPr>
+        <w:t>Harfang3D поддерживает такие форматы, как FBX, OBJ, PNG, JPG и многие другие, что упрощает импорт моделей и текстур.</w:t>
+      </w:r>
+    </w:p>
+    <w:p>
+      <w:pPr>
+        <w:shd w:val="clear" w:color="auto" w:fill="FFFFFF"/>
+        <w:tabs>
+          <w:tab w:val="num" w:pos="720"/>
+        </w:tabs>
+        <w:spacing w:after="0" w:line="360" w:lineRule="auto"/>
+        <w:ind w:firstLine="709"/>
+        <w:rPr>
+          <w:rFonts w:ascii="Times New Roman" w:hAnsi="Times New Roman" w:cs="Times New Roman"/>
+          <w:sz w:val="28"/>
+          <w:szCs w:val="28"/>
+          <w:lang w:val="ru-RU"/>
+        </w:rPr>
+      </w:pPr>
+      <w:r>
+        <w:rPr>
+          <w:rFonts w:ascii="Times New Roman" w:hAnsi="Times New Roman" w:cs="Times New Roman"/>
+          <w:b/>
+          <w:bCs/>
+          <w:sz w:val="28"/>
+          <w:szCs w:val="28"/>
+          <w:lang w:val="ru-RU"/>
+        </w:rPr>
+        <w:t xml:space="preserve">5. </w:t>
+      </w:r>
+      <w:r>
+        <w:rPr>
+          <w:rFonts w:ascii="Times New Roman" w:hAnsi="Times New Roman" w:cs="Times New Roman"/>
+          <w:b/>
+          <w:bCs/>
+          <w:sz w:val="28"/>
+          <w:szCs w:val="28"/>
+          <w:lang w:val="ru-RU"/>
+        </w:rPr>
+        <w:t>Работа с физикой и анимацией</w:t>
+      </w:r>
+      <w:r>
+        <w:rPr>
+          <w:rFonts w:ascii="Times New Roman" w:hAnsi="Times New Roman" w:cs="Times New Roman"/>
+          <w:b/>
+          <w:bCs/>
+          <w:sz w:val="28"/>
+          <w:szCs w:val="28"/>
+          <w:lang w:val="ru-RU"/>
+        </w:rPr>
+        <w:t xml:space="preserve">. </w:t>
+      </w:r>
+      <w:r>
+        <w:rPr>
+          <w:rFonts w:ascii="Times New Roman" w:hAnsi="Times New Roman" w:cs="Times New Roman"/>
+          <w:sz w:val="28"/>
+          <w:szCs w:val="28"/>
+          <w:lang w:val="ru-RU"/>
+        </w:rPr>
+        <w:t>Возможности включают систему столкновений, динамику твердых тел и сложные анимации.</w:t>
+      </w:r>
+    </w:p>
+    <w:p>
+      <w:pPr>
+        <w:shd w:val="clear" w:color="auto" w:fill="FFFFFF"/>
+        <w:tabs>
+          <w:tab w:val="num" w:pos="720"/>
+        </w:tabs>
+        <w:spacing w:after="0" w:line="360" w:lineRule="auto"/>
+        <w:ind w:firstLine="709"/>
+        <w:rPr>
+          <w:rFonts w:ascii="Times New Roman" w:hAnsi="Times New Roman" w:cs="Times New Roman"/>
+          <w:sz w:val="28"/>
+          <w:szCs w:val="28"/>
+          <w:lang w:val="ru-RU"/>
+        </w:rPr>
+      </w:pPr>
+      <w:r>
+        <w:rPr>
+          <w:rFonts w:ascii="Times New Roman" w:hAnsi="Times New Roman" w:cs="Times New Roman"/>
+          <w:b/>
+          <w:bCs/>
+          <w:sz w:val="28"/>
+          <w:szCs w:val="28"/>
+          <w:lang w:val="ru-RU"/>
+        </w:rPr>
+        <w:t>Установка Harfang3D</w:t>
+      </w:r>
+      <w:r>
+        <w:rPr>
+          <w:rFonts w:ascii="Times New Roman" w:hAnsi="Times New Roman" w:cs="Times New Roman"/>
+          <w:b/>
+          <w:bCs/>
+          <w:sz w:val="28"/>
+          <w:szCs w:val="28"/>
+          <w:lang w:val="ru-RU"/>
+        </w:rPr>
+        <w:t xml:space="preserve">. </w:t>
+      </w:r>
+      <w:r>
+        <w:rPr>
+          <w:rFonts w:ascii="Times New Roman" w:hAnsi="Times New Roman" w:cs="Times New Roman"/>
+          <w:sz w:val="28"/>
+          <w:szCs w:val="28"/>
+          <w:lang w:val="ru-RU"/>
+        </w:rPr>
+        <w:t>Harfang3D можно легко установить через менеджер пакетов Python:</w:t>
+      </w:r>
+      <w:r>
+        <w:rPr>
+          <w:rFonts w:ascii="Times New Roman" w:hAnsi="Times New Roman" w:cs="Times New Roman"/>
+          <w:sz w:val="28"/>
+          <w:szCs w:val="28"/>
+          <w:lang w:val="ru-RU"/>
+        </w:rPr>
+        <w:t xml:space="preserve"> </w:t>
+      </w:r>
+      <w:proofErr w:type="spellStart"/>
+      <w:r>
+        <w:rPr>
+          <w:rFonts w:ascii="Times New Roman" w:hAnsi="Times New Roman" w:cs="Times New Roman"/>
+          <w:sz w:val="28"/>
+          <w:szCs w:val="28"/>
+          <w:lang w:val="ru-RU"/>
+        </w:rPr>
+        <w:t>pip</w:t>
+      </w:r>
+      <w:proofErr w:type="spellEnd"/>
+      <w:r>
+        <w:rPr>
+          <w:rFonts w:ascii="Times New Roman" w:hAnsi="Times New Roman" w:cs="Times New Roman"/>
+          <w:sz w:val="28"/>
+          <w:szCs w:val="28"/>
+          <w:lang w:val="ru-RU"/>
+        </w:rPr>
+        <w:t xml:space="preserve"> </w:t>
+      </w:r>
+      <w:proofErr w:type="spellStart"/>
+      <w:r>
+        <w:rPr>
+          <w:rFonts w:ascii="Times New Roman" w:hAnsi="Times New Roman" w:cs="Times New Roman"/>
+          <w:sz w:val="28"/>
+          <w:szCs w:val="28"/>
+          <w:lang w:val="ru-RU"/>
+        </w:rPr>
+        <w:t>install</w:t>
+      </w:r>
+      <w:proofErr w:type="spellEnd"/>
+      <w:r>
+        <w:rPr>
+          <w:rFonts w:ascii="Times New Roman" w:hAnsi="Times New Roman" w:cs="Times New Roman"/>
+          <w:sz w:val="28"/>
+          <w:szCs w:val="28"/>
+          <w:lang w:val="ru-RU"/>
+        </w:rPr>
+        <w:t xml:space="preserve"> </w:t>
+      </w:r>
+      <w:proofErr w:type="spellStart"/>
+      <w:r>
+        <w:rPr>
+          <w:rFonts w:ascii="Times New Roman" w:hAnsi="Times New Roman" w:cs="Times New Roman"/>
+          <w:sz w:val="28"/>
+          <w:szCs w:val="28"/>
+          <w:lang w:val="ru-RU"/>
+        </w:rPr>
+        <w:t>harfang</w:t>
+      </w:r>
+      <w:proofErr w:type="spellEnd"/>
+    </w:p>
+    <w:p>
+      <w:pPr>
+        <w:shd w:val="clear" w:color="auto" w:fill="FFFFFF"/>
+        <w:tabs>
+          <w:tab w:val="num" w:pos="720"/>
+        </w:tabs>
+        <w:spacing w:after="0" w:line="360" w:lineRule="auto"/>
+        <w:ind w:firstLine="709"/>
+        <w:rPr>
+          <w:rFonts w:ascii="Times New Roman" w:hAnsi="Times New Roman" w:cs="Times New Roman"/>
+          <w:sz w:val="28"/>
+          <w:szCs w:val="28"/>
+          <w:lang w:val="ru-RU"/>
+        </w:rPr>
+      </w:pPr>
+      <w:r>
+        <w:rPr>
+          <w:rFonts w:ascii="Times New Roman" w:hAnsi="Times New Roman" w:cs="Times New Roman"/>
+          <w:sz w:val="28"/>
+          <w:szCs w:val="28"/>
+          <w:lang w:val="ru-RU"/>
+        </w:rPr>
+        <w:t>После установки библиотека готова к использованию.</w:t>
+      </w:r>
+    </w:p>
+    <w:p>
+      <w:pPr>
+        <w:shd w:val="clear" w:color="auto" w:fill="FFFFFF"/>
+        <w:tabs>
+          <w:tab w:val="num" w:pos="720"/>
+        </w:tabs>
+        <w:spacing w:after="0" w:line="360" w:lineRule="auto"/>
+        <w:ind w:firstLine="709"/>
+        <w:rPr>
+          <w:rFonts w:ascii="Times New Roman" w:hAnsi="Times New Roman" w:cs="Times New Roman"/>
+          <w:sz w:val="28"/>
+          <w:szCs w:val="28"/>
+          <w:lang w:val="ru-RU"/>
+        </w:rPr>
+      </w:pPr>
+      <w:r>
+        <w:rPr>
+          <w:rFonts w:ascii="Times New Roman" w:hAnsi="Times New Roman" w:cs="Times New Roman"/>
+          <w:b/>
+          <w:bCs/>
+          <w:sz w:val="28"/>
+          <w:szCs w:val="28"/>
+          <w:lang w:val="ru-RU"/>
+        </w:rPr>
+        <w:t>Пример использования Harfang3D</w:t>
+      </w:r>
+      <w:r>
+        <w:rPr>
+          <w:rFonts w:ascii="Times New Roman" w:hAnsi="Times New Roman" w:cs="Times New Roman"/>
+          <w:b/>
+          <w:bCs/>
+          <w:sz w:val="28"/>
+          <w:szCs w:val="28"/>
+          <w:lang w:val="ru-RU"/>
+        </w:rPr>
+        <w:t xml:space="preserve">. </w:t>
+      </w:r>
+      <w:r>
+        <w:rPr>
+          <w:rFonts w:ascii="Times New Roman" w:hAnsi="Times New Roman" w:cs="Times New Roman"/>
+          <w:sz w:val="28"/>
+          <w:szCs w:val="28"/>
+          <w:lang w:val="ru-RU"/>
+        </w:rPr>
+        <w:t>Harfang3D позволяет быстро создавать приложения с графикой. Пример простейшей программы с 3D-сценой:</w:t>
+      </w:r>
+    </w:p>
+    <w:p>
+      <w:pPr>
+        <w:shd w:val="clear" w:color="auto" w:fill="FFFFFF"/>
+        <w:tabs>
+          <w:tab w:val="num" w:pos="720"/>
+        </w:tabs>
+        <w:spacing w:after="0" w:line="360" w:lineRule="auto"/>
+        <w:ind w:left="709"/>
+        <w:rPr>
+          <w:rFonts w:ascii="Times New Roman" w:hAnsi="Times New Roman" w:cs="Times New Roman"/>
+          <w:i/>
+          <w:iCs/>
+          <w:sz w:val="24"/>
+          <w:szCs w:val="24"/>
+          <w:lang w:val="en-US"/>
+        </w:rPr>
+      </w:pPr>
+      <w:proofErr w:type="spellStart"/>
+      <w:r>
+        <w:rPr>
+          <w:rFonts w:ascii="Times New Roman" w:hAnsi="Times New Roman" w:cs="Times New Roman"/>
+          <w:i/>
+          <w:iCs/>
+          <w:sz w:val="24"/>
+          <w:szCs w:val="24"/>
+          <w:lang w:val="en-US"/>
+        </w:rPr>
+        <w:lastRenderedPageBreak/>
+        <w:t>import</w:t>
+      </w:r>
+      <w:proofErr w:type="spellEnd"/>
+      <w:r>
+        <w:rPr>
+          <w:rFonts w:ascii="Times New Roman" w:hAnsi="Times New Roman" w:cs="Times New Roman"/>
+          <w:i/>
+          <w:iCs/>
+          <w:sz w:val="24"/>
+          <w:szCs w:val="24"/>
+          <w:lang w:val="en-US"/>
+        </w:rPr>
+        <w:t xml:space="preserve"> </w:t>
+      </w:r>
+      <w:proofErr w:type="spellStart"/>
+      <w:r>
+        <w:rPr>
+          <w:rFonts w:ascii="Times New Roman" w:hAnsi="Times New Roman" w:cs="Times New Roman"/>
+          <w:i/>
+          <w:iCs/>
+          <w:sz w:val="24"/>
+          <w:szCs w:val="24"/>
+          <w:lang w:val="en-US"/>
+        </w:rPr>
+        <w:t>harfang</w:t>
+      </w:r>
+      <w:proofErr w:type="spellEnd"/>
+      <w:r>
+        <w:rPr>
+          <w:rFonts w:ascii="Times New Roman" w:hAnsi="Times New Roman" w:cs="Times New Roman"/>
+          <w:i/>
+          <w:iCs/>
+          <w:sz w:val="24"/>
+          <w:szCs w:val="24"/>
+          <w:lang w:val="en-US"/>
+        </w:rPr>
+        <w:t xml:space="preserve"> </w:t>
+      </w:r>
+      <w:proofErr w:type="spellStart"/>
+      <w:r>
+        <w:rPr>
+          <w:rFonts w:ascii="Times New Roman" w:hAnsi="Times New Roman" w:cs="Times New Roman"/>
+          <w:i/>
+          <w:iCs/>
+          <w:sz w:val="24"/>
+          <w:szCs w:val="24"/>
+          <w:lang w:val="en-US"/>
+        </w:rPr>
+        <w:t>as</w:t>
+      </w:r>
+      <w:proofErr w:type="spellEnd"/>
+      <w:r>
+        <w:rPr>
+          <w:rFonts w:ascii="Times New Roman" w:hAnsi="Times New Roman" w:cs="Times New Roman"/>
+          <w:i/>
+          <w:iCs/>
+          <w:sz w:val="24"/>
+          <w:szCs w:val="24"/>
+          <w:lang w:val="en-US"/>
+        </w:rPr>
+        <w:t xml:space="preserve"> </w:t>
+      </w:r>
+      <w:proofErr w:type="spellStart"/>
+      <w:r>
+        <w:rPr>
+          <w:rFonts w:ascii="Times New Roman" w:hAnsi="Times New Roman" w:cs="Times New Roman"/>
+          <w:i/>
+          <w:iCs/>
+          <w:sz w:val="24"/>
+          <w:szCs w:val="24"/>
+          <w:lang w:val="en-US"/>
+        </w:rPr>
+        <w:t>hg</w:t>
+      </w:r>
+      <w:proofErr w:type="spellEnd"/>
+    </w:p>
+    <w:p>
+      <w:pPr>
+        <w:shd w:val="clear" w:color="auto" w:fill="FFFFFF"/>
+        <w:tabs>
+          <w:tab w:val="num" w:pos="720"/>
+        </w:tabs>
+        <w:spacing w:after="0" w:line="360" w:lineRule="auto"/>
+        <w:ind w:left="709"/>
+        <w:rPr>
+          <w:rFonts w:ascii="Times New Roman" w:hAnsi="Times New Roman" w:cs="Times New Roman"/>
+          <w:i/>
+          <w:iCs/>
+          <w:sz w:val="24"/>
+          <w:szCs w:val="24"/>
+          <w:lang w:val="en-US"/>
+        </w:rPr>
+      </w:pPr>
+    </w:p>
+    <w:p>
+      <w:pPr>
+        <w:shd w:val="clear" w:color="auto" w:fill="FFFFFF"/>
+        <w:tabs>
+          <w:tab w:val="num" w:pos="720"/>
+        </w:tabs>
+        <w:spacing w:after="0" w:line="360" w:lineRule="auto"/>
+        <w:ind w:left="709"/>
+        <w:rPr>
+          <w:rFonts w:ascii="Times New Roman" w:hAnsi="Times New Roman" w:cs="Times New Roman"/>
+          <w:i/>
+          <w:iCs/>
+          <w:sz w:val="24"/>
+          <w:szCs w:val="24"/>
+          <w:lang w:val="en-US"/>
+        </w:rPr>
+      </w:pPr>
+      <w:r>
+        <w:rPr>
+          <w:rFonts w:ascii="Times New Roman" w:hAnsi="Times New Roman" w:cs="Times New Roman"/>
+          <w:i/>
+          <w:iCs/>
+          <w:sz w:val="24"/>
+          <w:szCs w:val="24"/>
+          <w:lang w:val="en-US"/>
+        </w:rPr>
+        <w:t># Инициализация системы</w:t>
+      </w:r>
+    </w:p>
+    <w:p>
+      <w:pPr>
+        <w:shd w:val="clear" w:color="auto" w:fill="FFFFFF"/>
+        <w:tabs>
+          <w:tab w:val="num" w:pos="720"/>
+        </w:tabs>
+        <w:spacing w:after="0" w:line="360" w:lineRule="auto"/>
+        <w:ind w:left="709"/>
+        <w:rPr>
+          <w:rFonts w:ascii="Times New Roman" w:hAnsi="Times New Roman" w:cs="Times New Roman"/>
+          <w:i/>
+          <w:iCs/>
+          <w:sz w:val="24"/>
+          <w:szCs w:val="24"/>
+          <w:lang w:val="en-US"/>
+        </w:rPr>
+      </w:pPr>
+      <w:proofErr w:type="spellStart"/>
+      <w:r>
+        <w:rPr>
+          <w:rFonts w:ascii="Times New Roman" w:hAnsi="Times New Roman" w:cs="Times New Roman"/>
+          <w:i/>
+          <w:iCs/>
+          <w:sz w:val="24"/>
+          <w:szCs w:val="24"/>
+          <w:lang w:val="en-US"/>
+        </w:rPr>
+        <w:t>hg.InputInit</w:t>
+      </w:r>
+      <w:proofErr w:type="spellEnd"/>
+      <w:r>
+        <w:rPr>
+          <w:rFonts w:ascii="Times New Roman" w:hAnsi="Times New Roman" w:cs="Times New Roman"/>
+          <w:i/>
+          <w:iCs/>
+          <w:sz w:val="24"/>
+          <w:szCs w:val="24"/>
+          <w:lang w:val="en-US"/>
+        </w:rPr>
+        <w:t>()</w:t>
+      </w:r>
+    </w:p>
+    <w:p>
+      <w:pPr>
+        <w:shd w:val="clear" w:color="auto" w:fill="FFFFFF"/>
+        <w:tabs>
+          <w:tab w:val="num" w:pos="720"/>
+        </w:tabs>
+        <w:spacing w:after="0" w:line="360" w:lineRule="auto"/>
+        <w:ind w:left="709"/>
+        <w:rPr>
+          <w:rFonts w:ascii="Times New Roman" w:hAnsi="Times New Roman" w:cs="Times New Roman"/>
+          <w:i/>
+          <w:iCs/>
+          <w:sz w:val="24"/>
+          <w:szCs w:val="24"/>
+          <w:lang w:val="en-US"/>
+        </w:rPr>
+      </w:pPr>
+      <w:proofErr w:type="spellStart"/>
+      <w:r>
+        <w:rPr>
+          <w:rFonts w:ascii="Times New Roman" w:hAnsi="Times New Roman" w:cs="Times New Roman"/>
+          <w:i/>
+          <w:iCs/>
+          <w:sz w:val="24"/>
+          <w:szCs w:val="24"/>
+          <w:lang w:val="en-US"/>
+        </w:rPr>
+        <w:t>hg.WindowSystemInit</w:t>
+      </w:r>
+      <w:proofErr w:type="spellEnd"/>
+      <w:r>
+        <w:rPr>
+          <w:rFonts w:ascii="Times New Roman" w:hAnsi="Times New Roman" w:cs="Times New Roman"/>
+          <w:i/>
+          <w:iCs/>
+          <w:sz w:val="24"/>
+          <w:szCs w:val="24"/>
+          <w:lang w:val="en-US"/>
+        </w:rPr>
+        <w:t>()</w:t>
+      </w:r>
+    </w:p>
+    <w:p>
+      <w:pPr>
+        <w:shd w:val="clear" w:color="auto" w:fill="FFFFFF"/>
+        <w:tabs>
+          <w:tab w:val="num" w:pos="720"/>
+        </w:tabs>
+        <w:spacing w:after="0" w:line="360" w:lineRule="auto"/>
+        <w:ind w:left="709"/>
+        <w:rPr>
+          <w:rFonts w:ascii="Times New Roman" w:hAnsi="Times New Roman" w:cs="Times New Roman"/>
+          <w:i/>
+          <w:iCs/>
+          <w:sz w:val="24"/>
+          <w:szCs w:val="24"/>
+          <w:lang w:val="en-US"/>
+        </w:rPr>
+      </w:pPr>
+    </w:p>
+    <w:p>
+      <w:pPr>
+        <w:shd w:val="clear" w:color="auto" w:fill="FFFFFF"/>
+        <w:tabs>
+          <w:tab w:val="num" w:pos="720"/>
+        </w:tabs>
+        <w:spacing w:after="0" w:line="360" w:lineRule="auto"/>
+        <w:ind w:left="709"/>
+        <w:rPr>
+          <w:rFonts w:ascii="Times New Roman" w:hAnsi="Times New Roman" w:cs="Times New Roman"/>
+          <w:i/>
+          <w:iCs/>
+          <w:sz w:val="24"/>
+          <w:szCs w:val="24"/>
+          <w:lang w:val="en-US"/>
+        </w:rPr>
+      </w:pPr>
+      <w:r>
+        <w:rPr>
+          <w:rFonts w:ascii="Times New Roman" w:hAnsi="Times New Roman" w:cs="Times New Roman"/>
+          <w:i/>
+          <w:iCs/>
+          <w:sz w:val="24"/>
+          <w:szCs w:val="24"/>
+          <w:lang w:val="en-US"/>
+        </w:rPr>
+        <w:t xml:space="preserve"># </w:t>
+      </w:r>
+      <w:proofErr w:type="spellStart"/>
+      <w:r>
+        <w:rPr>
+          <w:rFonts w:ascii="Times New Roman" w:hAnsi="Times New Roman" w:cs="Times New Roman"/>
+          <w:i/>
+          <w:iCs/>
+          <w:sz w:val="24"/>
+          <w:szCs w:val="24"/>
+          <w:lang w:val="en-US"/>
+        </w:rPr>
+        <w:t>Создание</w:t>
+      </w:r>
+      <w:proofErr w:type="spellEnd"/>
+      <w:r>
+        <w:rPr>
+          <w:rFonts w:ascii="Times New Roman" w:hAnsi="Times New Roman" w:cs="Times New Roman"/>
+          <w:i/>
+          <w:iCs/>
+          <w:sz w:val="24"/>
+          <w:szCs w:val="24"/>
+          <w:lang w:val="en-US"/>
+        </w:rPr>
+        <w:t xml:space="preserve"> </w:t>
+      </w:r>
+      <w:proofErr w:type="spellStart"/>
+      <w:r>
+        <w:rPr>
+          <w:rFonts w:ascii="Times New Roman" w:hAnsi="Times New Roman" w:cs="Times New Roman"/>
+          <w:i/>
+          <w:iCs/>
+          <w:sz w:val="24"/>
+          <w:szCs w:val="24"/>
+          <w:lang w:val="en-US"/>
+        </w:rPr>
+        <w:t>окна</w:t>
+      </w:r>
+      <w:proofErr w:type="spellEnd"/>
+    </w:p>
+    <w:p>
+      <w:pPr>
+        <w:shd w:val="clear" w:color="auto" w:fill="FFFFFF"/>
+        <w:tabs>
+          <w:tab w:val="num" w:pos="720"/>
+        </w:tabs>
+        <w:spacing w:after="0" w:line="360" w:lineRule="auto"/>
+        <w:ind w:left="709"/>
+        <w:rPr>
+          <w:rFonts w:ascii="Times New Roman" w:hAnsi="Times New Roman" w:cs="Times New Roman"/>
+          <w:i/>
+          <w:iCs/>
+          <w:sz w:val="24"/>
+          <w:szCs w:val="24"/>
+          <w:lang w:val="en-US"/>
+        </w:rPr>
+      </w:pPr>
+      <w:proofErr w:type="spellStart"/>
+      <w:r>
+        <w:rPr>
+          <w:rFonts w:ascii="Times New Roman" w:hAnsi="Times New Roman" w:cs="Times New Roman"/>
+          <w:i/>
+          <w:iCs/>
+          <w:sz w:val="24"/>
+          <w:szCs w:val="24"/>
+          <w:lang w:val="en-US"/>
+        </w:rPr>
+        <w:t>res_x</w:t>
+      </w:r>
+      <w:proofErr w:type="spellEnd"/>
+      <w:r>
+        <w:rPr>
+          <w:rFonts w:ascii="Times New Roman" w:hAnsi="Times New Roman" w:cs="Times New Roman"/>
+          <w:i/>
+          <w:iCs/>
+          <w:sz w:val="24"/>
+          <w:szCs w:val="24"/>
+          <w:lang w:val="en-US"/>
+        </w:rPr>
+        <w:t xml:space="preserve">, </w:t>
+      </w:r>
+      <w:proofErr w:type="spellStart"/>
+      <w:r>
+        <w:rPr>
+          <w:rFonts w:ascii="Times New Roman" w:hAnsi="Times New Roman" w:cs="Times New Roman"/>
+          <w:i/>
+          <w:iCs/>
+          <w:sz w:val="24"/>
+          <w:szCs w:val="24"/>
+          <w:lang w:val="en-US"/>
+        </w:rPr>
+        <w:t>res_y</w:t>
+      </w:r>
+      <w:proofErr w:type="spellEnd"/>
+      <w:r>
+        <w:rPr>
+          <w:rFonts w:ascii="Times New Roman" w:hAnsi="Times New Roman" w:cs="Times New Roman"/>
+          <w:i/>
+          <w:iCs/>
+          <w:sz w:val="24"/>
+          <w:szCs w:val="24"/>
+          <w:lang w:val="en-US"/>
+        </w:rPr>
+        <w:t xml:space="preserve"> = 1280, 720</w:t>
+      </w:r>
+    </w:p>
+    <w:p>
+      <w:pPr>
+        <w:shd w:val="clear" w:color="auto" w:fill="FFFFFF"/>
+        <w:tabs>
+          <w:tab w:val="num" w:pos="720"/>
+        </w:tabs>
+        <w:spacing w:after="0" w:line="360" w:lineRule="auto"/>
+        <w:ind w:left="709"/>
+        <w:rPr>
+          <w:rFonts w:ascii="Times New Roman" w:hAnsi="Times New Roman" w:cs="Times New Roman"/>
+          <w:i/>
+          <w:iCs/>
+          <w:sz w:val="24"/>
+          <w:szCs w:val="24"/>
+          <w:lang w:val="en-US"/>
+        </w:rPr>
+      </w:pPr>
+      <w:r>
+        <w:rPr>
+          <w:rFonts w:ascii="Times New Roman" w:hAnsi="Times New Roman" w:cs="Times New Roman"/>
+          <w:i/>
+          <w:iCs/>
+          <w:sz w:val="24"/>
+          <w:szCs w:val="24"/>
+          <w:lang w:val="en-US"/>
+        </w:rPr>
+        <w:t xml:space="preserve">window = </w:t>
+      </w:r>
+      <w:proofErr w:type="spellStart"/>
+      <w:r>
+        <w:rPr>
+          <w:rFonts w:ascii="Times New Roman" w:hAnsi="Times New Roman" w:cs="Times New Roman"/>
+          <w:i/>
+          <w:iCs/>
+          <w:sz w:val="24"/>
+          <w:szCs w:val="24"/>
+          <w:lang w:val="en-US"/>
+        </w:rPr>
+        <w:t>hg.RenderInit</w:t>
+      </w:r>
+      <w:proofErr w:type="spellEnd"/>
+      <w:r>
+        <w:rPr>
+          <w:rFonts w:ascii="Times New Roman" w:hAnsi="Times New Roman" w:cs="Times New Roman"/>
+          <w:i/>
+          <w:iCs/>
+          <w:sz w:val="24"/>
+          <w:szCs w:val="24"/>
+          <w:lang w:val="en-US"/>
+        </w:rPr>
+        <w:t xml:space="preserve">('Harfang3D Example', </w:t>
+      </w:r>
+      <w:proofErr w:type="spellStart"/>
+      <w:r>
+        <w:rPr>
+          <w:rFonts w:ascii="Times New Roman" w:hAnsi="Times New Roman" w:cs="Times New Roman"/>
+          <w:i/>
+          <w:iCs/>
+          <w:sz w:val="24"/>
+          <w:szCs w:val="24"/>
+          <w:lang w:val="en-US"/>
+        </w:rPr>
+        <w:t>res_x</w:t>
+      </w:r>
+      <w:proofErr w:type="spellEnd"/>
+      <w:r>
+        <w:rPr>
+          <w:rFonts w:ascii="Times New Roman" w:hAnsi="Times New Roman" w:cs="Times New Roman"/>
+          <w:i/>
+          <w:iCs/>
+          <w:sz w:val="24"/>
+          <w:szCs w:val="24"/>
+          <w:lang w:val="en-US"/>
+        </w:rPr>
+        <w:t xml:space="preserve">, </w:t>
+      </w:r>
+      <w:proofErr w:type="spellStart"/>
+      <w:r>
+        <w:rPr>
+          <w:rFonts w:ascii="Times New Roman" w:hAnsi="Times New Roman" w:cs="Times New Roman"/>
+          <w:i/>
+          <w:iCs/>
+          <w:sz w:val="24"/>
+          <w:szCs w:val="24"/>
+          <w:lang w:val="en-US"/>
+        </w:rPr>
+        <w:t>res_y</w:t>
+      </w:r>
+      <w:proofErr w:type="spellEnd"/>
+      <w:r>
+        <w:rPr>
+          <w:rFonts w:ascii="Times New Roman" w:hAnsi="Times New Roman" w:cs="Times New Roman"/>
+          <w:i/>
+          <w:iCs/>
+          <w:sz w:val="24"/>
+          <w:szCs w:val="24"/>
+          <w:lang w:val="en-US"/>
+        </w:rPr>
+        <w:t xml:space="preserve">, </w:t>
+      </w:r>
+      <w:proofErr w:type="spellStart"/>
+      <w:r>
+        <w:rPr>
+          <w:rFonts w:ascii="Times New Roman" w:hAnsi="Times New Roman" w:cs="Times New Roman"/>
+          <w:i/>
+          <w:iCs/>
+          <w:sz w:val="24"/>
+          <w:szCs w:val="24"/>
+          <w:lang w:val="en-US"/>
+        </w:rPr>
+        <w:t>hg.RF_VSync</w:t>
+      </w:r>
+      <w:proofErr w:type="spellEnd"/>
+      <w:r>
+        <w:rPr>
+          <w:rFonts w:ascii="Times New Roman" w:hAnsi="Times New Roman" w:cs="Times New Roman"/>
+          <w:i/>
+          <w:iCs/>
+          <w:sz w:val="24"/>
+          <w:szCs w:val="24"/>
+          <w:lang w:val="en-US"/>
+        </w:rPr>
+        <w:t xml:space="preserve"> | hg.RF_MSAA4X)</w:t>
+      </w:r>
+    </w:p>
+    <w:p>
+      <w:pPr>
+        <w:shd w:val="clear" w:color="auto" w:fill="FFFFFF"/>
+        <w:tabs>
+          <w:tab w:val="num" w:pos="720"/>
+        </w:tabs>
+        <w:spacing w:after="0" w:line="360" w:lineRule="auto"/>
+        <w:ind w:left="709"/>
+        <w:rPr>
+          <w:rFonts w:ascii="Times New Roman" w:hAnsi="Times New Roman" w:cs="Times New Roman"/>
+          <w:i/>
+          <w:iCs/>
+          <w:sz w:val="24"/>
+          <w:szCs w:val="24"/>
+          <w:lang w:val="en-US"/>
+        </w:rPr>
+      </w:pPr>
+    </w:p>
+    <w:p>
+      <w:pPr>
+        <w:shd w:val="clear" w:color="auto" w:fill="FFFFFF"/>
+        <w:tabs>
+          <w:tab w:val="num" w:pos="720"/>
+        </w:tabs>
+        <w:spacing w:after="0" w:line="360" w:lineRule="auto"/>
+        <w:ind w:left="709"/>
+        <w:rPr>
+          <w:rFonts w:ascii="Times New Roman" w:hAnsi="Times New Roman" w:cs="Times New Roman"/>
+          <w:i/>
+          <w:iCs/>
+          <w:sz w:val="24"/>
+          <w:szCs w:val="24"/>
+          <w:lang w:val="en-US"/>
+        </w:rPr>
+      </w:pPr>
+      <w:r>
+        <w:rPr>
+          <w:rFonts w:ascii="Times New Roman" w:hAnsi="Times New Roman" w:cs="Times New Roman"/>
+          <w:i/>
+          <w:iCs/>
+          <w:sz w:val="24"/>
+          <w:szCs w:val="24"/>
+          <w:lang w:val="en-US"/>
+        </w:rPr>
+        <w:t xml:space="preserve"># </w:t>
+      </w:r>
+      <w:proofErr w:type="spellStart"/>
+      <w:r>
+        <w:rPr>
+          <w:rFonts w:ascii="Times New Roman" w:hAnsi="Times New Roman" w:cs="Times New Roman"/>
+          <w:i/>
+          <w:iCs/>
+          <w:sz w:val="24"/>
+          <w:szCs w:val="24"/>
+          <w:lang w:val="en-US"/>
+        </w:rPr>
+        <w:t>Создание</w:t>
+      </w:r>
+      <w:proofErr w:type="spellEnd"/>
+      <w:r>
+        <w:rPr>
+          <w:rFonts w:ascii="Times New Roman" w:hAnsi="Times New Roman" w:cs="Times New Roman"/>
+          <w:i/>
+          <w:iCs/>
+          <w:sz w:val="24"/>
+          <w:szCs w:val="24"/>
+          <w:lang w:val="en-US"/>
+        </w:rPr>
+        <w:t xml:space="preserve"> </w:t>
+      </w:r>
+      <w:proofErr w:type="spellStart"/>
+      <w:r>
+        <w:rPr>
+          <w:rFonts w:ascii="Times New Roman" w:hAnsi="Times New Roman" w:cs="Times New Roman"/>
+          <w:i/>
+          <w:iCs/>
+          <w:sz w:val="24"/>
+          <w:szCs w:val="24"/>
+          <w:lang w:val="en-US"/>
+        </w:rPr>
+        <w:t>камеры</w:t>
+      </w:r>
+      <w:proofErr w:type="spellEnd"/>
+    </w:p>
+    <w:p>
+      <w:pPr>
+        <w:shd w:val="clear" w:color="auto" w:fill="FFFFFF"/>
+        <w:tabs>
+          <w:tab w:val="num" w:pos="720"/>
+        </w:tabs>
+        <w:spacing w:after="0" w:line="360" w:lineRule="auto"/>
+        <w:ind w:left="709"/>
+        <w:rPr>
+          <w:rFonts w:ascii="Times New Roman" w:hAnsi="Times New Roman" w:cs="Times New Roman"/>
+          <w:i/>
+          <w:iCs/>
+          <w:sz w:val="24"/>
+          <w:szCs w:val="24"/>
+          <w:lang w:val="en-US"/>
+        </w:rPr>
+      </w:pPr>
+      <w:r>
+        <w:rPr>
+          <w:rFonts w:ascii="Times New Roman" w:hAnsi="Times New Roman" w:cs="Times New Roman"/>
+          <w:i/>
+          <w:iCs/>
+          <w:sz w:val="24"/>
+          <w:szCs w:val="24"/>
+          <w:lang w:val="en-US"/>
+        </w:rPr>
+        <w:t xml:space="preserve">pipeline = </w:t>
+      </w:r>
+      <w:proofErr w:type="spellStart"/>
+      <w:r>
+        <w:rPr>
+          <w:rFonts w:ascii="Times New Roman" w:hAnsi="Times New Roman" w:cs="Times New Roman"/>
+          <w:i/>
+          <w:iCs/>
+          <w:sz w:val="24"/>
+          <w:szCs w:val="24"/>
+          <w:lang w:val="en-US"/>
+        </w:rPr>
+        <w:t>hg.CreateForwardPipeline</w:t>
+      </w:r>
+      <w:proofErr w:type="spellEnd"/>
+      <w:r>
+        <w:rPr>
+          <w:rFonts w:ascii="Times New Roman" w:hAnsi="Times New Roman" w:cs="Times New Roman"/>
+          <w:i/>
+          <w:iCs/>
+          <w:sz w:val="24"/>
+          <w:szCs w:val="24"/>
+          <w:lang w:val="en-US"/>
+        </w:rPr>
+        <w:t>()</w:t>
+      </w:r>
+    </w:p>
+    <w:p>
+      <w:pPr>
+        <w:shd w:val="clear" w:color="auto" w:fill="FFFFFF"/>
+        <w:tabs>
+          <w:tab w:val="num" w:pos="720"/>
+        </w:tabs>
+        <w:spacing w:after="0" w:line="360" w:lineRule="auto"/>
+        <w:ind w:left="709"/>
+        <w:rPr>
+          <w:rFonts w:ascii="Times New Roman" w:hAnsi="Times New Roman" w:cs="Times New Roman"/>
+          <w:i/>
+          <w:iCs/>
+          <w:sz w:val="24"/>
+          <w:szCs w:val="24"/>
+          <w:lang w:val="en-US"/>
+        </w:rPr>
+      </w:pPr>
+      <w:r>
+        <w:rPr>
+          <w:rFonts w:ascii="Times New Roman" w:hAnsi="Times New Roman" w:cs="Times New Roman"/>
+          <w:i/>
+          <w:iCs/>
+          <w:sz w:val="24"/>
+          <w:szCs w:val="24"/>
+          <w:lang w:val="en-US"/>
+        </w:rPr>
+        <w:t xml:space="preserve">res = </w:t>
+      </w:r>
+      <w:proofErr w:type="spellStart"/>
+      <w:r>
+        <w:rPr>
+          <w:rFonts w:ascii="Times New Roman" w:hAnsi="Times New Roman" w:cs="Times New Roman"/>
+          <w:i/>
+          <w:iCs/>
+          <w:sz w:val="24"/>
+          <w:szCs w:val="24"/>
+          <w:lang w:val="en-US"/>
+        </w:rPr>
+        <w:t>hg.PipelineResources</w:t>
+      </w:r>
+      <w:proofErr w:type="spellEnd"/>
+      <w:r>
+        <w:rPr>
+          <w:rFonts w:ascii="Times New Roman" w:hAnsi="Times New Roman" w:cs="Times New Roman"/>
+          <w:i/>
+          <w:iCs/>
+          <w:sz w:val="24"/>
+          <w:szCs w:val="24"/>
+          <w:lang w:val="en-US"/>
+        </w:rPr>
+        <w:t>()</w:t>
+      </w:r>
+    </w:p>
+    <w:p>
+      <w:pPr>
+        <w:shd w:val="clear" w:color="auto" w:fill="FFFFFF"/>
+        <w:tabs>
+          <w:tab w:val="num" w:pos="720"/>
+        </w:tabs>
+        <w:spacing w:after="0" w:line="360" w:lineRule="auto"/>
+        <w:ind w:left="709"/>
+        <w:rPr>
+          <w:rFonts w:ascii="Times New Roman" w:hAnsi="Times New Roman" w:cs="Times New Roman"/>
+          <w:i/>
+          <w:iCs/>
+          <w:sz w:val="24"/>
+          <w:szCs w:val="24"/>
+          <w:lang w:val="en-US"/>
+        </w:rPr>
+      </w:pPr>
+      <w:r>
+        <w:rPr>
+          <w:rFonts w:ascii="Times New Roman" w:hAnsi="Times New Roman" w:cs="Times New Roman"/>
+          <w:i/>
+          <w:iCs/>
+          <w:sz w:val="24"/>
+          <w:szCs w:val="24"/>
+          <w:lang w:val="en-US"/>
+        </w:rPr>
+        <w:t xml:space="preserve">scene = </w:t>
+      </w:r>
+      <w:proofErr w:type="spellStart"/>
+      <w:r>
+        <w:rPr>
+          <w:rFonts w:ascii="Times New Roman" w:hAnsi="Times New Roman" w:cs="Times New Roman"/>
+          <w:i/>
+          <w:iCs/>
+          <w:sz w:val="24"/>
+          <w:szCs w:val="24"/>
+          <w:lang w:val="en-US"/>
+        </w:rPr>
+        <w:t>hg.Scene</w:t>
+      </w:r>
+      <w:proofErr w:type="spellEnd"/>
+      <w:r>
+        <w:rPr>
+          <w:rFonts w:ascii="Times New Roman" w:hAnsi="Times New Roman" w:cs="Times New Roman"/>
+          <w:i/>
+          <w:iCs/>
+          <w:sz w:val="24"/>
+          <w:szCs w:val="24"/>
+          <w:lang w:val="en-US"/>
+        </w:rPr>
+        <w:t>()</w:t>
+      </w:r>
+    </w:p>
+    <w:p>
+      <w:pPr>
+        <w:shd w:val="clear" w:color="auto" w:fill="FFFFFF"/>
+        <w:tabs>
+          <w:tab w:val="num" w:pos="720"/>
+        </w:tabs>
+        <w:spacing w:after="0" w:line="360" w:lineRule="auto"/>
+        <w:ind w:left="709"/>
+        <w:rPr>
+          <w:rFonts w:ascii="Times New Roman" w:hAnsi="Times New Roman" w:cs="Times New Roman"/>
+          <w:i/>
+          <w:iCs/>
+          <w:sz w:val="24"/>
+          <w:szCs w:val="24"/>
+          <w:lang w:val="en-US"/>
+        </w:rPr>
+      </w:pPr>
+      <w:r>
+        <w:rPr>
+          <w:rFonts w:ascii="Times New Roman" w:hAnsi="Times New Roman" w:cs="Times New Roman"/>
+          <w:i/>
+          <w:iCs/>
+          <w:sz w:val="24"/>
+          <w:szCs w:val="24"/>
+          <w:lang w:val="en-US"/>
+        </w:rPr>
+        <w:t xml:space="preserve">cam = </w:t>
+      </w:r>
+      <w:proofErr w:type="spellStart"/>
+      <w:r>
+        <w:rPr>
+          <w:rFonts w:ascii="Times New Roman" w:hAnsi="Times New Roman" w:cs="Times New Roman"/>
+          <w:i/>
+          <w:iCs/>
+          <w:sz w:val="24"/>
+          <w:szCs w:val="24"/>
+          <w:lang w:val="en-US"/>
+        </w:rPr>
+        <w:t>hg.CreateCamera</w:t>
+      </w:r>
+      <w:proofErr w:type="spellEnd"/>
+      <w:r>
+        <w:rPr>
+          <w:rFonts w:ascii="Times New Roman" w:hAnsi="Times New Roman" w:cs="Times New Roman"/>
+          <w:i/>
+          <w:iCs/>
+          <w:sz w:val="24"/>
+          <w:szCs w:val="24"/>
+          <w:lang w:val="en-US"/>
+        </w:rPr>
+        <w:t>(scene, hg.TransformationMat4(hg.Vec3(0, 1, -3), hg.Deg3(0, 0, 0)))</w:t>
+      </w:r>
+    </w:p>
+    <w:p>
+      <w:pPr>
+        <w:shd w:val="clear" w:color="auto" w:fill="FFFFFF"/>
+        <w:tabs>
+          <w:tab w:val="num" w:pos="720"/>
+        </w:tabs>
+        <w:spacing w:after="0" w:line="360" w:lineRule="auto"/>
+        <w:ind w:left="709"/>
+        <w:rPr>
+          <w:rFonts w:ascii="Times New Roman" w:hAnsi="Times New Roman" w:cs="Times New Roman"/>
+          <w:i/>
+          <w:iCs/>
+          <w:sz w:val="24"/>
+          <w:szCs w:val="24"/>
+          <w:lang w:val="en-US"/>
+        </w:rPr>
+      </w:pPr>
+      <w:proofErr w:type="spellStart"/>
+      <w:r>
+        <w:rPr>
+          <w:rFonts w:ascii="Times New Roman" w:hAnsi="Times New Roman" w:cs="Times New Roman"/>
+          <w:i/>
+          <w:iCs/>
+          <w:sz w:val="24"/>
+          <w:szCs w:val="24"/>
+          <w:lang w:val="en-US"/>
+        </w:rPr>
+        <w:t>scene.Commit</w:t>
+      </w:r>
+      <w:proofErr w:type="spellEnd"/>
+      <w:r>
+        <w:rPr>
+          <w:rFonts w:ascii="Times New Roman" w:hAnsi="Times New Roman" w:cs="Times New Roman"/>
+          <w:i/>
+          <w:iCs/>
+          <w:sz w:val="24"/>
+          <w:szCs w:val="24"/>
+          <w:lang w:val="en-US"/>
+        </w:rPr>
+        <w:t>()</w:t>
+      </w:r>
+    </w:p>
+    <w:p>
+      <w:pPr>
+        <w:shd w:val="clear" w:color="auto" w:fill="FFFFFF"/>
+        <w:tabs>
+          <w:tab w:val="num" w:pos="720"/>
+        </w:tabs>
+        <w:spacing w:after="0" w:line="360" w:lineRule="auto"/>
+        <w:ind w:left="709"/>
+        <w:rPr>
+          <w:rFonts w:ascii="Times New Roman" w:hAnsi="Times New Roman" w:cs="Times New Roman"/>
+          <w:i/>
+          <w:iCs/>
+          <w:sz w:val="24"/>
+          <w:szCs w:val="24"/>
+          <w:lang w:val="en-US"/>
+        </w:rPr>
+      </w:pPr>
+    </w:p>
+    <w:p>
+      <w:pPr>
+        <w:shd w:val="clear" w:color="auto" w:fill="FFFFFF"/>
+        <w:tabs>
+          <w:tab w:val="num" w:pos="720"/>
+        </w:tabs>
+        <w:spacing w:after="0" w:line="360" w:lineRule="auto"/>
+        <w:ind w:left="709"/>
+        <w:rPr>
+          <w:rFonts w:ascii="Times New Roman" w:hAnsi="Times New Roman" w:cs="Times New Roman"/>
+          <w:i/>
+          <w:iCs/>
+          <w:sz w:val="24"/>
+          <w:szCs w:val="24"/>
+          <w:lang w:val="en-US"/>
+        </w:rPr>
+      </w:pPr>
+      <w:r>
+        <w:rPr>
+          <w:rFonts w:ascii="Times New Roman" w:hAnsi="Times New Roman" w:cs="Times New Roman"/>
+          <w:i/>
+          <w:iCs/>
+          <w:sz w:val="24"/>
+          <w:szCs w:val="24"/>
+          <w:lang w:val="en-US"/>
+        </w:rPr>
+        <w:t xml:space="preserve"># </w:t>
+      </w:r>
+      <w:proofErr w:type="spellStart"/>
+      <w:r>
+        <w:rPr>
+          <w:rFonts w:ascii="Times New Roman" w:hAnsi="Times New Roman" w:cs="Times New Roman"/>
+          <w:i/>
+          <w:iCs/>
+          <w:sz w:val="24"/>
+          <w:szCs w:val="24"/>
+          <w:lang w:val="en-US"/>
+        </w:rPr>
+        <w:t>Основной</w:t>
+      </w:r>
+      <w:proofErr w:type="spellEnd"/>
+      <w:r>
+        <w:rPr>
+          <w:rFonts w:ascii="Times New Roman" w:hAnsi="Times New Roman" w:cs="Times New Roman"/>
+          <w:i/>
+          <w:iCs/>
+          <w:sz w:val="24"/>
+          <w:szCs w:val="24"/>
+          <w:lang w:val="en-US"/>
+        </w:rPr>
+        <w:t xml:space="preserve"> </w:t>
+      </w:r>
+      <w:proofErr w:type="spellStart"/>
+      <w:r>
+        <w:rPr>
+          <w:rFonts w:ascii="Times New Roman" w:hAnsi="Times New Roman" w:cs="Times New Roman"/>
+          <w:i/>
+          <w:iCs/>
+          <w:sz w:val="24"/>
+          <w:szCs w:val="24"/>
+          <w:lang w:val="en-US"/>
+        </w:rPr>
+        <w:t>цикл</w:t>
+      </w:r>
+      <w:proofErr w:type="spellEnd"/>
+    </w:p>
+    <w:p>
+      <w:pPr>
+        <w:shd w:val="clear" w:color="auto" w:fill="FFFFFF"/>
+        <w:tabs>
+          <w:tab w:val="num" w:pos="720"/>
+        </w:tabs>
+        <w:spacing w:after="0" w:line="360" w:lineRule="auto"/>
+        <w:ind w:left="709"/>
+        <w:rPr>
+          <w:rFonts w:ascii="Times New Roman" w:hAnsi="Times New Roman" w:cs="Times New Roman"/>
+          <w:i/>
+          <w:iCs/>
+          <w:sz w:val="24"/>
+          <w:szCs w:val="24"/>
+          <w:lang w:val="en-US"/>
+        </w:rPr>
+      </w:pPr>
+      <w:r>
+        <w:rPr>
+          <w:rFonts w:ascii="Times New Roman" w:hAnsi="Times New Roman" w:cs="Times New Roman"/>
+          <w:i/>
+          <w:iCs/>
+          <w:sz w:val="24"/>
+          <w:szCs w:val="24"/>
+          <w:lang w:val="en-US"/>
+        </w:rPr>
+        <w:t xml:space="preserve">while not </w:t>
+      </w:r>
+      <w:proofErr w:type="spellStart"/>
+      <w:r>
+        <w:rPr>
+          <w:rFonts w:ascii="Times New Roman" w:hAnsi="Times New Roman" w:cs="Times New Roman"/>
+          <w:i/>
+          <w:iCs/>
+          <w:sz w:val="24"/>
+          <w:szCs w:val="24"/>
+          <w:lang w:val="en-US"/>
+        </w:rPr>
+        <w:t>hg.ReadKeyboard</w:t>
+      </w:r>
+      <w:proofErr w:type="spellEnd"/>
+      <w:r>
+        <w:rPr>
+          <w:rFonts w:ascii="Times New Roman" w:hAnsi="Times New Roman" w:cs="Times New Roman"/>
+          <w:i/>
+          <w:iCs/>
+          <w:sz w:val="24"/>
+          <w:szCs w:val="24"/>
+          <w:lang w:val="en-US"/>
+        </w:rPr>
+        <w:t>().Key(</w:t>
+      </w:r>
+      <w:proofErr w:type="spellStart"/>
+      <w:r>
+        <w:rPr>
+          <w:rFonts w:ascii="Times New Roman" w:hAnsi="Times New Roman" w:cs="Times New Roman"/>
+          <w:i/>
+          <w:iCs/>
+          <w:sz w:val="24"/>
+          <w:szCs w:val="24"/>
+          <w:lang w:val="en-US"/>
+        </w:rPr>
+        <w:t>hg.K_Escape</w:t>
+      </w:r>
+      <w:proofErr w:type="spellEnd"/>
+      <w:r>
+        <w:rPr>
+          <w:rFonts w:ascii="Times New Roman" w:hAnsi="Times New Roman" w:cs="Times New Roman"/>
+          <w:i/>
+          <w:iCs/>
+          <w:sz w:val="24"/>
+          <w:szCs w:val="24"/>
+          <w:lang w:val="en-US"/>
+        </w:rPr>
+        <w:t>):</w:t>
+      </w:r>
+    </w:p>
+    <w:p>
+      <w:pPr>
+        <w:shd w:val="clear" w:color="auto" w:fill="FFFFFF"/>
+        <w:tabs>
+          <w:tab w:val="num" w:pos="720"/>
+        </w:tabs>
+        <w:spacing w:after="0" w:line="360" w:lineRule="auto"/>
+        <w:ind w:left="709"/>
+        <w:rPr>
+          <w:rFonts w:ascii="Times New Roman" w:hAnsi="Times New Roman" w:cs="Times New Roman"/>
+          <w:i/>
+          <w:iCs/>
+          <w:sz w:val="24"/>
+          <w:szCs w:val="24"/>
+          <w:lang w:val="en-US"/>
+        </w:rPr>
+      </w:pPr>
+      <w:r>
+        <w:rPr>
+          <w:rFonts w:ascii="Times New Roman" w:hAnsi="Times New Roman" w:cs="Times New Roman"/>
+          <w:i/>
+          <w:iCs/>
+          <w:sz w:val="24"/>
+          <w:szCs w:val="24"/>
+          <w:lang w:val="en-US"/>
+        </w:rPr>
+        <w:t xml:space="preserve">    </w:t>
+      </w:r>
+      <w:proofErr w:type="spellStart"/>
+      <w:r>
+        <w:rPr>
+          <w:rFonts w:ascii="Times New Roman" w:hAnsi="Times New Roman" w:cs="Times New Roman"/>
+          <w:i/>
+          <w:iCs/>
+          <w:sz w:val="24"/>
+          <w:szCs w:val="24"/>
+          <w:lang w:val="en-US"/>
+        </w:rPr>
+        <w:t>hg.SceneUpdateSystems</w:t>
+      </w:r>
+      <w:proofErr w:type="spellEnd"/>
+      <w:r>
+        <w:rPr>
+          <w:rFonts w:ascii="Times New Roman" w:hAnsi="Times New Roman" w:cs="Times New Roman"/>
+          <w:i/>
+          <w:iCs/>
+          <w:sz w:val="24"/>
+          <w:szCs w:val="24"/>
+          <w:lang w:val="en-US"/>
+        </w:rPr>
+        <w:t xml:space="preserve">(scene, </w:t>
+      </w:r>
+      <w:proofErr w:type="spellStart"/>
+      <w:r>
+        <w:rPr>
+          <w:rFonts w:ascii="Times New Roman" w:hAnsi="Times New Roman" w:cs="Times New Roman"/>
+          <w:i/>
+          <w:iCs/>
+          <w:sz w:val="24"/>
+          <w:szCs w:val="24"/>
+          <w:lang w:val="en-US"/>
+        </w:rPr>
+        <w:t>hg.time_to_sec_f</w:t>
+      </w:r>
+      <w:proofErr w:type="spellEnd"/>
+      <w:r>
+        <w:rPr>
+          <w:rFonts w:ascii="Times New Roman" w:hAnsi="Times New Roman" w:cs="Times New Roman"/>
+          <w:i/>
+          <w:iCs/>
+          <w:sz w:val="24"/>
+          <w:szCs w:val="24"/>
+          <w:lang w:val="en-US"/>
+        </w:rPr>
+        <w:t>(</w:t>
+      </w:r>
+      <w:proofErr w:type="spellStart"/>
+      <w:r>
+        <w:rPr>
+          <w:rFonts w:ascii="Times New Roman" w:hAnsi="Times New Roman" w:cs="Times New Roman"/>
+          <w:i/>
+          <w:iCs/>
+          <w:sz w:val="24"/>
+          <w:szCs w:val="24"/>
+          <w:lang w:val="en-US"/>
+        </w:rPr>
+        <w:t>hg.TickClock</w:t>
+      </w:r>
+      <w:proofErr w:type="spellEnd"/>
+      <w:r>
+        <w:rPr>
+          <w:rFonts w:ascii="Times New Roman" w:hAnsi="Times New Roman" w:cs="Times New Roman"/>
+          <w:i/>
+          <w:iCs/>
+          <w:sz w:val="24"/>
+          <w:szCs w:val="24"/>
+          <w:lang w:val="en-US"/>
+        </w:rPr>
+        <w:t>()))</w:t>
+      </w:r>
+    </w:p>
+    <w:p>
+      <w:pPr>
+        <w:shd w:val="clear" w:color="auto" w:fill="FFFFFF"/>
+        <w:tabs>
+          <w:tab w:val="num" w:pos="720"/>
+        </w:tabs>
+        <w:spacing w:after="0" w:line="360" w:lineRule="auto"/>
+        <w:ind w:left="709"/>
+        <w:rPr>
+          <w:rFonts w:ascii="Times New Roman" w:hAnsi="Times New Roman" w:cs="Times New Roman"/>
+          <w:i/>
+          <w:iCs/>
+          <w:sz w:val="24"/>
+          <w:szCs w:val="24"/>
+          <w:lang w:val="en-US"/>
+        </w:rPr>
+      </w:pPr>
+      <w:r>
+        <w:rPr>
+          <w:rFonts w:ascii="Times New Roman" w:hAnsi="Times New Roman" w:cs="Times New Roman"/>
+          <w:i/>
+          <w:iCs/>
+          <w:sz w:val="24"/>
+          <w:szCs w:val="24"/>
+          <w:lang w:val="en-US"/>
+        </w:rPr>
+        <w:t xml:space="preserve">    </w:t>
+      </w:r>
+      <w:proofErr w:type="spellStart"/>
+      <w:r>
+        <w:rPr>
+          <w:rFonts w:ascii="Times New Roman" w:hAnsi="Times New Roman" w:cs="Times New Roman"/>
+          <w:i/>
+          <w:iCs/>
+          <w:sz w:val="24"/>
+          <w:szCs w:val="24"/>
+          <w:lang w:val="en-US"/>
+        </w:rPr>
+        <w:t>view_id</w:t>
+      </w:r>
+      <w:proofErr w:type="spellEnd"/>
+      <w:r>
+        <w:rPr>
+          <w:rFonts w:ascii="Times New Roman" w:hAnsi="Times New Roman" w:cs="Times New Roman"/>
+          <w:i/>
+          <w:iCs/>
+          <w:sz w:val="24"/>
+          <w:szCs w:val="24"/>
+          <w:lang w:val="en-US"/>
+        </w:rPr>
+        <w:t xml:space="preserve"> = 0</w:t>
+      </w:r>
+    </w:p>
+    <w:p>
+      <w:pPr>
+        <w:shd w:val="clear" w:color="auto" w:fill="FFFFFF"/>
+        <w:tabs>
+          <w:tab w:val="num" w:pos="720"/>
+        </w:tabs>
+        <w:spacing w:after="0" w:line="360" w:lineRule="auto"/>
+        <w:ind w:left="709"/>
+        <w:rPr>
+          <w:rFonts w:ascii="Times New Roman" w:hAnsi="Times New Roman" w:cs="Times New Roman"/>
+          <w:i/>
+          <w:iCs/>
+          <w:sz w:val="24"/>
+          <w:szCs w:val="24"/>
+          <w:lang w:val="en-US"/>
+        </w:rPr>
+      </w:pPr>
+      <w:r>
+        <w:rPr>
+          <w:rFonts w:ascii="Times New Roman" w:hAnsi="Times New Roman" w:cs="Times New Roman"/>
+          <w:i/>
+          <w:iCs/>
+          <w:sz w:val="24"/>
+          <w:szCs w:val="24"/>
+          <w:lang w:val="en-US"/>
+        </w:rPr>
+        <w:t xml:space="preserve">    </w:t>
+      </w:r>
+      <w:proofErr w:type="spellStart"/>
+      <w:r>
+        <w:rPr>
+          <w:rFonts w:ascii="Times New Roman" w:hAnsi="Times New Roman" w:cs="Times New Roman"/>
+          <w:i/>
+          <w:iCs/>
+          <w:sz w:val="24"/>
+          <w:szCs w:val="24"/>
+          <w:lang w:val="en-US"/>
+        </w:rPr>
+        <w:t>hg.SubmitSceneToPipeline</w:t>
+      </w:r>
+      <w:proofErr w:type="spellEnd"/>
+      <w:r>
+        <w:rPr>
+          <w:rFonts w:ascii="Times New Roman" w:hAnsi="Times New Roman" w:cs="Times New Roman"/>
+          <w:i/>
+          <w:iCs/>
+          <w:sz w:val="24"/>
+          <w:szCs w:val="24"/>
+          <w:lang w:val="en-US"/>
+        </w:rPr>
+        <w:t>(</w:t>
+      </w:r>
+      <w:proofErr w:type="spellStart"/>
+      <w:r>
+        <w:rPr>
+          <w:rFonts w:ascii="Times New Roman" w:hAnsi="Times New Roman" w:cs="Times New Roman"/>
+          <w:i/>
+          <w:iCs/>
+          <w:sz w:val="24"/>
+          <w:szCs w:val="24"/>
+          <w:lang w:val="en-US"/>
+        </w:rPr>
+        <w:t>view_id</w:t>
+      </w:r>
+      <w:proofErr w:type="spellEnd"/>
+      <w:r>
+        <w:rPr>
+          <w:rFonts w:ascii="Times New Roman" w:hAnsi="Times New Roman" w:cs="Times New Roman"/>
+          <w:i/>
+          <w:iCs/>
+          <w:sz w:val="24"/>
+          <w:szCs w:val="24"/>
+          <w:lang w:val="en-US"/>
+        </w:rPr>
+        <w:t xml:space="preserve">, scene, </w:t>
+      </w:r>
+      <w:proofErr w:type="spellStart"/>
+      <w:r>
+        <w:rPr>
+          <w:rFonts w:ascii="Times New Roman" w:hAnsi="Times New Roman" w:cs="Times New Roman"/>
+          <w:i/>
+          <w:iCs/>
+          <w:sz w:val="24"/>
+          <w:szCs w:val="24"/>
+          <w:lang w:val="en-US"/>
+        </w:rPr>
+        <w:t>hg.IntRect</w:t>
+      </w:r>
+      <w:proofErr w:type="spellEnd"/>
+      <w:r>
+        <w:rPr>
+          <w:rFonts w:ascii="Times New Roman" w:hAnsi="Times New Roman" w:cs="Times New Roman"/>
+          <w:i/>
+          <w:iCs/>
+          <w:sz w:val="24"/>
+          <w:szCs w:val="24"/>
+          <w:lang w:val="en-US"/>
+        </w:rPr>
+        <w:t xml:space="preserve">(0, 0, </w:t>
+      </w:r>
+      <w:proofErr w:type="spellStart"/>
+      <w:r>
+        <w:rPr>
+          <w:rFonts w:ascii="Times New Roman" w:hAnsi="Times New Roman" w:cs="Times New Roman"/>
+          <w:i/>
+          <w:iCs/>
+          <w:sz w:val="24"/>
+          <w:szCs w:val="24"/>
+          <w:lang w:val="en-US"/>
+        </w:rPr>
+        <w:t>res_x</w:t>
+      </w:r>
+      <w:proofErr w:type="spellEnd"/>
+      <w:r>
+        <w:rPr>
+          <w:rFonts w:ascii="Times New Roman" w:hAnsi="Times New Roman" w:cs="Times New Roman"/>
+          <w:i/>
+          <w:iCs/>
+          <w:sz w:val="24"/>
+          <w:szCs w:val="24"/>
+          <w:lang w:val="en-US"/>
+        </w:rPr>
+        <w:t xml:space="preserve">, </w:t>
+      </w:r>
+      <w:proofErr w:type="spellStart"/>
+      <w:r>
+        <w:rPr>
+          <w:rFonts w:ascii="Times New Roman" w:hAnsi="Times New Roman" w:cs="Times New Roman"/>
+          <w:i/>
+          <w:iCs/>
+          <w:sz w:val="24"/>
+          <w:szCs w:val="24"/>
+          <w:lang w:val="en-US"/>
+        </w:rPr>
+        <w:t>res_y</w:t>
+      </w:r>
+      <w:proofErr w:type="spellEnd"/>
+      <w:r>
+        <w:rPr>
+          <w:rFonts w:ascii="Times New Roman" w:hAnsi="Times New Roman" w:cs="Times New Roman"/>
+          <w:i/>
+          <w:iCs/>
+          <w:sz w:val="24"/>
+          <w:szCs w:val="24"/>
+          <w:lang w:val="en-US"/>
+        </w:rPr>
+        <w:t>), True, pipeline, res)</w:t>
+      </w:r>
+    </w:p>
+    <w:p>
+      <w:pPr>
+        <w:shd w:val="clear" w:color="auto" w:fill="FFFFFF"/>
+        <w:tabs>
+          <w:tab w:val="num" w:pos="720"/>
+        </w:tabs>
+        <w:spacing w:after="0" w:line="360" w:lineRule="auto"/>
+        <w:ind w:left="709"/>
+        <w:rPr>
+          <w:rFonts w:ascii="Times New Roman" w:hAnsi="Times New Roman" w:cs="Times New Roman"/>
+          <w:i/>
+          <w:iCs/>
+          <w:sz w:val="24"/>
+          <w:szCs w:val="24"/>
+          <w:lang w:val="en-US"/>
+        </w:rPr>
+      </w:pPr>
+      <w:r>
+        <w:rPr>
+          <w:rFonts w:ascii="Times New Roman" w:hAnsi="Times New Roman" w:cs="Times New Roman"/>
+          <w:i/>
+          <w:iCs/>
+          <w:sz w:val="24"/>
+          <w:szCs w:val="24"/>
+          <w:lang w:val="en-US"/>
+        </w:rPr>
+        <w:t xml:space="preserve">    </w:t>
+      </w:r>
+      <w:proofErr w:type="spellStart"/>
+      <w:r>
+        <w:rPr>
+          <w:rFonts w:ascii="Times New Roman" w:hAnsi="Times New Roman" w:cs="Times New Roman"/>
+          <w:i/>
+          <w:iCs/>
+          <w:sz w:val="24"/>
+          <w:szCs w:val="24"/>
+          <w:lang w:val="en-US"/>
+        </w:rPr>
+        <w:t>hg.Frame</w:t>
+      </w:r>
+      <w:proofErr w:type="spellEnd"/>
+      <w:r>
+        <w:rPr>
+          <w:rFonts w:ascii="Times New Roman" w:hAnsi="Times New Roman" w:cs="Times New Roman"/>
+          <w:i/>
+          <w:iCs/>
+          <w:sz w:val="24"/>
+          <w:szCs w:val="24"/>
+          <w:lang w:val="en-US"/>
+        </w:rPr>
+        <w:t>()</w:t>
+      </w:r>
+    </w:p>
+    <w:p>
+      <w:pPr>
+        <w:shd w:val="clear" w:color="auto" w:fill="FFFFFF"/>
+        <w:tabs>
+          <w:tab w:val="num" w:pos="720"/>
+        </w:tabs>
+        <w:spacing w:after="0" w:line="360" w:lineRule="auto"/>
+        <w:ind w:left="709"/>
+        <w:rPr>
+          <w:rFonts w:ascii="Times New Roman" w:hAnsi="Times New Roman" w:cs="Times New Roman"/>
+          <w:i/>
+          <w:iCs/>
+          <w:sz w:val="24"/>
+          <w:szCs w:val="24"/>
+          <w:lang w:val="en-US"/>
+        </w:rPr>
+      </w:pPr>
+      <w:r>
+        <w:rPr>
+          <w:rFonts w:ascii="Times New Roman" w:hAnsi="Times New Roman" w:cs="Times New Roman"/>
+          <w:i/>
+          <w:iCs/>
+          <w:sz w:val="24"/>
+          <w:szCs w:val="24"/>
+          <w:lang w:val="en-US"/>
+        </w:rPr>
+        <w:t xml:space="preserve">    </w:t>
+      </w:r>
+      <w:proofErr w:type="spellStart"/>
+      <w:r>
+        <w:rPr>
+          <w:rFonts w:ascii="Times New Roman" w:hAnsi="Times New Roman" w:cs="Times New Roman"/>
+          <w:i/>
+          <w:iCs/>
+          <w:sz w:val="24"/>
+          <w:szCs w:val="24"/>
+          <w:lang w:val="en-US"/>
+        </w:rPr>
+        <w:t>hg.UpdateWindow</w:t>
+      </w:r>
+      <w:proofErr w:type="spellEnd"/>
+      <w:r>
+        <w:rPr>
+          <w:rFonts w:ascii="Times New Roman" w:hAnsi="Times New Roman" w:cs="Times New Roman"/>
+          <w:i/>
+          <w:iCs/>
+          <w:sz w:val="24"/>
+          <w:szCs w:val="24"/>
+          <w:lang w:val="en-US"/>
+        </w:rPr>
+        <w:t>(window)</w:t>
+      </w:r>
+    </w:p>
+    <w:p>
+      <w:pPr>
+        <w:shd w:val="clear" w:color="auto" w:fill="FFFFFF"/>
+        <w:tabs>
+          <w:tab w:val="num" w:pos="720"/>
+        </w:tabs>
+        <w:spacing w:after="0" w:line="360" w:lineRule="auto"/>
+        <w:ind w:left="709"/>
+        <w:rPr>
+          <w:rFonts w:ascii="Times New Roman" w:hAnsi="Times New Roman" w:cs="Times New Roman"/>
+          <w:i/>
+          <w:iCs/>
+          <w:sz w:val="24"/>
+          <w:szCs w:val="24"/>
+          <w:lang w:val="en-US"/>
+        </w:rPr>
+      </w:pPr>
+    </w:p>
+    <w:p>
+      <w:pPr>
+        <w:shd w:val="clear" w:color="auto" w:fill="FFFFFF"/>
+        <w:tabs>
+          <w:tab w:val="num" w:pos="720"/>
+        </w:tabs>
+        <w:spacing w:after="0" w:line="360" w:lineRule="auto"/>
+        <w:ind w:left="709"/>
+        <w:rPr>
+          <w:rFonts w:ascii="Times New Roman" w:hAnsi="Times New Roman" w:cs="Times New Roman"/>
+          <w:i/>
+          <w:iCs/>
+          <w:sz w:val="24"/>
+          <w:szCs w:val="24"/>
+          <w:lang w:val="ru-RU"/>
+        </w:rPr>
+      </w:pPr>
+      <w:r>
+        <w:rPr>
+          <w:rFonts w:ascii="Times New Roman" w:hAnsi="Times New Roman" w:cs="Times New Roman"/>
+          <w:i/>
+          <w:iCs/>
+          <w:sz w:val="24"/>
+          <w:szCs w:val="24"/>
+          <w:lang w:val="en-US"/>
+        </w:rPr>
+        <w:t>hg</w:t>
+      </w:r>
+      <w:r>
+        <w:rPr>
+          <w:rFonts w:ascii="Times New Roman" w:hAnsi="Times New Roman" w:cs="Times New Roman"/>
+          <w:i/>
+          <w:iCs/>
+          <w:sz w:val="24"/>
+          <w:szCs w:val="24"/>
+          <w:lang w:val="ru-RU"/>
+        </w:rPr>
+        <w:t>.</w:t>
+      </w:r>
+      <w:proofErr w:type="spellStart"/>
+      <w:r>
+        <w:rPr>
+          <w:rFonts w:ascii="Times New Roman" w:hAnsi="Times New Roman" w:cs="Times New Roman"/>
+          <w:i/>
+          <w:iCs/>
+          <w:sz w:val="24"/>
+          <w:szCs w:val="24"/>
+          <w:lang w:val="en-US"/>
+        </w:rPr>
+        <w:t>RenderShutdown</w:t>
+      </w:r>
+      <w:proofErr w:type="spellEnd"/>
+      <w:r>
+        <w:rPr>
+          <w:rFonts w:ascii="Times New Roman" w:hAnsi="Times New Roman" w:cs="Times New Roman"/>
+          <w:i/>
+          <w:iCs/>
+          <w:sz w:val="24"/>
+          <w:szCs w:val="24"/>
+          <w:lang w:val="ru-RU"/>
+        </w:rPr>
+        <w:t>()</w:t>
+      </w:r>
+    </w:p>
+    <w:p>
+      <w:pPr>
+        <w:shd w:val="clear" w:color="auto" w:fill="FFFFFF"/>
+        <w:tabs>
+          <w:tab w:val="num" w:pos="720"/>
+        </w:tabs>
+        <w:spacing w:after="0" w:line="360" w:lineRule="auto"/>
+        <w:ind w:firstLine="709"/>
+        <w:rPr>
+          <w:rFonts w:ascii="Times New Roman" w:hAnsi="Times New Roman" w:cs="Times New Roman"/>
+          <w:sz w:val="28"/>
+          <w:szCs w:val="28"/>
+          <w:lang w:val="ru-RU"/>
+        </w:rPr>
+      </w:pPr>
+      <w:r>
+        <w:rPr>
+          <w:rFonts w:ascii="Times New Roman" w:hAnsi="Times New Roman" w:cs="Times New Roman"/>
+          <w:sz w:val="28"/>
+          <w:szCs w:val="28"/>
+          <w:lang w:val="ru-RU"/>
+        </w:rPr>
+        <w:t>Этот код создаёт окно с 3D-сценой и базовой камерой, демонстрируя простоту работы с библиотекой.</w:t>
+      </w:r>
+    </w:p>
+    <w:p>
+      <w:pPr>
+        <w:shd w:val="clear" w:color="auto" w:fill="FFFFFF"/>
+        <w:tabs>
+          <w:tab w:val="num" w:pos="720"/>
+        </w:tabs>
+        <w:spacing w:after="0" w:line="360" w:lineRule="auto"/>
+        <w:ind w:firstLine="709"/>
+        <w:rPr>
+          <w:rFonts w:ascii="Times New Roman" w:hAnsi="Times New Roman" w:cs="Times New Roman"/>
+          <w:b/>
+          <w:bCs/>
+          <w:sz w:val="28"/>
+          <w:szCs w:val="28"/>
+          <w:lang w:val="ru-RU"/>
+        </w:rPr>
+      </w:pPr>
+      <w:r>
+        <w:rPr>
+          <w:rFonts w:ascii="Times New Roman" w:hAnsi="Times New Roman" w:cs="Times New Roman"/>
+          <w:b/>
+          <w:bCs/>
+          <w:sz w:val="28"/>
+          <w:szCs w:val="28"/>
+          <w:lang w:val="ru-RU"/>
+        </w:rPr>
+        <w:t>Ключевые возможности Harfang3D</w:t>
+      </w:r>
+      <w:r>
+        <w:rPr>
+          <w:rFonts w:ascii="Times New Roman" w:hAnsi="Times New Roman" w:cs="Times New Roman"/>
+          <w:b/>
+          <w:bCs/>
+          <w:sz w:val="28"/>
+          <w:szCs w:val="28"/>
+          <w:lang w:val="ru-RU"/>
+        </w:rPr>
+        <w:t>:</w:t>
+      </w:r>
+    </w:p>
+    <w:p>
+      <w:pPr>
+        <w:shd w:val="clear" w:color="auto" w:fill="FFFFFF"/>
+        <w:tabs>
+          <w:tab w:val="num" w:pos="720"/>
+        </w:tabs>
+        <w:spacing w:after="0" w:line="360" w:lineRule="auto"/>
+        <w:ind w:firstLine="709"/>
+        <w:rPr>
+          <w:rFonts w:ascii="Times New Roman" w:hAnsi="Times New Roman" w:cs="Times New Roman"/>
+          <w:sz w:val="28"/>
+          <w:szCs w:val="28"/>
+          <w:lang w:val="ru-RU"/>
+        </w:rPr>
+      </w:pPr>
+      <w:r>
+        <w:rPr>
+          <w:rFonts w:ascii="Times New Roman" w:hAnsi="Times New Roman" w:cs="Times New Roman"/>
+          <w:b/>
+          <w:bCs/>
+          <w:sz w:val="28"/>
+          <w:szCs w:val="28"/>
+          <w:lang w:val="ru-RU"/>
+        </w:rPr>
+        <w:t xml:space="preserve">1. </w:t>
+      </w:r>
+      <w:r>
+        <w:rPr>
+          <w:rFonts w:ascii="Times New Roman" w:hAnsi="Times New Roman" w:cs="Times New Roman"/>
+          <w:b/>
+          <w:bCs/>
+          <w:sz w:val="28"/>
+          <w:szCs w:val="28"/>
+          <w:lang w:val="ru-RU"/>
+        </w:rPr>
+        <w:t>Рендеринг и освещение</w:t>
+      </w:r>
+      <w:r>
+        <w:rPr>
+          <w:rFonts w:ascii="Times New Roman" w:hAnsi="Times New Roman" w:cs="Times New Roman"/>
+          <w:b/>
+          <w:bCs/>
+          <w:sz w:val="28"/>
+          <w:szCs w:val="28"/>
+          <w:lang w:val="ru-RU"/>
+        </w:rPr>
+        <w:t xml:space="preserve">. </w:t>
+      </w:r>
+      <w:r>
+        <w:rPr>
+          <w:rFonts w:ascii="Times New Roman" w:hAnsi="Times New Roman" w:cs="Times New Roman"/>
+          <w:sz w:val="28"/>
+          <w:szCs w:val="28"/>
+          <w:lang w:val="ru-RU"/>
+        </w:rPr>
+        <w:t xml:space="preserve">Harfang3D поддерживает рендеринг высокого качества с использованием технологий освещения, таких как HDR, PBR и тени. </w:t>
+      </w:r>
+      <w:r>
+        <w:rPr>
+          <w:rFonts w:ascii="Times New Roman" w:hAnsi="Times New Roman" w:cs="Times New Roman"/>
+          <w:sz w:val="28"/>
+          <w:szCs w:val="28"/>
+          <w:lang w:val="ru-RU"/>
+        </w:rPr>
+        <w:lastRenderedPageBreak/>
+        <w:t>Вы можете создавать реалистичные сцены, используя сложные материалы и шейдеры.</w:t>
+      </w:r>
+    </w:p>
+    <w:p>
+      <w:pPr>
+        <w:shd w:val="clear" w:color="auto" w:fill="FFFFFF"/>
+        <w:tabs>
+          <w:tab w:val="num" w:pos="720"/>
+        </w:tabs>
+        <w:spacing w:after="0" w:line="360" w:lineRule="auto"/>
+        <w:ind w:firstLine="709"/>
+        <w:rPr>
+          <w:rFonts w:ascii="Times New Roman" w:hAnsi="Times New Roman" w:cs="Times New Roman"/>
+          <w:sz w:val="28"/>
+          <w:szCs w:val="28"/>
+          <w:lang w:val="ru-RU"/>
+        </w:rPr>
+      </w:pPr>
+      <w:r>
+        <w:rPr>
+          <w:rFonts w:ascii="Times New Roman" w:hAnsi="Times New Roman" w:cs="Times New Roman"/>
+          <w:b/>
+          <w:bCs/>
+          <w:sz w:val="28"/>
+          <w:szCs w:val="28"/>
+          <w:lang w:val="ru-RU"/>
+        </w:rPr>
+        <w:t xml:space="preserve">2. </w:t>
+      </w:r>
+      <w:r>
+        <w:rPr>
+          <w:rFonts w:ascii="Times New Roman" w:hAnsi="Times New Roman" w:cs="Times New Roman"/>
+          <w:b/>
+          <w:bCs/>
+          <w:sz w:val="28"/>
+          <w:szCs w:val="28"/>
+          <w:lang w:val="ru-RU"/>
+        </w:rPr>
+        <w:t>Физика и столкновения</w:t>
+      </w:r>
+      <w:r>
+        <w:rPr>
+          <w:rFonts w:ascii="Times New Roman" w:hAnsi="Times New Roman" w:cs="Times New Roman"/>
+          <w:b/>
+          <w:bCs/>
+          <w:sz w:val="28"/>
+          <w:szCs w:val="28"/>
+          <w:lang w:val="ru-RU"/>
+        </w:rPr>
+        <w:t xml:space="preserve">. </w:t>
+      </w:r>
+      <w:r>
+        <w:rPr>
+          <w:rFonts w:ascii="Times New Roman" w:hAnsi="Times New Roman" w:cs="Times New Roman"/>
+          <w:sz w:val="28"/>
+          <w:szCs w:val="28"/>
+          <w:lang w:val="ru-RU"/>
+        </w:rPr>
+        <w:t>Встроенная система физики поддерживает взаимодействие объектов, гравитацию и динамику твердых тел. Она может быть расширена с использованием внешних библиотек.</w:t>
+      </w:r>
+    </w:p>
+    <w:p>
+      <w:pPr>
+        <w:shd w:val="clear" w:color="auto" w:fill="FFFFFF"/>
+        <w:tabs>
+          <w:tab w:val="num" w:pos="720"/>
+        </w:tabs>
+        <w:spacing w:after="0" w:line="360" w:lineRule="auto"/>
+        <w:ind w:firstLine="709"/>
+        <w:rPr>
+          <w:rFonts w:ascii="Times New Roman" w:hAnsi="Times New Roman" w:cs="Times New Roman"/>
+          <w:sz w:val="28"/>
+          <w:szCs w:val="28"/>
+          <w:lang w:val="ru-RU"/>
+        </w:rPr>
+      </w:pPr>
+      <w:r>
+        <w:rPr>
+          <w:rFonts w:ascii="Times New Roman" w:hAnsi="Times New Roman" w:cs="Times New Roman"/>
+          <w:b/>
+          <w:bCs/>
+          <w:sz w:val="28"/>
+          <w:szCs w:val="28"/>
+          <w:lang w:val="ru-RU"/>
+        </w:rPr>
+        <w:t xml:space="preserve">3. </w:t>
+      </w:r>
+      <w:r>
+        <w:rPr>
+          <w:rFonts w:ascii="Times New Roman" w:hAnsi="Times New Roman" w:cs="Times New Roman"/>
+          <w:b/>
+          <w:bCs/>
+          <w:sz w:val="28"/>
+          <w:szCs w:val="28"/>
+          <w:lang w:val="ru-RU"/>
+        </w:rPr>
+        <w:t>Аудио</w:t>
+      </w:r>
+      <w:r>
+        <w:rPr>
+          <w:rFonts w:ascii="Times New Roman" w:hAnsi="Times New Roman" w:cs="Times New Roman"/>
+          <w:b/>
+          <w:bCs/>
+          <w:sz w:val="28"/>
+          <w:szCs w:val="28"/>
+          <w:lang w:val="ru-RU"/>
+        </w:rPr>
+        <w:t xml:space="preserve">. </w:t>
+      </w:r>
+      <w:r>
+        <w:rPr>
+          <w:rFonts w:ascii="Times New Roman" w:hAnsi="Times New Roman" w:cs="Times New Roman"/>
+          <w:sz w:val="28"/>
+          <w:szCs w:val="28"/>
+          <w:lang w:val="ru-RU"/>
+        </w:rPr>
+        <w:t>Harfang3D позволяет добавлять звуковые эффекты и музыку, поддерживая объемное звучание и 3D-звук.</w:t>
+      </w:r>
+    </w:p>
+    <w:p>
+      <w:pPr>
+        <w:shd w:val="clear" w:color="auto" w:fill="FFFFFF"/>
+        <w:tabs>
+          <w:tab w:val="num" w:pos="720"/>
+        </w:tabs>
+        <w:spacing w:after="0" w:line="360" w:lineRule="auto"/>
+        <w:ind w:firstLine="709"/>
+        <w:rPr>
+          <w:rFonts w:ascii="Times New Roman" w:hAnsi="Times New Roman" w:cs="Times New Roman"/>
+          <w:sz w:val="28"/>
+          <w:szCs w:val="28"/>
+          <w:lang w:val="ru-RU"/>
+        </w:rPr>
+      </w:pPr>
+      <w:r>
+        <w:rPr>
+          <w:rFonts w:ascii="Times New Roman" w:hAnsi="Times New Roman" w:cs="Times New Roman"/>
+          <w:b/>
+          <w:bCs/>
+          <w:sz w:val="28"/>
+          <w:szCs w:val="28"/>
+          <w:lang w:val="ru-RU"/>
+        </w:rPr>
+        <w:t xml:space="preserve">4. </w:t>
+      </w:r>
+      <w:r>
+        <w:rPr>
+          <w:rFonts w:ascii="Times New Roman" w:hAnsi="Times New Roman" w:cs="Times New Roman"/>
+          <w:b/>
+          <w:bCs/>
+          <w:sz w:val="28"/>
+          <w:szCs w:val="28"/>
+          <w:lang w:val="ru-RU"/>
+        </w:rPr>
+        <w:t>Виртуальная реальность</w:t>
+      </w:r>
+      <w:r>
+        <w:rPr>
+          <w:rFonts w:ascii="Times New Roman" w:hAnsi="Times New Roman" w:cs="Times New Roman"/>
+          <w:b/>
+          <w:bCs/>
+          <w:sz w:val="28"/>
+          <w:szCs w:val="28"/>
+          <w:lang w:val="ru-RU"/>
+        </w:rPr>
+        <w:t xml:space="preserve">. </w:t>
+      </w:r>
+      <w:r>
+        <w:rPr>
+          <w:rFonts w:ascii="Times New Roman" w:hAnsi="Times New Roman" w:cs="Times New Roman"/>
+          <w:sz w:val="28"/>
+          <w:szCs w:val="28"/>
+          <w:lang w:val="ru-RU"/>
+        </w:rPr>
+        <w:t xml:space="preserve">Поддержка VR включает взаимодействие с устройствами, такими как </w:t>
+      </w:r>
+      <w:proofErr w:type="spellStart"/>
+      <w:r>
+        <w:rPr>
+          <w:rFonts w:ascii="Times New Roman" w:hAnsi="Times New Roman" w:cs="Times New Roman"/>
+          <w:sz w:val="28"/>
+          <w:szCs w:val="28"/>
+          <w:lang w:val="ru-RU"/>
+        </w:rPr>
+        <w:t>Oculus</w:t>
+      </w:r>
+      <w:proofErr w:type="spellEnd"/>
+      <w:r>
+        <w:rPr>
+          <w:rFonts w:ascii="Times New Roman" w:hAnsi="Times New Roman" w:cs="Times New Roman"/>
+          <w:sz w:val="28"/>
+          <w:szCs w:val="28"/>
+          <w:lang w:val="ru-RU"/>
+        </w:rPr>
+        <w:t xml:space="preserve"> </w:t>
+      </w:r>
+      <w:proofErr w:type="spellStart"/>
+      <w:r>
+        <w:rPr>
+          <w:rFonts w:ascii="Times New Roman" w:hAnsi="Times New Roman" w:cs="Times New Roman"/>
+          <w:sz w:val="28"/>
+          <w:szCs w:val="28"/>
+          <w:lang w:val="ru-RU"/>
+        </w:rPr>
+        <w:t>Rift</w:t>
+      </w:r>
+      <w:proofErr w:type="spellEnd"/>
+      <w:r>
+        <w:rPr>
+          <w:rFonts w:ascii="Times New Roman" w:hAnsi="Times New Roman" w:cs="Times New Roman"/>
+          <w:sz w:val="28"/>
+          <w:szCs w:val="28"/>
+          <w:lang w:val="ru-RU"/>
+        </w:rPr>
+        <w:t xml:space="preserve"> и HTC </w:t>
+      </w:r>
+      <w:proofErr w:type="spellStart"/>
+      <w:r>
+        <w:rPr>
+          <w:rFonts w:ascii="Times New Roman" w:hAnsi="Times New Roman" w:cs="Times New Roman"/>
+          <w:sz w:val="28"/>
+          <w:szCs w:val="28"/>
+          <w:lang w:val="ru-RU"/>
+        </w:rPr>
+        <w:t>Vive</w:t>
+      </w:r>
+      <w:proofErr w:type="spellEnd"/>
+      <w:r>
+        <w:rPr>
+          <w:rFonts w:ascii="Times New Roman" w:hAnsi="Times New Roman" w:cs="Times New Roman"/>
+          <w:sz w:val="28"/>
+          <w:szCs w:val="28"/>
+          <w:lang w:val="ru-RU"/>
+        </w:rPr>
+        <w:t>. Это делает Harfang3D подходящей для разработки иммерсивных приложений.</w:t>
+      </w:r>
+    </w:p>
+    <w:p>
+      <w:pPr>
+        <w:shd w:val="clear" w:color="auto" w:fill="FFFFFF"/>
+        <w:tabs>
+          <w:tab w:val="num" w:pos="720"/>
+        </w:tabs>
+        <w:spacing w:after="0" w:line="360" w:lineRule="auto"/>
+        <w:ind w:firstLine="709"/>
+        <w:rPr>
+          <w:rFonts w:ascii="Times New Roman" w:hAnsi="Times New Roman" w:cs="Times New Roman"/>
+          <w:sz w:val="28"/>
+          <w:szCs w:val="28"/>
+          <w:lang w:val="ru-RU"/>
+        </w:rPr>
+      </w:pPr>
+      <w:r>
+        <w:rPr>
+          <w:rFonts w:ascii="Times New Roman" w:hAnsi="Times New Roman" w:cs="Times New Roman"/>
+          <w:b/>
+          <w:bCs/>
+          <w:sz w:val="28"/>
+          <w:szCs w:val="28"/>
+          <w:lang w:val="ru-RU"/>
+        </w:rPr>
+        <w:t xml:space="preserve">5. </w:t>
+      </w:r>
+      <w:r>
+        <w:rPr>
+          <w:rFonts w:ascii="Times New Roman" w:hAnsi="Times New Roman" w:cs="Times New Roman"/>
+          <w:b/>
+          <w:bCs/>
+          <w:sz w:val="28"/>
+          <w:szCs w:val="28"/>
+          <w:lang w:val="ru-RU"/>
+        </w:rPr>
+        <w:t>Работа с анимацией</w:t>
+      </w:r>
+      <w:r>
+        <w:rPr>
+          <w:rFonts w:ascii="Times New Roman" w:hAnsi="Times New Roman" w:cs="Times New Roman"/>
+          <w:b/>
+          <w:bCs/>
+          <w:sz w:val="28"/>
+          <w:szCs w:val="28"/>
+          <w:lang w:val="ru-RU"/>
+        </w:rPr>
+        <w:t xml:space="preserve">. </w:t>
+      </w:r>
+      <w:r>
+        <w:rPr>
+          <w:rFonts w:ascii="Times New Roman" w:hAnsi="Times New Roman" w:cs="Times New Roman"/>
+          <w:sz w:val="28"/>
+          <w:szCs w:val="28"/>
+          <w:lang w:val="ru-RU"/>
+        </w:rPr>
+        <w:t>Библиотека поддерживает создание сложных анимаций, включая скелетную анимацию и морфинг.</w:t>
+      </w:r>
+    </w:p>
+    <w:p>
+      <w:pPr>
+        <w:shd w:val="clear" w:color="auto" w:fill="FFFFFF"/>
+        <w:tabs>
+          <w:tab w:val="num" w:pos="720"/>
+        </w:tabs>
+        <w:spacing w:after="0" w:line="360" w:lineRule="auto"/>
+        <w:ind w:firstLine="709"/>
+        <w:rPr>
+          <w:rFonts w:ascii="Times New Roman" w:hAnsi="Times New Roman" w:cs="Times New Roman"/>
+          <w:sz w:val="28"/>
+          <w:szCs w:val="28"/>
+          <w:lang w:val="ru-RU"/>
+        </w:rPr>
+      </w:pPr>
+      <w:r>
+        <w:rPr>
+          <w:rFonts w:ascii="Times New Roman" w:hAnsi="Times New Roman" w:cs="Times New Roman"/>
+          <w:b/>
+          <w:bCs/>
+          <w:sz w:val="28"/>
+          <w:szCs w:val="28"/>
+          <w:lang w:val="ru-RU"/>
+        </w:rPr>
+        <w:t xml:space="preserve">6. </w:t>
+      </w:r>
+      <w:r>
+        <w:rPr>
+          <w:rFonts w:ascii="Times New Roman" w:hAnsi="Times New Roman" w:cs="Times New Roman"/>
+          <w:b/>
+          <w:bCs/>
+          <w:sz w:val="28"/>
+          <w:szCs w:val="28"/>
+          <w:lang w:val="ru-RU"/>
+        </w:rPr>
+        <w:t>Скриптовая поддержка</w:t>
+      </w:r>
+      <w:r>
+        <w:rPr>
+          <w:rFonts w:ascii="Times New Roman" w:hAnsi="Times New Roman" w:cs="Times New Roman"/>
+          <w:b/>
+          <w:bCs/>
+          <w:sz w:val="28"/>
+          <w:szCs w:val="28"/>
+          <w:lang w:val="ru-RU"/>
+        </w:rPr>
+        <w:t xml:space="preserve">. </w:t>
+      </w:r>
+      <w:r>
+        <w:rPr>
+          <w:rFonts w:ascii="Times New Roman" w:hAnsi="Times New Roman" w:cs="Times New Roman"/>
+          <w:sz w:val="28"/>
+          <w:szCs w:val="28"/>
+          <w:lang w:val="ru-RU"/>
+        </w:rPr>
+        <w:t xml:space="preserve">Использование Python упрощает разработку, а поддержка </w:t>
+      </w:r>
+      <w:proofErr w:type="spellStart"/>
+      <w:r>
+        <w:rPr>
+          <w:rFonts w:ascii="Times New Roman" w:hAnsi="Times New Roman" w:cs="Times New Roman"/>
+          <w:sz w:val="28"/>
+          <w:szCs w:val="28"/>
+          <w:lang w:val="ru-RU"/>
+        </w:rPr>
+        <w:t>Lua</w:t>
+      </w:r>
+      <w:proofErr w:type="spellEnd"/>
+      <w:r>
+        <w:rPr>
+          <w:rFonts w:ascii="Times New Roman" w:hAnsi="Times New Roman" w:cs="Times New Roman"/>
+          <w:sz w:val="28"/>
+          <w:szCs w:val="28"/>
+          <w:lang w:val="ru-RU"/>
+        </w:rPr>
+        <w:t xml:space="preserve"> предоставляет дополнительные возможности для кастомизации.</w:t>
+      </w:r>
+    </w:p>
+    <w:p>
+      <w:pPr>
+        <w:shd w:val="clear" w:color="auto" w:fill="FFFFFF"/>
+        <w:tabs>
+          <w:tab w:val="num" w:pos="720"/>
+        </w:tabs>
+        <w:spacing w:after="0" w:line="360" w:lineRule="auto"/>
+        <w:ind w:firstLine="709"/>
+        <w:rPr>
+          <w:rFonts w:ascii="Times New Roman" w:hAnsi="Times New Roman" w:cs="Times New Roman"/>
+          <w:b/>
+          <w:bCs/>
+          <w:sz w:val="28"/>
+          <w:szCs w:val="28"/>
+          <w:lang w:val="ru-RU"/>
+        </w:rPr>
+      </w:pPr>
+      <w:r>
+        <w:rPr>
+          <w:rFonts w:ascii="Times New Roman" w:hAnsi="Times New Roman" w:cs="Times New Roman"/>
+          <w:b/>
+          <w:bCs/>
+          <w:sz w:val="28"/>
+          <w:szCs w:val="28"/>
+          <w:lang w:val="ru-RU"/>
+        </w:rPr>
+        <w:t>Преимущества Harfang3D</w:t>
+      </w:r>
+      <w:r>
+        <w:rPr>
+          <w:rFonts w:ascii="Times New Roman" w:hAnsi="Times New Roman" w:cs="Times New Roman"/>
+          <w:b/>
+          <w:bCs/>
+          <w:sz w:val="28"/>
+          <w:szCs w:val="28"/>
+          <w:lang w:val="ru-RU"/>
+        </w:rPr>
+        <w:t>:</w:t>
+      </w:r>
+    </w:p>
+    <w:p>
+      <w:pPr>
+        <w:shd w:val="clear" w:color="auto" w:fill="FFFFFF"/>
+        <w:tabs>
+          <w:tab w:val="num" w:pos="720"/>
+        </w:tabs>
+        <w:spacing w:after="0" w:line="360" w:lineRule="auto"/>
+        <w:ind w:firstLine="709"/>
+        <w:rPr>
+          <w:rFonts w:ascii="Times New Roman" w:hAnsi="Times New Roman" w:cs="Times New Roman"/>
+          <w:sz w:val="28"/>
+          <w:szCs w:val="28"/>
+          <w:lang w:val="ru-RU"/>
+        </w:rPr>
+      </w:pPr>
+      <w:r>
+        <w:rPr>
+          <w:rFonts w:ascii="Times New Roman" w:hAnsi="Times New Roman" w:cs="Times New Roman"/>
+          <w:b/>
+          <w:bCs/>
+          <w:sz w:val="28"/>
+          <w:szCs w:val="28"/>
+          <w:lang w:val="ru-RU"/>
+        </w:rPr>
+        <w:t xml:space="preserve">1. </w:t>
+      </w:r>
+      <w:r>
+        <w:rPr>
+          <w:rFonts w:ascii="Times New Roman" w:hAnsi="Times New Roman" w:cs="Times New Roman"/>
+          <w:b/>
+          <w:bCs/>
+          <w:sz w:val="28"/>
+          <w:szCs w:val="28"/>
+          <w:lang w:val="ru-RU"/>
+        </w:rPr>
+        <w:t>Производительность</w:t>
+      </w:r>
+      <w:r>
+        <w:rPr>
+          <w:rFonts w:ascii="Times New Roman" w:hAnsi="Times New Roman" w:cs="Times New Roman"/>
+          <w:b/>
+          <w:bCs/>
+          <w:sz w:val="28"/>
+          <w:szCs w:val="28"/>
+          <w:lang w:val="ru-RU"/>
+        </w:rPr>
+        <w:t xml:space="preserve">. </w:t>
+      </w:r>
+      <w:r>
+        <w:rPr>
+          <w:rFonts w:ascii="Times New Roman" w:hAnsi="Times New Roman" w:cs="Times New Roman"/>
+          <w:sz w:val="28"/>
+          <w:szCs w:val="28"/>
+          <w:lang w:val="ru-RU"/>
+        </w:rPr>
+        <w:t>Harfang3D оптимизирован для работы с большими сценами и сложными физическими расчетами, что делает её подходящей для ресурсоемких приложений.</w:t>
+      </w:r>
+    </w:p>
+    <w:p>
+      <w:pPr>
+        <w:shd w:val="clear" w:color="auto" w:fill="FFFFFF"/>
+        <w:tabs>
+          <w:tab w:val="num" w:pos="720"/>
+        </w:tabs>
+        <w:spacing w:after="0" w:line="360" w:lineRule="auto"/>
+        <w:ind w:firstLine="709"/>
+        <w:rPr>
+          <w:rFonts w:ascii="Times New Roman" w:hAnsi="Times New Roman" w:cs="Times New Roman"/>
+          <w:sz w:val="28"/>
+          <w:szCs w:val="28"/>
+          <w:lang w:val="ru-RU"/>
+        </w:rPr>
+      </w:pPr>
+      <w:r>
+        <w:rPr>
+          <w:rFonts w:ascii="Times New Roman" w:hAnsi="Times New Roman" w:cs="Times New Roman"/>
+          <w:b/>
+          <w:bCs/>
+          <w:sz w:val="28"/>
+          <w:szCs w:val="28"/>
+          <w:lang w:val="ru-RU"/>
+        </w:rPr>
+        <w:t xml:space="preserve">2. </w:t>
+      </w:r>
+      <w:r>
+        <w:rPr>
+          <w:rFonts w:ascii="Times New Roman" w:hAnsi="Times New Roman" w:cs="Times New Roman"/>
+          <w:b/>
+          <w:bCs/>
+          <w:sz w:val="28"/>
+          <w:szCs w:val="28"/>
+          <w:lang w:val="ru-RU"/>
+        </w:rPr>
+        <w:t>Простота интеграции</w:t>
+      </w:r>
+      <w:r>
+        <w:rPr>
+          <w:rFonts w:ascii="Times New Roman" w:hAnsi="Times New Roman" w:cs="Times New Roman"/>
+          <w:b/>
+          <w:bCs/>
+          <w:sz w:val="28"/>
+          <w:szCs w:val="28"/>
+          <w:lang w:val="ru-RU"/>
+        </w:rPr>
+        <w:t xml:space="preserve">. </w:t>
+      </w:r>
+      <w:r>
+        <w:rPr>
+          <w:rFonts w:ascii="Times New Roman" w:hAnsi="Times New Roman" w:cs="Times New Roman"/>
+          <w:sz w:val="28"/>
+          <w:szCs w:val="28"/>
+          <w:lang w:val="ru-RU"/>
+        </w:rPr>
+        <w:t>Поддержка стандартных форматов и языков программирования позволяет легко интегрировать Harfang3D в существующие проекты.</w:t>
+      </w:r>
+    </w:p>
+    <w:p>
+      <w:pPr>
+        <w:shd w:val="clear" w:color="auto" w:fill="FFFFFF"/>
+        <w:tabs>
+          <w:tab w:val="num" w:pos="720"/>
+        </w:tabs>
+        <w:spacing w:after="0" w:line="360" w:lineRule="auto"/>
+        <w:ind w:firstLine="709"/>
+        <w:rPr>
+          <w:rFonts w:ascii="Times New Roman" w:hAnsi="Times New Roman" w:cs="Times New Roman"/>
+          <w:sz w:val="28"/>
+          <w:szCs w:val="28"/>
+          <w:lang w:val="ru-RU"/>
+        </w:rPr>
+      </w:pPr>
+      <w:r>
+        <w:rPr>
+          <w:rFonts w:ascii="Times New Roman" w:hAnsi="Times New Roman" w:cs="Times New Roman"/>
+          <w:b/>
+          <w:bCs/>
+          <w:sz w:val="28"/>
+          <w:szCs w:val="28"/>
+          <w:lang w:val="ru-RU"/>
+        </w:rPr>
+        <w:t xml:space="preserve">3. </w:t>
+      </w:r>
+      <w:r>
+        <w:rPr>
+          <w:rFonts w:ascii="Times New Roman" w:hAnsi="Times New Roman" w:cs="Times New Roman"/>
+          <w:b/>
+          <w:bCs/>
+          <w:sz w:val="28"/>
+          <w:szCs w:val="28"/>
+          <w:lang w:val="ru-RU"/>
+        </w:rPr>
+        <w:t>Кроссплатформенность</w:t>
+      </w:r>
+      <w:r>
+        <w:rPr>
+          <w:rFonts w:ascii="Times New Roman" w:hAnsi="Times New Roman" w:cs="Times New Roman"/>
+          <w:b/>
+          <w:bCs/>
+          <w:sz w:val="28"/>
+          <w:szCs w:val="28"/>
+          <w:lang w:val="ru-RU"/>
+        </w:rPr>
+        <w:t xml:space="preserve">. </w:t>
+      </w:r>
+      <w:r>
+        <w:rPr>
+          <w:rFonts w:ascii="Times New Roman" w:hAnsi="Times New Roman" w:cs="Times New Roman"/>
+          <w:sz w:val="28"/>
+          <w:szCs w:val="28"/>
+          <w:lang w:val="ru-RU"/>
+        </w:rPr>
+        <w:t>Возможность разработки для разных платформ упрощает развертывание приложений.</w:t>
+      </w:r>
+    </w:p>
+    <w:p>
+      <w:pPr>
+        <w:shd w:val="clear" w:color="auto" w:fill="FFFFFF"/>
+        <w:tabs>
+          <w:tab w:val="num" w:pos="720"/>
+        </w:tabs>
+        <w:spacing w:after="0" w:line="360" w:lineRule="auto"/>
+        <w:ind w:firstLine="709"/>
+        <w:rPr>
+          <w:rFonts w:ascii="Times New Roman" w:hAnsi="Times New Roman" w:cs="Times New Roman"/>
+          <w:sz w:val="28"/>
+          <w:szCs w:val="28"/>
+          <w:lang w:val="ru-RU"/>
+        </w:rPr>
+      </w:pPr>
+      <w:r>
+        <w:rPr>
+          <w:rFonts w:ascii="Times New Roman" w:hAnsi="Times New Roman" w:cs="Times New Roman"/>
+          <w:b/>
+          <w:bCs/>
+          <w:sz w:val="28"/>
+          <w:szCs w:val="28"/>
+          <w:lang w:val="ru-RU"/>
+        </w:rPr>
+        <w:t xml:space="preserve">4. </w:t>
+      </w:r>
+      <w:r>
+        <w:rPr>
+          <w:rFonts w:ascii="Times New Roman" w:hAnsi="Times New Roman" w:cs="Times New Roman"/>
+          <w:b/>
+          <w:bCs/>
+          <w:sz w:val="28"/>
+          <w:szCs w:val="28"/>
+          <w:lang w:val="ru-RU"/>
+        </w:rPr>
+        <w:t>VR и AR</w:t>
+      </w:r>
+      <w:r>
+        <w:rPr>
+          <w:rFonts w:ascii="Times New Roman" w:hAnsi="Times New Roman" w:cs="Times New Roman"/>
+          <w:b/>
+          <w:bCs/>
+          <w:sz w:val="28"/>
+          <w:szCs w:val="28"/>
+          <w:lang w:val="ru-RU"/>
+        </w:rPr>
+        <w:t xml:space="preserve">. </w:t>
+      </w:r>
+      <w:r>
+        <w:rPr>
+          <w:rFonts w:ascii="Times New Roman" w:hAnsi="Times New Roman" w:cs="Times New Roman"/>
+          <w:sz w:val="28"/>
+          <w:szCs w:val="28"/>
+          <w:lang w:val="ru-RU"/>
+        </w:rPr>
+        <w:t>Harfang3D предоставляет инструменты для создания современных приложений виртуальной и дополненной реальности.</w:t>
+      </w:r>
+    </w:p>
+    <w:p>
+      <w:pPr>
+        <w:shd w:val="clear" w:color="auto" w:fill="FFFFFF"/>
+        <w:tabs>
+          <w:tab w:val="num" w:pos="720"/>
+        </w:tabs>
+        <w:spacing w:after="0" w:line="360" w:lineRule="auto"/>
+        <w:ind w:firstLine="709"/>
+        <w:rPr>
+          <w:rFonts w:ascii="Times New Roman" w:hAnsi="Times New Roman" w:cs="Times New Roman"/>
+          <w:b/>
+          <w:bCs/>
+          <w:sz w:val="28"/>
+          <w:szCs w:val="28"/>
+          <w:lang w:val="ru-RU"/>
+        </w:rPr>
+      </w:pPr>
+      <w:r>
+        <w:rPr>
+          <w:rFonts w:ascii="Times New Roman" w:hAnsi="Times New Roman" w:cs="Times New Roman"/>
+          <w:b/>
+          <w:bCs/>
+          <w:sz w:val="28"/>
+          <w:szCs w:val="28"/>
+          <w:lang w:val="ru-RU"/>
+        </w:rPr>
+        <w:t>Ограничения Harfang3D</w:t>
+      </w:r>
+      <w:r>
+        <w:rPr>
+          <w:rFonts w:ascii="Times New Roman" w:hAnsi="Times New Roman" w:cs="Times New Roman"/>
+          <w:b/>
+          <w:bCs/>
+          <w:sz w:val="28"/>
+          <w:szCs w:val="28"/>
+          <w:lang w:val="ru-RU"/>
+        </w:rPr>
+        <w:t>:</w:t>
+      </w:r>
+    </w:p>
+    <w:p>
+      <w:pPr>
+        <w:shd w:val="clear" w:color="auto" w:fill="FFFFFF"/>
+        <w:tabs>
+          <w:tab w:val="num" w:pos="720"/>
+        </w:tabs>
+        <w:spacing w:after="0" w:line="360" w:lineRule="auto"/>
+        <w:ind w:firstLine="709"/>
+        <w:rPr>
+          <w:rFonts w:ascii="Times New Roman" w:hAnsi="Times New Roman" w:cs="Times New Roman"/>
+          <w:sz w:val="28"/>
+          <w:szCs w:val="28"/>
+          <w:lang w:val="ru-RU"/>
+        </w:rPr>
+      </w:pPr>
+      <w:r>
+        <w:rPr>
+          <w:rFonts w:ascii="Times New Roman" w:hAnsi="Times New Roman" w:cs="Times New Roman"/>
+          <w:b/>
+          <w:bCs/>
+          <w:sz w:val="28"/>
+          <w:szCs w:val="28"/>
+          <w:lang w:val="ru-RU"/>
+        </w:rPr>
+        <w:t xml:space="preserve">1. </w:t>
+      </w:r>
+      <w:r>
+        <w:rPr>
+          <w:rFonts w:ascii="Times New Roman" w:hAnsi="Times New Roman" w:cs="Times New Roman"/>
+          <w:b/>
+          <w:bCs/>
+          <w:sz w:val="28"/>
+          <w:szCs w:val="28"/>
+          <w:lang w:val="ru-RU"/>
+        </w:rPr>
+        <w:t>Документация</w:t>
+      </w:r>
+      <w:r>
+        <w:rPr>
+          <w:rFonts w:ascii="Times New Roman" w:hAnsi="Times New Roman" w:cs="Times New Roman"/>
+          <w:b/>
+          <w:bCs/>
+          <w:sz w:val="28"/>
+          <w:szCs w:val="28"/>
+          <w:lang w:val="ru-RU"/>
+        </w:rPr>
+        <w:t xml:space="preserve">. </w:t>
+      </w:r>
+      <w:r>
+        <w:rPr>
+          <w:rFonts w:ascii="Times New Roman" w:hAnsi="Times New Roman" w:cs="Times New Roman"/>
+          <w:sz w:val="28"/>
+          <w:szCs w:val="28"/>
+          <w:lang w:val="ru-RU"/>
+        </w:rPr>
+        <w:t>Хотя библиотека активно развивается, документация может быть недостаточно подробной для новичков.</w:t>
+      </w:r>
+    </w:p>
+    <w:p>
+      <w:pPr>
+        <w:shd w:val="clear" w:color="auto" w:fill="FFFFFF"/>
+        <w:tabs>
+          <w:tab w:val="num" w:pos="720"/>
+        </w:tabs>
+        <w:spacing w:after="0" w:line="360" w:lineRule="auto"/>
+        <w:ind w:firstLine="709"/>
+        <w:rPr>
+          <w:rFonts w:ascii="Times New Roman" w:hAnsi="Times New Roman" w:cs="Times New Roman"/>
+          <w:sz w:val="28"/>
+          <w:szCs w:val="28"/>
+          <w:lang w:val="ru-RU"/>
+        </w:rPr>
+      </w:pPr>
+      <w:r>
+        <w:rPr>
+          <w:rFonts w:ascii="Times New Roman" w:hAnsi="Times New Roman" w:cs="Times New Roman"/>
+          <w:b/>
+          <w:bCs/>
+          <w:sz w:val="28"/>
+          <w:szCs w:val="28"/>
+          <w:lang w:val="ru-RU"/>
+        </w:rPr>
+        <w:t xml:space="preserve">2. </w:t>
+      </w:r>
+      <w:r>
+        <w:rPr>
+          <w:rFonts w:ascii="Times New Roman" w:hAnsi="Times New Roman" w:cs="Times New Roman"/>
+          <w:b/>
+          <w:bCs/>
+          <w:sz w:val="28"/>
+          <w:szCs w:val="28"/>
+          <w:lang w:val="ru-RU"/>
+        </w:rPr>
+        <w:t>Поддержка сообщества</w:t>
+      </w:r>
+      <w:r>
+        <w:rPr>
+          <w:rFonts w:ascii="Times New Roman" w:hAnsi="Times New Roman" w:cs="Times New Roman"/>
+          <w:b/>
+          <w:bCs/>
+          <w:sz w:val="28"/>
+          <w:szCs w:val="28"/>
+          <w:lang w:val="ru-RU"/>
+        </w:rPr>
+        <w:t xml:space="preserve">. </w:t>
+      </w:r>
+      <w:r>
+        <w:rPr>
+          <w:rFonts w:ascii="Times New Roman" w:hAnsi="Times New Roman" w:cs="Times New Roman"/>
+          <w:sz w:val="28"/>
+          <w:szCs w:val="28"/>
+          <w:lang w:val="ru-RU"/>
+        </w:rPr>
+        <w:t>Сообщество разработчиков пока сравнительно небольшое, что может затруднить поиск ответов на сложные вопросы.</w:t>
+      </w:r>
+    </w:p>
+    <w:p>
+      <w:pPr>
+        <w:shd w:val="clear" w:color="auto" w:fill="FFFFFF"/>
+        <w:tabs>
+          <w:tab w:val="num" w:pos="720"/>
+        </w:tabs>
+        <w:spacing w:after="0" w:line="360" w:lineRule="auto"/>
+        <w:ind w:firstLine="709"/>
+        <w:rPr>
+          <w:rFonts w:ascii="Times New Roman" w:hAnsi="Times New Roman" w:cs="Times New Roman"/>
+          <w:b/>
+          <w:bCs/>
+          <w:sz w:val="28"/>
+          <w:szCs w:val="28"/>
+          <w:lang w:val="ru-RU"/>
+        </w:rPr>
+      </w:pPr>
+      <w:r>
+        <w:rPr>
+          <w:rFonts w:ascii="Times New Roman" w:hAnsi="Times New Roman" w:cs="Times New Roman"/>
+          <w:b/>
+          <w:bCs/>
+          <w:sz w:val="28"/>
+          <w:szCs w:val="28"/>
+          <w:lang w:val="ru-RU"/>
+        </w:rPr>
+        <w:lastRenderedPageBreak/>
+        <w:t>Сравнение с другими библиотеками</w:t>
+      </w:r>
+      <w:r>
+        <w:rPr>
+          <w:rFonts w:ascii="Times New Roman" w:hAnsi="Times New Roman" w:cs="Times New Roman"/>
+          <w:b/>
+          <w:bCs/>
+          <w:sz w:val="28"/>
+          <w:szCs w:val="28"/>
+          <w:lang w:val="ru-RU"/>
+        </w:rPr>
+        <w:t>:</w:t>
+      </w:r>
+    </w:p>
+    <w:tbl>
+      <w:tblPr>
+        <w:tblStyle w:val="-51"/>
+        <w:tblW w:w="0" w:type="auto"/>
+        <w:tblLook w:val="04A0" w:firstRow="1" w:lastRow="0" w:firstColumn="1" w:lastColumn="0" w:noHBand="0" w:noVBand="1"/>
+      </w:tblPr>
+      <w:tblGrid>
+        <w:gridCol w:w="1509"/>
+        <w:gridCol w:w="3999"/>
+        <w:gridCol w:w="2043"/>
+        <w:gridCol w:w="2080"/>
+      </w:tblGrid>
+      <w:tr>
+        <w:trPr>
+          <w:cnfStyle w:val="100000000000" w:firstRow="1" w:lastRow="0" w:firstColumn="0" w:lastColumn="0" w:oddVBand="0" w:evenVBand="0" w:oddHBand="0" w:evenHBand="0" w:firstRowFirstColumn="0" w:firstRowLastColumn="0" w:lastRowFirstColumn="0" w:lastRowLastColumn="0"/>
+        </w:trPr>
+        <w:tc>
+          <w:tcPr>
+            <w:cnfStyle w:val="001000000000" w:firstRow="0" w:lastRow="0" w:firstColumn="1" w:lastColumn="0" w:oddVBand="0" w:evenVBand="0" w:oddHBand="0" w:evenHBand="0" w:firstRowFirstColumn="0" w:firstRowLastColumn="0" w:lastRowFirstColumn="0" w:lastRowLastColumn="0"/>
+            <w:tcW w:w="0" w:type="auto"/>
+            <w:hideMark/>
+          </w:tcPr>
+          <w:p>
+            <w:pPr>
+              <w:jc w:val="center"/>
+              <w:rPr>
+                <w:rFonts w:ascii="Times New Roman" w:eastAsia="Times New Roman" w:hAnsi="Times New Roman" w:cs="Times New Roman"/>
+                <w:sz w:val="24"/>
+                <w:szCs w:val="24"/>
+                <w:lang w:val="ru-RU"/>
+              </w:rPr>
+            </w:pPr>
+            <w:r>
+              <w:rPr>
+                <w:rFonts w:ascii="Times New Roman" w:eastAsia="Times New Roman" w:hAnsi="Times New Roman" w:cs="Times New Roman"/>
+                <w:sz w:val="24"/>
+                <w:szCs w:val="24"/>
+                <w:lang w:val="ru-RU"/>
+              </w:rPr>
+              <w:t>Библиотека</w:t>
+            </w:r>
+          </w:p>
+        </w:tc>
+        <w:tc>
+          <w:tcPr>
+            <w:tcW w:w="0" w:type="auto"/>
+            <w:hideMark/>
+          </w:tcPr>
+          <w:p>
+            <w:pPr>
+              <w:jc w:val="center"/>
+              <w:cnfStyle w:val="100000000000" w:firstRow="1" w:lastRow="0" w:firstColumn="0" w:lastColumn="0" w:oddVBand="0" w:evenVBand="0" w:oddHBand="0" w:evenHBand="0" w:firstRowFirstColumn="0" w:firstRowLastColumn="0" w:lastRowFirstColumn="0" w:lastRowLastColumn="0"/>
+              <w:rPr>
+                <w:rFonts w:ascii="Times New Roman" w:eastAsia="Times New Roman" w:hAnsi="Times New Roman" w:cs="Times New Roman"/>
+                <w:sz w:val="24"/>
+                <w:szCs w:val="24"/>
+                <w:lang w:val="ru-RU"/>
+              </w:rPr>
+            </w:pPr>
+            <w:r>
+              <w:rPr>
+                <w:rFonts w:ascii="Times New Roman" w:eastAsia="Times New Roman" w:hAnsi="Times New Roman" w:cs="Times New Roman"/>
+                <w:sz w:val="24"/>
+                <w:szCs w:val="24"/>
+                <w:lang w:val="ru-RU"/>
+              </w:rPr>
+              <w:t>Основные преимущества</w:t>
+            </w:r>
+          </w:p>
+        </w:tc>
+        <w:tc>
+          <w:tcPr>
+            <w:tcW w:w="0" w:type="auto"/>
+            <w:hideMark/>
+          </w:tcPr>
+          <w:p>
+            <w:pPr>
+              <w:jc w:val="center"/>
+              <w:cnfStyle w:val="100000000000" w:firstRow="1" w:lastRow="0" w:firstColumn="0" w:lastColumn="0" w:oddVBand="0" w:evenVBand="0" w:oddHBand="0" w:evenHBand="0" w:firstRowFirstColumn="0" w:firstRowLastColumn="0" w:lastRowFirstColumn="0" w:lastRowLastColumn="0"/>
+              <w:rPr>
+                <w:rFonts w:ascii="Times New Roman" w:eastAsia="Times New Roman" w:hAnsi="Times New Roman" w:cs="Times New Roman"/>
+                <w:sz w:val="24"/>
+                <w:szCs w:val="24"/>
+                <w:lang w:val="ru-RU"/>
+              </w:rPr>
+            </w:pPr>
+            <w:r>
+              <w:rPr>
+                <w:rFonts w:ascii="Times New Roman" w:eastAsia="Times New Roman" w:hAnsi="Times New Roman" w:cs="Times New Roman"/>
+                <w:sz w:val="24"/>
+                <w:szCs w:val="24"/>
+                <w:lang w:val="ru-RU"/>
+              </w:rPr>
+              <w:t>Сложность освоения</w:t>
+            </w:r>
+          </w:p>
+        </w:tc>
+        <w:tc>
+          <w:tcPr>
+            <w:tcW w:w="0" w:type="auto"/>
+            <w:hideMark/>
+          </w:tcPr>
+          <w:p>
+            <w:pPr>
+              <w:jc w:val="center"/>
+              <w:cnfStyle w:val="100000000000" w:firstRow="1" w:lastRow="0" w:firstColumn="0" w:lastColumn="0" w:oddVBand="0" w:evenVBand="0" w:oddHBand="0" w:evenHBand="0" w:firstRowFirstColumn="0" w:firstRowLastColumn="0" w:lastRowFirstColumn="0" w:lastRowLastColumn="0"/>
+              <w:rPr>
+                <w:rFonts w:ascii="Times New Roman" w:eastAsia="Times New Roman" w:hAnsi="Times New Roman" w:cs="Times New Roman"/>
+                <w:sz w:val="24"/>
+                <w:szCs w:val="24"/>
+                <w:lang w:val="ru-RU"/>
+              </w:rPr>
+            </w:pPr>
+            <w:r>
+              <w:rPr>
+                <w:rFonts w:ascii="Times New Roman" w:eastAsia="Times New Roman" w:hAnsi="Times New Roman" w:cs="Times New Roman"/>
+                <w:sz w:val="24"/>
+                <w:szCs w:val="24"/>
+                <w:lang w:val="ru-RU"/>
+              </w:rPr>
+              <w:t>Подходит для VR/AR</w:t>
+            </w:r>
+          </w:p>
+        </w:tc>
+      </w:tr>
+      <w:tr>
+        <w:trPr>
+          <w:cnfStyle w:val="000000100000" w:firstRow="0" w:lastRow="0" w:firstColumn="0" w:lastColumn="0" w:oddVBand="0" w:evenVBand="0" w:oddHBand="1" w:evenHBand="0" w:firstRowFirstColumn="0" w:firstRowLastColumn="0" w:lastRowFirstColumn="0" w:lastRowLastColumn="0"/>
+        </w:trPr>
+        <w:tc>
+          <w:tcPr>
+            <w:cnfStyle w:val="001000000000" w:firstRow="0" w:lastRow="0" w:firstColumn="1" w:lastColumn="0" w:oddVBand="0" w:evenVBand="0" w:oddHBand="0" w:evenHBand="0" w:firstRowFirstColumn="0" w:firstRowLastColumn="0" w:lastRowFirstColumn="0" w:lastRowLastColumn="0"/>
+            <w:tcW w:w="0" w:type="auto"/>
+            <w:hideMark/>
+          </w:tcPr>
+          <w:p>
+            <w:pPr>
+              <w:jc w:val="left"/>
+              <w:rPr>
+                <w:rFonts w:ascii="Times New Roman" w:eastAsia="Times New Roman" w:hAnsi="Times New Roman" w:cs="Times New Roman"/>
+                <w:sz w:val="24"/>
+                <w:szCs w:val="24"/>
+                <w:lang w:val="ru-RU"/>
+              </w:rPr>
+            </w:pPr>
+            <w:r>
+              <w:rPr>
+                <w:rFonts w:ascii="Times New Roman" w:eastAsia="Times New Roman" w:hAnsi="Times New Roman" w:cs="Times New Roman"/>
+                <w:sz w:val="24"/>
+                <w:szCs w:val="24"/>
+                <w:lang w:val="ru-RU"/>
+              </w:rPr>
+              <w:t>Harfang3D</w:t>
+            </w:r>
+          </w:p>
+        </w:tc>
+        <w:tc>
+          <w:tcPr>
+            <w:tcW w:w="0" w:type="auto"/>
+            <w:hideMark/>
+          </w:tcPr>
+          <w:p>
+            <w:pPr>
+              <w:jc w:val="left"/>
+              <w:cnfStyle w:val="000000100000" w:firstRow="0" w:lastRow="0" w:firstColumn="0" w:lastColumn="0" w:oddVBand="0" w:evenVBand="0" w:oddHBand="1" w:evenHBand="0" w:firstRowFirstColumn="0" w:firstRowLastColumn="0" w:lastRowFirstColumn="0" w:lastRowLastColumn="0"/>
+              <w:rPr>
+                <w:rFonts w:ascii="Times New Roman" w:eastAsia="Times New Roman" w:hAnsi="Times New Roman" w:cs="Times New Roman"/>
+                <w:sz w:val="24"/>
+                <w:szCs w:val="24"/>
+                <w:lang w:val="ru-RU"/>
+              </w:rPr>
+            </w:pPr>
+            <w:r>
+              <w:rPr>
+                <w:rFonts w:ascii="Times New Roman" w:eastAsia="Times New Roman" w:hAnsi="Times New Roman" w:cs="Times New Roman"/>
+                <w:sz w:val="24"/>
+                <w:szCs w:val="24"/>
+                <w:lang w:val="ru-RU"/>
+              </w:rPr>
+              <w:t>Высокая производительность, поддержка VR</w:t>
+            </w:r>
+          </w:p>
+        </w:tc>
+        <w:tc>
+          <w:tcPr>
+            <w:tcW w:w="0" w:type="auto"/>
+            <w:hideMark/>
+          </w:tcPr>
+          <w:p>
+            <w:pPr>
+              <w:jc w:val="left"/>
+              <w:cnfStyle w:val="000000100000" w:firstRow="0" w:lastRow="0" w:firstColumn="0" w:lastColumn="0" w:oddVBand="0" w:evenVBand="0" w:oddHBand="1" w:evenHBand="0" w:firstRowFirstColumn="0" w:firstRowLastColumn="0" w:lastRowFirstColumn="0" w:lastRowLastColumn="0"/>
+              <w:rPr>
+                <w:rFonts w:ascii="Times New Roman" w:eastAsia="Times New Roman" w:hAnsi="Times New Roman" w:cs="Times New Roman"/>
+                <w:sz w:val="24"/>
+                <w:szCs w:val="24"/>
+                <w:lang w:val="ru-RU"/>
+              </w:rPr>
+            </w:pPr>
+            <w:r>
+              <w:rPr>
+                <w:rFonts w:ascii="Times New Roman" w:eastAsia="Times New Roman" w:hAnsi="Times New Roman" w:cs="Times New Roman"/>
+                <w:sz w:val="24"/>
+                <w:szCs w:val="24"/>
+                <w:lang w:val="ru-RU"/>
+              </w:rPr>
+              <w:t>Средняя</w:t>
+            </w:r>
+          </w:p>
+        </w:tc>
+        <w:tc>
+          <w:tcPr>
+            <w:tcW w:w="0" w:type="auto"/>
+            <w:hideMark/>
+          </w:tcPr>
+          <w:p>
+            <w:pPr>
+              <w:jc w:val="left"/>
+              <w:cnfStyle w:val="000000100000" w:firstRow="0" w:lastRow="0" w:firstColumn="0" w:lastColumn="0" w:oddVBand="0" w:evenVBand="0" w:oddHBand="1" w:evenHBand="0" w:firstRowFirstColumn="0" w:firstRowLastColumn="0" w:lastRowFirstColumn="0" w:lastRowLastColumn="0"/>
+              <w:rPr>
+                <w:rFonts w:ascii="Times New Roman" w:eastAsia="Times New Roman" w:hAnsi="Times New Roman" w:cs="Times New Roman"/>
+                <w:sz w:val="24"/>
+                <w:szCs w:val="24"/>
+                <w:lang w:val="ru-RU"/>
+              </w:rPr>
+            </w:pPr>
+            <w:r>
+              <w:rPr>
+                <w:rFonts w:ascii="Times New Roman" w:eastAsia="Times New Roman" w:hAnsi="Times New Roman" w:cs="Times New Roman"/>
+                <w:sz w:val="24"/>
+                <w:szCs w:val="24"/>
+                <w:lang w:val="ru-RU"/>
+              </w:rPr>
+              <w:t>Да</w:t>
+            </w:r>
+          </w:p>
+        </w:tc>
+      </w:tr>
+      <w:tr>
+        <w:tc>
+          <w:tcPr>
+            <w:cnfStyle w:val="001000000000" w:firstRow="0" w:lastRow="0" w:firstColumn="1" w:lastColumn="0" w:oddVBand="0" w:evenVBand="0" w:oddHBand="0" w:evenHBand="0" w:firstRowFirstColumn="0" w:firstRowLastColumn="0" w:lastRowFirstColumn="0" w:lastRowLastColumn="0"/>
+            <w:tcW w:w="0" w:type="auto"/>
+            <w:hideMark/>
+          </w:tcPr>
+          <w:p>
+            <w:pPr>
+              <w:jc w:val="left"/>
+              <w:rPr>
+                <w:rFonts w:ascii="Times New Roman" w:eastAsia="Times New Roman" w:hAnsi="Times New Roman" w:cs="Times New Roman"/>
+                <w:sz w:val="24"/>
+                <w:szCs w:val="24"/>
+                <w:lang w:val="ru-RU"/>
+              </w:rPr>
+            </w:pPr>
+            <w:r>
+              <w:rPr>
+                <w:rFonts w:ascii="Times New Roman" w:eastAsia="Times New Roman" w:hAnsi="Times New Roman" w:cs="Times New Roman"/>
+                <w:sz w:val="24"/>
+                <w:szCs w:val="24"/>
+                <w:lang w:val="ru-RU"/>
+              </w:rPr>
+              <w:t>Panda3D</w:t>
+            </w:r>
+          </w:p>
+        </w:tc>
+        <w:tc>
+          <w:tcPr>
+            <w:tcW w:w="0" w:type="auto"/>
+            <w:hideMark/>
+          </w:tcPr>
+          <w:p>
+            <w:pPr>
+              <w:jc w:val="left"/>
+              <w:cnfStyle w:val="000000000000" w:firstRow="0" w:lastRow="0" w:firstColumn="0" w:lastColumn="0" w:oddVBand="0" w:evenVBand="0" w:oddHBand="0" w:evenHBand="0" w:firstRowFirstColumn="0" w:firstRowLastColumn="0" w:lastRowFirstColumn="0" w:lastRowLastColumn="0"/>
+              <w:rPr>
+                <w:rFonts w:ascii="Times New Roman" w:eastAsia="Times New Roman" w:hAnsi="Times New Roman" w:cs="Times New Roman"/>
+                <w:sz w:val="24"/>
+                <w:szCs w:val="24"/>
+                <w:lang w:val="ru-RU"/>
+              </w:rPr>
+            </w:pPr>
+            <w:r>
+              <w:rPr>
+                <w:rFonts w:ascii="Times New Roman" w:eastAsia="Times New Roman" w:hAnsi="Times New Roman" w:cs="Times New Roman"/>
+                <w:sz w:val="24"/>
+                <w:szCs w:val="24"/>
+                <w:lang w:val="ru-RU"/>
+              </w:rPr>
+              <w:t>Простота, открытый код</w:t>
+            </w:r>
+          </w:p>
+        </w:tc>
+        <w:tc>
+          <w:tcPr>
+            <w:tcW w:w="0" w:type="auto"/>
+            <w:hideMark/>
+          </w:tcPr>
+          <w:p>
+            <w:pPr>
+              <w:jc w:val="left"/>
+              <w:cnfStyle w:val="000000000000" w:firstRow="0" w:lastRow="0" w:firstColumn="0" w:lastColumn="0" w:oddVBand="0" w:evenVBand="0" w:oddHBand="0" w:evenHBand="0" w:firstRowFirstColumn="0" w:firstRowLastColumn="0" w:lastRowFirstColumn="0" w:lastRowLastColumn="0"/>
+              <w:rPr>
+                <w:rFonts w:ascii="Times New Roman" w:eastAsia="Times New Roman" w:hAnsi="Times New Roman" w:cs="Times New Roman"/>
+                <w:sz w:val="24"/>
+                <w:szCs w:val="24"/>
+                <w:lang w:val="ru-RU"/>
+              </w:rPr>
+            </w:pPr>
+            <w:r>
+              <w:rPr>
+                <w:rFonts w:ascii="Times New Roman" w:eastAsia="Times New Roman" w:hAnsi="Times New Roman" w:cs="Times New Roman"/>
+                <w:sz w:val="24"/>
+                <w:szCs w:val="24"/>
+                <w:lang w:val="ru-RU"/>
+              </w:rPr>
+              <w:t>Средняя</w:t>
+            </w:r>
+          </w:p>
+        </w:tc>
+        <w:tc>
+          <w:tcPr>
+            <w:tcW w:w="0" w:type="auto"/>
+            <w:hideMark/>
+          </w:tcPr>
+          <w:p>
+            <w:pPr>
+              <w:jc w:val="left"/>
+              <w:cnfStyle w:val="000000000000" w:firstRow="0" w:lastRow="0" w:firstColumn="0" w:lastColumn="0" w:oddVBand="0" w:evenVBand="0" w:oddHBand="0" w:evenHBand="0" w:firstRowFirstColumn="0" w:firstRowLastColumn="0" w:lastRowFirstColumn="0" w:lastRowLastColumn="0"/>
+              <w:rPr>
+                <w:rFonts w:ascii="Times New Roman" w:eastAsia="Times New Roman" w:hAnsi="Times New Roman" w:cs="Times New Roman"/>
+                <w:sz w:val="24"/>
+                <w:szCs w:val="24"/>
+                <w:lang w:val="ru-RU"/>
+              </w:rPr>
+            </w:pPr>
+            <w:r>
+              <w:rPr>
+                <w:rFonts w:ascii="Times New Roman" w:eastAsia="Times New Roman" w:hAnsi="Times New Roman" w:cs="Times New Roman"/>
+                <w:sz w:val="24"/>
+                <w:szCs w:val="24"/>
+                <w:lang w:val="ru-RU"/>
+              </w:rPr>
+              <w:t>Ограничено</w:t>
+            </w:r>
+          </w:p>
+        </w:tc>
+      </w:tr>
+      <w:tr>
+        <w:trPr>
+          <w:cnfStyle w:val="000000100000" w:firstRow="0" w:lastRow="0" w:firstColumn="0" w:lastColumn="0" w:oddVBand="0" w:evenVBand="0" w:oddHBand="1" w:evenHBand="0" w:firstRowFirstColumn="0" w:firstRowLastColumn="0" w:lastRowFirstColumn="0" w:lastRowLastColumn="0"/>
+        </w:trPr>
+        <w:tc>
+          <w:tcPr>
+            <w:cnfStyle w:val="001000000000" w:firstRow="0" w:lastRow="0" w:firstColumn="1" w:lastColumn="0" w:oddVBand="0" w:evenVBand="0" w:oddHBand="0" w:evenHBand="0" w:firstRowFirstColumn="0" w:firstRowLastColumn="0" w:lastRowFirstColumn="0" w:lastRowLastColumn="0"/>
+            <w:tcW w:w="0" w:type="auto"/>
+            <w:hideMark/>
+          </w:tcPr>
+          <w:p>
+            <w:pPr>
+              <w:jc w:val="left"/>
+              <w:rPr>
+                <w:rFonts w:ascii="Times New Roman" w:eastAsia="Times New Roman" w:hAnsi="Times New Roman" w:cs="Times New Roman"/>
+                <w:sz w:val="24"/>
+                <w:szCs w:val="24"/>
+                <w:lang w:val="ru-RU"/>
+              </w:rPr>
+            </w:pPr>
+            <w:proofErr w:type="spellStart"/>
+            <w:r>
+              <w:rPr>
+                <w:rFonts w:ascii="Times New Roman" w:eastAsia="Times New Roman" w:hAnsi="Times New Roman" w:cs="Times New Roman"/>
+                <w:sz w:val="24"/>
+                <w:szCs w:val="24"/>
+                <w:lang w:val="ru-RU"/>
+              </w:rPr>
+              <w:t>Godot</w:t>
+            </w:r>
+            <w:proofErr w:type="spellEnd"/>
+          </w:p>
+        </w:tc>
+        <w:tc>
+          <w:tcPr>
+            <w:tcW w:w="0" w:type="auto"/>
+            <w:hideMark/>
+          </w:tcPr>
+          <w:p>
+            <w:pPr>
+              <w:jc w:val="left"/>
+              <w:cnfStyle w:val="000000100000" w:firstRow="0" w:lastRow="0" w:firstColumn="0" w:lastColumn="0" w:oddVBand="0" w:evenVBand="0" w:oddHBand="1" w:evenHBand="0" w:firstRowFirstColumn="0" w:firstRowLastColumn="0" w:lastRowFirstColumn="0" w:lastRowLastColumn="0"/>
+              <w:rPr>
+                <w:rFonts w:ascii="Times New Roman" w:eastAsia="Times New Roman" w:hAnsi="Times New Roman" w:cs="Times New Roman"/>
+                <w:sz w:val="24"/>
+                <w:szCs w:val="24"/>
+                <w:lang w:val="ru-RU"/>
+              </w:rPr>
+            </w:pPr>
+            <w:r>
+              <w:rPr>
+                <w:rFonts w:ascii="Times New Roman" w:eastAsia="Times New Roman" w:hAnsi="Times New Roman" w:cs="Times New Roman"/>
+                <w:sz w:val="24"/>
+                <w:szCs w:val="24"/>
+                <w:lang w:val="ru-RU"/>
+              </w:rPr>
+              <w:t>Визуальный редактор, поддержка 2D и 3D</w:t>
+            </w:r>
+          </w:p>
+        </w:tc>
+        <w:tc>
+          <w:tcPr>
+            <w:tcW w:w="0" w:type="auto"/>
+            <w:hideMark/>
+          </w:tcPr>
+          <w:p>
+            <w:pPr>
+              <w:jc w:val="left"/>
+              <w:cnfStyle w:val="000000100000" w:firstRow="0" w:lastRow="0" w:firstColumn="0" w:lastColumn="0" w:oddVBand="0" w:evenVBand="0" w:oddHBand="1" w:evenHBand="0" w:firstRowFirstColumn="0" w:firstRowLastColumn="0" w:lastRowFirstColumn="0" w:lastRowLastColumn="0"/>
+              <w:rPr>
+                <w:rFonts w:ascii="Times New Roman" w:eastAsia="Times New Roman" w:hAnsi="Times New Roman" w:cs="Times New Roman"/>
+                <w:sz w:val="24"/>
+                <w:szCs w:val="24"/>
+                <w:lang w:val="ru-RU"/>
+              </w:rPr>
+            </w:pPr>
+            <w:r>
+              <w:rPr>
+                <w:rFonts w:ascii="Times New Roman" w:eastAsia="Times New Roman" w:hAnsi="Times New Roman" w:cs="Times New Roman"/>
+                <w:sz w:val="24"/>
+                <w:szCs w:val="24"/>
+                <w:lang w:val="ru-RU"/>
+              </w:rPr>
+              <w:t>Средняя</w:t>
+            </w:r>
+          </w:p>
+        </w:tc>
+        <w:tc>
+          <w:tcPr>
+            <w:tcW w:w="0" w:type="auto"/>
+            <w:hideMark/>
+          </w:tcPr>
+          <w:p>
+            <w:pPr>
+              <w:jc w:val="left"/>
+              <w:cnfStyle w:val="000000100000" w:firstRow="0" w:lastRow="0" w:firstColumn="0" w:lastColumn="0" w:oddVBand="0" w:evenVBand="0" w:oddHBand="1" w:evenHBand="0" w:firstRowFirstColumn="0" w:firstRowLastColumn="0" w:lastRowFirstColumn="0" w:lastRowLastColumn="0"/>
+              <w:rPr>
+                <w:rFonts w:ascii="Times New Roman" w:eastAsia="Times New Roman" w:hAnsi="Times New Roman" w:cs="Times New Roman"/>
+                <w:sz w:val="24"/>
+                <w:szCs w:val="24"/>
+                <w:lang w:val="ru-RU"/>
+              </w:rPr>
+            </w:pPr>
+            <w:r>
+              <w:rPr>
+                <w:rFonts w:ascii="Times New Roman" w:eastAsia="Times New Roman" w:hAnsi="Times New Roman" w:cs="Times New Roman"/>
+                <w:sz w:val="24"/>
+                <w:szCs w:val="24"/>
+                <w:lang w:val="ru-RU"/>
+              </w:rPr>
+              <w:t>Да</w:t>
+            </w:r>
+          </w:p>
+        </w:tc>
+      </w:tr>
+      <w:tr>
+        <w:tc>
+          <w:tcPr>
+            <w:cnfStyle w:val="001000000000" w:firstRow="0" w:lastRow="0" w:firstColumn="1" w:lastColumn="0" w:oddVBand="0" w:evenVBand="0" w:oddHBand="0" w:evenHBand="0" w:firstRowFirstColumn="0" w:firstRowLastColumn="0" w:lastRowFirstColumn="0" w:lastRowLastColumn="0"/>
+            <w:tcW w:w="0" w:type="auto"/>
+            <w:hideMark/>
+          </w:tcPr>
+          <w:p>
+            <w:pPr>
+              <w:jc w:val="left"/>
+              <w:rPr>
+                <w:rFonts w:ascii="Times New Roman" w:eastAsia="Times New Roman" w:hAnsi="Times New Roman" w:cs="Times New Roman"/>
+                <w:sz w:val="24"/>
+                <w:szCs w:val="24"/>
+                <w:lang w:val="ru-RU"/>
+              </w:rPr>
+            </w:pPr>
+            <w:proofErr w:type="spellStart"/>
+            <w:r>
+              <w:rPr>
+                <w:rFonts w:ascii="Times New Roman" w:eastAsia="Times New Roman" w:hAnsi="Times New Roman" w:cs="Times New Roman"/>
+                <w:sz w:val="24"/>
+                <w:szCs w:val="24"/>
+                <w:lang w:val="ru-RU"/>
+              </w:rPr>
+              <w:t>Unity</w:t>
+            </w:r>
+            <w:proofErr w:type="spellEnd"/>
+          </w:p>
+        </w:tc>
+        <w:tc>
+          <w:tcPr>
+            <w:tcW w:w="0" w:type="auto"/>
+            <w:hideMark/>
+          </w:tcPr>
+          <w:p>
+            <w:pPr>
+              <w:jc w:val="left"/>
+              <w:cnfStyle w:val="000000000000" w:firstRow="0" w:lastRow="0" w:firstColumn="0" w:lastColumn="0" w:oddVBand="0" w:evenVBand="0" w:oddHBand="0" w:evenHBand="0" w:firstRowFirstColumn="0" w:firstRowLastColumn="0" w:lastRowFirstColumn="0" w:lastRowLastColumn="0"/>
+              <w:rPr>
+                <w:rFonts w:ascii="Times New Roman" w:eastAsia="Times New Roman" w:hAnsi="Times New Roman" w:cs="Times New Roman"/>
+                <w:sz w:val="24"/>
+                <w:szCs w:val="24"/>
+                <w:lang w:val="ru-RU"/>
+              </w:rPr>
+            </w:pPr>
+            <w:r>
+              <w:rPr>
+                <w:rFonts w:ascii="Times New Roman" w:eastAsia="Times New Roman" w:hAnsi="Times New Roman" w:cs="Times New Roman"/>
+                <w:sz w:val="24"/>
+                <w:szCs w:val="24"/>
+                <w:lang w:val="ru-RU"/>
+              </w:rPr>
+              <w:t>Расширенные возможности, мощный рендеринг</w:t>
+            </w:r>
+          </w:p>
+        </w:tc>
+        <w:tc>
+          <w:tcPr>
+            <w:tcW w:w="0" w:type="auto"/>
+            <w:hideMark/>
+          </w:tcPr>
+          <w:p>
+            <w:pPr>
+              <w:jc w:val="left"/>
+              <w:cnfStyle w:val="000000000000" w:firstRow="0" w:lastRow="0" w:firstColumn="0" w:lastColumn="0" w:oddVBand="0" w:evenVBand="0" w:oddHBand="0" w:evenHBand="0" w:firstRowFirstColumn="0" w:firstRowLastColumn="0" w:lastRowFirstColumn="0" w:lastRowLastColumn="0"/>
+              <w:rPr>
+                <w:rFonts w:ascii="Times New Roman" w:eastAsia="Times New Roman" w:hAnsi="Times New Roman" w:cs="Times New Roman"/>
+                <w:sz w:val="24"/>
+                <w:szCs w:val="24"/>
+                <w:lang w:val="ru-RU"/>
+              </w:rPr>
+            </w:pPr>
+            <w:r>
+              <w:rPr>
+                <w:rFonts w:ascii="Times New Roman" w:eastAsia="Times New Roman" w:hAnsi="Times New Roman" w:cs="Times New Roman"/>
+                <w:sz w:val="24"/>
+                <w:szCs w:val="24"/>
+                <w:lang w:val="ru-RU"/>
+              </w:rPr>
+              <w:t>Высокая</w:t>
+            </w:r>
+          </w:p>
+        </w:tc>
+        <w:tc>
+          <w:tcPr>
+            <w:tcW w:w="0" w:type="auto"/>
+            <w:hideMark/>
+          </w:tcPr>
+          <w:p>
+            <w:pPr>
+              <w:jc w:val="left"/>
+              <w:cnfStyle w:val="000000000000" w:firstRow="0" w:lastRow="0" w:firstColumn="0" w:lastColumn="0" w:oddVBand="0" w:evenVBand="0" w:oddHBand="0" w:evenHBand="0" w:firstRowFirstColumn="0" w:firstRowLastColumn="0" w:lastRowFirstColumn="0" w:lastRowLastColumn="0"/>
+              <w:rPr>
+                <w:rFonts w:ascii="Times New Roman" w:eastAsia="Times New Roman" w:hAnsi="Times New Roman" w:cs="Times New Roman"/>
+                <w:sz w:val="24"/>
+                <w:szCs w:val="24"/>
+                <w:lang w:val="ru-RU"/>
+              </w:rPr>
+            </w:pPr>
+            <w:r>
+              <w:rPr>
+                <w:rFonts w:ascii="Times New Roman" w:eastAsia="Times New Roman" w:hAnsi="Times New Roman" w:cs="Times New Roman"/>
+                <w:sz w:val="24"/>
+                <w:szCs w:val="24"/>
+                <w:lang w:val="ru-RU"/>
+              </w:rPr>
+              <w:t>Да</w:t>
+            </w:r>
+          </w:p>
+        </w:tc>
+      </w:tr>
+    </w:tbl>
+    <w:p>
+      <w:pPr>
+        <w:spacing w:after="0"/>
+        <w:jc w:val="left"/>
+        <w:rPr>
+          <w:rFonts w:ascii="Times New Roman" w:eastAsia="Times New Roman" w:hAnsi="Times New Roman" w:cs="Times New Roman"/>
+          <w:sz w:val="24"/>
+          <w:szCs w:val="24"/>
+          <w:lang w:val="ru-RU"/>
+        </w:rPr>
+      </w:pPr>
+    </w:p>
+    <w:p>
+      <w:pPr>
+        <w:shd w:val="clear" w:color="auto" w:fill="FFFFFF"/>
+        <w:tabs>
+          <w:tab w:val="num" w:pos="720"/>
+        </w:tabs>
+        <w:spacing w:after="0" w:line="360" w:lineRule="auto"/>
+        <w:ind w:firstLine="709"/>
+        <w:rPr>
+          <w:rFonts w:ascii="Times New Roman" w:hAnsi="Times New Roman" w:cs="Times New Roman"/>
+          <w:sz w:val="28"/>
+          <w:szCs w:val="28"/>
+          <w:lang w:val="ru-RU"/>
+        </w:rPr>
+      </w:pPr>
+      <w:r>
+        <w:rPr>
+          <w:rFonts w:ascii="Times New Roman" w:hAnsi="Times New Roman" w:cs="Times New Roman"/>
+          <w:b/>
+          <w:bCs/>
+          <w:sz w:val="28"/>
+          <w:szCs w:val="28"/>
+        </w:rPr>
+        <w:t xml:space="preserve">Harfang3D </w:t>
+      </w:r>
+      <w:r>
+        <w:rPr>
+          <w:rFonts w:ascii="Times New Roman" w:hAnsi="Times New Roman" w:cs="Times New Roman"/>
+          <w:b/>
+          <w:bCs/>
+          <w:sz w:val="28"/>
+          <w:szCs w:val="28"/>
+          <w:lang w:val="ru-RU"/>
+        </w:rPr>
+        <w:t>–</w:t>
+      </w:r>
+      <w:r>
+        <w:rPr>
+          <w:rFonts w:ascii="Times New Roman" w:hAnsi="Times New Roman" w:cs="Times New Roman"/>
+          <w:sz w:val="28"/>
+          <w:szCs w:val="28"/>
+          <w:lang w:val="ru-RU"/>
+        </w:rPr>
+        <w:t xml:space="preserve"> это мощная и универсальная библиотека, которая отлично подходит для разработки 3D-игр, симуляторов и приложений виртуальной реальности. Её возможности, кроссплатформенность и интеграция с Python делают её привлекательной как для профессиональных разработчиков, так и для энтузиастов. Несмотря на некоторые ограничения, Harfang3D остаётся одним из самых производительных инструментов для графических приложений в Python.</w:t>
+      </w:r>
+    </w:p>
+    <w:p>
+      <w:pPr>
+        <w:shd w:val="clear" w:color="auto" w:fill="FFFFFF"/>
+        <w:tabs>
+          <w:tab w:val="num" w:pos="720"/>
+        </w:tabs>
+        <w:spacing w:after="0" w:line="360" w:lineRule="auto"/>
+        <w:ind w:firstLine="709"/>
+        <w:rPr>
+          <w:rFonts w:ascii="Times New Roman" w:hAnsi="Times New Roman" w:cs="Times New Roman"/>
+          <w:sz w:val="28"/>
+          <w:szCs w:val="28"/>
+          <w:lang w:val="ru-RU"/>
+        </w:rPr>
+      </w:pPr>
+    </w:p>
+    <w:p>
+      <w:pPr>
+        <w:shd w:val="clear" w:color="auto" w:fill="FFFFFF"/>
+        <w:tabs>
+          <w:tab w:val="num" w:pos="720"/>
+        </w:tabs>
+        <w:spacing w:after="0" w:line="360" w:lineRule="auto"/>
+        <w:ind w:firstLine="709"/>
+        <w:rPr>
+          <w:rFonts w:ascii="Times New Roman" w:hAnsi="Times New Roman" w:cs="Times New Roman"/>
+          <w:sz w:val="28"/>
+          <w:szCs w:val="28"/>
+          <w:lang w:val="ru-RU"/>
+        </w:rPr>
+      </w:pPr>
+    </w:p>
+    <w:p>
+      <w:pPr>
+        <w:shd w:val="clear" w:color="auto" w:fill="FFFFFF"/>
+        <w:tabs>
+          <w:tab w:val="num" w:pos="720"/>
+        </w:tabs>
+        <w:spacing w:after="0" w:line="360" w:lineRule="auto"/>
+        <w:ind w:firstLine="709"/>
+        <w:rPr>
+          <w:rFonts w:ascii="Times New Roman" w:hAnsi="Times New Roman" w:cs="Times New Roman"/>
+          <w:sz w:val="28"/>
+          <w:szCs w:val="28"/>
+          <w:lang w:val="ru-RU"/>
+        </w:rPr>
+      </w:pPr>
+    </w:p>
+    <w:p>
+      <w:pPr>
+        <w:shd w:val="clear" w:color="auto" w:fill="FFFFFF"/>
+        <w:tabs>
+          <w:tab w:val="num" w:pos="720"/>
+        </w:tabs>
+        <w:spacing w:after="0" w:line="360" w:lineRule="auto"/>
+        <w:ind w:firstLine="709"/>
+        <w:rPr>
+          <w:rFonts w:ascii="Times New Roman" w:hAnsi="Times New Roman" w:cs="Times New Roman"/>
+          <w:sz w:val="28"/>
+          <w:szCs w:val="28"/>
+          <w:lang w:val="ru-RU"/>
+        </w:rPr>
+      </w:pPr>
+    </w:p>
+    <w:p>
+      <w:pPr>
+        <w:shd w:val="clear" w:color="auto" w:fill="FFFFFF"/>
+        <w:tabs>
+          <w:tab w:val="num" w:pos="720"/>
+        </w:tabs>
+        <w:spacing w:after="0" w:line="360" w:lineRule="auto"/>
+        <w:ind w:firstLine="709"/>
+        <w:rPr>
+          <w:rFonts w:ascii="Times New Roman" w:hAnsi="Times New Roman" w:cs="Times New Roman"/>
+          <w:sz w:val="28"/>
+          <w:szCs w:val="28"/>
+          <w:lang w:val="ru-RU"/>
+        </w:rPr>
+      </w:pPr>
+    </w:p>
+    <w:p>
+      <w:pPr>
+        <w:shd w:val="clear" w:color="auto" w:fill="FFFFFF"/>
+        <w:tabs>
+          <w:tab w:val="num" w:pos="720"/>
+        </w:tabs>
+        <w:spacing w:after="0" w:line="360" w:lineRule="auto"/>
+        <w:ind w:firstLine="709"/>
+        <w:rPr>
+          <w:rFonts w:ascii="Times New Roman" w:hAnsi="Times New Roman" w:cs="Times New Roman"/>
+          <w:sz w:val="28"/>
+          <w:szCs w:val="28"/>
+          <w:lang w:val="ru-RU"/>
+        </w:rPr>
+      </w:pPr>
+    </w:p>
+    <w:p>
+      <w:pPr>
+        <w:shd w:val="clear" w:color="auto" w:fill="FFFFFF"/>
+        <w:tabs>
+          <w:tab w:val="num" w:pos="720"/>
+        </w:tabs>
+        <w:spacing w:after="0" w:line="360" w:lineRule="auto"/>
+        <w:ind w:firstLine="709"/>
+        <w:rPr>
+          <w:rFonts w:ascii="Times New Roman" w:hAnsi="Times New Roman" w:cs="Times New Roman"/>
+          <w:sz w:val="28"/>
+          <w:szCs w:val="28"/>
+          <w:lang w:val="ru-RU"/>
+        </w:rPr>
+      </w:pPr>
+    </w:p>
+    <w:p>
+      <w:pPr>
+        <w:shd w:val="clear" w:color="auto" w:fill="FFFFFF"/>
+        <w:tabs>
+          <w:tab w:val="num" w:pos="720"/>
+        </w:tabs>
+        <w:spacing w:after="0" w:line="360" w:lineRule="auto"/>
+        <w:ind w:firstLine="709"/>
+        <w:rPr>
+          <w:rFonts w:ascii="Times New Roman" w:hAnsi="Times New Roman" w:cs="Times New Roman"/>
+          <w:sz w:val="28"/>
+          <w:szCs w:val="28"/>
+          <w:lang w:val="ru-RU"/>
+        </w:rPr>
+      </w:pPr>
+    </w:p>
+    <w:p>
+      <w:pPr>
+        <w:shd w:val="clear" w:color="auto" w:fill="FFFFFF"/>
+        <w:tabs>
+          <w:tab w:val="num" w:pos="720"/>
+        </w:tabs>
+        <w:spacing w:after="0" w:line="360" w:lineRule="auto"/>
+        <w:ind w:firstLine="709"/>
+        <w:rPr>
+          <w:rFonts w:ascii="Times New Roman" w:hAnsi="Times New Roman" w:cs="Times New Roman"/>
+          <w:sz w:val="28"/>
+          <w:szCs w:val="28"/>
+          <w:lang w:val="ru-RU"/>
+        </w:rPr>
+      </w:pPr>
+    </w:p>
+    <w:p>
+      <w:pPr>
+        <w:shd w:val="clear" w:color="auto" w:fill="FFFFFF"/>
+        <w:tabs>
+          <w:tab w:val="num" w:pos="720"/>
+        </w:tabs>
+        <w:spacing w:after="0" w:line="360" w:lineRule="auto"/>
+        <w:ind w:firstLine="709"/>
+        <w:rPr>
+          <w:rFonts w:ascii="Times New Roman" w:hAnsi="Times New Roman" w:cs="Times New Roman"/>
+          <w:sz w:val="28"/>
+          <w:szCs w:val="28"/>
+          <w:lang w:val="ru-RU"/>
+        </w:rPr>
+      </w:pPr>
+    </w:p>
+    <w:p>
+      <w:pPr>
+        <w:shd w:val="clear" w:color="auto" w:fill="FFFFFF"/>
+        <w:tabs>
+          <w:tab w:val="num" w:pos="720"/>
+        </w:tabs>
+        <w:spacing w:after="0" w:line="360" w:lineRule="auto"/>
+        <w:ind w:firstLine="709"/>
+        <w:rPr>
+          <w:rFonts w:ascii="Times New Roman" w:hAnsi="Times New Roman" w:cs="Times New Roman"/>
+          <w:sz w:val="28"/>
+          <w:szCs w:val="28"/>
+          <w:lang w:val="ru-RU"/>
+        </w:rPr>
+      </w:pPr>
+    </w:p>
+    <w:p>
+      <w:pPr>
+        <w:shd w:val="clear" w:color="auto" w:fill="FFFFFF"/>
+        <w:tabs>
+          <w:tab w:val="num" w:pos="720"/>
+        </w:tabs>
+        <w:spacing w:after="0" w:line="360" w:lineRule="auto"/>
+        <w:ind w:firstLine="709"/>
+        <w:rPr>
+          <w:rFonts w:ascii="Times New Roman" w:hAnsi="Times New Roman" w:cs="Times New Roman"/>
+          <w:sz w:val="28"/>
+          <w:szCs w:val="28"/>
+          <w:lang w:val="ru-RU"/>
+        </w:rPr>
+      </w:pPr>
+    </w:p>
+    <w:p>
+      <w:pPr>
+        <w:shd w:val="clear" w:color="auto" w:fill="FFFFFF"/>
+        <w:tabs>
+          <w:tab w:val="num" w:pos="720"/>
+        </w:tabs>
+        <w:spacing w:after="0" w:line="360" w:lineRule="auto"/>
+        <w:ind w:firstLine="709"/>
+        <w:rPr>
+          <w:rFonts w:ascii="Times New Roman" w:hAnsi="Times New Roman" w:cs="Times New Roman"/>
+          <w:sz w:val="28"/>
+          <w:szCs w:val="28"/>
+          <w:lang w:val="ru-RU"/>
+        </w:rPr>
+      </w:pPr>
+    </w:p>
+    <w:p>
+      <w:pPr>
+        <w:shd w:val="clear" w:color="auto" w:fill="FFFFFF"/>
+        <w:tabs>
+          <w:tab w:val="num" w:pos="720"/>
+        </w:tabs>
+        <w:spacing w:after="0" w:line="360" w:lineRule="auto"/>
+        <w:ind w:firstLine="709"/>
+        <w:rPr>
+          <w:rFonts w:ascii="Times New Roman" w:hAnsi="Times New Roman" w:cs="Times New Roman"/>
+          <w:sz w:val="28"/>
+          <w:szCs w:val="28"/>
+          <w:lang w:val="ru-RU"/>
+        </w:rPr>
+      </w:pPr>
+    </w:p>
+    <w:p>
+      <w:pPr>
+        <w:shd w:val="clear" w:color="auto" w:fill="FFFFFF"/>
+        <w:tabs>
+          <w:tab w:val="num" w:pos="720"/>
+        </w:tabs>
+        <w:spacing w:after="0" w:line="360" w:lineRule="auto"/>
+        <w:ind w:firstLine="709"/>
+        <w:rPr>
+          <w:rFonts w:ascii="Times New Roman" w:hAnsi="Times New Roman" w:cs="Times New Roman"/>
+          <w:sz w:val="28"/>
+          <w:szCs w:val="28"/>
+          <w:lang w:val="ru-RU"/>
+        </w:rPr>
+      </w:pPr>
+    </w:p>
+    <w:p>
+      <w:pPr>
+        <w:shd w:val="clear" w:color="auto" w:fill="FFFFFF"/>
+        <w:tabs>
+          <w:tab w:val="num" w:pos="720"/>
+        </w:tabs>
+        <w:spacing w:after="0" w:line="360" w:lineRule="auto"/>
+        <w:ind w:firstLine="709"/>
+        <w:rPr>
+          <w:rFonts w:ascii="Times New Roman" w:hAnsi="Times New Roman" w:cs="Times New Roman"/>
+          <w:sz w:val="28"/>
+          <w:szCs w:val="28"/>
+          <w:lang w:val="ru-RU"/>
+        </w:rPr>
+      </w:pPr>
+    </w:p>
+    <w:p>
+      <w:pPr>
+        <w:shd w:val="clear" w:color="auto" w:fill="FFFFFF"/>
+        <w:tabs>
+          <w:tab w:val="num" w:pos="720"/>
+        </w:tabs>
+        <w:spacing w:after="0" w:line="360" w:lineRule="auto"/>
+        <w:ind w:firstLine="709"/>
+        <w:rPr>
+          <w:rFonts w:ascii="Times New Roman" w:hAnsi="Times New Roman" w:cs="Times New Roman"/>
+          <w:sz w:val="28"/>
+          <w:szCs w:val="28"/>
+          <w:lang w:val="ru-RU"/>
+        </w:rPr>
+      </w:pPr>
+    </w:p>
+    <w:p>
+      <w:pPr>
+        <w:keepNext/>
+        <w:keepLines/>
+        <w:spacing w:after="0" w:line="480" w:lineRule="auto"/>
+        <w:jc w:val="center"/>
+        <w:rPr>
+          <w:rFonts w:ascii="Times New Roman" w:eastAsia="IBM Plex Sans SemiBold" w:hAnsi="Times New Roman" w:cs="Times New Roman"/>
+          <w:b/>
+          <w:bCs/>
+          <w:sz w:val="28"/>
+          <w:szCs w:val="28"/>
+          <w:lang w:val="ru-RU"/>
+        </w:rPr>
+      </w:pPr>
+      <w:r>
+        <w:rPr>
+          <w:rFonts w:ascii="Times New Roman" w:eastAsia="IBM Plex Sans SemiBold" w:hAnsi="Times New Roman" w:cs="Times New Roman"/>
+          <w:b/>
+          <w:bCs/>
+          <w:sz w:val="28"/>
+          <w:szCs w:val="28"/>
+          <w:lang w:val="ru-RU"/>
+        </w:rPr>
+        <w:lastRenderedPageBreak/>
+        <w:t>Глава 3. Реализация игрового проекта</w:t>
+      </w:r>
+    </w:p>
+    <w:p>
+      <w:pPr>
+        <w:shd w:val="clear" w:color="auto" w:fill="FFFFFF"/>
+        <w:spacing w:after="0" w:line="360" w:lineRule="auto"/>
+        <w:rPr>
+          <w:rFonts w:ascii="Times New Roman" w:hAnsi="Times New Roman" w:cs="Times New Roman"/>
+          <w:sz w:val="28"/>
+          <w:szCs w:val="28"/>
+        </w:rPr>
+      </w:pPr>
+    </w:p>
+    <w:p>
+      <w:pPr>
+        <w:shd w:val="clear" w:color="auto" w:fill="FFFFFF"/>
+        <w:spacing w:after="0" w:line="360" w:lineRule="auto"/>
+        <w:rPr>
+          <w:rFonts w:ascii="Times New Roman" w:hAnsi="Times New Roman" w:cs="Times New Roman"/>
+          <w:sz w:val="28"/>
+          <w:szCs w:val="28"/>
+          <w:lang w:val="ru-RU"/>
+        </w:rPr>
+      </w:pPr>
+    </w:p>
+    <w:p>
+      <w:pPr>
+        <w:shd w:val="clear" w:color="auto" w:fill="FFFFFF"/>
+        <w:tabs>
+          <w:tab w:val="num" w:pos="720"/>
+        </w:tabs>
+        <w:spacing w:after="0" w:line="360" w:lineRule="auto"/>
+        <w:ind w:firstLine="709"/>
+        <w:rPr>
+          <w:rFonts w:ascii="Times New Roman" w:hAnsi="Times New Roman" w:cs="Times New Roman"/>
+          <w:b/>
+          <w:bCs/>
+          <w:sz w:val="28"/>
+          <w:szCs w:val="28"/>
+          <w:lang w:val="ru-RU"/>
+        </w:rPr>
+      </w:pPr>
+    </w:p>
+    <w:p>
+      <w:pPr>
+        <w:shd w:val="clear" w:color="auto" w:fill="FFFFFF"/>
+        <w:tabs>
+          <w:tab w:val="num" w:pos="720"/>
+        </w:tabs>
+        <w:spacing w:after="0" w:line="360" w:lineRule="auto"/>
+        <w:ind w:firstLine="709"/>
+        <w:rPr>
+          <w:rFonts w:ascii="Times New Roman" w:hAnsi="Times New Roman" w:cs="Times New Roman"/>
+          <w:sz w:val="28"/>
+          <w:szCs w:val="28"/>
+          <w:lang w:val="ru-RU"/>
+        </w:rPr>
+      </w:pPr>
+    </w:p>
+    <w:p>
+      <w:pPr>
+        <w:shd w:val="clear" w:color="auto" w:fill="FFFFFF"/>
+        <w:tabs>
+          <w:tab w:val="num" w:pos="720"/>
+        </w:tabs>
+        <w:spacing w:after="0" w:line="360" w:lineRule="auto"/>
+        <w:ind w:firstLine="709"/>
+        <w:rPr>
+          <w:rFonts w:ascii="Times New Roman" w:hAnsi="Times New Roman" w:cs="Times New Roman"/>
+          <w:sz w:val="28"/>
+          <w:szCs w:val="28"/>
+          <w:lang w:val="ru-RU"/>
+        </w:rPr>
+      </w:pPr>
+    </w:p>
+    <w:p>
+      <w:pPr>
+        <w:shd w:val="clear" w:color="auto" w:fill="FFFFFF"/>
+        <w:tabs>
+          <w:tab w:val="num" w:pos="720"/>
+        </w:tabs>
+        <w:spacing w:after="0" w:line="360" w:lineRule="auto"/>
+        <w:ind w:firstLine="709"/>
+        <w:rPr>
+          <w:rFonts w:ascii="Times New Roman" w:hAnsi="Times New Roman" w:cs="Times New Roman"/>
+          <w:sz w:val="28"/>
+          <w:szCs w:val="28"/>
+          <w:lang w:val="ru-RU"/>
+        </w:rPr>
+      </w:pPr>
+    </w:p>
+    <w:p>
+      <w:pPr>
+        <w:shd w:val="clear" w:color="auto" w:fill="FFFFFF"/>
+        <w:tabs>
+          <w:tab w:val="num" w:pos="720"/>
+        </w:tabs>
+        <w:spacing w:after="0" w:line="360" w:lineRule="auto"/>
+        <w:ind w:firstLine="709"/>
+        <w:rPr>
+          <w:rFonts w:ascii="Times New Roman" w:hAnsi="Times New Roman" w:cs="Times New Roman"/>
+          <w:sz w:val="28"/>
+          <w:szCs w:val="28"/>
+          <w:lang w:val="ru-RU"/>
+        </w:rPr>
+      </w:pPr>
+    </w:p>
+    <w:p>
+      <w:pPr>
+        <w:shd w:val="clear" w:color="auto" w:fill="FFFFFF"/>
+        <w:tabs>
+          <w:tab w:val="num" w:pos="720"/>
+        </w:tabs>
+        <w:spacing w:after="0" w:line="360" w:lineRule="auto"/>
+        <w:ind w:firstLine="709"/>
+        <w:rPr>
+          <w:rFonts w:ascii="Times New Roman" w:hAnsi="Times New Roman" w:cs="Times New Roman"/>
+          <w:sz w:val="28"/>
+          <w:szCs w:val="28"/>
+          <w:lang w:val="ru-RU"/>
+        </w:rPr>
+      </w:pPr>
+    </w:p>
+    <w:p>
+      <w:pPr>
+        <w:shd w:val="clear" w:color="auto" w:fill="FFFFFF"/>
+        <w:tabs>
+          <w:tab w:val="num" w:pos="720"/>
+        </w:tabs>
+        <w:spacing w:after="0" w:line="360" w:lineRule="auto"/>
+        <w:ind w:firstLine="709"/>
+        <w:rPr>
+          <w:rFonts w:ascii="Times New Roman" w:hAnsi="Times New Roman" w:cs="Times New Roman"/>
+          <w:sz w:val="28"/>
+          <w:szCs w:val="28"/>
+          <w:lang w:val="ru-RU"/>
+        </w:rPr>
+      </w:pPr>
+    </w:p>
+    <w:p>
+      <w:pPr>
+        <w:shd w:val="clear" w:color="auto" w:fill="FFFFFF"/>
+        <w:tabs>
+          <w:tab w:val="num" w:pos="720"/>
+        </w:tabs>
+        <w:spacing w:after="0" w:line="360" w:lineRule="auto"/>
+        <w:ind w:firstLine="709"/>
+        <w:rPr>
+          <w:rFonts w:ascii="Times New Roman" w:hAnsi="Times New Roman" w:cs="Times New Roman"/>
           <w:sz w:val="28"/>
           <w:szCs w:val="28"/>
           <w:lang w:val="ru-RU"/>
@@ -27036,8 +34564,8 @@
       </w:r>
     </w:p>
     <w:sectPr>
-      <w:footerReference w:type="default" r:id="rId17"/>
-      <w:headerReference w:type="first" r:id="rId18"/>
+      <w:footerReference w:type="default" r:id="rId20"/>
+      <w:headerReference w:type="first" r:id="rId21"/>
       <w:pgSz w:w="11909" w:h="16834"/>
       <w:pgMar w:top="1134" w:right="567" w:bottom="1134" w:left="1701" w:header="720" w:footer="720" w:gutter="0"/>
       <w:pgNumType w:start="1"/>
@@ -29590,6 +37118,119 @@
     </w:lvl>
   </w:abstractNum>
   <w:abstractNum w:abstractNumId="18" w15:restartNumberingAfterBreak="0">
+    <w:nsid w:val="1C2C74A4"/>
+    <w:multiLevelType w:val="multilevel"/>
+    <w:tmpl w:val="0BDC75E0"/>
+    <w:lvl w:ilvl="0">
+      <w:start w:val="1"/>
+      <w:numFmt w:val="decimal"/>
+      <w:lvlText w:val="%1."/>
+      <w:lvlJc w:val="left"/>
+      <w:pPr>
+        <w:tabs>
+          <w:tab w:val="num" w:pos="720"/>
+        </w:tabs>
+        <w:ind w:left="720" w:hanging="360"/>
+      </w:pPr>
+    </w:lvl>
+    <w:lvl w:ilvl="1" w:tentative="1">
+      <w:start w:val="1"/>
+      <w:numFmt w:val="decimal"/>
+      <w:lvlText w:val="%2."/>
+      <w:lvlJc w:val="left"/>
+      <w:pPr>
+        <w:tabs>
+          <w:tab w:val="num" w:pos="1440"/>
+        </w:tabs>
+        <w:ind w:left="1440" w:hanging="360"/>
+      </w:pPr>
+    </w:lvl>
+    <w:lvl w:ilvl="2" w:tentative="1">
+      <w:start w:val="1"/>
+      <w:numFmt w:val="decimal"/>
+      <w:lvlText w:val="%3."/>
+      <w:lvlJc w:val="left"/>
+      <w:pPr>
+        <w:tabs>
+          <w:tab w:val="num" w:pos="2160"/>
+        </w:tabs>
+        <w:ind w:left="2160" w:hanging="360"/>
+      </w:pPr>
+    </w:lvl>
+    <w:lvl w:ilvl="3" w:tentative="1">
+      <w:start w:val="1"/>
+      <w:numFmt w:val="decimal"/>
+      <w:lvlText w:val="%4."/>
+      <w:lvlJc w:val="left"/>
+      <w:pPr>
+        <w:tabs>
+          <w:tab w:val="num" w:pos="2880"/>
+        </w:tabs>
+        <w:ind w:left="2880" w:hanging="360"/>
+      </w:pPr>
+    </w:lvl>
+    <w:lvl w:ilvl="4" w:tentative="1">
+      <w:start w:val="1"/>
+      <w:numFmt w:val="decimal"/>
+      <w:lvlText w:val="%5."/>
+      <w:lvlJc w:val="left"/>
+      <w:pPr>
+        <w:tabs>
+          <w:tab w:val="num" w:pos="3600"/>
+        </w:tabs>
+        <w:ind w:left="3600" w:hanging="360"/>
+      </w:pPr>
+    </w:lvl>
+    <w:lvl w:ilvl="5" w:tentative="1">
+      <w:start w:val="1"/>
+      <w:numFmt w:val="decimal"/>
+      <w:lvlText w:val="%6."/>
+      <w:lvlJc w:val="left"/>
+      <w:pPr>
+        <w:tabs>
+          <w:tab w:val="num" w:pos="4320"/>
+        </w:tabs>
+        <w:ind w:left="4320" w:hanging="360"/>
+      </w:pPr>
+    </w:lvl>
+    <w:lvl w:ilvl="6" w:tentative="1">
+      <w:start w:val="1"/>
+      <w:numFmt w:val="decimal"/>
+      <w:lvlText w:val="%7."/>
+      <w:lvlJc w:val="left"/>
+      <w:pPr>
+        <w:tabs>
+          <w:tab w:val="num" w:pos="5040"/>
+        </w:tabs>
+        <w:ind w:left="5040" w:hanging="360"/>
+      </w:pPr>
+    </w:lvl>
+    <w:lvl w:ilvl="7" w:tentative="1">
+      <w:start w:val="1"/>
+      <w:numFmt w:val="decimal"/>
+      <w:lvlText w:val="%8."/>
+      <w:lvlJc w:val="left"/>
+      <w:pPr>
+        <w:tabs>
+          <w:tab w:val="num" w:pos="5760"/>
+        </w:tabs>
+        <w:ind w:left="5760" w:hanging="360"/>
+      </w:pPr>
+    </w:lvl>
+    <w:lvl w:ilvl="8" w:tentative="1">
+      <w:start w:val="1"/>
+      <w:numFmt w:val="decimal"/>
+      <w:lvlText w:val="%9."/>
+      <w:lvlJc w:val="left"/>
+      <w:pPr>
+        <w:tabs>
+          <w:tab w:val="num" w:pos="6480"/>
+        </w:tabs>
+        <w:ind w:left="6480" w:hanging="360"/>
+      </w:pPr>
+    </w:lvl>
+  </w:abstractNum>
+  <w:abstractNum w:abstractNumId="19" w15:restartNumberingAfterBreak="0">
     <w:nsid w:val="21057E74"/>
     <w:multiLevelType w:val="multilevel"/>
     <w:tmpl w:val="1E224336"/>
@@ -29702,7 +37343,7 @@
       </w:pPr>
     </w:lvl>
   </w:abstractNum>
-  <w:abstractNum w:abstractNumId="19" w15:restartNumberingAfterBreak="0">
+  <w:abstractNum w:abstractNumId="20" w15:restartNumberingAfterBreak="0">
     <w:nsid w:val="213938F7"/>
     <w:multiLevelType w:val="multilevel"/>
     <w:tmpl w:val="45F09204"/>
@@ -29851,7 +37492,7 @@
       </w:rPr>
     </w:lvl>
   </w:abstractNum>
-  <w:abstractNum w:abstractNumId="20" w15:restartNumberingAfterBreak="0">
+  <w:abstractNum w:abstractNumId="21" w15:restartNumberingAfterBreak="0">
     <w:nsid w:val="256B2F86"/>
     <w:multiLevelType w:val="multilevel"/>
     <w:tmpl w:val="A946976C"/>
@@ -30000,7 +37641,7 @@
       </w:rPr>
     </w:lvl>
   </w:abstractNum>
-  <w:abstractNum w:abstractNumId="21" w15:restartNumberingAfterBreak="0">
+  <w:abstractNum w:abstractNumId="22" w15:restartNumberingAfterBreak="0">
     <w:nsid w:val="260C4792"/>
     <w:multiLevelType w:val="multilevel"/>
     <w:tmpl w:val="F2BA4874"/>
@@ -30113,7 +37754,7 @@
       </w:rPr>
     </w:lvl>
   </w:abstractNum>
-  <w:abstractNum w:abstractNumId="22" w15:restartNumberingAfterBreak="0">
+  <w:abstractNum w:abstractNumId="23" w15:restartNumberingAfterBreak="0">
     <w:nsid w:val="267F1721"/>
     <w:multiLevelType w:val="multilevel"/>
     <w:tmpl w:val="FD2067EC"/>
@@ -30262,7 +37903,7 @@
       </w:rPr>
     </w:lvl>
   </w:abstractNum>
-  <w:abstractNum w:abstractNumId="23" w15:restartNumberingAfterBreak="0">
+  <w:abstractNum w:abstractNumId="24" w15:restartNumberingAfterBreak="0">
     <w:nsid w:val="2BC842FC"/>
     <w:multiLevelType w:val="multilevel"/>
     <w:tmpl w:val="E480976E"/>
@@ -30411,7 +38052,7 @@
       </w:rPr>
     </w:lvl>
   </w:abstractNum>
-  <w:abstractNum w:abstractNumId="24" w15:restartNumberingAfterBreak="0">
+  <w:abstractNum w:abstractNumId="25" w15:restartNumberingAfterBreak="0">
     <w:nsid w:val="2E1B7722"/>
     <w:multiLevelType w:val="multilevel"/>
     <w:tmpl w:val="24960DC0"/>
@@ -30560,7 +38201,7 @@
       </w:rPr>
     </w:lvl>
   </w:abstractNum>
-  <w:abstractNum w:abstractNumId="25" w15:restartNumberingAfterBreak="0">
+  <w:abstractNum w:abstractNumId="26" w15:restartNumberingAfterBreak="0">
     <w:nsid w:val="2FA930EB"/>
     <w:multiLevelType w:val="multilevel"/>
     <w:tmpl w:val="A838FC44"/>
@@ -30673,7 +38314,7 @@
       </w:pPr>
     </w:lvl>
   </w:abstractNum>
-  <w:abstractNum w:abstractNumId="26" w15:restartNumberingAfterBreak="0">
+  <w:abstractNum w:abstractNumId="27" w15:restartNumberingAfterBreak="0">
     <w:nsid w:val="318B5CA0"/>
     <w:multiLevelType w:val="multilevel"/>
     <w:tmpl w:val="54EAE868"/>
@@ -30822,7 +38463,7 @@
       </w:rPr>
     </w:lvl>
   </w:abstractNum>
-  <w:abstractNum w:abstractNumId="27" w15:restartNumberingAfterBreak="0">
+  <w:abstractNum w:abstractNumId="28" w15:restartNumberingAfterBreak="0">
     <w:nsid w:val="31B36450"/>
     <w:multiLevelType w:val="multilevel"/>
     <w:tmpl w:val="2FB8352C"/>
@@ -30971,7 +38612,120 @@
       </w:rPr>
     </w:lvl>
   </w:abstractNum>
-  <w:abstractNum w:abstractNumId="28" w15:restartNumberingAfterBreak="0">
+  <w:abstractNum w:abstractNumId="29" w15:restartNumberingAfterBreak="0">
+    <w:nsid w:val="31B77F9D"/>
+    <w:multiLevelType w:val="multilevel"/>
+    <w:tmpl w:val="17A8E888"/>
+    <w:lvl w:ilvl="0">
+      <w:start w:val="1"/>
+      <w:numFmt w:val="decimal"/>
+      <w:lvlText w:val="%1."/>
+      <w:lvlJc w:val="left"/>
+      <w:pPr>
+        <w:tabs>
+          <w:tab w:val="num" w:pos="720"/>
+        </w:tabs>
+        <w:ind w:left="720" w:hanging="360"/>
+      </w:pPr>
+    </w:lvl>
+    <w:lvl w:ilvl="1" w:tentative="1">
+      <w:start w:val="1"/>
+      <w:numFmt w:val="decimal"/>
+      <w:lvlText w:val="%2."/>
+      <w:lvlJc w:val="left"/>
+      <w:pPr>
+        <w:tabs>
+          <w:tab w:val="num" w:pos="1440"/>
+        </w:tabs>
+        <w:ind w:left="1440" w:hanging="360"/>
+      </w:pPr>
+    </w:lvl>
+    <w:lvl w:ilvl="2" w:tentative="1">
+      <w:start w:val="1"/>
+      <w:numFmt w:val="decimal"/>
+      <w:lvlText w:val="%3."/>
+      <w:lvlJc w:val="left"/>
+      <w:pPr>
+        <w:tabs>
+          <w:tab w:val="num" w:pos="2160"/>
+        </w:tabs>
+        <w:ind w:left="2160" w:hanging="360"/>
+      </w:pPr>
+    </w:lvl>
+    <w:lvl w:ilvl="3" w:tentative="1">
+      <w:start w:val="1"/>
+      <w:numFmt w:val="decimal"/>
+      <w:lvlText w:val="%4."/>
+      <w:lvlJc w:val="left"/>
+      <w:pPr>
+        <w:tabs>
+          <w:tab w:val="num" w:pos="2880"/>
+        </w:tabs>
+        <w:ind w:left="2880" w:hanging="360"/>
+      </w:pPr>
+    </w:lvl>
+    <w:lvl w:ilvl="4" w:tentative="1">
+      <w:start w:val="1"/>
+      <w:numFmt w:val="decimal"/>
+      <w:lvlText w:val="%5."/>
+      <w:lvlJc w:val="left"/>
+      <w:pPr>
+        <w:tabs>
+          <w:tab w:val="num" w:pos="3600"/>
+        </w:tabs>
+        <w:ind w:left="3600" w:hanging="360"/>
+      </w:pPr>
+    </w:lvl>
+    <w:lvl w:ilvl="5" w:tentative="1">
+      <w:start w:val="1"/>
+      <w:numFmt w:val="decimal"/>
+      <w:lvlText w:val="%6."/>
+      <w:lvlJc w:val="left"/>
+      <w:pPr>
+        <w:tabs>
+          <w:tab w:val="num" w:pos="4320"/>
+        </w:tabs>
+        <w:ind w:left="4320" w:hanging="360"/>
+      </w:pPr>
+    </w:lvl>
+    <w:lvl w:ilvl="6" w:tentative="1">
+      <w:start w:val="1"/>
+      <w:numFmt w:val="decimal"/>
+      <w:lvlText w:val="%7."/>
+      <w:lvlJc w:val="left"/>
+      <w:pPr>
+        <w:tabs>
+          <w:tab w:val="num" w:pos="5040"/>
+        </w:tabs>
+        <w:ind w:left="5040" w:hanging="360"/>
+      </w:pPr>
+    </w:lvl>
+    <w:lvl w:ilvl="7" w:tentative="1">
+      <w:start w:val="1"/>
+      <w:numFmt w:val="decimal"/>
+      <w:lvlText w:val="%8."/>
+      <w:lvlJc w:val="left"/>
+      <w:pPr>
+        <w:tabs>
+          <w:tab w:val="num" w:pos="5760"/>
+        </w:tabs>
+        <w:ind w:left="5760" w:hanging="360"/>
+      </w:pPr>
+    </w:lvl>
+    <w:lvl w:ilvl="8" w:tentative="1">
+      <w:start w:val="1"/>
+      <w:numFmt w:val="decimal"/>
+      <w:lvlText w:val="%9."/>
+      <w:lvlJc w:val="left"/>
+      <w:pPr>
+        <w:tabs>
+          <w:tab w:val="num" w:pos="6480"/>
+        </w:tabs>
+        <w:ind w:left="6480" w:hanging="360"/>
+      </w:pPr>
+    </w:lvl>
+  </w:abstractNum>
+  <w:abstractNum w:abstractNumId="30" w15:restartNumberingAfterBreak="0">
     <w:nsid w:val="32360259"/>
     <w:multiLevelType w:val="multilevel"/>
     <w:tmpl w:val="91862EA6"/>
@@ -31088,7 +38842,346 @@
       </w:pPr>
     </w:lvl>
   </w:abstractNum>
-  <w:abstractNum w:abstractNumId="29" w15:restartNumberingAfterBreak="0">
+  <w:abstractNum w:abstractNumId="31" w15:restartNumberingAfterBreak="0">
+    <w:nsid w:val="33FA34A5"/>
+    <w:multiLevelType w:val="multilevel"/>
+    <w:tmpl w:val="971A491A"/>
+    <w:lvl w:ilvl="0">
+      <w:start w:val="1"/>
+      <w:numFmt w:val="decimal"/>
+      <w:lvlText w:val="%1."/>
+      <w:lvlJc w:val="left"/>
+      <w:pPr>
+        <w:tabs>
+          <w:tab w:val="num" w:pos="720"/>
+        </w:tabs>
+        <w:ind w:left="720" w:hanging="360"/>
+      </w:pPr>
+    </w:lvl>
+    <w:lvl w:ilvl="1" w:tentative="1">
+      <w:start w:val="1"/>
+      <w:numFmt w:val="decimal"/>
+      <w:lvlText w:val="%2."/>
+      <w:lvlJc w:val="left"/>
+      <w:pPr>
+        <w:tabs>
+          <w:tab w:val="num" w:pos="1440"/>
+        </w:tabs>
+        <w:ind w:left="1440" w:hanging="360"/>
+      </w:pPr>
+    </w:lvl>
+    <w:lvl w:ilvl="2" w:tentative="1">
+      <w:start w:val="1"/>
+      <w:numFmt w:val="decimal"/>
+      <w:lvlText w:val="%3."/>
+      <w:lvlJc w:val="left"/>
+      <w:pPr>
+        <w:tabs>
+          <w:tab w:val="num" w:pos="2160"/>
+        </w:tabs>
+        <w:ind w:left="2160" w:hanging="360"/>
+      </w:pPr>
+    </w:lvl>
+    <w:lvl w:ilvl="3" w:tentative="1">
+      <w:start w:val="1"/>
+      <w:numFmt w:val="decimal"/>
+      <w:lvlText w:val="%4."/>
+      <w:lvlJc w:val="left"/>
+      <w:pPr>
+        <w:tabs>
+          <w:tab w:val="num" w:pos="2880"/>
+        </w:tabs>
+        <w:ind w:left="2880" w:hanging="360"/>
+      </w:pPr>
+    </w:lvl>
+    <w:lvl w:ilvl="4" w:tentative="1">
+      <w:start w:val="1"/>
+      <w:numFmt w:val="decimal"/>
+      <w:lvlText w:val="%5."/>
+      <w:lvlJc w:val="left"/>
+      <w:pPr>
+        <w:tabs>
+          <w:tab w:val="num" w:pos="3600"/>
+        </w:tabs>
+        <w:ind w:left="3600" w:hanging="360"/>
+      </w:pPr>
+    </w:lvl>
+    <w:lvl w:ilvl="5" w:tentative="1">
+      <w:start w:val="1"/>
+      <w:numFmt w:val="decimal"/>
+      <w:lvlText w:val="%6."/>
+      <w:lvlJc w:val="left"/>
+      <w:pPr>
+        <w:tabs>
+          <w:tab w:val="num" w:pos="4320"/>
+        </w:tabs>
+        <w:ind w:left="4320" w:hanging="360"/>
+      </w:pPr>
+    </w:lvl>
+    <w:lvl w:ilvl="6" w:tentative="1">
+      <w:start w:val="1"/>
+      <w:numFmt w:val="decimal"/>
+      <w:lvlText w:val="%7."/>
+      <w:lvlJc w:val="left"/>
+      <w:pPr>
+        <w:tabs>
+          <w:tab w:val="num" w:pos="5040"/>
+        </w:tabs>
+        <w:ind w:left="5040" w:hanging="360"/>
+      </w:pPr>
+    </w:lvl>
+    <w:lvl w:ilvl="7" w:tentative="1">
+      <w:start w:val="1"/>
+      <w:numFmt w:val="decimal"/>
+      <w:lvlText w:val="%8."/>
+      <w:lvlJc w:val="left"/>
+      <w:pPr>
+        <w:tabs>
+          <w:tab w:val="num" w:pos="5760"/>
+        </w:tabs>
+        <w:ind w:left="5760" w:hanging="360"/>
+      </w:pPr>
+    </w:lvl>
+    <w:lvl w:ilvl="8" w:tentative="1">
+      <w:start w:val="1"/>
+      <w:numFmt w:val="decimal"/>
+      <w:lvlText w:val="%9."/>
+      <w:lvlJc w:val="left"/>
+      <w:pPr>
+        <w:tabs>
+          <w:tab w:val="num" w:pos="6480"/>
+        </w:tabs>
+        <w:ind w:left="6480" w:hanging="360"/>
+      </w:pPr>
+    </w:lvl>
+  </w:abstractNum>
+  <w:abstractNum w:abstractNumId="32" w15:restartNumberingAfterBreak="0">
+    <w:nsid w:val="34025DB9"/>
+    <w:multiLevelType w:val="multilevel"/>
+    <w:tmpl w:val="B0F071C8"/>
+    <w:lvl w:ilvl="0">
+      <w:start w:val="1"/>
+      <w:numFmt w:val="decimal"/>
+      <w:lvlText w:val="%1."/>
+      <w:lvlJc w:val="left"/>
+      <w:pPr>
+        <w:tabs>
+          <w:tab w:val="num" w:pos="720"/>
+        </w:tabs>
+        <w:ind w:left="720" w:hanging="360"/>
+      </w:pPr>
+    </w:lvl>
+    <w:lvl w:ilvl="1" w:tentative="1">
+      <w:start w:val="1"/>
+      <w:numFmt w:val="decimal"/>
+      <w:lvlText w:val="%2."/>
+      <w:lvlJc w:val="left"/>
+      <w:pPr>
+        <w:tabs>
+          <w:tab w:val="num" w:pos="1440"/>
+        </w:tabs>
+        <w:ind w:left="1440" w:hanging="360"/>
+      </w:pPr>
+    </w:lvl>
+    <w:lvl w:ilvl="2" w:tentative="1">
+      <w:start w:val="1"/>
+      <w:numFmt w:val="decimal"/>
+      <w:lvlText w:val="%3."/>
+      <w:lvlJc w:val="left"/>
+      <w:pPr>
+        <w:tabs>
+          <w:tab w:val="num" w:pos="2160"/>
+        </w:tabs>
+        <w:ind w:left="2160" w:hanging="360"/>
+      </w:pPr>
+    </w:lvl>
+    <w:lvl w:ilvl="3" w:tentative="1">
+      <w:start w:val="1"/>
+      <w:numFmt w:val="decimal"/>
+      <w:lvlText w:val="%4."/>
+      <w:lvlJc w:val="left"/>
+      <w:pPr>
+        <w:tabs>
+          <w:tab w:val="num" w:pos="2880"/>
+        </w:tabs>
+        <w:ind w:left="2880" w:hanging="360"/>
+      </w:pPr>
+    </w:lvl>
+    <w:lvl w:ilvl="4" w:tentative="1">
+      <w:start w:val="1"/>
+      <w:numFmt w:val="decimal"/>
+      <w:lvlText w:val="%5."/>
+      <w:lvlJc w:val="left"/>
+      <w:pPr>
+        <w:tabs>
+          <w:tab w:val="num" w:pos="3600"/>
+        </w:tabs>
+        <w:ind w:left="3600" w:hanging="360"/>
+      </w:pPr>
+    </w:lvl>
+    <w:lvl w:ilvl="5" w:tentative="1">
+      <w:start w:val="1"/>
+      <w:numFmt w:val="decimal"/>
+      <w:lvlText w:val="%6."/>
+      <w:lvlJc w:val="left"/>
+      <w:pPr>
+        <w:tabs>
+          <w:tab w:val="num" w:pos="4320"/>
+        </w:tabs>
+        <w:ind w:left="4320" w:hanging="360"/>
+      </w:pPr>
+    </w:lvl>
+    <w:lvl w:ilvl="6" w:tentative="1">
+      <w:start w:val="1"/>
+      <w:numFmt w:val="decimal"/>
+      <w:lvlText w:val="%7."/>
+      <w:lvlJc w:val="left"/>
+      <w:pPr>
+        <w:tabs>
+          <w:tab w:val="num" w:pos="5040"/>
+        </w:tabs>
+        <w:ind w:left="5040" w:hanging="360"/>
+      </w:pPr>
+    </w:lvl>
+    <w:lvl w:ilvl="7" w:tentative="1">
+      <w:start w:val="1"/>
+      <w:numFmt w:val="decimal"/>
+      <w:lvlText w:val="%8."/>
+      <w:lvlJc w:val="left"/>
+      <w:pPr>
+        <w:tabs>
+          <w:tab w:val="num" w:pos="5760"/>
+        </w:tabs>
+        <w:ind w:left="5760" w:hanging="360"/>
+      </w:pPr>
+    </w:lvl>
+    <w:lvl w:ilvl="8" w:tentative="1">
+      <w:start w:val="1"/>
+      <w:numFmt w:val="decimal"/>
+      <w:lvlText w:val="%9."/>
+      <w:lvlJc w:val="left"/>
+      <w:pPr>
+        <w:tabs>
+          <w:tab w:val="num" w:pos="6480"/>
+        </w:tabs>
+        <w:ind w:left="6480" w:hanging="360"/>
+      </w:pPr>
+    </w:lvl>
+  </w:abstractNum>
+  <w:abstractNum w:abstractNumId="33" w15:restartNumberingAfterBreak="0">
+    <w:nsid w:val="34167AB6"/>
+    <w:multiLevelType w:val="multilevel"/>
+    <w:tmpl w:val="FA4E4576"/>
+    <w:lvl w:ilvl="0">
+      <w:start w:val="1"/>
+      <w:numFmt w:val="decimal"/>
+      <w:lvlText w:val="%1."/>
+      <w:lvlJc w:val="left"/>
+      <w:pPr>
+        <w:tabs>
+          <w:tab w:val="num" w:pos="720"/>
+        </w:tabs>
+        <w:ind w:left="720" w:hanging="360"/>
+      </w:pPr>
+    </w:lvl>
+    <w:lvl w:ilvl="1" w:tentative="1">
+      <w:start w:val="1"/>
+      <w:numFmt w:val="decimal"/>
+      <w:lvlText w:val="%2."/>
+      <w:lvlJc w:val="left"/>
+      <w:pPr>
+        <w:tabs>
+          <w:tab w:val="num" w:pos="1440"/>
+        </w:tabs>
+        <w:ind w:left="1440" w:hanging="360"/>
+      </w:pPr>
+    </w:lvl>
+    <w:lvl w:ilvl="2" w:tentative="1">
+      <w:start w:val="1"/>
+      <w:numFmt w:val="decimal"/>
+      <w:lvlText w:val="%3."/>
+      <w:lvlJc w:val="left"/>
+      <w:pPr>
+        <w:tabs>
+          <w:tab w:val="num" w:pos="2160"/>
+        </w:tabs>
+        <w:ind w:left="2160" w:hanging="360"/>
+      </w:pPr>
+    </w:lvl>
+    <w:lvl w:ilvl="3" w:tentative="1">
+      <w:start w:val="1"/>
+      <w:numFmt w:val="decimal"/>
+      <w:lvlText w:val="%4."/>
+      <w:lvlJc w:val="left"/>
+      <w:pPr>
+        <w:tabs>
+          <w:tab w:val="num" w:pos="2880"/>
+        </w:tabs>
+        <w:ind w:left="2880" w:hanging="360"/>
+      </w:pPr>
+    </w:lvl>
+    <w:lvl w:ilvl="4" w:tentative="1">
+      <w:start w:val="1"/>
+      <w:numFmt w:val="decimal"/>
+      <w:lvlText w:val="%5."/>
+      <w:lvlJc w:val="left"/>
+      <w:pPr>
+        <w:tabs>
+          <w:tab w:val="num" w:pos="3600"/>
+        </w:tabs>
+        <w:ind w:left="3600" w:hanging="360"/>
+      </w:pPr>
+    </w:lvl>
+    <w:lvl w:ilvl="5" w:tentative="1">
+      <w:start w:val="1"/>
+      <w:numFmt w:val="decimal"/>
+      <w:lvlText w:val="%6."/>
+      <w:lvlJc w:val="left"/>
+      <w:pPr>
+        <w:tabs>
+          <w:tab w:val="num" w:pos="4320"/>
+        </w:tabs>
+        <w:ind w:left="4320" w:hanging="360"/>
+      </w:pPr>
+    </w:lvl>
+    <w:lvl w:ilvl="6" w:tentative="1">
+      <w:start w:val="1"/>
+      <w:numFmt w:val="decimal"/>
+      <w:lvlText w:val="%7."/>
+      <w:lvlJc w:val="left"/>
+      <w:pPr>
+        <w:tabs>
+          <w:tab w:val="num" w:pos="5040"/>
+        </w:tabs>
+        <w:ind w:left="5040" w:hanging="360"/>
+      </w:pPr>
+    </w:lvl>
+    <w:lvl w:ilvl="7" w:tentative="1">
+      <w:start w:val="1"/>
+      <w:numFmt w:val="decimal"/>
+      <w:lvlText w:val="%8."/>
+      <w:lvlJc w:val="left"/>
+      <w:pPr>
+        <w:tabs>
+          <w:tab w:val="num" w:pos="5760"/>
+        </w:tabs>
+        <w:ind w:left="5760" w:hanging="360"/>
+      </w:pPr>
+    </w:lvl>
+    <w:lvl w:ilvl="8" w:tentative="1">
+      <w:start w:val="1"/>
+      <w:numFmt w:val="decimal"/>
+      <w:lvlText w:val="%9."/>
+      <w:lvlJc w:val="left"/>
+      <w:pPr>
+        <w:tabs>
+          <w:tab w:val="num" w:pos="6480"/>
+        </w:tabs>
+        <w:ind w:left="6480" w:hanging="360"/>
+      </w:pPr>
+    </w:lvl>
+  </w:abstractNum>
+  <w:abstractNum w:abstractNumId="34" w15:restartNumberingAfterBreak="0">
     <w:nsid w:val="344A2D78"/>
     <w:multiLevelType w:val="multilevel"/>
     <w:tmpl w:val="1B0296B0"/>
@@ -31201,7 +39294,156 @@
       </w:rPr>
     </w:lvl>
   </w:abstractNum>
-  <w:abstractNum w:abstractNumId="30" w15:restartNumberingAfterBreak="0">
+  <w:abstractNum w:abstractNumId="35" w15:restartNumberingAfterBreak="0">
+    <w:nsid w:val="35124037"/>
+    <w:multiLevelType w:val="multilevel"/>
+    <w:tmpl w:val="88CEB5DC"/>
+    <w:lvl w:ilvl="0">
+      <w:start w:val="1"/>
+      <w:numFmt w:val="bullet"/>
+      <w:lvlText w:val=""/>
+      <w:lvlJc w:val="left"/>
+      <w:pPr>
+        <w:tabs>
+          <w:tab w:val="num" w:pos="720"/>
+        </w:tabs>
+        <w:ind w:left="720" w:hanging="360"/>
+      </w:pPr>
+      <w:rPr>
+        <w:rFonts w:ascii="Symbol" w:hAnsi="Symbol" w:hint="default"/>
+        <w:sz w:val="20"/>
+      </w:rPr>
+    </w:lvl>
+    <w:lvl w:ilvl="1" w:tentative="1">
+      <w:start w:val="1"/>
+      <w:numFmt w:val="bullet"/>
+      <w:lvlText w:val="o"/>
+      <w:lvlJc w:val="left"/>
+      <w:pPr>
+        <w:tabs>
+          <w:tab w:val="num" w:pos="1440"/>
+        </w:tabs>
+        <w:ind w:left="1440" w:hanging="360"/>
+      </w:pPr>
+      <w:rPr>
+        <w:rFonts w:ascii="Courier New" w:hAnsi="Courier New" w:hint="default"/>
+        <w:sz w:val="20"/>
+      </w:rPr>
+    </w:lvl>
+    <w:lvl w:ilvl="2" w:tentative="1">
+      <w:start w:val="1"/>
+      <w:numFmt w:val="bullet"/>
+      <w:lvlText w:val=""/>
+      <w:lvlJc w:val="left"/>
+      <w:pPr>
+        <w:tabs>
+          <w:tab w:val="num" w:pos="2160"/>
+        </w:tabs>
+        <w:ind w:left="2160" w:hanging="360"/>
+      </w:pPr>
+      <w:rPr>
+        <w:rFonts w:ascii="Wingdings" w:hAnsi="Wingdings" w:hint="default"/>
+        <w:sz w:val="20"/>
+      </w:rPr>
+    </w:lvl>
+    <w:lvl w:ilvl="3" w:tentative="1">
+      <w:start w:val="1"/>
+      <w:numFmt w:val="bullet"/>
+      <w:lvlText w:val=""/>
+      <w:lvlJc w:val="left"/>
+      <w:pPr>
+        <w:tabs>
+          <w:tab w:val="num" w:pos="2880"/>
+        </w:tabs>
+        <w:ind w:left="2880" w:hanging="360"/>
+      </w:pPr>
+      <w:rPr>
+        <w:rFonts w:ascii="Wingdings" w:hAnsi="Wingdings" w:hint="default"/>
+        <w:sz w:val="20"/>
+      </w:rPr>
+    </w:lvl>
+    <w:lvl w:ilvl="4" w:tentative="1">
+      <w:start w:val="1"/>
+      <w:numFmt w:val="bullet"/>
+      <w:lvlText w:val=""/>
+      <w:lvlJc w:val="left"/>
+      <w:pPr>
+        <w:tabs>
+          <w:tab w:val="num" w:pos="3600"/>
+        </w:tabs>
+        <w:ind w:left="3600" w:hanging="360"/>
+      </w:pPr>
+      <w:rPr>
+        <w:rFonts w:ascii="Wingdings" w:hAnsi="Wingdings" w:hint="default"/>
+        <w:sz w:val="20"/>
+      </w:rPr>
+    </w:lvl>
+    <w:lvl w:ilvl="5" w:tentative="1">
+      <w:start w:val="1"/>
+      <w:numFmt w:val="bullet"/>
+      <w:lvlText w:val=""/>
+      <w:lvlJc w:val="left"/>
+      <w:pPr>
+        <w:tabs>
+          <w:tab w:val="num" w:pos="4320"/>
+        </w:tabs>
+        <w:ind w:left="4320" w:hanging="360"/>
+      </w:pPr>
+      <w:rPr>
+        <w:rFonts w:ascii="Wingdings" w:hAnsi="Wingdings" w:hint="default"/>
+        <w:sz w:val="20"/>
+      </w:rPr>
+    </w:lvl>
+    <w:lvl w:ilvl="6" w:tentative="1">
+      <w:start w:val="1"/>
+      <w:numFmt w:val="bullet"/>
+      <w:lvlText w:val=""/>
+      <w:lvlJc w:val="left"/>
+      <w:pPr>
+        <w:tabs>
+          <w:tab w:val="num" w:pos="5040"/>
+        </w:tabs>
+        <w:ind w:left="5040" w:hanging="360"/>
+      </w:pPr>
+      <w:rPr>
+        <w:rFonts w:ascii="Wingdings" w:hAnsi="Wingdings" w:hint="default"/>
+        <w:sz w:val="20"/>
+      </w:rPr>
+    </w:lvl>
+    <w:lvl w:ilvl="7" w:tentative="1">
+      <w:start w:val="1"/>
+      <w:numFmt w:val="bullet"/>
+      <w:lvlText w:val=""/>
+      <w:lvlJc w:val="left"/>
+      <w:pPr>
+        <w:tabs>
+          <w:tab w:val="num" w:pos="5760"/>
+        </w:tabs>
+        <w:ind w:left="5760" w:hanging="360"/>
+      </w:pPr>
+      <w:rPr>
+        <w:rFonts w:ascii="Wingdings" w:hAnsi="Wingdings" w:hint="default"/>
+        <w:sz w:val="20"/>
+      </w:rPr>
+    </w:lvl>
+    <w:lvl w:ilvl="8" w:tentative="1">
+      <w:start w:val="1"/>
+      <w:numFmt w:val="bullet"/>
+      <w:lvlText w:val=""/>
+      <w:lvlJc w:val="left"/>
+      <w:pPr>
+        <w:tabs>
+          <w:tab w:val="num" w:pos="6480"/>
+        </w:tabs>
+        <w:ind w:left="6480" w:hanging="360"/>
+      </w:pPr>
+      <w:rPr>
+        <w:rFonts w:ascii="Wingdings" w:hAnsi="Wingdings" w:hint="default"/>
+        <w:sz w:val="20"/>
+      </w:rPr>
+    </w:lvl>
+  </w:abstractNum>
+  <w:abstractNum w:abstractNumId="36" w15:restartNumberingAfterBreak="0">
     <w:nsid w:val="3C5544E0"/>
     <w:multiLevelType w:val="multilevel"/>
     <w:tmpl w:val="F5AEA5CC"/>
@@ -31350,7 +39592,7 @@
       </w:rPr>
     </w:lvl>
   </w:abstractNum>
-  <w:abstractNum w:abstractNumId="31" w15:restartNumberingAfterBreak="0">
+  <w:abstractNum w:abstractNumId="37" w15:restartNumberingAfterBreak="0">
     <w:nsid w:val="3C9606C8"/>
     <w:multiLevelType w:val="multilevel"/>
     <w:tmpl w:val="BA529566"/>
@@ -31467,7 +39709,7 @@
       </w:pPr>
     </w:lvl>
   </w:abstractNum>
-  <w:abstractNum w:abstractNumId="32" w15:restartNumberingAfterBreak="0">
+  <w:abstractNum w:abstractNumId="38" w15:restartNumberingAfterBreak="0">
     <w:nsid w:val="3DDB298F"/>
     <w:multiLevelType w:val="multilevel"/>
     <w:tmpl w:val="0CACA422"/>
@@ -31616,7 +39858,7 @@
       </w:rPr>
     </w:lvl>
   </w:abstractNum>
-  <w:abstractNum w:abstractNumId="33" w15:restartNumberingAfterBreak="0">
+  <w:abstractNum w:abstractNumId="39" w15:restartNumberingAfterBreak="0">
     <w:nsid w:val="43FB3671"/>
     <w:multiLevelType w:val="multilevel"/>
     <w:tmpl w:val="9B942DC8"/>
@@ -31765,7 +40007,156 @@
       </w:rPr>
     </w:lvl>
   </w:abstractNum>
-  <w:abstractNum w:abstractNumId="34" w15:restartNumberingAfterBreak="0">
+  <w:abstractNum w:abstractNumId="40" w15:restartNumberingAfterBreak="0">
+    <w:nsid w:val="444261B0"/>
+    <w:multiLevelType w:val="multilevel"/>
+    <w:tmpl w:val="EB66605E"/>
+    <w:lvl w:ilvl="0">
+      <w:start w:val="1"/>
+      <w:numFmt w:val="bullet"/>
+      <w:lvlText w:val=""/>
+      <w:lvlJc w:val="left"/>
+      <w:pPr>
+        <w:tabs>
+          <w:tab w:val="num" w:pos="720"/>
+        </w:tabs>
+        <w:ind w:left="720" w:hanging="360"/>
+      </w:pPr>
+      <w:rPr>
+        <w:rFonts w:ascii="Symbol" w:hAnsi="Symbol" w:hint="default"/>
+        <w:sz w:val="20"/>
+      </w:rPr>
+    </w:lvl>
+    <w:lvl w:ilvl="1" w:tentative="1">
+      <w:start w:val="1"/>
+      <w:numFmt w:val="bullet"/>
+      <w:lvlText w:val="o"/>
+      <w:lvlJc w:val="left"/>
+      <w:pPr>
+        <w:tabs>
+          <w:tab w:val="num" w:pos="1440"/>
+        </w:tabs>
+        <w:ind w:left="1440" w:hanging="360"/>
+      </w:pPr>
+      <w:rPr>
+        <w:rFonts w:ascii="Courier New" w:hAnsi="Courier New" w:hint="default"/>
+        <w:sz w:val="20"/>
+      </w:rPr>
+    </w:lvl>
+    <w:lvl w:ilvl="2" w:tentative="1">
+      <w:start w:val="1"/>
+      <w:numFmt w:val="bullet"/>
+      <w:lvlText w:val=""/>
+      <w:lvlJc w:val="left"/>
+      <w:pPr>
+        <w:tabs>
+          <w:tab w:val="num" w:pos="2160"/>
+        </w:tabs>
+        <w:ind w:left="2160" w:hanging="360"/>
+      </w:pPr>
+      <w:rPr>
+        <w:rFonts w:ascii="Wingdings" w:hAnsi="Wingdings" w:hint="default"/>
+        <w:sz w:val="20"/>
+      </w:rPr>
+    </w:lvl>
+    <w:lvl w:ilvl="3" w:tentative="1">
+      <w:start w:val="1"/>
+      <w:numFmt w:val="bullet"/>
+      <w:lvlText w:val=""/>
+      <w:lvlJc w:val="left"/>
+      <w:pPr>
+        <w:tabs>
+          <w:tab w:val="num" w:pos="2880"/>
+        </w:tabs>
+        <w:ind w:left="2880" w:hanging="360"/>
+      </w:pPr>
+      <w:rPr>
+        <w:rFonts w:ascii="Wingdings" w:hAnsi="Wingdings" w:hint="default"/>
+        <w:sz w:val="20"/>
+      </w:rPr>
+    </w:lvl>
+    <w:lvl w:ilvl="4" w:tentative="1">
+      <w:start w:val="1"/>
+      <w:numFmt w:val="bullet"/>
+      <w:lvlText w:val=""/>
+      <w:lvlJc w:val="left"/>
+      <w:pPr>
+        <w:tabs>
+          <w:tab w:val="num" w:pos="3600"/>
+        </w:tabs>
+        <w:ind w:left="3600" w:hanging="360"/>
+      </w:pPr>
+      <w:rPr>
+        <w:rFonts w:ascii="Wingdings" w:hAnsi="Wingdings" w:hint="default"/>
+        <w:sz w:val="20"/>
+      </w:rPr>
+    </w:lvl>
+    <w:lvl w:ilvl="5" w:tentative="1">
+      <w:start w:val="1"/>
+      <w:numFmt w:val="bullet"/>
+      <w:lvlText w:val=""/>
+      <w:lvlJc w:val="left"/>
+      <w:pPr>
+        <w:tabs>
+          <w:tab w:val="num" w:pos="4320"/>
+        </w:tabs>
+        <w:ind w:left="4320" w:hanging="360"/>
+      </w:pPr>
+      <w:rPr>
+        <w:rFonts w:ascii="Wingdings" w:hAnsi="Wingdings" w:hint="default"/>
+        <w:sz w:val="20"/>
+      </w:rPr>
+    </w:lvl>
+    <w:lvl w:ilvl="6" w:tentative="1">
+      <w:start w:val="1"/>
+      <w:numFmt w:val="bullet"/>
+      <w:lvlText w:val=""/>
+      <w:lvlJc w:val="left"/>
+      <w:pPr>
+        <w:tabs>
+          <w:tab w:val="num" w:pos="5040"/>
+        </w:tabs>
+        <w:ind w:left="5040" w:hanging="360"/>
+      </w:pPr>
+      <w:rPr>
+        <w:rFonts w:ascii="Wingdings" w:hAnsi="Wingdings" w:hint="default"/>
+        <w:sz w:val="20"/>
+      </w:rPr>
+    </w:lvl>
+    <w:lvl w:ilvl="7" w:tentative="1">
+      <w:start w:val="1"/>
+      <w:numFmt w:val="bullet"/>
+      <w:lvlText w:val=""/>
+      <w:lvlJc w:val="left"/>
+      <w:pPr>
+        <w:tabs>
+          <w:tab w:val="num" w:pos="5760"/>
+        </w:tabs>
+        <w:ind w:left="5760" w:hanging="360"/>
+      </w:pPr>
+      <w:rPr>
+        <w:rFonts w:ascii="Wingdings" w:hAnsi="Wingdings" w:hint="default"/>
+        <w:sz w:val="20"/>
+      </w:rPr>
+    </w:lvl>
+    <w:lvl w:ilvl="8" w:tentative="1">
+      <w:start w:val="1"/>
+      <w:numFmt w:val="bullet"/>
+      <w:lvlText w:val=""/>
+      <w:lvlJc w:val="left"/>
+      <w:pPr>
+        <w:tabs>
+          <w:tab w:val="num" w:pos="6480"/>
+        </w:tabs>
+        <w:ind w:left="6480" w:hanging="360"/>
+      </w:pPr>
+      <w:rPr>
+        <w:rFonts w:ascii="Wingdings" w:hAnsi="Wingdings" w:hint="default"/>
+        <w:sz w:val="20"/>
+      </w:rPr>
+    </w:lvl>
+  </w:abstractNum>
+  <w:abstractNum w:abstractNumId="41" w15:restartNumberingAfterBreak="0">
     <w:nsid w:val="448D26E4"/>
     <w:multiLevelType w:val="multilevel"/>
     <w:tmpl w:val="6C92AF10"/>
@@ -31878,7 +40269,156 @@
       </w:pPr>
     </w:lvl>
   </w:abstractNum>
-  <w:abstractNum w:abstractNumId="35" w15:restartNumberingAfterBreak="0">
+  <w:abstractNum w:abstractNumId="42" w15:restartNumberingAfterBreak="0">
+    <w:nsid w:val="44D42BFA"/>
+    <w:multiLevelType w:val="multilevel"/>
+    <w:tmpl w:val="C4FECBE8"/>
+    <w:lvl w:ilvl="0">
+      <w:start w:val="1"/>
+      <w:numFmt w:val="bullet"/>
+      <w:lvlText w:val=""/>
+      <w:lvlJc w:val="left"/>
+      <w:pPr>
+        <w:tabs>
+          <w:tab w:val="num" w:pos="720"/>
+        </w:tabs>
+        <w:ind w:left="720" w:hanging="360"/>
+      </w:pPr>
+      <w:rPr>
+        <w:rFonts w:ascii="Symbol" w:hAnsi="Symbol" w:hint="default"/>
+        <w:sz w:val="20"/>
+      </w:rPr>
+    </w:lvl>
+    <w:lvl w:ilvl="1" w:tentative="1">
+      <w:start w:val="1"/>
+      <w:numFmt w:val="bullet"/>
+      <w:lvlText w:val="o"/>
+      <w:lvlJc w:val="left"/>
+      <w:pPr>
+        <w:tabs>
+          <w:tab w:val="num" w:pos="1440"/>
+        </w:tabs>
+        <w:ind w:left="1440" w:hanging="360"/>
+      </w:pPr>
+      <w:rPr>
+        <w:rFonts w:ascii="Courier New" w:hAnsi="Courier New" w:hint="default"/>
+        <w:sz w:val="20"/>
+      </w:rPr>
+    </w:lvl>
+    <w:lvl w:ilvl="2" w:tentative="1">
+      <w:start w:val="1"/>
+      <w:numFmt w:val="bullet"/>
+      <w:lvlText w:val=""/>
+      <w:lvlJc w:val="left"/>
+      <w:pPr>
+        <w:tabs>
+          <w:tab w:val="num" w:pos="2160"/>
+        </w:tabs>
+        <w:ind w:left="2160" w:hanging="360"/>
+      </w:pPr>
+      <w:rPr>
+        <w:rFonts w:ascii="Wingdings" w:hAnsi="Wingdings" w:hint="default"/>
+        <w:sz w:val="20"/>
+      </w:rPr>
+    </w:lvl>
+    <w:lvl w:ilvl="3" w:tentative="1">
+      <w:start w:val="1"/>
+      <w:numFmt w:val="bullet"/>
+      <w:lvlText w:val=""/>
+      <w:lvlJc w:val="left"/>
+      <w:pPr>
+        <w:tabs>
+          <w:tab w:val="num" w:pos="2880"/>
+        </w:tabs>
+        <w:ind w:left="2880" w:hanging="360"/>
+      </w:pPr>
+      <w:rPr>
+        <w:rFonts w:ascii="Wingdings" w:hAnsi="Wingdings" w:hint="default"/>
+        <w:sz w:val="20"/>
+      </w:rPr>
+    </w:lvl>
+    <w:lvl w:ilvl="4" w:tentative="1">
+      <w:start w:val="1"/>
+      <w:numFmt w:val="bullet"/>
+      <w:lvlText w:val=""/>
+      <w:lvlJc w:val="left"/>
+      <w:pPr>
+        <w:tabs>
+          <w:tab w:val="num" w:pos="3600"/>
+        </w:tabs>
+        <w:ind w:left="3600" w:hanging="360"/>
+      </w:pPr>
+      <w:rPr>
+        <w:rFonts w:ascii="Wingdings" w:hAnsi="Wingdings" w:hint="default"/>
+        <w:sz w:val="20"/>
+      </w:rPr>
+    </w:lvl>
+    <w:lvl w:ilvl="5" w:tentative="1">
+      <w:start w:val="1"/>
+      <w:numFmt w:val="bullet"/>
+      <w:lvlText w:val=""/>
+      <w:lvlJc w:val="left"/>
+      <w:pPr>
+        <w:tabs>
+          <w:tab w:val="num" w:pos="4320"/>
+        </w:tabs>
+        <w:ind w:left="4320" w:hanging="360"/>
+      </w:pPr>
+      <w:rPr>
+        <w:rFonts w:ascii="Wingdings" w:hAnsi="Wingdings" w:hint="default"/>
+        <w:sz w:val="20"/>
+      </w:rPr>
+    </w:lvl>
+    <w:lvl w:ilvl="6" w:tentative="1">
+      <w:start w:val="1"/>
+      <w:numFmt w:val="bullet"/>
+      <w:lvlText w:val=""/>
+      <w:lvlJc w:val="left"/>
+      <w:pPr>
+        <w:tabs>
+          <w:tab w:val="num" w:pos="5040"/>
+        </w:tabs>
+        <w:ind w:left="5040" w:hanging="360"/>
+      </w:pPr>
+      <w:rPr>
+        <w:rFonts w:ascii="Wingdings" w:hAnsi="Wingdings" w:hint="default"/>
+        <w:sz w:val="20"/>
+      </w:rPr>
+    </w:lvl>
+    <w:lvl w:ilvl="7" w:tentative="1">
+      <w:start w:val="1"/>
+      <w:numFmt w:val="bullet"/>
+      <w:lvlText w:val=""/>
+      <w:lvlJc w:val="left"/>
+      <w:pPr>
+        <w:tabs>
+          <w:tab w:val="num" w:pos="5760"/>
+        </w:tabs>
+        <w:ind w:left="5760" w:hanging="360"/>
+      </w:pPr>
+      <w:rPr>
+        <w:rFonts w:ascii="Wingdings" w:hAnsi="Wingdings" w:hint="default"/>
+        <w:sz w:val="20"/>
+      </w:rPr>
+    </w:lvl>
+    <w:lvl w:ilvl="8" w:tentative="1">
+      <w:start w:val="1"/>
+      <w:numFmt w:val="bullet"/>
+      <w:lvlText w:val=""/>
+      <w:lvlJc w:val="left"/>
+      <w:pPr>
+        <w:tabs>
+          <w:tab w:val="num" w:pos="6480"/>
+        </w:tabs>
+        <w:ind w:left="6480" w:hanging="360"/>
+      </w:pPr>
+      <w:rPr>
+        <w:rFonts w:ascii="Wingdings" w:hAnsi="Wingdings" w:hint="default"/>
+        <w:sz w:val="20"/>
+      </w:rPr>
+    </w:lvl>
+  </w:abstractNum>
+  <w:abstractNum w:abstractNumId="43" w15:restartNumberingAfterBreak="0">
     <w:nsid w:val="46631568"/>
     <w:multiLevelType w:val="multilevel"/>
     <w:tmpl w:val="DE028252"/>
@@ -31991,7 +40531,7 @@
       </w:rPr>
     </w:lvl>
   </w:abstractNum>
-  <w:abstractNum w:abstractNumId="36" w15:restartNumberingAfterBreak="0">
+  <w:abstractNum w:abstractNumId="44" w15:restartNumberingAfterBreak="0">
     <w:nsid w:val="482C712B"/>
     <w:multiLevelType w:val="multilevel"/>
     <w:tmpl w:val="A5706736"/>
@@ -32140,7 +40680,7 @@
       </w:rPr>
     </w:lvl>
   </w:abstractNum>
-  <w:abstractNum w:abstractNumId="37" w15:restartNumberingAfterBreak="0">
+  <w:abstractNum w:abstractNumId="45" w15:restartNumberingAfterBreak="0">
     <w:nsid w:val="48605F77"/>
     <w:multiLevelType w:val="multilevel"/>
     <w:tmpl w:val="66DEB422"/>
@@ -32289,7 +40829,7 @@
       </w:rPr>
     </w:lvl>
   </w:abstractNum>
-  <w:abstractNum w:abstractNumId="38" w15:restartNumberingAfterBreak="0">
+  <w:abstractNum w:abstractNumId="46" w15:restartNumberingAfterBreak="0">
     <w:nsid w:val="486F0E29"/>
     <w:multiLevelType w:val="multilevel"/>
     <w:tmpl w:val="F946AF28"/>
@@ -32405,7 +40945,7 @@
       </w:rPr>
     </w:lvl>
   </w:abstractNum>
-  <w:abstractNum w:abstractNumId="39" w15:restartNumberingAfterBreak="0">
+  <w:abstractNum w:abstractNumId="47" w15:restartNumberingAfterBreak="0">
     <w:nsid w:val="49E92D14"/>
     <w:multiLevelType w:val="hybridMultilevel"/>
     <w:tmpl w:val="3D02CF0A"/>
@@ -32518,7 +41058,7 @@
       </w:rPr>
     </w:lvl>
   </w:abstractNum>
-  <w:abstractNum w:abstractNumId="40" w15:restartNumberingAfterBreak="0">
+  <w:abstractNum w:abstractNumId="48" w15:restartNumberingAfterBreak="0">
     <w:nsid w:val="4C517319"/>
     <w:multiLevelType w:val="multilevel"/>
     <w:tmpl w:val="BCD24998"/>
@@ -32667,7 +41207,7 @@
       </w:rPr>
     </w:lvl>
   </w:abstractNum>
-  <w:abstractNum w:abstractNumId="41" w15:restartNumberingAfterBreak="0">
+  <w:abstractNum w:abstractNumId="49" w15:restartNumberingAfterBreak="0">
     <w:nsid w:val="4EF71F4A"/>
     <w:multiLevelType w:val="multilevel"/>
     <w:tmpl w:val="2CEA5BEE"/>
@@ -32780,7 +41320,120 @@
       </w:pPr>
     </w:lvl>
   </w:abstractNum>
-  <w:abstractNum w:abstractNumId="42" w15:restartNumberingAfterBreak="0">
+  <w:abstractNum w:abstractNumId="50" w15:restartNumberingAfterBreak="0">
+    <w:nsid w:val="4FDE306B"/>
+    <w:multiLevelType w:val="multilevel"/>
+    <w:tmpl w:val="906C0CA2"/>
+    <w:lvl w:ilvl="0">
+      <w:start w:val="1"/>
+      <w:numFmt w:val="decimal"/>
+      <w:lvlText w:val="%1."/>
+      <w:lvlJc w:val="left"/>
+      <w:pPr>
+        <w:tabs>
+          <w:tab w:val="num" w:pos="720"/>
+        </w:tabs>
+        <w:ind w:left="720" w:hanging="360"/>
+      </w:pPr>
+    </w:lvl>
+    <w:lvl w:ilvl="1" w:tentative="1">
+      <w:start w:val="1"/>
+      <w:numFmt w:val="decimal"/>
+      <w:lvlText w:val="%2."/>
+      <w:lvlJc w:val="left"/>
+      <w:pPr>
+        <w:tabs>
+          <w:tab w:val="num" w:pos="1440"/>
+        </w:tabs>
+        <w:ind w:left="1440" w:hanging="360"/>
+      </w:pPr>
+    </w:lvl>
+    <w:lvl w:ilvl="2" w:tentative="1">
+      <w:start w:val="1"/>
+      <w:numFmt w:val="decimal"/>
+      <w:lvlText w:val="%3."/>
+      <w:lvlJc w:val="left"/>
+      <w:pPr>
+        <w:tabs>
+          <w:tab w:val="num" w:pos="2160"/>
+        </w:tabs>
+        <w:ind w:left="2160" w:hanging="360"/>
+      </w:pPr>
+    </w:lvl>
+    <w:lvl w:ilvl="3" w:tentative="1">
+      <w:start w:val="1"/>
+      <w:numFmt w:val="decimal"/>
+      <w:lvlText w:val="%4."/>
+      <w:lvlJc w:val="left"/>
+      <w:pPr>
+        <w:tabs>
+          <w:tab w:val="num" w:pos="2880"/>
+        </w:tabs>
+        <w:ind w:left="2880" w:hanging="360"/>
+      </w:pPr>
+    </w:lvl>
+    <w:lvl w:ilvl="4" w:tentative="1">
+      <w:start w:val="1"/>
+      <w:numFmt w:val="decimal"/>
+      <w:lvlText w:val="%5."/>
+      <w:lvlJc w:val="left"/>
+      <w:pPr>
+        <w:tabs>
+          <w:tab w:val="num" w:pos="3600"/>
+        </w:tabs>
+        <w:ind w:left="3600" w:hanging="360"/>
+      </w:pPr>
+    </w:lvl>
+    <w:lvl w:ilvl="5" w:tentative="1">
+      <w:start w:val="1"/>
+      <w:numFmt w:val="decimal"/>
+      <w:lvlText w:val="%6."/>
+      <w:lvlJc w:val="left"/>
+      <w:pPr>
+        <w:tabs>
+          <w:tab w:val="num" w:pos="4320"/>
+        </w:tabs>
+        <w:ind w:left="4320" w:hanging="360"/>
+      </w:pPr>
+    </w:lvl>
+    <w:lvl w:ilvl="6" w:tentative="1">
+      <w:start w:val="1"/>
+      <w:numFmt w:val="decimal"/>
+      <w:lvlText w:val="%7."/>
+      <w:lvlJc w:val="left"/>
+      <w:pPr>
+        <w:tabs>
+          <w:tab w:val="num" w:pos="5040"/>
+        </w:tabs>
+        <w:ind w:left="5040" w:hanging="360"/>
+      </w:pPr>
+    </w:lvl>
+    <w:lvl w:ilvl="7" w:tentative="1">
+      <w:start w:val="1"/>
+      <w:numFmt w:val="decimal"/>
+      <w:lvlText w:val="%8."/>
+      <w:lvlJc w:val="left"/>
+      <w:pPr>
+        <w:tabs>
+          <w:tab w:val="num" w:pos="5760"/>
+        </w:tabs>
+        <w:ind w:left="5760" w:hanging="360"/>
+      </w:pPr>
+    </w:lvl>
+    <w:lvl w:ilvl="8" w:tentative="1">
+      <w:start w:val="1"/>
+      <w:numFmt w:val="decimal"/>
+      <w:lvlText w:val="%9."/>
+      <w:lvlJc w:val="left"/>
+      <w:pPr>
+        <w:tabs>
+          <w:tab w:val="num" w:pos="6480"/>
+        </w:tabs>
+        <w:ind w:left="6480" w:hanging="360"/>
+      </w:pPr>
+    </w:lvl>
+  </w:abstractNum>
+  <w:abstractNum w:abstractNumId="51" w15:restartNumberingAfterBreak="0">
     <w:nsid w:val="504A6EED"/>
     <w:multiLevelType w:val="multilevel"/>
     <w:tmpl w:val="A0627DF0"/>
@@ -32929,7 +41582,7 @@
       </w:rPr>
     </w:lvl>
   </w:abstractNum>
-  <w:abstractNum w:abstractNumId="43" w15:restartNumberingAfterBreak="0">
+  <w:abstractNum w:abstractNumId="52" w15:restartNumberingAfterBreak="0">
     <w:nsid w:val="51852717"/>
     <w:multiLevelType w:val="multilevel"/>
     <w:tmpl w:val="A9B2C3EE"/>
@@ -33078,7 +41731,7 @@
       </w:rPr>
     </w:lvl>
   </w:abstractNum>
-  <w:abstractNum w:abstractNumId="44" w15:restartNumberingAfterBreak="0">
+  <w:abstractNum w:abstractNumId="53" w15:restartNumberingAfterBreak="0">
     <w:nsid w:val="536A4500"/>
     <w:multiLevelType w:val="multilevel"/>
     <w:tmpl w:val="93CEAC2A"/>
@@ -33194,7 +41847,120 @@
       </w:rPr>
     </w:lvl>
   </w:abstractNum>
-  <w:abstractNum w:abstractNumId="45" w15:restartNumberingAfterBreak="0">
+  <w:abstractNum w:abstractNumId="54" w15:restartNumberingAfterBreak="0">
+    <w:nsid w:val="53B03D2C"/>
+    <w:multiLevelType w:val="multilevel"/>
+    <w:tmpl w:val="F1585C66"/>
+    <w:lvl w:ilvl="0">
+      <w:start w:val="1"/>
+      <w:numFmt w:val="decimal"/>
+      <w:lvlText w:val="%1."/>
+      <w:lvlJc w:val="left"/>
+      <w:pPr>
+        <w:tabs>
+          <w:tab w:val="num" w:pos="720"/>
+        </w:tabs>
+        <w:ind w:left="720" w:hanging="360"/>
+      </w:pPr>
+    </w:lvl>
+    <w:lvl w:ilvl="1" w:tentative="1">
+      <w:start w:val="1"/>
+      <w:numFmt w:val="decimal"/>
+      <w:lvlText w:val="%2."/>
+      <w:lvlJc w:val="left"/>
+      <w:pPr>
+        <w:tabs>
+          <w:tab w:val="num" w:pos="1440"/>
+        </w:tabs>
+        <w:ind w:left="1440" w:hanging="360"/>
+      </w:pPr>
+    </w:lvl>
+    <w:lvl w:ilvl="2" w:tentative="1">
+      <w:start w:val="1"/>
+      <w:numFmt w:val="decimal"/>
+      <w:lvlText w:val="%3."/>
+      <w:lvlJc w:val="left"/>
+      <w:pPr>
+        <w:tabs>
+          <w:tab w:val="num" w:pos="2160"/>
+        </w:tabs>
+        <w:ind w:left="2160" w:hanging="360"/>
+      </w:pPr>
+    </w:lvl>
+    <w:lvl w:ilvl="3" w:tentative="1">
+      <w:start w:val="1"/>
+      <w:numFmt w:val="decimal"/>
+      <w:lvlText w:val="%4."/>
+      <w:lvlJc w:val="left"/>
+      <w:pPr>
+        <w:tabs>
+          <w:tab w:val="num" w:pos="2880"/>
+        </w:tabs>
+        <w:ind w:left="2880" w:hanging="360"/>
+      </w:pPr>
+    </w:lvl>
+    <w:lvl w:ilvl="4" w:tentative="1">
+      <w:start w:val="1"/>
+      <w:numFmt w:val="decimal"/>
+      <w:lvlText w:val="%5."/>
+      <w:lvlJc w:val="left"/>
+      <w:pPr>
+        <w:tabs>
+          <w:tab w:val="num" w:pos="3600"/>
+        </w:tabs>
+        <w:ind w:left="3600" w:hanging="360"/>
+      </w:pPr>
+    </w:lvl>
+    <w:lvl w:ilvl="5" w:tentative="1">
+      <w:start w:val="1"/>
+      <w:numFmt w:val="decimal"/>
+      <w:lvlText w:val="%6."/>
+      <w:lvlJc w:val="left"/>
+      <w:pPr>
+        <w:tabs>
+          <w:tab w:val="num" w:pos="4320"/>
+        </w:tabs>
+        <w:ind w:left="4320" w:hanging="360"/>
+      </w:pPr>
+    </w:lvl>
+    <w:lvl w:ilvl="6" w:tentative="1">
+      <w:start w:val="1"/>
+      <w:numFmt w:val="decimal"/>
+      <w:lvlText w:val="%7."/>
+      <w:lvlJc w:val="left"/>
+      <w:pPr>
+        <w:tabs>
+          <w:tab w:val="num" w:pos="5040"/>
+        </w:tabs>
+        <w:ind w:left="5040" w:hanging="360"/>
+      </w:pPr>
+    </w:lvl>
+    <w:lvl w:ilvl="7" w:tentative="1">
+      <w:start w:val="1"/>
+      <w:numFmt w:val="decimal"/>
+      <w:lvlText w:val="%8."/>
+      <w:lvlJc w:val="left"/>
+      <w:pPr>
+        <w:tabs>
+          <w:tab w:val="num" w:pos="5760"/>
+        </w:tabs>
+        <w:ind w:left="5760" w:hanging="360"/>
+      </w:pPr>
+    </w:lvl>
+    <w:lvl w:ilvl="8" w:tentative="1">
+      <w:start w:val="1"/>
+      <w:numFmt w:val="decimal"/>
+      <w:lvlText w:val="%9."/>
+      <w:lvlJc w:val="left"/>
+      <w:pPr>
+        <w:tabs>
+          <w:tab w:val="num" w:pos="6480"/>
+        </w:tabs>
+        <w:ind w:left="6480" w:hanging="360"/>
+      </w:pPr>
+    </w:lvl>
+  </w:abstractNum>
+  <w:abstractNum w:abstractNumId="55" w15:restartNumberingAfterBreak="0">
     <w:nsid w:val="554B5FB3"/>
     <w:multiLevelType w:val="multilevel"/>
     <w:tmpl w:val="3FA28650"/>
@@ -33343,7 +42109,7 @@
       </w:rPr>
     </w:lvl>
   </w:abstractNum>
-  <w:abstractNum w:abstractNumId="46" w15:restartNumberingAfterBreak="0">
+  <w:abstractNum w:abstractNumId="56" w15:restartNumberingAfterBreak="0">
     <w:nsid w:val="55903913"/>
     <w:multiLevelType w:val="multilevel"/>
     <w:tmpl w:val="BCCA1E94"/>
@@ -33492,7 +42258,7 @@
       </w:rPr>
     </w:lvl>
   </w:abstractNum>
-  <w:abstractNum w:abstractNumId="47" w15:restartNumberingAfterBreak="0">
+  <w:abstractNum w:abstractNumId="57" w15:restartNumberingAfterBreak="0">
     <w:nsid w:val="5DF37319"/>
     <w:multiLevelType w:val="multilevel"/>
     <w:tmpl w:val="894EE2BC"/>
@@ -33641,7 +42407,7 @@
       </w:rPr>
     </w:lvl>
   </w:abstractNum>
-  <w:abstractNum w:abstractNumId="48" w15:restartNumberingAfterBreak="0">
+  <w:abstractNum w:abstractNumId="58" w15:restartNumberingAfterBreak="0">
     <w:nsid w:val="68B658E5"/>
     <w:multiLevelType w:val="multilevel"/>
     <w:tmpl w:val="28BE793A"/>
@@ -33756,7 +42522,7 @@
       </w:rPr>
     </w:lvl>
   </w:abstractNum>
-  <w:abstractNum w:abstractNumId="49" w15:restartNumberingAfterBreak="0">
+  <w:abstractNum w:abstractNumId="59" w15:restartNumberingAfterBreak="0">
     <w:nsid w:val="69D31199"/>
     <w:multiLevelType w:val="multilevel"/>
     <w:tmpl w:val="90B61174"/>
@@ -33869,7 +42635,7 @@
       </w:pPr>
     </w:lvl>
   </w:abstractNum>
-  <w:abstractNum w:abstractNumId="50" w15:restartNumberingAfterBreak="0">
+  <w:abstractNum w:abstractNumId="60" w15:restartNumberingAfterBreak="0">
     <w:nsid w:val="6ADA7CEB"/>
     <w:multiLevelType w:val="multilevel"/>
     <w:tmpl w:val="39A6DD68"/>
@@ -33982,7 +42748,7 @@
       </w:pPr>
     </w:lvl>
   </w:abstractNum>
-  <w:abstractNum w:abstractNumId="51" w15:restartNumberingAfterBreak="0">
+  <w:abstractNum w:abstractNumId="61" w15:restartNumberingAfterBreak="0">
     <w:nsid w:val="6B170FC4"/>
     <w:multiLevelType w:val="multilevel"/>
     <w:tmpl w:val="2F38D3A2"/>
@@ -34131,7 +42897,124 @@
       </w:rPr>
     </w:lvl>
   </w:abstractNum>
-  <w:abstractNum w:abstractNumId="52" w15:restartNumberingAfterBreak="0">
+  <w:abstractNum w:abstractNumId="62" w15:restartNumberingAfterBreak="0">
+    <w:nsid w:val="6B821664"/>
+    <w:multiLevelType w:val="multilevel"/>
+    <w:tmpl w:val="7CFA05BC"/>
+    <w:lvl w:ilvl="0">
+      <w:start w:val="1"/>
+      <w:numFmt w:val="decimal"/>
+      <w:lvlText w:val="%1."/>
+      <w:lvlJc w:val="left"/>
+      <w:pPr>
+        <w:tabs>
+          <w:tab w:val="num" w:pos="720"/>
+        </w:tabs>
+        <w:ind w:left="720" w:hanging="360"/>
+      </w:pPr>
+    </w:lvl>
+    <w:lvl w:ilvl="1">
+      <w:start w:val="1"/>
+      <w:numFmt w:val="bullet"/>
+      <w:lvlText w:val="o"/>
+      <w:lvlJc w:val="left"/>
+      <w:pPr>
+        <w:tabs>
+          <w:tab w:val="num" w:pos="1440"/>
+        </w:tabs>
+        <w:ind w:left="1440" w:hanging="360"/>
+      </w:pPr>
+      <w:rPr>
+        <w:rFonts w:ascii="Courier New" w:hAnsi="Courier New" w:hint="default"/>
+        <w:sz w:val="20"/>
+      </w:rPr>
+    </w:lvl>
+    <w:lvl w:ilvl="2" w:tentative="1">
+      <w:start w:val="1"/>
+      <w:numFmt w:val="decimal"/>
+      <w:lvlText w:val="%3."/>
+      <w:lvlJc w:val="left"/>
+      <w:pPr>
+        <w:tabs>
+          <w:tab w:val="num" w:pos="2160"/>
+        </w:tabs>
+        <w:ind w:left="2160" w:hanging="360"/>
+      </w:pPr>
+    </w:lvl>
+    <w:lvl w:ilvl="3" w:tentative="1">
+      <w:start w:val="1"/>
+      <w:numFmt w:val="decimal"/>
+      <w:lvlText w:val="%4."/>
+      <w:lvlJc w:val="left"/>
+      <w:pPr>
+        <w:tabs>
+          <w:tab w:val="num" w:pos="2880"/>
+        </w:tabs>
+        <w:ind w:left="2880" w:hanging="360"/>
+      </w:pPr>
+    </w:lvl>
+    <w:lvl w:ilvl="4" w:tentative="1">
+      <w:start w:val="1"/>
+      <w:numFmt w:val="decimal"/>
+      <w:lvlText w:val="%5."/>
+      <w:lvlJc w:val="left"/>
+      <w:pPr>
+        <w:tabs>
+          <w:tab w:val="num" w:pos="3600"/>
+        </w:tabs>
+        <w:ind w:left="3600" w:hanging="360"/>
+      </w:pPr>
+    </w:lvl>
+    <w:lvl w:ilvl="5" w:tentative="1">
+      <w:start w:val="1"/>
+      <w:numFmt w:val="decimal"/>
+      <w:lvlText w:val="%6."/>
+      <w:lvlJc w:val="left"/>
+      <w:pPr>
+        <w:tabs>
+          <w:tab w:val="num" w:pos="4320"/>
+        </w:tabs>
+        <w:ind w:left="4320" w:hanging="360"/>
+      </w:pPr>
+    </w:lvl>
+    <w:lvl w:ilvl="6" w:tentative="1">
+      <w:start w:val="1"/>
+      <w:numFmt w:val="decimal"/>
+      <w:lvlText w:val="%7."/>
+      <w:lvlJc w:val="left"/>
+      <w:pPr>
+        <w:tabs>
+          <w:tab w:val="num" w:pos="5040"/>
+        </w:tabs>
+        <w:ind w:left="5040" w:hanging="360"/>
+      </w:pPr>
+    </w:lvl>
+    <w:lvl w:ilvl="7" w:tentative="1">
+      <w:start w:val="1"/>
+      <w:numFmt w:val="decimal"/>
+      <w:lvlText w:val="%8."/>
+      <w:lvlJc w:val="left"/>
+      <w:pPr>
+        <w:tabs>
+          <w:tab w:val="num" w:pos="5760"/>
+        </w:tabs>
+        <w:ind w:left="5760" w:hanging="360"/>
+      </w:pPr>
+    </w:lvl>
+    <w:lvl w:ilvl="8" w:tentative="1">
+      <w:start w:val="1"/>
+      <w:numFmt w:val="decimal"/>
+      <w:lvlText w:val="%9."/>
+      <w:lvlJc w:val="left"/>
+      <w:pPr>
+        <w:tabs>
+          <w:tab w:val="num" w:pos="6480"/>
+        </w:tabs>
+        <w:ind w:left="6480" w:hanging="360"/>
+      </w:pPr>
+    </w:lvl>
+  </w:abstractNum>
+  <w:abstractNum w:abstractNumId="63" w15:restartNumberingAfterBreak="0">
     <w:nsid w:val="6BEA408B"/>
     <w:multiLevelType w:val="multilevel"/>
     <w:tmpl w:val="937800CC"/>
@@ -34280,7 +43163,7 @@
       </w:rPr>
     </w:lvl>
   </w:abstractNum>
-  <w:abstractNum w:abstractNumId="53" w15:restartNumberingAfterBreak="0">
+  <w:abstractNum w:abstractNumId="64" w15:restartNumberingAfterBreak="0">
     <w:nsid w:val="6DC86209"/>
     <w:multiLevelType w:val="multilevel"/>
     <w:tmpl w:val="738AD13E"/>
@@ -34429,7 +43312,156 @@
       </w:rPr>
     </w:lvl>
   </w:abstractNum>
-  <w:abstractNum w:abstractNumId="54" w15:restartNumberingAfterBreak="0">
+  <w:abstractNum w:abstractNumId="65" w15:restartNumberingAfterBreak="0">
+    <w:nsid w:val="6E0F7EEA"/>
+    <w:multiLevelType w:val="multilevel"/>
+    <w:tmpl w:val="3B6E6D9E"/>
+    <w:lvl w:ilvl="0">
+      <w:start w:val="1"/>
+      <w:numFmt w:val="bullet"/>
+      <w:lvlText w:val=""/>
+      <w:lvlJc w:val="left"/>
+      <w:pPr>
+        <w:tabs>
+          <w:tab w:val="num" w:pos="720"/>
+        </w:tabs>
+        <w:ind w:left="720" w:hanging="360"/>
+      </w:pPr>
+      <w:rPr>
+        <w:rFonts w:ascii="Symbol" w:hAnsi="Symbol" w:hint="default"/>
+        <w:sz w:val="20"/>
+      </w:rPr>
+    </w:lvl>
+    <w:lvl w:ilvl="1" w:tentative="1">
+      <w:start w:val="1"/>
+      <w:numFmt w:val="bullet"/>
+      <w:lvlText w:val="o"/>
+      <w:lvlJc w:val="left"/>
+      <w:pPr>
+        <w:tabs>
+          <w:tab w:val="num" w:pos="1440"/>
+        </w:tabs>
+        <w:ind w:left="1440" w:hanging="360"/>
+      </w:pPr>
+      <w:rPr>
+        <w:rFonts w:ascii="Courier New" w:hAnsi="Courier New" w:hint="default"/>
+        <w:sz w:val="20"/>
+      </w:rPr>
+    </w:lvl>
+    <w:lvl w:ilvl="2" w:tentative="1">
+      <w:start w:val="1"/>
+      <w:numFmt w:val="bullet"/>
+      <w:lvlText w:val=""/>
+      <w:lvlJc w:val="left"/>
+      <w:pPr>
+        <w:tabs>
+          <w:tab w:val="num" w:pos="2160"/>
+        </w:tabs>
+        <w:ind w:left="2160" w:hanging="360"/>
+      </w:pPr>
+      <w:rPr>
+        <w:rFonts w:ascii="Wingdings" w:hAnsi="Wingdings" w:hint="default"/>
+        <w:sz w:val="20"/>
+      </w:rPr>
+    </w:lvl>
+    <w:lvl w:ilvl="3" w:tentative="1">
+      <w:start w:val="1"/>
+      <w:numFmt w:val="bullet"/>
+      <w:lvlText w:val=""/>
+      <w:lvlJc w:val="left"/>
+      <w:pPr>
+        <w:tabs>
+          <w:tab w:val="num" w:pos="2880"/>
+        </w:tabs>
+        <w:ind w:left="2880" w:hanging="360"/>
+      </w:pPr>
+      <w:rPr>
+        <w:rFonts w:ascii="Wingdings" w:hAnsi="Wingdings" w:hint="default"/>
+        <w:sz w:val="20"/>
+      </w:rPr>
+    </w:lvl>
+    <w:lvl w:ilvl="4" w:tentative="1">
+      <w:start w:val="1"/>
+      <w:numFmt w:val="bullet"/>
+      <w:lvlText w:val=""/>
+      <w:lvlJc w:val="left"/>
+      <w:pPr>
+        <w:tabs>
+          <w:tab w:val="num" w:pos="3600"/>
+        </w:tabs>
+        <w:ind w:left="3600" w:hanging="360"/>
+      </w:pPr>
+      <w:rPr>
+        <w:rFonts w:ascii="Wingdings" w:hAnsi="Wingdings" w:hint="default"/>
+        <w:sz w:val="20"/>
+      </w:rPr>
+    </w:lvl>
+    <w:lvl w:ilvl="5" w:tentative="1">
+      <w:start w:val="1"/>
+      <w:numFmt w:val="bullet"/>
+      <w:lvlText w:val=""/>
+      <w:lvlJc w:val="left"/>
+      <w:pPr>
+        <w:tabs>
+          <w:tab w:val="num" w:pos="4320"/>
+        </w:tabs>
+        <w:ind w:left="4320" w:hanging="360"/>
+      </w:pPr>
+      <w:rPr>
+        <w:rFonts w:ascii="Wingdings" w:hAnsi="Wingdings" w:hint="default"/>
+        <w:sz w:val="20"/>
+      </w:rPr>
+    </w:lvl>
+    <w:lvl w:ilvl="6" w:tentative="1">
+      <w:start w:val="1"/>
+      <w:numFmt w:val="bullet"/>
+      <w:lvlText w:val=""/>
+      <w:lvlJc w:val="left"/>
+      <w:pPr>
+        <w:tabs>
+          <w:tab w:val="num" w:pos="5040"/>
+        </w:tabs>
+        <w:ind w:left="5040" w:hanging="360"/>
+      </w:pPr>
+      <w:rPr>
+        <w:rFonts w:ascii="Wingdings" w:hAnsi="Wingdings" w:hint="default"/>
+        <w:sz w:val="20"/>
+      </w:rPr>
+    </w:lvl>
+    <w:lvl w:ilvl="7" w:tentative="1">
+      <w:start w:val="1"/>
+      <w:numFmt w:val="bullet"/>
+      <w:lvlText w:val=""/>
+      <w:lvlJc w:val="left"/>
+      <w:pPr>
+        <w:tabs>
+          <w:tab w:val="num" w:pos="5760"/>
+        </w:tabs>
+        <w:ind w:left="5760" w:hanging="360"/>
+      </w:pPr>
+      <w:rPr>
+        <w:rFonts w:ascii="Wingdings" w:hAnsi="Wingdings" w:hint="default"/>
+        <w:sz w:val="20"/>
+      </w:rPr>
+    </w:lvl>
+    <w:lvl w:ilvl="8" w:tentative="1">
+      <w:start w:val="1"/>
+      <w:numFmt w:val="bullet"/>
+      <w:lvlText w:val=""/>
+      <w:lvlJc w:val="left"/>
+      <w:pPr>
+        <w:tabs>
+          <w:tab w:val="num" w:pos="6480"/>
+        </w:tabs>
+        <w:ind w:left="6480" w:hanging="360"/>
+      </w:pPr>
+      <w:rPr>
+        <w:rFonts w:ascii="Wingdings" w:hAnsi="Wingdings" w:hint="default"/>
+        <w:sz w:val="20"/>
+      </w:rPr>
+    </w:lvl>
+  </w:abstractNum>
+  <w:abstractNum w:abstractNumId="66" w15:restartNumberingAfterBreak="0">
     <w:nsid w:val="72585E7D"/>
     <w:multiLevelType w:val="multilevel"/>
     <w:tmpl w:val="76422834"/>
@@ -34578,7 +43610,7 @@
       </w:rPr>
     </w:lvl>
   </w:abstractNum>
-  <w:abstractNum w:abstractNumId="55" w15:restartNumberingAfterBreak="0">
+  <w:abstractNum w:abstractNumId="67" w15:restartNumberingAfterBreak="0">
     <w:nsid w:val="72E74961"/>
     <w:multiLevelType w:val="multilevel"/>
     <w:tmpl w:val="C0982ABE"/>
@@ -34691,7 +43723,7 @@
       </w:rPr>
     </w:lvl>
   </w:abstractNum>
-  <w:abstractNum w:abstractNumId="56" w15:restartNumberingAfterBreak="0">
+  <w:abstractNum w:abstractNumId="68" w15:restartNumberingAfterBreak="0">
     <w:nsid w:val="76D92FE5"/>
     <w:multiLevelType w:val="multilevel"/>
     <w:tmpl w:val="422055C0"/>
@@ -34840,7 +43872,7 @@
       </w:rPr>
     </w:lvl>
   </w:abstractNum>
-  <w:abstractNum w:abstractNumId="57" w15:restartNumberingAfterBreak="0">
+  <w:abstractNum w:abstractNumId="69" w15:restartNumberingAfterBreak="0">
     <w:nsid w:val="77536DB1"/>
     <w:multiLevelType w:val="multilevel"/>
     <w:tmpl w:val="DFE60632"/>
@@ -34989,7 +44021,7 @@
       </w:rPr>
     </w:lvl>
   </w:abstractNum>
-  <w:abstractNum w:abstractNumId="58" w15:restartNumberingAfterBreak="0">
+  <w:abstractNum w:abstractNumId="70" w15:restartNumberingAfterBreak="0">
     <w:nsid w:val="79162507"/>
     <w:multiLevelType w:val="multilevel"/>
     <w:tmpl w:val="4A04DC5E"/>
@@ -35102,7 +44134,7 @@
       </w:rPr>
     </w:lvl>
   </w:abstractNum>
-  <w:abstractNum w:abstractNumId="59" w15:restartNumberingAfterBreak="0">
+  <w:abstractNum w:abstractNumId="71" w15:restartNumberingAfterBreak="0">
     <w:nsid w:val="7EEF63CC"/>
     <w:multiLevelType w:val="multilevel"/>
     <w:tmpl w:val="B484ABA0"/>
@@ -35216,7 +44248,7 @@
     </w:lvl>
   </w:abstractNum>
   <w:num w:numId="1" w16cid:durableId="301086276">
-    <w:abstractNumId w:val="29"/>
+    <w:abstractNumId w:val="34"/>
   </w:num>
   <w:num w:numId="2" w16cid:durableId="367075048">
     <w:abstractNumId w:val="4"/>
@@ -35228,58 +44260,58 @@
     <w:abstractNumId w:val="10"/>
   </w:num>
   <w:num w:numId="5" w16cid:durableId="300497831">
-    <w:abstractNumId w:val="55"/>
+    <w:abstractNumId w:val="67"/>
   </w:num>
   <w:num w:numId="6" w16cid:durableId="1366442521">
-    <w:abstractNumId w:val="48"/>
+    <w:abstractNumId w:val="58"/>
   </w:num>
   <w:num w:numId="7" w16cid:durableId="435977205">
-    <w:abstractNumId w:val="21"/>
+    <w:abstractNumId w:val="22"/>
   </w:num>
   <w:num w:numId="8" w16cid:durableId="778991733">
-    <w:abstractNumId w:val="38"/>
+    <w:abstractNumId w:val="46"/>
   </w:num>
   <w:num w:numId="9" w16cid:durableId="1225944487">
-    <w:abstractNumId w:val="35"/>
+    <w:abstractNumId w:val="43"/>
   </w:num>
   <w:num w:numId="10" w16cid:durableId="2006080927">
     <w:abstractNumId w:val="3"/>
   </w:num>
   <w:num w:numId="11" w16cid:durableId="16349190">
-    <w:abstractNumId w:val="44"/>
+    <w:abstractNumId w:val="53"/>
   </w:num>
   <w:num w:numId="12" w16cid:durableId="963996658">
-    <w:abstractNumId w:val="58"/>
+    <w:abstractNumId w:val="70"/>
   </w:num>
   <w:num w:numId="13" w16cid:durableId="2134522358">
-    <w:abstractNumId w:val="37"/>
+    <w:abstractNumId w:val="45"/>
   </w:num>
   <w:num w:numId="14" w16cid:durableId="1027559757">
-    <w:abstractNumId w:val="39"/>
+    <w:abstractNumId w:val="47"/>
   </w:num>
   <w:num w:numId="15" w16cid:durableId="92823786">
-    <w:abstractNumId w:val="19"/>
+    <w:abstractNumId w:val="20"/>
   </w:num>
   <w:num w:numId="16" w16cid:durableId="1258246410">
-    <w:abstractNumId w:val="50"/>
+    <w:abstractNumId w:val="60"/>
   </w:num>
   <w:num w:numId="17" w16cid:durableId="72507259">
     <w:abstractNumId w:val="13"/>
   </w:num>
   <w:num w:numId="18" w16cid:durableId="2137797239">
-    <w:abstractNumId w:val="31"/>
+    <w:abstractNumId w:val="37"/>
   </w:num>
   <w:num w:numId="19" w16cid:durableId="1892500290">
-    <w:abstractNumId w:val="53"/>
+    <w:abstractNumId w:val="64"/>
   </w:num>
   <w:num w:numId="20" w16cid:durableId="120464030">
-    <w:abstractNumId w:val="36"/>
+    <w:abstractNumId w:val="44"/>
   </w:num>
   <w:num w:numId="21" w16cid:durableId="1612131386">
-    <w:abstractNumId w:val="24"/>
+    <w:abstractNumId w:val="25"/>
   </w:num>
   <w:num w:numId="22" w16cid:durableId="2123065867">
-    <w:abstractNumId w:val="56"/>
+    <w:abstractNumId w:val="68"/>
   </w:num>
   <w:num w:numId="23" w16cid:durableId="366877661">
     <w:abstractNumId w:val="7"/>
@@ -35288,61 +44320,61 @@
     <w:abstractNumId w:val="15"/>
   </w:num>
   <w:num w:numId="25" w16cid:durableId="2058122003">
-    <w:abstractNumId w:val="42"/>
+    <w:abstractNumId w:val="51"/>
   </w:num>
   <w:num w:numId="26" w16cid:durableId="1720202165">
-    <w:abstractNumId w:val="54"/>
+    <w:abstractNumId w:val="66"/>
   </w:num>
   <w:num w:numId="27" w16cid:durableId="420569621">
-    <w:abstractNumId w:val="43"/>
+    <w:abstractNumId w:val="52"/>
   </w:num>
   <w:num w:numId="28" w16cid:durableId="1255741915">
     <w:abstractNumId w:val="5"/>
   </w:num>
   <w:num w:numId="29" w16cid:durableId="1051809598">
-    <w:abstractNumId w:val="20"/>
+    <w:abstractNumId w:val="21"/>
   </w:num>
   <w:num w:numId="30" w16cid:durableId="405886673">
-    <w:abstractNumId w:val="27"/>
+    <w:abstractNumId w:val="28"/>
   </w:num>
   <w:num w:numId="31" w16cid:durableId="1451245745">
-    <w:abstractNumId w:val="51"/>
+    <w:abstractNumId w:val="61"/>
   </w:num>
   <w:num w:numId="32" w16cid:durableId="270012206">
-    <w:abstractNumId w:val="57"/>
+    <w:abstractNumId w:val="69"/>
   </w:num>
   <w:num w:numId="33" w16cid:durableId="1825006396">
     <w:abstractNumId w:val="1"/>
   </w:num>
   <w:num w:numId="34" w16cid:durableId="1345984348">
-    <w:abstractNumId w:val="40"/>
+    <w:abstractNumId w:val="48"/>
   </w:num>
   <w:num w:numId="35" w16cid:durableId="142354912">
-    <w:abstractNumId w:val="52"/>
+    <w:abstractNumId w:val="63"/>
   </w:num>
   <w:num w:numId="36" w16cid:durableId="49422823">
-    <w:abstractNumId w:val="30"/>
+    <w:abstractNumId w:val="36"/>
   </w:num>
   <w:num w:numId="37" w16cid:durableId="443354261">
-    <w:abstractNumId w:val="45"/>
+    <w:abstractNumId w:val="55"/>
   </w:num>
   <w:num w:numId="38" w16cid:durableId="1699310816">
-    <w:abstractNumId w:val="47"/>
+    <w:abstractNumId w:val="57"/>
   </w:num>
   <w:num w:numId="39" w16cid:durableId="2144273083">
-    <w:abstractNumId w:val="23"/>
+    <w:abstractNumId w:val="24"/>
   </w:num>
   <w:num w:numId="40" w16cid:durableId="1299533839">
-    <w:abstractNumId w:val="26"/>
+    <w:abstractNumId w:val="27"/>
   </w:num>
   <w:num w:numId="41" w16cid:durableId="485130220">
     <w:abstractNumId w:val="12"/>
   </w:num>
   <w:num w:numId="42" w16cid:durableId="1505626000">
-    <w:abstractNumId w:val="33"/>
+    <w:abstractNumId w:val="39"/>
   </w:num>
   <w:num w:numId="43" w16cid:durableId="1425228856">
-    <w:abstractNumId w:val="34"/>
+    <w:abstractNumId w:val="41"/>
   </w:num>
   <w:num w:numId="44" w16cid:durableId="1063718158">
     <w:abstractNumId w:val="17"/>
@@ -35351,34 +44383,34 @@
     <w:abstractNumId w:val="9"/>
   </w:num>
   <w:num w:numId="46" w16cid:durableId="532427135">
-    <w:abstractNumId w:val="32"/>
+    <w:abstractNumId w:val="38"/>
   </w:num>
   <w:num w:numId="47" w16cid:durableId="2056196266">
-    <w:abstractNumId w:val="18"/>
+    <w:abstractNumId w:val="19"/>
   </w:num>
   <w:num w:numId="48" w16cid:durableId="419065718">
     <w:abstractNumId w:val="0"/>
   </w:num>
   <w:num w:numId="49" w16cid:durableId="304697648">
-    <w:abstractNumId w:val="41"/>
+    <w:abstractNumId w:val="49"/>
   </w:num>
   <w:num w:numId="50" w16cid:durableId="2144417465">
-    <w:abstractNumId w:val="28"/>
+    <w:abstractNumId w:val="30"/>
   </w:num>
   <w:num w:numId="51" w16cid:durableId="1913268909">
     <w:abstractNumId w:val="11"/>
   </w:num>
   <w:num w:numId="52" w16cid:durableId="739791384">
-    <w:abstractNumId w:val="46"/>
+    <w:abstractNumId w:val="56"/>
   </w:num>
   <w:num w:numId="53" w16cid:durableId="513887995">
     <w:abstractNumId w:val="2"/>
   </w:num>
   <w:num w:numId="54" w16cid:durableId="2046982565">
-    <w:abstractNumId w:val="49"/>
+    <w:abstractNumId w:val="59"/>
   </w:num>
   <w:num w:numId="55" w16cid:durableId="284629471">
-    <w:abstractNumId w:val="22"/>
+    <w:abstractNumId w:val="23"/>
   </w:num>
   <w:num w:numId="56" w16cid:durableId="955058804">
     <w:abstractNumId w:val="14"/>
@@ -35387,13 +44419,49 @@
     <w:abstractNumId w:val="6"/>
   </w:num>
   <w:num w:numId="58" w16cid:durableId="1038314136">
-    <w:abstractNumId w:val="25"/>
+    <w:abstractNumId w:val="26"/>
   </w:num>
   <w:num w:numId="59" w16cid:durableId="437062879">
     <w:abstractNumId w:val="8"/>
   </w:num>
   <w:num w:numId="60" w16cid:durableId="1403793691">
-    <w:abstractNumId w:val="59"/>
+    <w:abstractNumId w:val="71"/>
+  </w:num>
+  <w:num w:numId="61" w16cid:durableId="2107967131">
+    <w:abstractNumId w:val="42"/>
+  </w:num>
+  <w:num w:numId="62" w16cid:durableId="759519580">
+    <w:abstractNumId w:val="62"/>
+  </w:num>
+  <w:num w:numId="63" w16cid:durableId="1473792894">
+    <w:abstractNumId w:val="65"/>
+  </w:num>
+  <w:num w:numId="64" w16cid:durableId="408693792">
+    <w:abstractNumId w:val="35"/>
+  </w:num>
+  <w:num w:numId="65" w16cid:durableId="1862818542">
+    <w:abstractNumId w:val="31"/>
+  </w:num>
+  <w:num w:numId="66" w16cid:durableId="457334395">
+    <w:abstractNumId w:val="29"/>
+  </w:num>
+  <w:num w:numId="67" w16cid:durableId="2045597372">
+    <w:abstractNumId w:val="50"/>
+  </w:num>
+  <w:num w:numId="68" w16cid:durableId="634868288">
+    <w:abstractNumId w:val="40"/>
+  </w:num>
+  <w:num w:numId="69" w16cid:durableId="871383977">
+    <w:abstractNumId w:val="32"/>
+  </w:num>
+  <w:num w:numId="70" w16cid:durableId="1076322629">
+    <w:abstractNumId w:val="18"/>
+  </w:num>
+  <w:num w:numId="71" w16cid:durableId="370107226">
+    <w:abstractNumId w:val="54"/>
+  </w:num>
+  <w:num w:numId="72" w16cid:durableId="616982057">
+    <w:abstractNumId w:val="33"/>
   </w:num>
 </w:numbering>
 </file>
@@ -35913,7 +44981,6 @@
   <w:style w:type="character" w:default="1" w:styleId="a0">
     <w:name w:val="Default Paragraph Font"/>
     <w:uiPriority w:val="1"/>
-    <w:semiHidden/>
     <w:unhideWhenUsed/>
   </w:style>
   <w:style w:type="table" w:default="1" w:styleId="a1">

--- a/Graduation_project_python_Vyugar.docx
+++ b/Graduation_project_python_Vyugar.docx
@@ -1320,8 +1320,56 @@
           <w:szCs w:val="28"/>
           <w:lang w:val="ru-RU"/>
         </w:rPr>
-        <w:t>Глава 3. Реализация игрового проекта</w:t>
-      </w:r>
+        <w:t xml:space="preserve">Глава 3. </w:t>
+      </w:r>
+      <w:r>
+        <w:rPr>
+          <w:rFonts w:ascii="Times New Roman" w:hAnsi="Times New Roman" w:cs="Times New Roman"/>
+          <w:sz w:val="28"/>
+          <w:szCs w:val="28"/>
+          <w:lang w:val="ru-RU"/>
+        </w:rPr>
+        <w:t>Разработка</w:t>
+      </w:r>
+      <w:r>
+        <w:rPr>
+          <w:rFonts w:ascii="Times New Roman" w:hAnsi="Times New Roman" w:cs="Times New Roman"/>
+          <w:sz w:val="28"/>
+          <w:szCs w:val="28"/>
+          <w:lang w:val="ru-RU"/>
+        </w:rPr>
+        <w:t xml:space="preserve"> игрового проекта</w:t>
+      </w:r>
+      <w:r>
+        <w:rPr>
+          <w:rFonts w:ascii="Times New Roman" w:hAnsi="Times New Roman" w:cs="Times New Roman"/>
+          <w:sz w:val="28"/>
+          <w:szCs w:val="28"/>
+          <w:lang w:val="ru-RU"/>
+        </w:rPr>
+        <w:t xml:space="preserve"> с помощью </w:t>
+      </w:r>
+      <w:r>
+        <w:rPr>
+          <w:rFonts w:ascii="Times New Roman" w:hAnsi="Times New Roman" w:cs="Times New Roman"/>
+          <w:sz w:val="28"/>
+          <w:szCs w:val="28"/>
+          <w:highlight w:val="white"/>
+          <w:lang w:val="ru-RU"/>
+        </w:rPr>
+        <w:t xml:space="preserve">библиотеки </w:t>
+      </w:r>
+      <w:proofErr w:type="spellStart"/>
+      <w:r>
+        <w:rPr>
+          <w:rFonts w:ascii="Times New Roman" w:hAnsi="Times New Roman" w:cs="Times New Roman"/>
+          <w:sz w:val="28"/>
+          <w:szCs w:val="28"/>
+          <w:lang w:val="ru-RU"/>
+        </w:rPr>
+        <w:t>Pygame</w:t>
+      </w:r>
+      <w:proofErr w:type="spellEnd"/>
     </w:p>
     <w:p>
       <w:pPr>
@@ -1342,19 +1390,17 @@
           <w:szCs w:val="28"/>
           <w:lang w:val="ru-RU"/>
         </w:rPr>
-        <w:t xml:space="preserve">3.1. Разработка прототипа игры с использованием библиотеки </w:t>
-      </w:r>
-      <w:proofErr w:type="spellStart"/>
-      <w:r>
-        <w:rPr>
-          <w:rFonts w:ascii="Times New Roman" w:hAnsi="Times New Roman" w:cs="Times New Roman"/>
-          <w:sz w:val="28"/>
-          <w:szCs w:val="28"/>
-          <w:lang w:val="ru-RU"/>
-        </w:rPr>
-        <w:t>Pygame</w:t>
-      </w:r>
-      <w:proofErr w:type="spellEnd"/>
+        <w:t xml:space="preserve">3.1. </w:t>
+      </w:r>
+      <w:r>
+        <w:rPr>
+          <w:rFonts w:ascii="Times New Roman" w:hAnsi="Times New Roman" w:cs="Times New Roman"/>
+          <w:sz w:val="28"/>
+          <w:szCs w:val="28"/>
+          <w:lang w:val="ru-RU"/>
+        </w:rPr>
+        <w:t>…</w:t>
+      </w:r>
     </w:p>
     <w:p>
       <w:pPr>
@@ -1375,7 +1421,16 @@
           <w:szCs w:val="28"/>
           <w:lang w:val="ru-RU"/>
         </w:rPr>
-        <w:t>3.2. Разработка прототипа игры с использованием библиотеки Panda3D</w:t>
+        <w:t xml:space="preserve">3.2. </w:t>
+      </w:r>
+      <w:r>
+        <w:rPr>
+          <w:rFonts w:ascii="Times New Roman" w:hAnsi="Times New Roman" w:cs="Times New Roman"/>
+          <w:sz w:val="28"/>
+          <w:szCs w:val="28"/>
+          <w:lang w:val="ru-RU"/>
+        </w:rPr>
+        <w:t>…</w:t>
       </w:r>
     </w:p>
     <w:p>
@@ -1397,19 +1452,17 @@
           <w:szCs w:val="28"/>
           <w:lang w:val="ru-RU"/>
         </w:rPr>
-        <w:t xml:space="preserve">3.3. Разработка прототипа игры с использованием библиотеки </w:t>
-      </w:r>
-      <w:proofErr w:type="spellStart"/>
-      <w:r>
-        <w:rPr>
-          <w:rFonts w:ascii="Times New Roman" w:hAnsi="Times New Roman" w:cs="Times New Roman"/>
-          <w:sz w:val="28"/>
-          <w:szCs w:val="28"/>
-          <w:lang w:val="ru-RU"/>
-        </w:rPr>
-        <w:t>Ursina</w:t>
-      </w:r>
-      <w:proofErr w:type="spellEnd"/>
+        <w:t xml:space="preserve">3.3. </w:t>
+      </w:r>
+      <w:r>
+        <w:rPr>
+          <w:rFonts w:ascii="Times New Roman" w:hAnsi="Times New Roman" w:cs="Times New Roman"/>
+          <w:sz w:val="28"/>
+          <w:szCs w:val="28"/>
+          <w:lang w:val="ru-RU"/>
+        </w:rPr>
+        <w:t>…</w:t>
+      </w:r>
     </w:p>
     <w:p>
       <w:pPr>
@@ -4743,6 +4796,7 @@
         <w:t xml:space="preserve">В 1962 году была создана </w:t>
       </w:r>
       <w:proofErr w:type="spellStart"/>
+      <w:proofErr w:type="gramStart"/>
       <w:r>
         <w:rPr>
           <w:rFonts w:ascii="Times New Roman" w:hAnsi="Times New Roman" w:cs="Times New Roman"/>
@@ -4760,7 +4814,17 @@
           <w:szCs w:val="28"/>
           <w:highlight w:val="white"/>
         </w:rPr>
-        <w:t>!, одна из первых компьютерных игр с многопользовательским режимом. Она стала популярной среди программистов и положила начало эре любительских игр.</w:t>
+        <w:t>!,</w:t>
+      </w:r>
+      <w:proofErr w:type="gramEnd"/>
+      <w:r>
+        <w:rPr>
+          <w:rFonts w:ascii="Times New Roman" w:hAnsi="Times New Roman" w:cs="Times New Roman"/>
+          <w:sz w:val="28"/>
+          <w:szCs w:val="28"/>
+          <w:highlight w:val="white"/>
+        </w:rPr>
+        <w:t xml:space="preserve"> одна из первых компьютерных игр с многопользовательским режимом. Она стала популярной среди программистов и положила начало эре любительских игр.</w:t>
       </w:r>
     </w:p>
     <w:p>
@@ -7758,6 +7822,7 @@
         </w:rPr>
         <w:t xml:space="preserve">Жанр игры </w:t>
       </w:r>
+      <w:proofErr w:type="gramStart"/>
       <w:r>
         <w:rPr>
           <w:rFonts w:ascii="Times New Roman" w:hAnsi="Times New Roman" w:cs="Times New Roman"/>
@@ -7776,7 +7841,18 @@
           <w:highlight w:val="white"/>
           <w:lang w:val="ru-RU"/>
         </w:rPr>
-        <w:t xml:space="preserve"> это основная категория, к которой относится игра, определяющая её общие характеристики, игровой процесс и целевую аудиторию. Жанры игр помогают разработчикам ориентироваться в том, как должен </w:t>
+        <w:t xml:space="preserve"> это</w:t>
+      </w:r>
+      <w:proofErr w:type="gramEnd"/>
+      <w:r>
+        <w:rPr>
+          <w:rFonts w:ascii="Times New Roman" w:hAnsi="Times New Roman" w:cs="Times New Roman"/>
+          <w:sz w:val="28"/>
+          <w:szCs w:val="28"/>
+          <w:highlight w:val="white"/>
+          <w:lang w:val="ru-RU"/>
+        </w:rPr>
+        <w:t xml:space="preserve"> основная категория, к которой относится игра, определяющая её общие характеристики, игровой процесс и целевую аудиторию. Жанры игр помогают разработчикам ориентироваться в том, как должен </w:t>
       </w:r>
       <w:r>
         <w:rPr>
@@ -15651,6 +15727,7 @@
         </w:rPr>
         <w:t xml:space="preserve"> </w:t>
       </w:r>
+      <w:proofErr w:type="gramStart"/>
       <w:r>
         <w:rPr>
           <w:rFonts w:ascii="Times New Roman" w:hAnsi="Times New Roman" w:cs="Times New Roman"/>
@@ -15667,7 +15744,17 @@
           <w:szCs w:val="28"/>
           <w:lang w:val="ru-RU"/>
         </w:rPr>
-        <w:t xml:space="preserve"> это, пожалуй, самая известная игровая библиотека</w:t>
+        <w:t xml:space="preserve"> это</w:t>
+      </w:r>
+      <w:proofErr w:type="gramEnd"/>
+      <w:r>
+        <w:rPr>
+          <w:rFonts w:ascii="Times New Roman" w:hAnsi="Times New Roman" w:cs="Times New Roman"/>
+          <w:sz w:val="28"/>
+          <w:szCs w:val="28"/>
+          <w:lang w:val="ru-RU"/>
+        </w:rPr>
+        <w:t>, пожалуй, самая известная игровая библиотека</w:t>
       </w:r>
       <w:r>
         <w:rPr>
@@ -17322,6 +17409,7 @@
         </w:rPr>
         <w:t xml:space="preserve"> </w:t>
       </w:r>
+      <w:proofErr w:type="gramStart"/>
       <w:r>
         <w:rPr>
           <w:rFonts w:ascii="Times New Roman" w:hAnsi="Times New Roman" w:cs="Times New Roman"/>
@@ -17338,7 +17426,17 @@
           <w:szCs w:val="28"/>
           <w:lang w:val="ru-RU"/>
         </w:rPr>
-        <w:t xml:space="preserve"> это фреймворк для разработки приложений, в том числе игр, с использованием Python. Он ориентирован на создание мобильных приложений и игр с поддержкой сенсорных экранов и различных жестов. </w:t>
+        <w:t xml:space="preserve"> это</w:t>
+      </w:r>
+      <w:proofErr w:type="gramEnd"/>
+      <w:r>
+        <w:rPr>
+          <w:rFonts w:ascii="Times New Roman" w:hAnsi="Times New Roman" w:cs="Times New Roman"/>
+          <w:sz w:val="28"/>
+          <w:szCs w:val="28"/>
+          <w:lang w:val="ru-RU"/>
+        </w:rPr>
+        <w:t xml:space="preserve"> фреймворк для разработки приложений, в том числе игр, с использованием Python. Он ориентирован на создание мобильных приложений и игр с поддержкой сенсорных экранов и различных жестов. </w:t>
       </w:r>
       <w:proofErr w:type="spellStart"/>
       <w:r>
@@ -17943,6 +18041,7 @@
         </w:rPr>
         <w:t xml:space="preserve"> </w:t>
       </w:r>
+      <w:proofErr w:type="gramStart"/>
       <w:r>
         <w:rPr>
           <w:rFonts w:ascii="Times New Roman" w:hAnsi="Times New Roman" w:cs="Times New Roman"/>
@@ -17959,7 +18058,17 @@
           <w:szCs w:val="28"/>
           <w:lang w:val="ru-RU"/>
         </w:rPr>
-        <w:t xml:space="preserve"> это один из самых популярных игровых движков в мире, который поддерживает создание 2D и 3D-игр. Хотя </w:t>
+        <w:t xml:space="preserve"> это</w:t>
+      </w:r>
+      <w:proofErr w:type="gramEnd"/>
+      <w:r>
+        <w:rPr>
+          <w:rFonts w:ascii="Times New Roman" w:hAnsi="Times New Roman" w:cs="Times New Roman"/>
+          <w:sz w:val="28"/>
+          <w:szCs w:val="28"/>
+          <w:lang w:val="ru-RU"/>
+        </w:rPr>
+        <w:t xml:space="preserve"> один из самых популярных игровых движков в мире, который поддерживает создание 2D и 3D-игр. Хотя </w:t>
       </w:r>
       <w:proofErr w:type="spellStart"/>
       <w:r>
@@ -18808,6 +18917,7 @@
         </w:rPr>
         <w:t xml:space="preserve"> </w:t>
       </w:r>
+      <w:proofErr w:type="gramStart"/>
       <w:r>
         <w:rPr>
           <w:rFonts w:ascii="Times New Roman" w:hAnsi="Times New Roman" w:cs="Times New Roman"/>
@@ -18824,7 +18934,17 @@
           <w:szCs w:val="28"/>
           <w:lang w:val="ru-RU"/>
         </w:rPr>
-        <w:t xml:space="preserve"> это </w:t>
+        <w:t xml:space="preserve"> это</w:t>
+      </w:r>
+      <w:proofErr w:type="gramEnd"/>
+      <w:r>
+        <w:rPr>
+          <w:rFonts w:ascii="Times New Roman" w:hAnsi="Times New Roman" w:cs="Times New Roman"/>
+          <w:sz w:val="28"/>
+          <w:szCs w:val="28"/>
+          <w:lang w:val="ru-RU"/>
+        </w:rPr>
+        <w:t xml:space="preserve"> </w:t>
       </w:r>
       <w:r>
         <w:rPr>
@@ -19685,7 +19805,27 @@
           <w:szCs w:val="28"/>
           <w:lang w:val="ru-RU"/>
         </w:rPr>
-        <w:t xml:space="preserve"> можно через менеджер пакетов Python </w:t>
+        <w:t xml:space="preserve"> можно </w:t>
+      </w:r>
+      <w:proofErr w:type="gramStart"/>
+      <w:r>
+        <w:rPr>
+          <w:rFonts w:ascii="Times New Roman" w:hAnsi="Times New Roman" w:cs="Times New Roman"/>
+          <w:sz w:val="28"/>
+          <w:szCs w:val="28"/>
+          <w:lang w:val="ru-RU"/>
+        </w:rPr>
+        <w:t>через менеджер</w:t>
+      </w:r>
+      <w:proofErr w:type="gramEnd"/>
+      <w:r>
+        <w:rPr>
+          <w:rFonts w:ascii="Times New Roman" w:hAnsi="Times New Roman" w:cs="Times New Roman"/>
+          <w:sz w:val="28"/>
+          <w:szCs w:val="28"/>
+          <w:lang w:val="ru-RU"/>
+        </w:rPr>
+        <w:t xml:space="preserve"> пакетов Python </w:t>
       </w:r>
       <w:proofErr w:type="spellStart"/>
       <w:r>
@@ -20862,6 +21002,7 @@
         </w:rPr>
         <w:t xml:space="preserve"> </w:t>
       </w:r>
+      <w:proofErr w:type="gramStart"/>
       <w:r>
         <w:rPr>
           <w:rFonts w:ascii="Times New Roman" w:hAnsi="Times New Roman" w:cs="Times New Roman"/>
@@ -20878,7 +21019,17 @@
           <w:szCs w:val="28"/>
           <w:lang w:val="ru-RU"/>
         </w:rPr>
-        <w:t xml:space="preserve"> это библиотека Python для разработки игр, созданная для упрощения и ускорения работы с 2D-графикой. Фреймворк ориентирован на разработчиков, которые хотят быстро создавать игры с чистым кодом и минимальными техническими сложностями. </w:t>
+        <w:t xml:space="preserve"> это</w:t>
+      </w:r>
+      <w:proofErr w:type="gramEnd"/>
+      <w:r>
+        <w:rPr>
+          <w:rFonts w:ascii="Times New Roman" w:hAnsi="Times New Roman" w:cs="Times New Roman"/>
+          <w:sz w:val="28"/>
+          <w:szCs w:val="28"/>
+          <w:lang w:val="ru-RU"/>
+        </w:rPr>
+        <w:t xml:space="preserve"> библиотека Python для разработки игр, созданная для упрощения и ускорения работы с 2D-графикой. Фреймворк ориентирован на разработчиков, которые хотят быстро создавать игры с чистым кодом и минимальными техническими сложностями. </w:t>
       </w:r>
       <w:proofErr w:type="spellStart"/>
       <w:r>
@@ -26838,6 +26989,7 @@
       <w:r>
         <w:rPr>
           <w:rFonts w:ascii="Times New Roman" w:hAnsi="Times New Roman" w:cs="Times New Roman"/>
+          <w:noProof/>
           <w:sz w:val="28"/>
           <w:szCs w:val="28"/>
           <w:lang w:val="ru-RU"/>
@@ -27133,7 +27285,17 @@
           <w:szCs w:val="28"/>
           <w:lang w:val="ru-RU"/>
         </w:rPr>
-        <w:t xml:space="preserve"> и .</w:t>
+        <w:t xml:space="preserve"> </w:t>
+      </w:r>
+      <w:proofErr w:type="gramStart"/>
+      <w:r>
+        <w:rPr>
+          <w:rFonts w:ascii="Times New Roman" w:hAnsi="Times New Roman" w:cs="Times New Roman"/>
+          <w:sz w:val="28"/>
+          <w:szCs w:val="28"/>
+          <w:lang w:val="ru-RU"/>
+        </w:rPr>
+        <w:t>и .</w:t>
       </w:r>
       <w:proofErr w:type="spellStart"/>
       <w:r>
@@ -27146,6 +27308,7 @@
         <w:t>gltf</w:t>
       </w:r>
       <w:proofErr w:type="spellEnd"/>
+      <w:proofErr w:type="gramEnd"/>
       <w:r>
         <w:rPr>
           <w:rFonts w:ascii="Times New Roman" w:hAnsi="Times New Roman" w:cs="Times New Roman"/>
@@ -27228,19 +27391,74 @@
           <w:bCs/>
           <w:sz w:val="28"/>
           <w:szCs w:val="28"/>
-          <w:lang w:val="ru-RU"/>
-        </w:rPr>
-      </w:pPr>
-      <w:r>
-        <w:rPr>
-          <w:rFonts w:ascii="Times New Roman" w:hAnsi="Times New Roman" w:cs="Times New Roman"/>
-          <w:b/>
-          <w:bCs/>
-          <w:sz w:val="28"/>
-          <w:szCs w:val="28"/>
-          <w:lang w:val="ru-RU"/>
-        </w:rPr>
-        <w:t>Пример использования физики:</w:t>
+          <w:lang w:val="en-US"/>
+        </w:rPr>
+      </w:pPr>
+      <w:r>
+        <w:rPr>
+          <w:rFonts w:ascii="Times New Roman" w:hAnsi="Times New Roman" w:cs="Times New Roman"/>
+          <w:b/>
+          <w:bCs/>
+          <w:sz w:val="28"/>
+          <w:szCs w:val="28"/>
+          <w:lang w:val="ru-RU"/>
+        </w:rPr>
+        <w:t>Пример</w:t>
+      </w:r>
+      <w:r>
+        <w:rPr>
+          <w:rFonts w:ascii="Times New Roman" w:hAnsi="Times New Roman" w:cs="Times New Roman"/>
+          <w:b/>
+          <w:bCs/>
+          <w:sz w:val="28"/>
+          <w:szCs w:val="28"/>
+          <w:lang w:val="en-US"/>
+        </w:rPr>
+        <w:t xml:space="preserve"> </w:t>
+      </w:r>
+      <w:r>
+        <w:rPr>
+          <w:rFonts w:ascii="Times New Roman" w:hAnsi="Times New Roman" w:cs="Times New Roman"/>
+          <w:b/>
+          <w:bCs/>
+          <w:sz w:val="28"/>
+          <w:szCs w:val="28"/>
+          <w:lang w:val="ru-RU"/>
+        </w:rPr>
+        <w:t>использования</w:t>
+      </w:r>
+      <w:r>
+        <w:rPr>
+          <w:rFonts w:ascii="Times New Roman" w:hAnsi="Times New Roman" w:cs="Times New Roman"/>
+          <w:b/>
+          <w:bCs/>
+          <w:sz w:val="28"/>
+          <w:szCs w:val="28"/>
+          <w:lang w:val="en-US"/>
+        </w:rPr>
+        <w:t xml:space="preserve"> </w:t>
+      </w:r>
+      <w:r>
+        <w:rPr>
+          <w:rFonts w:ascii="Times New Roman" w:hAnsi="Times New Roman" w:cs="Times New Roman"/>
+          <w:b/>
+          <w:bCs/>
+          <w:sz w:val="28"/>
+          <w:szCs w:val="28"/>
+          <w:lang w:val="ru-RU"/>
+        </w:rPr>
+        <w:t>физики</w:t>
+      </w:r>
+      <w:r>
+        <w:rPr>
+          <w:rFonts w:ascii="Times New Roman" w:hAnsi="Times New Roman" w:cs="Times New Roman"/>
+          <w:b/>
+          <w:bCs/>
+          <w:sz w:val="28"/>
+          <w:szCs w:val="28"/>
+          <w:lang w:val="en-US"/>
+        </w:rPr>
+        <w:t>:</w:t>
       </w:r>
     </w:p>
     <w:p>
@@ -27269,9 +27487,9 @@
           <w:szCs w:val="24"/>
           <w:lang w:val="en-US"/>
         </w:rPr>
-        <w:t>ground = Entity(model='plane', color=</w:t>
-      </w:r>
-      <w:proofErr w:type="spellStart"/>
+        <w:t xml:space="preserve">ground = </w:t>
+      </w:r>
+      <w:proofErr w:type="gramStart"/>
       <w:r>
         <w:rPr>
           <w:rFonts w:ascii="Times New Roman" w:hAnsi="Times New Roman" w:cs="Times New Roman"/>
@@ -27281,9 +27499,9 @@
           <w:szCs w:val="24"/>
           <w:lang w:val="en-US"/>
         </w:rPr>
-        <w:t>color.green</w:t>
-      </w:r>
-      <w:proofErr w:type="spellEnd"/>
+        <w:t>Entity(</w:t>
+      </w:r>
+      <w:proofErr w:type="gramEnd"/>
       <w:r>
         <w:rPr>
           <w:rFonts w:ascii="Times New Roman" w:hAnsi="Times New Roman" w:cs="Times New Roman"/>
@@ -27293,17 +27511,10 @@
           <w:szCs w:val="24"/>
           <w:lang w:val="en-US"/>
         </w:rPr>
-        <w:t>, collider='box', scale=(10, 1, 10))</w:t>
-      </w:r>
-    </w:p>
-    <w:p>
-      <w:pPr>
-        <w:shd w:val="clear" w:color="auto" w:fill="FFFFFF"/>
-        <w:tabs>
-          <w:tab w:val="num" w:pos="720"/>
-        </w:tabs>
-        <w:spacing w:after="0" w:line="360" w:lineRule="auto"/>
-        <w:ind w:left="709"/>
+        <w:t>model='plane', color=</w:t>
+      </w:r>
+      <w:proofErr w:type="spellStart"/>
+      <w:r>
         <w:rPr>
           <w:rFonts w:ascii="Times New Roman" w:hAnsi="Times New Roman" w:cs="Times New Roman"/>
           <w:i/>
@@ -27312,7 +27523,9 @@
           <w:szCs w:val="24"/>
           <w:lang w:val="en-US"/>
         </w:rPr>
-      </w:pPr>
+        <w:t>color.green</w:t>
+      </w:r>
+      <w:proofErr w:type="spellEnd"/>
       <w:r>
         <w:rPr>
           <w:rFonts w:ascii="Times New Roman" w:hAnsi="Times New Roman" w:cs="Times New Roman"/>
@@ -27322,10 +27535,17 @@
           <w:szCs w:val="24"/>
           <w:lang w:val="en-US"/>
         </w:rPr>
-        <w:t>ball = Entity(model='sphere', color=</w:t>
-      </w:r>
-      <w:proofErr w:type="spellStart"/>
-      <w:r>
+        <w:t>, collider='box', scale=(10, 1, 10))</w:t>
+      </w:r>
+    </w:p>
+    <w:p>
+      <w:pPr>
+        <w:shd w:val="clear" w:color="auto" w:fill="FFFFFF"/>
+        <w:tabs>
+          <w:tab w:val="num" w:pos="720"/>
+        </w:tabs>
+        <w:spacing w:after="0" w:line="360" w:lineRule="auto"/>
+        <w:ind w:left="709"/>
         <w:rPr>
           <w:rFonts w:ascii="Times New Roman" w:hAnsi="Times New Roman" w:cs="Times New Roman"/>
           <w:i/>
@@ -27334,9 +27554,7 @@
           <w:szCs w:val="24"/>
           <w:lang w:val="en-US"/>
         </w:rPr>
-        <w:t>color.blue</w:t>
-      </w:r>
-      <w:proofErr w:type="spellEnd"/>
+      </w:pPr>
       <w:r>
         <w:rPr>
           <w:rFonts w:ascii="Times New Roman" w:hAnsi="Times New Roman" w:cs="Times New Roman"/>
@@ -27346,6 +27564,54 @@
           <w:szCs w:val="24"/>
           <w:lang w:val="en-US"/>
         </w:rPr>
+        <w:t xml:space="preserve">ball = </w:t>
+      </w:r>
+      <w:proofErr w:type="gramStart"/>
+      <w:r>
+        <w:rPr>
+          <w:rFonts w:ascii="Times New Roman" w:hAnsi="Times New Roman" w:cs="Times New Roman"/>
+          <w:i/>
+          <w:iCs/>
+          <w:sz w:val="24"/>
+          <w:szCs w:val="24"/>
+          <w:lang w:val="en-US"/>
+        </w:rPr>
+        <w:t>Entity(</w:t>
+      </w:r>
+      <w:proofErr w:type="gramEnd"/>
+      <w:r>
+        <w:rPr>
+          <w:rFonts w:ascii="Times New Roman" w:hAnsi="Times New Roman" w:cs="Times New Roman"/>
+          <w:i/>
+          <w:iCs/>
+          <w:sz w:val="24"/>
+          <w:szCs w:val="24"/>
+          <w:lang w:val="en-US"/>
+        </w:rPr>
+        <w:t>model='sphere', color=</w:t>
+      </w:r>
+      <w:proofErr w:type="spellStart"/>
+      <w:r>
+        <w:rPr>
+          <w:rFonts w:ascii="Times New Roman" w:hAnsi="Times New Roman" w:cs="Times New Roman"/>
+          <w:i/>
+          <w:iCs/>
+          <w:sz w:val="24"/>
+          <w:szCs w:val="24"/>
+          <w:lang w:val="en-US"/>
+        </w:rPr>
+        <w:t>color.blue</w:t>
+      </w:r>
+      <w:proofErr w:type="spellEnd"/>
+      <w:r>
+        <w:rPr>
+          <w:rFonts w:ascii="Times New Roman" w:hAnsi="Times New Roman" w:cs="Times New Roman"/>
+          <w:i/>
+          <w:iCs/>
+          <w:sz w:val="24"/>
+          <w:szCs w:val="24"/>
+          <w:lang w:val="en-US"/>
+        </w:rPr>
         <w:t>, collider='sphere', position=(0, 5, 0))</w:t>
       </w:r>
     </w:p>
@@ -27474,6 +27740,7 @@
       <w:r>
         <w:rPr>
           <w:rFonts w:ascii="Times New Roman" w:hAnsi="Times New Roman" w:cs="Times New Roman"/>
+          <w:noProof/>
           <w:sz w:val="28"/>
           <w:szCs w:val="28"/>
           <w:lang w:val="ru-RU"/>
@@ -27641,6 +27908,7 @@
       <w:r>
         <w:rPr>
           <w:rFonts w:ascii="Times New Roman" w:hAnsi="Times New Roman" w:cs="Times New Roman"/>
+          <w:noProof/>
           <w:sz w:val="28"/>
           <w:szCs w:val="28"/>
           <w:lang w:val="ru-RU"/>
@@ -29842,7 +30110,27 @@
           <w:szCs w:val="28"/>
           <w:lang w:val="ru-RU"/>
         </w:rPr>
-        <w:t>Harfang3D можно легко установить через менеджер пакетов Python:</w:t>
+        <w:t xml:space="preserve">Harfang3D можно легко установить </w:t>
+      </w:r>
+      <w:proofErr w:type="gramStart"/>
+      <w:r>
+        <w:rPr>
+          <w:rFonts w:ascii="Times New Roman" w:hAnsi="Times New Roman" w:cs="Times New Roman"/>
+          <w:sz w:val="28"/>
+          <w:szCs w:val="28"/>
+          <w:lang w:val="ru-RU"/>
+        </w:rPr>
+        <w:t>через менеджер</w:t>
+      </w:r>
+      <w:proofErr w:type="gramEnd"/>
+      <w:r>
+        <w:rPr>
+          <w:rFonts w:ascii="Times New Roman" w:hAnsi="Times New Roman" w:cs="Times New Roman"/>
+          <w:sz w:val="28"/>
+          <w:szCs w:val="28"/>
+          <w:lang w:val="ru-RU"/>
+        </w:rPr>
+        <w:t xml:space="preserve"> пакетов Python:</w:t>
       </w:r>
       <w:r>
         <w:rPr>
@@ -29985,6 +30273,16 @@
         </w:tabs>
         <w:spacing w:after="0" w:line="360" w:lineRule="auto"/>
         <w:ind w:left="709"/>
+        <w:rPr>
+          <w:rFonts w:ascii="Times New Roman" w:hAnsi="Times New Roman" w:cs="Times New Roman"/>
+          <w:i/>
+          <w:iCs/>
+          <w:sz w:val="24"/>
+          <w:szCs w:val="24"/>
+          <w:lang w:val="ru-RU"/>
+        </w:rPr>
+      </w:pPr>
+      <w:r>
         <w:rPr>
           <w:rFonts w:ascii="Times New Roman" w:hAnsi="Times New Roman" w:cs="Times New Roman"/>
           <w:i/>
@@ -29993,7 +30291,20 @@
           <w:szCs w:val="24"/>
           <w:lang w:val="en-US"/>
         </w:rPr>
-      </w:pPr>
+        <w:lastRenderedPageBreak/>
+        <w:t>import</w:t>
+      </w:r>
+      <w:r>
+        <w:rPr>
+          <w:rFonts w:ascii="Times New Roman" w:hAnsi="Times New Roman" w:cs="Times New Roman"/>
+          <w:i/>
+          <w:iCs/>
+          <w:sz w:val="24"/>
+          <w:szCs w:val="24"/>
+          <w:lang w:val="ru-RU"/>
+        </w:rPr>
+        <w:t xml:space="preserve"> </w:t>
+      </w:r>
       <w:proofErr w:type="spellStart"/>
       <w:r>
         <w:rPr>
@@ -30004,10 +30315,20 @@
           <w:szCs w:val="24"/>
           <w:lang w:val="en-US"/>
         </w:rPr>
-        <w:lastRenderedPageBreak/>
-        <w:t>import</w:t>
+        <w:t>harfang</w:t>
       </w:r>
       <w:proofErr w:type="spellEnd"/>
+      <w:r>
+        <w:rPr>
+          <w:rFonts w:ascii="Times New Roman" w:hAnsi="Times New Roman" w:cs="Times New Roman"/>
+          <w:i/>
+          <w:iCs/>
+          <w:sz w:val="24"/>
+          <w:szCs w:val="24"/>
+          <w:lang w:val="ru-RU"/>
+        </w:rPr>
+        <w:t xml:space="preserve"> </w:t>
+      </w:r>
       <w:r>
         <w:rPr>
           <w:rFonts w:ascii="Times New Roman" w:hAnsi="Times New Roman" w:cs="Times New Roman"/>
@@ -30017,9 +30338,19 @@
           <w:szCs w:val="24"/>
           <w:lang w:val="en-US"/>
         </w:rPr>
+        <w:t>as</w:t>
+      </w:r>
+      <w:r>
+        <w:rPr>
+          <w:rFonts w:ascii="Times New Roman" w:hAnsi="Times New Roman" w:cs="Times New Roman"/>
+          <w:i/>
+          <w:iCs/>
+          <w:sz w:val="24"/>
+          <w:szCs w:val="24"/>
+          <w:lang w:val="ru-RU"/>
+        </w:rPr>
         <w:t xml:space="preserve"> </w:t>
       </w:r>
-      <w:proofErr w:type="spellStart"/>
       <w:r>
         <w:rPr>
           <w:rFonts w:ascii="Times New Roman" w:hAnsi="Times New Roman" w:cs="Times New Roman"/>
@@ -30029,10 +30360,64 @@
           <w:szCs w:val="24"/>
           <w:lang w:val="en-US"/>
         </w:rPr>
-        <w:t>harfang</w:t>
-      </w:r>
-      <w:proofErr w:type="spellEnd"/>
-      <w:r>
+        <w:t>hg</w:t>
+      </w:r>
+    </w:p>
+    <w:p>
+      <w:pPr>
+        <w:shd w:val="clear" w:color="auto" w:fill="FFFFFF"/>
+        <w:tabs>
+          <w:tab w:val="num" w:pos="720"/>
+        </w:tabs>
+        <w:spacing w:after="0" w:line="360" w:lineRule="auto"/>
+        <w:ind w:left="709"/>
+        <w:rPr>
+          <w:rFonts w:ascii="Times New Roman" w:hAnsi="Times New Roman" w:cs="Times New Roman"/>
+          <w:i/>
+          <w:iCs/>
+          <w:sz w:val="24"/>
+          <w:szCs w:val="24"/>
+          <w:lang w:val="ru-RU"/>
+        </w:rPr>
+      </w:pPr>
+    </w:p>
+    <w:p>
+      <w:pPr>
+        <w:shd w:val="clear" w:color="auto" w:fill="FFFFFF"/>
+        <w:tabs>
+          <w:tab w:val="num" w:pos="720"/>
+        </w:tabs>
+        <w:spacing w:after="0" w:line="360" w:lineRule="auto"/>
+        <w:ind w:left="709"/>
+        <w:rPr>
+          <w:rFonts w:ascii="Times New Roman" w:hAnsi="Times New Roman" w:cs="Times New Roman"/>
+          <w:i/>
+          <w:iCs/>
+          <w:sz w:val="24"/>
+          <w:szCs w:val="24"/>
+          <w:lang w:val="ru-RU"/>
+        </w:rPr>
+      </w:pPr>
+      <w:r>
+        <w:rPr>
+          <w:rFonts w:ascii="Times New Roman" w:hAnsi="Times New Roman" w:cs="Times New Roman"/>
+          <w:i/>
+          <w:iCs/>
+          <w:sz w:val="24"/>
+          <w:szCs w:val="24"/>
+          <w:lang w:val="ru-RU"/>
+        </w:rPr>
+        <w:t># Инициализация системы</w:t>
+      </w:r>
+    </w:p>
+    <w:p>
+      <w:pPr>
+        <w:shd w:val="clear" w:color="auto" w:fill="FFFFFF"/>
+        <w:tabs>
+          <w:tab w:val="num" w:pos="720"/>
+        </w:tabs>
+        <w:spacing w:after="0" w:line="360" w:lineRule="auto"/>
+        <w:ind w:left="709"/>
         <w:rPr>
           <w:rFonts w:ascii="Times New Roman" w:hAnsi="Times New Roman" w:cs="Times New Roman"/>
           <w:i/>
@@ -30041,9 +30426,9 @@
           <w:szCs w:val="24"/>
           <w:lang w:val="en-US"/>
         </w:rPr>
-        <w:t xml:space="preserve"> </w:t>
-      </w:r>
+      </w:pPr>
       <w:proofErr w:type="spellStart"/>
+      <w:proofErr w:type="gramStart"/>
       <w:r>
         <w:rPr>
           <w:rFonts w:ascii="Times New Roman" w:hAnsi="Times New Roman" w:cs="Times New Roman"/>
@@ -30053,9 +30438,10 @@
           <w:szCs w:val="24"/>
           <w:lang w:val="en-US"/>
         </w:rPr>
-        <w:t>as</w:t>
+        <w:t>hg.InputInit</w:t>
       </w:r>
       <w:proofErr w:type="spellEnd"/>
+      <w:proofErr w:type="gramEnd"/>
       <w:r>
         <w:rPr>
           <w:rFonts w:ascii="Times New Roman" w:hAnsi="Times New Roman" w:cs="Times New Roman"/>
@@ -30065,10 +30451,17 @@
           <w:szCs w:val="24"/>
           <w:lang w:val="en-US"/>
         </w:rPr>
-        <w:t xml:space="preserve"> </w:t>
-      </w:r>
-      <w:proofErr w:type="spellStart"/>
-      <w:r>
+        <w:t>()</w:t>
+      </w:r>
+    </w:p>
+    <w:p>
+      <w:pPr>
+        <w:shd w:val="clear" w:color="auto" w:fill="FFFFFF"/>
+        <w:tabs>
+          <w:tab w:val="num" w:pos="720"/>
+        </w:tabs>
+        <w:spacing w:after="0" w:line="360" w:lineRule="auto"/>
+        <w:ind w:left="709"/>
         <w:rPr>
           <w:rFonts w:ascii="Times New Roman" w:hAnsi="Times New Roman" w:cs="Times New Roman"/>
           <w:i/>
@@ -30077,18 +30470,10 @@
           <w:szCs w:val="24"/>
           <w:lang w:val="en-US"/>
         </w:rPr>
-        <w:t>hg</w:t>
-      </w:r>
-      <w:proofErr w:type="spellEnd"/>
-    </w:p>
-    <w:p>
-      <w:pPr>
-        <w:shd w:val="clear" w:color="auto" w:fill="FFFFFF"/>
-        <w:tabs>
-          <w:tab w:val="num" w:pos="720"/>
-        </w:tabs>
-        <w:spacing w:after="0" w:line="360" w:lineRule="auto"/>
-        <w:ind w:left="709"/>
+      </w:pPr>
+      <w:proofErr w:type="spellStart"/>
+      <w:proofErr w:type="gramStart"/>
+      <w:r>
         <w:rPr>
           <w:rFonts w:ascii="Times New Roman" w:hAnsi="Times New Roman" w:cs="Times New Roman"/>
           <w:i/>
@@ -30097,16 +30482,11 @@
           <w:szCs w:val="24"/>
           <w:lang w:val="en-US"/>
         </w:rPr>
-      </w:pPr>
-    </w:p>
-    <w:p>
-      <w:pPr>
-        <w:shd w:val="clear" w:color="auto" w:fill="FFFFFF"/>
-        <w:tabs>
-          <w:tab w:val="num" w:pos="720"/>
-        </w:tabs>
-        <w:spacing w:after="0" w:line="360" w:lineRule="auto"/>
-        <w:ind w:left="709"/>
+        <w:t>hg.WindowSystemInit</w:t>
+      </w:r>
+      <w:proofErr w:type="spellEnd"/>
+      <w:proofErr w:type="gramEnd"/>
+      <w:r>
         <w:rPr>
           <w:rFonts w:ascii="Times New Roman" w:hAnsi="Times New Roman" w:cs="Times New Roman"/>
           <w:i/>
@@ -30115,8 +30495,17 @@
           <w:szCs w:val="24"/>
           <w:lang w:val="en-US"/>
         </w:rPr>
-      </w:pPr>
-      <w:r>
+        <w:t>()</w:t>
+      </w:r>
+    </w:p>
+    <w:p>
+      <w:pPr>
+        <w:shd w:val="clear" w:color="auto" w:fill="FFFFFF"/>
+        <w:tabs>
+          <w:tab w:val="num" w:pos="720"/>
+        </w:tabs>
+        <w:spacing w:after="0" w:line="360" w:lineRule="auto"/>
+        <w:ind w:left="709"/>
         <w:rPr>
           <w:rFonts w:ascii="Times New Roman" w:hAnsi="Times New Roman" w:cs="Times New Roman"/>
           <w:i/>
@@ -30125,8 +30514,7 @@
           <w:szCs w:val="24"/>
           <w:lang w:val="en-US"/>
         </w:rPr>
-        <w:t># Инициализация системы</w:t>
-      </w:r>
+      </w:pPr>
     </w:p>
     <w:p>
       <w:pPr>
@@ -30145,7 +30533,6 @@
           <w:lang w:val="en-US"/>
         </w:rPr>
       </w:pPr>
-      <w:proofErr w:type="spellStart"/>
       <w:r>
         <w:rPr>
           <w:rFonts w:ascii="Times New Roman" w:hAnsi="Times New Roman" w:cs="Times New Roman"/>
@@ -30155,9 +30542,9 @@
           <w:szCs w:val="24"/>
           <w:lang w:val="en-US"/>
         </w:rPr>
-        <w:t>hg.InputInit</w:t>
-      </w:r>
-      <w:proofErr w:type="spellEnd"/>
+        <w:t xml:space="preserve"># </w:t>
+      </w:r>
+      <w:proofErr w:type="spellStart"/>
       <w:r>
         <w:rPr>
           <w:rFonts w:ascii="Times New Roman" w:hAnsi="Times New Roman" w:cs="Times New Roman"/>
@@ -30167,17 +30554,10 @@
           <w:szCs w:val="24"/>
           <w:lang w:val="en-US"/>
         </w:rPr>
-        <w:t>()</w:t>
-      </w:r>
-    </w:p>
-    <w:p>
-      <w:pPr>
-        <w:shd w:val="clear" w:color="auto" w:fill="FFFFFF"/>
-        <w:tabs>
-          <w:tab w:val="num" w:pos="720"/>
-        </w:tabs>
-        <w:spacing w:after="0" w:line="360" w:lineRule="auto"/>
-        <w:ind w:left="709"/>
+        <w:t>Создание</w:t>
+      </w:r>
+      <w:proofErr w:type="spellEnd"/>
+      <w:r>
         <w:rPr>
           <w:rFonts w:ascii="Times New Roman" w:hAnsi="Times New Roman" w:cs="Times New Roman"/>
           <w:i/>
@@ -30186,7 +30566,8 @@
           <w:szCs w:val="24"/>
           <w:lang w:val="en-US"/>
         </w:rPr>
-      </w:pPr>
+        <w:t xml:space="preserve"> </w:t>
+      </w:r>
       <w:proofErr w:type="spellStart"/>
       <w:r>
         <w:rPr>
@@ -30197,10 +30578,18 @@
           <w:szCs w:val="24"/>
           <w:lang w:val="en-US"/>
         </w:rPr>
-        <w:t>hg.WindowSystemInit</w:t>
+        <w:t>окна</w:t>
       </w:r>
       <w:proofErr w:type="spellEnd"/>
-      <w:r>
+    </w:p>
+    <w:p>
+      <w:pPr>
+        <w:shd w:val="clear" w:color="auto" w:fill="FFFFFF"/>
+        <w:tabs>
+          <w:tab w:val="num" w:pos="720"/>
+        </w:tabs>
+        <w:spacing w:after="0" w:line="360" w:lineRule="auto"/>
+        <w:ind w:left="709"/>
         <w:rPr>
           <w:rFonts w:ascii="Times New Roman" w:hAnsi="Times New Roman" w:cs="Times New Roman"/>
           <w:i/>
@@ -30209,17 +30598,9 @@
           <w:szCs w:val="24"/>
           <w:lang w:val="en-US"/>
         </w:rPr>
-        <w:t>()</w:t>
-      </w:r>
-    </w:p>
-    <w:p>
-      <w:pPr>
-        <w:shd w:val="clear" w:color="auto" w:fill="FFFFFF"/>
-        <w:tabs>
-          <w:tab w:val="num" w:pos="720"/>
-        </w:tabs>
-        <w:spacing w:after="0" w:line="360" w:lineRule="auto"/>
-        <w:ind w:left="709"/>
+      </w:pPr>
+      <w:proofErr w:type="spellStart"/>
+      <w:r>
         <w:rPr>
           <w:rFonts w:ascii="Times New Roman" w:hAnsi="Times New Roman" w:cs="Times New Roman"/>
           <w:i/>
@@ -30228,16 +30609,10 @@
           <w:szCs w:val="24"/>
           <w:lang w:val="en-US"/>
         </w:rPr>
-      </w:pPr>
-    </w:p>
-    <w:p>
-      <w:pPr>
-        <w:shd w:val="clear" w:color="auto" w:fill="FFFFFF"/>
-        <w:tabs>
-          <w:tab w:val="num" w:pos="720"/>
-        </w:tabs>
-        <w:spacing w:after="0" w:line="360" w:lineRule="auto"/>
-        <w:ind w:left="709"/>
+        <w:t>res_x</w:t>
+      </w:r>
+      <w:proofErr w:type="spellEnd"/>
+      <w:r>
         <w:rPr>
           <w:rFonts w:ascii="Times New Roman" w:hAnsi="Times New Roman" w:cs="Times New Roman"/>
           <w:i/>
@@ -30246,7 +30621,9 @@
           <w:szCs w:val="24"/>
           <w:lang w:val="en-US"/>
         </w:rPr>
-      </w:pPr>
+        <w:t xml:space="preserve">, </w:t>
+      </w:r>
+      <w:proofErr w:type="spellStart"/>
       <w:r>
         <w:rPr>
           <w:rFonts w:ascii="Times New Roman" w:hAnsi="Times New Roman" w:cs="Times New Roman"/>
@@ -30256,9 +30633,9 @@
           <w:szCs w:val="24"/>
           <w:lang w:val="en-US"/>
         </w:rPr>
-        <w:t xml:space="preserve"># </w:t>
-      </w:r>
-      <w:proofErr w:type="spellStart"/>
+        <w:t>res_y</w:t>
+      </w:r>
+      <w:proofErr w:type="spellEnd"/>
       <w:r>
         <w:rPr>
           <w:rFonts w:ascii="Times New Roman" w:hAnsi="Times New Roman" w:cs="Times New Roman"/>
@@ -30268,10 +30645,17 @@
           <w:szCs w:val="24"/>
           <w:lang w:val="en-US"/>
         </w:rPr>
-        <w:t>Создание</w:t>
-      </w:r>
-      <w:proofErr w:type="spellEnd"/>
-      <w:r>
+        <w:t xml:space="preserve"> = 1280, 720</w:t>
+      </w:r>
+    </w:p>
+    <w:p>
+      <w:pPr>
+        <w:shd w:val="clear" w:color="auto" w:fill="FFFFFF"/>
+        <w:tabs>
+          <w:tab w:val="num" w:pos="720"/>
+        </w:tabs>
+        <w:spacing w:after="0" w:line="360" w:lineRule="auto"/>
+        <w:ind w:left="709"/>
         <w:rPr>
           <w:rFonts w:ascii="Times New Roman" w:hAnsi="Times New Roman" w:cs="Times New Roman"/>
           <w:i/>
@@ -30280,9 +30664,7 @@
           <w:szCs w:val="24"/>
           <w:lang w:val="en-US"/>
         </w:rPr>
-        <w:t xml:space="preserve"> </w:t>
-      </w:r>
-      <w:proofErr w:type="spellStart"/>
+      </w:pPr>
       <w:r>
         <w:rPr>
           <w:rFonts w:ascii="Times New Roman" w:hAnsi="Times New Roman" w:cs="Times New Roman"/>
@@ -30292,18 +30674,11 @@
           <w:szCs w:val="24"/>
           <w:lang w:val="en-US"/>
         </w:rPr>
-        <w:t>окна</w:t>
-      </w:r>
-      <w:proofErr w:type="spellEnd"/>
-    </w:p>
-    <w:p>
-      <w:pPr>
-        <w:shd w:val="clear" w:color="auto" w:fill="FFFFFF"/>
-        <w:tabs>
-          <w:tab w:val="num" w:pos="720"/>
-        </w:tabs>
-        <w:spacing w:after="0" w:line="360" w:lineRule="auto"/>
-        <w:ind w:left="709"/>
+        <w:t xml:space="preserve">window = </w:t>
+      </w:r>
+      <w:proofErr w:type="spellStart"/>
+      <w:proofErr w:type="gramStart"/>
+      <w:r>
         <w:rPr>
           <w:rFonts w:ascii="Times New Roman" w:hAnsi="Times New Roman" w:cs="Times New Roman"/>
           <w:i/>
@@ -30312,8 +30687,10 @@
           <w:szCs w:val="24"/>
           <w:lang w:val="en-US"/>
         </w:rPr>
-      </w:pPr>
-      <w:proofErr w:type="spellStart"/>
+        <w:t>hg.RenderInit</w:t>
+      </w:r>
+      <w:proofErr w:type="spellEnd"/>
+      <w:proofErr w:type="gramEnd"/>
       <w:r>
         <w:rPr>
           <w:rFonts w:ascii="Times New Roman" w:hAnsi="Times New Roman" w:cs="Times New Roman"/>
@@ -30323,9 +30700,9 @@
           <w:szCs w:val="24"/>
           <w:lang w:val="en-US"/>
         </w:rPr>
-        <w:t>res_x</w:t>
-      </w:r>
-      <w:proofErr w:type="spellEnd"/>
+        <w:t xml:space="preserve">('Harfang3D Example', </w:t>
+      </w:r>
+      <w:proofErr w:type="spellStart"/>
       <w:r>
         <w:rPr>
           <w:rFonts w:ascii="Times New Roman" w:hAnsi="Times New Roman" w:cs="Times New Roman"/>
@@ -30335,9 +30712,9 @@
           <w:szCs w:val="24"/>
           <w:lang w:val="en-US"/>
         </w:rPr>
-        <w:t xml:space="preserve">, </w:t>
-      </w:r>
-      <w:proofErr w:type="spellStart"/>
+        <w:t>res_x</w:t>
+      </w:r>
+      <w:proofErr w:type="spellEnd"/>
       <w:r>
         <w:rPr>
           <w:rFonts w:ascii="Times New Roman" w:hAnsi="Times New Roman" w:cs="Times New Roman"/>
@@ -30347,9 +30724,9 @@
           <w:szCs w:val="24"/>
           <w:lang w:val="en-US"/>
         </w:rPr>
-        <w:t>res_y</w:t>
-      </w:r>
-      <w:proofErr w:type="spellEnd"/>
+        <w:t xml:space="preserve">, </w:t>
+      </w:r>
+      <w:proofErr w:type="spellStart"/>
       <w:r>
         <w:rPr>
           <w:rFonts w:ascii="Times New Roman" w:hAnsi="Times New Roman" w:cs="Times New Roman"/>
@@ -30359,17 +30736,10 @@
           <w:szCs w:val="24"/>
           <w:lang w:val="en-US"/>
         </w:rPr>
-        <w:t xml:space="preserve"> = 1280, 720</w:t>
-      </w:r>
-    </w:p>
-    <w:p>
-      <w:pPr>
-        <w:shd w:val="clear" w:color="auto" w:fill="FFFFFF"/>
-        <w:tabs>
-          <w:tab w:val="num" w:pos="720"/>
-        </w:tabs>
-        <w:spacing w:after="0" w:line="360" w:lineRule="auto"/>
-        <w:ind w:left="709"/>
+        <w:t>res_y</w:t>
+      </w:r>
+      <w:proofErr w:type="spellEnd"/>
+      <w:r>
         <w:rPr>
           <w:rFonts w:ascii="Times New Roman" w:hAnsi="Times New Roman" w:cs="Times New Roman"/>
           <w:i/>
@@ -30378,7 +30748,9 @@
           <w:szCs w:val="24"/>
           <w:lang w:val="en-US"/>
         </w:rPr>
-      </w:pPr>
+        <w:t xml:space="preserve">, </w:t>
+      </w:r>
+      <w:proofErr w:type="spellStart"/>
       <w:r>
         <w:rPr>
           <w:rFonts w:ascii="Times New Roman" w:hAnsi="Times New Roman" w:cs="Times New Roman"/>
@@ -30388,9 +30760,9 @@
           <w:szCs w:val="24"/>
           <w:lang w:val="en-US"/>
         </w:rPr>
-        <w:t xml:space="preserve">window = </w:t>
-      </w:r>
-      <w:proofErr w:type="spellStart"/>
+        <w:t>hg.RF_VSync</w:t>
+      </w:r>
+      <w:proofErr w:type="spellEnd"/>
       <w:r>
         <w:rPr>
           <w:rFonts w:ascii="Times New Roman" w:hAnsi="Times New Roman" w:cs="Times New Roman"/>
@@ -30400,10 +30772,17 @@
           <w:szCs w:val="24"/>
           <w:lang w:val="en-US"/>
         </w:rPr>
-        <w:t>hg.RenderInit</w:t>
-      </w:r>
-      <w:proofErr w:type="spellEnd"/>
-      <w:r>
+        <w:t xml:space="preserve"> | hg.RF_MSAA4X)</w:t>
+      </w:r>
+    </w:p>
+    <w:p>
+      <w:pPr>
+        <w:shd w:val="clear" w:color="auto" w:fill="FFFFFF"/>
+        <w:tabs>
+          <w:tab w:val="num" w:pos="720"/>
+        </w:tabs>
+        <w:spacing w:after="0" w:line="360" w:lineRule="auto"/>
+        <w:ind w:left="709"/>
         <w:rPr>
           <w:rFonts w:ascii="Times New Roman" w:hAnsi="Times New Roman" w:cs="Times New Roman"/>
           <w:i/>
@@ -30412,10 +30791,16 @@
           <w:szCs w:val="24"/>
           <w:lang w:val="en-US"/>
         </w:rPr>
-        <w:t xml:space="preserve">('Harfang3D Example', </w:t>
-      </w:r>
-      <w:proofErr w:type="spellStart"/>
-      <w:r>
+      </w:pPr>
+    </w:p>
+    <w:p>
+      <w:pPr>
+        <w:shd w:val="clear" w:color="auto" w:fill="FFFFFF"/>
+        <w:tabs>
+          <w:tab w:val="num" w:pos="720"/>
+        </w:tabs>
+        <w:spacing w:after="0" w:line="360" w:lineRule="auto"/>
+        <w:ind w:left="709"/>
         <w:rPr>
           <w:rFonts w:ascii="Times New Roman" w:hAnsi="Times New Roman" w:cs="Times New Roman"/>
           <w:i/>
@@ -30424,9 +30809,7 @@
           <w:szCs w:val="24"/>
           <w:lang w:val="en-US"/>
         </w:rPr>
-        <w:t>res_x</w:t>
-      </w:r>
-      <w:proofErr w:type="spellEnd"/>
+      </w:pPr>
       <w:r>
         <w:rPr>
           <w:rFonts w:ascii="Times New Roman" w:hAnsi="Times New Roman" w:cs="Times New Roman"/>
@@ -30436,7 +30819,7 @@
           <w:szCs w:val="24"/>
           <w:lang w:val="en-US"/>
         </w:rPr>
-        <w:t xml:space="preserve">, </w:t>
+        <w:t xml:space="preserve"># </w:t>
       </w:r>
       <w:proofErr w:type="spellStart"/>
       <w:r>
@@ -30448,7 +30831,7 @@
           <w:szCs w:val="24"/>
           <w:lang w:val="en-US"/>
         </w:rPr>
-        <w:t>res_y</w:t>
+        <w:t>Создание</w:t>
       </w:r>
       <w:proofErr w:type="spellEnd"/>
       <w:r>
@@ -30460,7 +30843,7 @@
           <w:szCs w:val="24"/>
           <w:lang w:val="en-US"/>
         </w:rPr>
-        <w:t xml:space="preserve">, </w:t>
+        <w:t xml:space="preserve"> </w:t>
       </w:r>
       <w:proofErr w:type="spellStart"/>
       <w:r>
@@ -30472,10 +30855,18 @@
           <w:szCs w:val="24"/>
           <w:lang w:val="en-US"/>
         </w:rPr>
-        <w:t>hg.RF_VSync</w:t>
+        <w:t>камеры</w:t>
       </w:r>
       <w:proofErr w:type="spellEnd"/>
-      <w:r>
+    </w:p>
+    <w:p>
+      <w:pPr>
+        <w:shd w:val="clear" w:color="auto" w:fill="FFFFFF"/>
+        <w:tabs>
+          <w:tab w:val="num" w:pos="720"/>
+        </w:tabs>
+        <w:spacing w:after="0" w:line="360" w:lineRule="auto"/>
+        <w:ind w:left="709"/>
         <w:rPr>
           <w:rFonts w:ascii="Times New Roman" w:hAnsi="Times New Roman" w:cs="Times New Roman"/>
           <w:i/>
@@ -30484,17 +30875,8 @@
           <w:szCs w:val="24"/>
           <w:lang w:val="en-US"/>
         </w:rPr>
-        <w:t xml:space="preserve"> | hg.RF_MSAA4X)</w:t>
-      </w:r>
-    </w:p>
-    <w:p>
-      <w:pPr>
-        <w:shd w:val="clear" w:color="auto" w:fill="FFFFFF"/>
-        <w:tabs>
-          <w:tab w:val="num" w:pos="720"/>
-        </w:tabs>
-        <w:spacing w:after="0" w:line="360" w:lineRule="auto"/>
-        <w:ind w:left="709"/>
+      </w:pPr>
+      <w:r>
         <w:rPr>
           <w:rFonts w:ascii="Times New Roman" w:hAnsi="Times New Roman" w:cs="Times New Roman"/>
           <w:i/>
@@ -30503,16 +30885,11 @@
           <w:szCs w:val="24"/>
           <w:lang w:val="en-US"/>
         </w:rPr>
-      </w:pPr>
-    </w:p>
-    <w:p>
-      <w:pPr>
-        <w:shd w:val="clear" w:color="auto" w:fill="FFFFFF"/>
-        <w:tabs>
-          <w:tab w:val="num" w:pos="720"/>
-        </w:tabs>
-        <w:spacing w:after="0" w:line="360" w:lineRule="auto"/>
-        <w:ind w:left="709"/>
+        <w:t xml:space="preserve">pipeline = </w:t>
+      </w:r>
+      <w:proofErr w:type="spellStart"/>
+      <w:proofErr w:type="gramStart"/>
+      <w:r>
         <w:rPr>
           <w:rFonts w:ascii="Times New Roman" w:hAnsi="Times New Roman" w:cs="Times New Roman"/>
           <w:i/>
@@ -30521,7 +30898,10 @@
           <w:szCs w:val="24"/>
           <w:lang w:val="en-US"/>
         </w:rPr>
-      </w:pPr>
+        <w:t>hg.CreateForwardPipeline</w:t>
+      </w:r>
+      <w:proofErr w:type="spellEnd"/>
+      <w:proofErr w:type="gramEnd"/>
       <w:r>
         <w:rPr>
           <w:rFonts w:ascii="Times New Roman" w:hAnsi="Times New Roman" w:cs="Times New Roman"/>
@@ -30531,10 +30911,17 @@
           <w:szCs w:val="24"/>
           <w:lang w:val="en-US"/>
         </w:rPr>
-        <w:t xml:space="preserve"># </w:t>
-      </w:r>
-      <w:proofErr w:type="spellStart"/>
-      <w:r>
+        <w:t>()</w:t>
+      </w:r>
+    </w:p>
+    <w:p>
+      <w:pPr>
+        <w:shd w:val="clear" w:color="auto" w:fill="FFFFFF"/>
+        <w:tabs>
+          <w:tab w:val="num" w:pos="720"/>
+        </w:tabs>
+        <w:spacing w:after="0" w:line="360" w:lineRule="auto"/>
+        <w:ind w:left="709"/>
         <w:rPr>
           <w:rFonts w:ascii="Times New Roman" w:hAnsi="Times New Roman" w:cs="Times New Roman"/>
           <w:i/>
@@ -30543,9 +30930,7 @@
           <w:szCs w:val="24"/>
           <w:lang w:val="en-US"/>
         </w:rPr>
-        <w:t>Создание</w:t>
-      </w:r>
-      <w:proofErr w:type="spellEnd"/>
+      </w:pPr>
       <w:r>
         <w:rPr>
           <w:rFonts w:ascii="Times New Roman" w:hAnsi="Times New Roman" w:cs="Times New Roman"/>
@@ -30555,9 +30940,10 @@
           <w:szCs w:val="24"/>
           <w:lang w:val="en-US"/>
         </w:rPr>
-        <w:t xml:space="preserve"> </w:t>
+        <w:t xml:space="preserve">res = </w:t>
       </w:r>
       <w:proofErr w:type="spellStart"/>
+      <w:proofErr w:type="gramStart"/>
       <w:r>
         <w:rPr>
           <w:rFonts w:ascii="Times New Roman" w:hAnsi="Times New Roman" w:cs="Times New Roman"/>
@@ -30567,18 +30953,11 @@
           <w:szCs w:val="24"/>
           <w:lang w:val="en-US"/>
         </w:rPr>
-        <w:t>камеры</w:t>
+        <w:t>hg.PipelineResources</w:t>
       </w:r>
       <w:proofErr w:type="spellEnd"/>
-    </w:p>
-    <w:p>
-      <w:pPr>
-        <w:shd w:val="clear" w:color="auto" w:fill="FFFFFF"/>
-        <w:tabs>
-          <w:tab w:val="num" w:pos="720"/>
-        </w:tabs>
-        <w:spacing w:after="0" w:line="360" w:lineRule="auto"/>
-        <w:ind w:left="709"/>
+      <w:proofErr w:type="gramEnd"/>
+      <w:r>
         <w:rPr>
           <w:rFonts w:ascii="Times New Roman" w:hAnsi="Times New Roman" w:cs="Times New Roman"/>
           <w:i/>
@@ -30587,8 +30966,17 @@
           <w:szCs w:val="24"/>
           <w:lang w:val="en-US"/>
         </w:rPr>
-      </w:pPr>
-      <w:r>
+        <w:t>()</w:t>
+      </w:r>
+    </w:p>
+    <w:p>
+      <w:pPr>
+        <w:shd w:val="clear" w:color="auto" w:fill="FFFFFF"/>
+        <w:tabs>
+          <w:tab w:val="num" w:pos="720"/>
+        </w:tabs>
+        <w:spacing w:after="0" w:line="360" w:lineRule="auto"/>
+        <w:ind w:left="709"/>
         <w:rPr>
           <w:rFonts w:ascii="Times New Roman" w:hAnsi="Times New Roman" w:cs="Times New Roman"/>
           <w:i/>
@@ -30597,9 +30985,7 @@
           <w:szCs w:val="24"/>
           <w:lang w:val="en-US"/>
         </w:rPr>
-        <w:t xml:space="preserve">pipeline = </w:t>
-      </w:r>
-      <w:proofErr w:type="spellStart"/>
+      </w:pPr>
       <w:r>
         <w:rPr>
           <w:rFonts w:ascii="Times New Roman" w:hAnsi="Times New Roman" w:cs="Times New Roman"/>
@@ -30609,9 +30995,10 @@
           <w:szCs w:val="24"/>
           <w:lang w:val="en-US"/>
         </w:rPr>
-        <w:t>hg.CreateForwardPipeline</w:t>
-      </w:r>
-      <w:proofErr w:type="spellEnd"/>
+        <w:t xml:space="preserve">scene = </w:t>
+      </w:r>
+      <w:proofErr w:type="spellStart"/>
+      <w:proofErr w:type="gramStart"/>
       <w:r>
         <w:rPr>
           <w:rFonts w:ascii="Times New Roman" w:hAnsi="Times New Roman" w:cs="Times New Roman"/>
@@ -30621,17 +31008,11 @@
           <w:szCs w:val="24"/>
           <w:lang w:val="en-US"/>
         </w:rPr>
-        <w:t>()</w:t>
-      </w:r>
-    </w:p>
-    <w:p>
-      <w:pPr>
-        <w:shd w:val="clear" w:color="auto" w:fill="FFFFFF"/>
-        <w:tabs>
-          <w:tab w:val="num" w:pos="720"/>
-        </w:tabs>
-        <w:spacing w:after="0" w:line="360" w:lineRule="auto"/>
-        <w:ind w:left="709"/>
+        <w:t>hg.Scene</w:t>
+      </w:r>
+      <w:proofErr w:type="spellEnd"/>
+      <w:proofErr w:type="gramEnd"/>
+      <w:r>
         <w:rPr>
           <w:rFonts w:ascii="Times New Roman" w:hAnsi="Times New Roman" w:cs="Times New Roman"/>
           <w:i/>
@@ -30640,8 +31021,17 @@
           <w:szCs w:val="24"/>
           <w:lang w:val="en-US"/>
         </w:rPr>
-      </w:pPr>
-      <w:r>
+        <w:t>()</w:t>
+      </w:r>
+    </w:p>
+    <w:p>
+      <w:pPr>
+        <w:shd w:val="clear" w:color="auto" w:fill="FFFFFF"/>
+        <w:tabs>
+          <w:tab w:val="num" w:pos="720"/>
+        </w:tabs>
+        <w:spacing w:after="0" w:line="360" w:lineRule="auto"/>
+        <w:ind w:left="709"/>
         <w:rPr>
           <w:rFonts w:ascii="Times New Roman" w:hAnsi="Times New Roman" w:cs="Times New Roman"/>
           <w:i/>
@@ -30650,9 +31040,7 @@
           <w:szCs w:val="24"/>
           <w:lang w:val="en-US"/>
         </w:rPr>
-        <w:t xml:space="preserve">res = </w:t>
-      </w:r>
-      <w:proofErr w:type="spellStart"/>
+      </w:pPr>
       <w:r>
         <w:rPr>
           <w:rFonts w:ascii="Times New Roman" w:hAnsi="Times New Roman" w:cs="Times New Roman"/>
@@ -30662,9 +31050,10 @@
           <w:szCs w:val="24"/>
           <w:lang w:val="en-US"/>
         </w:rPr>
-        <w:t>hg.PipelineResources</w:t>
-      </w:r>
-      <w:proofErr w:type="spellEnd"/>
+        <w:t xml:space="preserve">cam = </w:t>
+      </w:r>
+      <w:proofErr w:type="spellStart"/>
+      <w:proofErr w:type="gramStart"/>
       <w:r>
         <w:rPr>
           <w:rFonts w:ascii="Times New Roman" w:hAnsi="Times New Roman" w:cs="Times New Roman"/>
@@ -30674,17 +31063,11 @@
           <w:szCs w:val="24"/>
           <w:lang w:val="en-US"/>
         </w:rPr>
-        <w:t>()</w:t>
-      </w:r>
-    </w:p>
-    <w:p>
-      <w:pPr>
-        <w:shd w:val="clear" w:color="auto" w:fill="FFFFFF"/>
-        <w:tabs>
-          <w:tab w:val="num" w:pos="720"/>
-        </w:tabs>
-        <w:spacing w:after="0" w:line="360" w:lineRule="auto"/>
-        <w:ind w:left="709"/>
+        <w:t>hg.CreateCamera</w:t>
+      </w:r>
+      <w:proofErr w:type="spellEnd"/>
+      <w:proofErr w:type="gramEnd"/>
+      <w:r>
         <w:rPr>
           <w:rFonts w:ascii="Times New Roman" w:hAnsi="Times New Roman" w:cs="Times New Roman"/>
           <w:i/>
@@ -30693,8 +31076,17 @@
           <w:szCs w:val="24"/>
           <w:lang w:val="en-US"/>
         </w:rPr>
-      </w:pPr>
-      <w:r>
+        <w:t>(scene, hg.TransformationMat4(hg.Vec3(0, 1, -3), hg.Deg3(0, 0, 0)))</w:t>
+      </w:r>
+    </w:p>
+    <w:p>
+      <w:pPr>
+        <w:shd w:val="clear" w:color="auto" w:fill="FFFFFF"/>
+        <w:tabs>
+          <w:tab w:val="num" w:pos="720"/>
+        </w:tabs>
+        <w:spacing w:after="0" w:line="360" w:lineRule="auto"/>
+        <w:ind w:left="709"/>
         <w:rPr>
           <w:rFonts w:ascii="Times New Roman" w:hAnsi="Times New Roman" w:cs="Times New Roman"/>
           <w:i/>
@@ -30703,9 +31095,9 @@
           <w:szCs w:val="24"/>
           <w:lang w:val="en-US"/>
         </w:rPr>
-        <w:t xml:space="preserve">scene = </w:t>
-      </w:r>
+      </w:pPr>
       <w:proofErr w:type="spellStart"/>
+      <w:proofErr w:type="gramStart"/>
       <w:r>
         <w:rPr>
           <w:rFonts w:ascii="Times New Roman" w:hAnsi="Times New Roman" w:cs="Times New Roman"/>
@@ -30715,9 +31107,10 @@
           <w:szCs w:val="24"/>
           <w:lang w:val="en-US"/>
         </w:rPr>
-        <w:t>hg.Scene</w:t>
+        <w:t>scene.Commit</w:t>
       </w:r>
       <w:proofErr w:type="spellEnd"/>
+      <w:proofErr w:type="gramEnd"/>
       <w:r>
         <w:rPr>
           <w:rFonts w:ascii="Times New Roman" w:hAnsi="Times New Roman" w:cs="Times New Roman"/>
@@ -30747,7 +31140,15 @@
           <w:lang w:val="en-US"/>
         </w:rPr>
       </w:pPr>
-      <w:r>
+    </w:p>
+    <w:p>
+      <w:pPr>
+        <w:shd w:val="clear" w:color="auto" w:fill="FFFFFF"/>
+        <w:tabs>
+          <w:tab w:val="num" w:pos="720"/>
+        </w:tabs>
+        <w:spacing w:after="0" w:line="360" w:lineRule="auto"/>
+        <w:ind w:left="709"/>
         <w:rPr>
           <w:rFonts w:ascii="Times New Roman" w:hAnsi="Times New Roman" w:cs="Times New Roman"/>
           <w:i/>
@@ -30756,9 +31157,7 @@
           <w:szCs w:val="24"/>
           <w:lang w:val="en-US"/>
         </w:rPr>
-        <w:t xml:space="preserve">cam = </w:t>
-      </w:r>
-      <w:proofErr w:type="spellStart"/>
+      </w:pPr>
       <w:r>
         <w:rPr>
           <w:rFonts w:ascii="Times New Roman" w:hAnsi="Times New Roman" w:cs="Times New Roman"/>
@@ -30768,9 +31167,9 @@
           <w:szCs w:val="24"/>
           <w:lang w:val="en-US"/>
         </w:rPr>
-        <w:t>hg.CreateCamera</w:t>
-      </w:r>
-      <w:proofErr w:type="spellEnd"/>
+        <w:t xml:space="preserve"># </w:t>
+      </w:r>
+      <w:proofErr w:type="spellStart"/>
       <w:r>
         <w:rPr>
           <w:rFonts w:ascii="Times New Roman" w:hAnsi="Times New Roman" w:cs="Times New Roman"/>
@@ -30780,17 +31179,10 @@
           <w:szCs w:val="24"/>
           <w:lang w:val="en-US"/>
         </w:rPr>
-        <w:t>(scene, hg.TransformationMat4(hg.Vec3(0, 1, -3), hg.Deg3(0, 0, 0)))</w:t>
-      </w:r>
-    </w:p>
-    <w:p>
-      <w:pPr>
-        <w:shd w:val="clear" w:color="auto" w:fill="FFFFFF"/>
-        <w:tabs>
-          <w:tab w:val="num" w:pos="720"/>
-        </w:tabs>
-        <w:spacing w:after="0" w:line="360" w:lineRule="auto"/>
-        <w:ind w:left="709"/>
+        <w:t>Основной</w:t>
+      </w:r>
+      <w:proofErr w:type="spellEnd"/>
+      <w:r>
         <w:rPr>
           <w:rFonts w:ascii="Times New Roman" w:hAnsi="Times New Roman" w:cs="Times New Roman"/>
           <w:i/>
@@ -30799,7 +31191,8 @@
           <w:szCs w:val="24"/>
           <w:lang w:val="en-US"/>
         </w:rPr>
-      </w:pPr>
+        <w:t xml:space="preserve"> </w:t>
+      </w:r>
       <w:proofErr w:type="spellStart"/>
       <w:r>
         <w:rPr>
@@ -30810,10 +31203,18 @@
           <w:szCs w:val="24"/>
           <w:lang w:val="en-US"/>
         </w:rPr>
-        <w:t>scene.Commit</w:t>
+        <w:t>цикл</w:t>
       </w:r>
       <w:proofErr w:type="spellEnd"/>
-      <w:r>
+    </w:p>
+    <w:p>
+      <w:pPr>
+        <w:shd w:val="clear" w:color="auto" w:fill="FFFFFF"/>
+        <w:tabs>
+          <w:tab w:val="num" w:pos="720"/>
+        </w:tabs>
+        <w:spacing w:after="0" w:line="360" w:lineRule="auto"/>
+        <w:ind w:left="709"/>
         <w:rPr>
           <w:rFonts w:ascii="Times New Roman" w:hAnsi="Times New Roman" w:cs="Times New Roman"/>
           <w:i/>
@@ -30822,17 +31223,8 @@
           <w:szCs w:val="24"/>
           <w:lang w:val="en-US"/>
         </w:rPr>
-        <w:t>()</w:t>
-      </w:r>
-    </w:p>
-    <w:p>
-      <w:pPr>
-        <w:shd w:val="clear" w:color="auto" w:fill="FFFFFF"/>
-        <w:tabs>
-          <w:tab w:val="num" w:pos="720"/>
-        </w:tabs>
-        <w:spacing w:after="0" w:line="360" w:lineRule="auto"/>
-        <w:ind w:left="709"/>
+      </w:pPr>
+      <w:r>
         <w:rPr>
           <w:rFonts w:ascii="Times New Roman" w:hAnsi="Times New Roman" w:cs="Times New Roman"/>
           <w:i/>
@@ -30841,16 +31233,11 @@
           <w:szCs w:val="24"/>
           <w:lang w:val="en-US"/>
         </w:rPr>
-      </w:pPr>
-    </w:p>
-    <w:p>
-      <w:pPr>
-        <w:shd w:val="clear" w:color="auto" w:fill="FFFFFF"/>
-        <w:tabs>
-          <w:tab w:val="num" w:pos="720"/>
-        </w:tabs>
-        <w:spacing w:after="0" w:line="360" w:lineRule="auto"/>
-        <w:ind w:left="709"/>
+        <w:t xml:space="preserve">while not </w:t>
+      </w:r>
+      <w:proofErr w:type="spellStart"/>
+      <w:proofErr w:type="gramStart"/>
+      <w:r>
         <w:rPr>
           <w:rFonts w:ascii="Times New Roman" w:hAnsi="Times New Roman" w:cs="Times New Roman"/>
           <w:i/>
@@ -30859,7 +31246,10 @@
           <w:szCs w:val="24"/>
           <w:lang w:val="en-US"/>
         </w:rPr>
-      </w:pPr>
+        <w:t>hg.ReadKeyboard</w:t>
+      </w:r>
+      <w:proofErr w:type="spellEnd"/>
+      <w:proofErr w:type="gramEnd"/>
       <w:r>
         <w:rPr>
           <w:rFonts w:ascii="Times New Roman" w:hAnsi="Times New Roman" w:cs="Times New Roman"/>
@@ -30869,7 +31259,7 @@
           <w:szCs w:val="24"/>
           <w:lang w:val="en-US"/>
         </w:rPr>
-        <w:t xml:space="preserve"># </w:t>
+        <w:t>().Key(</w:t>
       </w:r>
       <w:proofErr w:type="spellStart"/>
       <w:r>
@@ -30881,7 +31271,7 @@
           <w:szCs w:val="24"/>
           <w:lang w:val="en-US"/>
         </w:rPr>
-        <w:t>Основной</w:t>
+        <w:t>hg.K_Escape</w:t>
       </w:r>
       <w:proofErr w:type="spellEnd"/>
       <w:r>
@@ -30893,10 +31283,17 @@
           <w:szCs w:val="24"/>
           <w:lang w:val="en-US"/>
         </w:rPr>
-        <w:t xml:space="preserve"> </w:t>
-      </w:r>
-      <w:proofErr w:type="spellStart"/>
-      <w:r>
+        <w:t>):</w:t>
+      </w:r>
+    </w:p>
+    <w:p>
+      <w:pPr>
+        <w:shd w:val="clear" w:color="auto" w:fill="FFFFFF"/>
+        <w:tabs>
+          <w:tab w:val="num" w:pos="720"/>
+        </w:tabs>
+        <w:spacing w:after="0" w:line="360" w:lineRule="auto"/>
+        <w:ind w:left="709"/>
         <w:rPr>
           <w:rFonts w:ascii="Times New Roman" w:hAnsi="Times New Roman" w:cs="Times New Roman"/>
           <w:i/>
@@ -30905,18 +31302,8 @@
           <w:szCs w:val="24"/>
           <w:lang w:val="en-US"/>
         </w:rPr>
-        <w:t>цикл</w:t>
-      </w:r>
-      <w:proofErr w:type="spellEnd"/>
-    </w:p>
-    <w:p>
-      <w:pPr>
-        <w:shd w:val="clear" w:color="auto" w:fill="FFFFFF"/>
-        <w:tabs>
-          <w:tab w:val="num" w:pos="720"/>
-        </w:tabs>
-        <w:spacing w:after="0" w:line="360" w:lineRule="auto"/>
-        <w:ind w:left="709"/>
+      </w:pPr>
+      <w:r>
         <w:rPr>
           <w:rFonts w:ascii="Times New Roman" w:hAnsi="Times New Roman" w:cs="Times New Roman"/>
           <w:i/>
@@ -30925,7 +31312,10 @@
           <w:szCs w:val="24"/>
           <w:lang w:val="en-US"/>
         </w:rPr>
-      </w:pPr>
+        <w:t xml:space="preserve">    </w:t>
+      </w:r>
+      <w:proofErr w:type="spellStart"/>
+      <w:proofErr w:type="gramStart"/>
       <w:r>
         <w:rPr>
           <w:rFonts w:ascii="Times New Roman" w:hAnsi="Times New Roman" w:cs="Times New Roman"/>
@@ -30935,9 +31325,10 @@
           <w:szCs w:val="24"/>
           <w:lang w:val="en-US"/>
         </w:rPr>
-        <w:t xml:space="preserve">while not </w:t>
-      </w:r>
-      <w:proofErr w:type="spellStart"/>
+        <w:t>hg.SceneUpdateSystems</w:t>
+      </w:r>
+      <w:proofErr w:type="spellEnd"/>
+      <w:proofErr w:type="gramEnd"/>
       <w:r>
         <w:rPr>
           <w:rFonts w:ascii="Times New Roman" w:hAnsi="Times New Roman" w:cs="Times New Roman"/>
@@ -30947,9 +31338,9 @@
           <w:szCs w:val="24"/>
           <w:lang w:val="en-US"/>
         </w:rPr>
-        <w:t>hg.ReadKeyboard</w:t>
-      </w:r>
-      <w:proofErr w:type="spellEnd"/>
+        <w:t xml:space="preserve">(scene, </w:t>
+      </w:r>
+      <w:proofErr w:type="spellStart"/>
       <w:r>
         <w:rPr>
           <w:rFonts w:ascii="Times New Roman" w:hAnsi="Times New Roman" w:cs="Times New Roman"/>
@@ -30959,9 +31350,9 @@
           <w:szCs w:val="24"/>
           <w:lang w:val="en-US"/>
         </w:rPr>
-        <w:t>().Key(</w:t>
-      </w:r>
-      <w:proofErr w:type="spellStart"/>
+        <w:t>hg.time_to_sec_f</w:t>
+      </w:r>
+      <w:proofErr w:type="spellEnd"/>
       <w:r>
         <w:rPr>
           <w:rFonts w:ascii="Times New Roman" w:hAnsi="Times New Roman" w:cs="Times New Roman"/>
@@ -30971,9 +31362,9 @@
           <w:szCs w:val="24"/>
           <w:lang w:val="en-US"/>
         </w:rPr>
-        <w:t>hg.K_Escape</w:t>
-      </w:r>
-      <w:proofErr w:type="spellEnd"/>
+        <w:t>(</w:t>
+      </w:r>
+      <w:proofErr w:type="spellStart"/>
       <w:r>
         <w:rPr>
           <w:rFonts w:ascii="Times New Roman" w:hAnsi="Times New Roman" w:cs="Times New Roman"/>
@@ -30983,17 +31374,10 @@
           <w:szCs w:val="24"/>
           <w:lang w:val="en-US"/>
         </w:rPr>
-        <w:t>):</w:t>
-      </w:r>
-    </w:p>
-    <w:p>
-      <w:pPr>
-        <w:shd w:val="clear" w:color="auto" w:fill="FFFFFF"/>
-        <w:tabs>
-          <w:tab w:val="num" w:pos="720"/>
-        </w:tabs>
-        <w:spacing w:after="0" w:line="360" w:lineRule="auto"/>
-        <w:ind w:left="709"/>
+        <w:t>hg.TickClock</w:t>
+      </w:r>
+      <w:proofErr w:type="spellEnd"/>
+      <w:r>
         <w:rPr>
           <w:rFonts w:ascii="Times New Roman" w:hAnsi="Times New Roman" w:cs="Times New Roman"/>
           <w:i/>
@@ -31002,8 +31386,17 @@
           <w:szCs w:val="24"/>
           <w:lang w:val="en-US"/>
         </w:rPr>
-      </w:pPr>
-      <w:r>
+        <w:t>()))</w:t>
+      </w:r>
+    </w:p>
+    <w:p>
+      <w:pPr>
+        <w:shd w:val="clear" w:color="auto" w:fill="FFFFFF"/>
+        <w:tabs>
+          <w:tab w:val="num" w:pos="720"/>
+        </w:tabs>
+        <w:spacing w:after="0" w:line="360" w:lineRule="auto"/>
+        <w:ind w:left="709"/>
         <w:rPr>
           <w:rFonts w:ascii="Times New Roman" w:hAnsi="Times New Roman" w:cs="Times New Roman"/>
           <w:i/>
@@ -31012,9 +31405,7 @@
           <w:szCs w:val="24"/>
           <w:lang w:val="en-US"/>
         </w:rPr>
-        <w:t xml:space="preserve">    </w:t>
-      </w:r>
-      <w:proofErr w:type="spellStart"/>
+      </w:pPr>
       <w:r>
         <w:rPr>
           <w:rFonts w:ascii="Times New Roman" w:hAnsi="Times New Roman" w:cs="Times New Roman"/>
@@ -31024,9 +31415,9 @@
           <w:szCs w:val="24"/>
           <w:lang w:val="en-US"/>
         </w:rPr>
-        <w:t>hg.SceneUpdateSystems</w:t>
-      </w:r>
-      <w:proofErr w:type="spellEnd"/>
+        <w:t xml:space="preserve">    </w:t>
+      </w:r>
+      <w:proofErr w:type="spellStart"/>
       <w:r>
         <w:rPr>
           <w:rFonts w:ascii="Times New Roman" w:hAnsi="Times New Roman" w:cs="Times New Roman"/>
@@ -31036,9 +31427,9 @@
           <w:szCs w:val="24"/>
           <w:lang w:val="en-US"/>
         </w:rPr>
-        <w:t xml:space="preserve">(scene, </w:t>
-      </w:r>
-      <w:proofErr w:type="spellStart"/>
+        <w:t>view_id</w:t>
+      </w:r>
+      <w:proofErr w:type="spellEnd"/>
       <w:r>
         <w:rPr>
           <w:rFonts w:ascii="Times New Roman" w:hAnsi="Times New Roman" w:cs="Times New Roman"/>
@@ -31048,10 +31439,17 @@
           <w:szCs w:val="24"/>
           <w:lang w:val="en-US"/>
         </w:rPr>
-        <w:t>hg.time_to_sec_f</w:t>
-      </w:r>
-      <w:proofErr w:type="spellEnd"/>
-      <w:r>
+        <w:t xml:space="preserve"> = 0</w:t>
+      </w:r>
+    </w:p>
+    <w:p>
+      <w:pPr>
+        <w:shd w:val="clear" w:color="auto" w:fill="FFFFFF"/>
+        <w:tabs>
+          <w:tab w:val="num" w:pos="720"/>
+        </w:tabs>
+        <w:spacing w:after="0" w:line="360" w:lineRule="auto"/>
+        <w:ind w:left="709"/>
         <w:rPr>
           <w:rFonts w:ascii="Times New Roman" w:hAnsi="Times New Roman" w:cs="Times New Roman"/>
           <w:i/>
@@ -31060,9 +31458,7 @@
           <w:szCs w:val="24"/>
           <w:lang w:val="en-US"/>
         </w:rPr>
-        <w:t>(</w:t>
-      </w:r>
-      <w:proofErr w:type="spellStart"/>
+      </w:pPr>
       <w:r>
         <w:rPr>
           <w:rFonts w:ascii="Times New Roman" w:hAnsi="Times New Roman" w:cs="Times New Roman"/>
@@ -31072,9 +31468,10 @@
           <w:szCs w:val="24"/>
           <w:lang w:val="en-US"/>
         </w:rPr>
-        <w:t>hg.TickClock</w:t>
-      </w:r>
-      <w:proofErr w:type="spellEnd"/>
+        <w:t xml:space="preserve">    </w:t>
+      </w:r>
+      <w:proofErr w:type="spellStart"/>
+      <w:proofErr w:type="gramStart"/>
       <w:r>
         <w:rPr>
           <w:rFonts w:ascii="Times New Roman" w:hAnsi="Times New Roman" w:cs="Times New Roman"/>
@@ -31084,17 +31481,11 @@
           <w:szCs w:val="24"/>
           <w:lang w:val="en-US"/>
         </w:rPr>
-        <w:t>()))</w:t>
-      </w:r>
-    </w:p>
-    <w:p>
-      <w:pPr>
-        <w:shd w:val="clear" w:color="auto" w:fill="FFFFFF"/>
-        <w:tabs>
-          <w:tab w:val="num" w:pos="720"/>
-        </w:tabs>
-        <w:spacing w:after="0" w:line="360" w:lineRule="auto"/>
-        <w:ind w:left="709"/>
+        <w:t>hg.SubmitSceneToPipeline</w:t>
+      </w:r>
+      <w:proofErr w:type="spellEnd"/>
+      <w:proofErr w:type="gramEnd"/>
+      <w:r>
         <w:rPr>
           <w:rFonts w:ascii="Times New Roman" w:hAnsi="Times New Roman" w:cs="Times New Roman"/>
           <w:i/>
@@ -31103,7 +31494,9 @@
           <w:szCs w:val="24"/>
           <w:lang w:val="en-US"/>
         </w:rPr>
-      </w:pPr>
+        <w:t>(</w:t>
+      </w:r>
+      <w:proofErr w:type="spellStart"/>
       <w:r>
         <w:rPr>
           <w:rFonts w:ascii="Times New Roman" w:hAnsi="Times New Roman" w:cs="Times New Roman"/>
@@ -31113,9 +31506,9 @@
           <w:szCs w:val="24"/>
           <w:lang w:val="en-US"/>
         </w:rPr>
-        <w:t xml:space="preserve">    </w:t>
-      </w:r>
-      <w:proofErr w:type="spellStart"/>
+        <w:t>view_id</w:t>
+      </w:r>
+      <w:proofErr w:type="spellEnd"/>
       <w:r>
         <w:rPr>
           <w:rFonts w:ascii="Times New Roman" w:hAnsi="Times New Roman" w:cs="Times New Roman"/>
@@ -31125,9 +31518,9 @@
           <w:szCs w:val="24"/>
           <w:lang w:val="en-US"/>
         </w:rPr>
-        <w:t>view_id</w:t>
-      </w:r>
-      <w:proofErr w:type="spellEnd"/>
+        <w:t xml:space="preserve">, scene, </w:t>
+      </w:r>
+      <w:proofErr w:type="spellStart"/>
       <w:r>
         <w:rPr>
           <w:rFonts w:ascii="Times New Roman" w:hAnsi="Times New Roman" w:cs="Times New Roman"/>
@@ -31137,17 +31530,10 @@
           <w:szCs w:val="24"/>
           <w:lang w:val="en-US"/>
         </w:rPr>
-        <w:t xml:space="preserve"> = 0</w:t>
-      </w:r>
-    </w:p>
-    <w:p>
-      <w:pPr>
-        <w:shd w:val="clear" w:color="auto" w:fill="FFFFFF"/>
-        <w:tabs>
-          <w:tab w:val="num" w:pos="720"/>
-        </w:tabs>
-        <w:spacing w:after="0" w:line="360" w:lineRule="auto"/>
-        <w:ind w:left="709"/>
+        <w:t>hg.IntRect</w:t>
+      </w:r>
+      <w:proofErr w:type="spellEnd"/>
+      <w:r>
         <w:rPr>
           <w:rFonts w:ascii="Times New Roman" w:hAnsi="Times New Roman" w:cs="Times New Roman"/>
           <w:i/>
@@ -31156,7 +31542,9 @@
           <w:szCs w:val="24"/>
           <w:lang w:val="en-US"/>
         </w:rPr>
-      </w:pPr>
+        <w:t xml:space="preserve">(0, 0, </w:t>
+      </w:r>
+      <w:proofErr w:type="spellStart"/>
       <w:r>
         <w:rPr>
           <w:rFonts w:ascii="Times New Roman" w:hAnsi="Times New Roman" w:cs="Times New Roman"/>
@@ -31166,9 +31554,9 @@
           <w:szCs w:val="24"/>
           <w:lang w:val="en-US"/>
         </w:rPr>
-        <w:t xml:space="preserve">    </w:t>
-      </w:r>
-      <w:proofErr w:type="spellStart"/>
+        <w:t>res_x</w:t>
+      </w:r>
+      <w:proofErr w:type="spellEnd"/>
       <w:r>
         <w:rPr>
           <w:rFonts w:ascii="Times New Roman" w:hAnsi="Times New Roman" w:cs="Times New Roman"/>
@@ -31178,9 +31566,9 @@
           <w:szCs w:val="24"/>
           <w:lang w:val="en-US"/>
         </w:rPr>
-        <w:t>hg.SubmitSceneToPipeline</w:t>
-      </w:r>
-      <w:proofErr w:type="spellEnd"/>
+        <w:t xml:space="preserve">, </w:t>
+      </w:r>
+      <w:proofErr w:type="spellStart"/>
       <w:r>
         <w:rPr>
           <w:rFonts w:ascii="Times New Roman" w:hAnsi="Times New Roman" w:cs="Times New Roman"/>
@@ -31190,9 +31578,9 @@
           <w:szCs w:val="24"/>
           <w:lang w:val="en-US"/>
         </w:rPr>
-        <w:t>(</w:t>
-      </w:r>
-      <w:proofErr w:type="spellStart"/>
+        <w:t>res_y</w:t>
+      </w:r>
+      <w:proofErr w:type="spellEnd"/>
       <w:r>
         <w:rPr>
           <w:rFonts w:ascii="Times New Roman" w:hAnsi="Times New Roman" w:cs="Times New Roman"/>
@@ -31202,10 +31590,17 @@
           <w:szCs w:val="24"/>
           <w:lang w:val="en-US"/>
         </w:rPr>
-        <w:t>view_id</w:t>
-      </w:r>
-      <w:proofErr w:type="spellEnd"/>
-      <w:r>
+        <w:t>), True, pipeline, res)</w:t>
+      </w:r>
+    </w:p>
+    <w:p>
+      <w:pPr>
+        <w:shd w:val="clear" w:color="auto" w:fill="FFFFFF"/>
+        <w:tabs>
+          <w:tab w:val="num" w:pos="720"/>
+        </w:tabs>
+        <w:spacing w:after="0" w:line="360" w:lineRule="auto"/>
+        <w:ind w:left="709"/>
         <w:rPr>
           <w:rFonts w:ascii="Times New Roman" w:hAnsi="Times New Roman" w:cs="Times New Roman"/>
           <w:i/>
@@ -31214,9 +31609,7 @@
           <w:szCs w:val="24"/>
           <w:lang w:val="en-US"/>
         </w:rPr>
-        <w:t xml:space="preserve">, scene, </w:t>
-      </w:r>
-      <w:proofErr w:type="spellStart"/>
+      </w:pPr>
       <w:r>
         <w:rPr>
           <w:rFonts w:ascii="Times New Roman" w:hAnsi="Times New Roman" w:cs="Times New Roman"/>
@@ -31226,9 +31619,10 @@
           <w:szCs w:val="24"/>
           <w:lang w:val="en-US"/>
         </w:rPr>
-        <w:t>hg.IntRect</w:t>
-      </w:r>
-      <w:proofErr w:type="spellEnd"/>
+        <w:t xml:space="preserve">    </w:t>
+      </w:r>
+      <w:proofErr w:type="spellStart"/>
+      <w:proofErr w:type="gramStart"/>
       <w:r>
         <w:rPr>
           <w:rFonts w:ascii="Times New Roman" w:hAnsi="Times New Roman" w:cs="Times New Roman"/>
@@ -31238,9 +31632,10 @@
           <w:szCs w:val="24"/>
           <w:lang w:val="en-US"/>
         </w:rPr>
-        <w:t xml:space="preserve">(0, 0, </w:t>
-      </w:r>
-      <w:proofErr w:type="spellStart"/>
+        <w:t>hg.Frame</w:t>
+      </w:r>
+      <w:proofErr w:type="spellEnd"/>
+      <w:proofErr w:type="gramEnd"/>
       <w:r>
         <w:rPr>
           <w:rFonts w:ascii="Times New Roman" w:hAnsi="Times New Roman" w:cs="Times New Roman"/>
@@ -31250,10 +31645,17 @@
           <w:szCs w:val="24"/>
           <w:lang w:val="en-US"/>
         </w:rPr>
-        <w:t>res_x</w:t>
-      </w:r>
-      <w:proofErr w:type="spellEnd"/>
-      <w:r>
+        <w:t>()</w:t>
+      </w:r>
+    </w:p>
+    <w:p>
+      <w:pPr>
+        <w:shd w:val="clear" w:color="auto" w:fill="FFFFFF"/>
+        <w:tabs>
+          <w:tab w:val="num" w:pos="720"/>
+        </w:tabs>
+        <w:spacing w:after="0" w:line="360" w:lineRule="auto"/>
+        <w:ind w:left="709"/>
         <w:rPr>
           <w:rFonts w:ascii="Times New Roman" w:hAnsi="Times New Roman" w:cs="Times New Roman"/>
           <w:i/>
@@ -31262,9 +31664,7 @@
           <w:szCs w:val="24"/>
           <w:lang w:val="en-US"/>
         </w:rPr>
-        <w:t xml:space="preserve">, </w:t>
-      </w:r>
-      <w:proofErr w:type="spellStart"/>
+      </w:pPr>
       <w:r>
         <w:rPr>
           <w:rFonts w:ascii="Times New Roman" w:hAnsi="Times New Roman" w:cs="Times New Roman"/>
@@ -31274,9 +31674,10 @@
           <w:szCs w:val="24"/>
           <w:lang w:val="en-US"/>
         </w:rPr>
-        <w:t>res_y</w:t>
-      </w:r>
-      <w:proofErr w:type="spellEnd"/>
+        <w:t xml:space="preserve">    </w:t>
+      </w:r>
+      <w:proofErr w:type="spellStart"/>
+      <w:proofErr w:type="gramStart"/>
       <w:r>
         <w:rPr>
           <w:rFonts w:ascii="Times New Roman" w:hAnsi="Times New Roman" w:cs="Times New Roman"/>
@@ -31286,17 +31687,11 @@
           <w:szCs w:val="24"/>
           <w:lang w:val="en-US"/>
         </w:rPr>
-        <w:t>), True, pipeline, res)</w:t>
-      </w:r>
-    </w:p>
-    <w:p>
-      <w:pPr>
-        <w:shd w:val="clear" w:color="auto" w:fill="FFFFFF"/>
-        <w:tabs>
-          <w:tab w:val="num" w:pos="720"/>
-        </w:tabs>
-        <w:spacing w:after="0" w:line="360" w:lineRule="auto"/>
-        <w:ind w:left="709"/>
+        <w:t>hg.UpdateWindow</w:t>
+      </w:r>
+      <w:proofErr w:type="spellEnd"/>
+      <w:proofErr w:type="gramEnd"/>
+      <w:r>
         <w:rPr>
           <w:rFonts w:ascii="Times New Roman" w:hAnsi="Times New Roman" w:cs="Times New Roman"/>
           <w:i/>
@@ -31305,8 +31700,17 @@
           <w:szCs w:val="24"/>
           <w:lang w:val="en-US"/>
         </w:rPr>
-      </w:pPr>
-      <w:r>
+        <w:t>(window)</w:t>
+      </w:r>
+    </w:p>
+    <w:p>
+      <w:pPr>
+        <w:shd w:val="clear" w:color="auto" w:fill="FFFFFF"/>
+        <w:tabs>
+          <w:tab w:val="num" w:pos="720"/>
+        </w:tabs>
+        <w:spacing w:after="0" w:line="360" w:lineRule="auto"/>
+        <w:ind w:left="709"/>
         <w:rPr>
           <w:rFonts w:ascii="Times New Roman" w:hAnsi="Times New Roman" w:cs="Times New Roman"/>
           <w:i/>
@@ -31315,9 +31719,26 @@
           <w:szCs w:val="24"/>
           <w:lang w:val="en-US"/>
         </w:rPr>
-        <w:t xml:space="preserve">    </w:t>
-      </w:r>
-      <w:proofErr w:type="spellStart"/>
+      </w:pPr>
+    </w:p>
+    <w:p>
+      <w:pPr>
+        <w:shd w:val="clear" w:color="auto" w:fill="FFFFFF"/>
+        <w:tabs>
+          <w:tab w:val="num" w:pos="720"/>
+        </w:tabs>
+        <w:spacing w:after="0" w:line="360" w:lineRule="auto"/>
+        <w:ind w:left="709"/>
+        <w:rPr>
+          <w:rFonts w:ascii="Times New Roman" w:hAnsi="Times New Roman" w:cs="Times New Roman"/>
+          <w:i/>
+          <w:iCs/>
+          <w:sz w:val="24"/>
+          <w:szCs w:val="24"/>
+          <w:lang w:val="ru-RU"/>
+        </w:rPr>
+      </w:pPr>
+      <w:proofErr w:type="gramStart"/>
       <w:r>
         <w:rPr>
           <w:rFonts w:ascii="Times New Roman" w:hAnsi="Times New Roman" w:cs="Times New Roman"/>
@@ -31327,9 +31748,20 @@
           <w:szCs w:val="24"/>
           <w:lang w:val="en-US"/>
         </w:rPr>
-        <w:t>hg.Frame</w:t>
-      </w:r>
-      <w:proofErr w:type="spellEnd"/>
+        <w:t>hg</w:t>
+      </w:r>
+      <w:r>
+        <w:rPr>
+          <w:rFonts w:ascii="Times New Roman" w:hAnsi="Times New Roman" w:cs="Times New Roman"/>
+          <w:i/>
+          <w:iCs/>
+          <w:sz w:val="24"/>
+          <w:szCs w:val="24"/>
+          <w:lang w:val="ru-RU"/>
+        </w:rPr>
+        <w:t>.</w:t>
+      </w:r>
+      <w:proofErr w:type="spellStart"/>
       <w:r>
         <w:rPr>
           <w:rFonts w:ascii="Times New Roman" w:hAnsi="Times New Roman" w:cs="Times New Roman"/>
@@ -31339,132 +31771,10 @@
           <w:szCs w:val="24"/>
           <w:lang w:val="en-US"/>
         </w:rPr>
-        <w:t>()</w:t>
-      </w:r>
-    </w:p>
-    <w:p>
-      <w:pPr>
-        <w:shd w:val="clear" w:color="auto" w:fill="FFFFFF"/>
-        <w:tabs>
-          <w:tab w:val="num" w:pos="720"/>
-        </w:tabs>
-        <w:spacing w:after="0" w:line="360" w:lineRule="auto"/>
-        <w:ind w:left="709"/>
-        <w:rPr>
-          <w:rFonts w:ascii="Times New Roman" w:hAnsi="Times New Roman" w:cs="Times New Roman"/>
-          <w:i/>
-          <w:iCs/>
-          <w:sz w:val="24"/>
-          <w:szCs w:val="24"/>
-          <w:lang w:val="en-US"/>
-        </w:rPr>
-      </w:pPr>
-      <w:r>
-        <w:rPr>
-          <w:rFonts w:ascii="Times New Roman" w:hAnsi="Times New Roman" w:cs="Times New Roman"/>
-          <w:i/>
-          <w:iCs/>
-          <w:sz w:val="24"/>
-          <w:szCs w:val="24"/>
-          <w:lang w:val="en-US"/>
-        </w:rPr>
-        <w:t xml:space="preserve">    </w:t>
-      </w:r>
-      <w:proofErr w:type="spellStart"/>
-      <w:r>
-        <w:rPr>
-          <w:rFonts w:ascii="Times New Roman" w:hAnsi="Times New Roman" w:cs="Times New Roman"/>
-          <w:i/>
-          <w:iCs/>
-          <w:sz w:val="24"/>
-          <w:szCs w:val="24"/>
-          <w:lang w:val="en-US"/>
-        </w:rPr>
-        <w:t>hg.UpdateWindow</w:t>
+        <w:t>RenderShutdown</w:t>
       </w:r>
       <w:proofErr w:type="spellEnd"/>
-      <w:r>
-        <w:rPr>
-          <w:rFonts w:ascii="Times New Roman" w:hAnsi="Times New Roman" w:cs="Times New Roman"/>
-          <w:i/>
-          <w:iCs/>
-          <w:sz w:val="24"/>
-          <w:szCs w:val="24"/>
-          <w:lang w:val="en-US"/>
-        </w:rPr>
-        <w:t>(window)</w:t>
-      </w:r>
-    </w:p>
-    <w:p>
-      <w:pPr>
-        <w:shd w:val="clear" w:color="auto" w:fill="FFFFFF"/>
-        <w:tabs>
-          <w:tab w:val="num" w:pos="720"/>
-        </w:tabs>
-        <w:spacing w:after="0" w:line="360" w:lineRule="auto"/>
-        <w:ind w:left="709"/>
-        <w:rPr>
-          <w:rFonts w:ascii="Times New Roman" w:hAnsi="Times New Roman" w:cs="Times New Roman"/>
-          <w:i/>
-          <w:iCs/>
-          <w:sz w:val="24"/>
-          <w:szCs w:val="24"/>
-          <w:lang w:val="en-US"/>
-        </w:rPr>
-      </w:pPr>
-    </w:p>
-    <w:p>
-      <w:pPr>
-        <w:shd w:val="clear" w:color="auto" w:fill="FFFFFF"/>
-        <w:tabs>
-          <w:tab w:val="num" w:pos="720"/>
-        </w:tabs>
-        <w:spacing w:after="0" w:line="360" w:lineRule="auto"/>
-        <w:ind w:left="709"/>
-        <w:rPr>
-          <w:rFonts w:ascii="Times New Roman" w:hAnsi="Times New Roman" w:cs="Times New Roman"/>
-          <w:i/>
-          <w:iCs/>
-          <w:sz w:val="24"/>
-          <w:szCs w:val="24"/>
-          <w:lang w:val="ru-RU"/>
-        </w:rPr>
-      </w:pPr>
-      <w:r>
-        <w:rPr>
-          <w:rFonts w:ascii="Times New Roman" w:hAnsi="Times New Roman" w:cs="Times New Roman"/>
-          <w:i/>
-          <w:iCs/>
-          <w:sz w:val="24"/>
-          <w:szCs w:val="24"/>
-          <w:lang w:val="en-US"/>
-        </w:rPr>
-        <w:t>hg</w:t>
-      </w:r>
-      <w:r>
-        <w:rPr>
-          <w:rFonts w:ascii="Times New Roman" w:hAnsi="Times New Roman" w:cs="Times New Roman"/>
-          <w:i/>
-          <w:iCs/>
-          <w:sz w:val="24"/>
-          <w:szCs w:val="24"/>
-          <w:lang w:val="ru-RU"/>
-        </w:rPr>
-        <w:t>.</w:t>
-      </w:r>
-      <w:proofErr w:type="spellStart"/>
-      <w:r>
-        <w:rPr>
-          <w:rFonts w:ascii="Times New Roman" w:hAnsi="Times New Roman" w:cs="Times New Roman"/>
-          <w:i/>
-          <w:iCs/>
-          <w:sz w:val="24"/>
-          <w:szCs w:val="24"/>
-          <w:lang w:val="en-US"/>
-        </w:rPr>
-        <w:t>RenderShutdown</w:t>
-      </w:r>
-      <w:proofErr w:type="spellEnd"/>
+      <w:proofErr w:type="gramEnd"/>
       <w:r>
         <w:rPr>
           <w:rFonts w:ascii="Times New Roman" w:hAnsi="Times New Roman" w:cs="Times New Roman"/>
@@ -44981,6 +45291,7 @@
   <w:style w:type="character" w:default="1" w:styleId="a0">
     <w:name w:val="Default Paragraph Font"/>
     <w:uiPriority w:val="1"/>
+    <w:semiHidden/>
     <w:unhideWhenUsed/>
   </w:style>
   <w:style w:type="table" w:default="1" w:styleId="a1">
